--- a/Docs/TP final.docx
+++ b/Docs/TP final.docx
@@ -1356,22 +1356,20 @@
         <w:pStyle w:val="Titre1"/>
       </w:pPr>
       <w:bookmarkStart w:id="3" w:name="_Toc504221051"/>
-      <w:bookmarkStart w:id="4" w:name="_GoBack"/>
+      <w:r>
+        <w:t>1.3 Dénormalisation</w:t>
+      </w:r>
+      <w:bookmarkEnd w:id="3"/>
+    </w:p>
+    <w:p>
+      <w:pPr>
+        <w:pStyle w:val="Titre2"/>
+      </w:pPr>
+      <w:bookmarkStart w:id="4" w:name="_Toc504221052"/>
+      <w:r>
+        <w:t>1.3.1 Schéma</w:t>
+      </w:r>
       <w:bookmarkEnd w:id="4"/>
-      <w:r>
-        <w:t>1.3 Dénormalisation</w:t>
-      </w:r>
-      <w:bookmarkEnd w:id="3"/>
-    </w:p>
-    <w:p>
-      <w:pPr>
-        <w:pStyle w:val="Titre2"/>
-      </w:pPr>
-      <w:bookmarkStart w:id="5" w:name="_Toc504221052"/>
-      <w:r>
-        <w:t>1.3.1 Schéma</w:t>
-      </w:r>
-      <w:bookmarkEnd w:id="5"/>
     </w:p>
     <w:p>
       <w:r>
@@ -2004,11 +2002,11 @@
       <w:pPr>
         <w:pStyle w:val="Titre2"/>
       </w:pPr>
-      <w:bookmarkStart w:id="6" w:name="_Toc504221053"/>
+      <w:bookmarkStart w:id="5" w:name="_Toc504221053"/>
       <w:r>
         <w:t>1.3.1 Transformation</w:t>
       </w:r>
-      <w:bookmarkEnd w:id="6"/>
+      <w:bookmarkEnd w:id="5"/>
     </w:p>
     <w:p>
       <w:pPr>
@@ -14968,6 +14966,8 @@
           <w:lang w:val="en-GB"/>
         </w:rPr>
       </w:pPr>
+      <w:bookmarkStart w:id="6" w:name="_GoBack"/>
+      <w:bookmarkEnd w:id="6"/>
     </w:p>
     <w:sectPr>
       <w:footerReference w:type="default" r:id="rId18"/>
@@ -15042,7 +15042,7 @@
         <w:noProof/>
         <w:lang w:bidi="fr-FR"/>
       </w:rPr>
-      <w:t>5</w:t>
+      <w:t>9</w:t>
     </w:r>
     <w:r>
       <w:rPr>
@@ -16608,7 +16608,7 @@
     <w:link w:val="Titre1Car"/>
     <w:uiPriority w:val="4"/>
     <w:qFormat/>
-    <w:rsid w:val="002B1ECA"/>
+    <w:rsid w:val="006A00C9"/>
     <w:pPr>
       <w:keepNext/>
       <w:keepLines/>
@@ -16619,7 +16619,7 @@
       <w:rFonts w:eastAsiaTheme="majorEastAsia" w:cstheme="majorBidi"/>
       <w:b/>
       <w:color w:val="3F251D" w:themeColor="accent1"/>
-      <w:sz w:val="30"/>
+      <w:sz w:val="32"/>
       <w:szCs w:val="30"/>
     </w:rPr>
   </w:style>
@@ -16900,12 +16900,12 @@
     <w:basedOn w:val="Policepardfaut"/>
     <w:link w:val="Titre1"/>
     <w:uiPriority w:val="4"/>
-    <w:rsid w:val="002B1ECA"/>
+    <w:rsid w:val="006A00C9"/>
     <w:rPr>
       <w:rFonts w:ascii="Calibri" w:eastAsiaTheme="majorEastAsia" w:hAnsi="Calibri" w:cstheme="majorBidi"/>
       <w:b/>
       <w:color w:val="3F251D" w:themeColor="accent1"/>
-      <w:sz w:val="30"/>
+      <w:sz w:val="32"/>
       <w:szCs w:val="30"/>
     </w:rPr>
   </w:style>
@@ -17994,7 +17994,7 @@
 </file>
 
 <file path=customXml/itemProps1.xml><?xml version="1.0" encoding="utf-8"?>
-<ds:datastoreItem xmlns:ds="http://schemas.openxmlformats.org/officeDocument/2006/customXml" ds:itemID="{19FD342F-ED38-439E-B91C-0A2A75D515D3}">
+<ds:datastoreItem xmlns:ds="http://schemas.openxmlformats.org/officeDocument/2006/customXml" ds:itemID="{92343247-A440-4D4C-AE9D-14B371517278}">
   <ds:schemaRefs>
     <ds:schemaRef ds:uri="http://schemas.openxmlformats.org/officeDocument/2006/bibliography"/>
   </ds:schemaRefs>

--- a/Docs/TP final.docx
+++ b/Docs/TP final.docx
@@ -716,7 +716,23 @@
         </w:numPr>
       </w:pPr>
       <w:r>
-        <w:t>Le code source de l’application est visible en ouvrant le .sln à l’aide de visual studio.</w:t>
+        <w:t>Le code source de l’application est visible en ouvrant le .</w:t>
+      </w:r>
+      <w:proofErr w:type="spellStart"/>
+      <w:r>
+        <w:t>sln</w:t>
+      </w:r>
+      <w:proofErr w:type="spellEnd"/>
+      <w:r>
+        <w:t xml:space="preserve"> à l’aide de </w:t>
+      </w:r>
+      <w:proofErr w:type="spellStart"/>
+      <w:r>
+        <w:t>visual</w:t>
+      </w:r>
+      <w:proofErr w:type="spellEnd"/>
+      <w:r>
+        <w:t xml:space="preserve"> studio.</w:t>
       </w:r>
     </w:p>
     <w:p>
@@ -728,7 +744,23 @@
         </w:numPr>
       </w:pPr>
       <w:r>
-        <w:t>Le readme est disponible en .txt ou bien sur le répertoire github.</w:t>
+        <w:t xml:space="preserve">Le </w:t>
+      </w:r>
+      <w:proofErr w:type="spellStart"/>
+      <w:r>
+        <w:t>readme</w:t>
+      </w:r>
+      <w:proofErr w:type="spellEnd"/>
+      <w:r>
+        <w:t xml:space="preserve"> est disponible en .txt ou bien sur le répertoire </w:t>
+      </w:r>
+      <w:proofErr w:type="spellStart"/>
+      <w:r>
+        <w:t>github</w:t>
+      </w:r>
+      <w:proofErr w:type="spellEnd"/>
+      <w:r>
+        <w:t>.</w:t>
       </w:r>
     </w:p>
     <w:p>
@@ -997,7 +1029,15 @@
         <w:t>s</w:t>
       </w:r>
       <w:r>
-        <w:t xml:space="preserve"> Sakila : </w:t>
+        <w:t xml:space="preserve"> </w:t>
+      </w:r>
+      <w:proofErr w:type="spellStart"/>
+      <w:r>
+        <w:t>Sakila</w:t>
+      </w:r>
+      <w:proofErr w:type="spellEnd"/>
+      <w:r>
+        <w:t xml:space="preserve"> : </w:t>
       </w:r>
       <w:hyperlink r:id="rId11" w:history="1">
         <w:r>
@@ -1135,11 +1175,19 @@
         </w:rPr>
         <w:t xml:space="preserve"> « </w:t>
       </w:r>
-      <w:r>
-        <w:rPr>
-          <w:color w:val="709858" w:themeColor="background2" w:themeShade="80"/>
-        </w:rPr>
-        <w:t xml:space="preserve">return_date » </w:t>
+      <w:proofErr w:type="spellStart"/>
+      <w:r>
+        <w:rPr>
+          <w:color w:val="709858" w:themeColor="background2" w:themeShade="80"/>
+        </w:rPr>
+        <w:t>return_date</w:t>
+      </w:r>
+      <w:proofErr w:type="spellEnd"/>
+      <w:r>
+        <w:rPr>
+          <w:color w:val="709858" w:themeColor="background2" w:themeShade="80"/>
+        </w:rPr>
+        <w:t xml:space="preserve"> » </w:t>
       </w:r>
       <w:r>
         <w:rPr>
@@ -1148,18 +1196,27 @@
         </w:rPr>
         <w:t xml:space="preserve">dans la table </w:t>
       </w:r>
+      <w:proofErr w:type="spellStart"/>
       <w:r>
         <w:rPr>
           <w:i/>
           <w:color w:val="709858" w:themeColor="background2" w:themeShade="80"/>
         </w:rPr>
-        <w:t>rental et</w:t>
-      </w:r>
+        <w:t>rental</w:t>
+      </w:r>
+      <w:proofErr w:type="spellEnd"/>
       <w:r>
         <w:rPr>
           <w:i/>
           <w:color w:val="709858" w:themeColor="background2" w:themeShade="80"/>
         </w:rPr>
+        <w:t xml:space="preserve"> et</w:t>
+      </w:r>
+      <w:r>
+        <w:rPr>
+          <w:i/>
+          <w:color w:val="709858" w:themeColor="background2" w:themeShade="80"/>
+        </w:rPr>
         <w:t xml:space="preserve"> regarder si la date</w:t>
       </w:r>
       <w:r>
@@ -1183,11 +1240,19 @@
         </w:rPr>
         <w:t>« </w:t>
       </w:r>
-      <w:r>
-        <w:rPr>
-          <w:color w:val="709858" w:themeColor="background2" w:themeShade="80"/>
-        </w:rPr>
-        <w:t xml:space="preserve">rental_duration » </w:t>
+      <w:proofErr w:type="spellStart"/>
+      <w:r>
+        <w:rPr>
+          <w:color w:val="709858" w:themeColor="background2" w:themeShade="80"/>
+        </w:rPr>
+        <w:t>rental_duration</w:t>
+      </w:r>
+      <w:proofErr w:type="spellEnd"/>
+      <w:r>
+        <w:rPr>
+          <w:color w:val="709858" w:themeColor="background2" w:themeShade="80"/>
+        </w:rPr>
+        <w:t xml:space="preserve"> » </w:t>
       </w:r>
       <w:r>
         <w:rPr>
@@ -1202,11 +1267,19 @@
         </w:rPr>
         <w:t>par rapport à la date de l’emprunt « </w:t>
       </w:r>
-      <w:r>
-        <w:rPr>
-          <w:color w:val="709858" w:themeColor="background2" w:themeShade="80"/>
-        </w:rPr>
-        <w:t>rental_date »</w:t>
+      <w:proofErr w:type="spellStart"/>
+      <w:r>
+        <w:rPr>
+          <w:color w:val="709858" w:themeColor="background2" w:themeShade="80"/>
+        </w:rPr>
+        <w:t>rental_date</w:t>
+      </w:r>
+      <w:proofErr w:type="spellEnd"/>
+      <w:r>
+        <w:rPr>
+          <w:color w:val="709858" w:themeColor="background2" w:themeShade="80"/>
+        </w:rPr>
+        <w:t> »</w:t>
       </w:r>
     </w:p>
     <w:p>
@@ -1218,13 +1291,21 @@
     </w:p>
     <w:p>
       <w:r>
-        <w:t>— Définir, en langage courant, 2 ty</w:t>
+        <w:t xml:space="preserve">— Définir, en langage courant, 2 </w:t>
+      </w:r>
+      <w:proofErr w:type="spellStart"/>
+      <w:r>
+        <w:t>ty</w:t>
       </w:r>
       <w:r>
         <w:t>mo</w:t>
       </w:r>
       <w:r>
-        <w:t>pes d’interrogations lourdes sur votre jeu de données. Ces requêtes seront effectuées moins fréquemment. Positionnez-vous comme un analyste ou un décisionnaire de l’application.</w:t>
+        <w:t>pes</w:t>
+      </w:r>
+      <w:proofErr w:type="spellEnd"/>
+      <w:r>
+        <w:t xml:space="preserve"> d’interrogations lourdes sur votre jeu de données. Ces requêtes seront effectuées moins fréquemment. Positionnez-vous comme un analyste ou un décisionnaire de l’application.</w:t>
       </w:r>
     </w:p>
     <w:p>
@@ -1320,8 +1401,17 @@
           <w:b/>
           <w:u w:val="single"/>
         </w:rPr>
-        <w:t xml:space="preserve"> relationnel initial Sakila</w:t>
-      </w:r>
+        <w:t xml:space="preserve"> relationnel initial </w:t>
+      </w:r>
+      <w:proofErr w:type="spellStart"/>
+      <w:r>
+        <w:rPr>
+          <w:b/>
+          <w:u w:val="single"/>
+        </w:rPr>
+        <w:t>Sakila</w:t>
+      </w:r>
+      <w:proofErr w:type="spellEnd"/>
     </w:p>
     <w:p>
       <w:pPr>
@@ -1371,7 +1461,23 @@
     <w:p>
       <w:r>
         <w:lastRenderedPageBreak/>
-        <w:t>Nous avons supprimé les redondances rencontrées (par ex la table film_text comporte les mêmes informations que dans la table film (title et description)).</w:t>
+        <w:t xml:space="preserve">Nous avons supprimé les redondances rencontrées (par ex la table </w:t>
+      </w:r>
+      <w:proofErr w:type="spellStart"/>
+      <w:r>
+        <w:t>film_text</w:t>
+      </w:r>
+      <w:proofErr w:type="spellEnd"/>
+      <w:r>
+        <w:t xml:space="preserve"> comporte les mêmes informations que dans la table film (</w:t>
+      </w:r>
+      <w:proofErr w:type="spellStart"/>
+      <w:r>
+        <w:t>title</w:t>
+      </w:r>
+      <w:proofErr w:type="spellEnd"/>
+      <w:r>
+        <w:t xml:space="preserve"> et description)).</w:t>
       </w:r>
     </w:p>
     <w:p>
@@ -1397,6 +1503,7 @@
       <w:r>
         <w:t xml:space="preserve">: qui contient la table </w:t>
       </w:r>
+      <w:proofErr w:type="spellStart"/>
       <w:r>
         <w:rPr>
           <w:u w:val="single"/>
@@ -1415,6 +1522,7 @@
         </w:rPr>
         <w:t>age</w:t>
       </w:r>
+      <w:proofErr w:type="spellEnd"/>
       <w:r>
         <w:t xml:space="preserve"> convertie en un seul string (dans la base de données on a observé qu’une seule unique langue),</w:t>
       </w:r>
@@ -1424,24 +1532,28 @@
       <w:r>
         <w:t xml:space="preserve">la table </w:t>
       </w:r>
+      <w:proofErr w:type="spellStart"/>
       <w:r>
         <w:rPr>
           <w:u w:val="single"/>
         </w:rPr>
         <w:t>actor</w:t>
       </w:r>
+      <w:proofErr w:type="spellEnd"/>
       <w:r>
         <w:t xml:space="preserve"> </w:t>
       </w:r>
       <w:r>
         <w:t xml:space="preserve">convertie en liste des acteurs, et la table </w:t>
       </w:r>
+      <w:proofErr w:type="spellStart"/>
       <w:r>
         <w:rPr>
           <w:u w:val="single"/>
         </w:rPr>
         <w:t>category</w:t>
       </w:r>
+      <w:proofErr w:type="spellEnd"/>
       <w:r>
         <w:t xml:space="preserve"> </w:t>
       </w:r>
@@ -1455,7 +1567,37 @@
         <w:rPr>
           <w:color w:val="709858" w:themeColor="background2" w:themeShade="80"/>
         </w:rPr>
-        <w:t>(cf structure json)</w:t>
+        <w:t>(</w:t>
+      </w:r>
+      <w:proofErr w:type="spellStart"/>
+      <w:proofErr w:type="gramStart"/>
+      <w:r>
+        <w:rPr>
+          <w:color w:val="709858" w:themeColor="background2" w:themeShade="80"/>
+        </w:rPr>
+        <w:t>cf</w:t>
+      </w:r>
+      <w:proofErr w:type="spellEnd"/>
+      <w:proofErr w:type="gramEnd"/>
+      <w:r>
+        <w:rPr>
+          <w:color w:val="709858" w:themeColor="background2" w:themeShade="80"/>
+        </w:rPr>
+        <w:t xml:space="preserve"> structure </w:t>
+      </w:r>
+      <w:proofErr w:type="spellStart"/>
+      <w:r>
+        <w:rPr>
+          <w:color w:val="709858" w:themeColor="background2" w:themeShade="80"/>
+        </w:rPr>
+        <w:t>json</w:t>
+      </w:r>
+      <w:proofErr w:type="spellEnd"/>
+      <w:r>
+        <w:rPr>
+          <w:color w:val="709858" w:themeColor="background2" w:themeShade="80"/>
+        </w:rPr>
+        <w:t>)</w:t>
       </w:r>
     </w:p>
     <w:p>
@@ -1480,10 +1622,41 @@
         <w:t>adresse</w:t>
       </w:r>
       <w:r>
-        <w:t xml:space="preserve"> du customer</w:t>
-      </w:r>
-      <w:r>
-        <w:t xml:space="preserve"> convertie en attributs (address, district,city, postal_code, country</w:t>
+        <w:t xml:space="preserve"> du </w:t>
+      </w:r>
+      <w:proofErr w:type="spellStart"/>
+      <w:r>
+        <w:t>customer</w:t>
+      </w:r>
+      <w:proofErr w:type="spellEnd"/>
+      <w:r>
+        <w:t xml:space="preserve"> convertie en attributs (</w:t>
+      </w:r>
+      <w:proofErr w:type="spellStart"/>
+      <w:r>
+        <w:t>address</w:t>
+      </w:r>
+      <w:proofErr w:type="spellEnd"/>
+      <w:r>
+        <w:t xml:space="preserve">, </w:t>
+      </w:r>
+      <w:proofErr w:type="spellStart"/>
+      <w:proofErr w:type="gramStart"/>
+      <w:r>
+        <w:t>district,city</w:t>
+      </w:r>
+      <w:proofErr w:type="spellEnd"/>
+      <w:proofErr w:type="gramEnd"/>
+      <w:r>
+        <w:t xml:space="preserve">, </w:t>
+      </w:r>
+      <w:proofErr w:type="spellStart"/>
+      <w:r>
+        <w:t>postal_code</w:t>
+      </w:r>
+      <w:proofErr w:type="spellEnd"/>
+      <w:r>
+        <w:t>, country</w:t>
       </w:r>
       <w:r>
         <w:t xml:space="preserve"> et phone), les attributs « city » de la table city et « country » de la table country ont directement été placé à côté de l’adresse.</w:t>
@@ -1492,32 +1665,102 @@
         <w:rPr>
           <w:color w:val="709858" w:themeColor="background2" w:themeShade="80"/>
         </w:rPr>
-        <w:t xml:space="preserve"> (cf structure json)</w:t>
-      </w:r>
-    </w:p>
-    <w:p>
-      <w:pPr>
-        <w:rPr>
-          <w:color w:val="709858" w:themeColor="background2" w:themeShade="80"/>
-        </w:rPr>
-      </w:pPr>
+        <w:t xml:space="preserve"> (</w:t>
+      </w:r>
+      <w:proofErr w:type="spellStart"/>
+      <w:proofErr w:type="gramStart"/>
+      <w:r>
+        <w:rPr>
+          <w:color w:val="709858" w:themeColor="background2" w:themeShade="80"/>
+        </w:rPr>
+        <w:t>cf</w:t>
+      </w:r>
+      <w:proofErr w:type="spellEnd"/>
+      <w:proofErr w:type="gramEnd"/>
+      <w:r>
+        <w:rPr>
+          <w:color w:val="709858" w:themeColor="background2" w:themeShade="80"/>
+        </w:rPr>
+        <w:t xml:space="preserve"> structure </w:t>
+      </w:r>
+      <w:proofErr w:type="spellStart"/>
+      <w:r>
+        <w:rPr>
+          <w:color w:val="709858" w:themeColor="background2" w:themeShade="80"/>
+        </w:rPr>
+        <w:t>json</w:t>
+      </w:r>
+      <w:proofErr w:type="spellEnd"/>
+      <w:r>
+        <w:rPr>
+          <w:color w:val="709858" w:themeColor="background2" w:themeShade="80"/>
+        </w:rPr>
+        <w:t>)</w:t>
+      </w:r>
+    </w:p>
+    <w:p>
+      <w:pPr>
+        <w:rPr>
+          <w:color w:val="709858" w:themeColor="background2" w:themeShade="80"/>
+        </w:rPr>
+      </w:pPr>
+      <w:proofErr w:type="spellStart"/>
       <w:r>
         <w:rPr>
           <w:b/>
         </w:rPr>
         <w:t>Rental</w:t>
       </w:r>
-      <w:r>
-        <w:t> : qui contient la table payment en plus convertie en attributs.</w:t>
-      </w:r>
-      <w:r>
-        <w:t xml:space="preserve"> </w:t>
-      </w:r>
-      <w:r>
-        <w:rPr>
-          <w:color w:val="709858" w:themeColor="background2" w:themeShade="80"/>
-        </w:rPr>
-        <w:t>(cf structure json)</w:t>
+      <w:proofErr w:type="spellEnd"/>
+      <w:r>
+        <w:t xml:space="preserve"> : qui contient la table </w:t>
+      </w:r>
+      <w:proofErr w:type="spellStart"/>
+      <w:r>
+        <w:t>payment</w:t>
+      </w:r>
+      <w:proofErr w:type="spellEnd"/>
+      <w:r>
+        <w:t xml:space="preserve"> en plus convertie en attributs.</w:t>
+      </w:r>
+      <w:r>
+        <w:t xml:space="preserve"> </w:t>
+      </w:r>
+      <w:r>
+        <w:rPr>
+          <w:color w:val="709858" w:themeColor="background2" w:themeShade="80"/>
+        </w:rPr>
+        <w:t>(</w:t>
+      </w:r>
+      <w:proofErr w:type="spellStart"/>
+      <w:proofErr w:type="gramStart"/>
+      <w:r>
+        <w:rPr>
+          <w:color w:val="709858" w:themeColor="background2" w:themeShade="80"/>
+        </w:rPr>
+        <w:t>cf</w:t>
+      </w:r>
+      <w:proofErr w:type="spellEnd"/>
+      <w:proofErr w:type="gramEnd"/>
+      <w:r>
+        <w:rPr>
+          <w:color w:val="709858" w:themeColor="background2" w:themeShade="80"/>
+        </w:rPr>
+        <w:t xml:space="preserve"> structure </w:t>
+      </w:r>
+      <w:proofErr w:type="spellStart"/>
+      <w:r>
+        <w:rPr>
+          <w:color w:val="709858" w:themeColor="background2" w:themeShade="80"/>
+        </w:rPr>
+        <w:t>json</w:t>
+      </w:r>
+      <w:proofErr w:type="spellEnd"/>
+      <w:r>
+        <w:rPr>
+          <w:color w:val="709858" w:themeColor="background2" w:themeShade="80"/>
+        </w:rPr>
+        <w:t>)</w:t>
       </w:r>
     </w:p>
     <w:p>
@@ -1539,16 +1782,72 @@
         <w:t xml:space="preserve"> </w:t>
       </w:r>
       <w:r>
-        <w:t>adresse du store convertie en attributs (address, district,city, postal_code, country et phone), les attributs « city » de la table city et « country » de la table country ont directement été placé à côté de l’adresse.</w:t>
-      </w:r>
-      <w:r>
-        <w:t xml:space="preserve"> </w:t>
-      </w:r>
-      <w:r>
-        <w:rPr>
-          <w:color w:val="709858" w:themeColor="background2" w:themeShade="80"/>
-        </w:rPr>
-        <w:t>(cf structure json)</w:t>
+        <w:t>adresse du store convertie en attributs (</w:t>
+      </w:r>
+      <w:proofErr w:type="spellStart"/>
+      <w:r>
+        <w:t>address</w:t>
+      </w:r>
+      <w:proofErr w:type="spellEnd"/>
+      <w:r>
+        <w:t xml:space="preserve">, </w:t>
+      </w:r>
+      <w:proofErr w:type="spellStart"/>
+      <w:proofErr w:type="gramStart"/>
+      <w:r>
+        <w:t>district,city</w:t>
+      </w:r>
+      <w:proofErr w:type="spellEnd"/>
+      <w:proofErr w:type="gramEnd"/>
+      <w:r>
+        <w:t xml:space="preserve">, </w:t>
+      </w:r>
+      <w:proofErr w:type="spellStart"/>
+      <w:r>
+        <w:t>postal_code</w:t>
+      </w:r>
+      <w:proofErr w:type="spellEnd"/>
+      <w:r>
+        <w:t>, country et phone), les attributs « city » de la table city et « country » de la table country ont directement été placé à côté de l’adresse.</w:t>
+      </w:r>
+      <w:r>
+        <w:t xml:space="preserve"> </w:t>
+      </w:r>
+      <w:r>
+        <w:rPr>
+          <w:color w:val="709858" w:themeColor="background2" w:themeShade="80"/>
+        </w:rPr>
+        <w:t>(</w:t>
+      </w:r>
+      <w:proofErr w:type="spellStart"/>
+      <w:proofErr w:type="gramStart"/>
+      <w:r>
+        <w:rPr>
+          <w:color w:val="709858" w:themeColor="background2" w:themeShade="80"/>
+        </w:rPr>
+        <w:t>cf</w:t>
+      </w:r>
+      <w:proofErr w:type="spellEnd"/>
+      <w:proofErr w:type="gramEnd"/>
+      <w:r>
+        <w:rPr>
+          <w:color w:val="709858" w:themeColor="background2" w:themeShade="80"/>
+        </w:rPr>
+        <w:t xml:space="preserve"> structure </w:t>
+      </w:r>
+      <w:proofErr w:type="spellStart"/>
+      <w:r>
+        <w:rPr>
+          <w:color w:val="709858" w:themeColor="background2" w:themeShade="80"/>
+        </w:rPr>
+        <w:t>json</w:t>
+      </w:r>
+      <w:proofErr w:type="spellEnd"/>
+      <w:r>
+        <w:rPr>
+          <w:color w:val="709858" w:themeColor="background2" w:themeShade="80"/>
+        </w:rPr>
+        <w:t>)</w:t>
       </w:r>
     </w:p>
     <w:p>
@@ -1570,7 +1869,33 @@
         <w:t xml:space="preserve"> </w:t>
       </w:r>
       <w:r>
-        <w:t>adresse du staff convertie en attributs (address, district,city, postal_code, country et phone), les attributs « city » de la table city et « country » de la table country ont directement été placé à côté de l’adresse</w:t>
+        <w:t>adresse du staff convertie en attributs (</w:t>
+      </w:r>
+      <w:proofErr w:type="spellStart"/>
+      <w:r>
+        <w:t>address</w:t>
+      </w:r>
+      <w:proofErr w:type="spellEnd"/>
+      <w:r>
+        <w:t xml:space="preserve">, </w:t>
+      </w:r>
+      <w:proofErr w:type="spellStart"/>
+      <w:proofErr w:type="gramStart"/>
+      <w:r>
+        <w:t>district,city</w:t>
+      </w:r>
+      <w:proofErr w:type="spellEnd"/>
+      <w:proofErr w:type="gramEnd"/>
+      <w:r>
+        <w:t xml:space="preserve">, </w:t>
+      </w:r>
+      <w:proofErr w:type="spellStart"/>
+      <w:r>
+        <w:t>postal_code</w:t>
+      </w:r>
+      <w:proofErr w:type="spellEnd"/>
+      <w:r>
+        <w:t>, country et phone), les attributs « city » de la table city et « country » de la table country ont directement été placé à côté de l’adresse</w:t>
       </w:r>
       <w:r>
         <w:t>.</w:t>
@@ -1585,7 +1910,37 @@
         <w:rPr>
           <w:color w:val="709858" w:themeColor="background2" w:themeShade="80"/>
         </w:rPr>
-        <w:t>(cf structure json)</w:t>
+        <w:t>(</w:t>
+      </w:r>
+      <w:proofErr w:type="spellStart"/>
+      <w:proofErr w:type="gramStart"/>
+      <w:r>
+        <w:rPr>
+          <w:color w:val="709858" w:themeColor="background2" w:themeShade="80"/>
+        </w:rPr>
+        <w:t>cf</w:t>
+      </w:r>
+      <w:proofErr w:type="spellEnd"/>
+      <w:proofErr w:type="gramEnd"/>
+      <w:r>
+        <w:rPr>
+          <w:color w:val="709858" w:themeColor="background2" w:themeShade="80"/>
+        </w:rPr>
+        <w:t xml:space="preserve"> structure </w:t>
+      </w:r>
+      <w:proofErr w:type="spellStart"/>
+      <w:r>
+        <w:rPr>
+          <w:color w:val="709858" w:themeColor="background2" w:themeShade="80"/>
+        </w:rPr>
+        <w:t>json</w:t>
+      </w:r>
+      <w:proofErr w:type="spellEnd"/>
+      <w:r>
+        <w:rPr>
+          <w:color w:val="709858" w:themeColor="background2" w:themeShade="80"/>
+        </w:rPr>
+        <w:t>)</w:t>
       </w:r>
     </w:p>
     <w:p>
@@ -1610,7 +1965,37 @@
         <w:rPr>
           <w:color w:val="709858" w:themeColor="background2" w:themeShade="80"/>
         </w:rPr>
-        <w:t>(cf structure json)</w:t>
+        <w:t>(</w:t>
+      </w:r>
+      <w:proofErr w:type="spellStart"/>
+      <w:proofErr w:type="gramStart"/>
+      <w:r>
+        <w:rPr>
+          <w:color w:val="709858" w:themeColor="background2" w:themeShade="80"/>
+        </w:rPr>
+        <w:t>cf</w:t>
+      </w:r>
+      <w:proofErr w:type="spellEnd"/>
+      <w:proofErr w:type="gramEnd"/>
+      <w:r>
+        <w:rPr>
+          <w:color w:val="709858" w:themeColor="background2" w:themeShade="80"/>
+        </w:rPr>
+        <w:t xml:space="preserve"> structure </w:t>
+      </w:r>
+      <w:proofErr w:type="spellStart"/>
+      <w:r>
+        <w:rPr>
+          <w:color w:val="709858" w:themeColor="background2" w:themeShade="80"/>
+        </w:rPr>
+        <w:t>json</w:t>
+      </w:r>
+      <w:proofErr w:type="spellEnd"/>
+      <w:r>
+        <w:rPr>
+          <w:color w:val="709858" w:themeColor="background2" w:themeShade="80"/>
+        </w:rPr>
+        <w:t>)</w:t>
       </w:r>
     </w:p>
     <w:p/>
@@ -1620,7 +2005,13 @@
       </w:pPr>
       <w:bookmarkStart w:id="5" w:name="_Toc504221053"/>
       <w:r>
-        <w:t>1.3.1 Transformation</w:t>
+        <w:t>1.3.</w:t>
+      </w:r>
+      <w:r>
+        <w:t>2</w:t>
+      </w:r>
+      <w:r>
+        <w:t xml:space="preserve"> Transformation</w:t>
       </w:r>
       <w:bookmarkEnd w:id="5"/>
     </w:p>
@@ -1669,13 +2060,64 @@
         <w:autoSpaceDN w:val="0"/>
         <w:adjustRightInd w:val="0"/>
         <w:spacing w:before="0" w:after="0" w:line="240" w:lineRule="auto"/>
+        <w:rPr>
+          <w:rFonts w:ascii="db" w:hAnsi="db"/>
+        </w:rPr>
       </w:pPr>
       <w:r>
         <w:t xml:space="preserve">Puis nous avons importé les collections </w:t>
       </w:r>
       <w:r>
-        <w:t>et converti les fichiers csv en fichiers json sous MongoDB</w:t>
-      </w:r>
+        <w:t xml:space="preserve">et converti les fichiers csv en fichiers </w:t>
+      </w:r>
+      <w:proofErr w:type="spellStart"/>
+      <w:r>
+        <w:t>json</w:t>
+      </w:r>
+      <w:proofErr w:type="spellEnd"/>
+      <w:r>
+        <w:t xml:space="preserve"> sous MongoDB</w:t>
+      </w:r>
+      <w:r>
+        <w:t xml:space="preserve"> pour les tables suivantes : </w:t>
+      </w:r>
+      <w:proofErr w:type="spellStart"/>
+      <w:r>
+        <w:t>customer</w:t>
+      </w:r>
+      <w:proofErr w:type="spellEnd"/>
+      <w:r>
+        <w:t xml:space="preserve">, </w:t>
+      </w:r>
+      <w:proofErr w:type="spellStart"/>
+      <w:r>
+        <w:t>rental</w:t>
+      </w:r>
+      <w:proofErr w:type="spellEnd"/>
+      <w:r>
+        <w:t xml:space="preserve">, store, staff, </w:t>
+      </w:r>
+      <w:proofErr w:type="spellStart"/>
+      <w:r>
+        <w:t>inventory</w:t>
+      </w:r>
+      <w:proofErr w:type="spellEnd"/>
+      <w:r>
+        <w:t xml:space="preserve">. Une fois en csv nous pouvons directement formatter les fichiers en les important depuis </w:t>
+      </w:r>
+      <w:proofErr w:type="spellStart"/>
+      <w:r>
+        <w:t>mongoDb</w:t>
+      </w:r>
+      <w:proofErr w:type="spellEnd"/>
+      <w:r>
+        <w:t xml:space="preserve"> pour obtenir les collections </w:t>
+      </w:r>
+      <w:proofErr w:type="spellStart"/>
+      <w:r>
+        <w:t>json</w:t>
+      </w:r>
+      <w:proofErr w:type="spellEnd"/>
       <w:r>
         <w:t>.</w:t>
       </w:r>
@@ -1740,7 +2182,47 @@
         <w:spacing w:before="0" w:after="0" w:line="240" w:lineRule="auto"/>
       </w:pPr>
       <w:r>
-        <w:t>Nous avons donc importé les 5 tables film, actor, film_actor, category, film_category pour faire des jointures à l’aide de $Lookup.</w:t>
+        <w:t xml:space="preserve">Nous avons donc importé les 5 tables film, </w:t>
+      </w:r>
+      <w:proofErr w:type="spellStart"/>
+      <w:r>
+        <w:t>actor</w:t>
+      </w:r>
+      <w:proofErr w:type="spellEnd"/>
+      <w:r>
+        <w:t xml:space="preserve">, </w:t>
+      </w:r>
+      <w:proofErr w:type="spellStart"/>
+      <w:r>
+        <w:t>film_actor</w:t>
+      </w:r>
+      <w:proofErr w:type="spellEnd"/>
+      <w:r>
+        <w:t xml:space="preserve">, </w:t>
+      </w:r>
+      <w:proofErr w:type="spellStart"/>
+      <w:r>
+        <w:t>category</w:t>
+      </w:r>
+      <w:proofErr w:type="spellEnd"/>
+      <w:r>
+        <w:t xml:space="preserve">, </w:t>
+      </w:r>
+      <w:proofErr w:type="spellStart"/>
+      <w:r>
+        <w:t>film_category</w:t>
+      </w:r>
+      <w:proofErr w:type="spellEnd"/>
+      <w:r>
+        <w:t xml:space="preserve"> pour faire des jointures à l’aide de $</w:t>
+      </w:r>
+      <w:proofErr w:type="spellStart"/>
+      <w:r>
+        <w:t>Lookup</w:t>
+      </w:r>
+      <w:proofErr w:type="spellEnd"/>
+      <w:r>
+        <w:t>.</w:t>
       </w:r>
     </w:p>
     <w:p>
@@ -1792,10 +2274,47 @@
         <w:spacing w:before="0" w:after="0" w:line="240" w:lineRule="auto"/>
       </w:pPr>
       <w:r>
-        <w:t>On fait tout d’abord une jointure avec la table film_actor et actor en rajoutant les données de la table actor dans film_actor</w:t>
-      </w:r>
-      <w:r>
-        <w:t xml:space="preserve"> (avec mongodb 3.6)</w:t>
+        <w:t xml:space="preserve">On fait tout d’abord une jointure avec la table </w:t>
+      </w:r>
+      <w:proofErr w:type="spellStart"/>
+      <w:r>
+        <w:t>film_actor</w:t>
+      </w:r>
+      <w:proofErr w:type="spellEnd"/>
+      <w:r>
+        <w:t xml:space="preserve"> et </w:t>
+      </w:r>
+      <w:proofErr w:type="spellStart"/>
+      <w:r>
+        <w:t>actor</w:t>
+      </w:r>
+      <w:proofErr w:type="spellEnd"/>
+      <w:r>
+        <w:t xml:space="preserve"> en rajoutant les données de la table </w:t>
+      </w:r>
+      <w:proofErr w:type="spellStart"/>
+      <w:r>
+        <w:t>actor</w:t>
+      </w:r>
+      <w:proofErr w:type="spellEnd"/>
+      <w:r>
+        <w:t xml:space="preserve"> dans </w:t>
+      </w:r>
+      <w:proofErr w:type="spellStart"/>
+      <w:r>
+        <w:t>film_actor</w:t>
+      </w:r>
+      <w:proofErr w:type="spellEnd"/>
+      <w:r>
+        <w:t xml:space="preserve"> (avec </w:t>
+      </w:r>
+      <w:proofErr w:type="spellStart"/>
+      <w:r>
+        <w:t>mongodb</w:t>
+      </w:r>
+      <w:proofErr w:type="spellEnd"/>
+      <w:r>
+        <w:t xml:space="preserve"> 3.6)</w:t>
       </w:r>
     </w:p>
     <w:p>
@@ -1824,6 +2343,8 @@
           <w:lang w:val="en-GB"/>
         </w:rPr>
       </w:pPr>
+      <w:proofErr w:type="spellStart"/>
+      <w:proofErr w:type="gramStart"/>
       <w:r>
         <w:rPr>
           <w:rFonts w:ascii="Consolas" w:hAnsi="Consolas" w:cs="Consolas"/>
@@ -1833,8 +2354,21 @@
           <w:highlight w:val="yellow"/>
           <w:lang w:val="en-GB"/>
         </w:rPr>
-        <w:t>db.film_actor.aggregate</w:t>
-      </w:r>
+        <w:t>db.film</w:t>
+      </w:r>
+      <w:proofErr w:type="gramEnd"/>
+      <w:r>
+        <w:rPr>
+          <w:rFonts w:ascii="Consolas" w:hAnsi="Consolas" w:cs="Consolas"/>
+          <w:color w:val="000000"/>
+          <w:sz w:val="20"/>
+          <w:szCs w:val="20"/>
+          <w:highlight w:val="yellow"/>
+          <w:lang w:val="en-GB"/>
+        </w:rPr>
+        <w:t>_actor.aggregate</w:t>
+      </w:r>
+      <w:proofErr w:type="spellEnd"/>
       <w:r>
         <w:rPr>
           <w:rFonts w:ascii="Consolas" w:hAnsi="Consolas" w:cs="Consolas"/>
@@ -2050,8 +2584,20 @@
           <w:szCs w:val="20"/>
           <w:lang w:val="en-GB"/>
         </w:rPr>
-        <w:t xml:space="preserve">         localField</w:t>
-      </w:r>
+        <w:t xml:space="preserve">         </w:t>
+      </w:r>
+      <w:proofErr w:type="spellStart"/>
+      <w:r>
+        <w:rPr>
+          <w:rFonts w:ascii="Consolas" w:hAnsi="Consolas" w:cs="Consolas"/>
+          <w:color w:val="000000"/>
+          <w:sz w:val="20"/>
+          <w:szCs w:val="20"/>
+          <w:lang w:val="en-GB"/>
+        </w:rPr>
+        <w:t>localField</w:t>
+      </w:r>
+      <w:proofErr w:type="spellEnd"/>
       <w:r>
         <w:rPr>
           <w:rFonts w:ascii="Consolas" w:hAnsi="Consolas" w:cs="Consolas"/>
@@ -2082,7 +2628,29 @@
           <w:szCs w:val="20"/>
           <w:lang w:val="en-GB"/>
         </w:rPr>
-        <w:t>"actor_id"</w:t>
+        <w:t>"</w:t>
+      </w:r>
+      <w:proofErr w:type="spellStart"/>
+      <w:r>
+        <w:rPr>
+          <w:rFonts w:ascii="Consolas" w:hAnsi="Consolas" w:cs="Consolas"/>
+          <w:color w:val="808000"/>
+          <w:sz w:val="20"/>
+          <w:szCs w:val="20"/>
+          <w:lang w:val="en-GB"/>
+        </w:rPr>
+        <w:t>actor_id</w:t>
+      </w:r>
+      <w:proofErr w:type="spellEnd"/>
+      <w:r>
+        <w:rPr>
+          <w:rFonts w:ascii="Consolas" w:hAnsi="Consolas" w:cs="Consolas"/>
+          <w:color w:val="808000"/>
+          <w:sz w:val="20"/>
+          <w:szCs w:val="20"/>
+          <w:lang w:val="en-GB"/>
+        </w:rPr>
+        <w:t>"</w:t>
       </w:r>
       <w:r>
         <w:rPr>
@@ -2119,8 +2687,22 @@
           <w:highlight w:val="white"/>
           <w:lang w:val="en-GB"/>
         </w:rPr>
-        <w:t xml:space="preserve">         foreignField</w:t>
-      </w:r>
+        <w:lastRenderedPageBreak/>
+        <w:t xml:space="preserve">         </w:t>
+      </w:r>
+      <w:proofErr w:type="spellStart"/>
+      <w:r>
+        <w:rPr>
+          <w:rFonts w:ascii="Consolas" w:hAnsi="Consolas" w:cs="Consolas"/>
+          <w:color w:val="000000"/>
+          <w:sz w:val="20"/>
+          <w:szCs w:val="20"/>
+          <w:highlight w:val="white"/>
+          <w:lang w:val="en-GB"/>
+        </w:rPr>
+        <w:t>foreignField</w:t>
+      </w:r>
+      <w:proofErr w:type="spellEnd"/>
       <w:r>
         <w:rPr>
           <w:rFonts w:ascii="Consolas" w:hAnsi="Consolas" w:cs="Consolas"/>
@@ -2154,7 +2736,31 @@
           <w:highlight w:val="white"/>
           <w:lang w:val="en-GB"/>
         </w:rPr>
-        <w:t>"actor_id"</w:t>
+        <w:t>"</w:t>
+      </w:r>
+      <w:proofErr w:type="spellStart"/>
+      <w:r>
+        <w:rPr>
+          <w:rFonts w:ascii="Consolas" w:hAnsi="Consolas" w:cs="Consolas"/>
+          <w:color w:val="808000"/>
+          <w:sz w:val="20"/>
+          <w:szCs w:val="20"/>
+          <w:highlight w:val="white"/>
+          <w:lang w:val="en-GB"/>
+        </w:rPr>
+        <w:t>actor_id</w:t>
+      </w:r>
+      <w:proofErr w:type="spellEnd"/>
+      <w:r>
+        <w:rPr>
+          <w:rFonts w:ascii="Consolas" w:hAnsi="Consolas" w:cs="Consolas"/>
+          <w:color w:val="808000"/>
+          <w:sz w:val="20"/>
+          <w:szCs w:val="20"/>
+          <w:highlight w:val="white"/>
+          <w:lang w:val="en-GB"/>
+        </w:rPr>
+        <w:t>"</w:t>
       </w:r>
       <w:r>
         <w:rPr>
@@ -2223,7 +2829,29 @@
           <w:szCs w:val="20"/>
           <w:lang w:val="en-GB"/>
         </w:rPr>
-        <w:t>"actors_data"</w:t>
+        <w:t>"</w:t>
+      </w:r>
+      <w:proofErr w:type="spellStart"/>
+      <w:r>
+        <w:rPr>
+          <w:rFonts w:ascii="Consolas" w:hAnsi="Consolas" w:cs="Consolas"/>
+          <w:color w:val="808000"/>
+          <w:sz w:val="20"/>
+          <w:szCs w:val="20"/>
+          <w:lang w:val="en-GB"/>
+        </w:rPr>
+        <w:t>actors_data</w:t>
+      </w:r>
+      <w:proofErr w:type="spellEnd"/>
+      <w:r>
+        <w:rPr>
+          <w:rFonts w:ascii="Consolas" w:hAnsi="Consolas" w:cs="Consolas"/>
+          <w:color w:val="808000"/>
+          <w:sz w:val="20"/>
+          <w:szCs w:val="20"/>
+          <w:lang w:val="en-GB"/>
+        </w:rPr>
+        <w:t>"</w:t>
       </w:r>
     </w:p>
     <w:p>
@@ -2284,7 +2912,6 @@
           <w:highlight w:val="white"/>
           <w:lang w:val="en-GB"/>
         </w:rPr>
-        <w:lastRenderedPageBreak/>
         <w:t xml:space="preserve">  </w:t>
       </w:r>
       <w:r>
@@ -2358,8 +2985,20 @@
           <w:szCs w:val="20"/>
           <w:lang w:val="en-GB"/>
         </w:rPr>
-        <w:t xml:space="preserve">      $replaceRoot</w:t>
-      </w:r>
+        <w:t xml:space="preserve">      $</w:t>
+      </w:r>
+      <w:proofErr w:type="spellStart"/>
+      <w:r>
+        <w:rPr>
+          <w:rFonts w:ascii="Consolas" w:hAnsi="Consolas" w:cs="Consolas"/>
+          <w:color w:val="000000"/>
+          <w:sz w:val="20"/>
+          <w:szCs w:val="20"/>
+          <w:lang w:val="en-GB"/>
+        </w:rPr>
+        <w:t>replaceRoot</w:t>
+      </w:r>
+      <w:proofErr w:type="spellEnd"/>
       <w:r>
         <w:rPr>
           <w:rFonts w:ascii="Consolas" w:hAnsi="Consolas" w:cs="Consolas"/>
@@ -2382,6 +3021,7 @@
         </w:rPr>
         <w:t xml:space="preserve"> </w:t>
       </w:r>
+      <w:proofErr w:type="gramStart"/>
       <w:r>
         <w:rPr>
           <w:rFonts w:ascii="Consolas" w:hAnsi="Consolas" w:cs="Consolas"/>
@@ -2402,8 +3042,21 @@
           <w:szCs w:val="20"/>
           <w:lang w:val="en-GB"/>
         </w:rPr>
-        <w:t xml:space="preserve"> newRoot</w:t>
-      </w:r>
+        <w:t xml:space="preserve"> </w:t>
+      </w:r>
+      <w:proofErr w:type="spellStart"/>
+      <w:r>
+        <w:rPr>
+          <w:rFonts w:ascii="Consolas" w:hAnsi="Consolas" w:cs="Consolas"/>
+          <w:color w:val="000000"/>
+          <w:sz w:val="20"/>
+          <w:szCs w:val="20"/>
+          <w:lang w:val="en-GB"/>
+        </w:rPr>
+        <w:t>newRoot</w:t>
+      </w:r>
+      <w:proofErr w:type="spellEnd"/>
+      <w:proofErr w:type="gramEnd"/>
       <w:r>
         <w:rPr>
           <w:rFonts w:ascii="Consolas" w:hAnsi="Consolas" w:cs="Consolas"/>
@@ -2446,8 +3099,20 @@
           <w:szCs w:val="20"/>
           <w:lang w:val="en-GB"/>
         </w:rPr>
-        <w:t xml:space="preserve"> $mergeObjects</w:t>
-      </w:r>
+        <w:t xml:space="preserve"> $</w:t>
+      </w:r>
+      <w:proofErr w:type="spellStart"/>
+      <w:r>
+        <w:rPr>
+          <w:rFonts w:ascii="Consolas" w:hAnsi="Consolas" w:cs="Consolas"/>
+          <w:color w:val="000000"/>
+          <w:sz w:val="20"/>
+          <w:szCs w:val="20"/>
+          <w:lang w:val="en-GB"/>
+        </w:rPr>
+        <w:t>mergeObjects</w:t>
+      </w:r>
+      <w:proofErr w:type="spellEnd"/>
       <w:r>
         <w:rPr>
           <w:rFonts w:ascii="Consolas" w:hAnsi="Consolas" w:cs="Consolas"/>
@@ -2512,8 +3177,20 @@
           <w:szCs w:val="20"/>
           <w:lang w:val="en-GB"/>
         </w:rPr>
-        <w:t xml:space="preserve"> $arrayElemAt</w:t>
-      </w:r>
+        <w:t xml:space="preserve"> $</w:t>
+      </w:r>
+      <w:proofErr w:type="spellStart"/>
+      <w:r>
+        <w:rPr>
+          <w:rFonts w:ascii="Consolas" w:hAnsi="Consolas" w:cs="Consolas"/>
+          <w:color w:val="000000"/>
+          <w:sz w:val="20"/>
+          <w:szCs w:val="20"/>
+          <w:lang w:val="en-GB"/>
+        </w:rPr>
+        <w:t>arrayElemAt</w:t>
+      </w:r>
+      <w:proofErr w:type="spellEnd"/>
       <w:r>
         <w:rPr>
           <w:rFonts w:ascii="Consolas" w:hAnsi="Consolas" w:cs="Consolas"/>
@@ -2566,7 +3243,29 @@
           <w:szCs w:val="20"/>
           <w:lang w:val="en-GB"/>
         </w:rPr>
-        <w:t>"$actors_data"</w:t>
+        <w:t>"$</w:t>
+      </w:r>
+      <w:proofErr w:type="spellStart"/>
+      <w:r>
+        <w:rPr>
+          <w:rFonts w:ascii="Consolas" w:hAnsi="Consolas" w:cs="Consolas"/>
+          <w:color w:val="808000"/>
+          <w:sz w:val="20"/>
+          <w:szCs w:val="20"/>
+          <w:lang w:val="en-GB"/>
+        </w:rPr>
+        <w:t>actors_data</w:t>
+      </w:r>
+      <w:proofErr w:type="spellEnd"/>
+      <w:r>
+        <w:rPr>
+          <w:rFonts w:ascii="Consolas" w:hAnsi="Consolas" w:cs="Consolas"/>
+          <w:color w:val="808000"/>
+          <w:sz w:val="20"/>
+          <w:szCs w:val="20"/>
+          <w:lang w:val="en-GB"/>
+        </w:rPr>
+        <w:t>"</w:t>
       </w:r>
       <w:r>
         <w:rPr>
@@ -2789,6 +3488,7 @@
         </w:rPr>
         <w:t xml:space="preserve">   </w:t>
       </w:r>
+      <w:proofErr w:type="gramStart"/>
       <w:r>
         <w:rPr>
           <w:rFonts w:ascii="Consolas" w:hAnsi="Consolas" w:cs="Consolas"/>
@@ -2809,8 +3509,21 @@
           <w:szCs w:val="20"/>
           <w:highlight w:val="white"/>
         </w:rPr>
-        <w:t xml:space="preserve"> $project</w:t>
-      </w:r>
+        <w:t xml:space="preserve"> $</w:t>
+      </w:r>
+      <w:proofErr w:type="spellStart"/>
+      <w:proofErr w:type="gramEnd"/>
+      <w:r>
+        <w:rPr>
+          <w:rFonts w:ascii="Consolas" w:hAnsi="Consolas" w:cs="Consolas"/>
+          <w:color w:val="000000"/>
+          <w:sz w:val="20"/>
+          <w:szCs w:val="20"/>
+          <w:highlight w:val="white"/>
+        </w:rPr>
+        <w:t>project</w:t>
+      </w:r>
+      <w:proofErr w:type="spellEnd"/>
       <w:r>
         <w:rPr>
           <w:rFonts w:ascii="Consolas" w:hAnsi="Consolas" w:cs="Consolas"/>
@@ -2853,8 +3566,20 @@
           <w:szCs w:val="20"/>
           <w:highlight w:val="white"/>
         </w:rPr>
-        <w:t xml:space="preserve"> actors_data</w:t>
-      </w:r>
+        <w:t xml:space="preserve"> </w:t>
+      </w:r>
+      <w:proofErr w:type="spellStart"/>
+      <w:r>
+        <w:rPr>
+          <w:rFonts w:ascii="Consolas" w:hAnsi="Consolas" w:cs="Consolas"/>
+          <w:color w:val="000000"/>
+          <w:sz w:val="20"/>
+          <w:szCs w:val="20"/>
+          <w:highlight w:val="white"/>
+        </w:rPr>
+        <w:t>actors_data</w:t>
+      </w:r>
+      <w:proofErr w:type="spellEnd"/>
       <w:r>
         <w:rPr>
           <w:rFonts w:ascii="Consolas" w:hAnsi="Consolas" w:cs="Consolas"/>
@@ -2996,8 +3721,21 @@
         <w:spacing w:before="0" w:after="0" w:line="240" w:lineRule="auto"/>
       </w:pPr>
       <w:r>
-        <w:t>De même pour la jointure avec category et film_category</w:t>
-      </w:r>
+        <w:t xml:space="preserve">De même pour la jointure avec </w:t>
+      </w:r>
+      <w:proofErr w:type="spellStart"/>
+      <w:r>
+        <w:t>category</w:t>
+      </w:r>
+      <w:proofErr w:type="spellEnd"/>
+      <w:r>
+        <w:t xml:space="preserve"> et </w:t>
+      </w:r>
+      <w:proofErr w:type="spellStart"/>
+      <w:r>
+        <w:t>film_category</w:t>
+      </w:r>
+      <w:proofErr w:type="spellEnd"/>
     </w:p>
     <w:p>
       <w:pPr>
@@ -3020,6 +3758,8 @@
           <w:lang w:val="en-GB"/>
         </w:rPr>
       </w:pPr>
+      <w:proofErr w:type="spellStart"/>
+      <w:proofErr w:type="gramStart"/>
       <w:r>
         <w:rPr>
           <w:rFonts w:ascii="Consolas" w:hAnsi="Consolas" w:cs="Consolas"/>
@@ -3029,8 +3769,21 @@
           <w:highlight w:val="yellow"/>
           <w:lang w:val="en-GB"/>
         </w:rPr>
-        <w:t>db.film_category.aggregate</w:t>
-      </w:r>
+        <w:t>db.film</w:t>
+      </w:r>
+      <w:proofErr w:type="gramEnd"/>
+      <w:r>
+        <w:rPr>
+          <w:rFonts w:ascii="Consolas" w:hAnsi="Consolas" w:cs="Consolas"/>
+          <w:color w:val="000000"/>
+          <w:sz w:val="20"/>
+          <w:szCs w:val="20"/>
+          <w:highlight w:val="yellow"/>
+          <w:lang w:val="en-GB"/>
+        </w:rPr>
+        <w:t>_category.aggregate</w:t>
+      </w:r>
+      <w:proofErr w:type="spellEnd"/>
       <w:r>
         <w:rPr>
           <w:rFonts w:ascii="Consolas" w:hAnsi="Consolas" w:cs="Consolas"/>
@@ -3254,8 +4007,21 @@
           <w:highlight w:val="white"/>
           <w:lang w:val="en-GB"/>
         </w:rPr>
-        <w:t xml:space="preserve">         localField</w:t>
-      </w:r>
+        <w:t xml:space="preserve">         </w:t>
+      </w:r>
+      <w:proofErr w:type="spellStart"/>
+      <w:r>
+        <w:rPr>
+          <w:rFonts w:ascii="Consolas" w:hAnsi="Consolas" w:cs="Consolas"/>
+          <w:color w:val="000000"/>
+          <w:sz w:val="20"/>
+          <w:szCs w:val="20"/>
+          <w:highlight w:val="white"/>
+          <w:lang w:val="en-GB"/>
+        </w:rPr>
+        <w:t>localField</w:t>
+      </w:r>
+      <w:proofErr w:type="spellEnd"/>
       <w:r>
         <w:rPr>
           <w:rFonts w:ascii="Consolas" w:hAnsi="Consolas" w:cs="Consolas"/>
@@ -3289,7 +4055,31 @@
           <w:highlight w:val="white"/>
           <w:lang w:val="en-GB"/>
         </w:rPr>
-        <w:t>"category_id"</w:t>
+        <w:t>"</w:t>
+      </w:r>
+      <w:proofErr w:type="spellStart"/>
+      <w:r>
+        <w:rPr>
+          <w:rFonts w:ascii="Consolas" w:hAnsi="Consolas" w:cs="Consolas"/>
+          <w:color w:val="808000"/>
+          <w:sz w:val="20"/>
+          <w:szCs w:val="20"/>
+          <w:highlight w:val="white"/>
+          <w:lang w:val="en-GB"/>
+        </w:rPr>
+        <w:t>category_id</w:t>
+      </w:r>
+      <w:proofErr w:type="spellEnd"/>
+      <w:r>
+        <w:rPr>
+          <w:rFonts w:ascii="Consolas" w:hAnsi="Consolas" w:cs="Consolas"/>
+          <w:color w:val="808000"/>
+          <w:sz w:val="20"/>
+          <w:szCs w:val="20"/>
+          <w:highlight w:val="white"/>
+          <w:lang w:val="en-GB"/>
+        </w:rPr>
+        <w:t>"</w:t>
       </w:r>
       <w:r>
         <w:rPr>
@@ -3327,8 +4117,21 @@
           <w:highlight w:val="white"/>
           <w:lang w:val="en-GB"/>
         </w:rPr>
-        <w:t xml:space="preserve">         foreignField</w:t>
-      </w:r>
+        <w:t xml:space="preserve">         </w:t>
+      </w:r>
+      <w:proofErr w:type="spellStart"/>
+      <w:r>
+        <w:rPr>
+          <w:rFonts w:ascii="Consolas" w:hAnsi="Consolas" w:cs="Consolas"/>
+          <w:color w:val="000000"/>
+          <w:sz w:val="20"/>
+          <w:szCs w:val="20"/>
+          <w:highlight w:val="white"/>
+          <w:lang w:val="en-GB"/>
+        </w:rPr>
+        <w:t>foreignField</w:t>
+      </w:r>
+      <w:proofErr w:type="spellEnd"/>
       <w:r>
         <w:rPr>
           <w:rFonts w:ascii="Consolas" w:hAnsi="Consolas" w:cs="Consolas"/>
@@ -3362,7 +4165,31 @@
           <w:highlight w:val="white"/>
           <w:lang w:val="en-GB"/>
         </w:rPr>
-        <w:t>"category_id"</w:t>
+        <w:t>"</w:t>
+      </w:r>
+      <w:proofErr w:type="spellStart"/>
+      <w:r>
+        <w:rPr>
+          <w:rFonts w:ascii="Consolas" w:hAnsi="Consolas" w:cs="Consolas"/>
+          <w:color w:val="808000"/>
+          <w:sz w:val="20"/>
+          <w:szCs w:val="20"/>
+          <w:highlight w:val="white"/>
+          <w:lang w:val="en-GB"/>
+        </w:rPr>
+        <w:t>category_id</w:t>
+      </w:r>
+      <w:proofErr w:type="spellEnd"/>
+      <w:r>
+        <w:rPr>
+          <w:rFonts w:ascii="Consolas" w:hAnsi="Consolas" w:cs="Consolas"/>
+          <w:color w:val="808000"/>
+          <w:sz w:val="20"/>
+          <w:szCs w:val="20"/>
+          <w:highlight w:val="white"/>
+          <w:lang w:val="en-GB"/>
+        </w:rPr>
+        <w:t>"</w:t>
       </w:r>
       <w:r>
         <w:rPr>
@@ -3435,7 +4262,31 @@
           <w:highlight w:val="white"/>
           <w:lang w:val="en-GB"/>
         </w:rPr>
-        <w:t>"category_data"</w:t>
+        <w:t>"</w:t>
+      </w:r>
+      <w:proofErr w:type="spellStart"/>
+      <w:r>
+        <w:rPr>
+          <w:rFonts w:ascii="Consolas" w:hAnsi="Consolas" w:cs="Consolas"/>
+          <w:color w:val="808000"/>
+          <w:sz w:val="20"/>
+          <w:szCs w:val="20"/>
+          <w:highlight w:val="white"/>
+          <w:lang w:val="en-GB"/>
+        </w:rPr>
+        <w:t>category_data</w:t>
+      </w:r>
+      <w:proofErr w:type="spellEnd"/>
+      <w:r>
+        <w:rPr>
+          <w:rFonts w:ascii="Consolas" w:hAnsi="Consolas" w:cs="Consolas"/>
+          <w:color w:val="808000"/>
+          <w:sz w:val="20"/>
+          <w:szCs w:val="20"/>
+          <w:highlight w:val="white"/>
+          <w:lang w:val="en-GB"/>
+        </w:rPr>
+        <w:t>"</w:t>
       </w:r>
     </w:p>
     <w:p>
@@ -3570,8 +4421,21 @@
           <w:highlight w:val="white"/>
           <w:lang w:val="en-GB"/>
         </w:rPr>
-        <w:t xml:space="preserve">      $replaceRoot</w:t>
-      </w:r>
+        <w:t xml:space="preserve">      $</w:t>
+      </w:r>
+      <w:proofErr w:type="spellStart"/>
+      <w:r>
+        <w:rPr>
+          <w:rFonts w:ascii="Consolas" w:hAnsi="Consolas" w:cs="Consolas"/>
+          <w:color w:val="000000"/>
+          <w:sz w:val="20"/>
+          <w:szCs w:val="20"/>
+          <w:highlight w:val="white"/>
+          <w:lang w:val="en-GB"/>
+        </w:rPr>
+        <w:t>replaceRoot</w:t>
+      </w:r>
+      <w:proofErr w:type="spellEnd"/>
       <w:r>
         <w:rPr>
           <w:rFonts w:ascii="Consolas" w:hAnsi="Consolas" w:cs="Consolas"/>
@@ -3596,6 +4460,7 @@
         </w:rPr>
         <w:t xml:space="preserve"> </w:t>
       </w:r>
+      <w:proofErr w:type="gramStart"/>
       <w:r>
         <w:rPr>
           <w:rFonts w:ascii="Consolas" w:hAnsi="Consolas" w:cs="Consolas"/>
@@ -3618,8 +4483,22 @@
           <w:highlight w:val="white"/>
           <w:lang w:val="en-GB"/>
         </w:rPr>
-        <w:t xml:space="preserve"> newRoot</w:t>
-      </w:r>
+        <w:t xml:space="preserve"> </w:t>
+      </w:r>
+      <w:proofErr w:type="spellStart"/>
+      <w:r>
+        <w:rPr>
+          <w:rFonts w:ascii="Consolas" w:hAnsi="Consolas" w:cs="Consolas"/>
+          <w:color w:val="000000"/>
+          <w:sz w:val="20"/>
+          <w:szCs w:val="20"/>
+          <w:highlight w:val="white"/>
+          <w:lang w:val="en-GB"/>
+        </w:rPr>
+        <w:t>newRoot</w:t>
+      </w:r>
+      <w:proofErr w:type="spellEnd"/>
+      <w:proofErr w:type="gramEnd"/>
       <w:r>
         <w:rPr>
           <w:rFonts w:ascii="Consolas" w:hAnsi="Consolas" w:cs="Consolas"/>
@@ -3666,8 +4545,21 @@
           <w:highlight w:val="white"/>
           <w:lang w:val="en-GB"/>
         </w:rPr>
-        <w:t xml:space="preserve"> $mergeObjects</w:t>
-      </w:r>
+        <w:t xml:space="preserve"> $</w:t>
+      </w:r>
+      <w:proofErr w:type="spellStart"/>
+      <w:r>
+        <w:rPr>
+          <w:rFonts w:ascii="Consolas" w:hAnsi="Consolas" w:cs="Consolas"/>
+          <w:color w:val="000000"/>
+          <w:sz w:val="20"/>
+          <w:szCs w:val="20"/>
+          <w:highlight w:val="white"/>
+          <w:lang w:val="en-GB"/>
+        </w:rPr>
+        <w:t>mergeObjects</w:t>
+      </w:r>
+      <w:proofErr w:type="spellEnd"/>
       <w:r>
         <w:rPr>
           <w:rFonts w:ascii="Consolas" w:hAnsi="Consolas" w:cs="Consolas"/>
@@ -3738,8 +4630,21 @@
           <w:highlight w:val="white"/>
           <w:lang w:val="en-GB"/>
         </w:rPr>
-        <w:t xml:space="preserve"> $arrayElemAt</w:t>
-      </w:r>
+        <w:t xml:space="preserve"> $</w:t>
+      </w:r>
+      <w:proofErr w:type="spellStart"/>
+      <w:r>
+        <w:rPr>
+          <w:rFonts w:ascii="Consolas" w:hAnsi="Consolas" w:cs="Consolas"/>
+          <w:color w:val="000000"/>
+          <w:sz w:val="20"/>
+          <w:szCs w:val="20"/>
+          <w:highlight w:val="white"/>
+          <w:lang w:val="en-GB"/>
+        </w:rPr>
+        <w:t>arrayElemAt</w:t>
+      </w:r>
+      <w:proofErr w:type="spellEnd"/>
       <w:r>
         <w:rPr>
           <w:rFonts w:ascii="Consolas" w:hAnsi="Consolas" w:cs="Consolas"/>
@@ -3797,7 +4702,31 @@
           <w:highlight w:val="white"/>
           <w:lang w:val="en-GB"/>
         </w:rPr>
-        <w:t>"$category_data"</w:t>
+        <w:t>"$</w:t>
+      </w:r>
+      <w:proofErr w:type="spellStart"/>
+      <w:r>
+        <w:rPr>
+          <w:rFonts w:ascii="Consolas" w:hAnsi="Consolas" w:cs="Consolas"/>
+          <w:color w:val="808000"/>
+          <w:sz w:val="20"/>
+          <w:szCs w:val="20"/>
+          <w:highlight w:val="white"/>
+          <w:lang w:val="en-GB"/>
+        </w:rPr>
+        <w:t>category_data</w:t>
+      </w:r>
+      <w:proofErr w:type="spellEnd"/>
+      <w:r>
+        <w:rPr>
+          <w:rFonts w:ascii="Consolas" w:hAnsi="Consolas" w:cs="Consolas"/>
+          <w:color w:val="808000"/>
+          <w:sz w:val="20"/>
+          <w:szCs w:val="20"/>
+          <w:highlight w:val="white"/>
+          <w:lang w:val="en-GB"/>
+        </w:rPr>
+        <w:t>"</w:t>
       </w:r>
       <w:r>
         <w:rPr>
@@ -4035,6 +4964,7 @@
         </w:rPr>
         <w:t xml:space="preserve">   </w:t>
       </w:r>
+      <w:proofErr w:type="gramStart"/>
       <w:r>
         <w:rPr>
           <w:rFonts w:ascii="Consolas" w:hAnsi="Consolas" w:cs="Consolas"/>
@@ -4055,8 +4985,21 @@
           <w:szCs w:val="20"/>
           <w:highlight w:val="white"/>
         </w:rPr>
-        <w:t xml:space="preserve"> $project</w:t>
-      </w:r>
+        <w:t xml:space="preserve"> $</w:t>
+      </w:r>
+      <w:proofErr w:type="spellStart"/>
+      <w:proofErr w:type="gramEnd"/>
+      <w:r>
+        <w:rPr>
+          <w:rFonts w:ascii="Consolas" w:hAnsi="Consolas" w:cs="Consolas"/>
+          <w:color w:val="000000"/>
+          <w:sz w:val="20"/>
+          <w:szCs w:val="20"/>
+          <w:highlight w:val="white"/>
+        </w:rPr>
+        <w:t>project</w:t>
+      </w:r>
+      <w:proofErr w:type="spellEnd"/>
       <w:r>
         <w:rPr>
           <w:rFonts w:ascii="Consolas" w:hAnsi="Consolas" w:cs="Consolas"/>
@@ -4099,8 +5042,20 @@
           <w:szCs w:val="20"/>
           <w:highlight w:val="white"/>
         </w:rPr>
-        <w:t xml:space="preserve"> category_data</w:t>
-      </w:r>
+        <w:t xml:space="preserve"> </w:t>
+      </w:r>
+      <w:proofErr w:type="spellStart"/>
+      <w:r>
+        <w:rPr>
+          <w:rFonts w:ascii="Consolas" w:hAnsi="Consolas" w:cs="Consolas"/>
+          <w:color w:val="000000"/>
+          <w:sz w:val="20"/>
+          <w:szCs w:val="20"/>
+          <w:highlight w:val="white"/>
+        </w:rPr>
+        <w:t>category_data</w:t>
+      </w:r>
+      <w:proofErr w:type="spellEnd"/>
       <w:r>
         <w:rPr>
           <w:rFonts w:ascii="Consolas" w:hAnsi="Consolas" w:cs="Consolas"/>
@@ -4229,7 +5184,25 @@
           <w:strike/>
           <w:color w:val="76A35D" w:themeColor="accent2"/>
         </w:rPr>
-        <w:t>Afficher les 5000 résultats de actor_film, le document est limité à une taille de 1000</w:t>
+        <w:t xml:space="preserve">Afficher les 5000 résultats de </w:t>
+      </w:r>
+      <w:proofErr w:type="spellStart"/>
+      <w:r>
+        <w:rPr>
+          <w:i/>
+          <w:strike/>
+          <w:color w:val="76A35D" w:themeColor="accent2"/>
+        </w:rPr>
+        <w:t>actor_film</w:t>
+      </w:r>
+      <w:proofErr w:type="spellEnd"/>
+      <w:r>
+        <w:rPr>
+          <w:i/>
+          <w:strike/>
+          <w:color w:val="76A35D" w:themeColor="accent2"/>
+        </w:rPr>
+        <w:t>, le document est limité à une taille de 1000</w:t>
       </w:r>
     </w:p>
     <w:p>
@@ -4274,7 +5247,21 @@
           <w:b/>
           <w:i/>
         </w:rPr>
-        <w:t xml:space="preserve">N’ayant pas réussis à avoir + de 1000documents en résultats nous avons décidé de faire la jointure en SQL </w:t>
+        <w:t>N’ayant pas réussis à avoir + de 1000documents en résultats</w:t>
+      </w:r>
+      <w:r>
+        <w:rPr>
+          <w:b/>
+          <w:i/>
+        </w:rPr>
+        <w:t xml:space="preserve"> sous Studio 3T</w:t>
+      </w:r>
+      <w:r>
+        <w:rPr>
+          <w:b/>
+          <w:i/>
+        </w:rPr>
+        <w:t xml:space="preserve"> nous avons décidé de faire la jointure en SQL </w:t>
       </w:r>
     </w:p>
     <w:p>
@@ -4297,11 +5284,21 @@
         <w:spacing w:before="0" w:after="0" w:line="240" w:lineRule="auto"/>
       </w:pPr>
       <w:r>
-        <w:t xml:space="preserve">Ex de requête pour la jointure actor et </w:t>
-      </w:r>
+        <w:t xml:space="preserve">Ex de requête pour la jointure </w:t>
+      </w:r>
+      <w:proofErr w:type="spellStart"/>
+      <w:r>
+        <w:t>actor</w:t>
+      </w:r>
+      <w:proofErr w:type="spellEnd"/>
+      <w:r>
+        <w:t xml:space="preserve"> et </w:t>
+      </w:r>
+      <w:proofErr w:type="spellStart"/>
       <w:r>
         <w:t>film_actor</w:t>
       </w:r>
+      <w:proofErr w:type="spellEnd"/>
     </w:p>
     <w:p>
       <w:pPr>
@@ -4400,14 +5397,44 @@
         <w:rPr>
           <w:b/>
         </w:rPr>
-        <w:t xml:space="preserve"> sous une autre collection appellée actor_film</w:t>
-      </w:r>
-      <w:r>
-        <w:rPr>
-          <w:b/>
-        </w:rPr>
-        <w:t xml:space="preserve"> et category_film</w:t>
-      </w:r>
+        <w:t xml:space="preserve"> sous une autre collection </w:t>
+      </w:r>
+      <w:proofErr w:type="spellStart"/>
+      <w:r>
+        <w:rPr>
+          <w:b/>
+        </w:rPr>
+        <w:t>appellée</w:t>
+      </w:r>
+      <w:proofErr w:type="spellEnd"/>
+      <w:r>
+        <w:rPr>
+          <w:b/>
+        </w:rPr>
+        <w:t xml:space="preserve"> </w:t>
+      </w:r>
+      <w:proofErr w:type="spellStart"/>
+      <w:r>
+        <w:rPr>
+          <w:b/>
+        </w:rPr>
+        <w:t>actor_film</w:t>
+      </w:r>
+      <w:proofErr w:type="spellEnd"/>
+      <w:r>
+        <w:rPr>
+          <w:b/>
+        </w:rPr>
+        <w:t xml:space="preserve"> et </w:t>
+      </w:r>
+      <w:proofErr w:type="spellStart"/>
+      <w:r>
+        <w:rPr>
+          <w:b/>
+        </w:rPr>
+        <w:t>category_film</w:t>
+      </w:r>
+      <w:proofErr w:type="spellEnd"/>
     </w:p>
     <w:p>
       <w:pPr>
@@ -4468,7 +5495,15 @@
         <w:spacing w:before="0" w:after="0" w:line="240" w:lineRule="auto"/>
       </w:pPr>
       <w:r>
-        <w:t>Après avoir importé la table film originale sous le nom de film_genuine, nous avons rassemblé les</w:t>
+        <w:t xml:space="preserve">Après avoir importé la table film originale sous le nom de </w:t>
+      </w:r>
+      <w:proofErr w:type="spellStart"/>
+      <w:r>
+        <w:t>film_genuine</w:t>
+      </w:r>
+      <w:proofErr w:type="spellEnd"/>
+      <w:r>
+        <w:t>, nous avons rassemblé les</w:t>
       </w:r>
       <w:r>
         <w:t xml:space="preserve"> 2 jointures avec les 2 tables créées.</w:t>
@@ -4495,17 +5530,32 @@
           <w:lang w:val="en-GB"/>
         </w:rPr>
       </w:pPr>
-      <w:r>
-        <w:rPr>
-          <w:rFonts w:ascii="Consolas" w:hAnsi="Consolas" w:cs="Consolas"/>
-          <w:color w:val="000000"/>
-          <w:sz w:val="20"/>
-          <w:szCs w:val="20"/>
-          <w:highlight w:val="white"/>
-          <w:lang w:val="en-GB"/>
-        </w:rPr>
-        <w:t>db.film_genuine.aggregate</w:t>
-      </w:r>
+      <w:proofErr w:type="spellStart"/>
+      <w:proofErr w:type="gramStart"/>
+      <w:r>
+        <w:rPr>
+          <w:rFonts w:ascii="Consolas" w:hAnsi="Consolas" w:cs="Consolas"/>
+          <w:color w:val="000000"/>
+          <w:sz w:val="20"/>
+          <w:szCs w:val="20"/>
+          <w:highlight w:val="white"/>
+          <w:lang w:val="en-GB"/>
+        </w:rPr>
+        <w:t>db.film</w:t>
+      </w:r>
+      <w:proofErr w:type="gramEnd"/>
+      <w:r>
+        <w:rPr>
+          <w:rFonts w:ascii="Consolas" w:hAnsi="Consolas" w:cs="Consolas"/>
+          <w:color w:val="000000"/>
+          <w:sz w:val="20"/>
+          <w:szCs w:val="20"/>
+          <w:highlight w:val="white"/>
+          <w:lang w:val="en-GB"/>
+        </w:rPr>
+        <w:t>_genuine.aggregate</w:t>
+      </w:r>
+      <w:proofErr w:type="spellEnd"/>
       <w:r>
         <w:rPr>
           <w:rFonts w:ascii="Consolas" w:hAnsi="Consolas" w:cs="Consolas"/>
@@ -4685,7 +5735,31 @@
           <w:highlight w:val="white"/>
           <w:lang w:val="en-GB"/>
         </w:rPr>
-        <w:t>"actor_film"</w:t>
+        <w:t>"</w:t>
+      </w:r>
+      <w:proofErr w:type="spellStart"/>
+      <w:r>
+        <w:rPr>
+          <w:rFonts w:ascii="Consolas" w:hAnsi="Consolas" w:cs="Consolas"/>
+          <w:color w:val="808000"/>
+          <w:sz w:val="20"/>
+          <w:szCs w:val="20"/>
+          <w:highlight w:val="white"/>
+          <w:lang w:val="en-GB"/>
+        </w:rPr>
+        <w:t>actor_film</w:t>
+      </w:r>
+      <w:proofErr w:type="spellEnd"/>
+      <w:r>
+        <w:rPr>
+          <w:rFonts w:ascii="Consolas" w:hAnsi="Consolas" w:cs="Consolas"/>
+          <w:color w:val="808000"/>
+          <w:sz w:val="20"/>
+          <w:szCs w:val="20"/>
+          <w:highlight w:val="white"/>
+          <w:lang w:val="en-GB"/>
+        </w:rPr>
+        <w:t>"</w:t>
       </w:r>
       <w:r>
         <w:rPr>
@@ -4723,8 +5797,21 @@
           <w:highlight w:val="white"/>
           <w:lang w:val="en-GB"/>
         </w:rPr>
-        <w:t xml:space="preserve">         localField</w:t>
-      </w:r>
+        <w:t xml:space="preserve">         </w:t>
+      </w:r>
+      <w:proofErr w:type="spellStart"/>
+      <w:r>
+        <w:rPr>
+          <w:rFonts w:ascii="Consolas" w:hAnsi="Consolas" w:cs="Consolas"/>
+          <w:color w:val="000000"/>
+          <w:sz w:val="20"/>
+          <w:szCs w:val="20"/>
+          <w:highlight w:val="white"/>
+          <w:lang w:val="en-GB"/>
+        </w:rPr>
+        <w:t>localField</w:t>
+      </w:r>
+      <w:proofErr w:type="spellEnd"/>
       <w:r>
         <w:rPr>
           <w:rFonts w:ascii="Consolas" w:hAnsi="Consolas" w:cs="Consolas"/>
@@ -4758,7 +5845,31 @@
           <w:highlight w:val="white"/>
           <w:lang w:val="en-GB"/>
         </w:rPr>
-        <w:t>"film_id"</w:t>
+        <w:t>"</w:t>
+      </w:r>
+      <w:proofErr w:type="spellStart"/>
+      <w:r>
+        <w:rPr>
+          <w:rFonts w:ascii="Consolas" w:hAnsi="Consolas" w:cs="Consolas"/>
+          <w:color w:val="808000"/>
+          <w:sz w:val="20"/>
+          <w:szCs w:val="20"/>
+          <w:highlight w:val="white"/>
+          <w:lang w:val="en-GB"/>
+        </w:rPr>
+        <w:t>film_id</w:t>
+      </w:r>
+      <w:proofErr w:type="spellEnd"/>
+      <w:r>
+        <w:rPr>
+          <w:rFonts w:ascii="Consolas" w:hAnsi="Consolas" w:cs="Consolas"/>
+          <w:color w:val="808000"/>
+          <w:sz w:val="20"/>
+          <w:szCs w:val="20"/>
+          <w:highlight w:val="white"/>
+          <w:lang w:val="en-GB"/>
+        </w:rPr>
+        <w:t>"</w:t>
       </w:r>
       <w:r>
         <w:rPr>
@@ -4795,8 +5906,20 @@
           <w:szCs w:val="20"/>
           <w:lang w:val="en-GB"/>
         </w:rPr>
-        <w:t xml:space="preserve">         foreignField</w:t>
-      </w:r>
+        <w:t xml:space="preserve">         </w:t>
+      </w:r>
+      <w:proofErr w:type="spellStart"/>
+      <w:r>
+        <w:rPr>
+          <w:rFonts w:ascii="Consolas" w:hAnsi="Consolas" w:cs="Consolas"/>
+          <w:color w:val="000000"/>
+          <w:sz w:val="20"/>
+          <w:szCs w:val="20"/>
+          <w:lang w:val="en-GB"/>
+        </w:rPr>
+        <w:t>foreignField</w:t>
+      </w:r>
+      <w:proofErr w:type="spellEnd"/>
       <w:r>
         <w:rPr>
           <w:rFonts w:ascii="Consolas" w:hAnsi="Consolas" w:cs="Consolas"/>
@@ -4827,7 +5950,29 @@
           <w:szCs w:val="20"/>
           <w:lang w:val="en-GB"/>
         </w:rPr>
-        <w:t>"film_id"</w:t>
+        <w:t>"</w:t>
+      </w:r>
+      <w:proofErr w:type="spellStart"/>
+      <w:r>
+        <w:rPr>
+          <w:rFonts w:ascii="Consolas" w:hAnsi="Consolas" w:cs="Consolas"/>
+          <w:color w:val="808000"/>
+          <w:sz w:val="20"/>
+          <w:szCs w:val="20"/>
+          <w:lang w:val="en-GB"/>
+        </w:rPr>
+        <w:t>film_id</w:t>
+      </w:r>
+      <w:proofErr w:type="spellEnd"/>
+      <w:r>
+        <w:rPr>
+          <w:rFonts w:ascii="Consolas" w:hAnsi="Consolas" w:cs="Consolas"/>
+          <w:color w:val="808000"/>
+          <w:sz w:val="20"/>
+          <w:szCs w:val="20"/>
+          <w:lang w:val="en-GB"/>
+        </w:rPr>
+        <w:t>"</w:t>
       </w:r>
       <w:r>
         <w:rPr>
@@ -5133,7 +6278,29 @@
           <w:szCs w:val="20"/>
           <w:lang w:val="en-GB"/>
         </w:rPr>
-        <w:t>"category_film"</w:t>
+        <w:t>"</w:t>
+      </w:r>
+      <w:proofErr w:type="spellStart"/>
+      <w:r>
+        <w:rPr>
+          <w:rFonts w:ascii="Consolas" w:hAnsi="Consolas" w:cs="Consolas"/>
+          <w:color w:val="808000"/>
+          <w:sz w:val="20"/>
+          <w:szCs w:val="20"/>
+          <w:lang w:val="en-GB"/>
+        </w:rPr>
+        <w:t>category_film</w:t>
+      </w:r>
+      <w:proofErr w:type="spellEnd"/>
+      <w:r>
+        <w:rPr>
+          <w:rFonts w:ascii="Consolas" w:hAnsi="Consolas" w:cs="Consolas"/>
+          <w:color w:val="808000"/>
+          <w:sz w:val="20"/>
+          <w:szCs w:val="20"/>
+          <w:lang w:val="en-GB"/>
+        </w:rPr>
+        <w:t>"</w:t>
       </w:r>
       <w:r>
         <w:rPr>
@@ -5169,8 +6336,20 @@
           <w:szCs w:val="20"/>
           <w:lang w:val="en-GB"/>
         </w:rPr>
-        <w:t xml:space="preserve">         localField</w:t>
-      </w:r>
+        <w:t xml:space="preserve">         </w:t>
+      </w:r>
+      <w:proofErr w:type="spellStart"/>
+      <w:r>
+        <w:rPr>
+          <w:rFonts w:ascii="Consolas" w:hAnsi="Consolas" w:cs="Consolas"/>
+          <w:color w:val="000000"/>
+          <w:sz w:val="20"/>
+          <w:szCs w:val="20"/>
+          <w:lang w:val="en-GB"/>
+        </w:rPr>
+        <w:t>localField</w:t>
+      </w:r>
+      <w:proofErr w:type="spellEnd"/>
       <w:r>
         <w:rPr>
           <w:rFonts w:ascii="Consolas" w:hAnsi="Consolas" w:cs="Consolas"/>
@@ -5201,7 +6380,29 @@
           <w:szCs w:val="20"/>
           <w:lang w:val="en-GB"/>
         </w:rPr>
-        <w:t>"film_id"</w:t>
+        <w:t>"</w:t>
+      </w:r>
+      <w:proofErr w:type="spellStart"/>
+      <w:r>
+        <w:rPr>
+          <w:rFonts w:ascii="Consolas" w:hAnsi="Consolas" w:cs="Consolas"/>
+          <w:color w:val="808000"/>
+          <w:sz w:val="20"/>
+          <w:szCs w:val="20"/>
+          <w:lang w:val="en-GB"/>
+        </w:rPr>
+        <w:t>film_id</w:t>
+      </w:r>
+      <w:proofErr w:type="spellEnd"/>
+      <w:r>
+        <w:rPr>
+          <w:rFonts w:ascii="Consolas" w:hAnsi="Consolas" w:cs="Consolas"/>
+          <w:color w:val="808000"/>
+          <w:sz w:val="20"/>
+          <w:szCs w:val="20"/>
+          <w:lang w:val="en-GB"/>
+        </w:rPr>
+        <w:t>"</w:t>
       </w:r>
       <w:r>
         <w:rPr>
@@ -5238,8 +6439,21 @@
           <w:highlight w:val="white"/>
           <w:lang w:val="en-GB"/>
         </w:rPr>
-        <w:t xml:space="preserve">         foreignField</w:t>
-      </w:r>
+        <w:t xml:space="preserve">         </w:t>
+      </w:r>
+      <w:proofErr w:type="spellStart"/>
+      <w:r>
+        <w:rPr>
+          <w:rFonts w:ascii="Consolas" w:hAnsi="Consolas" w:cs="Consolas"/>
+          <w:color w:val="000000"/>
+          <w:sz w:val="20"/>
+          <w:szCs w:val="20"/>
+          <w:highlight w:val="white"/>
+          <w:lang w:val="en-GB"/>
+        </w:rPr>
+        <w:t>foreignField</w:t>
+      </w:r>
+      <w:proofErr w:type="spellEnd"/>
       <w:r>
         <w:rPr>
           <w:rFonts w:ascii="Consolas" w:hAnsi="Consolas" w:cs="Consolas"/>
@@ -5273,7 +6487,31 @@
           <w:highlight w:val="white"/>
           <w:lang w:val="en-GB"/>
         </w:rPr>
-        <w:t>"film_id"</w:t>
+        <w:t>"</w:t>
+      </w:r>
+      <w:proofErr w:type="spellStart"/>
+      <w:r>
+        <w:rPr>
+          <w:rFonts w:ascii="Consolas" w:hAnsi="Consolas" w:cs="Consolas"/>
+          <w:color w:val="808000"/>
+          <w:sz w:val="20"/>
+          <w:szCs w:val="20"/>
+          <w:highlight w:val="white"/>
+          <w:lang w:val="en-GB"/>
+        </w:rPr>
+        <w:t>film_id</w:t>
+      </w:r>
+      <w:proofErr w:type="spellEnd"/>
+      <w:r>
+        <w:rPr>
+          <w:rFonts w:ascii="Consolas" w:hAnsi="Consolas" w:cs="Consolas"/>
+          <w:color w:val="808000"/>
+          <w:sz w:val="20"/>
+          <w:szCs w:val="20"/>
+          <w:highlight w:val="white"/>
+          <w:lang w:val="en-GB"/>
+        </w:rPr>
+        <w:t>"</w:t>
       </w:r>
       <w:r>
         <w:rPr>
@@ -5466,8 +6704,49 @@
           <w:b/>
           <w:color w:val="709858" w:themeColor="background2" w:themeShade="80"/>
         </w:rPr>
-        <w:t>Puis supprimer les _ids générés par actor_film et category_film</w:t>
-      </w:r>
+        <w:t>Puis supprimer les _</w:t>
+      </w:r>
+      <w:proofErr w:type="spellStart"/>
+      <w:r>
+        <w:rPr>
+          <w:b/>
+          <w:color w:val="709858" w:themeColor="background2" w:themeShade="80"/>
+        </w:rPr>
+        <w:t>ids</w:t>
+      </w:r>
+      <w:proofErr w:type="spellEnd"/>
+      <w:r>
+        <w:rPr>
+          <w:b/>
+          <w:color w:val="709858" w:themeColor="background2" w:themeShade="80"/>
+        </w:rPr>
+        <w:t xml:space="preserve"> générés par </w:t>
+      </w:r>
+      <w:proofErr w:type="spellStart"/>
+      <w:r>
+        <w:rPr>
+          <w:b/>
+          <w:color w:val="709858" w:themeColor="background2" w:themeShade="80"/>
+        </w:rPr>
+        <w:t>actor_film</w:t>
+      </w:r>
+      <w:proofErr w:type="spellEnd"/>
+      <w:r>
+        <w:rPr>
+          <w:b/>
+          <w:color w:val="709858" w:themeColor="background2" w:themeShade="80"/>
+        </w:rPr>
+        <w:t xml:space="preserve"> et </w:t>
+      </w:r>
+      <w:proofErr w:type="spellStart"/>
+      <w:r>
+        <w:rPr>
+          <w:b/>
+          <w:color w:val="709858" w:themeColor="background2" w:themeShade="80"/>
+        </w:rPr>
+        <w:t>category_film</w:t>
+      </w:r>
+      <w:proofErr w:type="spellEnd"/>
     </w:p>
     <w:p>
       <w:pPr>
@@ -5483,6 +6762,7 @@
         </w:rPr>
         <w:t>(</w:t>
       </w:r>
+      <w:proofErr w:type="gramStart"/>
       <w:r>
         <w:rPr>
           <w:b/>
@@ -5490,6 +6770,7 @@
         </w:rPr>
         <w:t>https://www.mkyong.com/mongodb/mongodb-how-to-remove-a-field-from-document/</w:t>
       </w:r>
+      <w:proofErr w:type="gramEnd"/>
       <w:r>
         <w:rPr>
           <w:b/>
@@ -5512,6 +6793,8 @@
           <w:lang w:val="en-GB"/>
         </w:rPr>
       </w:pPr>
+      <w:proofErr w:type="spellStart"/>
+      <w:proofErr w:type="gramStart"/>
       <w:r>
         <w:rPr>
           <w:rFonts w:ascii="Consolas" w:hAnsi="Consolas" w:cs="Consolas"/>
@@ -5521,19 +6804,32 @@
           <w:highlight w:val="yellow"/>
           <w:lang w:val="en-GB"/>
         </w:rPr>
-        <w:t>db.film.find</w:t>
-      </w:r>
-      <w:r>
-        <w:rPr>
-          <w:rFonts w:ascii="Consolas" w:hAnsi="Consolas" w:cs="Consolas"/>
-          <w:b/>
-          <w:bCs/>
+        <w:t>db.film</w:t>
+      </w:r>
+      <w:proofErr w:type="gramEnd"/>
+      <w:r>
+        <w:rPr>
+          <w:rFonts w:ascii="Consolas" w:hAnsi="Consolas" w:cs="Consolas"/>
           <w:color w:val="709858" w:themeColor="background2" w:themeShade="80"/>
           <w:sz w:val="20"/>
           <w:szCs w:val="20"/>
           <w:highlight w:val="yellow"/>
           <w:lang w:val="en-GB"/>
         </w:rPr>
+        <w:t>.find</w:t>
+      </w:r>
+      <w:proofErr w:type="spellEnd"/>
+      <w:r>
+        <w:rPr>
+          <w:rFonts w:ascii="Consolas" w:hAnsi="Consolas" w:cs="Consolas"/>
+          <w:b/>
+          <w:bCs/>
+          <w:color w:val="709858" w:themeColor="background2" w:themeShade="80"/>
+          <w:sz w:val="20"/>
+          <w:szCs w:val="20"/>
+          <w:highlight w:val="yellow"/>
+          <w:lang w:val="en-GB"/>
+        </w:rPr>
         <w:t>({})</w:t>
       </w:r>
       <w:r>
@@ -5545,8 +6841,21 @@
           <w:highlight w:val="yellow"/>
           <w:lang w:val="en-GB"/>
         </w:rPr>
-        <w:t>.forEach</w:t>
-      </w:r>
+        <w:t>.</w:t>
+      </w:r>
+      <w:proofErr w:type="spellStart"/>
+      <w:r>
+        <w:rPr>
+          <w:rFonts w:ascii="Consolas" w:hAnsi="Consolas" w:cs="Consolas"/>
+          <w:color w:val="709858" w:themeColor="background2" w:themeShade="80"/>
+          <w:sz w:val="20"/>
+          <w:szCs w:val="20"/>
+          <w:highlight w:val="yellow"/>
+          <w:lang w:val="en-GB"/>
+        </w:rPr>
+        <w:t>forEach</w:t>
+      </w:r>
+      <w:proofErr w:type="spellEnd"/>
       <w:r>
         <w:rPr>
           <w:rFonts w:ascii="Consolas" w:hAnsi="Consolas" w:cs="Consolas"/>
@@ -5657,8 +6966,46 @@
           <w:lang w:val="en-GB"/>
         </w:rPr>
         <w:tab/>
-        <w:t>var actors = doc.actors</w:t>
-      </w:r>
+      </w:r>
+      <w:proofErr w:type="spellStart"/>
+      <w:r>
+        <w:rPr>
+          <w:rFonts w:ascii="Consolas" w:hAnsi="Consolas" w:cs="Consolas"/>
+          <w:color w:val="709858" w:themeColor="background2" w:themeShade="80"/>
+          <w:sz w:val="20"/>
+          <w:szCs w:val="20"/>
+          <w:highlight w:val="white"/>
+          <w:lang w:val="en-GB"/>
+        </w:rPr>
+        <w:t>var</w:t>
+      </w:r>
+      <w:proofErr w:type="spellEnd"/>
+      <w:r>
+        <w:rPr>
+          <w:rFonts w:ascii="Consolas" w:hAnsi="Consolas" w:cs="Consolas"/>
+          <w:color w:val="709858" w:themeColor="background2" w:themeShade="80"/>
+          <w:sz w:val="20"/>
+          <w:szCs w:val="20"/>
+          <w:highlight w:val="white"/>
+          <w:lang w:val="en-GB"/>
+        </w:rPr>
+        <w:t xml:space="preserve"> actors = </w:t>
+      </w:r>
+      <w:proofErr w:type="spellStart"/>
+      <w:proofErr w:type="gramStart"/>
+      <w:r>
+        <w:rPr>
+          <w:rFonts w:ascii="Consolas" w:hAnsi="Consolas" w:cs="Consolas"/>
+          <w:color w:val="709858" w:themeColor="background2" w:themeShade="80"/>
+          <w:sz w:val="20"/>
+          <w:szCs w:val="20"/>
+          <w:highlight w:val="white"/>
+          <w:lang w:val="en-GB"/>
+        </w:rPr>
+        <w:t>doc.actors</w:t>
+      </w:r>
+      <w:proofErr w:type="spellEnd"/>
+      <w:proofErr w:type="gramEnd"/>
       <w:r>
         <w:rPr>
           <w:rFonts w:ascii="Consolas" w:hAnsi="Consolas" w:cs="Consolas"/>
@@ -5697,6 +7044,17 @@
           <w:lang w:val="en-GB"/>
         </w:rPr>
         <w:tab/>
+      </w:r>
+      <w:proofErr w:type="gramStart"/>
+      <w:r>
+        <w:rPr>
+          <w:rFonts w:ascii="Consolas" w:hAnsi="Consolas" w:cs="Consolas"/>
+          <w:color w:val="709858" w:themeColor="background2" w:themeShade="80"/>
+          <w:sz w:val="20"/>
+          <w:szCs w:val="20"/>
+          <w:highlight w:val="white"/>
+          <w:lang w:val="en-GB"/>
+        </w:rPr>
         <w:t>for</w:t>
       </w:r>
       <w:r>
@@ -5712,16 +7070,54 @@
         </w:rPr>
         <w:t>(</w:t>
       </w:r>
-      <w:r>
-        <w:rPr>
-          <w:rFonts w:ascii="Consolas" w:hAnsi="Consolas" w:cs="Consolas"/>
-          <w:color w:val="709858" w:themeColor="background2" w:themeShade="80"/>
-          <w:sz w:val="20"/>
-          <w:szCs w:val="20"/>
-          <w:highlight w:val="white"/>
-          <w:lang w:val="en-GB"/>
-        </w:rPr>
-        <w:t>var i = 0</w:t>
+      <w:proofErr w:type="spellStart"/>
+      <w:proofErr w:type="gramEnd"/>
+      <w:r>
+        <w:rPr>
+          <w:rFonts w:ascii="Consolas" w:hAnsi="Consolas" w:cs="Consolas"/>
+          <w:color w:val="709858" w:themeColor="background2" w:themeShade="80"/>
+          <w:sz w:val="20"/>
+          <w:szCs w:val="20"/>
+          <w:highlight w:val="white"/>
+          <w:lang w:val="en-GB"/>
+        </w:rPr>
+        <w:t>var</w:t>
+      </w:r>
+      <w:proofErr w:type="spellEnd"/>
+      <w:r>
+        <w:rPr>
+          <w:rFonts w:ascii="Consolas" w:hAnsi="Consolas" w:cs="Consolas"/>
+          <w:color w:val="709858" w:themeColor="background2" w:themeShade="80"/>
+          <w:sz w:val="20"/>
+          <w:szCs w:val="20"/>
+          <w:highlight w:val="white"/>
+          <w:lang w:val="en-GB"/>
+        </w:rPr>
+        <w:t xml:space="preserve"> </w:t>
+      </w:r>
+      <w:proofErr w:type="spellStart"/>
+      <w:r>
+        <w:rPr>
+          <w:rFonts w:ascii="Consolas" w:hAnsi="Consolas" w:cs="Consolas"/>
+          <w:color w:val="709858" w:themeColor="background2" w:themeShade="80"/>
+          <w:sz w:val="20"/>
+          <w:szCs w:val="20"/>
+          <w:highlight w:val="white"/>
+          <w:lang w:val="en-GB"/>
+        </w:rPr>
+        <w:t>i</w:t>
+      </w:r>
+      <w:proofErr w:type="spellEnd"/>
+      <w:r>
+        <w:rPr>
+          <w:rFonts w:ascii="Consolas" w:hAnsi="Consolas" w:cs="Consolas"/>
+          <w:color w:val="709858" w:themeColor="background2" w:themeShade="80"/>
+          <w:sz w:val="20"/>
+          <w:szCs w:val="20"/>
+          <w:highlight w:val="white"/>
+          <w:lang w:val="en-GB"/>
+        </w:rPr>
+        <w:t xml:space="preserve"> = 0</w:t>
       </w:r>
       <w:r>
         <w:rPr>
@@ -5745,8 +7141,45 @@
           <w:highlight w:val="white"/>
           <w:lang w:val="en-GB"/>
         </w:rPr>
-        <w:t xml:space="preserve"> i &lt; actors.length</w:t>
-      </w:r>
+        <w:t xml:space="preserve"> </w:t>
+      </w:r>
+      <w:proofErr w:type="spellStart"/>
+      <w:r>
+        <w:rPr>
+          <w:rFonts w:ascii="Consolas" w:hAnsi="Consolas" w:cs="Consolas"/>
+          <w:color w:val="709858" w:themeColor="background2" w:themeShade="80"/>
+          <w:sz w:val="20"/>
+          <w:szCs w:val="20"/>
+          <w:highlight w:val="white"/>
+          <w:lang w:val="en-GB"/>
+        </w:rPr>
+        <w:t>i</w:t>
+      </w:r>
+      <w:proofErr w:type="spellEnd"/>
+      <w:r>
+        <w:rPr>
+          <w:rFonts w:ascii="Consolas" w:hAnsi="Consolas" w:cs="Consolas"/>
+          <w:color w:val="709858" w:themeColor="background2" w:themeShade="80"/>
+          <w:sz w:val="20"/>
+          <w:szCs w:val="20"/>
+          <w:highlight w:val="white"/>
+          <w:lang w:val="en-GB"/>
+        </w:rPr>
+        <w:t xml:space="preserve"> &lt; </w:t>
+      </w:r>
+      <w:proofErr w:type="spellStart"/>
+      <w:r>
+        <w:rPr>
+          <w:rFonts w:ascii="Consolas" w:hAnsi="Consolas" w:cs="Consolas"/>
+          <w:color w:val="709858" w:themeColor="background2" w:themeShade="80"/>
+          <w:sz w:val="20"/>
+          <w:szCs w:val="20"/>
+          <w:highlight w:val="white"/>
+          <w:lang w:val="en-GB"/>
+        </w:rPr>
+        <w:t>actors.length</w:t>
+      </w:r>
+      <w:proofErr w:type="spellEnd"/>
       <w:r>
         <w:rPr>
           <w:rFonts w:ascii="Consolas" w:hAnsi="Consolas" w:cs="Consolas"/>
@@ -5769,8 +7202,21 @@
           <w:highlight w:val="white"/>
           <w:lang w:val="en-GB"/>
         </w:rPr>
-        <w:t xml:space="preserve"> ++i</w:t>
-      </w:r>
+        <w:t xml:space="preserve"> ++</w:t>
+      </w:r>
+      <w:proofErr w:type="spellStart"/>
+      <w:r>
+        <w:rPr>
+          <w:rFonts w:ascii="Consolas" w:hAnsi="Consolas" w:cs="Consolas"/>
+          <w:color w:val="709858" w:themeColor="background2" w:themeShade="80"/>
+          <w:sz w:val="20"/>
+          <w:szCs w:val="20"/>
+          <w:highlight w:val="white"/>
+          <w:lang w:val="en-GB"/>
+        </w:rPr>
+        <w:t>i</w:t>
+      </w:r>
+      <w:proofErr w:type="spellEnd"/>
       <w:r>
         <w:rPr>
           <w:rFonts w:ascii="Consolas" w:hAnsi="Consolas" w:cs="Consolas"/>
@@ -5844,7 +7290,30 @@
           <w:lang w:val="en-GB"/>
         </w:rPr>
         <w:tab/>
-        <w:t>var x = actors</w:t>
+      </w:r>
+      <w:proofErr w:type="spellStart"/>
+      <w:r>
+        <w:rPr>
+          <w:rFonts w:ascii="Consolas" w:hAnsi="Consolas" w:cs="Consolas"/>
+          <w:color w:val="709858" w:themeColor="background2" w:themeShade="80"/>
+          <w:sz w:val="20"/>
+          <w:szCs w:val="20"/>
+          <w:highlight w:val="white"/>
+          <w:lang w:val="en-GB"/>
+        </w:rPr>
+        <w:t>var</w:t>
+      </w:r>
+      <w:proofErr w:type="spellEnd"/>
+      <w:r>
+        <w:rPr>
+          <w:rFonts w:ascii="Consolas" w:hAnsi="Consolas" w:cs="Consolas"/>
+          <w:color w:val="709858" w:themeColor="background2" w:themeShade="80"/>
+          <w:sz w:val="20"/>
+          <w:szCs w:val="20"/>
+          <w:highlight w:val="white"/>
+          <w:lang w:val="en-GB"/>
+        </w:rPr>
+        <w:t xml:space="preserve"> x = actors</w:t>
       </w:r>
       <w:r>
         <w:rPr>
@@ -5859,6 +7328,7 @@
         </w:rPr>
         <w:t>[</w:t>
       </w:r>
+      <w:proofErr w:type="spellStart"/>
       <w:r>
         <w:rPr>
           <w:rFonts w:ascii="Consolas" w:hAnsi="Consolas" w:cs="Consolas"/>
@@ -5870,6 +7340,7 @@
         </w:rPr>
         <w:t>i</w:t>
       </w:r>
+      <w:proofErr w:type="spellEnd"/>
       <w:r>
         <w:rPr>
           <w:rFonts w:ascii="Consolas" w:hAnsi="Consolas" w:cs="Consolas"/>
@@ -5994,6 +7465,7 @@
           <w:color w:val="709858" w:themeColor="background2" w:themeShade="80"/>
           <w:sz w:val="20"/>
           <w:szCs w:val="20"/>
+          <w:lang w:val="en-GB"/>
         </w:rPr>
       </w:pPr>
       <w:r>
@@ -6016,6 +7488,7 @@
           <w:sz w:val="20"/>
           <w:szCs w:val="20"/>
           <w:highlight w:val="white"/>
+          <w:lang w:val="en-GB"/>
         </w:rPr>
         <w:t>}</w:t>
       </w:r>
@@ -6031,28 +7504,56 @@
           <w:color w:val="709858" w:themeColor="background2" w:themeShade="80"/>
           <w:sz w:val="20"/>
           <w:szCs w:val="20"/>
-        </w:rPr>
-      </w:pPr>
-      <w:r>
-        <w:rPr>
-          <w:rFonts w:ascii="Consolas" w:hAnsi="Consolas" w:cs="Consolas"/>
-          <w:color w:val="709858" w:themeColor="background2" w:themeShade="80"/>
-          <w:sz w:val="20"/>
-          <w:szCs w:val="20"/>
-          <w:highlight w:val="white"/>
+          <w:lang w:val="en-GB"/>
+        </w:rPr>
+      </w:pPr>
+      <w:r>
+        <w:rPr>
+          <w:rFonts w:ascii="Consolas" w:hAnsi="Consolas" w:cs="Consolas"/>
+          <w:color w:val="709858" w:themeColor="background2" w:themeShade="80"/>
+          <w:sz w:val="20"/>
+          <w:szCs w:val="20"/>
+          <w:highlight w:val="white"/>
+          <w:lang w:val="en-GB"/>
         </w:rPr>
         <w:tab/>
-        <w:t>db.film.save</w:t>
-      </w:r>
-      <w:r>
-        <w:rPr>
-          <w:rFonts w:ascii="Consolas" w:hAnsi="Consolas" w:cs="Consolas"/>
-          <w:b/>
-          <w:bCs/>
-          <w:color w:val="709858" w:themeColor="background2" w:themeShade="80"/>
-          <w:sz w:val="20"/>
-          <w:szCs w:val="20"/>
-          <w:highlight w:val="white"/>
+      </w:r>
+      <w:proofErr w:type="spellStart"/>
+      <w:proofErr w:type="gramStart"/>
+      <w:r>
+        <w:rPr>
+          <w:rFonts w:ascii="Consolas" w:hAnsi="Consolas" w:cs="Consolas"/>
+          <w:color w:val="709858" w:themeColor="background2" w:themeShade="80"/>
+          <w:sz w:val="20"/>
+          <w:szCs w:val="20"/>
+          <w:highlight w:val="white"/>
+          <w:lang w:val="en-GB"/>
+        </w:rPr>
+        <w:t>db.film</w:t>
+      </w:r>
+      <w:proofErr w:type="gramEnd"/>
+      <w:r>
+        <w:rPr>
+          <w:rFonts w:ascii="Consolas" w:hAnsi="Consolas" w:cs="Consolas"/>
+          <w:color w:val="709858" w:themeColor="background2" w:themeShade="80"/>
+          <w:sz w:val="20"/>
+          <w:szCs w:val="20"/>
+          <w:highlight w:val="white"/>
+          <w:lang w:val="en-GB"/>
+        </w:rPr>
+        <w:t>.save</w:t>
+      </w:r>
+      <w:proofErr w:type="spellEnd"/>
+      <w:r>
+        <w:rPr>
+          <w:rFonts w:ascii="Consolas" w:hAnsi="Consolas" w:cs="Consolas"/>
+          <w:b/>
+          <w:bCs/>
+          <w:color w:val="709858" w:themeColor="background2" w:themeShade="80"/>
+          <w:sz w:val="20"/>
+          <w:szCs w:val="20"/>
+          <w:highlight w:val="white"/>
+          <w:lang w:val="en-GB"/>
         </w:rPr>
         <w:t>(</w:t>
       </w:r>
@@ -6063,6 +7564,7 @@
           <w:sz w:val="20"/>
           <w:szCs w:val="20"/>
           <w:highlight w:val="white"/>
+          <w:lang w:val="en-GB"/>
         </w:rPr>
         <w:t>doc</w:t>
       </w:r>
@@ -6075,6 +7577,7 @@
           <w:sz w:val="20"/>
           <w:szCs w:val="20"/>
           <w:highlight w:val="white"/>
+          <w:lang w:val="en-GB"/>
         </w:rPr>
         <w:t>);</w:t>
       </w:r>
@@ -6090,6 +7593,7 @@
           <w:color w:val="709858" w:themeColor="background2" w:themeShade="80"/>
           <w:sz w:val="20"/>
           <w:szCs w:val="20"/>
+          <w:lang w:val="en-GB"/>
         </w:rPr>
       </w:pPr>
     </w:p>
@@ -6107,17 +7611,19 @@
           <w:sz w:val="20"/>
           <w:szCs w:val="20"/>
           <w:highlight w:val="white"/>
-        </w:rPr>
-      </w:pPr>
-      <w:r>
-        <w:rPr>
-          <w:rFonts w:ascii="Consolas" w:hAnsi="Consolas" w:cs="Consolas"/>
-          <w:b/>
-          <w:bCs/>
-          <w:color w:val="709858" w:themeColor="background2" w:themeShade="80"/>
-          <w:sz w:val="20"/>
-          <w:szCs w:val="20"/>
-          <w:highlight w:val="white"/>
+          <w:lang w:val="en-GB"/>
+        </w:rPr>
+      </w:pPr>
+      <w:r>
+        <w:rPr>
+          <w:rFonts w:ascii="Consolas" w:hAnsi="Consolas" w:cs="Consolas"/>
+          <w:b/>
+          <w:bCs/>
+          <w:color w:val="709858" w:themeColor="background2" w:themeShade="80"/>
+          <w:sz w:val="20"/>
+          <w:szCs w:val="20"/>
+          <w:highlight w:val="white"/>
+          <w:lang w:val="en-GB"/>
         </w:rPr>
         <w:t>});</w:t>
       </w:r>
@@ -6133,6 +7639,7 @@
           <w:color w:val="709858" w:themeColor="background2" w:themeShade="80"/>
           <w:sz w:val="20"/>
           <w:szCs w:val="20"/>
+          <w:lang w:val="en-GB"/>
         </w:rPr>
       </w:pPr>
     </w:p>
@@ -6150,17 +7657,32 @@
           <w:lang w:val="en-GB"/>
         </w:rPr>
       </w:pPr>
-      <w:r>
-        <w:rPr>
-          <w:rFonts w:ascii="Consolas" w:hAnsi="Consolas" w:cs="Consolas"/>
-          <w:color w:val="709858" w:themeColor="background2" w:themeShade="80"/>
-          <w:sz w:val="20"/>
-          <w:szCs w:val="20"/>
-          <w:highlight w:val="white"/>
-          <w:lang w:val="en-GB"/>
-        </w:rPr>
-        <w:t>db.film.find</w:t>
-      </w:r>
+      <w:proofErr w:type="spellStart"/>
+      <w:proofErr w:type="gramStart"/>
+      <w:r>
+        <w:rPr>
+          <w:rFonts w:ascii="Consolas" w:hAnsi="Consolas" w:cs="Consolas"/>
+          <w:color w:val="709858" w:themeColor="background2" w:themeShade="80"/>
+          <w:sz w:val="20"/>
+          <w:szCs w:val="20"/>
+          <w:highlight w:val="white"/>
+          <w:lang w:val="en-GB"/>
+        </w:rPr>
+        <w:t>db.film</w:t>
+      </w:r>
+      <w:proofErr w:type="gramEnd"/>
+      <w:r>
+        <w:rPr>
+          <w:rFonts w:ascii="Consolas" w:hAnsi="Consolas" w:cs="Consolas"/>
+          <w:color w:val="709858" w:themeColor="background2" w:themeShade="80"/>
+          <w:sz w:val="20"/>
+          <w:szCs w:val="20"/>
+          <w:highlight w:val="white"/>
+          <w:lang w:val="en-GB"/>
+        </w:rPr>
+        <w:t>.find</w:t>
+      </w:r>
+      <w:proofErr w:type="spellEnd"/>
       <w:r>
         <w:rPr>
           <w:rFonts w:ascii="Consolas" w:hAnsi="Consolas" w:cs="Consolas"/>
@@ -6183,8 +7705,21 @@
           <w:highlight w:val="white"/>
           <w:lang w:val="en-GB"/>
         </w:rPr>
-        <w:t>.forEach</w:t>
-      </w:r>
+        <w:t>.</w:t>
+      </w:r>
+      <w:proofErr w:type="spellStart"/>
+      <w:r>
+        <w:rPr>
+          <w:rFonts w:ascii="Consolas" w:hAnsi="Consolas" w:cs="Consolas"/>
+          <w:color w:val="709858" w:themeColor="background2" w:themeShade="80"/>
+          <w:sz w:val="20"/>
+          <w:szCs w:val="20"/>
+          <w:highlight w:val="white"/>
+          <w:lang w:val="en-GB"/>
+        </w:rPr>
+        <w:t>forEach</w:t>
+      </w:r>
+      <w:proofErr w:type="spellEnd"/>
       <w:r>
         <w:rPr>
           <w:rFonts w:ascii="Consolas" w:hAnsi="Consolas" w:cs="Consolas"/>
@@ -6295,8 +7830,46 @@
           <w:lang w:val="en-GB"/>
         </w:rPr>
         <w:tab/>
-        <w:t>var category = doc.category</w:t>
-      </w:r>
+      </w:r>
+      <w:proofErr w:type="spellStart"/>
+      <w:r>
+        <w:rPr>
+          <w:rFonts w:ascii="Consolas" w:hAnsi="Consolas" w:cs="Consolas"/>
+          <w:color w:val="709858" w:themeColor="background2" w:themeShade="80"/>
+          <w:sz w:val="20"/>
+          <w:szCs w:val="20"/>
+          <w:highlight w:val="white"/>
+          <w:lang w:val="en-GB"/>
+        </w:rPr>
+        <w:t>var</w:t>
+      </w:r>
+      <w:proofErr w:type="spellEnd"/>
+      <w:r>
+        <w:rPr>
+          <w:rFonts w:ascii="Consolas" w:hAnsi="Consolas" w:cs="Consolas"/>
+          <w:color w:val="709858" w:themeColor="background2" w:themeShade="80"/>
+          <w:sz w:val="20"/>
+          <w:szCs w:val="20"/>
+          <w:highlight w:val="white"/>
+          <w:lang w:val="en-GB"/>
+        </w:rPr>
+        <w:t xml:space="preserve"> category = </w:t>
+      </w:r>
+      <w:proofErr w:type="spellStart"/>
+      <w:proofErr w:type="gramStart"/>
+      <w:r>
+        <w:rPr>
+          <w:rFonts w:ascii="Consolas" w:hAnsi="Consolas" w:cs="Consolas"/>
+          <w:color w:val="709858" w:themeColor="background2" w:themeShade="80"/>
+          <w:sz w:val="20"/>
+          <w:szCs w:val="20"/>
+          <w:highlight w:val="white"/>
+          <w:lang w:val="en-GB"/>
+        </w:rPr>
+        <w:t>doc.category</w:t>
+      </w:r>
+      <w:proofErr w:type="spellEnd"/>
+      <w:proofErr w:type="gramEnd"/>
       <w:r>
         <w:rPr>
           <w:rFonts w:ascii="Consolas" w:hAnsi="Consolas" w:cs="Consolas"/>
@@ -6335,6 +7908,17 @@
           <w:lang w:val="en-GB"/>
         </w:rPr>
         <w:tab/>
+      </w:r>
+      <w:proofErr w:type="gramStart"/>
+      <w:r>
+        <w:rPr>
+          <w:rFonts w:ascii="Consolas" w:hAnsi="Consolas" w:cs="Consolas"/>
+          <w:color w:val="709858" w:themeColor="background2" w:themeShade="80"/>
+          <w:sz w:val="20"/>
+          <w:szCs w:val="20"/>
+          <w:highlight w:val="white"/>
+          <w:lang w:val="en-GB"/>
+        </w:rPr>
         <w:t>for</w:t>
       </w:r>
       <w:r>
@@ -6350,16 +7934,54 @@
         </w:rPr>
         <w:t>(</w:t>
       </w:r>
-      <w:r>
-        <w:rPr>
-          <w:rFonts w:ascii="Consolas" w:hAnsi="Consolas" w:cs="Consolas"/>
-          <w:color w:val="709858" w:themeColor="background2" w:themeShade="80"/>
-          <w:sz w:val="20"/>
-          <w:szCs w:val="20"/>
-          <w:highlight w:val="white"/>
-          <w:lang w:val="en-GB"/>
-        </w:rPr>
-        <w:t>var i = 0</w:t>
+      <w:proofErr w:type="spellStart"/>
+      <w:proofErr w:type="gramEnd"/>
+      <w:r>
+        <w:rPr>
+          <w:rFonts w:ascii="Consolas" w:hAnsi="Consolas" w:cs="Consolas"/>
+          <w:color w:val="709858" w:themeColor="background2" w:themeShade="80"/>
+          <w:sz w:val="20"/>
+          <w:szCs w:val="20"/>
+          <w:highlight w:val="white"/>
+          <w:lang w:val="en-GB"/>
+        </w:rPr>
+        <w:t>var</w:t>
+      </w:r>
+      <w:proofErr w:type="spellEnd"/>
+      <w:r>
+        <w:rPr>
+          <w:rFonts w:ascii="Consolas" w:hAnsi="Consolas" w:cs="Consolas"/>
+          <w:color w:val="709858" w:themeColor="background2" w:themeShade="80"/>
+          <w:sz w:val="20"/>
+          <w:szCs w:val="20"/>
+          <w:highlight w:val="white"/>
+          <w:lang w:val="en-GB"/>
+        </w:rPr>
+        <w:t xml:space="preserve"> </w:t>
+      </w:r>
+      <w:proofErr w:type="spellStart"/>
+      <w:r>
+        <w:rPr>
+          <w:rFonts w:ascii="Consolas" w:hAnsi="Consolas" w:cs="Consolas"/>
+          <w:color w:val="709858" w:themeColor="background2" w:themeShade="80"/>
+          <w:sz w:val="20"/>
+          <w:szCs w:val="20"/>
+          <w:highlight w:val="white"/>
+          <w:lang w:val="en-GB"/>
+        </w:rPr>
+        <w:t>i</w:t>
+      </w:r>
+      <w:proofErr w:type="spellEnd"/>
+      <w:r>
+        <w:rPr>
+          <w:rFonts w:ascii="Consolas" w:hAnsi="Consolas" w:cs="Consolas"/>
+          <w:color w:val="709858" w:themeColor="background2" w:themeShade="80"/>
+          <w:sz w:val="20"/>
+          <w:szCs w:val="20"/>
+          <w:highlight w:val="white"/>
+          <w:lang w:val="en-GB"/>
+        </w:rPr>
+        <w:t xml:space="preserve"> = 0</w:t>
       </w:r>
       <w:r>
         <w:rPr>
@@ -6383,8 +8005,45 @@
           <w:highlight w:val="white"/>
           <w:lang w:val="en-GB"/>
         </w:rPr>
-        <w:t xml:space="preserve"> i &lt; category.length</w:t>
-      </w:r>
+        <w:t xml:space="preserve"> </w:t>
+      </w:r>
+      <w:proofErr w:type="spellStart"/>
+      <w:r>
+        <w:rPr>
+          <w:rFonts w:ascii="Consolas" w:hAnsi="Consolas" w:cs="Consolas"/>
+          <w:color w:val="709858" w:themeColor="background2" w:themeShade="80"/>
+          <w:sz w:val="20"/>
+          <w:szCs w:val="20"/>
+          <w:highlight w:val="white"/>
+          <w:lang w:val="en-GB"/>
+        </w:rPr>
+        <w:t>i</w:t>
+      </w:r>
+      <w:proofErr w:type="spellEnd"/>
+      <w:r>
+        <w:rPr>
+          <w:rFonts w:ascii="Consolas" w:hAnsi="Consolas" w:cs="Consolas"/>
+          <w:color w:val="709858" w:themeColor="background2" w:themeShade="80"/>
+          <w:sz w:val="20"/>
+          <w:szCs w:val="20"/>
+          <w:highlight w:val="white"/>
+          <w:lang w:val="en-GB"/>
+        </w:rPr>
+        <w:t xml:space="preserve"> &lt; </w:t>
+      </w:r>
+      <w:proofErr w:type="spellStart"/>
+      <w:r>
+        <w:rPr>
+          <w:rFonts w:ascii="Consolas" w:hAnsi="Consolas" w:cs="Consolas"/>
+          <w:color w:val="709858" w:themeColor="background2" w:themeShade="80"/>
+          <w:sz w:val="20"/>
+          <w:szCs w:val="20"/>
+          <w:highlight w:val="white"/>
+          <w:lang w:val="en-GB"/>
+        </w:rPr>
+        <w:t>category.length</w:t>
+      </w:r>
+      <w:proofErr w:type="spellEnd"/>
       <w:r>
         <w:rPr>
           <w:rFonts w:ascii="Consolas" w:hAnsi="Consolas" w:cs="Consolas"/>
@@ -6407,8 +8066,21 @@
           <w:highlight w:val="white"/>
           <w:lang w:val="en-GB"/>
         </w:rPr>
-        <w:t xml:space="preserve"> ++i</w:t>
-      </w:r>
+        <w:t xml:space="preserve"> ++</w:t>
+      </w:r>
+      <w:proofErr w:type="spellStart"/>
+      <w:r>
+        <w:rPr>
+          <w:rFonts w:ascii="Consolas" w:hAnsi="Consolas" w:cs="Consolas"/>
+          <w:color w:val="709858" w:themeColor="background2" w:themeShade="80"/>
+          <w:sz w:val="20"/>
+          <w:szCs w:val="20"/>
+          <w:highlight w:val="white"/>
+          <w:lang w:val="en-GB"/>
+        </w:rPr>
+        <w:t>i</w:t>
+      </w:r>
+      <w:proofErr w:type="spellEnd"/>
       <w:r>
         <w:rPr>
           <w:rFonts w:ascii="Consolas" w:hAnsi="Consolas" w:cs="Consolas"/>
@@ -6482,7 +8154,30 @@
           <w:lang w:val="en-GB"/>
         </w:rPr>
         <w:tab/>
-        <w:t>var x = category</w:t>
+      </w:r>
+      <w:proofErr w:type="spellStart"/>
+      <w:r>
+        <w:rPr>
+          <w:rFonts w:ascii="Consolas" w:hAnsi="Consolas" w:cs="Consolas"/>
+          <w:color w:val="709858" w:themeColor="background2" w:themeShade="80"/>
+          <w:sz w:val="20"/>
+          <w:szCs w:val="20"/>
+          <w:highlight w:val="white"/>
+          <w:lang w:val="en-GB"/>
+        </w:rPr>
+        <w:t>var</w:t>
+      </w:r>
+      <w:proofErr w:type="spellEnd"/>
+      <w:r>
+        <w:rPr>
+          <w:rFonts w:ascii="Consolas" w:hAnsi="Consolas" w:cs="Consolas"/>
+          <w:color w:val="709858" w:themeColor="background2" w:themeShade="80"/>
+          <w:sz w:val="20"/>
+          <w:szCs w:val="20"/>
+          <w:highlight w:val="white"/>
+          <w:lang w:val="en-GB"/>
+        </w:rPr>
+        <w:t xml:space="preserve"> x = category</w:t>
       </w:r>
       <w:r>
         <w:rPr>
@@ -6497,6 +8192,7 @@
         </w:rPr>
         <w:t>[</w:t>
       </w:r>
+      <w:proofErr w:type="spellStart"/>
       <w:r>
         <w:rPr>
           <w:rFonts w:ascii="Consolas" w:hAnsi="Consolas" w:cs="Consolas"/>
@@ -6508,6 +8204,7 @@
         </w:rPr>
         <w:t>i</w:t>
       </w:r>
+      <w:proofErr w:type="spellEnd"/>
       <w:r>
         <w:rPr>
           <w:rFonts w:ascii="Consolas" w:hAnsi="Consolas" w:cs="Consolas"/>
@@ -6632,6 +8329,7 @@
           <w:color w:val="709858" w:themeColor="background2" w:themeShade="80"/>
           <w:sz w:val="20"/>
           <w:szCs w:val="20"/>
+          <w:lang w:val="en-GB"/>
         </w:rPr>
       </w:pPr>
       <w:r>
@@ -6654,6 +8352,7 @@
           <w:sz w:val="20"/>
           <w:szCs w:val="20"/>
           <w:highlight w:val="white"/>
+          <w:lang w:val="en-GB"/>
         </w:rPr>
         <w:t>}</w:t>
       </w:r>
@@ -6669,28 +8368,56 @@
           <w:color w:val="709858" w:themeColor="background2" w:themeShade="80"/>
           <w:sz w:val="20"/>
           <w:szCs w:val="20"/>
-        </w:rPr>
-      </w:pPr>
-      <w:r>
-        <w:rPr>
-          <w:rFonts w:ascii="Consolas" w:hAnsi="Consolas" w:cs="Consolas"/>
-          <w:color w:val="709858" w:themeColor="background2" w:themeShade="80"/>
-          <w:sz w:val="20"/>
-          <w:szCs w:val="20"/>
-          <w:highlight w:val="white"/>
+          <w:lang w:val="en-GB"/>
+        </w:rPr>
+      </w:pPr>
+      <w:r>
+        <w:rPr>
+          <w:rFonts w:ascii="Consolas" w:hAnsi="Consolas" w:cs="Consolas"/>
+          <w:color w:val="709858" w:themeColor="background2" w:themeShade="80"/>
+          <w:sz w:val="20"/>
+          <w:szCs w:val="20"/>
+          <w:highlight w:val="white"/>
+          <w:lang w:val="en-GB"/>
         </w:rPr>
         <w:tab/>
-        <w:t>db.film.save</w:t>
-      </w:r>
-      <w:r>
-        <w:rPr>
-          <w:rFonts w:ascii="Consolas" w:hAnsi="Consolas" w:cs="Consolas"/>
-          <w:b/>
-          <w:bCs/>
-          <w:color w:val="709858" w:themeColor="background2" w:themeShade="80"/>
-          <w:sz w:val="20"/>
-          <w:szCs w:val="20"/>
-          <w:highlight w:val="white"/>
+      </w:r>
+      <w:proofErr w:type="spellStart"/>
+      <w:proofErr w:type="gramStart"/>
+      <w:r>
+        <w:rPr>
+          <w:rFonts w:ascii="Consolas" w:hAnsi="Consolas" w:cs="Consolas"/>
+          <w:color w:val="709858" w:themeColor="background2" w:themeShade="80"/>
+          <w:sz w:val="20"/>
+          <w:szCs w:val="20"/>
+          <w:highlight w:val="white"/>
+          <w:lang w:val="en-GB"/>
+        </w:rPr>
+        <w:t>db.film</w:t>
+      </w:r>
+      <w:proofErr w:type="gramEnd"/>
+      <w:r>
+        <w:rPr>
+          <w:rFonts w:ascii="Consolas" w:hAnsi="Consolas" w:cs="Consolas"/>
+          <w:color w:val="709858" w:themeColor="background2" w:themeShade="80"/>
+          <w:sz w:val="20"/>
+          <w:szCs w:val="20"/>
+          <w:highlight w:val="white"/>
+          <w:lang w:val="en-GB"/>
+        </w:rPr>
+        <w:t>.save</w:t>
+      </w:r>
+      <w:proofErr w:type="spellEnd"/>
+      <w:r>
+        <w:rPr>
+          <w:rFonts w:ascii="Consolas" w:hAnsi="Consolas" w:cs="Consolas"/>
+          <w:b/>
+          <w:bCs/>
+          <w:color w:val="709858" w:themeColor="background2" w:themeShade="80"/>
+          <w:sz w:val="20"/>
+          <w:szCs w:val="20"/>
+          <w:highlight w:val="white"/>
+          <w:lang w:val="en-GB"/>
         </w:rPr>
         <w:t>(</w:t>
       </w:r>
@@ -6701,6 +8428,7 @@
           <w:sz w:val="20"/>
           <w:szCs w:val="20"/>
           <w:highlight w:val="white"/>
+          <w:lang w:val="en-GB"/>
         </w:rPr>
         <w:t>doc</w:t>
       </w:r>
@@ -6713,6 +8441,7 @@
           <w:sz w:val="20"/>
           <w:szCs w:val="20"/>
           <w:highlight w:val="white"/>
+          <w:lang w:val="en-GB"/>
         </w:rPr>
         <w:t>);</w:t>
       </w:r>
@@ -6728,6 +8457,7 @@
           <w:color w:val="709858" w:themeColor="background2" w:themeShade="80"/>
           <w:sz w:val="20"/>
           <w:szCs w:val="20"/>
+          <w:lang w:val="en-GB"/>
         </w:rPr>
       </w:pPr>
     </w:p>
@@ -6742,17 +8472,19 @@
           <w:color w:val="709858" w:themeColor="background2" w:themeShade="80"/>
           <w:sz w:val="20"/>
           <w:szCs w:val="20"/>
-        </w:rPr>
-      </w:pPr>
-      <w:r>
-        <w:rPr>
-          <w:rFonts w:ascii="Consolas" w:hAnsi="Consolas" w:cs="Consolas"/>
-          <w:b/>
-          <w:bCs/>
-          <w:color w:val="709858" w:themeColor="background2" w:themeShade="80"/>
-          <w:sz w:val="20"/>
-          <w:szCs w:val="20"/>
-          <w:highlight w:val="white"/>
+          <w:lang w:val="en-GB"/>
+        </w:rPr>
+      </w:pPr>
+      <w:r>
+        <w:rPr>
+          <w:rFonts w:ascii="Consolas" w:hAnsi="Consolas" w:cs="Consolas"/>
+          <w:b/>
+          <w:bCs/>
+          <w:color w:val="709858" w:themeColor="background2" w:themeShade="80"/>
+          <w:sz w:val="20"/>
+          <w:szCs w:val="20"/>
+          <w:highlight w:val="white"/>
+          <w:lang w:val="en-GB"/>
         </w:rPr>
         <w:t>});</w:t>
       </w:r>
@@ -6767,27 +8499,45 @@
           <w:sz w:val="20"/>
           <w:szCs w:val="20"/>
           <w:highlight w:val="white"/>
-        </w:rPr>
-      </w:pPr>
-      <w:r>
-        <w:rPr>
-          <w:rFonts w:ascii="Consolas" w:hAnsi="Consolas" w:cs="Consolas"/>
-          <w:color w:val="709858" w:themeColor="background2" w:themeShade="80"/>
-          <w:sz w:val="20"/>
-          <w:szCs w:val="20"/>
-          <w:highlight w:val="white"/>
-        </w:rPr>
-        <w:t>db.film.find</w:t>
-      </w:r>
-      <w:r>
-        <w:rPr>
-          <w:rFonts w:ascii="Consolas" w:hAnsi="Consolas" w:cs="Consolas"/>
-          <w:b/>
-          <w:bCs/>
-          <w:color w:val="709858" w:themeColor="background2" w:themeShade="80"/>
-          <w:sz w:val="20"/>
-          <w:szCs w:val="20"/>
-          <w:highlight w:val="white"/>
+          <w:lang w:val="en-GB"/>
+        </w:rPr>
+      </w:pPr>
+      <w:proofErr w:type="spellStart"/>
+      <w:proofErr w:type="gramStart"/>
+      <w:r>
+        <w:rPr>
+          <w:rFonts w:ascii="Consolas" w:hAnsi="Consolas" w:cs="Consolas"/>
+          <w:color w:val="709858" w:themeColor="background2" w:themeShade="80"/>
+          <w:sz w:val="20"/>
+          <w:szCs w:val="20"/>
+          <w:highlight w:val="white"/>
+          <w:lang w:val="en-GB"/>
+        </w:rPr>
+        <w:t>db.film</w:t>
+      </w:r>
+      <w:proofErr w:type="gramEnd"/>
+      <w:r>
+        <w:rPr>
+          <w:rFonts w:ascii="Consolas" w:hAnsi="Consolas" w:cs="Consolas"/>
+          <w:color w:val="709858" w:themeColor="background2" w:themeShade="80"/>
+          <w:sz w:val="20"/>
+          <w:szCs w:val="20"/>
+          <w:highlight w:val="white"/>
+          <w:lang w:val="en-GB"/>
+        </w:rPr>
+        <w:t>.find</w:t>
+      </w:r>
+      <w:proofErr w:type="spellEnd"/>
+      <w:r>
+        <w:rPr>
+          <w:rFonts w:ascii="Consolas" w:hAnsi="Consolas" w:cs="Consolas"/>
+          <w:b/>
+          <w:bCs/>
+          <w:color w:val="709858" w:themeColor="background2" w:themeShade="80"/>
+          <w:sz w:val="20"/>
+          <w:szCs w:val="20"/>
+          <w:highlight w:val="white"/>
+          <w:lang w:val="en-GB"/>
         </w:rPr>
         <w:t>();</w:t>
       </w:r>
@@ -6796,18 +8546,21 @@
       <w:pPr>
         <w:rPr>
           <w:b/>
-        </w:rPr>
-      </w:pPr>
-    </w:p>
-    <w:p>
-      <w:pPr>
-        <w:rPr>
-          <w:b/>
-        </w:rPr>
-      </w:pPr>
-      <w:r>
-        <w:rPr>
-          <w:b/>
+          <w:lang w:val="en-GB"/>
+        </w:rPr>
+      </w:pPr>
+    </w:p>
+    <w:p>
+      <w:pPr>
+        <w:rPr>
+          <w:b/>
+          <w:lang w:val="en-GB"/>
+        </w:rPr>
+      </w:pPr>
+      <w:r>
+        <w:rPr>
+          <w:b/>
+          <w:lang w:val="en-GB"/>
         </w:rPr>
         <w:br w:type="page"/>
       </w:r>
@@ -6848,7 +8601,19 @@
         <w:rPr>
           <w:lang w:val="en-GB"/>
         </w:rPr>
-        <w:t>6 tables : film, customer, rental, s</w:t>
+        <w:t xml:space="preserve">6 </w:t>
+      </w:r>
+      <w:r>
+        <w:rPr>
+          <w:lang w:val="en-GB"/>
+        </w:rPr>
+        <w:t>tables:</w:t>
+      </w:r>
+      <w:r>
+        <w:rPr>
+          <w:lang w:val="en-GB"/>
+        </w:rPr>
+        <w:t xml:space="preserve"> film, customer, rental, s</w:t>
       </w:r>
       <w:r>
         <w:rPr>
@@ -6946,7 +8711,18 @@
           <w:szCs w:val="20"/>
           <w:lang w:val="en-GB"/>
         </w:rPr>
-        <w:t>"_id"</w:t>
+        <w:t>"_id</w:t>
+      </w:r>
+      <w:proofErr w:type="gramStart"/>
+      <w:r>
+        <w:rPr>
+          <w:rFonts w:ascii="Consolas" w:hAnsi="Consolas" w:cs="Consolas"/>
+          <w:color w:val="808000"/>
+          <w:sz w:val="20"/>
+          <w:szCs w:val="20"/>
+          <w:lang w:val="en-GB"/>
+        </w:rPr>
+        <w:t>"</w:t>
       </w:r>
       <w:r>
         <w:rPr>
@@ -6970,16 +8746,18 @@
         </w:rPr>
         <w:t>:</w:t>
       </w:r>
-      <w:r>
-        <w:rPr>
-          <w:rFonts w:ascii="Consolas" w:hAnsi="Consolas" w:cs="Consolas"/>
-          <w:color w:val="000000"/>
-          <w:sz w:val="20"/>
-          <w:szCs w:val="20"/>
-          <w:lang w:val="en-GB"/>
-        </w:rPr>
-        <w:t xml:space="preserve"> </w:t>
-      </w:r>
+      <w:proofErr w:type="gramEnd"/>
+      <w:r>
+        <w:rPr>
+          <w:rFonts w:ascii="Consolas" w:hAnsi="Consolas" w:cs="Consolas"/>
+          <w:color w:val="000000"/>
+          <w:sz w:val="20"/>
+          <w:szCs w:val="20"/>
+          <w:lang w:val="en-GB"/>
+        </w:rPr>
+        <w:t xml:space="preserve"> </w:t>
+      </w:r>
+      <w:proofErr w:type="spellStart"/>
       <w:r>
         <w:rPr>
           <w:rFonts w:ascii="Consolas" w:hAnsi="Consolas" w:cs="Consolas"/>
@@ -6990,6 +8768,7 @@
         </w:rPr>
         <w:t>ObjectId</w:t>
       </w:r>
+      <w:proofErr w:type="spellEnd"/>
       <w:r>
         <w:rPr>
           <w:rFonts w:ascii="Consolas" w:hAnsi="Consolas" w:cs="Consolas"/>
@@ -7068,7 +8847,32 @@
           <w:highlight w:val="white"/>
           <w:lang w:val="en-GB"/>
         </w:rPr>
-        <w:t>"film_id"</w:t>
+        <w:t>"</w:t>
+      </w:r>
+      <w:proofErr w:type="spellStart"/>
+      <w:r>
+        <w:rPr>
+          <w:rFonts w:ascii="Consolas" w:hAnsi="Consolas" w:cs="Consolas"/>
+          <w:color w:val="808000"/>
+          <w:sz w:val="20"/>
+          <w:szCs w:val="20"/>
+          <w:highlight w:val="white"/>
+          <w:lang w:val="en-GB"/>
+        </w:rPr>
+        <w:t>film_id</w:t>
+      </w:r>
+      <w:proofErr w:type="spellEnd"/>
+      <w:proofErr w:type="gramStart"/>
+      <w:r>
+        <w:rPr>
+          <w:rFonts w:ascii="Consolas" w:hAnsi="Consolas" w:cs="Consolas"/>
+          <w:color w:val="808000"/>
+          <w:sz w:val="20"/>
+          <w:szCs w:val="20"/>
+          <w:highlight w:val="white"/>
+          <w:lang w:val="en-GB"/>
+        </w:rPr>
+        <w:t>"</w:t>
       </w:r>
       <w:r>
         <w:rPr>
@@ -7094,17 +8898,19 @@
         </w:rPr>
         <w:t>:</w:t>
       </w:r>
-      <w:r>
-        <w:rPr>
-          <w:rFonts w:ascii="Consolas" w:hAnsi="Consolas" w:cs="Consolas"/>
-          <w:color w:val="000000"/>
-          <w:sz w:val="20"/>
-          <w:szCs w:val="20"/>
-          <w:highlight w:val="white"/>
-          <w:lang w:val="en-GB"/>
-        </w:rPr>
-        <w:t xml:space="preserve"> </w:t>
-      </w:r>
+      <w:proofErr w:type="gramEnd"/>
+      <w:r>
+        <w:rPr>
+          <w:rFonts w:ascii="Consolas" w:hAnsi="Consolas" w:cs="Consolas"/>
+          <w:color w:val="000000"/>
+          <w:sz w:val="20"/>
+          <w:szCs w:val="20"/>
+          <w:highlight w:val="white"/>
+          <w:lang w:val="en-GB"/>
+        </w:rPr>
+        <w:t xml:space="preserve"> </w:t>
+      </w:r>
+      <w:proofErr w:type="spellStart"/>
       <w:r>
         <w:rPr>
           <w:rFonts w:ascii="Consolas" w:hAnsi="Consolas" w:cs="Consolas"/>
@@ -7116,6 +8922,7 @@
         </w:rPr>
         <w:t>NumberInt</w:t>
       </w:r>
+      <w:proofErr w:type="spellEnd"/>
       <w:r>
         <w:rPr>
           <w:rFonts w:ascii="Consolas" w:hAnsi="Consolas" w:cs="Consolas"/>
@@ -7198,7 +9005,19 @@
           <w:highlight w:val="white"/>
           <w:lang w:val="en-GB"/>
         </w:rPr>
-        <w:t>"title"</w:t>
+        <w:t>"title</w:t>
+      </w:r>
+      <w:proofErr w:type="gramStart"/>
+      <w:r>
+        <w:rPr>
+          <w:rFonts w:ascii="Consolas" w:hAnsi="Consolas" w:cs="Consolas"/>
+          <w:color w:val="808000"/>
+          <w:sz w:val="20"/>
+          <w:szCs w:val="20"/>
+          <w:highlight w:val="white"/>
+          <w:lang w:val="en-GB"/>
+        </w:rPr>
+        <w:t>"</w:t>
       </w:r>
       <w:r>
         <w:rPr>
@@ -7224,6 +9043,7 @@
         </w:rPr>
         <w:t>:</w:t>
       </w:r>
+      <w:proofErr w:type="gramEnd"/>
       <w:r>
         <w:rPr>
           <w:rFonts w:ascii="Consolas" w:hAnsi="Consolas" w:cs="Consolas"/>
@@ -7302,7 +9122,18 @@
           <w:szCs w:val="20"/>
           <w:lang w:val="en-GB"/>
         </w:rPr>
-        <w:t>"description"</w:t>
+        <w:t>"description</w:t>
+      </w:r>
+      <w:proofErr w:type="gramStart"/>
+      <w:r>
+        <w:rPr>
+          <w:rFonts w:ascii="Consolas" w:hAnsi="Consolas" w:cs="Consolas"/>
+          <w:color w:val="808000"/>
+          <w:sz w:val="20"/>
+          <w:szCs w:val="20"/>
+          <w:lang w:val="en-GB"/>
+        </w:rPr>
+        <w:t>"</w:t>
       </w:r>
       <w:r>
         <w:rPr>
@@ -7326,25 +9157,48 @@
         </w:rPr>
         <w:t>:</w:t>
       </w:r>
-      <w:r>
-        <w:rPr>
-          <w:rFonts w:ascii="Consolas" w:hAnsi="Consolas" w:cs="Consolas"/>
-          <w:color w:val="000000"/>
-          <w:sz w:val="20"/>
-          <w:szCs w:val="20"/>
-          <w:lang w:val="en-GB"/>
-        </w:rPr>
-        <w:t xml:space="preserve"> </w:t>
-      </w:r>
-      <w:r>
-        <w:rPr>
-          <w:rFonts w:ascii="Consolas" w:hAnsi="Consolas" w:cs="Consolas"/>
-          <w:color w:val="808000"/>
-          <w:sz w:val="20"/>
-          <w:szCs w:val="20"/>
-          <w:lang w:val="en-GB"/>
-        </w:rPr>
-        <w:t>"A Astounding Epistle of a Database Administrator And a Explorer who must Find a Car in Ancient China"</w:t>
+      <w:proofErr w:type="gramEnd"/>
+      <w:r>
+        <w:rPr>
+          <w:rFonts w:ascii="Consolas" w:hAnsi="Consolas" w:cs="Consolas"/>
+          <w:color w:val="000000"/>
+          <w:sz w:val="20"/>
+          <w:szCs w:val="20"/>
+          <w:lang w:val="en-GB"/>
+        </w:rPr>
+        <w:t xml:space="preserve"> </w:t>
+      </w:r>
+      <w:r>
+        <w:rPr>
+          <w:rFonts w:ascii="Consolas" w:hAnsi="Consolas" w:cs="Consolas"/>
+          <w:color w:val="808000"/>
+          <w:sz w:val="20"/>
+          <w:szCs w:val="20"/>
+          <w:lang w:val="en-GB"/>
+        </w:rPr>
+        <w:t xml:space="preserve">"A Astounding Epistle of a Database Administrator And </w:t>
+      </w:r>
+      <w:proofErr w:type="spellStart"/>
+      <w:r>
+        <w:rPr>
+          <w:rFonts w:ascii="Consolas" w:hAnsi="Consolas" w:cs="Consolas"/>
+          <w:color w:val="808000"/>
+          <w:sz w:val="20"/>
+          <w:szCs w:val="20"/>
+          <w:lang w:val="en-GB"/>
+        </w:rPr>
+        <w:t>a</w:t>
+      </w:r>
+      <w:proofErr w:type="spellEnd"/>
+      <w:r>
+        <w:rPr>
+          <w:rFonts w:ascii="Consolas" w:hAnsi="Consolas" w:cs="Consolas"/>
+          <w:color w:val="808000"/>
+          <w:sz w:val="20"/>
+          <w:szCs w:val="20"/>
+          <w:lang w:val="en-GB"/>
+        </w:rPr>
+        <w:t xml:space="preserve"> Explorer who must Find a Car in Ancient China"</w:t>
       </w:r>
       <w:r>
         <w:rPr>
@@ -7402,7 +9256,32 @@
           <w:highlight w:val="white"/>
           <w:lang w:val="en-GB"/>
         </w:rPr>
-        <w:t>"release_year"</w:t>
+        <w:t>"</w:t>
+      </w:r>
+      <w:proofErr w:type="spellStart"/>
+      <w:r>
+        <w:rPr>
+          <w:rFonts w:ascii="Consolas" w:hAnsi="Consolas" w:cs="Consolas"/>
+          <w:color w:val="808000"/>
+          <w:sz w:val="20"/>
+          <w:szCs w:val="20"/>
+          <w:highlight w:val="white"/>
+          <w:lang w:val="en-GB"/>
+        </w:rPr>
+        <w:t>release_year</w:t>
+      </w:r>
+      <w:proofErr w:type="spellEnd"/>
+      <w:proofErr w:type="gramStart"/>
+      <w:r>
+        <w:rPr>
+          <w:rFonts w:ascii="Consolas" w:hAnsi="Consolas" w:cs="Consolas"/>
+          <w:color w:val="808000"/>
+          <w:sz w:val="20"/>
+          <w:szCs w:val="20"/>
+          <w:highlight w:val="white"/>
+          <w:lang w:val="en-GB"/>
+        </w:rPr>
+        <w:t>"</w:t>
       </w:r>
       <w:r>
         <w:rPr>
@@ -7428,17 +9307,19 @@
         </w:rPr>
         <w:t>:</w:t>
       </w:r>
-      <w:r>
-        <w:rPr>
-          <w:rFonts w:ascii="Consolas" w:hAnsi="Consolas" w:cs="Consolas"/>
-          <w:color w:val="000000"/>
-          <w:sz w:val="20"/>
-          <w:szCs w:val="20"/>
-          <w:highlight w:val="white"/>
-          <w:lang w:val="en-GB"/>
-        </w:rPr>
-        <w:t xml:space="preserve"> </w:t>
-      </w:r>
+      <w:proofErr w:type="gramEnd"/>
+      <w:r>
+        <w:rPr>
+          <w:rFonts w:ascii="Consolas" w:hAnsi="Consolas" w:cs="Consolas"/>
+          <w:color w:val="000000"/>
+          <w:sz w:val="20"/>
+          <w:szCs w:val="20"/>
+          <w:highlight w:val="white"/>
+          <w:lang w:val="en-GB"/>
+        </w:rPr>
+        <w:t xml:space="preserve"> </w:t>
+      </w:r>
+      <w:proofErr w:type="spellStart"/>
       <w:r>
         <w:rPr>
           <w:rFonts w:ascii="Consolas" w:hAnsi="Consolas" w:cs="Consolas"/>
@@ -7450,6 +9331,7 @@
         </w:rPr>
         <w:t>NumberInt</w:t>
       </w:r>
+      <w:proofErr w:type="spellEnd"/>
       <w:r>
         <w:rPr>
           <w:rFonts w:ascii="Consolas" w:hAnsi="Consolas" w:cs="Consolas"/>
@@ -7532,7 +9414,32 @@
           <w:highlight w:val="white"/>
           <w:lang w:val="en-GB"/>
         </w:rPr>
-        <w:t>"language_id"</w:t>
+        <w:t>"</w:t>
+      </w:r>
+      <w:proofErr w:type="spellStart"/>
+      <w:r>
+        <w:rPr>
+          <w:rFonts w:ascii="Consolas" w:hAnsi="Consolas" w:cs="Consolas"/>
+          <w:color w:val="808000"/>
+          <w:sz w:val="20"/>
+          <w:szCs w:val="20"/>
+          <w:highlight w:val="white"/>
+          <w:lang w:val="en-GB"/>
+        </w:rPr>
+        <w:t>language_id</w:t>
+      </w:r>
+      <w:proofErr w:type="spellEnd"/>
+      <w:proofErr w:type="gramStart"/>
+      <w:r>
+        <w:rPr>
+          <w:rFonts w:ascii="Consolas" w:hAnsi="Consolas" w:cs="Consolas"/>
+          <w:color w:val="808000"/>
+          <w:sz w:val="20"/>
+          <w:szCs w:val="20"/>
+          <w:highlight w:val="white"/>
+          <w:lang w:val="en-GB"/>
+        </w:rPr>
+        <w:t>"</w:t>
       </w:r>
       <w:r>
         <w:rPr>
@@ -7558,17 +9465,19 @@
         </w:rPr>
         <w:t>:</w:t>
       </w:r>
-      <w:r>
-        <w:rPr>
-          <w:rFonts w:ascii="Consolas" w:hAnsi="Consolas" w:cs="Consolas"/>
-          <w:color w:val="000000"/>
-          <w:sz w:val="20"/>
-          <w:szCs w:val="20"/>
-          <w:highlight w:val="white"/>
-          <w:lang w:val="en-GB"/>
-        </w:rPr>
-        <w:t xml:space="preserve"> </w:t>
-      </w:r>
+      <w:proofErr w:type="gramEnd"/>
+      <w:r>
+        <w:rPr>
+          <w:rFonts w:ascii="Consolas" w:hAnsi="Consolas" w:cs="Consolas"/>
+          <w:color w:val="000000"/>
+          <w:sz w:val="20"/>
+          <w:szCs w:val="20"/>
+          <w:highlight w:val="white"/>
+          <w:lang w:val="en-GB"/>
+        </w:rPr>
+        <w:t xml:space="preserve"> </w:t>
+      </w:r>
+      <w:proofErr w:type="spellStart"/>
       <w:r>
         <w:rPr>
           <w:rFonts w:ascii="Consolas" w:hAnsi="Consolas" w:cs="Consolas"/>
@@ -7580,6 +9489,7 @@
         </w:rPr>
         <w:t>NumberInt</w:t>
       </w:r>
+      <w:proofErr w:type="spellEnd"/>
       <w:r>
         <w:rPr>
           <w:rFonts w:ascii="Consolas" w:hAnsi="Consolas" w:cs="Consolas"/>
@@ -7662,7 +9572,32 @@
           <w:highlight w:val="white"/>
           <w:lang w:val="en-GB"/>
         </w:rPr>
-        <w:t>"original_language_id"</w:t>
+        <w:t>"</w:t>
+      </w:r>
+      <w:proofErr w:type="spellStart"/>
+      <w:r>
+        <w:rPr>
+          <w:rFonts w:ascii="Consolas" w:hAnsi="Consolas" w:cs="Consolas"/>
+          <w:color w:val="808000"/>
+          <w:sz w:val="20"/>
+          <w:szCs w:val="20"/>
+          <w:highlight w:val="white"/>
+          <w:lang w:val="en-GB"/>
+        </w:rPr>
+        <w:t>original_language_id</w:t>
+      </w:r>
+      <w:proofErr w:type="spellEnd"/>
+      <w:proofErr w:type="gramStart"/>
+      <w:r>
+        <w:rPr>
+          <w:rFonts w:ascii="Consolas" w:hAnsi="Consolas" w:cs="Consolas"/>
+          <w:color w:val="808000"/>
+          <w:sz w:val="20"/>
+          <w:szCs w:val="20"/>
+          <w:highlight w:val="white"/>
+          <w:lang w:val="en-GB"/>
+        </w:rPr>
+        <w:t>"</w:t>
       </w:r>
       <w:r>
         <w:rPr>
@@ -7688,6 +9623,7 @@
         </w:rPr>
         <w:t>:</w:t>
       </w:r>
+      <w:proofErr w:type="gramEnd"/>
       <w:r>
         <w:rPr>
           <w:rFonts w:ascii="Consolas" w:hAnsi="Consolas" w:cs="Consolas"/>
@@ -7768,7 +9704,32 @@
           <w:highlight w:val="white"/>
           <w:lang w:val="en-GB"/>
         </w:rPr>
-        <w:t>"rental_duration"</w:t>
+        <w:t>"</w:t>
+      </w:r>
+      <w:proofErr w:type="spellStart"/>
+      <w:r>
+        <w:rPr>
+          <w:rFonts w:ascii="Consolas" w:hAnsi="Consolas" w:cs="Consolas"/>
+          <w:color w:val="808000"/>
+          <w:sz w:val="20"/>
+          <w:szCs w:val="20"/>
+          <w:highlight w:val="white"/>
+          <w:lang w:val="en-GB"/>
+        </w:rPr>
+        <w:t>rental_duration</w:t>
+      </w:r>
+      <w:proofErr w:type="spellEnd"/>
+      <w:proofErr w:type="gramStart"/>
+      <w:r>
+        <w:rPr>
+          <w:rFonts w:ascii="Consolas" w:hAnsi="Consolas" w:cs="Consolas"/>
+          <w:color w:val="808000"/>
+          <w:sz w:val="20"/>
+          <w:szCs w:val="20"/>
+          <w:highlight w:val="white"/>
+          <w:lang w:val="en-GB"/>
+        </w:rPr>
+        <w:t>"</w:t>
       </w:r>
       <w:r>
         <w:rPr>
@@ -7794,17 +9755,19 @@
         </w:rPr>
         <w:t>:</w:t>
       </w:r>
-      <w:r>
-        <w:rPr>
-          <w:rFonts w:ascii="Consolas" w:hAnsi="Consolas" w:cs="Consolas"/>
-          <w:color w:val="000000"/>
-          <w:sz w:val="20"/>
-          <w:szCs w:val="20"/>
-          <w:highlight w:val="white"/>
-          <w:lang w:val="en-GB"/>
-        </w:rPr>
-        <w:t xml:space="preserve"> </w:t>
-      </w:r>
+      <w:proofErr w:type="gramEnd"/>
+      <w:r>
+        <w:rPr>
+          <w:rFonts w:ascii="Consolas" w:hAnsi="Consolas" w:cs="Consolas"/>
+          <w:color w:val="000000"/>
+          <w:sz w:val="20"/>
+          <w:szCs w:val="20"/>
+          <w:highlight w:val="white"/>
+          <w:lang w:val="en-GB"/>
+        </w:rPr>
+        <w:t xml:space="preserve"> </w:t>
+      </w:r>
+      <w:proofErr w:type="spellStart"/>
       <w:r>
         <w:rPr>
           <w:rFonts w:ascii="Consolas" w:hAnsi="Consolas" w:cs="Consolas"/>
@@ -7816,6 +9779,7 @@
         </w:rPr>
         <w:t>NumberInt</w:t>
       </w:r>
+      <w:proofErr w:type="spellEnd"/>
       <w:r>
         <w:rPr>
           <w:rFonts w:ascii="Consolas" w:hAnsi="Consolas" w:cs="Consolas"/>
@@ -7896,7 +9860,30 @@
           <w:szCs w:val="20"/>
           <w:lang w:val="en-GB"/>
         </w:rPr>
-        <w:t>"rental_rate"</w:t>
+        <w:t>"</w:t>
+      </w:r>
+      <w:proofErr w:type="spellStart"/>
+      <w:r>
+        <w:rPr>
+          <w:rFonts w:ascii="Consolas" w:hAnsi="Consolas" w:cs="Consolas"/>
+          <w:color w:val="808000"/>
+          <w:sz w:val="20"/>
+          <w:szCs w:val="20"/>
+          <w:lang w:val="en-GB"/>
+        </w:rPr>
+        <w:t>rental_rate</w:t>
+      </w:r>
+      <w:proofErr w:type="spellEnd"/>
+      <w:proofErr w:type="gramStart"/>
+      <w:r>
+        <w:rPr>
+          <w:rFonts w:ascii="Consolas" w:hAnsi="Consolas" w:cs="Consolas"/>
+          <w:color w:val="808000"/>
+          <w:sz w:val="20"/>
+          <w:szCs w:val="20"/>
+          <w:lang w:val="en-GB"/>
+        </w:rPr>
+        <w:t>"</w:t>
       </w:r>
       <w:r>
         <w:rPr>
@@ -7920,6 +9907,7 @@
         </w:rPr>
         <w:t>:</w:t>
       </w:r>
+      <w:proofErr w:type="gramEnd"/>
       <w:r>
         <w:rPr>
           <w:rFonts w:ascii="Consolas" w:hAnsi="Consolas" w:cs="Consolas"/>
@@ -8014,7 +10002,18 @@
           <w:szCs w:val="20"/>
           <w:lang w:val="en-GB"/>
         </w:rPr>
-        <w:t>"length"</w:t>
+        <w:t>"length</w:t>
+      </w:r>
+      <w:proofErr w:type="gramStart"/>
+      <w:r>
+        <w:rPr>
+          <w:rFonts w:ascii="Consolas" w:hAnsi="Consolas" w:cs="Consolas"/>
+          <w:color w:val="808000"/>
+          <w:sz w:val="20"/>
+          <w:szCs w:val="20"/>
+          <w:lang w:val="en-GB"/>
+        </w:rPr>
+        <w:t>"</w:t>
       </w:r>
       <w:r>
         <w:rPr>
@@ -8038,16 +10037,18 @@
         </w:rPr>
         <w:t>:</w:t>
       </w:r>
-      <w:r>
-        <w:rPr>
-          <w:rFonts w:ascii="Consolas" w:hAnsi="Consolas" w:cs="Consolas"/>
-          <w:color w:val="000000"/>
-          <w:sz w:val="20"/>
-          <w:szCs w:val="20"/>
-          <w:lang w:val="en-GB"/>
-        </w:rPr>
-        <w:t xml:space="preserve"> </w:t>
-      </w:r>
+      <w:proofErr w:type="gramEnd"/>
+      <w:r>
+        <w:rPr>
+          <w:rFonts w:ascii="Consolas" w:hAnsi="Consolas" w:cs="Consolas"/>
+          <w:color w:val="000000"/>
+          <w:sz w:val="20"/>
+          <w:szCs w:val="20"/>
+          <w:lang w:val="en-GB"/>
+        </w:rPr>
+        <w:t xml:space="preserve"> </w:t>
+      </w:r>
+      <w:proofErr w:type="spellStart"/>
       <w:r>
         <w:rPr>
           <w:rFonts w:ascii="Consolas" w:hAnsi="Consolas" w:cs="Consolas"/>
@@ -8058,6 +10059,7 @@
         </w:rPr>
         <w:t>NumberInt</w:t>
       </w:r>
+      <w:proofErr w:type="spellEnd"/>
       <w:r>
         <w:rPr>
           <w:rFonts w:ascii="Consolas" w:hAnsi="Consolas" w:cs="Consolas"/>
@@ -8134,7 +10136,30 @@
           <w:szCs w:val="20"/>
           <w:lang w:val="en-GB"/>
         </w:rPr>
-        <w:t>"replacement_cost"</w:t>
+        <w:t>"</w:t>
+      </w:r>
+      <w:proofErr w:type="spellStart"/>
+      <w:r>
+        <w:rPr>
+          <w:rFonts w:ascii="Consolas" w:hAnsi="Consolas" w:cs="Consolas"/>
+          <w:color w:val="808000"/>
+          <w:sz w:val="20"/>
+          <w:szCs w:val="20"/>
+          <w:lang w:val="en-GB"/>
+        </w:rPr>
+        <w:t>replacement_cost</w:t>
+      </w:r>
+      <w:proofErr w:type="spellEnd"/>
+      <w:proofErr w:type="gramStart"/>
+      <w:r>
+        <w:rPr>
+          <w:rFonts w:ascii="Consolas" w:hAnsi="Consolas" w:cs="Consolas"/>
+          <w:color w:val="808000"/>
+          <w:sz w:val="20"/>
+          <w:szCs w:val="20"/>
+          <w:lang w:val="en-GB"/>
+        </w:rPr>
+        <w:t>"</w:t>
       </w:r>
       <w:r>
         <w:rPr>
@@ -8158,6 +10183,7 @@
         </w:rPr>
         <w:t>:</w:t>
       </w:r>
+      <w:proofErr w:type="gramEnd"/>
       <w:r>
         <w:rPr>
           <w:rFonts w:ascii="Consolas" w:hAnsi="Consolas" w:cs="Consolas"/>
@@ -8252,7 +10278,18 @@
           <w:szCs w:val="20"/>
           <w:lang w:val="en-GB"/>
         </w:rPr>
-        <w:t>"rating"</w:t>
+        <w:t>"rating</w:t>
+      </w:r>
+      <w:proofErr w:type="gramStart"/>
+      <w:r>
+        <w:rPr>
+          <w:rFonts w:ascii="Consolas" w:hAnsi="Consolas" w:cs="Consolas"/>
+          <w:color w:val="808000"/>
+          <w:sz w:val="20"/>
+          <w:szCs w:val="20"/>
+          <w:lang w:val="en-GB"/>
+        </w:rPr>
+        <w:t>"</w:t>
       </w:r>
       <w:r>
         <w:rPr>
@@ -8276,6 +10313,7 @@
         </w:rPr>
         <w:t>:</w:t>
       </w:r>
+      <w:proofErr w:type="gramEnd"/>
       <w:r>
         <w:rPr>
           <w:rFonts w:ascii="Consolas" w:hAnsi="Consolas" w:cs="Consolas"/>
@@ -8350,7 +10388,30 @@
           <w:szCs w:val="20"/>
           <w:lang w:val="en-GB"/>
         </w:rPr>
-        <w:t>"special_features"</w:t>
+        <w:t>"</w:t>
+      </w:r>
+      <w:proofErr w:type="spellStart"/>
+      <w:r>
+        <w:rPr>
+          <w:rFonts w:ascii="Consolas" w:hAnsi="Consolas" w:cs="Consolas"/>
+          <w:color w:val="808000"/>
+          <w:sz w:val="20"/>
+          <w:szCs w:val="20"/>
+          <w:lang w:val="en-GB"/>
+        </w:rPr>
+        <w:t>special_features</w:t>
+      </w:r>
+      <w:proofErr w:type="spellEnd"/>
+      <w:proofErr w:type="gramStart"/>
+      <w:r>
+        <w:rPr>
+          <w:rFonts w:ascii="Consolas" w:hAnsi="Consolas" w:cs="Consolas"/>
+          <w:color w:val="808000"/>
+          <w:sz w:val="20"/>
+          <w:szCs w:val="20"/>
+          <w:lang w:val="en-GB"/>
+        </w:rPr>
+        <w:t>"</w:t>
       </w:r>
       <w:r>
         <w:rPr>
@@ -8374,25 +10435,48 @@
         </w:rPr>
         <w:t>:</w:t>
       </w:r>
-      <w:r>
-        <w:rPr>
-          <w:rFonts w:ascii="Consolas" w:hAnsi="Consolas" w:cs="Consolas"/>
-          <w:color w:val="000000"/>
-          <w:sz w:val="20"/>
-          <w:szCs w:val="20"/>
-          <w:lang w:val="en-GB"/>
-        </w:rPr>
-        <w:t xml:space="preserve"> </w:t>
-      </w:r>
-      <w:r>
-        <w:rPr>
-          <w:rFonts w:ascii="Consolas" w:hAnsi="Consolas" w:cs="Consolas"/>
-          <w:color w:val="808000"/>
-          <w:sz w:val="20"/>
-          <w:szCs w:val="20"/>
-          <w:lang w:val="en-GB"/>
-        </w:rPr>
-        <w:t>"Trailers,Deleted Scenes"</w:t>
+      <w:proofErr w:type="gramEnd"/>
+      <w:r>
+        <w:rPr>
+          <w:rFonts w:ascii="Consolas" w:hAnsi="Consolas" w:cs="Consolas"/>
+          <w:color w:val="000000"/>
+          <w:sz w:val="20"/>
+          <w:szCs w:val="20"/>
+          <w:lang w:val="en-GB"/>
+        </w:rPr>
+        <w:t xml:space="preserve"> </w:t>
+      </w:r>
+      <w:r>
+        <w:rPr>
+          <w:rFonts w:ascii="Consolas" w:hAnsi="Consolas" w:cs="Consolas"/>
+          <w:color w:val="808000"/>
+          <w:sz w:val="20"/>
+          <w:szCs w:val="20"/>
+          <w:lang w:val="en-GB"/>
+        </w:rPr>
+        <w:t>"</w:t>
+      </w:r>
+      <w:proofErr w:type="spellStart"/>
+      <w:r>
+        <w:rPr>
+          <w:rFonts w:ascii="Consolas" w:hAnsi="Consolas" w:cs="Consolas"/>
+          <w:color w:val="808000"/>
+          <w:sz w:val="20"/>
+          <w:szCs w:val="20"/>
+          <w:lang w:val="en-GB"/>
+        </w:rPr>
+        <w:t>Trailers,Deleted</w:t>
+      </w:r>
+      <w:proofErr w:type="spellEnd"/>
+      <w:r>
+        <w:rPr>
+          <w:rFonts w:ascii="Consolas" w:hAnsi="Consolas" w:cs="Consolas"/>
+          <w:color w:val="808000"/>
+          <w:sz w:val="20"/>
+          <w:szCs w:val="20"/>
+          <w:lang w:val="en-GB"/>
+        </w:rPr>
+        <w:t xml:space="preserve"> Scenes"</w:t>
       </w:r>
       <w:r>
         <w:rPr>
@@ -8448,7 +10532,30 @@
           <w:szCs w:val="20"/>
           <w:lang w:val="en-GB"/>
         </w:rPr>
-        <w:t>"last_update"</w:t>
+        <w:t>"</w:t>
+      </w:r>
+      <w:proofErr w:type="spellStart"/>
+      <w:r>
+        <w:rPr>
+          <w:rFonts w:ascii="Consolas" w:hAnsi="Consolas" w:cs="Consolas"/>
+          <w:color w:val="808000"/>
+          <w:sz w:val="20"/>
+          <w:szCs w:val="20"/>
+          <w:lang w:val="en-GB"/>
+        </w:rPr>
+        <w:t>last_update</w:t>
+      </w:r>
+      <w:proofErr w:type="spellEnd"/>
+      <w:proofErr w:type="gramStart"/>
+      <w:r>
+        <w:rPr>
+          <w:rFonts w:ascii="Consolas" w:hAnsi="Consolas" w:cs="Consolas"/>
+          <w:color w:val="808000"/>
+          <w:sz w:val="20"/>
+          <w:szCs w:val="20"/>
+          <w:lang w:val="en-GB"/>
+        </w:rPr>
+        <w:t>"</w:t>
       </w:r>
       <w:r>
         <w:rPr>
@@ -8472,6 +10579,7 @@
         </w:rPr>
         <w:t>:</w:t>
       </w:r>
+      <w:proofErr w:type="gramEnd"/>
       <w:r>
         <w:rPr>
           <w:rFonts w:ascii="Consolas" w:hAnsi="Consolas" w:cs="Consolas"/>
@@ -8546,7 +10654,18 @@
           <w:szCs w:val="20"/>
           <w:lang w:val="en-GB"/>
         </w:rPr>
-        <w:t>"actors"</w:t>
+        <w:t>"actors</w:t>
+      </w:r>
+      <w:proofErr w:type="gramStart"/>
+      <w:r>
+        <w:rPr>
+          <w:rFonts w:ascii="Consolas" w:hAnsi="Consolas" w:cs="Consolas"/>
+          <w:color w:val="808000"/>
+          <w:sz w:val="20"/>
+          <w:szCs w:val="20"/>
+          <w:lang w:val="en-GB"/>
+        </w:rPr>
+        <w:t>"</w:t>
       </w:r>
       <w:r>
         <w:rPr>
@@ -8570,6 +10689,7 @@
         </w:rPr>
         <w:t>:</w:t>
       </w:r>
+      <w:proofErr w:type="gramEnd"/>
       <w:r>
         <w:rPr>
           <w:rFonts w:ascii="Consolas" w:hAnsi="Consolas" w:cs="Consolas"/>
@@ -8660,7 +10780,18 @@
           <w:szCs w:val="20"/>
           <w:lang w:val="en-GB"/>
         </w:rPr>
-        <w:t>"_id"</w:t>
+        <w:t>"_id</w:t>
+      </w:r>
+      <w:proofErr w:type="gramStart"/>
+      <w:r>
+        <w:rPr>
+          <w:rFonts w:ascii="Consolas" w:hAnsi="Consolas" w:cs="Consolas"/>
+          <w:color w:val="808000"/>
+          <w:sz w:val="20"/>
+          <w:szCs w:val="20"/>
+          <w:lang w:val="en-GB"/>
+        </w:rPr>
+        <w:t>"</w:t>
       </w:r>
       <w:r>
         <w:rPr>
@@ -8684,16 +10815,18 @@
         </w:rPr>
         <w:t>:</w:t>
       </w:r>
-      <w:r>
-        <w:rPr>
-          <w:rFonts w:ascii="Consolas" w:hAnsi="Consolas" w:cs="Consolas"/>
-          <w:color w:val="000000"/>
-          <w:sz w:val="20"/>
-          <w:szCs w:val="20"/>
-          <w:lang w:val="en-GB"/>
-        </w:rPr>
-        <w:t xml:space="preserve"> </w:t>
-      </w:r>
+      <w:proofErr w:type="gramEnd"/>
+      <w:r>
+        <w:rPr>
+          <w:rFonts w:ascii="Consolas" w:hAnsi="Consolas" w:cs="Consolas"/>
+          <w:color w:val="000000"/>
+          <w:sz w:val="20"/>
+          <w:szCs w:val="20"/>
+          <w:lang w:val="en-GB"/>
+        </w:rPr>
+        <w:t xml:space="preserve"> </w:t>
+      </w:r>
+      <w:proofErr w:type="spellStart"/>
       <w:r>
         <w:rPr>
           <w:rFonts w:ascii="Consolas" w:hAnsi="Consolas" w:cs="Consolas"/>
@@ -8704,6 +10837,7 @@
         </w:rPr>
         <w:t>ObjectId</w:t>
       </w:r>
+      <w:proofErr w:type="spellEnd"/>
       <w:r>
         <w:rPr>
           <w:rFonts w:ascii="Consolas" w:hAnsi="Consolas" w:cs="Consolas"/>
@@ -8780,7 +10914,30 @@
           <w:szCs w:val="20"/>
           <w:lang w:val="en-GB"/>
         </w:rPr>
-        <w:t>"actor_id"</w:t>
+        <w:t>"</w:t>
+      </w:r>
+      <w:proofErr w:type="spellStart"/>
+      <w:r>
+        <w:rPr>
+          <w:rFonts w:ascii="Consolas" w:hAnsi="Consolas" w:cs="Consolas"/>
+          <w:color w:val="808000"/>
+          <w:sz w:val="20"/>
+          <w:szCs w:val="20"/>
+          <w:lang w:val="en-GB"/>
+        </w:rPr>
+        <w:t>actor_id</w:t>
+      </w:r>
+      <w:proofErr w:type="spellEnd"/>
+      <w:proofErr w:type="gramStart"/>
+      <w:r>
+        <w:rPr>
+          <w:rFonts w:ascii="Consolas" w:hAnsi="Consolas" w:cs="Consolas"/>
+          <w:color w:val="808000"/>
+          <w:sz w:val="20"/>
+          <w:szCs w:val="20"/>
+          <w:lang w:val="en-GB"/>
+        </w:rPr>
+        <w:t>"</w:t>
       </w:r>
       <w:r>
         <w:rPr>
@@ -8804,16 +10961,18 @@
         </w:rPr>
         <w:t>:</w:t>
       </w:r>
-      <w:r>
-        <w:rPr>
-          <w:rFonts w:ascii="Consolas" w:hAnsi="Consolas" w:cs="Consolas"/>
-          <w:color w:val="000000"/>
-          <w:sz w:val="20"/>
-          <w:szCs w:val="20"/>
-          <w:lang w:val="en-GB"/>
-        </w:rPr>
-        <w:t xml:space="preserve"> </w:t>
-      </w:r>
+      <w:proofErr w:type="gramEnd"/>
+      <w:r>
+        <w:rPr>
+          <w:rFonts w:ascii="Consolas" w:hAnsi="Consolas" w:cs="Consolas"/>
+          <w:color w:val="000000"/>
+          <w:sz w:val="20"/>
+          <w:szCs w:val="20"/>
+          <w:lang w:val="en-GB"/>
+        </w:rPr>
+        <w:t xml:space="preserve"> </w:t>
+      </w:r>
+      <w:proofErr w:type="spellStart"/>
       <w:r>
         <w:rPr>
           <w:rFonts w:ascii="Consolas" w:hAnsi="Consolas" w:cs="Consolas"/>
@@ -8824,6 +10983,7 @@
         </w:rPr>
         <w:t>NumberInt</w:t>
       </w:r>
+      <w:proofErr w:type="spellEnd"/>
       <w:r>
         <w:rPr>
           <w:rFonts w:ascii="Consolas" w:hAnsi="Consolas" w:cs="Consolas"/>
@@ -8900,7 +11060,30 @@
           <w:szCs w:val="20"/>
           <w:lang w:val="en-GB"/>
         </w:rPr>
-        <w:t>"film_id"</w:t>
+        <w:t>"</w:t>
+      </w:r>
+      <w:proofErr w:type="spellStart"/>
+      <w:r>
+        <w:rPr>
+          <w:rFonts w:ascii="Consolas" w:hAnsi="Consolas" w:cs="Consolas"/>
+          <w:color w:val="808000"/>
+          <w:sz w:val="20"/>
+          <w:szCs w:val="20"/>
+          <w:lang w:val="en-GB"/>
+        </w:rPr>
+        <w:t>film_id</w:t>
+      </w:r>
+      <w:proofErr w:type="spellEnd"/>
+      <w:proofErr w:type="gramStart"/>
+      <w:r>
+        <w:rPr>
+          <w:rFonts w:ascii="Consolas" w:hAnsi="Consolas" w:cs="Consolas"/>
+          <w:color w:val="808000"/>
+          <w:sz w:val="20"/>
+          <w:szCs w:val="20"/>
+          <w:lang w:val="en-GB"/>
+        </w:rPr>
+        <w:t>"</w:t>
       </w:r>
       <w:r>
         <w:rPr>
@@ -8924,16 +11107,18 @@
         </w:rPr>
         <w:t>:</w:t>
       </w:r>
-      <w:r>
-        <w:rPr>
-          <w:rFonts w:ascii="Consolas" w:hAnsi="Consolas" w:cs="Consolas"/>
-          <w:color w:val="000000"/>
-          <w:sz w:val="20"/>
-          <w:szCs w:val="20"/>
-          <w:lang w:val="en-GB"/>
-        </w:rPr>
-        <w:t xml:space="preserve"> </w:t>
-      </w:r>
+      <w:proofErr w:type="gramEnd"/>
+      <w:r>
+        <w:rPr>
+          <w:rFonts w:ascii="Consolas" w:hAnsi="Consolas" w:cs="Consolas"/>
+          <w:color w:val="000000"/>
+          <w:sz w:val="20"/>
+          <w:szCs w:val="20"/>
+          <w:lang w:val="en-GB"/>
+        </w:rPr>
+        <w:t xml:space="preserve"> </w:t>
+      </w:r>
+      <w:proofErr w:type="spellStart"/>
       <w:r>
         <w:rPr>
           <w:rFonts w:ascii="Consolas" w:hAnsi="Consolas" w:cs="Consolas"/>
@@ -8944,6 +11129,7 @@
         </w:rPr>
         <w:t>NumberInt</w:t>
       </w:r>
+      <w:proofErr w:type="spellEnd"/>
       <w:r>
         <w:rPr>
           <w:rFonts w:ascii="Consolas" w:hAnsi="Consolas" w:cs="Consolas"/>
@@ -9020,7 +11206,30 @@
           <w:szCs w:val="20"/>
           <w:lang w:val="en-GB"/>
         </w:rPr>
-        <w:t>"first_name"</w:t>
+        <w:t>"</w:t>
+      </w:r>
+      <w:proofErr w:type="spellStart"/>
+      <w:r>
+        <w:rPr>
+          <w:rFonts w:ascii="Consolas" w:hAnsi="Consolas" w:cs="Consolas"/>
+          <w:color w:val="808000"/>
+          <w:sz w:val="20"/>
+          <w:szCs w:val="20"/>
+          <w:lang w:val="en-GB"/>
+        </w:rPr>
+        <w:t>first_name</w:t>
+      </w:r>
+      <w:proofErr w:type="spellEnd"/>
+      <w:proofErr w:type="gramStart"/>
+      <w:r>
+        <w:rPr>
+          <w:rFonts w:ascii="Consolas" w:hAnsi="Consolas" w:cs="Consolas"/>
+          <w:color w:val="808000"/>
+          <w:sz w:val="20"/>
+          <w:szCs w:val="20"/>
+          <w:lang w:val="en-GB"/>
+        </w:rPr>
+        <w:t>"</w:t>
       </w:r>
       <w:r>
         <w:rPr>
@@ -9044,6 +11253,7 @@
         </w:rPr>
         <w:t>:</w:t>
       </w:r>
+      <w:proofErr w:type="gramEnd"/>
       <w:r>
         <w:rPr>
           <w:rFonts w:ascii="Consolas" w:hAnsi="Consolas" w:cs="Consolas"/>
@@ -9118,7 +11328,30 @@
           <w:szCs w:val="20"/>
           <w:lang w:val="en-GB"/>
         </w:rPr>
-        <w:t>"last_name"</w:t>
+        <w:t>"</w:t>
+      </w:r>
+      <w:proofErr w:type="spellStart"/>
+      <w:r>
+        <w:rPr>
+          <w:rFonts w:ascii="Consolas" w:hAnsi="Consolas" w:cs="Consolas"/>
+          <w:color w:val="808000"/>
+          <w:sz w:val="20"/>
+          <w:szCs w:val="20"/>
+          <w:lang w:val="en-GB"/>
+        </w:rPr>
+        <w:t>last_name</w:t>
+      </w:r>
+      <w:proofErr w:type="spellEnd"/>
+      <w:proofErr w:type="gramStart"/>
+      <w:r>
+        <w:rPr>
+          <w:rFonts w:ascii="Consolas" w:hAnsi="Consolas" w:cs="Consolas"/>
+          <w:color w:val="808000"/>
+          <w:sz w:val="20"/>
+          <w:szCs w:val="20"/>
+          <w:lang w:val="en-GB"/>
+        </w:rPr>
+        <w:t>"</w:t>
       </w:r>
       <w:r>
         <w:rPr>
@@ -9142,6 +11375,7 @@
         </w:rPr>
         <w:t>:</w:t>
       </w:r>
+      <w:proofErr w:type="gramEnd"/>
       <w:r>
         <w:rPr>
           <w:rFonts w:ascii="Consolas" w:hAnsi="Consolas" w:cs="Consolas"/>
@@ -9218,7 +11452,32 @@
           <w:highlight w:val="white"/>
           <w:lang w:val="en-GB"/>
         </w:rPr>
-        <w:t>"last_update"</w:t>
+        <w:t>"</w:t>
+      </w:r>
+      <w:proofErr w:type="spellStart"/>
+      <w:r>
+        <w:rPr>
+          <w:rFonts w:ascii="Consolas" w:hAnsi="Consolas" w:cs="Consolas"/>
+          <w:color w:val="808000"/>
+          <w:sz w:val="20"/>
+          <w:szCs w:val="20"/>
+          <w:highlight w:val="white"/>
+          <w:lang w:val="en-GB"/>
+        </w:rPr>
+        <w:t>last_update</w:t>
+      </w:r>
+      <w:proofErr w:type="spellEnd"/>
+      <w:proofErr w:type="gramStart"/>
+      <w:r>
+        <w:rPr>
+          <w:rFonts w:ascii="Consolas" w:hAnsi="Consolas" w:cs="Consolas"/>
+          <w:color w:val="808000"/>
+          <w:sz w:val="20"/>
+          <w:szCs w:val="20"/>
+          <w:highlight w:val="white"/>
+          <w:lang w:val="en-GB"/>
+        </w:rPr>
+        <w:t>"</w:t>
       </w:r>
       <w:r>
         <w:rPr>
@@ -9244,17 +11503,19 @@
         </w:rPr>
         <w:t>:</w:t>
       </w:r>
-      <w:r>
-        <w:rPr>
-          <w:rFonts w:ascii="Consolas" w:hAnsi="Consolas" w:cs="Consolas"/>
-          <w:color w:val="000000"/>
-          <w:sz w:val="20"/>
-          <w:szCs w:val="20"/>
-          <w:highlight w:val="white"/>
-          <w:lang w:val="en-GB"/>
-        </w:rPr>
-        <w:t xml:space="preserve"> </w:t>
-      </w:r>
+      <w:proofErr w:type="gramEnd"/>
+      <w:r>
+        <w:rPr>
+          <w:rFonts w:ascii="Consolas" w:hAnsi="Consolas" w:cs="Consolas"/>
+          <w:color w:val="000000"/>
+          <w:sz w:val="20"/>
+          <w:szCs w:val="20"/>
+          <w:highlight w:val="white"/>
+          <w:lang w:val="en-GB"/>
+        </w:rPr>
+        <w:t xml:space="preserve"> </w:t>
+      </w:r>
+      <w:proofErr w:type="spellStart"/>
       <w:r>
         <w:rPr>
           <w:rFonts w:ascii="Consolas" w:hAnsi="Consolas" w:cs="Consolas"/>
@@ -9266,6 +11527,7 @@
         </w:rPr>
         <w:t>ISODate</w:t>
       </w:r>
+      <w:proofErr w:type="spellEnd"/>
       <w:r>
         <w:rPr>
           <w:rFonts w:ascii="Consolas" w:hAnsi="Consolas" w:cs="Consolas"/>
@@ -9417,7 +11679,18 @@
           <w:szCs w:val="20"/>
           <w:lang w:val="en-GB"/>
         </w:rPr>
-        <w:t>"_id"</w:t>
+        <w:t>"_id</w:t>
+      </w:r>
+      <w:proofErr w:type="gramStart"/>
+      <w:r>
+        <w:rPr>
+          <w:rFonts w:ascii="Consolas" w:hAnsi="Consolas" w:cs="Consolas"/>
+          <w:color w:val="808000"/>
+          <w:sz w:val="20"/>
+          <w:szCs w:val="20"/>
+          <w:lang w:val="en-GB"/>
+        </w:rPr>
+        <w:t>"</w:t>
       </w:r>
       <w:r>
         <w:rPr>
@@ -9441,16 +11714,18 @@
         </w:rPr>
         <w:t>:</w:t>
       </w:r>
-      <w:r>
-        <w:rPr>
-          <w:rFonts w:ascii="Consolas" w:hAnsi="Consolas" w:cs="Consolas"/>
-          <w:color w:val="000000"/>
-          <w:sz w:val="20"/>
-          <w:szCs w:val="20"/>
-          <w:lang w:val="en-GB"/>
-        </w:rPr>
-        <w:t xml:space="preserve"> </w:t>
-      </w:r>
+      <w:proofErr w:type="gramEnd"/>
+      <w:r>
+        <w:rPr>
+          <w:rFonts w:ascii="Consolas" w:hAnsi="Consolas" w:cs="Consolas"/>
+          <w:color w:val="000000"/>
+          <w:sz w:val="20"/>
+          <w:szCs w:val="20"/>
+          <w:lang w:val="en-GB"/>
+        </w:rPr>
+        <w:t xml:space="preserve"> </w:t>
+      </w:r>
+      <w:proofErr w:type="spellStart"/>
       <w:r>
         <w:rPr>
           <w:rFonts w:ascii="Consolas" w:hAnsi="Consolas" w:cs="Consolas"/>
@@ -9461,6 +11736,7 @@
         </w:rPr>
         <w:t>ObjectId</w:t>
       </w:r>
+      <w:proofErr w:type="spellEnd"/>
       <w:r>
         <w:rPr>
           <w:rFonts w:ascii="Consolas" w:hAnsi="Consolas" w:cs="Consolas"/>
@@ -9537,7 +11813,30 @@
           <w:szCs w:val="20"/>
           <w:lang w:val="en-GB"/>
         </w:rPr>
-        <w:t>"actor_id"</w:t>
+        <w:t>"</w:t>
+      </w:r>
+      <w:proofErr w:type="spellStart"/>
+      <w:r>
+        <w:rPr>
+          <w:rFonts w:ascii="Consolas" w:hAnsi="Consolas" w:cs="Consolas"/>
+          <w:color w:val="808000"/>
+          <w:sz w:val="20"/>
+          <w:szCs w:val="20"/>
+          <w:lang w:val="en-GB"/>
+        </w:rPr>
+        <w:t>actor_id</w:t>
+      </w:r>
+      <w:proofErr w:type="spellEnd"/>
+      <w:proofErr w:type="gramStart"/>
+      <w:r>
+        <w:rPr>
+          <w:rFonts w:ascii="Consolas" w:hAnsi="Consolas" w:cs="Consolas"/>
+          <w:color w:val="808000"/>
+          <w:sz w:val="20"/>
+          <w:szCs w:val="20"/>
+          <w:lang w:val="en-GB"/>
+        </w:rPr>
+        <w:t>"</w:t>
       </w:r>
       <w:r>
         <w:rPr>
@@ -9561,16 +11860,18 @@
         </w:rPr>
         <w:t>:</w:t>
       </w:r>
-      <w:r>
-        <w:rPr>
-          <w:rFonts w:ascii="Consolas" w:hAnsi="Consolas" w:cs="Consolas"/>
-          <w:color w:val="000000"/>
-          <w:sz w:val="20"/>
-          <w:szCs w:val="20"/>
-          <w:lang w:val="en-GB"/>
-        </w:rPr>
-        <w:t xml:space="preserve"> </w:t>
-      </w:r>
+      <w:proofErr w:type="gramEnd"/>
+      <w:r>
+        <w:rPr>
+          <w:rFonts w:ascii="Consolas" w:hAnsi="Consolas" w:cs="Consolas"/>
+          <w:color w:val="000000"/>
+          <w:sz w:val="20"/>
+          <w:szCs w:val="20"/>
+          <w:lang w:val="en-GB"/>
+        </w:rPr>
+        <w:t xml:space="preserve"> </w:t>
+      </w:r>
+      <w:proofErr w:type="spellStart"/>
       <w:r>
         <w:rPr>
           <w:rFonts w:ascii="Consolas" w:hAnsi="Consolas" w:cs="Consolas"/>
@@ -9581,6 +11882,7 @@
         </w:rPr>
         <w:t>NumberInt</w:t>
       </w:r>
+      <w:proofErr w:type="spellEnd"/>
       <w:r>
         <w:rPr>
           <w:rFonts w:ascii="Consolas" w:hAnsi="Consolas" w:cs="Consolas"/>
@@ -9657,7 +11959,30 @@
           <w:szCs w:val="20"/>
           <w:lang w:val="en-GB"/>
         </w:rPr>
-        <w:t>"film_id"</w:t>
+        <w:t>"</w:t>
+      </w:r>
+      <w:proofErr w:type="spellStart"/>
+      <w:r>
+        <w:rPr>
+          <w:rFonts w:ascii="Consolas" w:hAnsi="Consolas" w:cs="Consolas"/>
+          <w:color w:val="808000"/>
+          <w:sz w:val="20"/>
+          <w:szCs w:val="20"/>
+          <w:lang w:val="en-GB"/>
+        </w:rPr>
+        <w:t>film_id</w:t>
+      </w:r>
+      <w:proofErr w:type="spellEnd"/>
+      <w:proofErr w:type="gramStart"/>
+      <w:r>
+        <w:rPr>
+          <w:rFonts w:ascii="Consolas" w:hAnsi="Consolas" w:cs="Consolas"/>
+          <w:color w:val="808000"/>
+          <w:sz w:val="20"/>
+          <w:szCs w:val="20"/>
+          <w:lang w:val="en-GB"/>
+        </w:rPr>
+        <w:t>"</w:t>
       </w:r>
       <w:r>
         <w:rPr>
@@ -9681,16 +12006,18 @@
         </w:rPr>
         <w:t>:</w:t>
       </w:r>
-      <w:r>
-        <w:rPr>
-          <w:rFonts w:ascii="Consolas" w:hAnsi="Consolas" w:cs="Consolas"/>
-          <w:color w:val="000000"/>
-          <w:sz w:val="20"/>
-          <w:szCs w:val="20"/>
-          <w:lang w:val="en-GB"/>
-        </w:rPr>
-        <w:t xml:space="preserve"> </w:t>
-      </w:r>
+      <w:proofErr w:type="gramEnd"/>
+      <w:r>
+        <w:rPr>
+          <w:rFonts w:ascii="Consolas" w:hAnsi="Consolas" w:cs="Consolas"/>
+          <w:color w:val="000000"/>
+          <w:sz w:val="20"/>
+          <w:szCs w:val="20"/>
+          <w:lang w:val="en-GB"/>
+        </w:rPr>
+        <w:t xml:space="preserve"> </w:t>
+      </w:r>
+      <w:proofErr w:type="spellStart"/>
       <w:r>
         <w:rPr>
           <w:rFonts w:ascii="Consolas" w:hAnsi="Consolas" w:cs="Consolas"/>
@@ -9701,6 +12028,7 @@
         </w:rPr>
         <w:t>NumberInt</w:t>
       </w:r>
+      <w:proofErr w:type="spellEnd"/>
       <w:r>
         <w:rPr>
           <w:rFonts w:ascii="Consolas" w:hAnsi="Consolas" w:cs="Consolas"/>
@@ -9777,7 +12105,30 @@
           <w:szCs w:val="20"/>
           <w:lang w:val="en-GB"/>
         </w:rPr>
-        <w:t>"first_name"</w:t>
+        <w:t>"</w:t>
+      </w:r>
+      <w:proofErr w:type="spellStart"/>
+      <w:r>
+        <w:rPr>
+          <w:rFonts w:ascii="Consolas" w:hAnsi="Consolas" w:cs="Consolas"/>
+          <w:color w:val="808000"/>
+          <w:sz w:val="20"/>
+          <w:szCs w:val="20"/>
+          <w:lang w:val="en-GB"/>
+        </w:rPr>
+        <w:t>first_name</w:t>
+      </w:r>
+      <w:proofErr w:type="spellEnd"/>
+      <w:proofErr w:type="gramStart"/>
+      <w:r>
+        <w:rPr>
+          <w:rFonts w:ascii="Consolas" w:hAnsi="Consolas" w:cs="Consolas"/>
+          <w:color w:val="808000"/>
+          <w:sz w:val="20"/>
+          <w:szCs w:val="20"/>
+          <w:lang w:val="en-GB"/>
+        </w:rPr>
+        <w:t>"</w:t>
       </w:r>
       <w:r>
         <w:rPr>
@@ -9801,6 +12152,7 @@
         </w:rPr>
         <w:t>:</w:t>
       </w:r>
+      <w:proofErr w:type="gramEnd"/>
       <w:r>
         <w:rPr>
           <w:rFonts w:ascii="Consolas" w:hAnsi="Consolas" w:cs="Consolas"/>
@@ -9875,7 +12227,30 @@
           <w:szCs w:val="20"/>
           <w:lang w:val="en-GB"/>
         </w:rPr>
-        <w:t>"last_name"</w:t>
+        <w:t>"</w:t>
+      </w:r>
+      <w:proofErr w:type="spellStart"/>
+      <w:r>
+        <w:rPr>
+          <w:rFonts w:ascii="Consolas" w:hAnsi="Consolas" w:cs="Consolas"/>
+          <w:color w:val="808000"/>
+          <w:sz w:val="20"/>
+          <w:szCs w:val="20"/>
+          <w:lang w:val="en-GB"/>
+        </w:rPr>
+        <w:t>last_name</w:t>
+      </w:r>
+      <w:proofErr w:type="spellEnd"/>
+      <w:proofErr w:type="gramStart"/>
+      <w:r>
+        <w:rPr>
+          <w:rFonts w:ascii="Consolas" w:hAnsi="Consolas" w:cs="Consolas"/>
+          <w:color w:val="808000"/>
+          <w:sz w:val="20"/>
+          <w:szCs w:val="20"/>
+          <w:lang w:val="en-GB"/>
+        </w:rPr>
+        <w:t>"</w:t>
       </w:r>
       <w:r>
         <w:rPr>
@@ -9899,6 +12274,7 @@
         </w:rPr>
         <w:t>:</w:t>
       </w:r>
+      <w:proofErr w:type="gramEnd"/>
       <w:r>
         <w:rPr>
           <w:rFonts w:ascii="Consolas" w:hAnsi="Consolas" w:cs="Consolas"/>
@@ -9973,7 +12349,30 @@
           <w:szCs w:val="20"/>
           <w:lang w:val="en-GB"/>
         </w:rPr>
-        <w:t>"last_update"</w:t>
+        <w:t>"</w:t>
+      </w:r>
+      <w:proofErr w:type="spellStart"/>
+      <w:r>
+        <w:rPr>
+          <w:rFonts w:ascii="Consolas" w:hAnsi="Consolas" w:cs="Consolas"/>
+          <w:color w:val="808000"/>
+          <w:sz w:val="20"/>
+          <w:szCs w:val="20"/>
+          <w:lang w:val="en-GB"/>
+        </w:rPr>
+        <w:t>last_update</w:t>
+      </w:r>
+      <w:proofErr w:type="spellEnd"/>
+      <w:proofErr w:type="gramStart"/>
+      <w:r>
+        <w:rPr>
+          <w:rFonts w:ascii="Consolas" w:hAnsi="Consolas" w:cs="Consolas"/>
+          <w:color w:val="808000"/>
+          <w:sz w:val="20"/>
+          <w:szCs w:val="20"/>
+          <w:lang w:val="en-GB"/>
+        </w:rPr>
+        <w:t>"</w:t>
       </w:r>
       <w:r>
         <w:rPr>
@@ -9997,16 +12396,18 @@
         </w:rPr>
         <w:t>:</w:t>
       </w:r>
-      <w:r>
-        <w:rPr>
-          <w:rFonts w:ascii="Consolas" w:hAnsi="Consolas" w:cs="Consolas"/>
-          <w:color w:val="000000"/>
-          <w:sz w:val="20"/>
-          <w:szCs w:val="20"/>
-          <w:lang w:val="en-GB"/>
-        </w:rPr>
-        <w:t xml:space="preserve"> </w:t>
-      </w:r>
+      <w:proofErr w:type="gramEnd"/>
+      <w:r>
+        <w:rPr>
+          <w:rFonts w:ascii="Consolas" w:hAnsi="Consolas" w:cs="Consolas"/>
+          <w:color w:val="000000"/>
+          <w:sz w:val="20"/>
+          <w:szCs w:val="20"/>
+          <w:lang w:val="en-GB"/>
+        </w:rPr>
+        <w:t xml:space="preserve"> </w:t>
+      </w:r>
+      <w:proofErr w:type="spellStart"/>
       <w:r>
         <w:rPr>
           <w:rFonts w:ascii="Consolas" w:hAnsi="Consolas" w:cs="Consolas"/>
@@ -10017,6 +12418,7 @@
         </w:rPr>
         <w:t>ISODate</w:t>
       </w:r>
+      <w:proofErr w:type="spellEnd"/>
       <w:r>
         <w:rPr>
           <w:rFonts w:ascii="Consolas" w:hAnsi="Consolas" w:cs="Consolas"/>
@@ -10165,7 +12567,18 @@
           <w:szCs w:val="20"/>
           <w:lang w:val="en-GB"/>
         </w:rPr>
-        <w:t>"_id"</w:t>
+        <w:t>"_id</w:t>
+      </w:r>
+      <w:proofErr w:type="gramStart"/>
+      <w:r>
+        <w:rPr>
+          <w:rFonts w:ascii="Consolas" w:hAnsi="Consolas" w:cs="Consolas"/>
+          <w:color w:val="808000"/>
+          <w:sz w:val="20"/>
+          <w:szCs w:val="20"/>
+          <w:lang w:val="en-GB"/>
+        </w:rPr>
+        <w:t>"</w:t>
       </w:r>
       <w:r>
         <w:rPr>
@@ -10189,16 +12602,18 @@
         </w:rPr>
         <w:t>:</w:t>
       </w:r>
-      <w:r>
-        <w:rPr>
-          <w:rFonts w:ascii="Consolas" w:hAnsi="Consolas" w:cs="Consolas"/>
-          <w:color w:val="000000"/>
-          <w:sz w:val="20"/>
-          <w:szCs w:val="20"/>
-          <w:lang w:val="en-GB"/>
-        </w:rPr>
-        <w:t xml:space="preserve"> </w:t>
-      </w:r>
+      <w:proofErr w:type="gramEnd"/>
+      <w:r>
+        <w:rPr>
+          <w:rFonts w:ascii="Consolas" w:hAnsi="Consolas" w:cs="Consolas"/>
+          <w:color w:val="000000"/>
+          <w:sz w:val="20"/>
+          <w:szCs w:val="20"/>
+          <w:lang w:val="en-GB"/>
+        </w:rPr>
+        <w:t xml:space="preserve"> </w:t>
+      </w:r>
+      <w:proofErr w:type="spellStart"/>
       <w:r>
         <w:rPr>
           <w:rFonts w:ascii="Consolas" w:hAnsi="Consolas" w:cs="Consolas"/>
@@ -10209,6 +12624,7 @@
         </w:rPr>
         <w:t>ObjectId</w:t>
       </w:r>
+      <w:proofErr w:type="spellEnd"/>
       <w:r>
         <w:rPr>
           <w:rFonts w:ascii="Consolas" w:hAnsi="Consolas" w:cs="Consolas"/>
@@ -10285,7 +12701,30 @@
           <w:szCs w:val="20"/>
           <w:lang w:val="en-GB"/>
         </w:rPr>
-        <w:t>"actor_id"</w:t>
+        <w:t>"</w:t>
+      </w:r>
+      <w:proofErr w:type="spellStart"/>
+      <w:r>
+        <w:rPr>
+          <w:rFonts w:ascii="Consolas" w:hAnsi="Consolas" w:cs="Consolas"/>
+          <w:color w:val="808000"/>
+          <w:sz w:val="20"/>
+          <w:szCs w:val="20"/>
+          <w:lang w:val="en-GB"/>
+        </w:rPr>
+        <w:t>actor_id</w:t>
+      </w:r>
+      <w:proofErr w:type="spellEnd"/>
+      <w:proofErr w:type="gramStart"/>
+      <w:r>
+        <w:rPr>
+          <w:rFonts w:ascii="Consolas" w:hAnsi="Consolas" w:cs="Consolas"/>
+          <w:color w:val="808000"/>
+          <w:sz w:val="20"/>
+          <w:szCs w:val="20"/>
+          <w:lang w:val="en-GB"/>
+        </w:rPr>
+        <w:t>"</w:t>
       </w:r>
       <w:r>
         <w:rPr>
@@ -10309,16 +12748,18 @@
         </w:rPr>
         <w:t>:</w:t>
       </w:r>
-      <w:r>
-        <w:rPr>
-          <w:rFonts w:ascii="Consolas" w:hAnsi="Consolas" w:cs="Consolas"/>
-          <w:color w:val="000000"/>
-          <w:sz w:val="20"/>
-          <w:szCs w:val="20"/>
-          <w:lang w:val="en-GB"/>
-        </w:rPr>
-        <w:t xml:space="preserve"> </w:t>
-      </w:r>
+      <w:proofErr w:type="gramEnd"/>
+      <w:r>
+        <w:rPr>
+          <w:rFonts w:ascii="Consolas" w:hAnsi="Consolas" w:cs="Consolas"/>
+          <w:color w:val="000000"/>
+          <w:sz w:val="20"/>
+          <w:szCs w:val="20"/>
+          <w:lang w:val="en-GB"/>
+        </w:rPr>
+        <w:t xml:space="preserve"> </w:t>
+      </w:r>
+      <w:proofErr w:type="spellStart"/>
       <w:r>
         <w:rPr>
           <w:rFonts w:ascii="Consolas" w:hAnsi="Consolas" w:cs="Consolas"/>
@@ -10329,6 +12770,7 @@
         </w:rPr>
         <w:t>NumberInt</w:t>
       </w:r>
+      <w:proofErr w:type="spellEnd"/>
       <w:r>
         <w:rPr>
           <w:rFonts w:ascii="Consolas" w:hAnsi="Consolas" w:cs="Consolas"/>
@@ -10405,7 +12847,30 @@
           <w:szCs w:val="20"/>
           <w:lang w:val="en-GB"/>
         </w:rPr>
-        <w:t>"film_id"</w:t>
+        <w:t>"</w:t>
+      </w:r>
+      <w:proofErr w:type="spellStart"/>
+      <w:r>
+        <w:rPr>
+          <w:rFonts w:ascii="Consolas" w:hAnsi="Consolas" w:cs="Consolas"/>
+          <w:color w:val="808000"/>
+          <w:sz w:val="20"/>
+          <w:szCs w:val="20"/>
+          <w:lang w:val="en-GB"/>
+        </w:rPr>
+        <w:t>film_id</w:t>
+      </w:r>
+      <w:proofErr w:type="spellEnd"/>
+      <w:proofErr w:type="gramStart"/>
+      <w:r>
+        <w:rPr>
+          <w:rFonts w:ascii="Consolas" w:hAnsi="Consolas" w:cs="Consolas"/>
+          <w:color w:val="808000"/>
+          <w:sz w:val="20"/>
+          <w:szCs w:val="20"/>
+          <w:lang w:val="en-GB"/>
+        </w:rPr>
+        <w:t>"</w:t>
       </w:r>
       <w:r>
         <w:rPr>
@@ -10429,16 +12894,18 @@
         </w:rPr>
         <w:t>:</w:t>
       </w:r>
-      <w:r>
-        <w:rPr>
-          <w:rFonts w:ascii="Consolas" w:hAnsi="Consolas" w:cs="Consolas"/>
-          <w:color w:val="000000"/>
-          <w:sz w:val="20"/>
-          <w:szCs w:val="20"/>
-          <w:lang w:val="en-GB"/>
-        </w:rPr>
-        <w:t xml:space="preserve"> </w:t>
-      </w:r>
+      <w:proofErr w:type="gramEnd"/>
+      <w:r>
+        <w:rPr>
+          <w:rFonts w:ascii="Consolas" w:hAnsi="Consolas" w:cs="Consolas"/>
+          <w:color w:val="000000"/>
+          <w:sz w:val="20"/>
+          <w:szCs w:val="20"/>
+          <w:lang w:val="en-GB"/>
+        </w:rPr>
+        <w:t xml:space="preserve"> </w:t>
+      </w:r>
+      <w:proofErr w:type="spellStart"/>
       <w:r>
         <w:rPr>
           <w:rFonts w:ascii="Consolas" w:hAnsi="Consolas" w:cs="Consolas"/>
@@ -10449,6 +12916,7 @@
         </w:rPr>
         <w:t>NumberInt</w:t>
       </w:r>
+      <w:proofErr w:type="spellEnd"/>
       <w:r>
         <w:rPr>
           <w:rFonts w:ascii="Consolas" w:hAnsi="Consolas" w:cs="Consolas"/>
@@ -10525,7 +12993,30 @@
           <w:szCs w:val="20"/>
           <w:lang w:val="en-GB"/>
         </w:rPr>
-        <w:t>"first_name"</w:t>
+        <w:t>"</w:t>
+      </w:r>
+      <w:proofErr w:type="spellStart"/>
+      <w:r>
+        <w:rPr>
+          <w:rFonts w:ascii="Consolas" w:hAnsi="Consolas" w:cs="Consolas"/>
+          <w:color w:val="808000"/>
+          <w:sz w:val="20"/>
+          <w:szCs w:val="20"/>
+          <w:lang w:val="en-GB"/>
+        </w:rPr>
+        <w:t>first_name</w:t>
+      </w:r>
+      <w:proofErr w:type="spellEnd"/>
+      <w:proofErr w:type="gramStart"/>
+      <w:r>
+        <w:rPr>
+          <w:rFonts w:ascii="Consolas" w:hAnsi="Consolas" w:cs="Consolas"/>
+          <w:color w:val="808000"/>
+          <w:sz w:val="20"/>
+          <w:szCs w:val="20"/>
+          <w:lang w:val="en-GB"/>
+        </w:rPr>
+        <w:t>"</w:t>
       </w:r>
       <w:r>
         <w:rPr>
@@ -10549,6 +13040,7 @@
         </w:rPr>
         <w:t>:</w:t>
       </w:r>
+      <w:proofErr w:type="gramEnd"/>
       <w:r>
         <w:rPr>
           <w:rFonts w:ascii="Consolas" w:hAnsi="Consolas" w:cs="Consolas"/>
@@ -10623,7 +13115,30 @@
           <w:szCs w:val="20"/>
           <w:lang w:val="en-GB"/>
         </w:rPr>
-        <w:t>"last_name"</w:t>
+        <w:t>"</w:t>
+      </w:r>
+      <w:proofErr w:type="spellStart"/>
+      <w:r>
+        <w:rPr>
+          <w:rFonts w:ascii="Consolas" w:hAnsi="Consolas" w:cs="Consolas"/>
+          <w:color w:val="808000"/>
+          <w:sz w:val="20"/>
+          <w:szCs w:val="20"/>
+          <w:lang w:val="en-GB"/>
+        </w:rPr>
+        <w:t>last_name</w:t>
+      </w:r>
+      <w:proofErr w:type="spellEnd"/>
+      <w:proofErr w:type="gramStart"/>
+      <w:r>
+        <w:rPr>
+          <w:rFonts w:ascii="Consolas" w:hAnsi="Consolas" w:cs="Consolas"/>
+          <w:color w:val="808000"/>
+          <w:sz w:val="20"/>
+          <w:szCs w:val="20"/>
+          <w:lang w:val="en-GB"/>
+        </w:rPr>
+        <w:t>"</w:t>
       </w:r>
       <w:r>
         <w:rPr>
@@ -10647,6 +13162,7 @@
         </w:rPr>
         <w:t>:</w:t>
       </w:r>
+      <w:proofErr w:type="gramEnd"/>
       <w:r>
         <w:rPr>
           <w:rFonts w:ascii="Consolas" w:hAnsi="Consolas" w:cs="Consolas"/>
@@ -10721,7 +13237,30 @@
           <w:szCs w:val="20"/>
           <w:lang w:val="en-GB"/>
         </w:rPr>
-        <w:t>"last_update"</w:t>
+        <w:t>"</w:t>
+      </w:r>
+      <w:proofErr w:type="spellStart"/>
+      <w:r>
+        <w:rPr>
+          <w:rFonts w:ascii="Consolas" w:hAnsi="Consolas" w:cs="Consolas"/>
+          <w:color w:val="808000"/>
+          <w:sz w:val="20"/>
+          <w:szCs w:val="20"/>
+          <w:lang w:val="en-GB"/>
+        </w:rPr>
+        <w:t>last_update</w:t>
+      </w:r>
+      <w:proofErr w:type="spellEnd"/>
+      <w:proofErr w:type="gramStart"/>
+      <w:r>
+        <w:rPr>
+          <w:rFonts w:ascii="Consolas" w:hAnsi="Consolas" w:cs="Consolas"/>
+          <w:color w:val="808000"/>
+          <w:sz w:val="20"/>
+          <w:szCs w:val="20"/>
+          <w:lang w:val="en-GB"/>
+        </w:rPr>
+        <w:t>"</w:t>
       </w:r>
       <w:r>
         <w:rPr>
@@ -10745,16 +13284,18 @@
         </w:rPr>
         <w:t>:</w:t>
       </w:r>
-      <w:r>
-        <w:rPr>
-          <w:rFonts w:ascii="Consolas" w:hAnsi="Consolas" w:cs="Consolas"/>
-          <w:color w:val="000000"/>
-          <w:sz w:val="20"/>
-          <w:szCs w:val="20"/>
-          <w:lang w:val="en-GB"/>
-        </w:rPr>
-        <w:t xml:space="preserve"> </w:t>
-      </w:r>
+      <w:proofErr w:type="gramEnd"/>
+      <w:r>
+        <w:rPr>
+          <w:rFonts w:ascii="Consolas" w:hAnsi="Consolas" w:cs="Consolas"/>
+          <w:color w:val="000000"/>
+          <w:sz w:val="20"/>
+          <w:szCs w:val="20"/>
+          <w:lang w:val="en-GB"/>
+        </w:rPr>
+        <w:t xml:space="preserve"> </w:t>
+      </w:r>
+      <w:proofErr w:type="spellStart"/>
       <w:r>
         <w:rPr>
           <w:rFonts w:ascii="Consolas" w:hAnsi="Consolas" w:cs="Consolas"/>
@@ -10765,6 +13306,7 @@
         </w:rPr>
         <w:t>ISODate</w:t>
       </w:r>
+      <w:proofErr w:type="spellEnd"/>
       <w:r>
         <w:rPr>
           <w:rFonts w:ascii="Consolas" w:hAnsi="Consolas" w:cs="Consolas"/>
@@ -10916,7 +13458,18 @@
           <w:szCs w:val="20"/>
           <w:lang w:val="en-GB"/>
         </w:rPr>
-        <w:t>"_id"</w:t>
+        <w:t>"_id</w:t>
+      </w:r>
+      <w:proofErr w:type="gramStart"/>
+      <w:r>
+        <w:rPr>
+          <w:rFonts w:ascii="Consolas" w:hAnsi="Consolas" w:cs="Consolas"/>
+          <w:color w:val="808000"/>
+          <w:sz w:val="20"/>
+          <w:szCs w:val="20"/>
+          <w:lang w:val="en-GB"/>
+        </w:rPr>
+        <w:t>"</w:t>
       </w:r>
       <w:r>
         <w:rPr>
@@ -10940,16 +13493,18 @@
         </w:rPr>
         <w:t>:</w:t>
       </w:r>
-      <w:r>
-        <w:rPr>
-          <w:rFonts w:ascii="Consolas" w:hAnsi="Consolas" w:cs="Consolas"/>
-          <w:color w:val="000000"/>
-          <w:sz w:val="20"/>
-          <w:szCs w:val="20"/>
-          <w:lang w:val="en-GB"/>
-        </w:rPr>
-        <w:t xml:space="preserve"> </w:t>
-      </w:r>
+      <w:proofErr w:type="gramEnd"/>
+      <w:r>
+        <w:rPr>
+          <w:rFonts w:ascii="Consolas" w:hAnsi="Consolas" w:cs="Consolas"/>
+          <w:color w:val="000000"/>
+          <w:sz w:val="20"/>
+          <w:szCs w:val="20"/>
+          <w:lang w:val="en-GB"/>
+        </w:rPr>
+        <w:t xml:space="preserve"> </w:t>
+      </w:r>
+      <w:proofErr w:type="spellStart"/>
       <w:r>
         <w:rPr>
           <w:rFonts w:ascii="Consolas" w:hAnsi="Consolas" w:cs="Consolas"/>
@@ -10960,6 +13515,7 @@
         </w:rPr>
         <w:t>ObjectId</w:t>
       </w:r>
+      <w:proofErr w:type="spellEnd"/>
       <w:r>
         <w:rPr>
           <w:rFonts w:ascii="Consolas" w:hAnsi="Consolas" w:cs="Consolas"/>
@@ -11036,7 +13592,30 @@
           <w:szCs w:val="20"/>
           <w:lang w:val="en-GB"/>
         </w:rPr>
-        <w:t>"actor_id"</w:t>
+        <w:t>"</w:t>
+      </w:r>
+      <w:proofErr w:type="spellStart"/>
+      <w:r>
+        <w:rPr>
+          <w:rFonts w:ascii="Consolas" w:hAnsi="Consolas" w:cs="Consolas"/>
+          <w:color w:val="808000"/>
+          <w:sz w:val="20"/>
+          <w:szCs w:val="20"/>
+          <w:lang w:val="en-GB"/>
+        </w:rPr>
+        <w:t>actor_id</w:t>
+      </w:r>
+      <w:proofErr w:type="spellEnd"/>
+      <w:proofErr w:type="gramStart"/>
+      <w:r>
+        <w:rPr>
+          <w:rFonts w:ascii="Consolas" w:hAnsi="Consolas" w:cs="Consolas"/>
+          <w:color w:val="808000"/>
+          <w:sz w:val="20"/>
+          <w:szCs w:val="20"/>
+          <w:lang w:val="en-GB"/>
+        </w:rPr>
+        <w:t>"</w:t>
       </w:r>
       <w:r>
         <w:rPr>
@@ -11060,16 +13639,18 @@
         </w:rPr>
         <w:t>:</w:t>
       </w:r>
-      <w:r>
-        <w:rPr>
-          <w:rFonts w:ascii="Consolas" w:hAnsi="Consolas" w:cs="Consolas"/>
-          <w:color w:val="000000"/>
-          <w:sz w:val="20"/>
-          <w:szCs w:val="20"/>
-          <w:lang w:val="en-GB"/>
-        </w:rPr>
-        <w:t xml:space="preserve"> </w:t>
-      </w:r>
+      <w:proofErr w:type="gramEnd"/>
+      <w:r>
+        <w:rPr>
+          <w:rFonts w:ascii="Consolas" w:hAnsi="Consolas" w:cs="Consolas"/>
+          <w:color w:val="000000"/>
+          <w:sz w:val="20"/>
+          <w:szCs w:val="20"/>
+          <w:lang w:val="en-GB"/>
+        </w:rPr>
+        <w:t xml:space="preserve"> </w:t>
+      </w:r>
+      <w:proofErr w:type="spellStart"/>
       <w:r>
         <w:rPr>
           <w:rFonts w:ascii="Consolas" w:hAnsi="Consolas" w:cs="Consolas"/>
@@ -11080,6 +13661,7 @@
         </w:rPr>
         <w:t>NumberInt</w:t>
       </w:r>
+      <w:proofErr w:type="spellEnd"/>
       <w:r>
         <w:rPr>
           <w:rFonts w:ascii="Consolas" w:hAnsi="Consolas" w:cs="Consolas"/>
@@ -11156,7 +13738,30 @@
           <w:szCs w:val="20"/>
           <w:lang w:val="en-GB"/>
         </w:rPr>
-        <w:t>"film_id"</w:t>
+        <w:t>"</w:t>
+      </w:r>
+      <w:proofErr w:type="spellStart"/>
+      <w:r>
+        <w:rPr>
+          <w:rFonts w:ascii="Consolas" w:hAnsi="Consolas" w:cs="Consolas"/>
+          <w:color w:val="808000"/>
+          <w:sz w:val="20"/>
+          <w:szCs w:val="20"/>
+          <w:lang w:val="en-GB"/>
+        </w:rPr>
+        <w:t>film_id</w:t>
+      </w:r>
+      <w:proofErr w:type="spellEnd"/>
+      <w:proofErr w:type="gramStart"/>
+      <w:r>
+        <w:rPr>
+          <w:rFonts w:ascii="Consolas" w:hAnsi="Consolas" w:cs="Consolas"/>
+          <w:color w:val="808000"/>
+          <w:sz w:val="20"/>
+          <w:szCs w:val="20"/>
+          <w:lang w:val="en-GB"/>
+        </w:rPr>
+        <w:t>"</w:t>
       </w:r>
       <w:r>
         <w:rPr>
@@ -11180,16 +13785,18 @@
         </w:rPr>
         <w:t>:</w:t>
       </w:r>
-      <w:r>
-        <w:rPr>
-          <w:rFonts w:ascii="Consolas" w:hAnsi="Consolas" w:cs="Consolas"/>
-          <w:color w:val="000000"/>
-          <w:sz w:val="20"/>
-          <w:szCs w:val="20"/>
-          <w:lang w:val="en-GB"/>
-        </w:rPr>
-        <w:t xml:space="preserve"> </w:t>
-      </w:r>
+      <w:proofErr w:type="gramEnd"/>
+      <w:r>
+        <w:rPr>
+          <w:rFonts w:ascii="Consolas" w:hAnsi="Consolas" w:cs="Consolas"/>
+          <w:color w:val="000000"/>
+          <w:sz w:val="20"/>
+          <w:szCs w:val="20"/>
+          <w:lang w:val="en-GB"/>
+        </w:rPr>
+        <w:t xml:space="preserve"> </w:t>
+      </w:r>
+      <w:proofErr w:type="spellStart"/>
       <w:r>
         <w:rPr>
           <w:rFonts w:ascii="Consolas" w:hAnsi="Consolas" w:cs="Consolas"/>
@@ -11200,6 +13807,7 @@
         </w:rPr>
         <w:t>NumberInt</w:t>
       </w:r>
+      <w:proofErr w:type="spellEnd"/>
       <w:r>
         <w:rPr>
           <w:rFonts w:ascii="Consolas" w:hAnsi="Consolas" w:cs="Consolas"/>
@@ -11276,7 +13884,30 @@
           <w:szCs w:val="20"/>
           <w:lang w:val="en-GB"/>
         </w:rPr>
-        <w:t>"first_name"</w:t>
+        <w:t>"</w:t>
+      </w:r>
+      <w:proofErr w:type="spellStart"/>
+      <w:r>
+        <w:rPr>
+          <w:rFonts w:ascii="Consolas" w:hAnsi="Consolas" w:cs="Consolas"/>
+          <w:color w:val="808000"/>
+          <w:sz w:val="20"/>
+          <w:szCs w:val="20"/>
+          <w:lang w:val="en-GB"/>
+        </w:rPr>
+        <w:t>first_name</w:t>
+      </w:r>
+      <w:proofErr w:type="spellEnd"/>
+      <w:proofErr w:type="gramStart"/>
+      <w:r>
+        <w:rPr>
+          <w:rFonts w:ascii="Consolas" w:hAnsi="Consolas" w:cs="Consolas"/>
+          <w:color w:val="808000"/>
+          <w:sz w:val="20"/>
+          <w:szCs w:val="20"/>
+          <w:lang w:val="en-GB"/>
+        </w:rPr>
+        <w:t>"</w:t>
       </w:r>
       <w:r>
         <w:rPr>
@@ -11300,6 +13931,7 @@
         </w:rPr>
         <w:t>:</w:t>
       </w:r>
+      <w:proofErr w:type="gramEnd"/>
       <w:r>
         <w:rPr>
           <w:rFonts w:ascii="Consolas" w:hAnsi="Consolas" w:cs="Consolas"/>
@@ -11374,7 +14006,30 @@
           <w:szCs w:val="20"/>
           <w:lang w:val="en-GB"/>
         </w:rPr>
-        <w:t>"last_name"</w:t>
+        <w:t>"</w:t>
+      </w:r>
+      <w:proofErr w:type="spellStart"/>
+      <w:r>
+        <w:rPr>
+          <w:rFonts w:ascii="Consolas" w:hAnsi="Consolas" w:cs="Consolas"/>
+          <w:color w:val="808000"/>
+          <w:sz w:val="20"/>
+          <w:szCs w:val="20"/>
+          <w:lang w:val="en-GB"/>
+        </w:rPr>
+        <w:t>last_name</w:t>
+      </w:r>
+      <w:proofErr w:type="spellEnd"/>
+      <w:proofErr w:type="gramStart"/>
+      <w:r>
+        <w:rPr>
+          <w:rFonts w:ascii="Consolas" w:hAnsi="Consolas" w:cs="Consolas"/>
+          <w:color w:val="808000"/>
+          <w:sz w:val="20"/>
+          <w:szCs w:val="20"/>
+          <w:lang w:val="en-GB"/>
+        </w:rPr>
+        <w:t>"</w:t>
       </w:r>
       <w:r>
         <w:rPr>
@@ -11398,6 +14053,7 @@
         </w:rPr>
         <w:t>:</w:t>
       </w:r>
+      <w:proofErr w:type="gramEnd"/>
       <w:r>
         <w:rPr>
           <w:rFonts w:ascii="Consolas" w:hAnsi="Consolas" w:cs="Consolas"/>
@@ -11472,7 +14128,30 @@
           <w:szCs w:val="20"/>
           <w:lang w:val="en-GB"/>
         </w:rPr>
-        <w:t>"last_update"</w:t>
+        <w:t>"</w:t>
+      </w:r>
+      <w:proofErr w:type="spellStart"/>
+      <w:r>
+        <w:rPr>
+          <w:rFonts w:ascii="Consolas" w:hAnsi="Consolas" w:cs="Consolas"/>
+          <w:color w:val="808000"/>
+          <w:sz w:val="20"/>
+          <w:szCs w:val="20"/>
+          <w:lang w:val="en-GB"/>
+        </w:rPr>
+        <w:t>last_update</w:t>
+      </w:r>
+      <w:proofErr w:type="spellEnd"/>
+      <w:proofErr w:type="gramStart"/>
+      <w:r>
+        <w:rPr>
+          <w:rFonts w:ascii="Consolas" w:hAnsi="Consolas" w:cs="Consolas"/>
+          <w:color w:val="808000"/>
+          <w:sz w:val="20"/>
+          <w:szCs w:val="20"/>
+          <w:lang w:val="en-GB"/>
+        </w:rPr>
+        <w:t>"</w:t>
       </w:r>
       <w:r>
         <w:rPr>
@@ -11496,16 +14175,18 @@
         </w:rPr>
         <w:t>:</w:t>
       </w:r>
-      <w:r>
-        <w:rPr>
-          <w:rFonts w:ascii="Consolas" w:hAnsi="Consolas" w:cs="Consolas"/>
-          <w:color w:val="000000"/>
-          <w:sz w:val="20"/>
-          <w:szCs w:val="20"/>
-          <w:lang w:val="en-GB"/>
-        </w:rPr>
-        <w:t xml:space="preserve"> </w:t>
-      </w:r>
+      <w:proofErr w:type="gramEnd"/>
+      <w:r>
+        <w:rPr>
+          <w:rFonts w:ascii="Consolas" w:hAnsi="Consolas" w:cs="Consolas"/>
+          <w:color w:val="000000"/>
+          <w:sz w:val="20"/>
+          <w:szCs w:val="20"/>
+          <w:lang w:val="en-GB"/>
+        </w:rPr>
+        <w:t xml:space="preserve"> </w:t>
+      </w:r>
+      <w:proofErr w:type="spellStart"/>
       <w:r>
         <w:rPr>
           <w:rFonts w:ascii="Consolas" w:hAnsi="Consolas" w:cs="Consolas"/>
@@ -11516,6 +14197,7 @@
         </w:rPr>
         <w:t>ISODate</w:t>
       </w:r>
+      <w:proofErr w:type="spellEnd"/>
       <w:r>
         <w:rPr>
           <w:rFonts w:ascii="Consolas" w:hAnsi="Consolas" w:cs="Consolas"/>
@@ -11664,7 +14346,18 @@
           <w:szCs w:val="20"/>
           <w:lang w:val="en-GB"/>
         </w:rPr>
-        <w:t>"category"</w:t>
+        <w:t>"category</w:t>
+      </w:r>
+      <w:proofErr w:type="gramStart"/>
+      <w:r>
+        <w:rPr>
+          <w:rFonts w:ascii="Consolas" w:hAnsi="Consolas" w:cs="Consolas"/>
+          <w:color w:val="808000"/>
+          <w:sz w:val="20"/>
+          <w:szCs w:val="20"/>
+          <w:lang w:val="en-GB"/>
+        </w:rPr>
+        <w:t>"</w:t>
       </w:r>
       <w:r>
         <w:rPr>
@@ -11688,6 +14381,7 @@
         </w:rPr>
         <w:t>:</w:t>
       </w:r>
+      <w:proofErr w:type="gramEnd"/>
       <w:r>
         <w:rPr>
           <w:rFonts w:ascii="Consolas" w:hAnsi="Consolas" w:cs="Consolas"/>
@@ -11778,7 +14472,18 @@
           <w:szCs w:val="20"/>
           <w:lang w:val="en-GB"/>
         </w:rPr>
-        <w:t>"_id"</w:t>
+        <w:t>"_id</w:t>
+      </w:r>
+      <w:proofErr w:type="gramStart"/>
+      <w:r>
+        <w:rPr>
+          <w:rFonts w:ascii="Consolas" w:hAnsi="Consolas" w:cs="Consolas"/>
+          <w:color w:val="808000"/>
+          <w:sz w:val="20"/>
+          <w:szCs w:val="20"/>
+          <w:lang w:val="en-GB"/>
+        </w:rPr>
+        <w:t>"</w:t>
       </w:r>
       <w:r>
         <w:rPr>
@@ -11802,16 +14507,18 @@
         </w:rPr>
         <w:t>:</w:t>
       </w:r>
-      <w:r>
-        <w:rPr>
-          <w:rFonts w:ascii="Consolas" w:hAnsi="Consolas" w:cs="Consolas"/>
-          <w:color w:val="000000"/>
-          <w:sz w:val="20"/>
-          <w:szCs w:val="20"/>
-          <w:lang w:val="en-GB"/>
-        </w:rPr>
-        <w:t xml:space="preserve"> </w:t>
-      </w:r>
+      <w:proofErr w:type="gramEnd"/>
+      <w:r>
+        <w:rPr>
+          <w:rFonts w:ascii="Consolas" w:hAnsi="Consolas" w:cs="Consolas"/>
+          <w:color w:val="000000"/>
+          <w:sz w:val="20"/>
+          <w:szCs w:val="20"/>
+          <w:lang w:val="en-GB"/>
+        </w:rPr>
+        <w:t xml:space="preserve"> </w:t>
+      </w:r>
+      <w:proofErr w:type="spellStart"/>
       <w:r>
         <w:rPr>
           <w:rFonts w:ascii="Consolas" w:hAnsi="Consolas" w:cs="Consolas"/>
@@ -11822,6 +14529,7 @@
         </w:rPr>
         <w:t>ObjectId</w:t>
       </w:r>
+      <w:proofErr w:type="spellEnd"/>
       <w:r>
         <w:rPr>
           <w:rFonts w:ascii="Consolas" w:hAnsi="Consolas" w:cs="Consolas"/>
@@ -11898,7 +14606,30 @@
           <w:szCs w:val="20"/>
           <w:lang w:val="en-GB"/>
         </w:rPr>
-        <w:t>"film_id"</w:t>
+        <w:t>"</w:t>
+      </w:r>
+      <w:proofErr w:type="spellStart"/>
+      <w:r>
+        <w:rPr>
+          <w:rFonts w:ascii="Consolas" w:hAnsi="Consolas" w:cs="Consolas"/>
+          <w:color w:val="808000"/>
+          <w:sz w:val="20"/>
+          <w:szCs w:val="20"/>
+          <w:lang w:val="en-GB"/>
+        </w:rPr>
+        <w:t>film_id</w:t>
+      </w:r>
+      <w:proofErr w:type="spellEnd"/>
+      <w:proofErr w:type="gramStart"/>
+      <w:r>
+        <w:rPr>
+          <w:rFonts w:ascii="Consolas" w:hAnsi="Consolas" w:cs="Consolas"/>
+          <w:color w:val="808000"/>
+          <w:sz w:val="20"/>
+          <w:szCs w:val="20"/>
+          <w:lang w:val="en-GB"/>
+        </w:rPr>
+        <w:t>"</w:t>
       </w:r>
       <w:r>
         <w:rPr>
@@ -11922,16 +14653,18 @@
         </w:rPr>
         <w:t>:</w:t>
       </w:r>
-      <w:r>
-        <w:rPr>
-          <w:rFonts w:ascii="Consolas" w:hAnsi="Consolas" w:cs="Consolas"/>
-          <w:color w:val="000000"/>
-          <w:sz w:val="20"/>
-          <w:szCs w:val="20"/>
-          <w:lang w:val="en-GB"/>
-        </w:rPr>
-        <w:t xml:space="preserve"> </w:t>
-      </w:r>
+      <w:proofErr w:type="gramEnd"/>
+      <w:r>
+        <w:rPr>
+          <w:rFonts w:ascii="Consolas" w:hAnsi="Consolas" w:cs="Consolas"/>
+          <w:color w:val="000000"/>
+          <w:sz w:val="20"/>
+          <w:szCs w:val="20"/>
+          <w:lang w:val="en-GB"/>
+        </w:rPr>
+        <w:t xml:space="preserve"> </w:t>
+      </w:r>
+      <w:proofErr w:type="spellStart"/>
       <w:r>
         <w:rPr>
           <w:rFonts w:ascii="Consolas" w:hAnsi="Consolas" w:cs="Consolas"/>
@@ -11942,6 +14675,7 @@
         </w:rPr>
         <w:t>NumberInt</w:t>
       </w:r>
+      <w:proofErr w:type="spellEnd"/>
       <w:r>
         <w:rPr>
           <w:rFonts w:ascii="Consolas" w:hAnsi="Consolas" w:cs="Consolas"/>
@@ -12018,7 +14752,30 @@
           <w:szCs w:val="20"/>
           <w:lang w:val="en-GB"/>
         </w:rPr>
-        <w:t>"category_id"</w:t>
+        <w:t>"</w:t>
+      </w:r>
+      <w:proofErr w:type="spellStart"/>
+      <w:r>
+        <w:rPr>
+          <w:rFonts w:ascii="Consolas" w:hAnsi="Consolas" w:cs="Consolas"/>
+          <w:color w:val="808000"/>
+          <w:sz w:val="20"/>
+          <w:szCs w:val="20"/>
+          <w:lang w:val="en-GB"/>
+        </w:rPr>
+        <w:t>category_id</w:t>
+      </w:r>
+      <w:proofErr w:type="spellEnd"/>
+      <w:proofErr w:type="gramStart"/>
+      <w:r>
+        <w:rPr>
+          <w:rFonts w:ascii="Consolas" w:hAnsi="Consolas" w:cs="Consolas"/>
+          <w:color w:val="808000"/>
+          <w:sz w:val="20"/>
+          <w:szCs w:val="20"/>
+          <w:lang w:val="en-GB"/>
+        </w:rPr>
+        <w:t>"</w:t>
       </w:r>
       <w:r>
         <w:rPr>
@@ -12042,16 +14799,18 @@
         </w:rPr>
         <w:t>:</w:t>
       </w:r>
-      <w:r>
-        <w:rPr>
-          <w:rFonts w:ascii="Consolas" w:hAnsi="Consolas" w:cs="Consolas"/>
-          <w:color w:val="000000"/>
-          <w:sz w:val="20"/>
-          <w:szCs w:val="20"/>
-          <w:lang w:val="en-GB"/>
-        </w:rPr>
-        <w:t xml:space="preserve"> </w:t>
-      </w:r>
+      <w:proofErr w:type="gramEnd"/>
+      <w:r>
+        <w:rPr>
+          <w:rFonts w:ascii="Consolas" w:hAnsi="Consolas" w:cs="Consolas"/>
+          <w:color w:val="000000"/>
+          <w:sz w:val="20"/>
+          <w:szCs w:val="20"/>
+          <w:lang w:val="en-GB"/>
+        </w:rPr>
+        <w:t xml:space="preserve"> </w:t>
+      </w:r>
+      <w:proofErr w:type="spellStart"/>
       <w:r>
         <w:rPr>
           <w:rFonts w:ascii="Consolas" w:hAnsi="Consolas" w:cs="Consolas"/>
@@ -12062,6 +14821,7 @@
         </w:rPr>
         <w:t>NumberInt</w:t>
       </w:r>
+      <w:proofErr w:type="spellEnd"/>
       <w:r>
         <w:rPr>
           <w:rFonts w:ascii="Consolas" w:hAnsi="Consolas" w:cs="Consolas"/>
@@ -12141,7 +14901,19 @@
           <w:highlight w:val="white"/>
           <w:lang w:val="en-GB"/>
         </w:rPr>
-        <w:t>"name"</w:t>
+        <w:t>"name</w:t>
+      </w:r>
+      <w:proofErr w:type="gramStart"/>
+      <w:r>
+        <w:rPr>
+          <w:rFonts w:ascii="Consolas" w:hAnsi="Consolas" w:cs="Consolas"/>
+          <w:color w:val="808000"/>
+          <w:sz w:val="20"/>
+          <w:szCs w:val="20"/>
+          <w:highlight w:val="white"/>
+          <w:lang w:val="en-GB"/>
+        </w:rPr>
+        <w:t>"</w:t>
       </w:r>
       <w:r>
         <w:rPr>
@@ -12167,6 +14939,7 @@
         </w:rPr>
         <w:t>:</w:t>
       </w:r>
+      <w:proofErr w:type="gramEnd"/>
       <w:r>
         <w:rPr>
           <w:rFonts w:ascii="Consolas" w:hAnsi="Consolas" w:cs="Consolas"/>
@@ -12245,7 +15018,29 @@
           <w:szCs w:val="20"/>
           <w:highlight w:val="white"/>
         </w:rPr>
-        <w:t>"last_update"</w:t>
+        <w:t>"</w:t>
+      </w:r>
+      <w:proofErr w:type="spellStart"/>
+      <w:r>
+        <w:rPr>
+          <w:rFonts w:ascii="Consolas" w:hAnsi="Consolas" w:cs="Consolas"/>
+          <w:color w:val="808000"/>
+          <w:sz w:val="20"/>
+          <w:szCs w:val="20"/>
+          <w:highlight w:val="white"/>
+        </w:rPr>
+        <w:t>last_update</w:t>
+      </w:r>
+      <w:proofErr w:type="spellEnd"/>
+      <w:r>
+        <w:rPr>
+          <w:rFonts w:ascii="Consolas" w:hAnsi="Consolas" w:cs="Consolas"/>
+          <w:color w:val="808000"/>
+          <w:sz w:val="20"/>
+          <w:szCs w:val="20"/>
+          <w:highlight w:val="white"/>
+        </w:rPr>
+        <w:t>"</w:t>
       </w:r>
       <w:r>
         <w:rPr>
@@ -12279,6 +15074,7 @@
         </w:rPr>
         <w:t xml:space="preserve"> </w:t>
       </w:r>
+      <w:proofErr w:type="spellStart"/>
       <w:r>
         <w:rPr>
           <w:rFonts w:ascii="Consolas" w:hAnsi="Consolas" w:cs="Consolas"/>
@@ -12289,6 +15085,7 @@
         </w:rPr>
         <w:t>ISODate</w:t>
       </w:r>
+      <w:proofErr w:type="spellEnd"/>
       <w:r>
         <w:rPr>
           <w:rFonts w:ascii="Consolas" w:hAnsi="Consolas" w:cs="Consolas"/>
@@ -12309,7 +15106,29 @@
           <w:szCs w:val="20"/>
           <w:highlight w:val="white"/>
         </w:rPr>
-        <w:t>"2006-02-15T04:46:00.000+0000"</w:t>
+        <w:t>"2006-02-15T</w:t>
+      </w:r>
+      <w:proofErr w:type="gramStart"/>
+      <w:r>
+        <w:rPr>
+          <w:rFonts w:ascii="Consolas" w:hAnsi="Consolas" w:cs="Consolas"/>
+          <w:color w:val="808000"/>
+          <w:sz w:val="20"/>
+          <w:szCs w:val="20"/>
+          <w:highlight w:val="white"/>
+        </w:rPr>
+        <w:t>04:</w:t>
+      </w:r>
+      <w:proofErr w:type="gramEnd"/>
+      <w:r>
+        <w:rPr>
+          <w:rFonts w:ascii="Consolas" w:hAnsi="Consolas" w:cs="Consolas"/>
+          <w:color w:val="808000"/>
+          <w:sz w:val="20"/>
+          <w:szCs w:val="20"/>
+          <w:highlight w:val="white"/>
+        </w:rPr>
+        <w:t>46:00.000+0000"</w:t>
       </w:r>
       <w:r>
         <w:rPr>
@@ -12424,12 +15243,14 @@
       <w:r>
         <w:t xml:space="preserve"> </w:t>
       </w:r>
+      <w:proofErr w:type="spellStart"/>
       <w:r>
         <w:rPr>
           <w:b/>
         </w:rPr>
         <w:t>customer</w:t>
       </w:r>
+      <w:proofErr w:type="spellEnd"/>
     </w:p>
     <w:p>
       <w:r>
@@ -12480,12 +15301,14 @@
       <w:r>
         <w:t xml:space="preserve"> </w:t>
       </w:r>
+      <w:proofErr w:type="spellStart"/>
       <w:r>
         <w:rPr>
           <w:b/>
         </w:rPr>
         <w:t>rental</w:t>
       </w:r>
+      <w:proofErr w:type="spellEnd"/>
     </w:p>
     <w:p>
       <w:r>
@@ -12656,8 +15479,6 @@
           </wp:inline>
         </w:drawing>
       </w:r>
-      <w:bookmarkStart w:id="6" w:name="_GoBack"/>
-      <w:bookmarkEnd w:id="6"/>
     </w:p>
     <w:p>
       <w:r>
@@ -12666,12 +15487,14 @@
       <w:r>
         <w:t xml:space="preserve"> </w:t>
       </w:r>
+      <w:proofErr w:type="spellStart"/>
       <w:r>
         <w:rPr>
           <w:b/>
         </w:rPr>
         <w:t>inventory</w:t>
       </w:r>
+      <w:proofErr w:type="spellEnd"/>
     </w:p>
     <w:p>
       <w:pPr>
@@ -12722,15 +15545,475 @@
     </w:p>
     <w:p>
       <w:pPr>
-        <w:rPr>
-          <w:rFonts w:ascii="Consolas" w:hAnsi="Consolas" w:cs="Consolas"/>
-          <w:color w:val="000000"/>
-          <w:sz w:val="20"/>
-          <w:szCs w:val="20"/>
-          <w:highlight w:val="white"/>
-          <w:lang w:val="en-GB"/>
-        </w:rPr>
-      </w:pPr>
+        <w:pStyle w:val="Titre1"/>
+        <w:rPr>
+          <w:highlight w:val="white"/>
+          <w:lang w:val="en-GB"/>
+        </w:rPr>
+      </w:pPr>
+      <w:r>
+        <w:rPr>
+          <w:highlight w:val="white"/>
+          <w:lang w:val="en-GB"/>
+        </w:rPr>
+        <w:t xml:space="preserve">1.4 </w:t>
+      </w:r>
+      <w:proofErr w:type="spellStart"/>
+      <w:r>
+        <w:rPr>
+          <w:highlight w:val="white"/>
+          <w:lang w:val="en-GB"/>
+        </w:rPr>
+        <w:t>Vues</w:t>
+      </w:r>
+      <w:proofErr w:type="spellEnd"/>
+    </w:p>
+    <w:p>
+      <w:r>
+        <w:rPr>
+          <w:highlight w:val="white"/>
+        </w:rPr>
+        <w:t>“</w:t>
+      </w:r>
+      <w:r>
+        <w:t>Vous présenterez les choix d’implémentation effectués pour chaque vue.</w:t>
+      </w:r>
+      <w:r>
+        <w:t xml:space="preserve">, </w:t>
+      </w:r>
+      <w:r>
+        <w:t>Expliquer les différentes vues réalisées et les choix effectués</w:t>
+      </w:r>
+      <w:r>
+        <w:t xml:space="preserve">, </w:t>
+      </w:r>
+      <w:r>
+        <w:t xml:space="preserve">Donner les requêtes MongoDB intégrées à </w:t>
+      </w:r>
+      <w:proofErr w:type="spellStart"/>
+      <w:r>
+        <w:t>chacunes</w:t>
+      </w:r>
+      <w:proofErr w:type="spellEnd"/>
+      <w:r>
+        <w:t xml:space="preserve"> des vues</w:t>
+      </w:r>
+      <w:r>
+        <w:t> »</w:t>
+      </w:r>
+    </w:p>
+    <w:p>
+      <w:pPr>
+        <w:pStyle w:val="Titre2"/>
+      </w:pPr>
+      <w:r>
+        <w:t>1.4.1 Utilisateurs standard</w:t>
+      </w:r>
+    </w:p>
+    <w:p>
+      <w:r>
+        <w:t>Fournir à un utilisateur standard un accès aux résultats des 4 requêtes proposées. La vue n’a pas forcément besoin</w:t>
+      </w:r>
+      <w:r>
+        <w:t xml:space="preserve"> </w:t>
+      </w:r>
+      <w:r>
+        <w:t>de fournir la requête mais seulement une vision sur les données interrogées.</w:t>
+      </w:r>
+    </w:p>
+    <w:p>
+      <w:pPr>
+        <w:pStyle w:val="Paragraphedeliste"/>
+        <w:numPr>
+          <w:ilvl w:val="0"/>
+          <w:numId w:val="21"/>
+        </w:numPr>
+      </w:pPr>
+      <w:bookmarkStart w:id="6" w:name="_GoBack"/>
+      <w:bookmarkEnd w:id="6"/>
+      <w:r>
+        <w:t>Quels sont les titres de films dont la note est supérieure à « » et qui sont disponibles</w:t>
+      </w:r>
+    </w:p>
+    <w:p>
+      <w:pPr>
+        <w:pStyle w:val="Paragraphedeliste"/>
+        <w:numPr>
+          <w:ilvl w:val="0"/>
+          <w:numId w:val="21"/>
+        </w:numPr>
+      </w:pPr>
+      <w:r>
+        <w:t>Quels sont les titres de films dont le genre est « » et qui sont disponibles</w:t>
+      </w:r>
+    </w:p>
+    <w:p>
+      <w:pPr>
+        <w:pStyle w:val="Paragraphedeliste"/>
+        <w:numPr>
+          <w:ilvl w:val="0"/>
+          <w:numId w:val="21"/>
+        </w:numPr>
+      </w:pPr>
+      <w:r>
+        <w:t>Quels sont les titres de films dont l'acteur est « » et qui sont disponibles</w:t>
+      </w:r>
+    </w:p>
+    <w:p>
+      <w:pPr>
+        <w:pStyle w:val="Paragraphedeliste"/>
+        <w:numPr>
+          <w:ilvl w:val="0"/>
+          <w:numId w:val="21"/>
+        </w:numPr>
+      </w:pPr>
+      <w:r>
+        <w:t>Donner la liste de tous les films disponibles.</w:t>
+      </w:r>
+    </w:p>
+    <w:p/>
+    <w:p>
+      <w:pPr>
+        <w:pStyle w:val="Titre2"/>
+      </w:pPr>
+      <w:r>
+        <w:t>1.4.2 Analyste/Décisionnaire</w:t>
+      </w:r>
+    </w:p>
+    <w:p>
+      <w:pPr>
+        <w:autoSpaceDE w:val="0"/>
+        <w:autoSpaceDN w:val="0"/>
+        <w:adjustRightInd w:val="0"/>
+        <w:spacing w:before="0" w:after="0" w:line="240" w:lineRule="auto"/>
+        <w:rPr>
+          <w:rFonts w:ascii="LMRoman10-Regular" w:hAnsi="LMRoman10-Regular" w:cs="LMRoman10-Regular"/>
+          <w:sz w:val="20"/>
+          <w:szCs w:val="20"/>
+        </w:rPr>
+      </w:pPr>
+      <w:r>
+        <w:rPr>
+          <w:rFonts w:ascii="LMRoman10-Regular" w:hAnsi="LMRoman10-Regular" w:cs="LMRoman10-Regular"/>
+          <w:sz w:val="20"/>
+          <w:szCs w:val="20"/>
+        </w:rPr>
+        <w:t xml:space="preserve">Fournir à votre </w:t>
+      </w:r>
+      <w:r>
+        <w:rPr>
+          <w:rFonts w:ascii="LMRoman10-Italic" w:hAnsi="LMRoman10-Italic" w:cs="LMRoman10-Italic"/>
+          <w:i/>
+          <w:iCs/>
+          <w:sz w:val="20"/>
+          <w:szCs w:val="20"/>
+        </w:rPr>
+        <w:t xml:space="preserve">Data </w:t>
+      </w:r>
+      <w:proofErr w:type="spellStart"/>
+      <w:r>
+        <w:rPr>
+          <w:rFonts w:ascii="LMRoman10-Italic" w:hAnsi="LMRoman10-Italic" w:cs="LMRoman10-Italic"/>
+          <w:i/>
+          <w:iCs/>
+          <w:sz w:val="20"/>
+          <w:szCs w:val="20"/>
+        </w:rPr>
+        <w:t>Analyst</w:t>
+      </w:r>
+      <w:proofErr w:type="spellEnd"/>
+      <w:r>
+        <w:rPr>
+          <w:rFonts w:ascii="LMRoman10-Italic" w:hAnsi="LMRoman10-Italic" w:cs="LMRoman10-Italic"/>
+          <w:i/>
+          <w:iCs/>
+          <w:sz w:val="20"/>
+          <w:szCs w:val="20"/>
+        </w:rPr>
+        <w:t xml:space="preserve"> </w:t>
+      </w:r>
+      <w:r>
+        <w:rPr>
+          <w:rFonts w:ascii="LMRoman10-Regular" w:hAnsi="LMRoman10-Regular" w:cs="LMRoman10-Regular"/>
+          <w:sz w:val="20"/>
+          <w:szCs w:val="20"/>
+        </w:rPr>
+        <w:t xml:space="preserve">ou votre </w:t>
+      </w:r>
+      <w:r>
+        <w:rPr>
+          <w:rFonts w:ascii="LMRoman10-Italic" w:hAnsi="LMRoman10-Italic" w:cs="LMRoman10-Italic"/>
+          <w:i/>
+          <w:iCs/>
+          <w:sz w:val="20"/>
+          <w:szCs w:val="20"/>
+        </w:rPr>
+        <w:t xml:space="preserve">Business User </w:t>
+      </w:r>
+      <w:r>
+        <w:rPr>
+          <w:rFonts w:ascii="LMRoman10-Regular" w:hAnsi="LMRoman10-Regular" w:cs="LMRoman10-Regular"/>
+          <w:sz w:val="20"/>
+          <w:szCs w:val="20"/>
+        </w:rPr>
+        <w:t>une vue permettant de fournir les indicateurs proposés.</w:t>
+      </w:r>
+    </w:p>
+    <w:p>
+      <w:r>
+        <w:rPr>
+          <w:rFonts w:ascii="LMRoman10-Regular" w:hAnsi="LMRoman10-Regular" w:cs="LMRoman10-Regular"/>
+          <w:sz w:val="20"/>
+          <w:szCs w:val="20"/>
+        </w:rPr>
+        <w:t>L’interface devra permettre de paramétrer les requêtes avec des valeurs (soit à la main, soit par menu déroulant).</w:t>
+      </w:r>
+    </w:p>
+    <w:p>
+      <w:pPr>
+        <w:pStyle w:val="Titre2"/>
+      </w:pPr>
+      <w:r>
+        <w:t>1.4.3 Administrateur</w:t>
+      </w:r>
+    </w:p>
+    <w:p>
+      <w:pPr>
+        <w:autoSpaceDE w:val="0"/>
+        <w:autoSpaceDN w:val="0"/>
+        <w:adjustRightInd w:val="0"/>
+        <w:spacing w:before="0" w:after="0" w:line="240" w:lineRule="auto"/>
+        <w:rPr>
+          <w:rFonts w:ascii="LMRoman10-Regular" w:hAnsi="LMRoman10-Regular" w:cs="LMRoman10-Regular"/>
+          <w:sz w:val="20"/>
+          <w:szCs w:val="20"/>
+        </w:rPr>
+      </w:pPr>
+      <w:r>
+        <w:rPr>
+          <w:rFonts w:ascii="LMRoman10-Regular" w:hAnsi="LMRoman10-Regular" w:cs="LMRoman10-Regular"/>
+          <w:sz w:val="20"/>
+          <w:szCs w:val="20"/>
+        </w:rPr>
+        <w:t>L’administrateur de la base MongoDB doit pouvoir récupérer différentes statistiques pour pouvoir faire évoluer</w:t>
+      </w:r>
+    </w:p>
+    <w:p>
+      <w:pPr>
+        <w:autoSpaceDE w:val="0"/>
+        <w:autoSpaceDN w:val="0"/>
+        <w:adjustRightInd w:val="0"/>
+        <w:spacing w:before="0" w:after="0" w:line="240" w:lineRule="auto"/>
+        <w:rPr>
+          <w:rFonts w:ascii="LMRoman10-Regular" w:hAnsi="LMRoman10-Regular" w:cs="LMRoman10-Regular"/>
+          <w:sz w:val="20"/>
+          <w:szCs w:val="20"/>
+        </w:rPr>
+      </w:pPr>
+      <w:proofErr w:type="gramStart"/>
+      <w:r>
+        <w:rPr>
+          <w:rFonts w:ascii="LMRoman10-Regular" w:hAnsi="LMRoman10-Regular" w:cs="LMRoman10-Regular"/>
+          <w:sz w:val="20"/>
+          <w:szCs w:val="20"/>
+        </w:rPr>
+        <w:t>le</w:t>
+      </w:r>
+      <w:proofErr w:type="gramEnd"/>
+      <w:r>
+        <w:rPr>
+          <w:rFonts w:ascii="LMRoman10-Regular" w:hAnsi="LMRoman10-Regular" w:cs="LMRoman10-Regular"/>
+          <w:sz w:val="20"/>
+          <w:szCs w:val="20"/>
+        </w:rPr>
+        <w:t xml:space="preserve"> cluster en fonction de la charge. La vue doit pouvoir fournir les informations suivantes :</w:t>
+      </w:r>
+    </w:p>
+    <w:p>
+      <w:pPr>
+        <w:autoSpaceDE w:val="0"/>
+        <w:autoSpaceDN w:val="0"/>
+        <w:adjustRightInd w:val="0"/>
+        <w:spacing w:before="0" w:after="0" w:line="240" w:lineRule="auto"/>
+        <w:rPr>
+          <w:rFonts w:ascii="LMRoman10-Regular" w:hAnsi="LMRoman10-Regular" w:cs="LMRoman10-Regular"/>
+          <w:sz w:val="20"/>
+          <w:szCs w:val="20"/>
+        </w:rPr>
+      </w:pPr>
+      <w:r>
+        <w:rPr>
+          <w:rFonts w:ascii="LMRoman10-Regular" w:hAnsi="LMRoman10-Regular" w:cs="LMRoman10-Regular"/>
+          <w:sz w:val="20"/>
+          <w:szCs w:val="20"/>
+        </w:rPr>
+        <w:t>— Les statistiques sur les données définies dans la spécification des besoins</w:t>
+      </w:r>
+    </w:p>
+    <w:p>
+      <w:pPr>
+        <w:autoSpaceDE w:val="0"/>
+        <w:autoSpaceDN w:val="0"/>
+        <w:adjustRightInd w:val="0"/>
+        <w:spacing w:before="0" w:after="0" w:line="240" w:lineRule="auto"/>
+        <w:rPr>
+          <w:rFonts w:ascii="LMRoman10-Regular" w:hAnsi="LMRoman10-Regular" w:cs="LMRoman10-Regular"/>
+          <w:sz w:val="20"/>
+          <w:szCs w:val="20"/>
+        </w:rPr>
+      </w:pPr>
+      <w:r>
+        <w:rPr>
+          <w:rFonts w:ascii="LMRoman10-Regular" w:hAnsi="LMRoman10-Regular" w:cs="LMRoman10-Regular"/>
+          <w:sz w:val="20"/>
+          <w:szCs w:val="20"/>
+        </w:rPr>
+        <w:t xml:space="preserve">— Consulter l’état du cluster : nombre de </w:t>
+      </w:r>
+      <w:proofErr w:type="spellStart"/>
+      <w:r>
+        <w:rPr>
+          <w:rFonts w:ascii="LMRoman10-Regular" w:hAnsi="LMRoman10-Regular" w:cs="LMRoman10-Regular"/>
+          <w:sz w:val="20"/>
+          <w:szCs w:val="20"/>
+        </w:rPr>
+        <w:t>shards</w:t>
+      </w:r>
+      <w:proofErr w:type="spellEnd"/>
+      <w:r>
+        <w:rPr>
+          <w:rFonts w:ascii="LMRoman10-Regular" w:hAnsi="LMRoman10-Regular" w:cs="LMRoman10-Regular"/>
+          <w:sz w:val="20"/>
+          <w:szCs w:val="20"/>
+        </w:rPr>
+        <w:t xml:space="preserve">, nombre de </w:t>
+      </w:r>
+      <w:proofErr w:type="spellStart"/>
+      <w:r>
+        <w:rPr>
+          <w:rFonts w:ascii="LMRoman10-Regular" w:hAnsi="LMRoman10-Regular" w:cs="LMRoman10-Regular"/>
+          <w:sz w:val="20"/>
+          <w:szCs w:val="20"/>
+        </w:rPr>
+        <w:t>réplicats</w:t>
+      </w:r>
+      <w:proofErr w:type="spellEnd"/>
+      <w:r>
+        <w:rPr>
+          <w:rFonts w:ascii="LMRoman10-Regular" w:hAnsi="LMRoman10-Regular" w:cs="LMRoman10-Regular"/>
+          <w:sz w:val="20"/>
+          <w:szCs w:val="20"/>
+        </w:rPr>
+        <w:t xml:space="preserve"> par </w:t>
+      </w:r>
+      <w:proofErr w:type="spellStart"/>
+      <w:r>
+        <w:rPr>
+          <w:rFonts w:ascii="LMRoman10-Regular" w:hAnsi="LMRoman10-Regular" w:cs="LMRoman10-Regular"/>
+          <w:sz w:val="20"/>
+          <w:szCs w:val="20"/>
+        </w:rPr>
+        <w:t>shard</w:t>
+      </w:r>
+      <w:proofErr w:type="spellEnd"/>
+    </w:p>
+    <w:p>
+      <w:pPr>
+        <w:autoSpaceDE w:val="0"/>
+        <w:autoSpaceDN w:val="0"/>
+        <w:adjustRightInd w:val="0"/>
+        <w:spacing w:before="0" w:after="0" w:line="240" w:lineRule="auto"/>
+        <w:rPr>
+          <w:rFonts w:ascii="LMRoman10-Regular" w:hAnsi="LMRoman10-Regular" w:cs="LMRoman10-Regular"/>
+          <w:sz w:val="20"/>
+          <w:szCs w:val="20"/>
+        </w:rPr>
+      </w:pPr>
+      <w:r>
+        <w:rPr>
+          <w:rFonts w:ascii="LMRoman10-Regular" w:hAnsi="LMRoman10-Regular" w:cs="LMRoman10-Regular"/>
+          <w:sz w:val="20"/>
+          <w:szCs w:val="20"/>
+        </w:rPr>
+        <w:t xml:space="preserve">— Répartition des données sur les </w:t>
+      </w:r>
+      <w:proofErr w:type="spellStart"/>
+      <w:r>
+        <w:rPr>
+          <w:rFonts w:ascii="LMRoman10-Regular" w:hAnsi="LMRoman10-Regular" w:cs="LMRoman10-Regular"/>
+          <w:sz w:val="20"/>
+          <w:szCs w:val="20"/>
+        </w:rPr>
+        <w:t>shards</w:t>
+      </w:r>
+      <w:proofErr w:type="spellEnd"/>
+      <w:r>
+        <w:rPr>
+          <w:rFonts w:ascii="LMRoman10-Regular" w:hAnsi="LMRoman10-Regular" w:cs="LMRoman10-Regular"/>
+          <w:sz w:val="20"/>
+          <w:szCs w:val="20"/>
+        </w:rPr>
+        <w:t xml:space="preserve"> (nombre de documents)</w:t>
+      </w:r>
+    </w:p>
+    <w:p>
+      <w:r>
+        <w:rPr>
+          <w:rFonts w:ascii="LMRoman10-Regular" w:hAnsi="LMRoman10-Regular" w:cs="LMRoman10-Regular"/>
+          <w:sz w:val="20"/>
+          <w:szCs w:val="20"/>
+        </w:rPr>
+        <w:t>— Indexes existants sur les données</w:t>
+      </w:r>
+    </w:p>
+    <w:p>
+      <w:pPr>
+        <w:pStyle w:val="Titre1"/>
+      </w:pPr>
+      <w:r>
+        <w:lastRenderedPageBreak/>
+        <w:t>1.5 Application</w:t>
+      </w:r>
+    </w:p>
+    <w:p>
+      <w:pPr>
+        <w:rPr>
+          <w:highlight w:val="white"/>
+        </w:rPr>
+      </w:pPr>
+      <w:r>
+        <w:rPr>
+          <w:highlight w:val="white"/>
+        </w:rPr>
+        <w:t xml:space="preserve">Les deux parties sont les suivantes : </w:t>
+      </w:r>
+      <w:r>
+        <w:rPr>
+          <w:highlight w:val="white"/>
+        </w:rPr>
+        <w:tab/>
+      </w:r>
+    </w:p>
+    <w:p>
+      <w:r>
+        <w:t xml:space="preserve">— La connexion à MongoDB </w:t>
+      </w:r>
+    </w:p>
+    <w:p>
+      <w:pPr>
+        <w:rPr>
+          <w:highlight w:val="white"/>
+        </w:rPr>
+      </w:pPr>
+      <w:r>
+        <w:t>— Chaque vue</w:t>
+      </w:r>
+      <w:r>
+        <w:rPr>
+          <w:highlight w:val="white"/>
+        </w:rPr>
+        <w:t xml:space="preserve"> </w:t>
+      </w:r>
     </w:p>
     <w:sectPr>
       <w:footerReference w:type="default" r:id="rId20"/>
@@ -12805,7 +16088,7 @@
         <w:noProof/>
         <w:lang w:bidi="fr-FR"/>
       </w:rPr>
-      <w:t>6</w:t>
+      <w:t>11</w:t>
     </w:r>
     <w:r>
       <w:rPr>
@@ -15760,7 +19043,7 @@
 </file>
 
 <file path=customXml/itemProps1.xml><?xml version="1.0" encoding="utf-8"?>
-<ds:datastoreItem xmlns:ds="http://schemas.openxmlformats.org/officeDocument/2006/customXml" ds:itemID="{25C8451B-DEE0-482D-B0CC-1C0B0C675D94}">
+<ds:datastoreItem xmlns:ds="http://schemas.openxmlformats.org/officeDocument/2006/customXml" ds:itemID="{7939EA98-3A36-43E8-B656-69FD2B0C5C96}">
   <ds:schemaRefs>
     <ds:schemaRef ds:uri="http://schemas.openxmlformats.org/officeDocument/2006/bibliography"/>
   </ds:schemaRefs>

--- a/Docs/TP final.docx
+++ b/Docs/TP final.docx
@@ -1101,7 +1101,220 @@
         </w:numPr>
       </w:pPr>
       <w:r>
-        <w:t>Quels sont les titres de films dont la note est supérieure à « » et qui sont disponibles</w:t>
+        <w:t>Quels sont les titres de films dont la classification cinématographique est "..."</w:t>
+      </w:r>
+    </w:p>
+    <w:p>
+      <w:pPr>
+        <w:pStyle w:val="Paragraphedeliste"/>
+      </w:pPr>
+      <w:r>
+        <w:t xml:space="preserve">Les valeurs sous classifications Américaines sont </w:t>
+      </w:r>
+      <w:r>
+        <w:t>G, PG,</w:t>
+      </w:r>
+      <w:r>
+        <w:t xml:space="preserve"> </w:t>
+      </w:r>
+      <w:r>
+        <w:t>PG-13,</w:t>
+      </w:r>
+      <w:r>
+        <w:t xml:space="preserve"> </w:t>
+      </w:r>
+      <w:r>
+        <w:t xml:space="preserve">R, </w:t>
+      </w:r>
+      <w:r>
+        <w:t xml:space="preserve">ou </w:t>
+      </w:r>
+      <w:r>
+        <w:t>NC-17</w:t>
+      </w:r>
+      <w:r>
+        <w:t>.</w:t>
+      </w:r>
+    </w:p>
+    <w:p>
+      <w:pPr>
+        <w:pStyle w:val="Paragraphedeliste"/>
+      </w:pPr>
+      <w:r>
+        <w:t xml:space="preserve">Ex : </w:t>
+      </w:r>
+    </w:p>
+    <w:p>
+      <w:pPr>
+        <w:pStyle w:val="Paragraphedeliste"/>
+        <w:rPr>
+          <w:sz w:val="20"/>
+        </w:rPr>
+      </w:pPr>
+      <w:r>
+        <w:rPr>
+          <w:sz w:val="20"/>
+        </w:rPr>
+        <w:t xml:space="preserve">- </w:t>
+      </w:r>
+      <w:r>
+        <w:rPr>
+          <w:sz w:val="20"/>
+        </w:rPr>
+        <w:t>G (</w:t>
+      </w:r>
+      <w:r>
+        <w:rPr>
+          <w:sz w:val="20"/>
+        </w:rPr>
+        <w:t>Audience générale</w:t>
+      </w:r>
+      <w:proofErr w:type="gramStart"/>
+      <w:r>
+        <w:rPr>
+          <w:sz w:val="20"/>
+        </w:rPr>
+        <w:t>):</w:t>
+      </w:r>
+      <w:proofErr w:type="gramEnd"/>
+      <w:r>
+        <w:rPr>
+          <w:sz w:val="20"/>
+        </w:rPr>
+        <w:t xml:space="preserve"> </w:t>
+      </w:r>
+      <w:r>
+        <w:rPr>
+          <w:sz w:val="20"/>
+        </w:rPr>
+        <w:t xml:space="preserve"> Pas de</w:t>
+      </w:r>
+      <w:r>
+        <w:rPr>
+          <w:sz w:val="20"/>
+        </w:rPr>
+        <w:t xml:space="preserve"> sex</w:t>
+      </w:r>
+      <w:r>
+        <w:rPr>
+          <w:sz w:val="20"/>
+        </w:rPr>
+        <w:t xml:space="preserve">e ou </w:t>
+      </w:r>
+      <w:r>
+        <w:rPr>
+          <w:sz w:val="20"/>
+        </w:rPr>
+        <w:t>nudit</w:t>
+      </w:r>
+      <w:r>
+        <w:rPr>
+          <w:sz w:val="20"/>
+        </w:rPr>
+        <w:t>é</w:t>
+      </w:r>
+      <w:r>
+        <w:rPr>
+          <w:sz w:val="20"/>
+        </w:rPr>
+        <w:t>, abus</w:t>
+      </w:r>
+      <w:r>
+        <w:rPr>
+          <w:sz w:val="20"/>
+        </w:rPr>
+        <w:t xml:space="preserve"> de substances </w:t>
+      </w:r>
+      <w:r>
+        <w:rPr>
+          <w:sz w:val="20"/>
+        </w:rPr>
+        <w:t>o</w:t>
+      </w:r>
+      <w:r>
+        <w:rPr>
+          <w:sz w:val="20"/>
+        </w:rPr>
+        <w:t xml:space="preserve">u </w:t>
+      </w:r>
+      <w:r>
+        <w:rPr>
+          <w:sz w:val="20"/>
+        </w:rPr>
+        <w:t>violence.</w:t>
+      </w:r>
+    </w:p>
+    <w:p>
+      <w:pPr>
+        <w:pStyle w:val="Paragraphedeliste"/>
+        <w:rPr>
+          <w:sz w:val="20"/>
+        </w:rPr>
+      </w:pPr>
+      <w:r>
+        <w:rPr>
+          <w:sz w:val="20"/>
+        </w:rPr>
+        <w:t xml:space="preserve">- </w:t>
+      </w:r>
+      <w:r>
+        <w:rPr>
+          <w:sz w:val="20"/>
+        </w:rPr>
+        <w:t>PG (</w:t>
+      </w:r>
+      <w:r>
+        <w:rPr>
+          <w:sz w:val="20"/>
+        </w:rPr>
+        <w:t>Sous surveillance parentale</w:t>
+      </w:r>
+      <w:proofErr w:type="gramStart"/>
+      <w:r>
+        <w:rPr>
+          <w:sz w:val="20"/>
+        </w:rPr>
+        <w:t>):</w:t>
+      </w:r>
+      <w:proofErr w:type="gramEnd"/>
+      <w:r>
+        <w:rPr>
+          <w:sz w:val="20"/>
+        </w:rPr>
+        <w:t xml:space="preserve"> </w:t>
+      </w:r>
+      <w:r>
+        <w:rPr>
+          <w:sz w:val="20"/>
+        </w:rPr>
+        <w:t>Certaines scènes peuvent ne pas convenir aux enfants (violence, langage vulgaires mais pas de violence physique ou usages de drogues)</w:t>
+      </w:r>
+    </w:p>
+    <w:p>
+      <w:pPr>
+        <w:pStyle w:val="Paragraphedeliste"/>
+        <w:rPr>
+          <w:sz w:val="20"/>
+        </w:rPr>
+      </w:pPr>
+      <w:r>
+        <w:rPr>
+          <w:sz w:val="20"/>
+        </w:rPr>
+        <w:t>- …</w:t>
+      </w:r>
+      <w:bookmarkStart w:id="3" w:name="_GoBack"/>
+      <w:bookmarkEnd w:id="3"/>
+    </w:p>
+    <w:p>
+      <w:pPr>
+        <w:pStyle w:val="Paragraphedeliste"/>
+      </w:pPr>
+      <w:r>
+        <w:t xml:space="preserve">Source :  </w:t>
+      </w:r>
+      <w:r>
+        <w:t>https://www.thoughtco.com/how-does-a-movie-get-its-rating-2423408</w:t>
       </w:r>
     </w:p>
     <w:p>
@@ -1113,7 +1326,7 @@
         </w:numPr>
       </w:pPr>
       <w:r>
-        <w:t>Quels sont les titres de films dont le genre est « » et qui sont disponibles</w:t>
+        <w:t xml:space="preserve">Quels sont les titres de films dont le genre est « » </w:t>
       </w:r>
     </w:p>
     <w:p>
@@ -1125,7 +1338,7 @@
         </w:numPr>
       </w:pPr>
       <w:r>
-        <w:t>Quels sont les titres de films dont l'acteur est « » et qui sont disponibles</w:t>
+        <w:t xml:space="preserve">Quels sont les titres de films dont l'acteur est « » </w:t>
       </w:r>
     </w:p>
     <w:p>
@@ -1356,21 +1569,22 @@
       <w:pPr>
         <w:pStyle w:val="Titre1"/>
       </w:pPr>
-      <w:bookmarkStart w:id="3" w:name="_Toc504221051"/>
-      <w:r>
+      <w:bookmarkStart w:id="4" w:name="_Toc504221051"/>
+      <w:r>
+        <w:lastRenderedPageBreak/>
         <w:t>1.3 Dénormalisation</w:t>
       </w:r>
-      <w:bookmarkEnd w:id="3"/>
+      <w:bookmarkEnd w:id="4"/>
     </w:p>
     <w:p>
       <w:pPr>
         <w:pStyle w:val="Titre2"/>
       </w:pPr>
-      <w:bookmarkStart w:id="4" w:name="_Toc504221052"/>
+      <w:bookmarkStart w:id="5" w:name="_Toc504221052"/>
       <w:r>
         <w:t>1.3.1 Schéma</w:t>
       </w:r>
-      <w:bookmarkEnd w:id="4"/>
+      <w:bookmarkEnd w:id="5"/>
     </w:p>
     <w:p>
       <w:r>
@@ -1393,34 +1607,34 @@
           <w:b/>
           <w:u w:val="single"/>
         </w:rPr>
+        <w:t>Schéma</w:t>
+      </w:r>
+      <w:r>
+        <w:rPr>
+          <w:b/>
+          <w:u w:val="single"/>
+        </w:rPr>
+        <w:t xml:space="preserve"> relationnel initial </w:t>
+      </w:r>
+      <w:proofErr w:type="spellStart"/>
+      <w:r>
+        <w:rPr>
+          <w:b/>
+          <w:u w:val="single"/>
+        </w:rPr>
+        <w:t>Sakila</w:t>
+      </w:r>
+      <w:proofErr w:type="spellEnd"/>
+    </w:p>
+    <w:p>
+      <w:pPr>
+        <w:jc w:val="center"/>
+      </w:pPr>
+      <w:r>
+        <w:rPr>
+          <w:noProof/>
+        </w:rPr>
         <w:lastRenderedPageBreak/>
-        <w:t>Schéma</w:t>
-      </w:r>
-      <w:r>
-        <w:rPr>
-          <w:b/>
-          <w:u w:val="single"/>
-        </w:rPr>
-        <w:t xml:space="preserve"> relationnel initial </w:t>
-      </w:r>
-      <w:proofErr w:type="spellStart"/>
-      <w:r>
-        <w:rPr>
-          <w:b/>
-          <w:u w:val="single"/>
-        </w:rPr>
-        <w:t>Sakila</w:t>
-      </w:r>
-      <w:proofErr w:type="spellEnd"/>
-    </w:p>
-    <w:p>
-      <w:pPr>
-        <w:jc w:val="center"/>
-      </w:pPr>
-      <w:r>
-        <w:rPr>
-          <w:noProof/>
-        </w:rPr>
         <w:drawing>
           <wp:inline distT="0" distB="0" distL="0" distR="0" wp14:anchorId="3973ACC5" wp14:editId="6999746D">
             <wp:extent cx="5166360" cy="9012880"/>
@@ -2003,7 +2217,7 @@
       <w:pPr>
         <w:pStyle w:val="Titre2"/>
       </w:pPr>
-      <w:bookmarkStart w:id="5" w:name="_Toc504221053"/>
+      <w:bookmarkStart w:id="6" w:name="_Toc504221053"/>
       <w:r>
         <w:t>1.3.</w:t>
       </w:r>
@@ -2013,7 +2227,7 @@
       <w:r>
         <w:t xml:space="preserve"> Transformation</w:t>
       </w:r>
-      <w:bookmarkEnd w:id="5"/>
+      <w:bookmarkEnd w:id="6"/>
     </w:p>
     <w:p>
       <w:pPr>
@@ -15629,10 +15843,8 @@
           <w:numId w:val="21"/>
         </w:numPr>
       </w:pPr>
-      <w:bookmarkStart w:id="6" w:name="_GoBack"/>
-      <w:bookmarkEnd w:id="6"/>
-      <w:r>
-        <w:t>Quels sont les titres de films dont la note est supérieure à « » et qui sont disponibles</w:t>
+      <w:r>
+        <w:t xml:space="preserve">Quels sont les titres de films dont la note est supérieure à « » </w:t>
       </w:r>
     </w:p>
     <w:p>
@@ -15644,7 +15856,7 @@
         </w:numPr>
       </w:pPr>
       <w:r>
-        <w:t>Quels sont les titres de films dont le genre est « » et qui sont disponibles</w:t>
+        <w:t xml:space="preserve">Quels sont les titres de films dont le genre est « » </w:t>
       </w:r>
     </w:p>
     <w:p>
@@ -15656,7 +15868,10 @@
         </w:numPr>
       </w:pPr>
       <w:r>
-        <w:t>Quels sont les titres de films dont l'acteur est « » et qui sont disponibles</w:t>
+        <w:t>Quels sont les titres de films dont l'acteur est «</w:t>
+      </w:r>
+      <w:r>
+        <w:t> »</w:t>
       </w:r>
     </w:p>
     <w:p>
@@ -16088,7 +16303,7 @@
         <w:noProof/>
         <w:lang w:bidi="fr-FR"/>
       </w:rPr>
-      <w:t>11</w:t>
+      <w:t>12</w:t>
     </w:r>
     <w:r>
       <w:rPr>
@@ -19043,7 +19258,7 @@
 </file>
 
 <file path=customXml/itemProps1.xml><?xml version="1.0" encoding="utf-8"?>
-<ds:datastoreItem xmlns:ds="http://schemas.openxmlformats.org/officeDocument/2006/customXml" ds:itemID="{7939EA98-3A36-43E8-B656-69FD2B0C5C96}">
+<ds:datastoreItem xmlns:ds="http://schemas.openxmlformats.org/officeDocument/2006/customXml" ds:itemID="{75F806BA-E56D-4A57-9621-99D428CACD18}">
   <ds:schemaRefs>
     <ds:schemaRef ds:uri="http://schemas.openxmlformats.org/officeDocument/2006/bibliography"/>
   </ds:schemaRefs>

--- a/Docs/TP final.docx
+++ b/Docs/TP final.docx
@@ -1109,31 +1109,7 @@
         <w:pStyle w:val="Paragraphedeliste"/>
       </w:pPr>
       <w:r>
-        <w:t xml:space="preserve">Les valeurs sous classifications Américaines sont </w:t>
-      </w:r>
-      <w:r>
-        <w:t>G, PG,</w:t>
-      </w:r>
-      <w:r>
-        <w:t xml:space="preserve"> </w:t>
-      </w:r>
-      <w:r>
-        <w:t>PG-13,</w:t>
-      </w:r>
-      <w:r>
-        <w:t xml:space="preserve"> </w:t>
-      </w:r>
-      <w:r>
-        <w:t xml:space="preserve">R, </w:t>
-      </w:r>
-      <w:r>
-        <w:t xml:space="preserve">ou </w:t>
-      </w:r>
-      <w:r>
-        <w:t>NC-17</w:t>
-      </w:r>
-      <w:r>
-        <w:t>.</w:t>
+        <w:t>Les valeurs sous classifications Américaines sont G, PG, PG-13, R, ou NC-17.</w:t>
       </w:r>
     </w:p>
     <w:p>
@@ -1161,13 +1137,7 @@
         <w:rPr>
           <w:sz w:val="20"/>
         </w:rPr>
-        <w:t>G (</w:t>
-      </w:r>
-      <w:r>
-        <w:rPr>
-          <w:sz w:val="20"/>
-        </w:rPr>
-        <w:t>Audience générale</w:t>
+        <w:t>G (Audience générale</w:t>
       </w:r>
       <w:proofErr w:type="gramStart"/>
       <w:r>
@@ -1181,67 +1151,7 @@
         <w:rPr>
           <w:sz w:val="20"/>
         </w:rPr>
-        <w:t xml:space="preserve"> </w:t>
-      </w:r>
-      <w:r>
-        <w:rPr>
-          <w:sz w:val="20"/>
-        </w:rPr>
-        <w:t xml:space="preserve"> Pas de</w:t>
-      </w:r>
-      <w:r>
-        <w:rPr>
-          <w:sz w:val="20"/>
-        </w:rPr>
-        <w:t xml:space="preserve"> sex</w:t>
-      </w:r>
-      <w:r>
-        <w:rPr>
-          <w:sz w:val="20"/>
-        </w:rPr>
-        <w:t xml:space="preserve">e ou </w:t>
-      </w:r>
-      <w:r>
-        <w:rPr>
-          <w:sz w:val="20"/>
-        </w:rPr>
-        <w:t>nudit</w:t>
-      </w:r>
-      <w:r>
-        <w:rPr>
-          <w:sz w:val="20"/>
-        </w:rPr>
-        <w:t>é</w:t>
-      </w:r>
-      <w:r>
-        <w:rPr>
-          <w:sz w:val="20"/>
-        </w:rPr>
-        <w:t>, abus</w:t>
-      </w:r>
-      <w:r>
-        <w:rPr>
-          <w:sz w:val="20"/>
-        </w:rPr>
-        <w:t xml:space="preserve"> de substances </w:t>
-      </w:r>
-      <w:r>
-        <w:rPr>
-          <w:sz w:val="20"/>
-        </w:rPr>
-        <w:t>o</w:t>
-      </w:r>
-      <w:r>
-        <w:rPr>
-          <w:sz w:val="20"/>
-        </w:rPr>
-        <w:t xml:space="preserve">u </w:t>
-      </w:r>
-      <w:r>
-        <w:rPr>
-          <w:sz w:val="20"/>
-        </w:rPr>
-        <w:t>violence.</w:t>
+        <w:t xml:space="preserve">  Pas de sexe ou nudité, abus de substances ou violence.</w:t>
       </w:r>
     </w:p>
     <w:p>
@@ -1261,13 +1171,7 @@
         <w:rPr>
           <w:sz w:val="20"/>
         </w:rPr>
-        <w:t>PG (</w:t>
-      </w:r>
-      <w:r>
-        <w:rPr>
-          <w:sz w:val="20"/>
-        </w:rPr>
-        <w:t>Sous surveillance parentale</w:t>
+        <w:t>PG (Sous surveillance parentale</w:t>
       </w:r>
       <w:proofErr w:type="gramStart"/>
       <w:r>
@@ -1303,8 +1207,6 @@
         </w:rPr>
         <w:t>- …</w:t>
       </w:r>
-      <w:bookmarkStart w:id="3" w:name="_GoBack"/>
-      <w:bookmarkEnd w:id="3"/>
     </w:p>
     <w:p>
       <w:pPr>
@@ -1326,7 +1228,10 @@
         </w:numPr>
       </w:pPr>
       <w:r>
-        <w:t xml:space="preserve">Quels sont les titres de films dont le genre est « » </w:t>
+        <w:t>Quels sont les</w:t>
+      </w:r>
+      <w:r>
+        <w:t xml:space="preserve"> informations du film dont le titre est « »</w:t>
       </w:r>
     </w:p>
     <w:p>
@@ -1338,7 +1243,7 @@
         </w:numPr>
       </w:pPr>
       <w:r>
-        <w:t xml:space="preserve">Quels sont les titres de films dont l'acteur est « » </w:t>
+        <w:t xml:space="preserve">Quels sont les films dont le genre est « » </w:t>
       </w:r>
     </w:p>
     <w:p>
@@ -1350,10 +1255,36 @@
         </w:numPr>
       </w:pPr>
       <w:r>
+        <w:t>Quels sont les films don</w:t>
+      </w:r>
+      <w:r>
+        <w:t>t le prénom de l’acteur/actrice est </w:t>
+      </w:r>
+      <w:r>
+        <w:t>« »</w:t>
+      </w:r>
+      <w:r>
+        <w:t xml:space="preserve"> </w:t>
+      </w:r>
+    </w:p>
+    <w:p>
+      <w:r>
+        <w:t>BONUS</w:t>
+      </w:r>
+    </w:p>
+    <w:p>
+      <w:pPr>
+        <w:pStyle w:val="Paragraphedeliste"/>
+        <w:numPr>
+          <w:ilvl w:val="0"/>
+          <w:numId w:val="21"/>
+        </w:numPr>
+      </w:pPr>
+      <w:r>
         <w:t>Donner la liste de tous les films</w:t>
       </w:r>
       <w:r>
-        <w:t xml:space="preserve"> disponibles.</w:t>
+        <w:t xml:space="preserve"> </w:t>
       </w:r>
     </w:p>
     <w:p>
@@ -1562,6 +1493,7 @@
     </w:p>
     <w:p>
       <w:r>
+        <w:lastRenderedPageBreak/>
         <w:t>Ex de requêtes : Quels sont les clients qui n’ont retourné leur DVD.</w:t>
       </w:r>
     </w:p>
@@ -1569,22 +1501,21 @@
       <w:pPr>
         <w:pStyle w:val="Titre1"/>
       </w:pPr>
-      <w:bookmarkStart w:id="4" w:name="_Toc504221051"/>
-      <w:r>
-        <w:lastRenderedPageBreak/>
+      <w:bookmarkStart w:id="3" w:name="_Toc504221051"/>
+      <w:r>
         <w:t>1.3 Dénormalisation</w:t>
       </w:r>
+      <w:bookmarkEnd w:id="3"/>
+    </w:p>
+    <w:p>
+      <w:pPr>
+        <w:pStyle w:val="Titre2"/>
+      </w:pPr>
+      <w:bookmarkStart w:id="4" w:name="_Toc504221052"/>
+      <w:r>
+        <w:t>1.3.1 Schéma</w:t>
+      </w:r>
       <w:bookmarkEnd w:id="4"/>
-    </w:p>
-    <w:p>
-      <w:pPr>
-        <w:pStyle w:val="Titre2"/>
-      </w:pPr>
-      <w:bookmarkStart w:id="5" w:name="_Toc504221052"/>
-      <w:r>
-        <w:t>1.3.1 Schéma</w:t>
-      </w:r>
-      <w:bookmarkEnd w:id="5"/>
     </w:p>
     <w:p>
       <w:r>
@@ -2217,7 +2148,7 @@
       <w:pPr>
         <w:pStyle w:val="Titre2"/>
       </w:pPr>
-      <w:bookmarkStart w:id="6" w:name="_Toc504221053"/>
+      <w:bookmarkStart w:id="5" w:name="_Toc504221053"/>
       <w:r>
         <w:t>1.3.</w:t>
       </w:r>
@@ -2227,7 +2158,7 @@
       <w:r>
         <w:t xml:space="preserve"> Transformation</w:t>
       </w:r>
-      <w:bookmarkEnd w:id="6"/>
+      <w:bookmarkEnd w:id="5"/>
     </w:p>
     <w:p>
       <w:pPr>
@@ -15762,25 +15693,14 @@
         <w:pStyle w:val="Titre1"/>
         <w:rPr>
           <w:highlight w:val="white"/>
-          <w:lang w:val="en-GB"/>
-        </w:rPr>
-      </w:pPr>
-      <w:r>
-        <w:rPr>
-          <w:highlight w:val="white"/>
-          <w:lang w:val="en-GB"/>
-        </w:rPr>
-        <w:t xml:space="preserve">1.4 </w:t>
-      </w:r>
-      <w:proofErr w:type="spellStart"/>
-      <w:r>
-        <w:rPr>
-          <w:highlight w:val="white"/>
-          <w:lang w:val="en-GB"/>
-        </w:rPr>
-        <w:t>Vues</w:t>
-      </w:r>
-      <w:proofErr w:type="spellEnd"/>
+        </w:rPr>
+      </w:pPr>
+      <w:r>
+        <w:rPr>
+          <w:highlight w:val="white"/>
+        </w:rPr>
+        <w:t>1.4 Vues</w:t>
+      </w:r>
     </w:p>
     <w:p>
       <w:r>
@@ -15793,16 +15713,7 @@
         <w:t>Vous présenterez les choix d’implémentation effectués pour chaque vue.</w:t>
       </w:r>
       <w:r>
-        <w:t xml:space="preserve">, </w:t>
-      </w:r>
-      <w:r>
-        <w:t>Expliquer les différentes vues réalisées et les choix effectués</w:t>
-      </w:r>
-      <w:r>
-        <w:t xml:space="preserve">, </w:t>
-      </w:r>
-      <w:r>
-        <w:t xml:space="preserve">Donner les requêtes MongoDB intégrées à </w:t>
+        <w:t xml:space="preserve">, Expliquer les différentes vues réalisées et les choix effectués, Donner les requêtes MongoDB intégrées à </w:t>
       </w:r>
       <w:proofErr w:type="spellStart"/>
       <w:r>
@@ -15810,10 +15721,7 @@
       </w:r>
       <w:proofErr w:type="spellEnd"/>
       <w:r>
-        <w:t xml:space="preserve"> des vues</w:t>
-      </w:r>
-      <w:r>
-        <w:t> »</w:t>
+        <w:t xml:space="preserve"> des vues »</w:t>
       </w:r>
     </w:p>
     <w:p>
@@ -15849,6 +15757,245 @@
     </w:p>
     <w:p>
       <w:pPr>
+        <w:ind w:left="360"/>
+      </w:pPr>
+      <w:r>
+        <w:t xml:space="preserve">Cette requête est présente dans la classe </w:t>
+      </w:r>
+      <w:proofErr w:type="spellStart"/>
+      <w:r>
+        <w:rPr>
+          <w:rFonts w:ascii="Consolas" w:hAnsi="Consolas" w:cs="Consolas"/>
+          <w:color w:val="2B91AF"/>
+          <w:sz w:val="19"/>
+          <w:szCs w:val="19"/>
+        </w:rPr>
+        <w:t>DataManager</w:t>
+      </w:r>
+      <w:proofErr w:type="spellEnd"/>
+      <w:r>
+        <w:rPr>
+          <w:rFonts w:ascii="Consolas" w:hAnsi="Consolas" w:cs="Consolas"/>
+          <w:color w:val="2B91AF"/>
+          <w:sz w:val="19"/>
+          <w:szCs w:val="19"/>
+        </w:rPr>
+        <w:t xml:space="preserve"> </w:t>
+      </w:r>
+      <w:r>
+        <w:t xml:space="preserve">sous le nom de </w:t>
+      </w:r>
+    </w:p>
+    <w:p>
+      <w:pPr>
+        <w:ind w:left="360"/>
+        <w:rPr>
+          <w:lang w:val="en-GB"/>
+        </w:rPr>
+      </w:pPr>
+      <w:r>
+        <w:rPr>
+          <w:rFonts w:ascii="Consolas" w:hAnsi="Consolas" w:cs="Consolas"/>
+          <w:color w:val="0000FF"/>
+          <w:sz w:val="19"/>
+          <w:szCs w:val="19"/>
+          <w:lang w:val="en-GB"/>
+        </w:rPr>
+        <w:t>public</w:t>
+      </w:r>
+      <w:r>
+        <w:rPr>
+          <w:rFonts w:ascii="Consolas" w:hAnsi="Consolas" w:cs="Consolas"/>
+          <w:color w:val="000000"/>
+          <w:sz w:val="19"/>
+          <w:szCs w:val="19"/>
+          <w:lang w:val="en-GB"/>
+        </w:rPr>
+        <w:t xml:space="preserve"> </w:t>
+      </w:r>
+      <w:r>
+        <w:rPr>
+          <w:rFonts w:ascii="Consolas" w:hAnsi="Consolas" w:cs="Consolas"/>
+          <w:color w:val="0000FF"/>
+          <w:sz w:val="19"/>
+          <w:szCs w:val="19"/>
+          <w:lang w:val="en-GB"/>
+        </w:rPr>
+        <w:t>void</w:t>
+      </w:r>
+      <w:r>
+        <w:rPr>
+          <w:rFonts w:ascii="Consolas" w:hAnsi="Consolas" w:cs="Consolas"/>
+          <w:color w:val="000000"/>
+          <w:sz w:val="19"/>
+          <w:szCs w:val="19"/>
+          <w:lang w:val="en-GB"/>
+        </w:rPr>
+        <w:t xml:space="preserve"> </w:t>
+      </w:r>
+      <w:proofErr w:type="spellStart"/>
+      <w:proofErr w:type="gramStart"/>
+      <w:r>
+        <w:rPr>
+          <w:rFonts w:ascii="Consolas" w:hAnsi="Consolas" w:cs="Consolas"/>
+          <w:color w:val="000000"/>
+          <w:sz w:val="19"/>
+          <w:szCs w:val="19"/>
+          <w:lang w:val="en-GB"/>
+        </w:rPr>
+        <w:t>RateRequest</w:t>
+      </w:r>
+      <w:proofErr w:type="spellEnd"/>
+      <w:r>
+        <w:rPr>
+          <w:rFonts w:ascii="Consolas" w:hAnsi="Consolas" w:cs="Consolas"/>
+          <w:color w:val="000000"/>
+          <w:sz w:val="19"/>
+          <w:szCs w:val="19"/>
+          <w:lang w:val="en-GB"/>
+        </w:rPr>
+        <w:t>(</w:t>
+      </w:r>
+      <w:proofErr w:type="gramEnd"/>
+      <w:r>
+        <w:rPr>
+          <w:rFonts w:ascii="Consolas" w:hAnsi="Consolas" w:cs="Consolas"/>
+          <w:color w:val="0000FF"/>
+          <w:sz w:val="19"/>
+          <w:szCs w:val="19"/>
+          <w:lang w:val="en-GB"/>
+        </w:rPr>
+        <w:t>string</w:t>
+      </w:r>
+      <w:r>
+        <w:rPr>
+          <w:rFonts w:ascii="Consolas" w:hAnsi="Consolas" w:cs="Consolas"/>
+          <w:color w:val="000000"/>
+          <w:sz w:val="19"/>
+          <w:szCs w:val="19"/>
+          <w:lang w:val="en-GB"/>
+        </w:rPr>
+        <w:t xml:space="preserve"> rate)</w:t>
+      </w:r>
+    </w:p>
+    <w:p>
+      <w:pPr>
+        <w:rPr>
+          <w:rFonts w:ascii="Consolas" w:hAnsi="Consolas" w:cs="Consolas"/>
+          <w:b/>
+          <w:bCs/>
+          <w:color w:val="800000"/>
+          <w:sz w:val="20"/>
+          <w:szCs w:val="20"/>
+        </w:rPr>
+      </w:pPr>
+      <w:r>
+        <w:t xml:space="preserve">(Equivalent sous </w:t>
+      </w:r>
+      <w:proofErr w:type="spellStart"/>
+      <w:r>
+        <w:t>mongoDb</w:t>
+      </w:r>
+      <w:proofErr w:type="spellEnd"/>
+      <w:r>
+        <w:t xml:space="preserve"> de </w:t>
+      </w:r>
+      <w:proofErr w:type="spellStart"/>
+      <w:proofErr w:type="gramStart"/>
+      <w:r>
+        <w:rPr>
+          <w:rFonts w:ascii="Consolas" w:hAnsi="Consolas" w:cs="Consolas"/>
+          <w:color w:val="000000"/>
+          <w:sz w:val="20"/>
+          <w:szCs w:val="20"/>
+        </w:rPr>
+        <w:t>db.film</w:t>
+      </w:r>
+      <w:proofErr w:type="gramEnd"/>
+      <w:r>
+        <w:rPr>
+          <w:rFonts w:ascii="Consolas" w:hAnsi="Consolas" w:cs="Consolas"/>
+          <w:color w:val="000000"/>
+          <w:sz w:val="20"/>
+          <w:szCs w:val="20"/>
+        </w:rPr>
+        <w:t>.find</w:t>
+      </w:r>
+      <w:proofErr w:type="spellEnd"/>
+      <w:r>
+        <w:rPr>
+          <w:rFonts w:ascii="Consolas" w:hAnsi="Consolas" w:cs="Consolas"/>
+          <w:b/>
+          <w:bCs/>
+          <w:color w:val="800000"/>
+          <w:sz w:val="20"/>
+          <w:szCs w:val="20"/>
+        </w:rPr>
+        <w:t>({</w:t>
+      </w:r>
+      <w:r>
+        <w:rPr>
+          <w:rFonts w:ascii="Consolas" w:hAnsi="Consolas" w:cs="Consolas"/>
+          <w:color w:val="808000"/>
+          <w:sz w:val="20"/>
+          <w:szCs w:val="20"/>
+        </w:rPr>
+        <w:t>"</w:t>
+      </w:r>
+      <w:proofErr w:type="spellStart"/>
+      <w:r>
+        <w:rPr>
+          <w:rFonts w:ascii="Consolas" w:hAnsi="Consolas" w:cs="Consolas"/>
+          <w:color w:val="808000"/>
+          <w:sz w:val="20"/>
+          <w:szCs w:val="20"/>
+        </w:rPr>
+        <w:t>rating"</w:t>
+      </w:r>
+      <w:r>
+        <w:rPr>
+          <w:rFonts w:ascii="Consolas" w:hAnsi="Consolas" w:cs="Consolas"/>
+          <w:b/>
+          <w:bCs/>
+          <w:color w:val="800000"/>
+          <w:sz w:val="20"/>
+          <w:szCs w:val="20"/>
+        </w:rPr>
+        <w:t>:</w:t>
+      </w:r>
+      <w:r>
+        <w:rPr>
+          <w:rFonts w:ascii="Consolas" w:hAnsi="Consolas" w:cs="Consolas"/>
+          <w:color w:val="808000"/>
+          <w:sz w:val="20"/>
+          <w:szCs w:val="20"/>
+        </w:rPr>
+        <w:t>"PG</w:t>
+      </w:r>
+      <w:proofErr w:type="spellEnd"/>
+      <w:r>
+        <w:rPr>
+          <w:rFonts w:ascii="Consolas" w:hAnsi="Consolas" w:cs="Consolas"/>
+          <w:color w:val="808000"/>
+          <w:sz w:val="20"/>
+          <w:szCs w:val="20"/>
+        </w:rPr>
+        <w:t>"</w:t>
+      </w:r>
+      <w:r>
+        <w:rPr>
+          <w:rFonts w:ascii="Consolas" w:hAnsi="Consolas" w:cs="Consolas"/>
+          <w:b/>
+          <w:bCs/>
+          <w:color w:val="800000"/>
+          <w:sz w:val="20"/>
+          <w:szCs w:val="20"/>
+        </w:rPr>
+        <w:t xml:space="preserve">}) ) </w:t>
+      </w:r>
+    </w:p>
+    <w:p>
+      <w:pPr>
         <w:pStyle w:val="Paragraphedeliste"/>
         <w:numPr>
           <w:ilvl w:val="0"/>
@@ -15856,7 +16003,7 @@
         </w:numPr>
       </w:pPr>
       <w:r>
-        <w:t xml:space="preserve">Quels sont les titres de films dont le genre est « » </w:t>
+        <w:t>Quels sont les titres de films dont le genre est « »</w:t>
       </w:r>
     </w:p>
     <w:p>
@@ -15868,10 +16015,7 @@
         </w:numPr>
       </w:pPr>
       <w:r>
-        <w:t>Quels sont les titres de films dont l'acteur est «</w:t>
-      </w:r>
-      <w:r>
-        <w:t> »</w:t>
+        <w:t>Quels sont les titres de films dont le genre est « »</w:t>
       </w:r>
     </w:p>
     <w:p>
@@ -15882,6 +16026,190 @@
           <w:numId w:val="21"/>
         </w:numPr>
       </w:pPr>
+    </w:p>
+    <w:p>
+      <w:pPr>
+        <w:ind w:left="720"/>
+        <w:rPr>
+          <w:rFonts w:ascii="Consolas" w:hAnsi="Consolas" w:cs="Consolas"/>
+          <w:b/>
+          <w:bCs/>
+          <w:color w:val="800000"/>
+          <w:sz w:val="20"/>
+          <w:szCs w:val="20"/>
+          <w:highlight w:val="yellow"/>
+          <w:lang w:val="en-GB"/>
+        </w:rPr>
+      </w:pPr>
+      <w:proofErr w:type="spellStart"/>
+      <w:proofErr w:type="gramStart"/>
+      <w:r>
+        <w:rPr>
+          <w:rFonts w:ascii="Consolas" w:hAnsi="Consolas" w:cs="Consolas"/>
+          <w:color w:val="000000"/>
+          <w:sz w:val="20"/>
+          <w:szCs w:val="20"/>
+          <w:highlight w:val="yellow"/>
+          <w:lang w:val="en-GB"/>
+        </w:rPr>
+        <w:t>db.film</w:t>
+      </w:r>
+      <w:proofErr w:type="gramEnd"/>
+      <w:r>
+        <w:rPr>
+          <w:rFonts w:ascii="Consolas" w:hAnsi="Consolas" w:cs="Consolas"/>
+          <w:color w:val="000000"/>
+          <w:sz w:val="20"/>
+          <w:szCs w:val="20"/>
+          <w:highlight w:val="yellow"/>
+          <w:lang w:val="en-GB"/>
+        </w:rPr>
+        <w:t>.distinct</w:t>
+      </w:r>
+      <w:proofErr w:type="spellEnd"/>
+      <w:r>
+        <w:rPr>
+          <w:rFonts w:ascii="Consolas" w:hAnsi="Consolas" w:cs="Consolas"/>
+          <w:b/>
+          <w:bCs/>
+          <w:color w:val="800000"/>
+          <w:sz w:val="20"/>
+          <w:szCs w:val="20"/>
+          <w:highlight w:val="yellow"/>
+          <w:lang w:val="en-GB"/>
+        </w:rPr>
+        <w:t>(</w:t>
+      </w:r>
+      <w:r>
+        <w:rPr>
+          <w:rFonts w:ascii="Consolas" w:hAnsi="Consolas" w:cs="Consolas"/>
+          <w:color w:val="808000"/>
+          <w:sz w:val="20"/>
+          <w:szCs w:val="20"/>
+          <w:highlight w:val="yellow"/>
+          <w:lang w:val="en-GB"/>
+        </w:rPr>
+        <w:t>"category.name"</w:t>
+      </w:r>
+      <w:r>
+        <w:rPr>
+          <w:rFonts w:ascii="Consolas" w:hAnsi="Consolas" w:cs="Consolas"/>
+          <w:b/>
+          <w:bCs/>
+          <w:color w:val="800000"/>
+          <w:sz w:val="20"/>
+          <w:szCs w:val="20"/>
+          <w:highlight w:val="yellow"/>
+          <w:lang w:val="en-GB"/>
+        </w:rPr>
+        <w:t>)</w:t>
+      </w:r>
+    </w:p>
+    <w:p>
+      <w:pPr>
+        <w:ind w:left="720"/>
+        <w:rPr>
+          <w:lang w:val="en-GB"/>
+        </w:rPr>
+      </w:pPr>
+      <w:proofErr w:type="spellStart"/>
+      <w:r>
+        <w:rPr>
+          <w:rFonts w:ascii="Consolas" w:hAnsi="Consolas" w:cs="Consolas"/>
+          <w:color w:val="000000"/>
+          <w:sz w:val="20"/>
+          <w:szCs w:val="20"/>
+          <w:highlight w:val="yellow"/>
+          <w:lang w:val="en-GB"/>
+        </w:rPr>
+        <w:t>db.film.distinct</w:t>
+      </w:r>
+      <w:proofErr w:type="spellEnd"/>
+      <w:r>
+        <w:rPr>
+          <w:rFonts w:ascii="Consolas" w:hAnsi="Consolas" w:cs="Consolas"/>
+          <w:b/>
+          <w:bCs/>
+          <w:color w:val="800000"/>
+          <w:sz w:val="20"/>
+          <w:szCs w:val="20"/>
+          <w:highlight w:val="yellow"/>
+          <w:lang w:val="en-GB"/>
+        </w:rPr>
+        <w:t>(</w:t>
+      </w:r>
+      <w:r>
+        <w:rPr>
+          <w:rFonts w:ascii="Consolas" w:hAnsi="Consolas" w:cs="Consolas"/>
+          <w:color w:val="808000"/>
+          <w:sz w:val="20"/>
+          <w:szCs w:val="20"/>
+          <w:highlight w:val="yellow"/>
+          <w:lang w:val="en-GB"/>
+        </w:rPr>
+        <w:t>"</w:t>
+      </w:r>
+      <w:r>
+        <w:rPr>
+          <w:rFonts w:ascii="Consolas" w:hAnsi="Consolas" w:cs="Consolas"/>
+          <w:color w:val="808000"/>
+          <w:sz w:val="20"/>
+          <w:szCs w:val="20"/>
+          <w:highlight w:val="yellow"/>
+          <w:lang w:val="en-GB"/>
+        </w:rPr>
+        <w:t>rating</w:t>
+      </w:r>
+      <w:bookmarkStart w:id="6" w:name="_GoBack"/>
+      <w:bookmarkEnd w:id="6"/>
+      <w:r>
+        <w:rPr>
+          <w:rFonts w:ascii="Consolas" w:hAnsi="Consolas" w:cs="Consolas"/>
+          <w:color w:val="808000"/>
+          <w:sz w:val="20"/>
+          <w:szCs w:val="20"/>
+          <w:highlight w:val="yellow"/>
+          <w:lang w:val="en-GB"/>
+        </w:rPr>
+        <w:t>"</w:t>
+      </w:r>
+      <w:r>
+        <w:rPr>
+          <w:rFonts w:ascii="Consolas" w:hAnsi="Consolas" w:cs="Consolas"/>
+          <w:b/>
+          <w:bCs/>
+          <w:color w:val="800000"/>
+          <w:sz w:val="20"/>
+          <w:szCs w:val="20"/>
+          <w:highlight w:val="yellow"/>
+          <w:lang w:val="en-GB"/>
+        </w:rPr>
+        <w:t>)</w:t>
+      </w:r>
+    </w:p>
+    <w:p>
+      <w:pPr>
+        <w:pStyle w:val="Paragraphedeliste"/>
+        <w:numPr>
+          <w:ilvl w:val="0"/>
+          <w:numId w:val="21"/>
+        </w:numPr>
+      </w:pPr>
+      <w:r>
+        <w:t>Quels sont les titres de films dont l'acteur est «</w:t>
+      </w:r>
+      <w:r>
+        <w:t> »</w:t>
+      </w:r>
+    </w:p>
+    <w:p>
+      <w:pPr>
+        <w:pStyle w:val="Paragraphedeliste"/>
+        <w:numPr>
+          <w:ilvl w:val="0"/>
+          <w:numId w:val="21"/>
+        </w:numPr>
+      </w:pPr>
       <w:r>
         <w:t>Donner la liste de tous les films disponibles.</w:t>
       </w:r>
@@ -15892,6 +16220,7 @@
         <w:pStyle w:val="Titre2"/>
       </w:pPr>
       <w:r>
+        <w:lastRenderedPageBreak/>
         <w:t>1.4.2 Analyste/Décisionnaire</w:t>
       </w:r>
     </w:p>
@@ -16186,7 +16515,6 @@
         <w:pStyle w:val="Titre1"/>
       </w:pPr>
       <w:r>
-        <w:lastRenderedPageBreak/>
         <w:t>1.5 Application</w:t>
       </w:r>
     </w:p>
@@ -16802,7 +17130,7 @@
         <w:rFonts w:ascii="Symbol" w:hAnsi="Symbol" w:hint="default"/>
       </w:rPr>
     </w:lvl>
-    <w:lvl w:ilvl="1" w:tplc="040C0003" w:tentative="1">
+    <w:lvl w:ilvl="1" w:tplc="040C0003">
       <w:start w:val="1"/>
       <w:numFmt w:val="bullet"/>
       <w:lvlText w:val="o"/>
@@ -19258,7 +19586,7 @@
 </file>
 
 <file path=customXml/itemProps1.xml><?xml version="1.0" encoding="utf-8"?>
-<ds:datastoreItem xmlns:ds="http://schemas.openxmlformats.org/officeDocument/2006/customXml" ds:itemID="{75F806BA-E56D-4A57-9621-99D428CACD18}">
+<ds:datastoreItem xmlns:ds="http://schemas.openxmlformats.org/officeDocument/2006/customXml" ds:itemID="{9E9C7CF0-C470-4420-97A4-1B098372113E}">
   <ds:schemaRefs>
     <ds:schemaRef ds:uri="http://schemas.openxmlformats.org/officeDocument/2006/bibliography"/>
   </ds:schemaRefs>

--- a/Docs/TP final.docx
+++ b/Docs/TP final.docx
@@ -1107,16 +1107,32 @@
     <w:p>
       <w:pPr>
         <w:pStyle w:val="Paragraphedeliste"/>
-      </w:pPr>
-      <w:r>
+        <w:rPr>
+          <w:color w:val="956300" w:themeColor="accent4" w:themeShade="BF"/>
+          <w:sz w:val="22"/>
+        </w:rPr>
+      </w:pPr>
+      <w:r>
+        <w:rPr>
+          <w:color w:val="956300" w:themeColor="accent4" w:themeShade="BF"/>
+          <w:sz w:val="22"/>
+        </w:rPr>
         <w:t>Les valeurs sous classifications Américaines sont G, PG, PG-13, R, ou NC-17.</w:t>
       </w:r>
     </w:p>
     <w:p>
       <w:pPr>
         <w:pStyle w:val="Paragraphedeliste"/>
-      </w:pPr>
-      <w:r>
+        <w:rPr>
+          <w:color w:val="956300" w:themeColor="accent4" w:themeShade="BF"/>
+          <w:sz w:val="22"/>
+        </w:rPr>
+      </w:pPr>
+      <w:r>
+        <w:rPr>
+          <w:color w:val="956300" w:themeColor="accent4" w:themeShade="BF"/>
+          <w:sz w:val="22"/>
+        </w:rPr>
         <w:t xml:space="preserve">Ex : </w:t>
       </w:r>
     </w:p>
@@ -1124,32 +1140,37 @@
       <w:pPr>
         <w:pStyle w:val="Paragraphedeliste"/>
         <w:rPr>
-          <w:sz w:val="20"/>
-        </w:rPr>
-      </w:pPr>
-      <w:r>
-        <w:rPr>
-          <w:sz w:val="20"/>
+          <w:color w:val="956300" w:themeColor="accent4" w:themeShade="BF"/>
+          <w:sz w:val="18"/>
+        </w:rPr>
+      </w:pPr>
+      <w:r>
+        <w:rPr>
+          <w:color w:val="956300" w:themeColor="accent4" w:themeShade="BF"/>
+          <w:sz w:val="18"/>
         </w:rPr>
         <w:t xml:space="preserve">- </w:t>
       </w:r>
       <w:r>
         <w:rPr>
-          <w:sz w:val="20"/>
+          <w:color w:val="956300" w:themeColor="accent4" w:themeShade="BF"/>
+          <w:sz w:val="18"/>
         </w:rPr>
         <w:t>G (Audience générale</w:t>
       </w:r>
       <w:proofErr w:type="gramStart"/>
       <w:r>
         <w:rPr>
-          <w:sz w:val="20"/>
+          <w:color w:val="956300" w:themeColor="accent4" w:themeShade="BF"/>
+          <w:sz w:val="18"/>
         </w:rPr>
         <w:t>):</w:t>
       </w:r>
       <w:proofErr w:type="gramEnd"/>
       <w:r>
         <w:rPr>
-          <w:sz w:val="20"/>
+          <w:color w:val="956300" w:themeColor="accent4" w:themeShade="BF"/>
+          <w:sz w:val="18"/>
         </w:rPr>
         <w:t xml:space="preserve">  Pas de sexe ou nudité, abus de substances ou violence.</w:t>
       </w:r>
@@ -1158,38 +1179,44 @@
       <w:pPr>
         <w:pStyle w:val="Paragraphedeliste"/>
         <w:rPr>
-          <w:sz w:val="20"/>
-        </w:rPr>
-      </w:pPr>
-      <w:r>
-        <w:rPr>
-          <w:sz w:val="20"/>
+          <w:color w:val="956300" w:themeColor="accent4" w:themeShade="BF"/>
+          <w:sz w:val="18"/>
+        </w:rPr>
+      </w:pPr>
+      <w:r>
+        <w:rPr>
+          <w:color w:val="956300" w:themeColor="accent4" w:themeShade="BF"/>
+          <w:sz w:val="18"/>
         </w:rPr>
         <w:t xml:space="preserve">- </w:t>
       </w:r>
       <w:r>
         <w:rPr>
-          <w:sz w:val="20"/>
+          <w:color w:val="956300" w:themeColor="accent4" w:themeShade="BF"/>
+          <w:sz w:val="18"/>
         </w:rPr>
         <w:t>PG (Sous surveillance parentale</w:t>
       </w:r>
       <w:proofErr w:type="gramStart"/>
       <w:r>
         <w:rPr>
-          <w:sz w:val="20"/>
+          <w:color w:val="956300" w:themeColor="accent4" w:themeShade="BF"/>
+          <w:sz w:val="18"/>
         </w:rPr>
         <w:t>):</w:t>
       </w:r>
       <w:proofErr w:type="gramEnd"/>
       <w:r>
         <w:rPr>
-          <w:sz w:val="20"/>
-        </w:rPr>
-        <w:t xml:space="preserve"> </w:t>
-      </w:r>
-      <w:r>
-        <w:rPr>
-          <w:sz w:val="20"/>
+          <w:color w:val="956300" w:themeColor="accent4" w:themeShade="BF"/>
+          <w:sz w:val="18"/>
+        </w:rPr>
+        <w:t xml:space="preserve"> </w:t>
+      </w:r>
+      <w:r>
+        <w:rPr>
+          <w:color w:val="956300" w:themeColor="accent4" w:themeShade="BF"/>
+          <w:sz w:val="18"/>
         </w:rPr>
         <w:t>Certaines scènes peuvent ne pas convenir aux enfants (violence, langage vulgaires mais pas de violence physique ou usages de drogues)</w:t>
       </w:r>
@@ -1198,12 +1225,14 @@
       <w:pPr>
         <w:pStyle w:val="Paragraphedeliste"/>
         <w:rPr>
-          <w:sz w:val="20"/>
-        </w:rPr>
-      </w:pPr>
-      <w:r>
-        <w:rPr>
-          <w:sz w:val="20"/>
+          <w:color w:val="956300" w:themeColor="accent4" w:themeShade="BF"/>
+          <w:sz w:val="18"/>
+        </w:rPr>
+      </w:pPr>
+      <w:r>
+        <w:rPr>
+          <w:color w:val="956300" w:themeColor="accent4" w:themeShade="BF"/>
+          <w:sz w:val="18"/>
         </w:rPr>
         <w:t>- …</w:t>
       </w:r>
@@ -1211,12 +1240,17 @@
     <w:p>
       <w:pPr>
         <w:pStyle w:val="Paragraphedeliste"/>
-      </w:pPr>
-      <w:r>
-        <w:t xml:space="preserve">Source :  </w:t>
-      </w:r>
-      <w:r>
-        <w:t>https://www.thoughtco.com/how-does-a-movie-get-its-rating-2423408</w:t>
+        <w:rPr>
+          <w:color w:val="956300" w:themeColor="accent4" w:themeShade="BF"/>
+          <w:sz w:val="22"/>
+        </w:rPr>
+      </w:pPr>
+      <w:r>
+        <w:rPr>
+          <w:color w:val="956300" w:themeColor="accent4" w:themeShade="BF"/>
+          <w:sz w:val="22"/>
+        </w:rPr>
+        <w:t>Source :  https://www.thoughtco.com/how-does-a-movie-get-its-rating-2423408</w:t>
       </w:r>
     </w:p>
     <w:p>
@@ -1437,17 +1471,11 @@
       <w:r>
         <w:t xml:space="preserve">— Définir, en langage courant, 2 </w:t>
       </w:r>
-      <w:proofErr w:type="spellStart"/>
-      <w:r>
-        <w:t>ty</w:t>
-      </w:r>
-      <w:r>
-        <w:t>mo</w:t>
-      </w:r>
-      <w:r>
-        <w:t>pes</w:t>
-      </w:r>
-      <w:proofErr w:type="spellEnd"/>
+      <w:r>
+        <w:t>types</w:t>
+      </w:r>
+      <w:bookmarkStart w:id="3" w:name="_GoBack"/>
+      <w:bookmarkEnd w:id="3"/>
       <w:r>
         <w:t xml:space="preserve"> d’interrogations lourdes sur votre jeu de données. Ces requêtes seront effectuées moins fréquemment. Positionnez-vous comme un analyste ou un décisionnaire de l’application.</w:t>
       </w:r>
@@ -1501,21 +1529,21 @@
       <w:pPr>
         <w:pStyle w:val="Titre1"/>
       </w:pPr>
-      <w:bookmarkStart w:id="3" w:name="_Toc504221051"/>
+      <w:bookmarkStart w:id="4" w:name="_Toc504221051"/>
       <w:r>
         <w:t>1.3 Dénormalisation</w:t>
       </w:r>
-      <w:bookmarkEnd w:id="3"/>
+      <w:bookmarkEnd w:id="4"/>
     </w:p>
     <w:p>
       <w:pPr>
         <w:pStyle w:val="Titre2"/>
       </w:pPr>
-      <w:bookmarkStart w:id="4" w:name="_Toc504221052"/>
+      <w:bookmarkStart w:id="5" w:name="_Toc504221052"/>
       <w:r>
         <w:t>1.3.1 Schéma</w:t>
       </w:r>
-      <w:bookmarkEnd w:id="4"/>
+      <w:bookmarkEnd w:id="5"/>
     </w:p>
     <w:p>
       <w:r>
@@ -2148,7 +2176,7 @@
       <w:pPr>
         <w:pStyle w:val="Titre2"/>
       </w:pPr>
-      <w:bookmarkStart w:id="5" w:name="_Toc504221053"/>
+      <w:bookmarkStart w:id="6" w:name="_Toc504221053"/>
       <w:r>
         <w:t>1.3.</w:t>
       </w:r>
@@ -2158,7 +2186,7 @@
       <w:r>
         <w:t xml:space="preserve"> Transformation</w:t>
       </w:r>
-      <w:bookmarkEnd w:id="5"/>
+      <w:bookmarkEnd w:id="6"/>
     </w:p>
     <w:p>
       <w:pPr>
@@ -16113,6 +16141,7 @@
         </w:rPr>
       </w:pPr>
       <w:proofErr w:type="spellStart"/>
+      <w:proofErr w:type="gramStart"/>
       <w:r>
         <w:rPr>
           <w:rFonts w:ascii="Consolas" w:hAnsi="Consolas" w:cs="Consolas"/>
@@ -16122,20 +16151,32 @@
           <w:highlight w:val="yellow"/>
           <w:lang w:val="en-GB"/>
         </w:rPr>
-        <w:t>db.film.distinct</w:t>
-      </w:r>
-      <w:proofErr w:type="spellEnd"/>
-      <w:r>
-        <w:rPr>
-          <w:rFonts w:ascii="Consolas" w:hAnsi="Consolas" w:cs="Consolas"/>
-          <w:b/>
-          <w:bCs/>
-          <w:color w:val="800000"/>
+        <w:t>db.film</w:t>
+      </w:r>
+      <w:proofErr w:type="gramEnd"/>
+      <w:r>
+        <w:rPr>
+          <w:rFonts w:ascii="Consolas" w:hAnsi="Consolas" w:cs="Consolas"/>
+          <w:color w:val="000000"/>
           <w:sz w:val="20"/>
           <w:szCs w:val="20"/>
           <w:highlight w:val="yellow"/>
           <w:lang w:val="en-GB"/>
         </w:rPr>
+        <w:t>.distinct</w:t>
+      </w:r>
+      <w:proofErr w:type="spellEnd"/>
+      <w:r>
+        <w:rPr>
+          <w:rFonts w:ascii="Consolas" w:hAnsi="Consolas" w:cs="Consolas"/>
+          <w:b/>
+          <w:bCs/>
+          <w:color w:val="800000"/>
+          <w:sz w:val="20"/>
+          <w:szCs w:val="20"/>
+          <w:highlight w:val="yellow"/>
+          <w:lang w:val="en-GB"/>
+        </w:rPr>
         <w:t>(</w:t>
       </w:r>
       <w:r>
@@ -16160,8 +16201,6 @@
         </w:rPr>
         <w:t>rating</w:t>
       </w:r>
-      <w:bookmarkStart w:id="6" w:name="_GoBack"/>
-      <w:bookmarkEnd w:id="6"/>
       <w:r>
         <w:rPr>
           <w:rFonts w:ascii="Consolas" w:hAnsi="Consolas" w:cs="Consolas"/>
@@ -16631,7 +16670,7 @@
         <w:noProof/>
         <w:lang w:bidi="fr-FR"/>
       </w:rPr>
-      <w:t>12</w:t>
+      <w:t>4</w:t>
     </w:r>
     <w:r>
       <w:rPr>
@@ -19586,7 +19625,7 @@
 </file>
 
 <file path=customXml/itemProps1.xml><?xml version="1.0" encoding="utf-8"?>
-<ds:datastoreItem xmlns:ds="http://schemas.openxmlformats.org/officeDocument/2006/customXml" ds:itemID="{9E9C7CF0-C470-4420-97A4-1B098372113E}">
+<ds:datastoreItem xmlns:ds="http://schemas.openxmlformats.org/officeDocument/2006/customXml" ds:itemID="{2F619575-0F14-42CA-B81D-C6A45FF01D3B}">
   <ds:schemaRefs>
     <ds:schemaRef ds:uri="http://schemas.openxmlformats.org/officeDocument/2006/bibliography"/>
   </ds:schemaRefs>

--- a/Docs/TP final.docx
+++ b/Docs/TP final.docx
@@ -1320,162 +1320,16 @@
       <w:r>
         <w:t xml:space="preserve"> </w:t>
       </w:r>
-    </w:p>
-    <w:p>
-      <w:pPr>
-        <w:pStyle w:val="Paragraphedeliste"/>
-      </w:pPr>
-    </w:p>
-    <w:p>
-      <w:pPr>
-        <w:rPr>
-          <w:color w:val="709858" w:themeColor="background2" w:themeShade="80"/>
-        </w:rPr>
-      </w:pPr>
-      <w:r>
-        <w:rPr>
-          <w:i/>
-          <w:color w:val="709858" w:themeColor="background2" w:themeShade="80"/>
-        </w:rPr>
-        <w:t>Pour savoir si un DVD est disponible, il faut regarder</w:t>
-      </w:r>
-      <w:r>
-        <w:rPr>
-          <w:i/>
-          <w:color w:val="709858" w:themeColor="background2" w:themeShade="80"/>
-        </w:rPr>
-        <w:t xml:space="preserve"> la date de retour</w:t>
-      </w:r>
-      <w:r>
-        <w:rPr>
-          <w:i/>
-          <w:color w:val="709858" w:themeColor="background2" w:themeShade="80"/>
-        </w:rPr>
-        <w:t xml:space="preserve"> « </w:t>
-      </w:r>
-      <w:proofErr w:type="spellStart"/>
-      <w:r>
-        <w:rPr>
-          <w:color w:val="709858" w:themeColor="background2" w:themeShade="80"/>
-        </w:rPr>
-        <w:t>return_date</w:t>
-      </w:r>
-      <w:proofErr w:type="spellEnd"/>
-      <w:r>
-        <w:rPr>
-          <w:color w:val="709858" w:themeColor="background2" w:themeShade="80"/>
-        </w:rPr>
-        <w:t xml:space="preserve"> » </w:t>
-      </w:r>
-      <w:r>
-        <w:rPr>
-          <w:i/>
-          <w:color w:val="709858" w:themeColor="background2" w:themeShade="80"/>
-        </w:rPr>
-        <w:t xml:space="preserve">dans la table </w:t>
-      </w:r>
-      <w:proofErr w:type="spellStart"/>
-      <w:r>
-        <w:rPr>
-          <w:i/>
-          <w:color w:val="709858" w:themeColor="background2" w:themeShade="80"/>
-        </w:rPr>
-        <w:t>rental</w:t>
-      </w:r>
-      <w:proofErr w:type="spellEnd"/>
-      <w:r>
-        <w:rPr>
-          <w:i/>
-          <w:color w:val="709858" w:themeColor="background2" w:themeShade="80"/>
-        </w:rPr>
-        <w:t xml:space="preserve"> et</w:t>
-      </w:r>
-      <w:r>
-        <w:rPr>
-          <w:i/>
-          <w:color w:val="709858" w:themeColor="background2" w:themeShade="80"/>
-        </w:rPr>
-        <w:t xml:space="preserve"> regarder si la date</w:t>
-      </w:r>
-      <w:r>
-        <w:rPr>
-          <w:i/>
-          <w:color w:val="709858" w:themeColor="background2" w:themeShade="80"/>
-        </w:rPr>
-        <w:t xml:space="preserve"> de retour</w:t>
-      </w:r>
-      <w:r>
-        <w:rPr>
-          <w:i/>
-          <w:color w:val="709858" w:themeColor="background2" w:themeShade="80"/>
-        </w:rPr>
-        <w:t xml:space="preserve"> </w:t>
-      </w:r>
-      <w:r>
-        <w:rPr>
-          <w:i/>
-          <w:color w:val="709858" w:themeColor="background2" w:themeShade="80"/>
-        </w:rPr>
-        <w:t>« </w:t>
-      </w:r>
-      <w:proofErr w:type="spellStart"/>
-      <w:r>
-        <w:rPr>
-          <w:color w:val="709858" w:themeColor="background2" w:themeShade="80"/>
-        </w:rPr>
-        <w:t>rental_duration</w:t>
-      </w:r>
-      <w:proofErr w:type="spellEnd"/>
-      <w:r>
-        <w:rPr>
-          <w:color w:val="709858" w:themeColor="background2" w:themeShade="80"/>
-        </w:rPr>
-        <w:t xml:space="preserve"> » </w:t>
-      </w:r>
-      <w:r>
-        <w:rPr>
-          <w:color w:val="709858" w:themeColor="background2" w:themeShade="80"/>
-        </w:rPr>
-        <w:t xml:space="preserve">dans la table film </w:t>
-      </w:r>
-      <w:r>
-        <w:rPr>
-          <w:i/>
-          <w:color w:val="709858" w:themeColor="background2" w:themeShade="80"/>
-        </w:rPr>
-        <w:t>par rapport à la date de l’emprunt « </w:t>
-      </w:r>
-      <w:proofErr w:type="spellStart"/>
-      <w:r>
-        <w:rPr>
-          <w:color w:val="709858" w:themeColor="background2" w:themeShade="80"/>
-        </w:rPr>
-        <w:t>rental_date</w:t>
-      </w:r>
-      <w:proofErr w:type="spellEnd"/>
-      <w:r>
-        <w:rPr>
-          <w:color w:val="709858" w:themeColor="background2" w:themeShade="80"/>
-        </w:rPr>
-        <w:t> »</w:t>
-      </w:r>
-    </w:p>
-    <w:p>
-      <w:pPr>
-        <w:rPr>
-          <w:i/>
-        </w:rPr>
-      </w:pPr>
-    </w:p>
-    <w:p>
-      <w:r>
-        <w:t xml:space="preserve">— Définir, en langage courant, 2 </w:t>
-      </w:r>
-      <w:r>
-        <w:t>types</w:t>
-      </w:r>
       <w:bookmarkStart w:id="3" w:name="_GoBack"/>
       <w:bookmarkEnd w:id="3"/>
+    </w:p>
+    <w:p>
+      <w:r>
+        <w:t xml:space="preserve">— Définir, en langage courant, 2 </w:t>
+      </w:r>
+      <w:r>
+        <w:t>types</w:t>
+      </w:r>
       <w:r>
         <w:t xml:space="preserve"> d’interrogations lourdes sur votre jeu de données. Ces requêtes seront effectuées moins fréquemment. Positionnez-vous comme un analyste ou un décisionnaire de l’application.</w:t>
       </w:r>
@@ -1521,16 +1375,16 @@
     </w:p>
     <w:p>
       <w:r>
+        <w:t>Ex de requêtes : Quels sont les clients qui n’ont retourné leur DVD.</w:t>
+      </w:r>
+    </w:p>
+    <w:p>
+      <w:pPr>
+        <w:pStyle w:val="Titre1"/>
+      </w:pPr>
+      <w:bookmarkStart w:id="4" w:name="_Toc504221051"/>
+      <w:r>
         <w:lastRenderedPageBreak/>
-        <w:t>Ex de requêtes : Quels sont les clients qui n’ont retourné leur DVD.</w:t>
-      </w:r>
-    </w:p>
-    <w:p>
-      <w:pPr>
-        <w:pStyle w:val="Titre1"/>
-      </w:pPr>
-      <w:bookmarkStart w:id="4" w:name="_Toc504221051"/>
-      <w:r>
         <w:t>1.3 Dénormalisation</w:t>
       </w:r>
       <w:bookmarkEnd w:id="4"/>
@@ -1595,9 +1449,9 @@
         </w:rPr>
         <w:lastRenderedPageBreak/>
         <w:drawing>
-          <wp:inline distT="0" distB="0" distL="0" distR="0" wp14:anchorId="3973ACC5" wp14:editId="6999746D">
-            <wp:extent cx="5166360" cy="9012880"/>
-            <wp:effectExtent l="0" t="0" r="0" b="0"/>
+          <wp:inline distT="0" distB="0" distL="0" distR="0" wp14:anchorId="3973ACC5">
+            <wp:extent cx="5640070" cy="9389533"/>
+            <wp:effectExtent l="0" t="0" r="0" b="2540"/>
             <wp:docPr id="1" name="Image 1"/>
             <wp:cNvGraphicFramePr>
               <a:graphicFrameLocks xmlns:a="http://schemas.openxmlformats.org/drawingml/2006/main" noChangeAspect="1"/>
@@ -1618,7 +1472,7 @@
                   <pic:spPr>
                     <a:xfrm>
                       <a:off x="0" y="0"/>
-                      <a:ext cx="5170382" cy="9019896"/>
+                      <a:ext cx="5640070" cy="9389533"/>
                     </a:xfrm>
                     <a:prstGeom prst="rect">
                       <a:avLst/>
@@ -16670,7 +16524,7 @@
         <w:noProof/>
         <w:lang w:bidi="fr-FR"/>
       </w:rPr>
-      <w:t>4</w:t>
+      <w:t>3</w:t>
     </w:r>
     <w:r>
       <w:rPr>
@@ -19625,7 +19479,7 @@
 </file>
 
 <file path=customXml/itemProps1.xml><?xml version="1.0" encoding="utf-8"?>
-<ds:datastoreItem xmlns:ds="http://schemas.openxmlformats.org/officeDocument/2006/customXml" ds:itemID="{2F619575-0F14-42CA-B81D-C6A45FF01D3B}">
+<ds:datastoreItem xmlns:ds="http://schemas.openxmlformats.org/officeDocument/2006/customXml" ds:itemID="{29994B79-1097-420F-8F4F-DA2C89EEA973}">
   <ds:schemaRefs>
     <ds:schemaRef ds:uri="http://schemas.openxmlformats.org/officeDocument/2006/bibliography"/>
   </ds:schemaRefs>

--- a/Docs/TP final.docx
+++ b/Docs/TP final.docx
@@ -1320,8 +1320,6 @@
       <w:r>
         <w:t xml:space="preserve"> </w:t>
       </w:r>
-      <w:bookmarkStart w:id="3" w:name="_GoBack"/>
-      <w:bookmarkEnd w:id="3"/>
     </w:p>
     <w:p>
       <w:r>
@@ -1382,22 +1380,22 @@
       <w:pPr>
         <w:pStyle w:val="Titre1"/>
       </w:pPr>
-      <w:bookmarkStart w:id="4" w:name="_Toc504221051"/>
+      <w:bookmarkStart w:id="3" w:name="_Toc504221051"/>
       <w:r>
         <w:lastRenderedPageBreak/>
         <w:t>1.3 Dénormalisation</w:t>
       </w:r>
+      <w:bookmarkEnd w:id="3"/>
+    </w:p>
+    <w:p>
+      <w:pPr>
+        <w:pStyle w:val="Titre2"/>
+      </w:pPr>
+      <w:bookmarkStart w:id="4" w:name="_Toc504221052"/>
+      <w:r>
+        <w:t>1.3.1 Schéma</w:t>
+      </w:r>
       <w:bookmarkEnd w:id="4"/>
-    </w:p>
-    <w:p>
-      <w:pPr>
-        <w:pStyle w:val="Titre2"/>
-      </w:pPr>
-      <w:bookmarkStart w:id="5" w:name="_Toc504221052"/>
-      <w:r>
-        <w:t>1.3.1 Schéma</w:t>
-      </w:r>
-      <w:bookmarkEnd w:id="5"/>
     </w:p>
     <w:p>
       <w:r>
@@ -2030,7 +2028,7 @@
       <w:pPr>
         <w:pStyle w:val="Titre2"/>
       </w:pPr>
-      <w:bookmarkStart w:id="6" w:name="_Toc504221053"/>
+      <w:bookmarkStart w:id="5" w:name="_Toc504221053"/>
       <w:r>
         <w:t>1.3.</w:t>
       </w:r>
@@ -2040,7 +2038,7 @@
       <w:r>
         <w:t xml:space="preserve"> Transformation</w:t>
       </w:r>
-      <w:bookmarkEnd w:id="6"/>
+      <w:bookmarkEnd w:id="5"/>
     </w:p>
     <w:p>
       <w:pPr>
@@ -5408,6 +5406,8 @@
           <w:b/>
         </w:rPr>
       </w:pPr>
+      <w:bookmarkStart w:id="6" w:name="_GoBack"/>
+      <w:bookmarkEnd w:id="6"/>
       <w:r>
         <w:rPr>
           <w:b/>
@@ -5426,14 +5426,12 @@
         </w:rPr>
         <w:t xml:space="preserve"> sous une autre collection </w:t>
       </w:r>
-      <w:proofErr w:type="spellStart"/>
-      <w:r>
-        <w:rPr>
-          <w:b/>
-        </w:rPr>
-        <w:t>appellée</w:t>
-      </w:r>
-      <w:proofErr w:type="spellEnd"/>
+      <w:r>
+        <w:rPr>
+          <w:b/>
+        </w:rPr>
+        <w:t>appelée</w:t>
+      </w:r>
       <w:r>
         <w:rPr>
           <w:b/>
@@ -15626,6 +15624,35 @@
       </w:r>
     </w:p>
     <w:p>
+      <w:r>
+        <w:t xml:space="preserve">Toutes les </w:t>
+      </w:r>
+      <w:r>
+        <w:t>requête</w:t>
+      </w:r>
+      <w:r>
+        <w:t xml:space="preserve">s sont </w:t>
+      </w:r>
+      <w:r>
+        <w:t>présente</w:t>
+      </w:r>
+      <w:r>
+        <w:t>s</w:t>
+      </w:r>
+      <w:r>
+        <w:t xml:space="preserve"> dans la classe </w:t>
+      </w:r>
+      <w:r>
+        <w:rPr>
+          <w:rFonts w:ascii="Consolas" w:hAnsi="Consolas" w:cs="Consolas"/>
+          <w:color w:val="2B91AF"/>
+          <w:sz w:val="19"/>
+          <w:szCs w:val="19"/>
+        </w:rPr>
+        <w:t xml:space="preserve">Connection </w:t>
+      </w:r>
+    </w:p>
+    <w:p>
       <w:pPr>
         <w:pStyle w:val="Paragraphedeliste"/>
         <w:numPr>
@@ -15634,43 +15661,15 @@
         </w:numPr>
       </w:pPr>
       <w:r>
-        <w:t xml:space="preserve">Quels sont les titres de films dont la note est supérieure à « » </w:t>
-      </w:r>
-    </w:p>
-    <w:p>
-      <w:pPr>
-        <w:ind w:left="360"/>
-      </w:pPr>
-      <w:r>
-        <w:t xml:space="preserve">Cette requête est présente dans la classe </w:t>
-      </w:r>
-      <w:proofErr w:type="spellStart"/>
-      <w:r>
-        <w:rPr>
-          <w:rFonts w:ascii="Consolas" w:hAnsi="Consolas" w:cs="Consolas"/>
-          <w:color w:val="2B91AF"/>
-          <w:sz w:val="19"/>
-          <w:szCs w:val="19"/>
-        </w:rPr>
-        <w:t>DataManager</w:t>
-      </w:r>
-      <w:proofErr w:type="spellEnd"/>
-      <w:r>
-        <w:rPr>
-          <w:rFonts w:ascii="Consolas" w:hAnsi="Consolas" w:cs="Consolas"/>
-          <w:color w:val="2B91AF"/>
-          <w:sz w:val="19"/>
-          <w:szCs w:val="19"/>
-        </w:rPr>
-        <w:t xml:space="preserve"> </w:t>
-      </w:r>
-      <w:r>
-        <w:t xml:space="preserve">sous le nom de </w:t>
-      </w:r>
-    </w:p>
-    <w:p>
-      <w:pPr>
-        <w:ind w:left="360"/>
+        <w:t xml:space="preserve">Quels sont les titres de films dont la classification cinématographique est </w:t>
+      </w:r>
+      <w:r>
+        <w:t xml:space="preserve">« » </w:t>
+      </w:r>
+    </w:p>
+    <w:p>
+      <w:pPr>
+        <w:ind w:firstLine="360"/>
         <w:rPr>
           <w:lang w:val="en-GB"/>
         </w:rPr>
@@ -15762,6 +15761,7 @@
     </w:p>
     <w:p>
       <w:pPr>
+        <w:ind w:firstLine="720"/>
         <w:rPr>
           <w:rFonts w:ascii="Consolas" w:hAnsi="Consolas" w:cs="Consolas"/>
           <w:b/>
@@ -15873,7 +15873,97 @@
           <w:sz w:val="20"/>
           <w:szCs w:val="20"/>
         </w:rPr>
-        <w:t xml:space="preserve">}) ) </w:t>
+        <w:t>}) )</w:t>
+      </w:r>
+    </w:p>
+    <w:p>
+      <w:pPr>
+        <w:ind w:left="720"/>
+        <w:rPr>
+          <w:rFonts w:ascii="Consolas" w:hAnsi="Consolas" w:cs="Consolas"/>
+          <w:b/>
+          <w:bCs/>
+          <w:color w:val="800000"/>
+          <w:sz w:val="20"/>
+          <w:szCs w:val="20"/>
+        </w:rPr>
+      </w:pPr>
+      <w:r>
+        <w:rPr>
+          <w:rFonts w:ascii="Consolas" w:hAnsi="Consolas" w:cs="Consolas"/>
+          <w:b/>
+          <w:bCs/>
+          <w:color w:val="800000"/>
+          <w:sz w:val="20"/>
+          <w:szCs w:val="20"/>
+        </w:rPr>
+        <w:t xml:space="preserve">Pour savoir la liste des classification possible, nous avons fait une requête simple sous </w:t>
+      </w:r>
+      <w:proofErr w:type="spellStart"/>
+      <w:r>
+        <w:rPr>
+          <w:rFonts w:ascii="Consolas" w:hAnsi="Consolas" w:cs="Consolas"/>
+          <w:b/>
+          <w:bCs/>
+          <w:color w:val="800000"/>
+          <w:sz w:val="20"/>
+          <w:szCs w:val="20"/>
+        </w:rPr>
+        <w:t>mongoDb</w:t>
+      </w:r>
+      <w:proofErr w:type="spellEnd"/>
+      <w:r>
+        <w:rPr>
+          <w:rFonts w:ascii="Consolas" w:hAnsi="Consolas" w:cs="Consolas"/>
+          <w:b/>
+          <w:bCs/>
+          <w:color w:val="800000"/>
+          <w:sz w:val="20"/>
+          <w:szCs w:val="20"/>
+        </w:rPr>
+        <w:t xml:space="preserve"> : </w:t>
+      </w:r>
+      <w:proofErr w:type="spellStart"/>
+      <w:proofErr w:type="gramStart"/>
+      <w:r>
+        <w:rPr>
+          <w:rFonts w:ascii="Consolas" w:hAnsi="Consolas" w:cs="Consolas"/>
+          <w:color w:val="000000"/>
+          <w:sz w:val="20"/>
+          <w:szCs w:val="20"/>
+        </w:rPr>
+        <w:t>db.film</w:t>
+      </w:r>
+      <w:proofErr w:type="gramEnd"/>
+      <w:r>
+        <w:rPr>
+          <w:rFonts w:ascii="Consolas" w:hAnsi="Consolas" w:cs="Consolas"/>
+          <w:color w:val="000000"/>
+          <w:sz w:val="20"/>
+          <w:szCs w:val="20"/>
+        </w:rPr>
+        <w:t>.distinct</w:t>
+      </w:r>
+      <w:proofErr w:type="spellEnd"/>
+      <w:r>
+        <w:rPr>
+          <w:rFonts w:ascii="Consolas" w:hAnsi="Consolas" w:cs="Consolas"/>
+          <w:color w:val="000000"/>
+          <w:sz w:val="20"/>
+          <w:szCs w:val="20"/>
+        </w:rPr>
+        <w:t>("rating")</w:t>
+      </w:r>
+      <w:r>
+        <w:rPr>
+          <w:rFonts w:ascii="Consolas" w:hAnsi="Consolas" w:cs="Consolas"/>
+          <w:b/>
+          <w:bCs/>
+          <w:color w:val="800000"/>
+          <w:sz w:val="20"/>
+          <w:szCs w:val="20"/>
+        </w:rPr>
+        <w:t xml:space="preserve"> </w:t>
       </w:r>
     </w:p>
     <w:p>
@@ -15885,7 +15975,102 @@
         </w:numPr>
       </w:pPr>
       <w:r>
-        <w:t>Quels sont les titres de films dont le genre est « »</w:t>
+        <w:t>Quels sont les informations du film dont le titre est</w:t>
+      </w:r>
+      <w:r>
+        <w:t xml:space="preserve"> « »</w:t>
+      </w:r>
+    </w:p>
+    <w:p>
+      <w:pPr>
+        <w:ind w:left="360"/>
+        <w:rPr>
+          <w:lang w:val="en-GB"/>
+        </w:rPr>
+      </w:pPr>
+      <w:r>
+        <w:rPr>
+          <w:rFonts w:ascii="Consolas" w:hAnsi="Consolas" w:cs="Consolas"/>
+          <w:color w:val="0000FF"/>
+          <w:sz w:val="19"/>
+          <w:szCs w:val="19"/>
+          <w:lang w:val="en-GB"/>
+        </w:rPr>
+        <w:t>public</w:t>
+      </w:r>
+      <w:r>
+        <w:rPr>
+          <w:rFonts w:ascii="Consolas" w:hAnsi="Consolas" w:cs="Consolas"/>
+          <w:color w:val="000000"/>
+          <w:sz w:val="19"/>
+          <w:szCs w:val="19"/>
+          <w:lang w:val="en-GB"/>
+        </w:rPr>
+        <w:t xml:space="preserve"> </w:t>
+      </w:r>
+      <w:r>
+        <w:rPr>
+          <w:rFonts w:ascii="Consolas" w:hAnsi="Consolas" w:cs="Consolas"/>
+          <w:color w:val="0000FF"/>
+          <w:sz w:val="19"/>
+          <w:szCs w:val="19"/>
+          <w:lang w:val="en-GB"/>
+        </w:rPr>
+        <w:t>void</w:t>
+      </w:r>
+      <w:r>
+        <w:rPr>
+          <w:rFonts w:ascii="Consolas" w:hAnsi="Consolas" w:cs="Consolas"/>
+          <w:color w:val="000000"/>
+          <w:sz w:val="19"/>
+          <w:szCs w:val="19"/>
+          <w:lang w:val="en-GB"/>
+        </w:rPr>
+        <w:t xml:space="preserve"> </w:t>
+      </w:r>
+      <w:proofErr w:type="spellStart"/>
+      <w:proofErr w:type="gramStart"/>
+      <w:r>
+        <w:rPr>
+          <w:rFonts w:ascii="Consolas" w:hAnsi="Consolas" w:cs="Consolas"/>
+          <w:color w:val="000000"/>
+          <w:sz w:val="19"/>
+          <w:szCs w:val="19"/>
+          <w:lang w:val="en-GB"/>
+        </w:rPr>
+        <w:t>TitleRequest</w:t>
+      </w:r>
+      <w:proofErr w:type="spellEnd"/>
+      <w:r>
+        <w:rPr>
+          <w:rFonts w:ascii="Consolas" w:hAnsi="Consolas" w:cs="Consolas"/>
+          <w:color w:val="000000"/>
+          <w:sz w:val="19"/>
+          <w:szCs w:val="19"/>
+          <w:lang w:val="en-GB"/>
+        </w:rPr>
+        <w:t>(</w:t>
+      </w:r>
+      <w:proofErr w:type="gramEnd"/>
+      <w:r>
+        <w:rPr>
+          <w:rFonts w:ascii="Consolas" w:hAnsi="Consolas" w:cs="Consolas"/>
+          <w:color w:val="0000FF"/>
+          <w:sz w:val="19"/>
+          <w:szCs w:val="19"/>
+          <w:lang w:val="en-GB"/>
+        </w:rPr>
+        <w:t>string</w:t>
+      </w:r>
+      <w:r>
+        <w:rPr>
+          <w:rFonts w:ascii="Consolas" w:hAnsi="Consolas" w:cs="Consolas"/>
+          <w:color w:val="000000"/>
+          <w:sz w:val="19"/>
+          <w:szCs w:val="19"/>
+          <w:lang w:val="en-GB"/>
+        </w:rPr>
+        <w:t xml:space="preserve"> title)</w:t>
       </w:r>
     </w:p>
     <w:p>
@@ -15897,8 +16082,197 @@
         </w:numPr>
       </w:pPr>
       <w:r>
-        <w:t>Quels sont les titres de films dont le genre est « »</w:t>
-      </w:r>
+        <w:t>Quels sont les films dont le genre est « »</w:t>
+      </w:r>
+    </w:p>
+    <w:p>
+      <w:pPr>
+        <w:rPr>
+          <w:lang w:val="en-GB"/>
+        </w:rPr>
+      </w:pPr>
+      <w:r>
+        <w:rPr>
+          <w:rFonts w:ascii="Consolas" w:hAnsi="Consolas" w:cs="Consolas"/>
+          <w:color w:val="0000FF"/>
+          <w:sz w:val="19"/>
+          <w:szCs w:val="19"/>
+          <w:lang w:val="en-GB"/>
+        </w:rPr>
+        <w:t>public</w:t>
+      </w:r>
+      <w:r>
+        <w:rPr>
+          <w:rFonts w:ascii="Consolas" w:hAnsi="Consolas" w:cs="Consolas"/>
+          <w:color w:val="000000"/>
+          <w:sz w:val="19"/>
+          <w:szCs w:val="19"/>
+          <w:lang w:val="en-GB"/>
+        </w:rPr>
+        <w:t xml:space="preserve"> </w:t>
+      </w:r>
+      <w:r>
+        <w:rPr>
+          <w:rFonts w:ascii="Consolas" w:hAnsi="Consolas" w:cs="Consolas"/>
+          <w:color w:val="0000FF"/>
+          <w:sz w:val="19"/>
+          <w:szCs w:val="19"/>
+          <w:lang w:val="en-GB"/>
+        </w:rPr>
+        <w:t>void</w:t>
+      </w:r>
+      <w:r>
+        <w:rPr>
+          <w:rFonts w:ascii="Consolas" w:hAnsi="Consolas" w:cs="Consolas"/>
+          <w:color w:val="000000"/>
+          <w:sz w:val="19"/>
+          <w:szCs w:val="19"/>
+          <w:lang w:val="en-GB"/>
+        </w:rPr>
+        <w:t xml:space="preserve"> </w:t>
+      </w:r>
+      <w:proofErr w:type="spellStart"/>
+      <w:proofErr w:type="gramStart"/>
+      <w:r>
+        <w:rPr>
+          <w:rFonts w:ascii="Consolas" w:hAnsi="Consolas" w:cs="Consolas"/>
+          <w:color w:val="000000"/>
+          <w:sz w:val="19"/>
+          <w:szCs w:val="19"/>
+          <w:lang w:val="en-GB"/>
+        </w:rPr>
+        <w:t>CategoryRequest</w:t>
+      </w:r>
+      <w:proofErr w:type="spellEnd"/>
+      <w:r>
+        <w:rPr>
+          <w:rFonts w:ascii="Consolas" w:hAnsi="Consolas" w:cs="Consolas"/>
+          <w:color w:val="000000"/>
+          <w:sz w:val="19"/>
+          <w:szCs w:val="19"/>
+          <w:lang w:val="en-GB"/>
+        </w:rPr>
+        <w:t>(</w:t>
+      </w:r>
+      <w:proofErr w:type="gramEnd"/>
+      <w:r>
+        <w:rPr>
+          <w:rFonts w:ascii="Consolas" w:hAnsi="Consolas" w:cs="Consolas"/>
+          <w:color w:val="0000FF"/>
+          <w:sz w:val="19"/>
+          <w:szCs w:val="19"/>
+          <w:lang w:val="en-GB"/>
+        </w:rPr>
+        <w:t>string</w:t>
+      </w:r>
+      <w:r>
+        <w:rPr>
+          <w:rFonts w:ascii="Consolas" w:hAnsi="Consolas" w:cs="Consolas"/>
+          <w:color w:val="000000"/>
+          <w:sz w:val="19"/>
+          <w:szCs w:val="19"/>
+          <w:lang w:val="en-GB"/>
+        </w:rPr>
+        <w:t xml:space="preserve"> category)</w:t>
+      </w:r>
+    </w:p>
+    <w:p>
+      <w:pPr>
+        <w:ind w:left="360"/>
+      </w:pPr>
+      <w:r>
+        <w:rPr>
+          <w:rFonts w:ascii="Consolas" w:hAnsi="Consolas" w:cs="Consolas"/>
+          <w:b/>
+          <w:bCs/>
+          <w:color w:val="800000"/>
+          <w:sz w:val="20"/>
+          <w:szCs w:val="20"/>
+        </w:rPr>
+        <w:t xml:space="preserve">Pour savoir la liste des </w:t>
+      </w:r>
+      <w:r>
+        <w:rPr>
+          <w:rFonts w:ascii="Consolas" w:hAnsi="Consolas" w:cs="Consolas"/>
+          <w:b/>
+          <w:bCs/>
+          <w:color w:val="800000"/>
+          <w:sz w:val="20"/>
+          <w:szCs w:val="20"/>
+        </w:rPr>
+        <w:t>catégories</w:t>
+      </w:r>
+      <w:r>
+        <w:rPr>
+          <w:rFonts w:ascii="Consolas" w:hAnsi="Consolas" w:cs="Consolas"/>
+          <w:b/>
+          <w:bCs/>
+          <w:color w:val="800000"/>
+          <w:sz w:val="20"/>
+          <w:szCs w:val="20"/>
+        </w:rPr>
+        <w:t xml:space="preserve"> possible, nous avons fait une requête simple sous </w:t>
+      </w:r>
+      <w:proofErr w:type="spellStart"/>
+      <w:r>
+        <w:rPr>
+          <w:rFonts w:ascii="Consolas" w:hAnsi="Consolas" w:cs="Consolas"/>
+          <w:b/>
+          <w:bCs/>
+          <w:color w:val="800000"/>
+          <w:sz w:val="20"/>
+          <w:szCs w:val="20"/>
+        </w:rPr>
+        <w:t>mongoDb</w:t>
+      </w:r>
+      <w:proofErr w:type="spellEnd"/>
+      <w:r>
+        <w:rPr>
+          <w:rFonts w:ascii="Consolas" w:hAnsi="Consolas" w:cs="Consolas"/>
+          <w:b/>
+          <w:bCs/>
+          <w:color w:val="800000"/>
+          <w:sz w:val="20"/>
+          <w:szCs w:val="20"/>
+        </w:rPr>
+        <w:t xml:space="preserve"> : </w:t>
+      </w:r>
+      <w:proofErr w:type="spellStart"/>
+      <w:proofErr w:type="gramStart"/>
+      <w:r>
+        <w:rPr>
+          <w:rFonts w:ascii="Consolas" w:hAnsi="Consolas" w:cs="Consolas"/>
+          <w:color w:val="000000"/>
+          <w:sz w:val="20"/>
+          <w:szCs w:val="20"/>
+        </w:rPr>
+        <w:t>db.film</w:t>
+      </w:r>
+      <w:proofErr w:type="gramEnd"/>
+      <w:r>
+        <w:rPr>
+          <w:rFonts w:ascii="Consolas" w:hAnsi="Consolas" w:cs="Consolas"/>
+          <w:color w:val="000000"/>
+          <w:sz w:val="20"/>
+          <w:szCs w:val="20"/>
+        </w:rPr>
+        <w:t>.distinct</w:t>
+      </w:r>
+      <w:proofErr w:type="spellEnd"/>
+      <w:r>
+        <w:rPr>
+          <w:rFonts w:ascii="Consolas" w:hAnsi="Consolas" w:cs="Consolas"/>
+          <w:color w:val="000000"/>
+          <w:sz w:val="20"/>
+          <w:szCs w:val="20"/>
+        </w:rPr>
+        <w:t>("category.name")</w:t>
+      </w:r>
+    </w:p>
+    <w:p>
+      <w:pPr>
+        <w:ind w:left="360"/>
+      </w:pPr>
     </w:p>
     <w:p>
       <w:pPr>
@@ -15908,173 +16282,119 @@
           <w:numId w:val="21"/>
         </w:numPr>
       </w:pPr>
-    </w:p>
-    <w:p>
-      <w:pPr>
-        <w:ind w:left="720"/>
-        <w:rPr>
-          <w:rFonts w:ascii="Consolas" w:hAnsi="Consolas" w:cs="Consolas"/>
-          <w:b/>
-          <w:bCs/>
-          <w:color w:val="800000"/>
-          <w:sz w:val="20"/>
-          <w:szCs w:val="20"/>
-          <w:highlight w:val="yellow"/>
-          <w:lang w:val="en-GB"/>
-        </w:rPr>
-      </w:pPr>
+      <w:r>
+        <w:t xml:space="preserve">Quels sont les films dont le prénom de l’acteur/actrice est « » </w:t>
+      </w:r>
+    </w:p>
+    <w:p>
+      <w:pPr>
+        <w:ind w:left="360"/>
+        <w:rPr>
+          <w:lang w:val="en-GB"/>
+        </w:rPr>
+      </w:pPr>
+      <w:r>
+        <w:rPr>
+          <w:rFonts w:ascii="Consolas" w:hAnsi="Consolas" w:cs="Consolas"/>
+          <w:color w:val="0000FF"/>
+          <w:sz w:val="19"/>
+          <w:szCs w:val="19"/>
+          <w:lang w:val="en-GB"/>
+        </w:rPr>
+        <w:t>public</w:t>
+      </w:r>
+      <w:r>
+        <w:rPr>
+          <w:rFonts w:ascii="Consolas" w:hAnsi="Consolas" w:cs="Consolas"/>
+          <w:color w:val="000000"/>
+          <w:sz w:val="19"/>
+          <w:szCs w:val="19"/>
+          <w:lang w:val="en-GB"/>
+        </w:rPr>
+        <w:t xml:space="preserve"> </w:t>
+      </w:r>
+      <w:r>
+        <w:rPr>
+          <w:rFonts w:ascii="Consolas" w:hAnsi="Consolas" w:cs="Consolas"/>
+          <w:color w:val="0000FF"/>
+          <w:sz w:val="19"/>
+          <w:szCs w:val="19"/>
+          <w:lang w:val="en-GB"/>
+        </w:rPr>
+        <w:t>void</w:t>
+      </w:r>
+      <w:r>
+        <w:rPr>
+          <w:rFonts w:ascii="Consolas" w:hAnsi="Consolas" w:cs="Consolas"/>
+          <w:color w:val="000000"/>
+          <w:sz w:val="19"/>
+          <w:szCs w:val="19"/>
+          <w:lang w:val="en-GB"/>
+        </w:rPr>
+        <w:t xml:space="preserve"> </w:t>
+      </w:r>
       <w:proofErr w:type="spellStart"/>
       <w:proofErr w:type="gramStart"/>
       <w:r>
         <w:rPr>
           <w:rFonts w:ascii="Consolas" w:hAnsi="Consolas" w:cs="Consolas"/>
           <w:color w:val="000000"/>
-          <w:sz w:val="20"/>
-          <w:szCs w:val="20"/>
-          <w:highlight w:val="yellow"/>
-          <w:lang w:val="en-GB"/>
-        </w:rPr>
-        <w:t>db.film</w:t>
+          <w:sz w:val="19"/>
+          <w:szCs w:val="19"/>
+          <w:lang w:val="en-GB"/>
+        </w:rPr>
+        <w:t>ActorRequest</w:t>
+      </w:r>
+      <w:proofErr w:type="spellEnd"/>
+      <w:r>
+        <w:rPr>
+          <w:rFonts w:ascii="Consolas" w:hAnsi="Consolas" w:cs="Consolas"/>
+          <w:color w:val="000000"/>
+          <w:sz w:val="19"/>
+          <w:szCs w:val="19"/>
+          <w:lang w:val="en-GB"/>
+        </w:rPr>
+        <w:t>(</w:t>
       </w:r>
       <w:proofErr w:type="gramEnd"/>
       <w:r>
         <w:rPr>
           <w:rFonts w:ascii="Consolas" w:hAnsi="Consolas" w:cs="Consolas"/>
-          <w:color w:val="000000"/>
-          <w:sz w:val="20"/>
-          <w:szCs w:val="20"/>
-          <w:highlight w:val="yellow"/>
-          <w:lang w:val="en-GB"/>
-        </w:rPr>
-        <w:t>.distinct</w:t>
-      </w:r>
-      <w:proofErr w:type="spellEnd"/>
-      <w:r>
-        <w:rPr>
-          <w:rFonts w:ascii="Consolas" w:hAnsi="Consolas" w:cs="Consolas"/>
-          <w:b/>
-          <w:bCs/>
-          <w:color w:val="800000"/>
-          <w:sz w:val="20"/>
-          <w:szCs w:val="20"/>
-          <w:highlight w:val="yellow"/>
-          <w:lang w:val="en-GB"/>
-        </w:rPr>
-        <w:t>(</w:t>
-      </w:r>
-      <w:r>
-        <w:rPr>
-          <w:rFonts w:ascii="Consolas" w:hAnsi="Consolas" w:cs="Consolas"/>
-          <w:color w:val="808000"/>
-          <w:sz w:val="20"/>
-          <w:szCs w:val="20"/>
-          <w:highlight w:val="yellow"/>
-          <w:lang w:val="en-GB"/>
-        </w:rPr>
-        <w:t>"category.name"</w:t>
-      </w:r>
-      <w:r>
-        <w:rPr>
-          <w:rFonts w:ascii="Consolas" w:hAnsi="Consolas" w:cs="Consolas"/>
-          <w:b/>
-          <w:bCs/>
-          <w:color w:val="800000"/>
-          <w:sz w:val="20"/>
-          <w:szCs w:val="20"/>
-          <w:highlight w:val="yellow"/>
-          <w:lang w:val="en-GB"/>
-        </w:rPr>
-        <w:t>)</w:t>
-      </w:r>
-    </w:p>
-    <w:p>
-      <w:pPr>
-        <w:ind w:left="720"/>
-        <w:rPr>
-          <w:lang w:val="en-GB"/>
-        </w:rPr>
-      </w:pPr>
-      <w:proofErr w:type="spellStart"/>
-      <w:proofErr w:type="gramStart"/>
-      <w:r>
-        <w:rPr>
-          <w:rFonts w:ascii="Consolas" w:hAnsi="Consolas" w:cs="Consolas"/>
-          <w:color w:val="000000"/>
-          <w:sz w:val="20"/>
-          <w:szCs w:val="20"/>
-          <w:highlight w:val="yellow"/>
-          <w:lang w:val="en-GB"/>
-        </w:rPr>
-        <w:t>db.film</w:t>
-      </w:r>
-      <w:proofErr w:type="gramEnd"/>
-      <w:r>
-        <w:rPr>
-          <w:rFonts w:ascii="Consolas" w:hAnsi="Consolas" w:cs="Consolas"/>
-          <w:color w:val="000000"/>
-          <w:sz w:val="20"/>
-          <w:szCs w:val="20"/>
-          <w:highlight w:val="yellow"/>
-          <w:lang w:val="en-GB"/>
-        </w:rPr>
-        <w:t>.distinct</w:t>
-      </w:r>
-      <w:proofErr w:type="spellEnd"/>
-      <w:r>
-        <w:rPr>
-          <w:rFonts w:ascii="Consolas" w:hAnsi="Consolas" w:cs="Consolas"/>
-          <w:b/>
-          <w:bCs/>
-          <w:color w:val="800000"/>
-          <w:sz w:val="20"/>
-          <w:szCs w:val="20"/>
-          <w:highlight w:val="yellow"/>
-          <w:lang w:val="en-GB"/>
-        </w:rPr>
-        <w:t>(</w:t>
-      </w:r>
-      <w:r>
-        <w:rPr>
-          <w:rFonts w:ascii="Consolas" w:hAnsi="Consolas" w:cs="Consolas"/>
-          <w:color w:val="808000"/>
-          <w:sz w:val="20"/>
-          <w:szCs w:val="20"/>
-          <w:highlight w:val="yellow"/>
-          <w:lang w:val="en-GB"/>
-        </w:rPr>
-        <w:t>"</w:t>
-      </w:r>
-      <w:r>
-        <w:rPr>
-          <w:rFonts w:ascii="Consolas" w:hAnsi="Consolas" w:cs="Consolas"/>
-          <w:color w:val="808000"/>
-          <w:sz w:val="20"/>
-          <w:szCs w:val="20"/>
-          <w:highlight w:val="yellow"/>
-          <w:lang w:val="en-GB"/>
-        </w:rPr>
-        <w:t>rating</w:t>
-      </w:r>
-      <w:r>
-        <w:rPr>
-          <w:rFonts w:ascii="Consolas" w:hAnsi="Consolas" w:cs="Consolas"/>
-          <w:color w:val="808000"/>
-          <w:sz w:val="20"/>
-          <w:szCs w:val="20"/>
-          <w:highlight w:val="yellow"/>
-          <w:lang w:val="en-GB"/>
-        </w:rPr>
-        <w:t>"</w:t>
-      </w:r>
-      <w:r>
-        <w:rPr>
-          <w:rFonts w:ascii="Consolas" w:hAnsi="Consolas" w:cs="Consolas"/>
-          <w:b/>
-          <w:bCs/>
-          <w:color w:val="800000"/>
-          <w:sz w:val="20"/>
-          <w:szCs w:val="20"/>
-          <w:highlight w:val="yellow"/>
+          <w:color w:val="0000FF"/>
+          <w:sz w:val="19"/>
+          <w:szCs w:val="19"/>
+          <w:lang w:val="en-GB"/>
+        </w:rPr>
+        <w:t>string</w:t>
+      </w:r>
+      <w:r>
+        <w:rPr>
+          <w:rFonts w:ascii="Consolas" w:hAnsi="Consolas" w:cs="Consolas"/>
+          <w:color w:val="000000"/>
+          <w:sz w:val="19"/>
+          <w:szCs w:val="19"/>
+          <w:lang w:val="en-GB"/>
+        </w:rPr>
+        <w:t xml:space="preserve"> </w:t>
+      </w:r>
+      <w:proofErr w:type="spellStart"/>
+      <w:r>
+        <w:rPr>
+          <w:rFonts w:ascii="Consolas" w:hAnsi="Consolas" w:cs="Consolas"/>
+          <w:color w:val="000000"/>
+          <w:sz w:val="19"/>
+          <w:szCs w:val="19"/>
+          <w:lang w:val="en-GB"/>
+        </w:rPr>
+        <w:t>fname</w:t>
+      </w:r>
+      <w:proofErr w:type="spellEnd"/>
+      <w:r>
+        <w:rPr>
+          <w:rFonts w:ascii="Consolas" w:hAnsi="Consolas" w:cs="Consolas"/>
+          <w:color w:val="000000"/>
+          <w:sz w:val="19"/>
+          <w:szCs w:val="19"/>
           <w:lang w:val="en-GB"/>
         </w:rPr>
         <w:t>)</w:t>
@@ -16089,31 +16409,79 @@
         </w:numPr>
       </w:pPr>
       <w:r>
-        <w:t>Quels sont les titres de films dont l'acteur est «</w:t>
-      </w:r>
-      <w:r>
-        <w:t> »</w:t>
-      </w:r>
-    </w:p>
-    <w:p>
-      <w:pPr>
-        <w:pStyle w:val="Paragraphedeliste"/>
-        <w:numPr>
-          <w:ilvl w:val="0"/>
-          <w:numId w:val="21"/>
-        </w:numPr>
-      </w:pPr>
-      <w:r>
         <w:t>Donner la liste de tous les films disponibles.</w:t>
       </w:r>
     </w:p>
-    <w:p/>
+    <w:p>
+      <w:pPr>
+        <w:ind w:firstLine="360"/>
+      </w:pPr>
+      <w:proofErr w:type="gramStart"/>
+      <w:r>
+        <w:rPr>
+          <w:rFonts w:ascii="Consolas" w:hAnsi="Consolas" w:cs="Consolas"/>
+          <w:color w:val="0000FF"/>
+          <w:sz w:val="19"/>
+          <w:szCs w:val="19"/>
+        </w:rPr>
+        <w:t>public</w:t>
+      </w:r>
+      <w:proofErr w:type="gramEnd"/>
+      <w:r>
+        <w:rPr>
+          <w:rFonts w:ascii="Consolas" w:hAnsi="Consolas" w:cs="Consolas"/>
+          <w:color w:val="000000"/>
+          <w:sz w:val="19"/>
+          <w:szCs w:val="19"/>
+        </w:rPr>
+        <w:t xml:space="preserve"> </w:t>
+      </w:r>
+      <w:proofErr w:type="spellStart"/>
+      <w:r>
+        <w:rPr>
+          <w:rFonts w:ascii="Consolas" w:hAnsi="Consolas" w:cs="Consolas"/>
+          <w:color w:val="0000FF"/>
+          <w:sz w:val="19"/>
+          <w:szCs w:val="19"/>
+        </w:rPr>
+        <w:t>void</w:t>
+      </w:r>
+      <w:proofErr w:type="spellEnd"/>
+      <w:r>
+        <w:rPr>
+          <w:rFonts w:ascii="Consolas" w:hAnsi="Consolas" w:cs="Consolas"/>
+          <w:color w:val="000000"/>
+          <w:sz w:val="19"/>
+          <w:szCs w:val="19"/>
+        </w:rPr>
+        <w:t xml:space="preserve"> </w:t>
+      </w:r>
+      <w:proofErr w:type="spellStart"/>
+      <w:r>
+        <w:rPr>
+          <w:rFonts w:ascii="Consolas" w:hAnsi="Consolas" w:cs="Consolas"/>
+          <w:color w:val="000000"/>
+          <w:sz w:val="19"/>
+          <w:szCs w:val="19"/>
+        </w:rPr>
+        <w:t>DisplayAllFilms</w:t>
+      </w:r>
+      <w:proofErr w:type="spellEnd"/>
+      <w:r>
+        <w:rPr>
+          <w:rFonts w:ascii="Consolas" w:hAnsi="Consolas" w:cs="Consolas"/>
+          <w:color w:val="000000"/>
+          <w:sz w:val="19"/>
+          <w:szCs w:val="19"/>
+        </w:rPr>
+        <w:t>()</w:t>
+      </w:r>
+    </w:p>
     <w:p>
       <w:pPr>
         <w:pStyle w:val="Titre2"/>
       </w:pPr>
       <w:r>
-        <w:lastRenderedPageBreak/>
         <w:t>1.4.2 Analyste/Décisionnaire</w:t>
       </w:r>
     </w:p>
@@ -16524,7 +16892,7 @@
         <w:noProof/>
         <w:lang w:bidi="fr-FR"/>
       </w:rPr>
-      <w:t>3</w:t>
+      <w:t>12</w:t>
     </w:r>
     <w:r>
       <w:rPr>
@@ -19479,7 +19847,7 @@
 </file>
 
 <file path=customXml/itemProps1.xml><?xml version="1.0" encoding="utf-8"?>
-<ds:datastoreItem xmlns:ds="http://schemas.openxmlformats.org/officeDocument/2006/customXml" ds:itemID="{29994B79-1097-420F-8F4F-DA2C89EEA973}">
+<ds:datastoreItem xmlns:ds="http://schemas.openxmlformats.org/officeDocument/2006/customXml" ds:itemID="{90C5BE75-DD0C-4095-92AD-B414BEBA7A13}">
   <ds:schemaRefs>
     <ds:schemaRef ds:uri="http://schemas.openxmlformats.org/officeDocument/2006/bibliography"/>
   </ds:schemaRefs>

--- a/Docs/TP final.docx
+++ b/Docs/TP final.docx
@@ -1088,7 +1088,15 @@
       </w:r>
     </w:p>
     <w:p>
-      <w:r>
+      <w:pPr>
+        <w:rPr>
+          <w:b/>
+        </w:rPr>
+      </w:pPr>
+      <w:r>
+        <w:rPr>
+          <w:b/>
+        </w:rPr>
         <w:t>— Définir, en langage courant, 4 types d’interrogations sur votre jeu de données. On estimera que celles-ci sont effectuées très fréquemment. Positionnez-vous comme un utilisateur standard de l’application.</w:t>
       </w:r>
     </w:p>
@@ -1262,10 +1270,7 @@
         </w:numPr>
       </w:pPr>
       <w:r>
-        <w:t>Quels sont les</w:t>
-      </w:r>
-      <w:r>
-        <w:t xml:space="preserve"> informations du film dont le titre est « »</w:t>
+        <w:t>Quels sont les informations du film dont le titre est « »</w:t>
       </w:r>
     </w:p>
     <w:p>
@@ -1322,13 +1327,27 @@
       </w:r>
     </w:p>
     <w:p>
-      <w:r>
+      <w:pPr>
+        <w:rPr>
+          <w:b/>
+        </w:rPr>
+      </w:pPr>
+      <w:r>
+        <w:rPr>
+          <w:b/>
+        </w:rPr>
         <w:t xml:space="preserve">— Définir, en langage courant, 2 </w:t>
       </w:r>
       <w:r>
+        <w:rPr>
+          <w:b/>
+        </w:rPr>
         <w:t>types</w:t>
       </w:r>
       <w:r>
+        <w:rPr>
+          <w:b/>
+        </w:rPr>
         <w:t xml:space="preserve"> d’interrogations lourdes sur votre jeu de données. Ces requêtes seront effectuées moins fréquemment. Positionnez-vous comme un analyste ou un décisionnaire de l’application.</w:t>
       </w:r>
     </w:p>
@@ -1341,7 +1360,10 @@
         </w:numPr>
       </w:pPr>
       <w:r>
-        <w:t>Trier la liste de films les plus loués (avec le nombre de fois) par ordre décroissant</w:t>
+        <w:t xml:space="preserve">Afficher </w:t>
+      </w:r>
+      <w:r>
+        <w:t>pour un id de film donné, chaque inventaire pour ce film et la liste des locations</w:t>
       </w:r>
     </w:p>
     <w:p>
@@ -1357,8 +1379,30 @@
       </w:r>
     </w:p>
     <w:p>
+      <w:r>
+        <w:t>BONUS</w:t>
+      </w:r>
+    </w:p>
+    <w:p>
       <w:pPr>
         <w:pStyle w:val="Paragraphedeliste"/>
+        <w:numPr>
+          <w:ilvl w:val="0"/>
+          <w:numId w:val="22"/>
+        </w:numPr>
+      </w:pPr>
+      <w:r>
+        <w:t xml:space="preserve">Afficher </w:t>
+      </w:r>
+      <w:bookmarkStart w:id="3" w:name="_GoBack"/>
+      <w:bookmarkEnd w:id="3"/>
+      <w:r>
+        <w:t>pour chaque inventaire la liste des locations</w:t>
+      </w:r>
+    </w:p>
+    <w:p>
+      <w:pPr>
+        <w:pStyle w:val="Paragraphedeliste"/>
       </w:pPr>
     </w:p>
     <w:p>
@@ -1368,34 +1412,59 @@
     </w:p>
     <w:p>
       <w:r>
-        <w:t>Les indicateurs sont les catégories, acteurs, clients.</w:t>
-      </w:r>
-    </w:p>
-    <w:p>
-      <w:r>
-        <w:t>Ex de requêtes : Quels sont les clients qui n’ont retourné leur DVD.</w:t>
+        <w:t xml:space="preserve">Les indicateurs sont </w:t>
+      </w:r>
+      <w:proofErr w:type="spellStart"/>
+      <w:r>
+        <w:t>inventory</w:t>
+      </w:r>
+      <w:proofErr w:type="spellEnd"/>
+      <w:r>
+        <w:t xml:space="preserve">, </w:t>
+      </w:r>
+      <w:proofErr w:type="spellStart"/>
+      <w:r>
+        <w:t>rental</w:t>
+      </w:r>
+      <w:proofErr w:type="spellEnd"/>
+      <w:r>
+        <w:t>,</w:t>
+      </w:r>
+      <w:r>
+        <w:t xml:space="preserve"> </w:t>
+      </w:r>
+      <w:r>
+        <w:t>rating</w:t>
+      </w:r>
+      <w:r>
+        <w:t>.</w:t>
+      </w:r>
+    </w:p>
+    <w:p>
+      <w:r>
+        <w:t>Pour le business user, il est important de gérer les inventaires et de pouvoir observer les locations effectuées sur chaque produit.</w:t>
       </w:r>
     </w:p>
     <w:p>
       <w:pPr>
         <w:pStyle w:val="Titre1"/>
       </w:pPr>
-      <w:bookmarkStart w:id="3" w:name="_Toc504221051"/>
+      <w:bookmarkStart w:id="4" w:name="_Toc504221051"/>
       <w:r>
         <w:lastRenderedPageBreak/>
         <w:t>1.3 Dénormalisation</w:t>
       </w:r>
-      <w:bookmarkEnd w:id="3"/>
+      <w:bookmarkEnd w:id="4"/>
     </w:p>
     <w:p>
       <w:pPr>
         <w:pStyle w:val="Titre2"/>
       </w:pPr>
-      <w:bookmarkStart w:id="4" w:name="_Toc504221052"/>
+      <w:bookmarkStart w:id="5" w:name="_Toc504221052"/>
       <w:r>
         <w:t>1.3.1 Schéma</w:t>
       </w:r>
-      <w:bookmarkEnd w:id="4"/>
+      <w:bookmarkEnd w:id="5"/>
     </w:p>
     <w:p>
       <w:r>
@@ -2028,7 +2097,7 @@
       <w:pPr>
         <w:pStyle w:val="Titre2"/>
       </w:pPr>
-      <w:bookmarkStart w:id="5" w:name="_Toc504221053"/>
+      <w:bookmarkStart w:id="6" w:name="_Toc504221053"/>
       <w:r>
         <w:t>1.3.</w:t>
       </w:r>
@@ -2038,7 +2107,7 @@
       <w:r>
         <w:t xml:space="preserve"> Transformation</w:t>
       </w:r>
-      <w:bookmarkEnd w:id="5"/>
+      <w:bookmarkEnd w:id="6"/>
     </w:p>
     <w:p>
       <w:pPr>
@@ -5406,8 +5475,6 @@
           <w:b/>
         </w:rPr>
       </w:pPr>
-      <w:bookmarkStart w:id="6" w:name="_GoBack"/>
-      <w:bookmarkEnd w:id="6"/>
       <w:r>
         <w:rPr>
           <w:b/>
@@ -8593,11 +8660,19 @@
     <w:p>
       <w:pPr>
         <w:pStyle w:val="Titre3"/>
-      </w:pPr>
-      <w:r>
+        <w:rPr>
+          <w:lang w:val="en-GB"/>
+        </w:rPr>
+      </w:pPr>
+      <w:proofErr w:type="spellStart"/>
+      <w:r>
+        <w:rPr>
+          <w:lang w:val="en-GB"/>
+        </w:rPr>
         <w:lastRenderedPageBreak/>
         <w:t>Résultats</w:t>
       </w:r>
+      <w:proofErr w:type="spellEnd"/>
     </w:p>
     <w:p>
       <w:r>
@@ -15625,22 +15700,7 @@
     </w:p>
     <w:p>
       <w:r>
-        <w:t xml:space="preserve">Toutes les </w:t>
-      </w:r>
-      <w:r>
-        <w:t>requête</w:t>
-      </w:r>
-      <w:r>
-        <w:t xml:space="preserve">s sont </w:t>
-      </w:r>
-      <w:r>
-        <w:t>présente</w:t>
-      </w:r>
-      <w:r>
-        <w:t>s</w:t>
-      </w:r>
-      <w:r>
-        <w:t xml:space="preserve"> dans la classe </w:t>
+        <w:t xml:space="preserve">Toutes les requêtes sont présentes dans la classe </w:t>
       </w:r>
       <w:r>
         <w:rPr>
@@ -16565,13 +16625,53 @@
       </w:r>
     </w:p>
     <w:p>
-      <w:r>
+      <w:pPr>
         <w:rPr>
           <w:rFonts w:ascii="LMRoman10-Regular" w:hAnsi="LMRoman10-Regular" w:cs="LMRoman10-Regular"/>
           <w:sz w:val="20"/>
           <w:szCs w:val="20"/>
         </w:rPr>
+      </w:pPr>
+      <w:r>
+        <w:rPr>
+          <w:rFonts w:ascii="LMRoman10-Regular" w:hAnsi="LMRoman10-Regular" w:cs="LMRoman10-Regular"/>
+          <w:sz w:val="20"/>
+          <w:szCs w:val="20"/>
+        </w:rPr>
         <w:t>L’interface devra permettre de paramétrer les requêtes avec des valeurs (soit à la main, soit par menu déroulant).</w:t>
+      </w:r>
+    </w:p>
+    <w:p>
+      <w:pPr>
+        <w:pStyle w:val="Paragraphedeliste"/>
+        <w:numPr>
+          <w:ilvl w:val="0"/>
+          <w:numId w:val="22"/>
+        </w:numPr>
+      </w:pPr>
+      <w:r>
+        <w:t>Afficher</w:t>
+      </w:r>
+      <w:r>
+        <w:t>,</w:t>
+      </w:r>
+      <w:r>
+        <w:t xml:space="preserve"> </w:t>
+      </w:r>
+      <w:r>
+        <w:t>pour un id de film donné, chaque inventaire pour ce film et la liste des locations</w:t>
+      </w:r>
+    </w:p>
+    <w:p>
+      <w:pPr>
+        <w:pStyle w:val="Paragraphedeliste"/>
+        <w:numPr>
+          <w:ilvl w:val="0"/>
+          <w:numId w:val="22"/>
+        </w:numPr>
+      </w:pPr>
+      <w:r>
+        <w:t>Donner pour chaque inventaire la liste des locations</w:t>
       </w:r>
     </w:p>
     <w:p>
@@ -19847,7 +19947,7 @@
 </file>
 
 <file path=customXml/itemProps1.xml><?xml version="1.0" encoding="utf-8"?>
-<ds:datastoreItem xmlns:ds="http://schemas.openxmlformats.org/officeDocument/2006/customXml" ds:itemID="{90C5BE75-DD0C-4095-92AD-B414BEBA7A13}">
+<ds:datastoreItem xmlns:ds="http://schemas.openxmlformats.org/officeDocument/2006/customXml" ds:itemID="{035EE20E-A4A6-4ACE-A0C2-C4CC579F6D63}">
   <ds:schemaRefs>
     <ds:schemaRef ds:uri="http://schemas.openxmlformats.org/officeDocument/2006/bibliography"/>
   </ds:schemaRefs>

--- a/Docs/TP final.docx
+++ b/Docs/TP final.docx
@@ -1394,8 +1394,6 @@
       <w:r>
         <w:t xml:space="preserve">Afficher </w:t>
       </w:r>
-      <w:bookmarkStart w:id="3" w:name="_GoBack"/>
-      <w:bookmarkEnd w:id="3"/>
       <w:r>
         <w:t>pour chaque inventaire la liste des locations</w:t>
       </w:r>
@@ -1449,22 +1447,22 @@
       <w:pPr>
         <w:pStyle w:val="Titre1"/>
       </w:pPr>
-      <w:bookmarkStart w:id="4" w:name="_Toc504221051"/>
+      <w:bookmarkStart w:id="3" w:name="_Toc504221051"/>
       <w:r>
         <w:lastRenderedPageBreak/>
         <w:t>1.3 Dénormalisation</w:t>
       </w:r>
+      <w:bookmarkEnd w:id="3"/>
+    </w:p>
+    <w:p>
+      <w:pPr>
+        <w:pStyle w:val="Titre2"/>
+      </w:pPr>
+      <w:bookmarkStart w:id="4" w:name="_Toc504221052"/>
+      <w:r>
+        <w:t>1.3.1 Schéma</w:t>
+      </w:r>
       <w:bookmarkEnd w:id="4"/>
-    </w:p>
-    <w:p>
-      <w:pPr>
-        <w:pStyle w:val="Titre2"/>
-      </w:pPr>
-      <w:bookmarkStart w:id="5" w:name="_Toc504221052"/>
-      <w:r>
-        <w:t>1.3.1 Schéma</w:t>
-      </w:r>
-      <w:bookmarkEnd w:id="5"/>
     </w:p>
     <w:p>
       <w:r>
@@ -2097,7 +2095,7 @@
       <w:pPr>
         <w:pStyle w:val="Titre2"/>
       </w:pPr>
-      <w:bookmarkStart w:id="6" w:name="_Toc504221053"/>
+      <w:bookmarkStart w:id="5" w:name="_Toc504221053"/>
       <w:r>
         <w:t>1.3.</w:t>
       </w:r>
@@ -2107,7 +2105,7 @@
       <w:r>
         <w:t xml:space="preserve"> Transformation</w:t>
       </w:r>
-      <w:bookmarkEnd w:id="6"/>
+      <w:bookmarkEnd w:id="5"/>
     </w:p>
     <w:p>
       <w:pPr>
@@ -15688,14 +15686,16 @@
       </w:r>
     </w:p>
     <w:p>
-      <w:r>
-        <w:t>Fournir à un utilisateur standard un accès aux résultats des 4 requêtes proposées. La vue n’a pas forcément besoin</w:t>
-      </w:r>
-      <w:r>
-        <w:t xml:space="preserve"> </w:t>
-      </w:r>
-      <w:r>
-        <w:t>de fournir la requête mais seulement une vision sur les données interrogées.</w:t>
+      <w:pPr>
+        <w:rPr>
+          <w:i/>
+        </w:rPr>
+      </w:pPr>
+      <w:r>
+        <w:rPr>
+          <w:i/>
+        </w:rPr>
+        <w:t>Fournir à un utilisateur standard un accès aux résultats des 4 requêtes proposées. La vue n’a pas forcément besoin de fournir la requête mais seulement une vision sur les données interrogées.</w:t>
       </w:r>
     </w:p>
     <w:p>
@@ -16547,96 +16547,40 @@
     </w:p>
     <w:p>
       <w:pPr>
-        <w:autoSpaceDE w:val="0"/>
-        <w:autoSpaceDN w:val="0"/>
-        <w:adjustRightInd w:val="0"/>
-        <w:spacing w:before="0" w:after="0" w:line="240" w:lineRule="auto"/>
-        <w:rPr>
-          <w:rFonts w:ascii="LMRoman10-Regular" w:hAnsi="LMRoman10-Regular" w:cs="LMRoman10-Regular"/>
-          <w:sz w:val="20"/>
-          <w:szCs w:val="20"/>
-        </w:rPr>
-      </w:pPr>
-      <w:r>
-        <w:rPr>
-          <w:rFonts w:ascii="LMRoman10-Regular" w:hAnsi="LMRoman10-Regular" w:cs="LMRoman10-Regular"/>
-          <w:sz w:val="20"/>
-          <w:szCs w:val="20"/>
-        </w:rPr>
-        <w:t xml:space="preserve">Fournir à votre </w:t>
-      </w:r>
-      <w:r>
-        <w:rPr>
-          <w:rFonts w:ascii="LMRoman10-Italic" w:hAnsi="LMRoman10-Italic" w:cs="LMRoman10-Italic"/>
+        <w:rPr>
           <w:i/>
-          <w:iCs/>
-          <w:sz w:val="20"/>
-          <w:szCs w:val="20"/>
-        </w:rPr>
-        <w:t xml:space="preserve">Data </w:t>
-      </w:r>
-      <w:proofErr w:type="spellStart"/>
-      <w:r>
-        <w:rPr>
-          <w:rFonts w:ascii="LMRoman10-Italic" w:hAnsi="LMRoman10-Italic" w:cs="LMRoman10-Italic"/>
+        </w:rPr>
+      </w:pPr>
+      <w:r>
+        <w:rPr>
           <w:i/>
-          <w:iCs/>
-          <w:sz w:val="20"/>
-          <w:szCs w:val="20"/>
+        </w:rPr>
+        <w:t xml:space="preserve">Fournir à votre Data </w:t>
+      </w:r>
+      <w:proofErr w:type="spellStart"/>
+      <w:r>
+        <w:rPr>
+          <w:i/>
         </w:rPr>
         <w:t>Analyst</w:t>
       </w:r>
       <w:proofErr w:type="spellEnd"/>
       <w:r>
         <w:rPr>
-          <w:rFonts w:ascii="LMRoman10-Italic" w:hAnsi="LMRoman10-Italic" w:cs="LMRoman10-Italic"/>
           <w:i/>
-          <w:iCs/>
-          <w:sz w:val="20"/>
-          <w:szCs w:val="20"/>
-        </w:rPr>
-        <w:t xml:space="preserve"> </w:t>
-      </w:r>
-      <w:r>
-        <w:rPr>
-          <w:rFonts w:ascii="LMRoman10-Regular" w:hAnsi="LMRoman10-Regular" w:cs="LMRoman10-Regular"/>
-          <w:sz w:val="20"/>
-          <w:szCs w:val="20"/>
-        </w:rPr>
-        <w:t xml:space="preserve">ou votre </w:t>
-      </w:r>
-      <w:r>
-        <w:rPr>
-          <w:rFonts w:ascii="LMRoman10-Italic" w:hAnsi="LMRoman10-Italic" w:cs="LMRoman10-Italic"/>
+        </w:rPr>
+        <w:t xml:space="preserve"> ou votre Business User une vue permettant de fournir les indicateurs proposés.</w:t>
+      </w:r>
+    </w:p>
+    <w:p>
+      <w:pPr>
+        <w:rPr>
           <w:i/>
-          <w:iCs/>
-          <w:sz w:val="20"/>
-          <w:szCs w:val="20"/>
-        </w:rPr>
-        <w:t xml:space="preserve">Business User </w:t>
-      </w:r>
-      <w:r>
-        <w:rPr>
-          <w:rFonts w:ascii="LMRoman10-Regular" w:hAnsi="LMRoman10-Regular" w:cs="LMRoman10-Regular"/>
-          <w:sz w:val="20"/>
-          <w:szCs w:val="20"/>
-        </w:rPr>
-        <w:t>une vue permettant de fournir les indicateurs proposés.</w:t>
-      </w:r>
-    </w:p>
-    <w:p>
-      <w:pPr>
-        <w:rPr>
-          <w:rFonts w:ascii="LMRoman10-Regular" w:hAnsi="LMRoman10-Regular" w:cs="LMRoman10-Regular"/>
-          <w:sz w:val="20"/>
-          <w:szCs w:val="20"/>
-        </w:rPr>
-      </w:pPr>
-      <w:r>
-        <w:rPr>
-          <w:rFonts w:ascii="LMRoman10-Regular" w:hAnsi="LMRoman10-Regular" w:cs="LMRoman10-Regular"/>
-          <w:sz w:val="20"/>
-          <w:szCs w:val="20"/>
+        </w:rPr>
+      </w:pPr>
+      <w:r>
+        <w:rPr>
+          <w:i/>
         </w:rPr>
         <w:t>L’interface devra permettre de paramétrer les requêtes avec des valeurs (soit à la main, soit par menu déroulant).</w:t>
       </w:r>
@@ -16664,6 +16608,988 @@
     </w:p>
     <w:p>
       <w:pPr>
+        <w:ind w:left="360"/>
+        <w:rPr>
+          <w:rFonts w:ascii="Consolas" w:hAnsi="Consolas" w:cs="Consolas"/>
+          <w:color w:val="000000"/>
+          <w:sz w:val="19"/>
+          <w:szCs w:val="19"/>
+          <w:lang w:val="en-GB"/>
+        </w:rPr>
+      </w:pPr>
+      <w:r>
+        <w:rPr>
+          <w:rFonts w:ascii="Consolas" w:hAnsi="Consolas" w:cs="Consolas"/>
+          <w:color w:val="0000FF"/>
+          <w:sz w:val="19"/>
+          <w:szCs w:val="19"/>
+          <w:lang w:val="en-GB"/>
+        </w:rPr>
+        <w:t>public</w:t>
+      </w:r>
+      <w:r>
+        <w:rPr>
+          <w:rFonts w:ascii="Consolas" w:hAnsi="Consolas" w:cs="Consolas"/>
+          <w:color w:val="000000"/>
+          <w:sz w:val="19"/>
+          <w:szCs w:val="19"/>
+          <w:lang w:val="en-GB"/>
+        </w:rPr>
+        <w:t xml:space="preserve"> </w:t>
+      </w:r>
+      <w:r>
+        <w:rPr>
+          <w:rFonts w:ascii="Consolas" w:hAnsi="Consolas" w:cs="Consolas"/>
+          <w:color w:val="0000FF"/>
+          <w:sz w:val="19"/>
+          <w:szCs w:val="19"/>
+          <w:lang w:val="en-GB"/>
+        </w:rPr>
+        <w:t>void</w:t>
+      </w:r>
+      <w:r>
+        <w:rPr>
+          <w:rFonts w:ascii="Consolas" w:hAnsi="Consolas" w:cs="Consolas"/>
+          <w:color w:val="000000"/>
+          <w:sz w:val="19"/>
+          <w:szCs w:val="19"/>
+          <w:lang w:val="en-GB"/>
+        </w:rPr>
+        <w:t xml:space="preserve"> </w:t>
+      </w:r>
+      <w:proofErr w:type="spellStart"/>
+      <w:proofErr w:type="gramStart"/>
+      <w:r>
+        <w:rPr>
+          <w:rFonts w:ascii="Consolas" w:hAnsi="Consolas" w:cs="Consolas"/>
+          <w:color w:val="000000"/>
+          <w:sz w:val="19"/>
+          <w:szCs w:val="19"/>
+          <w:lang w:val="en-GB"/>
+        </w:rPr>
+        <w:t>InventoryRequestById</w:t>
+      </w:r>
+      <w:proofErr w:type="spellEnd"/>
+      <w:r>
+        <w:rPr>
+          <w:rFonts w:ascii="Consolas" w:hAnsi="Consolas" w:cs="Consolas"/>
+          <w:color w:val="000000"/>
+          <w:sz w:val="19"/>
+          <w:szCs w:val="19"/>
+          <w:lang w:val="en-GB"/>
+        </w:rPr>
+        <w:t>(</w:t>
+      </w:r>
+      <w:proofErr w:type="gramEnd"/>
+      <w:r>
+        <w:rPr>
+          <w:rFonts w:ascii="Consolas" w:hAnsi="Consolas" w:cs="Consolas"/>
+          <w:color w:val="0000FF"/>
+          <w:sz w:val="19"/>
+          <w:szCs w:val="19"/>
+          <w:lang w:val="en-GB"/>
+        </w:rPr>
+        <w:t>string</w:t>
+      </w:r>
+      <w:r>
+        <w:rPr>
+          <w:rFonts w:ascii="Consolas" w:hAnsi="Consolas" w:cs="Consolas"/>
+          <w:color w:val="000000"/>
+          <w:sz w:val="19"/>
+          <w:szCs w:val="19"/>
+          <w:lang w:val="en-GB"/>
+        </w:rPr>
+        <w:t xml:space="preserve"> </w:t>
+      </w:r>
+      <w:proofErr w:type="spellStart"/>
+      <w:r>
+        <w:rPr>
+          <w:rFonts w:ascii="Consolas" w:hAnsi="Consolas" w:cs="Consolas"/>
+          <w:color w:val="000000"/>
+          <w:sz w:val="19"/>
+          <w:szCs w:val="19"/>
+          <w:lang w:val="en-GB"/>
+        </w:rPr>
+        <w:t>filmId</w:t>
+      </w:r>
+      <w:proofErr w:type="spellEnd"/>
+      <w:r>
+        <w:rPr>
+          <w:rFonts w:ascii="Consolas" w:hAnsi="Consolas" w:cs="Consolas"/>
+          <w:color w:val="000000"/>
+          <w:sz w:val="19"/>
+          <w:szCs w:val="19"/>
+          <w:lang w:val="en-GB"/>
+        </w:rPr>
+        <w:t>)</w:t>
+      </w:r>
+    </w:p>
+    <w:p>
+      <w:r>
+        <w:t xml:space="preserve">ex de résultat : </w:t>
+      </w:r>
+    </w:p>
+    <w:p>
+      <w:pPr>
+        <w:rPr>
+          <w:rFonts w:ascii="Consolas" w:hAnsi="Consolas" w:cs="Consolas"/>
+          <w:color w:val="000000"/>
+          <w:sz w:val="19"/>
+          <w:szCs w:val="19"/>
+          <w:lang w:val="en-GB"/>
+        </w:rPr>
+      </w:pPr>
+      <w:r>
+        <w:rPr>
+          <w:noProof/>
+        </w:rPr>
+        <w:drawing>
+          <wp:inline distT="0" distB="0" distL="0" distR="0" wp14:anchorId="2C887E6E" wp14:editId="0A388077">
+            <wp:extent cx="3501525" cy="4655128"/>
+            <wp:effectExtent l="0" t="0" r="3810" b="0"/>
+            <wp:docPr id="7" name="Image 7"/>
+            <wp:cNvGraphicFramePr>
+              <a:graphicFrameLocks xmlns:a="http://schemas.openxmlformats.org/drawingml/2006/main" noChangeAspect="1"/>
+            </wp:cNvGraphicFramePr>
+            <a:graphic xmlns:a="http://schemas.openxmlformats.org/drawingml/2006/main">
+              <a:graphicData uri="http://schemas.openxmlformats.org/drawingml/2006/picture">
+                <pic:pic xmlns:pic="http://schemas.openxmlformats.org/drawingml/2006/picture">
+                  <pic:nvPicPr>
+                    <pic:cNvPr id="1" name=""/>
+                    <pic:cNvPicPr/>
+                  </pic:nvPicPr>
+                  <pic:blipFill>
+                    <a:blip r:embed="rId20"/>
+                    <a:stretch>
+                      <a:fillRect/>
+                    </a:stretch>
+                  </pic:blipFill>
+                  <pic:spPr>
+                    <a:xfrm>
+                      <a:off x="0" y="0"/>
+                      <a:ext cx="3502864" cy="4656908"/>
+                    </a:xfrm>
+                    <a:prstGeom prst="rect">
+                      <a:avLst/>
+                    </a:prstGeom>
+                  </pic:spPr>
+                </pic:pic>
+              </a:graphicData>
+            </a:graphic>
+          </wp:inline>
+        </w:drawing>
+      </w:r>
+    </w:p>
+    <w:p>
+      <w:pPr>
+        <w:autoSpaceDE w:val="0"/>
+        <w:autoSpaceDN w:val="0"/>
+        <w:adjustRightInd w:val="0"/>
+        <w:spacing w:before="0" w:after="0" w:line="240" w:lineRule="auto"/>
+      </w:pPr>
+      <w:r>
+        <w:t xml:space="preserve">Equivalent de la requête </w:t>
+      </w:r>
+      <w:proofErr w:type="spellStart"/>
+      <w:r>
+        <w:t>mongodb</w:t>
+      </w:r>
+      <w:proofErr w:type="spellEnd"/>
+      <w:r>
+        <w:t xml:space="preserve"> suivante :</w:t>
+      </w:r>
+    </w:p>
+    <w:p>
+      <w:pPr>
+        <w:autoSpaceDE w:val="0"/>
+        <w:autoSpaceDN w:val="0"/>
+        <w:adjustRightInd w:val="0"/>
+        <w:spacing w:before="0" w:after="0" w:line="240" w:lineRule="auto"/>
+        <w:rPr>
+          <w:rFonts w:ascii="Consolas" w:hAnsi="Consolas" w:cs="Consolas"/>
+          <w:color w:val="000000"/>
+          <w:sz w:val="20"/>
+          <w:szCs w:val="20"/>
+          <w:highlight w:val="yellow"/>
+        </w:rPr>
+      </w:pPr>
+    </w:p>
+    <w:p>
+      <w:pPr>
+        <w:autoSpaceDE w:val="0"/>
+        <w:autoSpaceDN w:val="0"/>
+        <w:adjustRightInd w:val="0"/>
+        <w:spacing w:before="0" w:after="0" w:line="240" w:lineRule="auto"/>
+        <w:rPr>
+          <w:rFonts w:ascii="Consolas" w:hAnsi="Consolas" w:cs="Consolas"/>
+          <w:sz w:val="20"/>
+          <w:szCs w:val="20"/>
+        </w:rPr>
+      </w:pPr>
+      <w:proofErr w:type="spellStart"/>
+      <w:proofErr w:type="gramStart"/>
+      <w:r>
+        <w:rPr>
+          <w:rFonts w:ascii="Consolas" w:hAnsi="Consolas" w:cs="Consolas"/>
+          <w:color w:val="000000"/>
+          <w:sz w:val="20"/>
+          <w:szCs w:val="20"/>
+          <w:highlight w:val="yellow"/>
+        </w:rPr>
+        <w:t>db.inventory</w:t>
+      </w:r>
+      <w:proofErr w:type="gramEnd"/>
+      <w:r>
+        <w:rPr>
+          <w:rFonts w:ascii="Consolas" w:hAnsi="Consolas" w:cs="Consolas"/>
+          <w:color w:val="000000"/>
+          <w:sz w:val="20"/>
+          <w:szCs w:val="20"/>
+          <w:highlight w:val="yellow"/>
+        </w:rPr>
+        <w:t>.aggregate</w:t>
+      </w:r>
+      <w:proofErr w:type="spellEnd"/>
+      <w:r>
+        <w:rPr>
+          <w:rFonts w:ascii="Consolas" w:hAnsi="Consolas" w:cs="Consolas"/>
+          <w:b/>
+          <w:bCs/>
+          <w:color w:val="800000"/>
+          <w:sz w:val="20"/>
+          <w:szCs w:val="20"/>
+          <w:highlight w:val="yellow"/>
+        </w:rPr>
+        <w:t>([</w:t>
+      </w:r>
+    </w:p>
+    <w:p>
+      <w:pPr>
+        <w:autoSpaceDE w:val="0"/>
+        <w:autoSpaceDN w:val="0"/>
+        <w:adjustRightInd w:val="0"/>
+        <w:spacing w:before="0" w:after="0" w:line="240" w:lineRule="auto"/>
+        <w:rPr>
+          <w:rFonts w:ascii="Consolas" w:hAnsi="Consolas" w:cs="Consolas"/>
+          <w:sz w:val="20"/>
+          <w:szCs w:val="20"/>
+        </w:rPr>
+      </w:pPr>
+      <w:r>
+        <w:rPr>
+          <w:rFonts w:ascii="Consolas" w:hAnsi="Consolas" w:cs="Consolas"/>
+          <w:color w:val="000000"/>
+          <w:sz w:val="20"/>
+          <w:szCs w:val="20"/>
+        </w:rPr>
+        <w:t xml:space="preserve">  </w:t>
+      </w:r>
+    </w:p>
+    <w:p>
+      <w:pPr>
+        <w:autoSpaceDE w:val="0"/>
+        <w:autoSpaceDN w:val="0"/>
+        <w:adjustRightInd w:val="0"/>
+        <w:spacing w:before="0" w:after="0" w:line="240" w:lineRule="auto"/>
+        <w:rPr>
+          <w:rFonts w:ascii="Consolas" w:hAnsi="Consolas" w:cs="Consolas"/>
+          <w:sz w:val="20"/>
+          <w:szCs w:val="20"/>
+          <w:lang w:val="en-GB"/>
+        </w:rPr>
+      </w:pPr>
+      <w:r>
+        <w:rPr>
+          <w:rFonts w:ascii="Consolas" w:hAnsi="Consolas" w:cs="Consolas"/>
+          <w:b/>
+          <w:bCs/>
+          <w:color w:val="800000"/>
+          <w:sz w:val="20"/>
+          <w:szCs w:val="20"/>
+          <w:highlight w:val="white"/>
+          <w:lang w:val="en-GB"/>
+        </w:rPr>
+        <w:t>{</w:t>
+      </w:r>
+    </w:p>
+    <w:p>
+      <w:pPr>
+        <w:autoSpaceDE w:val="0"/>
+        <w:autoSpaceDN w:val="0"/>
+        <w:adjustRightInd w:val="0"/>
+        <w:spacing w:before="0" w:after="0" w:line="240" w:lineRule="auto"/>
+        <w:rPr>
+          <w:rFonts w:ascii="Consolas" w:hAnsi="Consolas" w:cs="Consolas"/>
+          <w:sz w:val="20"/>
+          <w:szCs w:val="20"/>
+          <w:lang w:val="en-GB"/>
+        </w:rPr>
+      </w:pPr>
+      <w:r>
+        <w:rPr>
+          <w:rFonts w:ascii="Consolas" w:hAnsi="Consolas" w:cs="Consolas"/>
+          <w:color w:val="000000"/>
+          <w:sz w:val="20"/>
+          <w:szCs w:val="20"/>
+          <w:highlight w:val="white"/>
+          <w:lang w:val="en-GB"/>
+        </w:rPr>
+        <w:lastRenderedPageBreak/>
+        <w:t xml:space="preserve">     $</w:t>
+      </w:r>
+      <w:proofErr w:type="gramStart"/>
+      <w:r>
+        <w:rPr>
+          <w:rFonts w:ascii="Consolas" w:hAnsi="Consolas" w:cs="Consolas"/>
+          <w:color w:val="000000"/>
+          <w:sz w:val="20"/>
+          <w:szCs w:val="20"/>
+          <w:highlight w:val="white"/>
+          <w:lang w:val="en-GB"/>
+        </w:rPr>
+        <w:t>lookup</w:t>
+      </w:r>
+      <w:r>
+        <w:rPr>
+          <w:rFonts w:ascii="Consolas" w:hAnsi="Consolas" w:cs="Consolas"/>
+          <w:b/>
+          <w:bCs/>
+          <w:color w:val="800000"/>
+          <w:sz w:val="20"/>
+          <w:szCs w:val="20"/>
+          <w:highlight w:val="white"/>
+          <w:lang w:val="en-GB"/>
+        </w:rPr>
+        <w:t>:</w:t>
+      </w:r>
+      <w:r>
+        <w:rPr>
+          <w:rFonts w:ascii="Consolas" w:hAnsi="Consolas" w:cs="Consolas"/>
+          <w:b/>
+          <w:bCs/>
+          <w:color w:val="800000"/>
+          <w:sz w:val="20"/>
+          <w:szCs w:val="20"/>
+          <w:lang w:val="en-GB"/>
+        </w:rPr>
+        <w:t>{</w:t>
+      </w:r>
+      <w:proofErr w:type="gramEnd"/>
+    </w:p>
+    <w:p>
+      <w:pPr>
+        <w:autoSpaceDE w:val="0"/>
+        <w:autoSpaceDN w:val="0"/>
+        <w:adjustRightInd w:val="0"/>
+        <w:spacing w:before="0" w:after="0" w:line="240" w:lineRule="auto"/>
+        <w:rPr>
+          <w:rFonts w:ascii="Consolas" w:hAnsi="Consolas" w:cs="Consolas"/>
+          <w:sz w:val="20"/>
+          <w:szCs w:val="20"/>
+          <w:lang w:val="en-GB"/>
+        </w:rPr>
+      </w:pPr>
+      <w:r>
+        <w:rPr>
+          <w:rFonts w:ascii="Consolas" w:hAnsi="Consolas" w:cs="Consolas"/>
+          <w:color w:val="000000"/>
+          <w:sz w:val="20"/>
+          <w:szCs w:val="20"/>
+          <w:highlight w:val="white"/>
+          <w:lang w:val="en-GB"/>
+        </w:rPr>
+        <w:t xml:space="preserve">         from</w:t>
+      </w:r>
+      <w:r>
+        <w:rPr>
+          <w:rFonts w:ascii="Consolas" w:hAnsi="Consolas" w:cs="Consolas"/>
+          <w:b/>
+          <w:bCs/>
+          <w:color w:val="800000"/>
+          <w:sz w:val="20"/>
+          <w:szCs w:val="20"/>
+          <w:highlight w:val="white"/>
+          <w:lang w:val="en-GB"/>
+        </w:rPr>
+        <w:t>:</w:t>
+      </w:r>
+      <w:r>
+        <w:rPr>
+          <w:rFonts w:ascii="Consolas" w:hAnsi="Consolas" w:cs="Consolas"/>
+          <w:color w:val="000000"/>
+          <w:sz w:val="20"/>
+          <w:szCs w:val="20"/>
+          <w:highlight w:val="white"/>
+          <w:lang w:val="en-GB"/>
+        </w:rPr>
+        <w:t xml:space="preserve"> </w:t>
+      </w:r>
+      <w:r>
+        <w:rPr>
+          <w:rFonts w:ascii="Consolas" w:hAnsi="Consolas" w:cs="Consolas"/>
+          <w:color w:val="808000"/>
+          <w:sz w:val="20"/>
+          <w:szCs w:val="20"/>
+          <w:highlight w:val="white"/>
+          <w:lang w:val="en-GB"/>
+        </w:rPr>
+        <w:t>"rental"</w:t>
+      </w:r>
+      <w:r>
+        <w:rPr>
+          <w:rFonts w:ascii="Consolas" w:hAnsi="Consolas" w:cs="Consolas"/>
+          <w:b/>
+          <w:bCs/>
+          <w:color w:val="800000"/>
+          <w:sz w:val="20"/>
+          <w:szCs w:val="20"/>
+          <w:highlight w:val="white"/>
+          <w:lang w:val="en-GB"/>
+        </w:rPr>
+        <w:t>,</w:t>
+      </w:r>
+    </w:p>
+    <w:p>
+      <w:pPr>
+        <w:autoSpaceDE w:val="0"/>
+        <w:autoSpaceDN w:val="0"/>
+        <w:adjustRightInd w:val="0"/>
+        <w:spacing w:before="0" w:after="0" w:line="240" w:lineRule="auto"/>
+        <w:rPr>
+          <w:rFonts w:ascii="Consolas" w:hAnsi="Consolas" w:cs="Consolas"/>
+          <w:sz w:val="20"/>
+          <w:szCs w:val="20"/>
+          <w:lang w:val="en-GB"/>
+        </w:rPr>
+      </w:pPr>
+      <w:r>
+        <w:rPr>
+          <w:rFonts w:ascii="Consolas" w:hAnsi="Consolas" w:cs="Consolas"/>
+          <w:color w:val="000000"/>
+          <w:sz w:val="20"/>
+          <w:szCs w:val="20"/>
+          <w:highlight w:val="white"/>
+          <w:lang w:val="en-GB"/>
+        </w:rPr>
+        <w:tab/>
+        <w:t xml:space="preserve">  </w:t>
+      </w:r>
+      <w:proofErr w:type="spellStart"/>
+      <w:r>
+        <w:rPr>
+          <w:rFonts w:ascii="Consolas" w:hAnsi="Consolas" w:cs="Consolas"/>
+          <w:color w:val="000000"/>
+          <w:sz w:val="20"/>
+          <w:szCs w:val="20"/>
+          <w:highlight w:val="white"/>
+          <w:lang w:val="en-GB"/>
+        </w:rPr>
+        <w:t>localField</w:t>
+      </w:r>
+      <w:proofErr w:type="spellEnd"/>
+      <w:r>
+        <w:rPr>
+          <w:rFonts w:ascii="Consolas" w:hAnsi="Consolas" w:cs="Consolas"/>
+          <w:b/>
+          <w:bCs/>
+          <w:color w:val="800000"/>
+          <w:sz w:val="20"/>
+          <w:szCs w:val="20"/>
+          <w:highlight w:val="white"/>
+          <w:lang w:val="en-GB"/>
+        </w:rPr>
+        <w:t>:</w:t>
+      </w:r>
+      <w:r>
+        <w:rPr>
+          <w:rFonts w:ascii="Consolas" w:hAnsi="Consolas" w:cs="Consolas"/>
+          <w:color w:val="000000"/>
+          <w:sz w:val="20"/>
+          <w:szCs w:val="20"/>
+          <w:highlight w:val="white"/>
+          <w:lang w:val="en-GB"/>
+        </w:rPr>
+        <w:t xml:space="preserve"> </w:t>
+      </w:r>
+      <w:r>
+        <w:rPr>
+          <w:rFonts w:ascii="Consolas" w:hAnsi="Consolas" w:cs="Consolas"/>
+          <w:color w:val="808000"/>
+          <w:sz w:val="20"/>
+          <w:szCs w:val="20"/>
+          <w:highlight w:val="white"/>
+          <w:lang w:val="en-GB"/>
+        </w:rPr>
+        <w:t>"</w:t>
+      </w:r>
+      <w:proofErr w:type="spellStart"/>
+      <w:r>
+        <w:rPr>
+          <w:rFonts w:ascii="Consolas" w:hAnsi="Consolas" w:cs="Consolas"/>
+          <w:color w:val="808000"/>
+          <w:sz w:val="20"/>
+          <w:szCs w:val="20"/>
+          <w:highlight w:val="white"/>
+          <w:lang w:val="en-GB"/>
+        </w:rPr>
+        <w:t>inventory_id</w:t>
+      </w:r>
+      <w:proofErr w:type="spellEnd"/>
+      <w:r>
+        <w:rPr>
+          <w:rFonts w:ascii="Consolas" w:hAnsi="Consolas" w:cs="Consolas"/>
+          <w:color w:val="808000"/>
+          <w:sz w:val="20"/>
+          <w:szCs w:val="20"/>
+          <w:highlight w:val="white"/>
+          <w:lang w:val="en-GB"/>
+        </w:rPr>
+        <w:t>"</w:t>
+      </w:r>
+      <w:r>
+        <w:rPr>
+          <w:rFonts w:ascii="Consolas" w:hAnsi="Consolas" w:cs="Consolas"/>
+          <w:b/>
+          <w:bCs/>
+          <w:color w:val="800000"/>
+          <w:sz w:val="20"/>
+          <w:szCs w:val="20"/>
+          <w:highlight w:val="white"/>
+          <w:lang w:val="en-GB"/>
+        </w:rPr>
+        <w:t>,</w:t>
+      </w:r>
+    </w:p>
+    <w:p>
+      <w:pPr>
+        <w:autoSpaceDE w:val="0"/>
+        <w:autoSpaceDN w:val="0"/>
+        <w:adjustRightInd w:val="0"/>
+        <w:spacing w:before="0" w:after="0" w:line="240" w:lineRule="auto"/>
+        <w:rPr>
+          <w:rFonts w:ascii="Consolas" w:hAnsi="Consolas" w:cs="Consolas"/>
+          <w:sz w:val="20"/>
+          <w:szCs w:val="20"/>
+          <w:lang w:val="en-GB"/>
+        </w:rPr>
+      </w:pPr>
+    </w:p>
+    <w:p>
+      <w:pPr>
+        <w:autoSpaceDE w:val="0"/>
+        <w:autoSpaceDN w:val="0"/>
+        <w:adjustRightInd w:val="0"/>
+        <w:spacing w:before="0" w:after="0" w:line="240" w:lineRule="auto"/>
+        <w:rPr>
+          <w:rFonts w:ascii="Consolas" w:hAnsi="Consolas" w:cs="Consolas"/>
+          <w:sz w:val="20"/>
+          <w:szCs w:val="20"/>
+          <w:lang w:val="en-GB"/>
+        </w:rPr>
+      </w:pPr>
+      <w:r>
+        <w:rPr>
+          <w:rFonts w:ascii="Consolas" w:hAnsi="Consolas" w:cs="Consolas"/>
+          <w:color w:val="000000"/>
+          <w:sz w:val="20"/>
+          <w:szCs w:val="20"/>
+          <w:highlight w:val="white"/>
+          <w:lang w:val="en-GB"/>
+        </w:rPr>
+        <w:t xml:space="preserve">         </w:t>
+      </w:r>
+      <w:proofErr w:type="spellStart"/>
+      <w:r>
+        <w:rPr>
+          <w:rFonts w:ascii="Consolas" w:hAnsi="Consolas" w:cs="Consolas"/>
+          <w:color w:val="000000"/>
+          <w:sz w:val="20"/>
+          <w:szCs w:val="20"/>
+          <w:highlight w:val="white"/>
+          <w:lang w:val="en-GB"/>
+        </w:rPr>
+        <w:t>foreignField</w:t>
+      </w:r>
+      <w:proofErr w:type="spellEnd"/>
+      <w:r>
+        <w:rPr>
+          <w:rFonts w:ascii="Consolas" w:hAnsi="Consolas" w:cs="Consolas"/>
+          <w:b/>
+          <w:bCs/>
+          <w:color w:val="800000"/>
+          <w:sz w:val="20"/>
+          <w:szCs w:val="20"/>
+          <w:highlight w:val="white"/>
+          <w:lang w:val="en-GB"/>
+        </w:rPr>
+        <w:t>:</w:t>
+      </w:r>
+      <w:r>
+        <w:rPr>
+          <w:rFonts w:ascii="Consolas" w:hAnsi="Consolas" w:cs="Consolas"/>
+          <w:color w:val="000000"/>
+          <w:sz w:val="20"/>
+          <w:szCs w:val="20"/>
+          <w:highlight w:val="white"/>
+          <w:lang w:val="en-GB"/>
+        </w:rPr>
+        <w:t xml:space="preserve"> </w:t>
+      </w:r>
+      <w:r>
+        <w:rPr>
+          <w:rFonts w:ascii="Consolas" w:hAnsi="Consolas" w:cs="Consolas"/>
+          <w:color w:val="808000"/>
+          <w:sz w:val="20"/>
+          <w:szCs w:val="20"/>
+          <w:highlight w:val="white"/>
+          <w:lang w:val="en-GB"/>
+        </w:rPr>
+        <w:t>"</w:t>
+      </w:r>
+      <w:proofErr w:type="spellStart"/>
+      <w:r>
+        <w:rPr>
+          <w:rFonts w:ascii="Consolas" w:hAnsi="Consolas" w:cs="Consolas"/>
+          <w:color w:val="808000"/>
+          <w:sz w:val="20"/>
+          <w:szCs w:val="20"/>
+          <w:highlight w:val="white"/>
+          <w:lang w:val="en-GB"/>
+        </w:rPr>
+        <w:t>inventory_id</w:t>
+      </w:r>
+      <w:proofErr w:type="spellEnd"/>
+      <w:r>
+        <w:rPr>
+          <w:rFonts w:ascii="Consolas" w:hAnsi="Consolas" w:cs="Consolas"/>
+          <w:color w:val="808000"/>
+          <w:sz w:val="20"/>
+          <w:szCs w:val="20"/>
+          <w:highlight w:val="white"/>
+          <w:lang w:val="en-GB"/>
+        </w:rPr>
+        <w:t>"</w:t>
+      </w:r>
+      <w:r>
+        <w:rPr>
+          <w:rFonts w:ascii="Consolas" w:hAnsi="Consolas" w:cs="Consolas"/>
+          <w:b/>
+          <w:bCs/>
+          <w:color w:val="800000"/>
+          <w:sz w:val="20"/>
+          <w:szCs w:val="20"/>
+          <w:highlight w:val="white"/>
+          <w:lang w:val="en-GB"/>
+        </w:rPr>
+        <w:t>,</w:t>
+      </w:r>
+    </w:p>
+    <w:p>
+      <w:pPr>
+        <w:autoSpaceDE w:val="0"/>
+        <w:autoSpaceDN w:val="0"/>
+        <w:adjustRightInd w:val="0"/>
+        <w:spacing w:before="0" w:after="0" w:line="240" w:lineRule="auto"/>
+        <w:rPr>
+          <w:rFonts w:ascii="Consolas" w:hAnsi="Consolas" w:cs="Consolas"/>
+          <w:sz w:val="20"/>
+          <w:szCs w:val="20"/>
+          <w:lang w:val="en-GB"/>
+        </w:rPr>
+      </w:pPr>
+    </w:p>
+    <w:p>
+      <w:pPr>
+        <w:autoSpaceDE w:val="0"/>
+        <w:autoSpaceDN w:val="0"/>
+        <w:adjustRightInd w:val="0"/>
+        <w:spacing w:before="0" w:after="0" w:line="240" w:lineRule="auto"/>
+        <w:rPr>
+          <w:rFonts w:ascii="Consolas" w:hAnsi="Consolas" w:cs="Consolas"/>
+          <w:sz w:val="20"/>
+          <w:szCs w:val="20"/>
+          <w:lang w:val="en-GB"/>
+        </w:rPr>
+      </w:pPr>
+      <w:r>
+        <w:rPr>
+          <w:rFonts w:ascii="Consolas" w:hAnsi="Consolas" w:cs="Consolas"/>
+          <w:color w:val="000000"/>
+          <w:sz w:val="20"/>
+          <w:szCs w:val="20"/>
+          <w:lang w:val="en-GB"/>
+        </w:rPr>
+        <w:t xml:space="preserve">         as</w:t>
+      </w:r>
+      <w:r>
+        <w:rPr>
+          <w:rFonts w:ascii="Consolas" w:hAnsi="Consolas" w:cs="Consolas"/>
+          <w:b/>
+          <w:bCs/>
+          <w:color w:val="800000"/>
+          <w:sz w:val="20"/>
+          <w:szCs w:val="20"/>
+          <w:lang w:val="en-GB"/>
+        </w:rPr>
+        <w:t>:</w:t>
+      </w:r>
+      <w:r>
+        <w:rPr>
+          <w:rFonts w:ascii="Consolas" w:hAnsi="Consolas" w:cs="Consolas"/>
+          <w:color w:val="000000"/>
+          <w:sz w:val="20"/>
+          <w:szCs w:val="20"/>
+          <w:lang w:val="en-GB"/>
+        </w:rPr>
+        <w:t xml:space="preserve"> </w:t>
+      </w:r>
+      <w:r>
+        <w:rPr>
+          <w:rFonts w:ascii="Consolas" w:hAnsi="Consolas" w:cs="Consolas"/>
+          <w:color w:val="808000"/>
+          <w:sz w:val="20"/>
+          <w:szCs w:val="20"/>
+          <w:lang w:val="en-GB"/>
+        </w:rPr>
+        <w:t>"rented"</w:t>
+      </w:r>
+    </w:p>
+    <w:p>
+      <w:pPr>
+        <w:autoSpaceDE w:val="0"/>
+        <w:autoSpaceDN w:val="0"/>
+        <w:adjustRightInd w:val="0"/>
+        <w:spacing w:before="0" w:after="0" w:line="240" w:lineRule="auto"/>
+        <w:rPr>
+          <w:rFonts w:ascii="Consolas" w:hAnsi="Consolas" w:cs="Consolas"/>
+          <w:sz w:val="20"/>
+          <w:szCs w:val="20"/>
+          <w:lang w:val="en-GB"/>
+        </w:rPr>
+      </w:pPr>
+      <w:r>
+        <w:rPr>
+          <w:rFonts w:ascii="Consolas" w:hAnsi="Consolas" w:cs="Consolas"/>
+          <w:color w:val="000000"/>
+          <w:sz w:val="20"/>
+          <w:szCs w:val="20"/>
+          <w:highlight w:val="white"/>
+          <w:lang w:val="en-GB"/>
+        </w:rPr>
+        <w:t xml:space="preserve">       </w:t>
+      </w:r>
+      <w:r>
+        <w:rPr>
+          <w:rFonts w:ascii="Consolas" w:hAnsi="Consolas" w:cs="Consolas"/>
+          <w:b/>
+          <w:bCs/>
+          <w:color w:val="800000"/>
+          <w:sz w:val="20"/>
+          <w:szCs w:val="20"/>
+          <w:highlight w:val="white"/>
+          <w:lang w:val="en-GB"/>
+        </w:rPr>
+        <w:t>}</w:t>
+      </w:r>
+    </w:p>
+    <w:p>
+      <w:pPr>
+        <w:autoSpaceDE w:val="0"/>
+        <w:autoSpaceDN w:val="0"/>
+        <w:adjustRightInd w:val="0"/>
+        <w:spacing w:before="0" w:after="0" w:line="240" w:lineRule="auto"/>
+        <w:rPr>
+          <w:rFonts w:ascii="Consolas" w:hAnsi="Consolas" w:cs="Consolas"/>
+          <w:sz w:val="20"/>
+          <w:szCs w:val="20"/>
+          <w:lang w:val="en-GB"/>
+        </w:rPr>
+      </w:pPr>
+      <w:r>
+        <w:rPr>
+          <w:rFonts w:ascii="Consolas" w:hAnsi="Consolas" w:cs="Consolas"/>
+          <w:color w:val="000000"/>
+          <w:sz w:val="20"/>
+          <w:szCs w:val="20"/>
+          <w:highlight w:val="white"/>
+          <w:lang w:val="en-GB"/>
+        </w:rPr>
+        <w:t xml:space="preserve">  </w:t>
+      </w:r>
+    </w:p>
+    <w:p>
+      <w:pPr>
+        <w:autoSpaceDE w:val="0"/>
+        <w:autoSpaceDN w:val="0"/>
+        <w:adjustRightInd w:val="0"/>
+        <w:spacing w:before="0" w:after="0" w:line="240" w:lineRule="auto"/>
+        <w:rPr>
+          <w:rFonts w:ascii="Consolas" w:hAnsi="Consolas" w:cs="Consolas"/>
+          <w:sz w:val="20"/>
+          <w:szCs w:val="20"/>
+          <w:lang w:val="en-GB"/>
+        </w:rPr>
+      </w:pPr>
+      <w:r>
+        <w:rPr>
+          <w:rFonts w:ascii="Consolas" w:hAnsi="Consolas" w:cs="Consolas"/>
+          <w:b/>
+          <w:bCs/>
+          <w:color w:val="800000"/>
+          <w:sz w:val="20"/>
+          <w:szCs w:val="20"/>
+          <w:highlight w:val="white"/>
+          <w:lang w:val="en-GB"/>
+        </w:rPr>
+        <w:t>},</w:t>
+      </w:r>
+    </w:p>
+    <w:p>
+      <w:pPr>
+        <w:autoSpaceDE w:val="0"/>
+        <w:autoSpaceDN w:val="0"/>
+        <w:adjustRightInd w:val="0"/>
+        <w:spacing w:before="0" w:after="0" w:line="240" w:lineRule="auto"/>
+        <w:rPr>
+          <w:rFonts w:ascii="Consolas" w:hAnsi="Consolas" w:cs="Consolas"/>
+          <w:sz w:val="20"/>
+          <w:szCs w:val="20"/>
+          <w:lang w:val="en-GB"/>
+        </w:rPr>
+      </w:pPr>
+      <w:r>
+        <w:rPr>
+          <w:rFonts w:ascii="Consolas" w:hAnsi="Consolas" w:cs="Consolas"/>
+          <w:b/>
+          <w:bCs/>
+          <w:color w:val="800000"/>
+          <w:sz w:val="20"/>
+          <w:szCs w:val="20"/>
+          <w:highlight w:val="white"/>
+          <w:lang w:val="en-GB"/>
+        </w:rPr>
+        <w:t>{</w:t>
+      </w:r>
+      <w:r>
+        <w:rPr>
+          <w:rFonts w:ascii="Consolas" w:hAnsi="Consolas" w:cs="Consolas"/>
+          <w:color w:val="000000"/>
+          <w:sz w:val="20"/>
+          <w:szCs w:val="20"/>
+          <w:highlight w:val="white"/>
+          <w:lang w:val="en-GB"/>
+        </w:rPr>
+        <w:t>$</w:t>
+      </w:r>
+      <w:proofErr w:type="gramStart"/>
+      <w:r>
+        <w:rPr>
+          <w:rFonts w:ascii="Consolas" w:hAnsi="Consolas" w:cs="Consolas"/>
+          <w:color w:val="000000"/>
+          <w:sz w:val="20"/>
+          <w:szCs w:val="20"/>
+          <w:highlight w:val="white"/>
+          <w:lang w:val="en-GB"/>
+        </w:rPr>
+        <w:t>match</w:t>
+      </w:r>
+      <w:r>
+        <w:rPr>
+          <w:rFonts w:ascii="Consolas" w:hAnsi="Consolas" w:cs="Consolas"/>
+          <w:b/>
+          <w:bCs/>
+          <w:color w:val="800000"/>
+          <w:sz w:val="20"/>
+          <w:szCs w:val="20"/>
+          <w:highlight w:val="white"/>
+          <w:lang w:val="en-GB"/>
+        </w:rPr>
+        <w:t>:{</w:t>
+      </w:r>
+      <w:proofErr w:type="spellStart"/>
+      <w:proofErr w:type="gramEnd"/>
+      <w:r>
+        <w:rPr>
+          <w:rFonts w:ascii="Consolas" w:hAnsi="Consolas" w:cs="Consolas"/>
+          <w:color w:val="000000"/>
+          <w:sz w:val="20"/>
+          <w:szCs w:val="20"/>
+          <w:highlight w:val="white"/>
+          <w:lang w:val="en-GB"/>
+        </w:rPr>
+        <w:t>film_id</w:t>
+      </w:r>
+      <w:proofErr w:type="spellEnd"/>
+      <w:r>
+        <w:rPr>
+          <w:rFonts w:ascii="Consolas" w:hAnsi="Consolas" w:cs="Consolas"/>
+          <w:color w:val="000000"/>
+          <w:sz w:val="20"/>
+          <w:szCs w:val="20"/>
+          <w:highlight w:val="white"/>
+          <w:lang w:val="en-GB"/>
+        </w:rPr>
+        <w:t xml:space="preserve"> </w:t>
+      </w:r>
+      <w:r>
+        <w:rPr>
+          <w:rFonts w:ascii="Consolas" w:hAnsi="Consolas" w:cs="Consolas"/>
+          <w:b/>
+          <w:bCs/>
+          <w:color w:val="800000"/>
+          <w:sz w:val="20"/>
+          <w:szCs w:val="20"/>
+          <w:highlight w:val="white"/>
+          <w:lang w:val="en-GB"/>
+        </w:rPr>
+        <w:t>:</w:t>
+      </w:r>
+      <w:r>
+        <w:rPr>
+          <w:rFonts w:ascii="Consolas" w:hAnsi="Consolas" w:cs="Consolas"/>
+          <w:color w:val="000080"/>
+          <w:sz w:val="20"/>
+          <w:szCs w:val="20"/>
+          <w:highlight w:val="white"/>
+          <w:lang w:val="en-GB"/>
+        </w:rPr>
+        <w:t>1</w:t>
+      </w:r>
+      <w:r>
+        <w:rPr>
+          <w:rFonts w:ascii="Consolas" w:hAnsi="Consolas" w:cs="Consolas"/>
+          <w:b/>
+          <w:bCs/>
+          <w:color w:val="800000"/>
+          <w:sz w:val="20"/>
+          <w:szCs w:val="20"/>
+          <w:highlight w:val="white"/>
+          <w:lang w:val="en-GB"/>
+        </w:rPr>
+        <w:t>}}</w:t>
+      </w:r>
+    </w:p>
+    <w:p>
+      <w:pPr>
+        <w:rPr>
+          <w:lang w:val="en-GB"/>
+        </w:rPr>
+      </w:pPr>
+      <w:r>
+        <w:rPr>
+          <w:rFonts w:ascii="Consolas" w:hAnsi="Consolas" w:cs="Consolas"/>
+          <w:b/>
+          <w:bCs/>
+          <w:color w:val="800000"/>
+          <w:sz w:val="20"/>
+          <w:szCs w:val="20"/>
+          <w:highlight w:val="white"/>
+        </w:rPr>
+        <w:t>])</w:t>
+      </w:r>
+    </w:p>
+    <w:p>
+      <w:pPr>
         <w:pStyle w:val="Paragraphedeliste"/>
         <w:numPr>
           <w:ilvl w:val="0"/>
@@ -16676,6 +17602,71 @@
     </w:p>
     <w:p>
       <w:pPr>
+        <w:ind w:left="360"/>
+      </w:pPr>
+      <w:proofErr w:type="gramStart"/>
+      <w:r>
+        <w:rPr>
+          <w:rFonts w:ascii="Consolas" w:hAnsi="Consolas" w:cs="Consolas"/>
+          <w:color w:val="0000FF"/>
+          <w:sz w:val="19"/>
+          <w:szCs w:val="19"/>
+        </w:rPr>
+        <w:t>public</w:t>
+      </w:r>
+      <w:proofErr w:type="gramEnd"/>
+      <w:r>
+        <w:rPr>
+          <w:rFonts w:ascii="Consolas" w:hAnsi="Consolas" w:cs="Consolas"/>
+          <w:color w:val="000000"/>
+          <w:sz w:val="19"/>
+          <w:szCs w:val="19"/>
+        </w:rPr>
+        <w:t xml:space="preserve"> </w:t>
+      </w:r>
+      <w:proofErr w:type="spellStart"/>
+      <w:r>
+        <w:rPr>
+          <w:rFonts w:ascii="Consolas" w:hAnsi="Consolas" w:cs="Consolas"/>
+          <w:color w:val="0000FF"/>
+          <w:sz w:val="19"/>
+          <w:szCs w:val="19"/>
+        </w:rPr>
+        <w:t>void</w:t>
+      </w:r>
+      <w:proofErr w:type="spellEnd"/>
+      <w:r>
+        <w:rPr>
+          <w:rFonts w:ascii="Consolas" w:hAnsi="Consolas" w:cs="Consolas"/>
+          <w:color w:val="000000"/>
+          <w:sz w:val="19"/>
+          <w:szCs w:val="19"/>
+        </w:rPr>
+        <w:t xml:space="preserve"> </w:t>
+      </w:r>
+      <w:proofErr w:type="spellStart"/>
+      <w:r>
+        <w:rPr>
+          <w:rFonts w:ascii="Consolas" w:hAnsi="Consolas" w:cs="Consolas"/>
+          <w:color w:val="000000"/>
+          <w:sz w:val="19"/>
+          <w:szCs w:val="19"/>
+        </w:rPr>
+        <w:t>InventoryRequest</w:t>
+      </w:r>
+      <w:proofErr w:type="spellEnd"/>
+      <w:r>
+        <w:rPr>
+          <w:rFonts w:ascii="Consolas" w:hAnsi="Consolas" w:cs="Consolas"/>
+          <w:color w:val="000000"/>
+          <w:sz w:val="19"/>
+          <w:szCs w:val="19"/>
+        </w:rPr>
+        <w:t>()</w:t>
+      </w:r>
+    </w:p>
+    <w:p>
+      <w:pPr>
         <w:pStyle w:val="Titre2"/>
       </w:pPr>
       <w:r>
@@ -16684,191 +17675,3438 @@
     </w:p>
     <w:p>
       <w:pPr>
-        <w:autoSpaceDE w:val="0"/>
-        <w:autoSpaceDN w:val="0"/>
-        <w:adjustRightInd w:val="0"/>
-        <w:spacing w:before="0" w:after="0" w:line="240" w:lineRule="auto"/>
-        <w:rPr>
-          <w:rFonts w:ascii="LMRoman10-Regular" w:hAnsi="LMRoman10-Regular" w:cs="LMRoman10-Regular"/>
-          <w:sz w:val="20"/>
-          <w:szCs w:val="20"/>
-        </w:rPr>
-      </w:pPr>
-      <w:r>
-        <w:rPr>
-          <w:rFonts w:ascii="LMRoman10-Regular" w:hAnsi="LMRoman10-Regular" w:cs="LMRoman10-Regular"/>
-          <w:sz w:val="20"/>
-          <w:szCs w:val="20"/>
+        <w:rPr>
+          <w:i/>
+        </w:rPr>
+      </w:pPr>
+      <w:r>
+        <w:rPr>
+          <w:i/>
         </w:rPr>
         <w:t>L’administrateur de la base MongoDB doit pouvoir récupérer différentes statistiques pour pouvoir faire évoluer</w:t>
       </w:r>
-    </w:p>
-    <w:p>
-      <w:pPr>
-        <w:autoSpaceDE w:val="0"/>
-        <w:autoSpaceDN w:val="0"/>
-        <w:adjustRightInd w:val="0"/>
-        <w:spacing w:before="0" w:after="0" w:line="240" w:lineRule="auto"/>
-        <w:rPr>
-          <w:rFonts w:ascii="LMRoman10-Regular" w:hAnsi="LMRoman10-Regular" w:cs="LMRoman10-Regular"/>
-          <w:sz w:val="20"/>
-          <w:szCs w:val="20"/>
-        </w:rPr>
-      </w:pPr>
+      <w:r>
+        <w:rPr>
+          <w:i/>
+        </w:rPr>
+        <w:t xml:space="preserve"> </w:t>
+      </w:r>
+      <w:r>
+        <w:rPr>
+          <w:i/>
+        </w:rPr>
+        <w:t>le cluster en fonction de la charge. La vue doit pouvoir fournir les informations suivantes :</w:t>
+      </w:r>
+    </w:p>
+    <w:p>
+      <w:pPr>
+        <w:spacing w:line="240" w:lineRule="auto"/>
+        <w:rPr>
+          <w:i/>
+        </w:rPr>
+      </w:pPr>
+      <w:r>
+        <w:rPr>
+          <w:i/>
+        </w:rPr>
+        <w:t>— Les statistiques sur les données définies dans la spécification des besoins</w:t>
+      </w:r>
+    </w:p>
+    <w:p>
+      <w:pPr>
+        <w:spacing w:line="240" w:lineRule="auto"/>
+        <w:rPr>
+          <w:i/>
+        </w:rPr>
+      </w:pPr>
+      <w:r>
+        <w:rPr>
+          <w:i/>
+        </w:rPr>
+        <w:t xml:space="preserve">— Consulter l’état du cluster : nombre de </w:t>
+      </w:r>
+      <w:proofErr w:type="spellStart"/>
+      <w:r>
+        <w:rPr>
+          <w:i/>
+        </w:rPr>
+        <w:t>shards</w:t>
+      </w:r>
+      <w:proofErr w:type="spellEnd"/>
+      <w:r>
+        <w:rPr>
+          <w:i/>
+        </w:rPr>
+        <w:t xml:space="preserve">, nombre de </w:t>
+      </w:r>
+      <w:proofErr w:type="spellStart"/>
+      <w:r>
+        <w:rPr>
+          <w:i/>
+        </w:rPr>
+        <w:t>réplicats</w:t>
+      </w:r>
+      <w:proofErr w:type="spellEnd"/>
+      <w:r>
+        <w:rPr>
+          <w:i/>
+        </w:rPr>
+        <w:t xml:space="preserve"> par </w:t>
+      </w:r>
+      <w:proofErr w:type="spellStart"/>
+      <w:r>
+        <w:rPr>
+          <w:i/>
+        </w:rPr>
+        <w:t>shard</w:t>
+      </w:r>
+      <w:proofErr w:type="spellEnd"/>
+    </w:p>
+    <w:p>
+      <w:pPr>
+        <w:spacing w:line="240" w:lineRule="auto"/>
+        <w:rPr>
+          <w:i/>
+        </w:rPr>
+      </w:pPr>
+      <w:r>
+        <w:rPr>
+          <w:i/>
+        </w:rPr>
+        <w:t xml:space="preserve">— Répartition des données sur les </w:t>
+      </w:r>
+      <w:proofErr w:type="spellStart"/>
+      <w:r>
+        <w:rPr>
+          <w:i/>
+        </w:rPr>
+        <w:t>shards</w:t>
+      </w:r>
+      <w:proofErr w:type="spellEnd"/>
+      <w:r>
+        <w:rPr>
+          <w:i/>
+        </w:rPr>
+        <w:t xml:space="preserve"> (nombre de documents)</w:t>
+      </w:r>
+    </w:p>
+    <w:p>
+      <w:pPr>
+        <w:spacing w:line="240" w:lineRule="auto"/>
+        <w:rPr>
+          <w:i/>
+        </w:rPr>
+      </w:pPr>
+      <w:r>
+        <w:rPr>
+          <w:i/>
+        </w:rPr>
+        <w:t>— Indexes existants sur les données</w:t>
+      </w:r>
+    </w:p>
+    <w:p>
+      <w:pPr>
+        <w:rPr>
+          <w:i/>
+        </w:rPr>
+      </w:pPr>
+      <w:r>
+        <w:rPr>
+          <w:i/>
+        </w:rPr>
+        <w:t xml:space="preserve">Afin de créer les </w:t>
+      </w:r>
+      <w:proofErr w:type="spellStart"/>
+      <w:r>
+        <w:rPr>
+          <w:i/>
+        </w:rPr>
+        <w:t>replicats</w:t>
+      </w:r>
+      <w:proofErr w:type="spellEnd"/>
+      <w:r>
+        <w:rPr>
+          <w:i/>
+        </w:rPr>
+        <w:t xml:space="preserve"> set nous avons suivis les instructions </w:t>
+      </w:r>
+      <w:r>
+        <w:rPr>
+          <w:i/>
+        </w:rPr>
+        <w:t xml:space="preserve">: </w:t>
+      </w:r>
+      <w:hyperlink r:id="rId21" w:history="1">
+        <w:r>
+          <w:rPr>
+            <w:rStyle w:val="Lienhypertexte"/>
+            <w:i/>
+          </w:rPr>
+          <w:t>http://chewbii.com/tp-mongodb-replication-et-sharding/</w:t>
+        </w:r>
+      </w:hyperlink>
+    </w:p>
+    <w:p>
+      <w:pPr>
+        <w:pStyle w:val="Paragraphedeliste"/>
+        <w:numPr>
+          <w:ilvl w:val="0"/>
+          <w:numId w:val="24"/>
+        </w:numPr>
+        <w:ind w:left="284" w:hanging="284"/>
+        <w:rPr>
+          <w:b/>
+        </w:rPr>
+      </w:pPr>
+      <w:r>
+        <w:rPr>
+          <w:b/>
+        </w:rPr>
+        <w:t>Dans le dossier data (ex : C:\data)</w:t>
+      </w:r>
+    </w:p>
+    <w:p>
+      <w:pPr>
+        <w:ind w:firstLine="720"/>
+        <w:rPr>
+          <w:b/>
+        </w:rPr>
+      </w:pPr>
+      <w:r>
+        <w:rPr>
+          <w:b/>
+          <w:noProof/>
+        </w:rPr>
+        <w:drawing>
+          <wp:anchor distT="0" distB="0" distL="114300" distR="114300" simplePos="0" relativeHeight="251661312" behindDoc="0" locked="0" layoutInCell="1" allowOverlap="1" wp14:anchorId="3B4BCBCE">
+            <wp:simplePos x="0" y="0"/>
+            <wp:positionH relativeFrom="column">
+              <wp:posOffset>1197899</wp:posOffset>
+            </wp:positionH>
+            <wp:positionV relativeFrom="paragraph">
+              <wp:posOffset>284249</wp:posOffset>
+            </wp:positionV>
+            <wp:extent cx="583565" cy="370840"/>
+            <wp:effectExtent l="0" t="0" r="6985" b="0"/>
+            <wp:wrapSquare wrapText="bothSides"/>
+            <wp:docPr id="28" name="Image 28"/>
+            <wp:cNvGraphicFramePr>
+              <a:graphicFrameLocks xmlns:a="http://schemas.openxmlformats.org/drawingml/2006/main" noChangeAspect="1"/>
+            </wp:cNvGraphicFramePr>
+            <a:graphic xmlns:a="http://schemas.openxmlformats.org/drawingml/2006/main">
+              <a:graphicData uri="http://schemas.openxmlformats.org/drawingml/2006/picture">
+                <pic:pic xmlns:pic="http://schemas.openxmlformats.org/drawingml/2006/picture">
+                  <pic:nvPicPr>
+                    <pic:cNvPr id="1" name=""/>
+                    <pic:cNvPicPr/>
+                  </pic:nvPicPr>
+                  <pic:blipFill>
+                    <a:blip r:embed="rId22"/>
+                    <a:stretch>
+                      <a:fillRect/>
+                    </a:stretch>
+                  </pic:blipFill>
+                  <pic:spPr>
+                    <a:xfrm>
+                      <a:off x="0" y="0"/>
+                      <a:ext cx="583565" cy="370840"/>
+                    </a:xfrm>
+                    <a:prstGeom prst="rect">
+                      <a:avLst/>
+                    </a:prstGeom>
+                  </pic:spPr>
+                </pic:pic>
+              </a:graphicData>
+            </a:graphic>
+            <wp14:sizeRelH relativeFrom="page">
+              <wp14:pctWidth>0</wp14:pctWidth>
+            </wp14:sizeRelH>
+            <wp14:sizeRelV relativeFrom="page">
+              <wp14:pctHeight>0</wp14:pctHeight>
+            </wp14:sizeRelV>
+          </wp:anchor>
+        </w:drawing>
+      </w:r>
+      <w:r>
+        <w:rPr>
+          <w:b/>
+        </w:rPr>
+        <w:t xml:space="preserve">Créer chaque </w:t>
+      </w:r>
+      <w:r>
+        <w:rPr>
+          <w:b/>
+        </w:rPr>
+        <w:t>répertoire</w:t>
+      </w:r>
+      <w:r>
+        <w:rPr>
+          <w:b/>
+        </w:rPr>
+        <w:t xml:space="preserve"> correspondant aux </w:t>
+      </w:r>
+      <w:r>
+        <w:rPr>
+          <w:b/>
+        </w:rPr>
+        <w:t>réplicas</w:t>
+      </w:r>
+      <w:r>
+        <w:rPr>
+          <w:b/>
+        </w:rPr>
+        <w:t xml:space="preserve"> set </w:t>
+      </w:r>
+    </w:p>
+    <w:p>
+      <w:r>
+        <w:t xml:space="preserve">Ex : Dans </w:t>
+      </w:r>
+      <w:r>
+        <w:t>C:\data</w:t>
+      </w:r>
+      <w:r>
+        <w:t xml:space="preserve"> </w:t>
+      </w:r>
+    </w:p>
+    <w:p>
+      <w:pPr>
+        <w:pStyle w:val="Paragraphedeliste"/>
+        <w:numPr>
+          <w:ilvl w:val="0"/>
+          <w:numId w:val="24"/>
+        </w:numPr>
+        <w:ind w:left="284" w:hanging="284"/>
+        <w:rPr>
+          <w:b/>
+        </w:rPr>
+      </w:pPr>
+      <w:r>
+        <w:rPr>
+          <w:b/>
+        </w:rPr>
+        <w:t>Pour chaque serveur ouvrir une console</w:t>
+      </w:r>
+      <w:r>
+        <w:rPr>
+          <w:b/>
+        </w:rPr>
+        <w:t> :</w:t>
+      </w:r>
+    </w:p>
+    <w:p>
+      <w:pPr>
+        <w:ind w:firstLine="720"/>
+        <w:rPr>
+          <w:sz w:val="22"/>
+        </w:rPr>
+      </w:pPr>
+      <w:r>
+        <w:rPr>
+          <w:sz w:val="22"/>
+        </w:rPr>
+        <w:t xml:space="preserve">Dans le </w:t>
+      </w:r>
+      <w:proofErr w:type="spellStart"/>
+      <w:r>
+        <w:rPr>
+          <w:sz w:val="22"/>
+        </w:rPr>
+        <w:t>repertoire</w:t>
+      </w:r>
+      <w:proofErr w:type="spellEnd"/>
+      <w:r>
+        <w:rPr>
+          <w:sz w:val="22"/>
+        </w:rPr>
+        <w:t xml:space="preserve"> de </w:t>
+      </w:r>
+      <w:proofErr w:type="spellStart"/>
+      <w:r>
+        <w:rPr>
+          <w:sz w:val="22"/>
+        </w:rPr>
+        <w:t>mongodb</w:t>
+      </w:r>
+      <w:proofErr w:type="spellEnd"/>
+      <w:r>
+        <w:rPr>
+          <w:sz w:val="22"/>
+        </w:rPr>
+        <w:t xml:space="preserve"> ex : C:\Program Files\MongoDB\Server\3.6\bin)</w:t>
+      </w:r>
+    </w:p>
+    <w:p>
+      <w:pPr>
+        <w:ind w:firstLine="720"/>
+        <w:rPr>
+          <w:sz w:val="22"/>
+        </w:rPr>
+      </w:pPr>
+      <w:r>
+        <w:rPr>
+          <w:noProof/>
+          <w:sz w:val="22"/>
+        </w:rPr>
+        <w:drawing>
+          <wp:anchor distT="0" distB="0" distL="114300" distR="114300" simplePos="0" relativeHeight="251662336" behindDoc="0" locked="0" layoutInCell="1" allowOverlap="1" wp14:anchorId="5FF12DD3">
+            <wp:simplePos x="0" y="0"/>
+            <wp:positionH relativeFrom="column">
+              <wp:posOffset>277091</wp:posOffset>
+            </wp:positionH>
+            <wp:positionV relativeFrom="paragraph">
+              <wp:posOffset>328930</wp:posOffset>
+            </wp:positionV>
+            <wp:extent cx="5687060" cy="374015"/>
+            <wp:effectExtent l="0" t="0" r="8890" b="6985"/>
+            <wp:wrapSquare wrapText="bothSides"/>
+            <wp:docPr id="26" name="Image 26"/>
+            <wp:cNvGraphicFramePr>
+              <a:graphicFrameLocks xmlns:a="http://schemas.openxmlformats.org/drawingml/2006/main" noChangeAspect="1"/>
+            </wp:cNvGraphicFramePr>
+            <a:graphic xmlns:a="http://schemas.openxmlformats.org/drawingml/2006/main">
+              <a:graphicData uri="http://schemas.openxmlformats.org/drawingml/2006/picture">
+                <pic:pic xmlns:pic="http://schemas.openxmlformats.org/drawingml/2006/picture">
+                  <pic:nvPicPr>
+                    <pic:cNvPr id="0" name="Picture 1"/>
+                    <pic:cNvPicPr>
+                      <a:picLocks noChangeAspect="1" noChangeArrowheads="1"/>
+                    </pic:cNvPicPr>
+                  </pic:nvPicPr>
+                  <pic:blipFill>
+                    <a:blip r:embed="rId23">
+                      <a:extLst>
+                        <a:ext uri="{28A0092B-C50C-407E-A947-70E740481C1C}">
+                          <a14:useLocalDpi xmlns:a14="http://schemas.microsoft.com/office/drawing/2010/main" val="0"/>
+                        </a:ext>
+                      </a:extLst>
+                    </a:blip>
+                    <a:srcRect/>
+                    <a:stretch>
+                      <a:fillRect/>
+                    </a:stretch>
+                  </pic:blipFill>
+                  <pic:spPr bwMode="auto">
+                    <a:xfrm>
+                      <a:off x="0" y="0"/>
+                      <a:ext cx="5687060" cy="374015"/>
+                    </a:xfrm>
+                    <a:prstGeom prst="rect">
+                      <a:avLst/>
+                    </a:prstGeom>
+                    <a:noFill/>
+                    <a:ln>
+                      <a:noFill/>
+                    </a:ln>
+                  </pic:spPr>
+                </pic:pic>
+              </a:graphicData>
+            </a:graphic>
+          </wp:anchor>
+        </w:drawing>
+      </w:r>
+      <w:r>
+        <w:rPr>
+          <w:sz w:val="22"/>
+        </w:rPr>
+        <w:t>Ouvrir une fenêtre de commande (Taper cmd.exe dans le chemin)</w:t>
+      </w:r>
+    </w:p>
+    <w:p/>
+    <w:p>
+      <w:pPr>
+        <w:rPr>
+          <w:lang w:val="en-GB"/>
+        </w:rPr>
+      </w:pPr>
+      <w:r>
+        <w:rPr>
+          <w:lang w:val="en-GB"/>
+        </w:rPr>
+        <w:t>1</w:t>
+      </w:r>
+      <w:r>
+        <w:rPr>
+          <w:vertAlign w:val="superscript"/>
+          <w:lang w:val="en-GB"/>
+        </w:rPr>
+        <w:t>er</w:t>
+      </w:r>
+      <w:r>
+        <w:rPr>
+          <w:lang w:val="en-GB"/>
+        </w:rPr>
+        <w:t xml:space="preserve"> </w:t>
+      </w:r>
+      <w:proofErr w:type="spellStart"/>
       <w:proofErr w:type="gramStart"/>
       <w:r>
         <w:rPr>
-          <w:rFonts w:ascii="LMRoman10-Regular" w:hAnsi="LMRoman10-Regular" w:cs="LMRoman10-Regular"/>
-          <w:sz w:val="20"/>
-          <w:szCs w:val="20"/>
-        </w:rPr>
-        <w:t>le</w:t>
+          <w:lang w:val="en-GB"/>
+        </w:rPr>
+        <w:t>serveur</w:t>
+      </w:r>
+      <w:proofErr w:type="spellEnd"/>
+      <w:r>
+        <w:rPr>
+          <w:lang w:val="en-GB"/>
+        </w:rPr>
+        <w:t> :</w:t>
+      </w:r>
+      <w:r>
+        <w:rPr>
+          <w:lang w:val="en-GB"/>
+        </w:rPr>
+        <w:t>taper</w:t>
       </w:r>
       <w:proofErr w:type="gramEnd"/>
       <w:r>
         <w:rPr>
-          <w:rFonts w:ascii="LMRoman10-Regular" w:hAnsi="LMRoman10-Regular" w:cs="LMRoman10-Regular"/>
-          <w:sz w:val="20"/>
-          <w:szCs w:val="20"/>
-        </w:rPr>
-        <w:t xml:space="preserve"> cluster en fonction de la charge. La vue doit pouvoir fournir les informations suivantes :</w:t>
-      </w:r>
-    </w:p>
-    <w:p>
-      <w:pPr>
-        <w:autoSpaceDE w:val="0"/>
-        <w:autoSpaceDN w:val="0"/>
-        <w:adjustRightInd w:val="0"/>
-        <w:spacing w:before="0" w:after="0" w:line="240" w:lineRule="auto"/>
-        <w:rPr>
-          <w:rFonts w:ascii="LMRoman10-Regular" w:hAnsi="LMRoman10-Regular" w:cs="LMRoman10-Regular"/>
-          <w:sz w:val="20"/>
-          <w:szCs w:val="20"/>
-        </w:rPr>
-      </w:pPr>
-      <w:r>
-        <w:rPr>
-          <w:rFonts w:ascii="LMRoman10-Regular" w:hAnsi="LMRoman10-Regular" w:cs="LMRoman10-Regular"/>
-          <w:sz w:val="20"/>
-          <w:szCs w:val="20"/>
-        </w:rPr>
-        <w:t>— Les statistiques sur les données définies dans la spécification des besoins</w:t>
-      </w:r>
-    </w:p>
-    <w:p>
-      <w:pPr>
-        <w:autoSpaceDE w:val="0"/>
-        <w:autoSpaceDN w:val="0"/>
-        <w:adjustRightInd w:val="0"/>
-        <w:spacing w:before="0" w:after="0" w:line="240" w:lineRule="auto"/>
-        <w:rPr>
-          <w:rFonts w:ascii="LMRoman10-Regular" w:hAnsi="LMRoman10-Regular" w:cs="LMRoman10-Regular"/>
-          <w:sz w:val="20"/>
-          <w:szCs w:val="20"/>
-        </w:rPr>
-      </w:pPr>
-      <w:r>
-        <w:rPr>
-          <w:rFonts w:ascii="LMRoman10-Regular" w:hAnsi="LMRoman10-Regular" w:cs="LMRoman10-Regular"/>
-          <w:sz w:val="20"/>
-          <w:szCs w:val="20"/>
-        </w:rPr>
-        <w:t xml:space="preserve">— Consulter l’état du cluster : nombre de </w:t>
-      </w:r>
-      <w:proofErr w:type="spellStart"/>
-      <w:r>
-        <w:rPr>
-          <w:rFonts w:ascii="LMRoman10-Regular" w:hAnsi="LMRoman10-Regular" w:cs="LMRoman10-Regular"/>
-          <w:sz w:val="20"/>
-          <w:szCs w:val="20"/>
-        </w:rPr>
-        <w:t>shards</w:t>
-      </w:r>
-      <w:proofErr w:type="spellEnd"/>
-      <w:r>
-        <w:rPr>
-          <w:rFonts w:ascii="LMRoman10-Regular" w:hAnsi="LMRoman10-Regular" w:cs="LMRoman10-Regular"/>
-          <w:sz w:val="20"/>
-          <w:szCs w:val="20"/>
-        </w:rPr>
-        <w:t xml:space="preserve">, nombre de </w:t>
-      </w:r>
-      <w:proofErr w:type="spellStart"/>
-      <w:r>
-        <w:rPr>
-          <w:rFonts w:ascii="LMRoman10-Regular" w:hAnsi="LMRoman10-Regular" w:cs="LMRoman10-Regular"/>
-          <w:sz w:val="20"/>
-          <w:szCs w:val="20"/>
-        </w:rPr>
-        <w:t>réplicats</w:t>
-      </w:r>
-      <w:proofErr w:type="spellEnd"/>
-      <w:r>
-        <w:rPr>
-          <w:rFonts w:ascii="LMRoman10-Regular" w:hAnsi="LMRoman10-Regular" w:cs="LMRoman10-Regular"/>
-          <w:sz w:val="20"/>
-          <w:szCs w:val="20"/>
-        </w:rPr>
-        <w:t xml:space="preserve"> par </w:t>
-      </w:r>
-      <w:proofErr w:type="spellStart"/>
-      <w:r>
-        <w:rPr>
-          <w:rFonts w:ascii="LMRoman10-Regular" w:hAnsi="LMRoman10-Regular" w:cs="LMRoman10-Regular"/>
-          <w:sz w:val="20"/>
-          <w:szCs w:val="20"/>
-        </w:rPr>
-        <w:t>shard</w:t>
-      </w:r>
-      <w:proofErr w:type="spellEnd"/>
-    </w:p>
-    <w:p>
-      <w:pPr>
-        <w:autoSpaceDE w:val="0"/>
-        <w:autoSpaceDN w:val="0"/>
-        <w:adjustRightInd w:val="0"/>
-        <w:spacing w:before="0" w:after="0" w:line="240" w:lineRule="auto"/>
-        <w:rPr>
-          <w:rFonts w:ascii="LMRoman10-Regular" w:hAnsi="LMRoman10-Regular" w:cs="LMRoman10-Regular"/>
-          <w:sz w:val="20"/>
-          <w:szCs w:val="20"/>
-        </w:rPr>
-      </w:pPr>
-      <w:r>
-        <w:rPr>
-          <w:rFonts w:ascii="LMRoman10-Regular" w:hAnsi="LMRoman10-Regular" w:cs="LMRoman10-Regular"/>
-          <w:sz w:val="20"/>
-          <w:szCs w:val="20"/>
-        </w:rPr>
-        <w:t xml:space="preserve">— Répartition des données sur les </w:t>
-      </w:r>
-      <w:proofErr w:type="spellStart"/>
-      <w:r>
-        <w:rPr>
-          <w:rFonts w:ascii="LMRoman10-Regular" w:hAnsi="LMRoman10-Regular" w:cs="LMRoman10-Regular"/>
-          <w:sz w:val="20"/>
-          <w:szCs w:val="20"/>
-        </w:rPr>
-        <w:t>shards</w:t>
-      </w:r>
-      <w:proofErr w:type="spellEnd"/>
-      <w:r>
-        <w:rPr>
-          <w:rFonts w:ascii="LMRoman10-Regular" w:hAnsi="LMRoman10-Regular" w:cs="LMRoman10-Regular"/>
-          <w:sz w:val="20"/>
-          <w:szCs w:val="20"/>
-        </w:rPr>
-        <w:t xml:space="preserve"> (nombre de documents)</w:t>
-      </w:r>
-    </w:p>
-    <w:p>
-      <w:r>
-        <w:rPr>
-          <w:rFonts w:ascii="LMRoman10-Regular" w:hAnsi="LMRoman10-Regular" w:cs="LMRoman10-Regular"/>
-          <w:sz w:val="20"/>
-          <w:szCs w:val="20"/>
-        </w:rPr>
-        <w:t>— Indexes existants sur les données</w:t>
+          <w:lang w:val="en-GB"/>
+        </w:rPr>
+        <w:t xml:space="preserve"> </w:t>
+      </w:r>
+      <w:proofErr w:type="spellStart"/>
+      <w:r>
+        <w:rPr>
+          <w:lang w:val="en-GB"/>
+        </w:rPr>
+        <w:t>mongod</w:t>
+      </w:r>
+      <w:proofErr w:type="spellEnd"/>
+      <w:r>
+        <w:rPr>
+          <w:lang w:val="en-GB"/>
+        </w:rPr>
+        <w:t xml:space="preserve"> -</w:t>
+      </w:r>
+      <w:proofErr w:type="spellStart"/>
+      <w:r>
+        <w:rPr>
+          <w:lang w:val="en-GB"/>
+        </w:rPr>
+        <w:t>replSet</w:t>
+      </w:r>
+      <w:proofErr w:type="spellEnd"/>
+      <w:r>
+        <w:rPr>
+          <w:lang w:val="en-GB"/>
+        </w:rPr>
+        <w:t xml:space="preserve"> RS1 -</w:t>
+      </w:r>
+      <w:proofErr w:type="spellStart"/>
+      <w:r>
+        <w:rPr>
+          <w:lang w:val="en-GB"/>
+        </w:rPr>
+        <w:t>dbpath</w:t>
+      </w:r>
+      <w:proofErr w:type="spellEnd"/>
+      <w:r>
+        <w:rPr>
+          <w:lang w:val="en-GB"/>
+        </w:rPr>
+        <w:t xml:space="preserve"> C:\data\db -port 27017</w:t>
+      </w:r>
+    </w:p>
+    <w:p>
+      <w:pPr>
+        <w:rPr>
+          <w:lang w:val="en-GB"/>
+        </w:rPr>
+      </w:pPr>
+      <w:r>
+        <w:rPr>
+          <w:noProof/>
+        </w:rPr>
+        <w:drawing>
+          <wp:inline distT="0" distB="0" distL="0" distR="0" wp14:anchorId="0AB7BA94" wp14:editId="2274C405">
+            <wp:extent cx="3955473" cy="219749"/>
+            <wp:effectExtent l="0" t="0" r="6985" b="8890"/>
+            <wp:docPr id="17" name="Image 17"/>
+            <wp:cNvGraphicFramePr>
+              <a:graphicFrameLocks xmlns:a="http://schemas.openxmlformats.org/drawingml/2006/main" noChangeAspect="1"/>
+            </wp:cNvGraphicFramePr>
+            <a:graphic xmlns:a="http://schemas.openxmlformats.org/drawingml/2006/main">
+              <a:graphicData uri="http://schemas.openxmlformats.org/drawingml/2006/picture">
+                <pic:pic xmlns:pic="http://schemas.openxmlformats.org/drawingml/2006/picture">
+                  <pic:nvPicPr>
+                    <pic:cNvPr id="1" name=""/>
+                    <pic:cNvPicPr/>
+                  </pic:nvPicPr>
+                  <pic:blipFill>
+                    <a:blip r:embed="rId24"/>
+                    <a:stretch>
+                      <a:fillRect/>
+                    </a:stretch>
+                  </pic:blipFill>
+                  <pic:spPr>
+                    <a:xfrm>
+                      <a:off x="0" y="0"/>
+                      <a:ext cx="4132858" cy="229604"/>
+                    </a:xfrm>
+                    <a:prstGeom prst="rect">
+                      <a:avLst/>
+                    </a:prstGeom>
+                  </pic:spPr>
+                </pic:pic>
+              </a:graphicData>
+            </a:graphic>
+          </wp:inline>
+        </w:drawing>
+      </w:r>
+    </w:p>
+    <w:p>
+      <w:pPr>
+        <w:rPr>
+          <w:lang w:val="en-GB"/>
+        </w:rPr>
+      </w:pPr>
+      <w:r>
+        <w:rPr>
+          <w:lang w:val="en-GB"/>
+        </w:rPr>
+        <w:t>2</w:t>
+      </w:r>
+      <w:r>
+        <w:rPr>
+          <w:vertAlign w:val="superscript"/>
+          <w:lang w:val="en-GB"/>
+        </w:rPr>
+        <w:t>e</w:t>
+      </w:r>
+      <w:r>
+        <w:rPr>
+          <w:lang w:val="en-GB"/>
+        </w:rPr>
+        <w:t xml:space="preserve"> </w:t>
+      </w:r>
+      <w:proofErr w:type="spellStart"/>
+      <w:proofErr w:type="gramStart"/>
+      <w:r>
+        <w:rPr>
+          <w:lang w:val="en-GB"/>
+        </w:rPr>
+        <w:t>serveur</w:t>
+      </w:r>
+      <w:proofErr w:type="spellEnd"/>
+      <w:r>
+        <w:rPr>
+          <w:lang w:val="en-GB"/>
+        </w:rPr>
+        <w:t> :</w:t>
+      </w:r>
+      <w:proofErr w:type="gramEnd"/>
+      <w:r>
+        <w:rPr>
+          <w:lang w:val="en-GB"/>
+        </w:rPr>
+        <w:t xml:space="preserve"> </w:t>
+      </w:r>
+      <w:proofErr w:type="spellStart"/>
+      <w:r>
+        <w:rPr>
+          <w:lang w:val="en-GB"/>
+        </w:rPr>
+        <w:t>replicat</w:t>
+      </w:r>
+      <w:proofErr w:type="spellEnd"/>
+      <w:r>
+        <w:rPr>
+          <w:lang w:val="en-GB"/>
+        </w:rPr>
+        <w:t xml:space="preserve"> Set</w:t>
+      </w:r>
+      <w:r>
+        <w:rPr>
+          <w:lang w:val="en-GB"/>
+        </w:rPr>
+        <w:t xml:space="preserve"> : </w:t>
+      </w:r>
+      <w:r>
+        <w:rPr>
+          <w:lang w:val="en-GB"/>
+        </w:rPr>
+        <w:t>taper</w:t>
+      </w:r>
+      <w:r>
+        <w:rPr>
+          <w:lang w:val="en-GB"/>
+        </w:rPr>
+        <w:t xml:space="preserve"> </w:t>
+      </w:r>
+      <w:proofErr w:type="spellStart"/>
+      <w:r>
+        <w:rPr>
+          <w:lang w:val="en-GB"/>
+        </w:rPr>
+        <w:t>mongod</w:t>
+      </w:r>
+      <w:proofErr w:type="spellEnd"/>
+      <w:r>
+        <w:rPr>
+          <w:lang w:val="en-GB"/>
+        </w:rPr>
+        <w:t xml:space="preserve"> -</w:t>
+      </w:r>
+      <w:proofErr w:type="spellStart"/>
+      <w:r>
+        <w:rPr>
+          <w:lang w:val="en-GB"/>
+        </w:rPr>
+        <w:t>replSet</w:t>
+      </w:r>
+      <w:proofErr w:type="spellEnd"/>
+      <w:r>
+        <w:rPr>
+          <w:lang w:val="en-GB"/>
+        </w:rPr>
+        <w:t xml:space="preserve"> RS1 -</w:t>
+      </w:r>
+      <w:proofErr w:type="spellStart"/>
+      <w:r>
+        <w:rPr>
+          <w:lang w:val="en-GB"/>
+        </w:rPr>
+        <w:t>dbpath</w:t>
+      </w:r>
+      <w:proofErr w:type="spellEnd"/>
+      <w:r>
+        <w:rPr>
+          <w:lang w:val="en-GB"/>
+        </w:rPr>
+        <w:t xml:space="preserve"> C:\data\</w:t>
+      </w:r>
+      <w:r>
+        <w:rPr>
+          <w:lang w:val="en-GB"/>
+        </w:rPr>
+        <w:t>rs1</w:t>
+      </w:r>
+      <w:r>
+        <w:rPr>
+          <w:lang w:val="en-GB"/>
+        </w:rPr>
+        <w:t xml:space="preserve"> -port 2701</w:t>
+      </w:r>
+      <w:r>
+        <w:rPr>
+          <w:lang w:val="en-GB"/>
+        </w:rPr>
+        <w:t>8</w:t>
+      </w:r>
+    </w:p>
+    <w:p>
+      <w:r>
+        <w:rPr>
+          <w:noProof/>
+        </w:rPr>
+        <w:drawing>
+          <wp:inline distT="0" distB="0" distL="0" distR="0" wp14:anchorId="3451264D" wp14:editId="675C774B">
+            <wp:extent cx="3941618" cy="220613"/>
+            <wp:effectExtent l="0" t="0" r="1905" b="8255"/>
+            <wp:docPr id="19" name="Image 19"/>
+            <wp:cNvGraphicFramePr>
+              <a:graphicFrameLocks xmlns:a="http://schemas.openxmlformats.org/drawingml/2006/main" noChangeAspect="1"/>
+            </wp:cNvGraphicFramePr>
+            <a:graphic xmlns:a="http://schemas.openxmlformats.org/drawingml/2006/main">
+              <a:graphicData uri="http://schemas.openxmlformats.org/drawingml/2006/picture">
+                <pic:pic xmlns:pic="http://schemas.openxmlformats.org/drawingml/2006/picture">
+                  <pic:nvPicPr>
+                    <pic:cNvPr id="1" name=""/>
+                    <pic:cNvPicPr/>
+                  </pic:nvPicPr>
+                  <pic:blipFill>
+                    <a:blip r:embed="rId25"/>
+                    <a:stretch>
+                      <a:fillRect/>
+                    </a:stretch>
+                  </pic:blipFill>
+                  <pic:spPr>
+                    <a:xfrm>
+                      <a:off x="0" y="0"/>
+                      <a:ext cx="4045389" cy="226421"/>
+                    </a:xfrm>
+                    <a:prstGeom prst="rect">
+                      <a:avLst/>
+                    </a:prstGeom>
+                  </pic:spPr>
+                </pic:pic>
+              </a:graphicData>
+            </a:graphic>
+          </wp:inline>
+        </w:drawing>
+      </w:r>
+    </w:p>
+    <w:p>
+      <w:pPr>
+        <w:rPr>
+          <w:lang w:val="en-GB"/>
+        </w:rPr>
+      </w:pPr>
+      <w:r>
+        <w:rPr>
+          <w:lang w:val="en-GB"/>
+        </w:rPr>
+        <w:lastRenderedPageBreak/>
+        <w:t>3</w:t>
+      </w:r>
+      <w:r>
+        <w:rPr>
+          <w:vertAlign w:val="superscript"/>
+          <w:lang w:val="en-GB"/>
+        </w:rPr>
+        <w:t>e</w:t>
+      </w:r>
+      <w:r>
+        <w:rPr>
+          <w:lang w:val="en-GB"/>
+        </w:rPr>
+        <w:t xml:space="preserve"> </w:t>
+      </w:r>
+      <w:proofErr w:type="spellStart"/>
+      <w:proofErr w:type="gramStart"/>
+      <w:r>
+        <w:rPr>
+          <w:lang w:val="en-GB"/>
+        </w:rPr>
+        <w:t>serveur</w:t>
+      </w:r>
+      <w:proofErr w:type="spellEnd"/>
+      <w:r>
+        <w:rPr>
+          <w:lang w:val="en-GB"/>
+        </w:rPr>
+        <w:t> :</w:t>
+      </w:r>
+      <w:proofErr w:type="gramEnd"/>
+      <w:r>
+        <w:rPr>
+          <w:lang w:val="en-GB"/>
+        </w:rPr>
+        <w:t xml:space="preserve"> </w:t>
+      </w:r>
+      <w:proofErr w:type="spellStart"/>
+      <w:r>
+        <w:rPr>
+          <w:lang w:val="en-GB"/>
+        </w:rPr>
+        <w:t>replicat</w:t>
+      </w:r>
+      <w:proofErr w:type="spellEnd"/>
+      <w:r>
+        <w:rPr>
+          <w:lang w:val="en-GB"/>
+        </w:rPr>
+        <w:t xml:space="preserve"> Set</w:t>
+      </w:r>
+      <w:r>
+        <w:rPr>
+          <w:lang w:val="en-GB"/>
+        </w:rPr>
+        <w:t xml:space="preserve"> : </w:t>
+      </w:r>
+      <w:r>
+        <w:rPr>
+          <w:lang w:val="en-GB"/>
+        </w:rPr>
+        <w:t>taper</w:t>
+      </w:r>
+      <w:r>
+        <w:rPr>
+          <w:lang w:val="en-GB"/>
+        </w:rPr>
+        <w:t xml:space="preserve"> </w:t>
+      </w:r>
+      <w:proofErr w:type="spellStart"/>
+      <w:r>
+        <w:rPr>
+          <w:lang w:val="en-GB"/>
+        </w:rPr>
+        <w:t>mongod</w:t>
+      </w:r>
+      <w:proofErr w:type="spellEnd"/>
+      <w:r>
+        <w:rPr>
+          <w:lang w:val="en-GB"/>
+        </w:rPr>
+        <w:t xml:space="preserve"> -</w:t>
+      </w:r>
+      <w:proofErr w:type="spellStart"/>
+      <w:r>
+        <w:rPr>
+          <w:lang w:val="en-GB"/>
+        </w:rPr>
+        <w:t>replSet</w:t>
+      </w:r>
+      <w:proofErr w:type="spellEnd"/>
+      <w:r>
+        <w:rPr>
+          <w:lang w:val="en-GB"/>
+        </w:rPr>
+        <w:t xml:space="preserve"> RS1 -</w:t>
+      </w:r>
+      <w:proofErr w:type="spellStart"/>
+      <w:r>
+        <w:rPr>
+          <w:lang w:val="en-GB"/>
+        </w:rPr>
+        <w:t>dbpath</w:t>
+      </w:r>
+      <w:proofErr w:type="spellEnd"/>
+      <w:r>
+        <w:rPr>
+          <w:lang w:val="en-GB"/>
+        </w:rPr>
+        <w:t xml:space="preserve"> C:\data\</w:t>
+      </w:r>
+      <w:r>
+        <w:rPr>
+          <w:lang w:val="en-GB"/>
+        </w:rPr>
+        <w:t>rs</w:t>
+      </w:r>
+      <w:r>
+        <w:rPr>
+          <w:lang w:val="en-GB"/>
+        </w:rPr>
+        <w:t>2</w:t>
+      </w:r>
+      <w:r>
+        <w:rPr>
+          <w:lang w:val="en-GB"/>
+        </w:rPr>
+        <w:t xml:space="preserve"> -port 2701</w:t>
+      </w:r>
+      <w:r>
+        <w:rPr>
+          <w:lang w:val="en-GB"/>
+        </w:rPr>
+        <w:t>9</w:t>
+      </w:r>
+    </w:p>
+    <w:p>
+      <w:r>
+        <w:rPr>
+          <w:noProof/>
+        </w:rPr>
+        <w:drawing>
+          <wp:inline distT="0" distB="0" distL="0" distR="0" wp14:anchorId="6BF361BF" wp14:editId="1F05A6BE">
+            <wp:extent cx="4181155" cy="159154"/>
+            <wp:effectExtent l="0" t="0" r="0" b="0"/>
+            <wp:docPr id="15" name="Image 15"/>
+            <wp:cNvGraphicFramePr>
+              <a:graphicFrameLocks xmlns:a="http://schemas.openxmlformats.org/drawingml/2006/main" noChangeAspect="1"/>
+            </wp:cNvGraphicFramePr>
+            <a:graphic xmlns:a="http://schemas.openxmlformats.org/drawingml/2006/main">
+              <a:graphicData uri="http://schemas.openxmlformats.org/drawingml/2006/picture">
+                <pic:pic xmlns:pic="http://schemas.openxmlformats.org/drawingml/2006/picture">
+                  <pic:nvPicPr>
+                    <pic:cNvPr id="1" name=""/>
+                    <pic:cNvPicPr/>
+                  </pic:nvPicPr>
+                  <pic:blipFill rotWithShape="1">
+                    <a:blip r:embed="rId26"/>
+                    <a:srcRect l="45395" t="5896" b="-1"/>
+                    <a:stretch/>
+                  </pic:blipFill>
+                  <pic:spPr bwMode="auto">
+                    <a:xfrm>
+                      <a:off x="0" y="0"/>
+                      <a:ext cx="4312107" cy="164139"/>
+                    </a:xfrm>
+                    <a:prstGeom prst="rect">
+                      <a:avLst/>
+                    </a:prstGeom>
+                    <a:ln>
+                      <a:noFill/>
+                    </a:ln>
+                    <a:extLst>
+                      <a:ext uri="{53640926-AAD7-44D8-BBD7-CCE9431645EC}">
+                        <a14:shadowObscured xmlns:a14="http://schemas.microsoft.com/office/drawing/2010/main"/>
+                      </a:ext>
+                    </a:extLst>
+                  </pic:spPr>
+                </pic:pic>
+              </a:graphicData>
+            </a:graphic>
+          </wp:inline>
+        </w:drawing>
+      </w:r>
+      <w:r>
+        <w:rPr>
+          <w:noProof/>
+        </w:rPr>
+        <w:drawing>
+          <wp:inline distT="0" distB="0" distL="0" distR="0" wp14:anchorId="27E3E496" wp14:editId="6CC51A2B">
+            <wp:extent cx="2714608" cy="2022764"/>
+            <wp:effectExtent l="0" t="0" r="0" b="0"/>
+            <wp:docPr id="14" name="Image 14"/>
+            <wp:cNvGraphicFramePr>
+              <a:graphicFrameLocks xmlns:a="http://schemas.openxmlformats.org/drawingml/2006/main" noChangeAspect="1"/>
+            </wp:cNvGraphicFramePr>
+            <a:graphic xmlns:a="http://schemas.openxmlformats.org/drawingml/2006/main">
+              <a:graphicData uri="http://schemas.openxmlformats.org/drawingml/2006/picture">
+                <pic:pic xmlns:pic="http://schemas.openxmlformats.org/drawingml/2006/picture">
+                  <pic:nvPicPr>
+                    <pic:cNvPr id="1" name=""/>
+                    <pic:cNvPicPr/>
+                  </pic:nvPicPr>
+                  <pic:blipFill>
+                    <a:blip r:embed="rId27"/>
+                    <a:stretch>
+                      <a:fillRect/>
+                    </a:stretch>
+                  </pic:blipFill>
+                  <pic:spPr>
+                    <a:xfrm>
+                      <a:off x="0" y="0"/>
+                      <a:ext cx="2720279" cy="2026990"/>
+                    </a:xfrm>
+                    <a:prstGeom prst="rect">
+                      <a:avLst/>
+                    </a:prstGeom>
+                  </pic:spPr>
+                </pic:pic>
+              </a:graphicData>
+            </a:graphic>
+          </wp:inline>
+        </w:drawing>
+      </w:r>
+    </w:p>
+    <w:p>
+      <w:pPr>
+        <w:pStyle w:val="Paragraphedeliste"/>
+        <w:numPr>
+          <w:ilvl w:val="0"/>
+          <w:numId w:val="24"/>
+        </w:numPr>
+        <w:tabs>
+          <w:tab w:val="left" w:pos="426"/>
+        </w:tabs>
+        <w:ind w:left="284" w:hanging="284"/>
+        <w:rPr>
+          <w:b/>
+        </w:rPr>
+      </w:pPr>
+      <w:r>
+        <w:rPr>
+          <w:b/>
+        </w:rPr>
+        <w:t>Ouvrir une nouvelle console pour se connecter au serveur qui sera choisi comme serveur primaire :</w:t>
+      </w:r>
+    </w:p>
+    <w:p>
+      <w:proofErr w:type="gramStart"/>
+      <w:r>
+        <w:t>mongo</w:t>
+      </w:r>
+      <w:proofErr w:type="gramEnd"/>
+      <w:r>
+        <w:t xml:space="preserve"> -port 27017</w:t>
+      </w:r>
+    </w:p>
+    <w:p>
+      <w:r>
+        <w:t xml:space="preserve">Choix du serveur primaire : </w:t>
+      </w:r>
+    </w:p>
+    <w:p>
+      <w:r>
+        <w:rPr>
+          <w:noProof/>
+        </w:rPr>
+        <w:drawing>
+          <wp:inline distT="0" distB="0" distL="0" distR="0" wp14:anchorId="49A73A3C" wp14:editId="5440215E">
+            <wp:extent cx="6300470" cy="1250950"/>
+            <wp:effectExtent l="0" t="0" r="5080" b="6350"/>
+            <wp:docPr id="20" name="Image 20"/>
+            <wp:cNvGraphicFramePr>
+              <a:graphicFrameLocks xmlns:a="http://schemas.openxmlformats.org/drawingml/2006/main" noChangeAspect="1"/>
+            </wp:cNvGraphicFramePr>
+            <a:graphic xmlns:a="http://schemas.openxmlformats.org/drawingml/2006/main">
+              <a:graphicData uri="http://schemas.openxmlformats.org/drawingml/2006/picture">
+                <pic:pic xmlns:pic="http://schemas.openxmlformats.org/drawingml/2006/picture">
+                  <pic:nvPicPr>
+                    <pic:cNvPr id="1" name=""/>
+                    <pic:cNvPicPr/>
+                  </pic:nvPicPr>
+                  <pic:blipFill>
+                    <a:blip r:embed="rId28"/>
+                    <a:stretch>
+                      <a:fillRect/>
+                    </a:stretch>
+                  </pic:blipFill>
+                  <pic:spPr>
+                    <a:xfrm>
+                      <a:off x="0" y="0"/>
+                      <a:ext cx="6300470" cy="1250950"/>
+                    </a:xfrm>
+                    <a:prstGeom prst="rect">
+                      <a:avLst/>
+                    </a:prstGeom>
+                  </pic:spPr>
+                </pic:pic>
+              </a:graphicData>
+            </a:graphic>
+          </wp:inline>
+        </w:drawing>
+      </w:r>
+    </w:p>
+    <w:p>
+      <w:r>
+        <w:t xml:space="preserve">Ajout de chaque </w:t>
+      </w:r>
+      <w:proofErr w:type="spellStart"/>
+      <w:r>
+        <w:t>réplicat</w:t>
+      </w:r>
+      <w:proofErr w:type="spellEnd"/>
+      <w:r>
+        <w:t xml:space="preserve"> : </w:t>
+      </w:r>
+    </w:p>
+    <w:p>
+      <w:r>
+        <w:rPr>
+          <w:noProof/>
+        </w:rPr>
+        <w:drawing>
+          <wp:inline distT="0" distB="0" distL="0" distR="0" wp14:anchorId="66910C65" wp14:editId="292180EA">
+            <wp:extent cx="3495675" cy="809625"/>
+            <wp:effectExtent l="0" t="0" r="9525" b="9525"/>
+            <wp:docPr id="22" name="Image 22"/>
+            <wp:cNvGraphicFramePr>
+              <a:graphicFrameLocks xmlns:a="http://schemas.openxmlformats.org/drawingml/2006/main" noChangeAspect="1"/>
+            </wp:cNvGraphicFramePr>
+            <a:graphic xmlns:a="http://schemas.openxmlformats.org/drawingml/2006/main">
+              <a:graphicData uri="http://schemas.openxmlformats.org/drawingml/2006/picture">
+                <pic:pic xmlns:pic="http://schemas.openxmlformats.org/drawingml/2006/picture">
+                  <pic:nvPicPr>
+                    <pic:cNvPr id="1" name=""/>
+                    <pic:cNvPicPr/>
+                  </pic:nvPicPr>
+                  <pic:blipFill>
+                    <a:blip r:embed="rId29"/>
+                    <a:stretch>
+                      <a:fillRect/>
+                    </a:stretch>
+                  </pic:blipFill>
+                  <pic:spPr>
+                    <a:xfrm>
+                      <a:off x="0" y="0"/>
+                      <a:ext cx="3495675" cy="809625"/>
+                    </a:xfrm>
+                    <a:prstGeom prst="rect">
+                      <a:avLst/>
+                    </a:prstGeom>
+                  </pic:spPr>
+                </pic:pic>
+              </a:graphicData>
+            </a:graphic>
+          </wp:inline>
+        </w:drawing>
+      </w:r>
+    </w:p>
+    <w:p>
+      <w:r>
+        <w:t>Résultat de la configuration :</w:t>
+      </w:r>
+    </w:p>
+    <w:p>
+      <w:proofErr w:type="spellStart"/>
+      <w:proofErr w:type="gramStart"/>
+      <w:r>
+        <w:t>rs.conf</w:t>
+      </w:r>
+      <w:proofErr w:type="spellEnd"/>
+      <w:proofErr w:type="gramEnd"/>
+      <w:r>
+        <w:t>();</w:t>
+      </w:r>
+    </w:p>
+    <w:p>
+      <w:pPr>
+        <w:spacing w:before="0" w:after="0"/>
+        <w:rPr>
+          <w:sz w:val="16"/>
+        </w:rPr>
+      </w:pPr>
+      <w:r>
+        <w:rPr>
+          <w:sz w:val="16"/>
+        </w:rPr>
+        <w:t>{</w:t>
+      </w:r>
+    </w:p>
+    <w:p>
+      <w:pPr>
+        <w:spacing w:before="0" w:after="0"/>
+        <w:rPr>
+          <w:sz w:val="16"/>
+        </w:rPr>
+      </w:pPr>
+      <w:r>
+        <w:rPr>
+          <w:sz w:val="16"/>
+        </w:rPr>
+        <w:t xml:space="preserve">        "_id" : "RS1",</w:t>
+      </w:r>
+    </w:p>
+    <w:p>
+      <w:pPr>
+        <w:spacing w:before="0" w:after="0"/>
+        <w:rPr>
+          <w:sz w:val="16"/>
+        </w:rPr>
+      </w:pPr>
+      <w:r>
+        <w:rPr>
+          <w:sz w:val="16"/>
+        </w:rPr>
+        <w:t xml:space="preserve">        "version" : 3,</w:t>
+      </w:r>
+    </w:p>
+    <w:p>
+      <w:pPr>
+        <w:spacing w:before="0" w:after="0"/>
+        <w:rPr>
+          <w:sz w:val="16"/>
+          <w:lang w:val="en-GB"/>
+        </w:rPr>
+      </w:pPr>
+      <w:r>
+        <w:rPr>
+          <w:sz w:val="16"/>
+        </w:rPr>
+        <w:t xml:space="preserve">        </w:t>
+      </w:r>
+      <w:r>
+        <w:rPr>
+          <w:sz w:val="16"/>
+          <w:lang w:val="en-GB"/>
+        </w:rPr>
+        <w:t>"</w:t>
+      </w:r>
+      <w:proofErr w:type="spellStart"/>
+      <w:r>
+        <w:rPr>
+          <w:sz w:val="16"/>
+          <w:lang w:val="en-GB"/>
+        </w:rPr>
+        <w:t>protocolVersion</w:t>
+      </w:r>
+      <w:proofErr w:type="spellEnd"/>
+      <w:proofErr w:type="gramStart"/>
+      <w:r>
+        <w:rPr>
+          <w:sz w:val="16"/>
+          <w:lang w:val="en-GB"/>
+        </w:rPr>
+        <w:t>" :</w:t>
+      </w:r>
+      <w:proofErr w:type="gramEnd"/>
+      <w:r>
+        <w:rPr>
+          <w:sz w:val="16"/>
+          <w:lang w:val="en-GB"/>
+        </w:rPr>
+        <w:t xml:space="preserve"> </w:t>
+      </w:r>
+      <w:proofErr w:type="spellStart"/>
+      <w:r>
+        <w:rPr>
+          <w:sz w:val="16"/>
+          <w:lang w:val="en-GB"/>
+        </w:rPr>
+        <w:t>NumberLong</w:t>
+      </w:r>
+      <w:proofErr w:type="spellEnd"/>
+      <w:r>
+        <w:rPr>
+          <w:sz w:val="16"/>
+          <w:lang w:val="en-GB"/>
+        </w:rPr>
+        <w:t>(1),</w:t>
+      </w:r>
+    </w:p>
+    <w:p>
+      <w:pPr>
+        <w:spacing w:before="0" w:after="0"/>
+        <w:rPr>
+          <w:sz w:val="16"/>
+          <w:lang w:val="en-GB"/>
+        </w:rPr>
+      </w:pPr>
+      <w:r>
+        <w:rPr>
+          <w:sz w:val="16"/>
+          <w:lang w:val="en-GB"/>
+        </w:rPr>
+        <w:t xml:space="preserve">        "members</w:t>
+      </w:r>
+      <w:proofErr w:type="gramStart"/>
+      <w:r>
+        <w:rPr>
+          <w:sz w:val="16"/>
+          <w:lang w:val="en-GB"/>
+        </w:rPr>
+        <w:t>" :</w:t>
+      </w:r>
+      <w:proofErr w:type="gramEnd"/>
+      <w:r>
+        <w:rPr>
+          <w:sz w:val="16"/>
+          <w:lang w:val="en-GB"/>
+        </w:rPr>
+        <w:t xml:space="preserve"> [</w:t>
+      </w:r>
+    </w:p>
+    <w:p>
+      <w:pPr>
+        <w:spacing w:before="0" w:after="0"/>
+        <w:rPr>
+          <w:sz w:val="16"/>
+          <w:lang w:val="en-GB"/>
+        </w:rPr>
+      </w:pPr>
+      <w:r>
+        <w:rPr>
+          <w:sz w:val="16"/>
+          <w:lang w:val="en-GB"/>
+        </w:rPr>
+        <w:t xml:space="preserve">                {</w:t>
+      </w:r>
+    </w:p>
+    <w:p>
+      <w:pPr>
+        <w:spacing w:before="0" w:after="0"/>
+        <w:rPr>
+          <w:sz w:val="16"/>
+          <w:lang w:val="en-GB"/>
+        </w:rPr>
+      </w:pPr>
+      <w:r>
+        <w:rPr>
+          <w:sz w:val="16"/>
+          <w:lang w:val="en-GB"/>
+        </w:rPr>
+        <w:t xml:space="preserve">                        "_id</w:t>
+      </w:r>
+      <w:proofErr w:type="gramStart"/>
+      <w:r>
+        <w:rPr>
+          <w:sz w:val="16"/>
+          <w:lang w:val="en-GB"/>
+        </w:rPr>
+        <w:t>" :</w:t>
+      </w:r>
+      <w:proofErr w:type="gramEnd"/>
+      <w:r>
+        <w:rPr>
+          <w:sz w:val="16"/>
+          <w:lang w:val="en-GB"/>
+        </w:rPr>
+        <w:t xml:space="preserve"> 0,</w:t>
+      </w:r>
+    </w:p>
+    <w:p>
+      <w:pPr>
+        <w:spacing w:before="0" w:after="0"/>
+        <w:rPr>
+          <w:sz w:val="16"/>
+          <w:lang w:val="en-GB"/>
+        </w:rPr>
+      </w:pPr>
+      <w:r>
+        <w:rPr>
+          <w:sz w:val="16"/>
+          <w:lang w:val="en-GB"/>
+        </w:rPr>
+        <w:t xml:space="preserve">                        "host</w:t>
+      </w:r>
+      <w:proofErr w:type="gramStart"/>
+      <w:r>
+        <w:rPr>
+          <w:sz w:val="16"/>
+          <w:lang w:val="en-GB"/>
+        </w:rPr>
+        <w:t>" :</w:t>
+      </w:r>
+      <w:proofErr w:type="gramEnd"/>
+      <w:r>
+        <w:rPr>
+          <w:sz w:val="16"/>
+          <w:lang w:val="en-GB"/>
+        </w:rPr>
+        <w:t xml:space="preserve"> "localhost:27017",</w:t>
+      </w:r>
+    </w:p>
+    <w:p>
+      <w:pPr>
+        <w:spacing w:before="0" w:after="0"/>
+        <w:rPr>
+          <w:sz w:val="16"/>
+          <w:lang w:val="en-GB"/>
+        </w:rPr>
+      </w:pPr>
+      <w:r>
+        <w:rPr>
+          <w:sz w:val="16"/>
+          <w:lang w:val="en-GB"/>
+        </w:rPr>
+        <w:t xml:space="preserve">                        "</w:t>
+      </w:r>
+      <w:proofErr w:type="spellStart"/>
+      <w:r>
+        <w:rPr>
+          <w:sz w:val="16"/>
+          <w:lang w:val="en-GB"/>
+        </w:rPr>
+        <w:t>arbiterOnly</w:t>
+      </w:r>
+      <w:proofErr w:type="spellEnd"/>
+      <w:proofErr w:type="gramStart"/>
+      <w:r>
+        <w:rPr>
+          <w:sz w:val="16"/>
+          <w:lang w:val="en-GB"/>
+        </w:rPr>
+        <w:t>" :</w:t>
+      </w:r>
+      <w:proofErr w:type="gramEnd"/>
+      <w:r>
+        <w:rPr>
+          <w:sz w:val="16"/>
+          <w:lang w:val="en-GB"/>
+        </w:rPr>
+        <w:t xml:space="preserve"> false,</w:t>
+      </w:r>
+    </w:p>
+    <w:p>
+      <w:pPr>
+        <w:spacing w:before="0" w:after="0"/>
+        <w:rPr>
+          <w:sz w:val="16"/>
+          <w:lang w:val="en-GB"/>
+        </w:rPr>
+      </w:pPr>
+      <w:r>
+        <w:rPr>
+          <w:sz w:val="16"/>
+          <w:lang w:val="en-GB"/>
+        </w:rPr>
+        <w:t xml:space="preserve">                        "</w:t>
+      </w:r>
+      <w:proofErr w:type="spellStart"/>
+      <w:r>
+        <w:rPr>
+          <w:sz w:val="16"/>
+          <w:lang w:val="en-GB"/>
+        </w:rPr>
+        <w:t>buildIndexes</w:t>
+      </w:r>
+      <w:proofErr w:type="spellEnd"/>
+      <w:proofErr w:type="gramStart"/>
+      <w:r>
+        <w:rPr>
+          <w:sz w:val="16"/>
+          <w:lang w:val="en-GB"/>
+        </w:rPr>
+        <w:t>" :</w:t>
+      </w:r>
+      <w:proofErr w:type="gramEnd"/>
+      <w:r>
+        <w:rPr>
+          <w:sz w:val="16"/>
+          <w:lang w:val="en-GB"/>
+        </w:rPr>
+        <w:t xml:space="preserve"> true,</w:t>
+      </w:r>
+    </w:p>
+    <w:p>
+      <w:pPr>
+        <w:spacing w:before="0" w:after="0"/>
+        <w:rPr>
+          <w:sz w:val="16"/>
+          <w:lang w:val="en-GB"/>
+        </w:rPr>
+      </w:pPr>
+      <w:r>
+        <w:rPr>
+          <w:sz w:val="16"/>
+          <w:lang w:val="en-GB"/>
+        </w:rPr>
+        <w:t xml:space="preserve">                        "hidden</w:t>
+      </w:r>
+      <w:proofErr w:type="gramStart"/>
+      <w:r>
+        <w:rPr>
+          <w:sz w:val="16"/>
+          <w:lang w:val="en-GB"/>
+        </w:rPr>
+        <w:t>" :</w:t>
+      </w:r>
+      <w:proofErr w:type="gramEnd"/>
+      <w:r>
+        <w:rPr>
+          <w:sz w:val="16"/>
+          <w:lang w:val="en-GB"/>
+        </w:rPr>
+        <w:t xml:space="preserve"> false,</w:t>
+      </w:r>
+    </w:p>
+    <w:p>
+      <w:pPr>
+        <w:spacing w:before="0" w:after="0"/>
+        <w:rPr>
+          <w:sz w:val="16"/>
+          <w:lang w:val="en-GB"/>
+        </w:rPr>
+      </w:pPr>
+      <w:r>
+        <w:rPr>
+          <w:sz w:val="16"/>
+          <w:lang w:val="en-GB"/>
+        </w:rPr>
+        <w:t xml:space="preserve">                        "priority</w:t>
+      </w:r>
+      <w:proofErr w:type="gramStart"/>
+      <w:r>
+        <w:rPr>
+          <w:sz w:val="16"/>
+          <w:lang w:val="en-GB"/>
+        </w:rPr>
+        <w:t>" :</w:t>
+      </w:r>
+      <w:proofErr w:type="gramEnd"/>
+      <w:r>
+        <w:rPr>
+          <w:sz w:val="16"/>
+          <w:lang w:val="en-GB"/>
+        </w:rPr>
+        <w:t xml:space="preserve"> 1,</w:t>
+      </w:r>
+    </w:p>
+    <w:p>
+      <w:pPr>
+        <w:spacing w:before="0" w:after="0"/>
+        <w:rPr>
+          <w:sz w:val="16"/>
+          <w:lang w:val="en-GB"/>
+        </w:rPr>
+      </w:pPr>
+      <w:r>
+        <w:rPr>
+          <w:sz w:val="16"/>
+          <w:lang w:val="en-GB"/>
+        </w:rPr>
+        <w:t xml:space="preserve">                        "tags</w:t>
+      </w:r>
+      <w:proofErr w:type="gramStart"/>
+      <w:r>
+        <w:rPr>
+          <w:sz w:val="16"/>
+          <w:lang w:val="en-GB"/>
+        </w:rPr>
+        <w:t>" :</w:t>
+      </w:r>
+      <w:proofErr w:type="gramEnd"/>
+      <w:r>
+        <w:rPr>
+          <w:sz w:val="16"/>
+          <w:lang w:val="en-GB"/>
+        </w:rPr>
+        <w:t xml:space="preserve"> {</w:t>
+      </w:r>
+    </w:p>
+    <w:p>
+      <w:pPr>
+        <w:spacing w:before="0" w:after="0"/>
+        <w:rPr>
+          <w:sz w:val="16"/>
+          <w:lang w:val="en-GB"/>
+        </w:rPr>
+      </w:pPr>
+    </w:p>
+    <w:p>
+      <w:pPr>
+        <w:spacing w:before="0" w:after="0"/>
+        <w:rPr>
+          <w:sz w:val="16"/>
+          <w:lang w:val="en-GB"/>
+        </w:rPr>
+      </w:pPr>
+      <w:r>
+        <w:rPr>
+          <w:sz w:val="16"/>
+          <w:lang w:val="en-GB"/>
+        </w:rPr>
+        <w:t xml:space="preserve">                        },</w:t>
+      </w:r>
+    </w:p>
+    <w:p>
+      <w:pPr>
+        <w:spacing w:before="0" w:after="0"/>
+        <w:rPr>
+          <w:sz w:val="16"/>
+          <w:lang w:val="en-GB"/>
+        </w:rPr>
+      </w:pPr>
+      <w:r>
+        <w:rPr>
+          <w:sz w:val="16"/>
+          <w:lang w:val="en-GB"/>
+        </w:rPr>
+        <w:t xml:space="preserve">                        "</w:t>
+      </w:r>
+      <w:proofErr w:type="spellStart"/>
+      <w:r>
+        <w:rPr>
+          <w:sz w:val="16"/>
+          <w:lang w:val="en-GB"/>
+        </w:rPr>
+        <w:t>slaveDelay</w:t>
+      </w:r>
+      <w:proofErr w:type="spellEnd"/>
+      <w:proofErr w:type="gramStart"/>
+      <w:r>
+        <w:rPr>
+          <w:sz w:val="16"/>
+          <w:lang w:val="en-GB"/>
+        </w:rPr>
+        <w:t>" :</w:t>
+      </w:r>
+      <w:proofErr w:type="gramEnd"/>
+      <w:r>
+        <w:rPr>
+          <w:sz w:val="16"/>
+          <w:lang w:val="en-GB"/>
+        </w:rPr>
+        <w:t xml:space="preserve"> </w:t>
+      </w:r>
+      <w:proofErr w:type="spellStart"/>
+      <w:r>
+        <w:rPr>
+          <w:sz w:val="16"/>
+          <w:lang w:val="en-GB"/>
+        </w:rPr>
+        <w:t>NumberLong</w:t>
+      </w:r>
+      <w:proofErr w:type="spellEnd"/>
+      <w:r>
+        <w:rPr>
+          <w:sz w:val="16"/>
+          <w:lang w:val="en-GB"/>
+        </w:rPr>
+        <w:t>(0),</w:t>
+      </w:r>
+    </w:p>
+    <w:p>
+      <w:pPr>
+        <w:spacing w:before="0" w:after="0"/>
+        <w:rPr>
+          <w:sz w:val="16"/>
+          <w:lang w:val="en-GB"/>
+        </w:rPr>
+      </w:pPr>
+      <w:r>
+        <w:rPr>
+          <w:sz w:val="16"/>
+          <w:lang w:val="en-GB"/>
+        </w:rPr>
+        <w:lastRenderedPageBreak/>
+        <w:t xml:space="preserve">                        "votes</w:t>
+      </w:r>
+      <w:proofErr w:type="gramStart"/>
+      <w:r>
+        <w:rPr>
+          <w:sz w:val="16"/>
+          <w:lang w:val="en-GB"/>
+        </w:rPr>
+        <w:t>" :</w:t>
+      </w:r>
+      <w:proofErr w:type="gramEnd"/>
+      <w:r>
+        <w:rPr>
+          <w:sz w:val="16"/>
+          <w:lang w:val="en-GB"/>
+        </w:rPr>
+        <w:t xml:space="preserve"> 1</w:t>
+      </w:r>
+    </w:p>
+    <w:p>
+      <w:pPr>
+        <w:spacing w:before="0" w:after="0"/>
+        <w:rPr>
+          <w:sz w:val="16"/>
+          <w:lang w:val="en-GB"/>
+        </w:rPr>
+      </w:pPr>
+      <w:r>
+        <w:rPr>
+          <w:sz w:val="16"/>
+          <w:lang w:val="en-GB"/>
+        </w:rPr>
+        <w:t xml:space="preserve">                },</w:t>
+      </w:r>
+    </w:p>
+    <w:p>
+      <w:pPr>
+        <w:spacing w:before="0" w:after="0"/>
+        <w:rPr>
+          <w:sz w:val="16"/>
+          <w:lang w:val="en-GB"/>
+        </w:rPr>
+      </w:pPr>
+      <w:r>
+        <w:rPr>
+          <w:sz w:val="16"/>
+          <w:lang w:val="en-GB"/>
+        </w:rPr>
+        <w:t xml:space="preserve">                {</w:t>
+      </w:r>
+    </w:p>
+    <w:p>
+      <w:pPr>
+        <w:spacing w:before="0" w:after="0"/>
+        <w:rPr>
+          <w:sz w:val="16"/>
+          <w:lang w:val="en-GB"/>
+        </w:rPr>
+      </w:pPr>
+      <w:r>
+        <w:rPr>
+          <w:sz w:val="16"/>
+          <w:lang w:val="en-GB"/>
+        </w:rPr>
+        <w:t xml:space="preserve">                        "_id</w:t>
+      </w:r>
+      <w:proofErr w:type="gramStart"/>
+      <w:r>
+        <w:rPr>
+          <w:sz w:val="16"/>
+          <w:lang w:val="en-GB"/>
+        </w:rPr>
+        <w:t>" :</w:t>
+      </w:r>
+      <w:proofErr w:type="gramEnd"/>
+      <w:r>
+        <w:rPr>
+          <w:sz w:val="16"/>
+          <w:lang w:val="en-GB"/>
+        </w:rPr>
+        <w:t xml:space="preserve"> 1,</w:t>
+      </w:r>
+    </w:p>
+    <w:p>
+      <w:pPr>
+        <w:spacing w:before="0" w:after="0"/>
+        <w:rPr>
+          <w:sz w:val="16"/>
+          <w:lang w:val="en-GB"/>
+        </w:rPr>
+      </w:pPr>
+      <w:r>
+        <w:rPr>
+          <w:sz w:val="16"/>
+          <w:lang w:val="en-GB"/>
+        </w:rPr>
+        <w:t xml:space="preserve">                        "host</w:t>
+      </w:r>
+      <w:proofErr w:type="gramStart"/>
+      <w:r>
+        <w:rPr>
+          <w:sz w:val="16"/>
+          <w:lang w:val="en-GB"/>
+        </w:rPr>
+        <w:t>" :</w:t>
+      </w:r>
+      <w:proofErr w:type="gramEnd"/>
+      <w:r>
+        <w:rPr>
+          <w:sz w:val="16"/>
+          <w:lang w:val="en-GB"/>
+        </w:rPr>
+        <w:t xml:space="preserve"> "localhost:27018",</w:t>
+      </w:r>
+    </w:p>
+    <w:p>
+      <w:pPr>
+        <w:spacing w:before="0" w:after="0"/>
+        <w:rPr>
+          <w:sz w:val="16"/>
+          <w:lang w:val="en-GB"/>
+        </w:rPr>
+      </w:pPr>
+      <w:r>
+        <w:rPr>
+          <w:sz w:val="16"/>
+          <w:lang w:val="en-GB"/>
+        </w:rPr>
+        <w:t xml:space="preserve">                        "</w:t>
+      </w:r>
+      <w:proofErr w:type="spellStart"/>
+      <w:r>
+        <w:rPr>
+          <w:sz w:val="16"/>
+          <w:lang w:val="en-GB"/>
+        </w:rPr>
+        <w:t>arbiterOnly</w:t>
+      </w:r>
+      <w:proofErr w:type="spellEnd"/>
+      <w:proofErr w:type="gramStart"/>
+      <w:r>
+        <w:rPr>
+          <w:sz w:val="16"/>
+          <w:lang w:val="en-GB"/>
+        </w:rPr>
+        <w:t>" :</w:t>
+      </w:r>
+      <w:proofErr w:type="gramEnd"/>
+      <w:r>
+        <w:rPr>
+          <w:sz w:val="16"/>
+          <w:lang w:val="en-GB"/>
+        </w:rPr>
+        <w:t xml:space="preserve"> false,</w:t>
+      </w:r>
+    </w:p>
+    <w:p>
+      <w:pPr>
+        <w:spacing w:before="0" w:after="0"/>
+        <w:rPr>
+          <w:sz w:val="16"/>
+        </w:rPr>
+      </w:pPr>
+      <w:r>
+        <w:rPr>
+          <w:sz w:val="16"/>
+          <w:lang w:val="en-GB"/>
+        </w:rPr>
+        <w:t xml:space="preserve">                        </w:t>
+      </w:r>
+      <w:r>
+        <w:rPr>
+          <w:sz w:val="16"/>
+        </w:rPr>
+        <w:t>"</w:t>
+      </w:r>
+      <w:proofErr w:type="spellStart"/>
+      <w:r>
+        <w:rPr>
+          <w:sz w:val="16"/>
+        </w:rPr>
+        <w:t>buildIndexes</w:t>
+      </w:r>
+      <w:proofErr w:type="spellEnd"/>
+      <w:r>
+        <w:rPr>
+          <w:sz w:val="16"/>
+        </w:rPr>
+        <w:t xml:space="preserve">" : </w:t>
+      </w:r>
+      <w:proofErr w:type="spellStart"/>
+      <w:r>
+        <w:rPr>
+          <w:sz w:val="16"/>
+        </w:rPr>
+        <w:t>true</w:t>
+      </w:r>
+      <w:proofErr w:type="spellEnd"/>
+      <w:r>
+        <w:rPr>
+          <w:sz w:val="16"/>
+        </w:rPr>
+        <w:t>,</w:t>
+      </w:r>
+    </w:p>
+    <w:p>
+      <w:pPr>
+        <w:spacing w:before="0" w:after="0"/>
+        <w:rPr>
+          <w:sz w:val="16"/>
+        </w:rPr>
+      </w:pPr>
+      <w:r>
+        <w:rPr>
+          <w:sz w:val="16"/>
+        </w:rPr>
+        <w:t xml:space="preserve">                        "</w:t>
+      </w:r>
+      <w:proofErr w:type="spellStart"/>
+      <w:r>
+        <w:rPr>
+          <w:sz w:val="16"/>
+        </w:rPr>
+        <w:t>hidden</w:t>
+      </w:r>
+      <w:proofErr w:type="spellEnd"/>
+      <w:r>
+        <w:rPr>
+          <w:sz w:val="16"/>
+        </w:rPr>
+        <w:t>" : false,</w:t>
+      </w:r>
+    </w:p>
+    <w:p>
+      <w:pPr>
+        <w:spacing w:before="0" w:after="0"/>
+        <w:rPr>
+          <w:sz w:val="16"/>
+          <w:lang w:val="en-GB"/>
+        </w:rPr>
+      </w:pPr>
+      <w:r>
+        <w:rPr>
+          <w:sz w:val="16"/>
+          <w:lang w:val="en-GB"/>
+        </w:rPr>
+        <w:t xml:space="preserve">                        "priority</w:t>
+      </w:r>
+      <w:proofErr w:type="gramStart"/>
+      <w:r>
+        <w:rPr>
+          <w:sz w:val="16"/>
+          <w:lang w:val="en-GB"/>
+        </w:rPr>
+        <w:t>" :</w:t>
+      </w:r>
+      <w:proofErr w:type="gramEnd"/>
+      <w:r>
+        <w:rPr>
+          <w:sz w:val="16"/>
+          <w:lang w:val="en-GB"/>
+        </w:rPr>
+        <w:t xml:space="preserve"> 1,</w:t>
+      </w:r>
+    </w:p>
+    <w:p>
+      <w:pPr>
+        <w:spacing w:before="0" w:after="0"/>
+        <w:rPr>
+          <w:sz w:val="16"/>
+          <w:lang w:val="en-GB"/>
+        </w:rPr>
+      </w:pPr>
+      <w:r>
+        <w:rPr>
+          <w:sz w:val="16"/>
+          <w:lang w:val="en-GB"/>
+        </w:rPr>
+        <w:t xml:space="preserve">                        "tags</w:t>
+      </w:r>
+      <w:proofErr w:type="gramStart"/>
+      <w:r>
+        <w:rPr>
+          <w:sz w:val="16"/>
+          <w:lang w:val="en-GB"/>
+        </w:rPr>
+        <w:t>" :</w:t>
+      </w:r>
+      <w:proofErr w:type="gramEnd"/>
+      <w:r>
+        <w:rPr>
+          <w:sz w:val="16"/>
+          <w:lang w:val="en-GB"/>
+        </w:rPr>
+        <w:t xml:space="preserve"> {</w:t>
+      </w:r>
+    </w:p>
+    <w:p>
+      <w:pPr>
+        <w:spacing w:before="0" w:after="0"/>
+        <w:rPr>
+          <w:sz w:val="16"/>
+          <w:lang w:val="en-GB"/>
+        </w:rPr>
+      </w:pPr>
+    </w:p>
+    <w:p>
+      <w:pPr>
+        <w:spacing w:before="0" w:after="0"/>
+        <w:rPr>
+          <w:sz w:val="16"/>
+          <w:lang w:val="en-GB"/>
+        </w:rPr>
+      </w:pPr>
+      <w:r>
+        <w:rPr>
+          <w:sz w:val="16"/>
+          <w:lang w:val="en-GB"/>
+        </w:rPr>
+        <w:t xml:space="preserve">                        },</w:t>
+      </w:r>
+    </w:p>
+    <w:p>
+      <w:pPr>
+        <w:spacing w:before="0" w:after="0"/>
+        <w:rPr>
+          <w:sz w:val="16"/>
+          <w:lang w:val="en-GB"/>
+        </w:rPr>
+      </w:pPr>
+      <w:r>
+        <w:rPr>
+          <w:sz w:val="16"/>
+          <w:lang w:val="en-GB"/>
+        </w:rPr>
+        <w:t xml:space="preserve">                        "</w:t>
+      </w:r>
+      <w:proofErr w:type="spellStart"/>
+      <w:r>
+        <w:rPr>
+          <w:sz w:val="16"/>
+          <w:lang w:val="en-GB"/>
+        </w:rPr>
+        <w:t>slaveDelay</w:t>
+      </w:r>
+      <w:proofErr w:type="spellEnd"/>
+      <w:proofErr w:type="gramStart"/>
+      <w:r>
+        <w:rPr>
+          <w:sz w:val="16"/>
+          <w:lang w:val="en-GB"/>
+        </w:rPr>
+        <w:t>" :</w:t>
+      </w:r>
+      <w:proofErr w:type="gramEnd"/>
+      <w:r>
+        <w:rPr>
+          <w:sz w:val="16"/>
+          <w:lang w:val="en-GB"/>
+        </w:rPr>
+        <w:t xml:space="preserve"> </w:t>
+      </w:r>
+      <w:proofErr w:type="spellStart"/>
+      <w:r>
+        <w:rPr>
+          <w:sz w:val="16"/>
+          <w:lang w:val="en-GB"/>
+        </w:rPr>
+        <w:t>NumberLong</w:t>
+      </w:r>
+      <w:proofErr w:type="spellEnd"/>
+      <w:r>
+        <w:rPr>
+          <w:sz w:val="16"/>
+          <w:lang w:val="en-GB"/>
+        </w:rPr>
+        <w:t>(0),</w:t>
+      </w:r>
+    </w:p>
+    <w:p>
+      <w:pPr>
+        <w:spacing w:before="0" w:after="0"/>
+        <w:rPr>
+          <w:sz w:val="16"/>
+          <w:lang w:val="en-GB"/>
+        </w:rPr>
+      </w:pPr>
+      <w:r>
+        <w:rPr>
+          <w:sz w:val="16"/>
+          <w:lang w:val="en-GB"/>
+        </w:rPr>
+        <w:t xml:space="preserve">                        "votes</w:t>
+      </w:r>
+      <w:proofErr w:type="gramStart"/>
+      <w:r>
+        <w:rPr>
+          <w:sz w:val="16"/>
+          <w:lang w:val="en-GB"/>
+        </w:rPr>
+        <w:t>" :</w:t>
+      </w:r>
+      <w:proofErr w:type="gramEnd"/>
+      <w:r>
+        <w:rPr>
+          <w:sz w:val="16"/>
+          <w:lang w:val="en-GB"/>
+        </w:rPr>
+        <w:t xml:space="preserve"> 1</w:t>
+      </w:r>
+    </w:p>
+    <w:p>
+      <w:pPr>
+        <w:spacing w:before="0" w:after="0"/>
+        <w:rPr>
+          <w:sz w:val="16"/>
+          <w:lang w:val="en-GB"/>
+        </w:rPr>
+      </w:pPr>
+      <w:r>
+        <w:rPr>
+          <w:sz w:val="16"/>
+          <w:lang w:val="en-GB"/>
+        </w:rPr>
+        <w:t xml:space="preserve">                },</w:t>
+      </w:r>
+    </w:p>
+    <w:p>
+      <w:pPr>
+        <w:spacing w:before="0" w:after="0"/>
+        <w:rPr>
+          <w:sz w:val="16"/>
+          <w:lang w:val="en-GB"/>
+        </w:rPr>
+      </w:pPr>
+      <w:r>
+        <w:rPr>
+          <w:sz w:val="16"/>
+          <w:lang w:val="en-GB"/>
+        </w:rPr>
+        <w:t xml:space="preserve">                {</w:t>
+      </w:r>
+    </w:p>
+    <w:p>
+      <w:pPr>
+        <w:spacing w:before="0" w:after="0"/>
+        <w:rPr>
+          <w:sz w:val="16"/>
+          <w:lang w:val="en-GB"/>
+        </w:rPr>
+      </w:pPr>
+      <w:r>
+        <w:rPr>
+          <w:sz w:val="16"/>
+          <w:lang w:val="en-GB"/>
+        </w:rPr>
+        <w:t xml:space="preserve">                        "_id</w:t>
+      </w:r>
+      <w:proofErr w:type="gramStart"/>
+      <w:r>
+        <w:rPr>
+          <w:sz w:val="16"/>
+          <w:lang w:val="en-GB"/>
+        </w:rPr>
+        <w:t>" :</w:t>
+      </w:r>
+      <w:proofErr w:type="gramEnd"/>
+      <w:r>
+        <w:rPr>
+          <w:sz w:val="16"/>
+          <w:lang w:val="en-GB"/>
+        </w:rPr>
+        <w:t xml:space="preserve"> 2,</w:t>
+      </w:r>
+    </w:p>
+    <w:p>
+      <w:pPr>
+        <w:spacing w:before="0" w:after="0"/>
+        <w:rPr>
+          <w:sz w:val="16"/>
+          <w:lang w:val="en-GB"/>
+        </w:rPr>
+      </w:pPr>
+      <w:r>
+        <w:rPr>
+          <w:sz w:val="16"/>
+          <w:lang w:val="en-GB"/>
+        </w:rPr>
+        <w:t xml:space="preserve">                        "host</w:t>
+      </w:r>
+      <w:proofErr w:type="gramStart"/>
+      <w:r>
+        <w:rPr>
+          <w:sz w:val="16"/>
+          <w:lang w:val="en-GB"/>
+        </w:rPr>
+        <w:t>" :</w:t>
+      </w:r>
+      <w:proofErr w:type="gramEnd"/>
+      <w:r>
+        <w:rPr>
+          <w:sz w:val="16"/>
+          <w:lang w:val="en-GB"/>
+        </w:rPr>
+        <w:t xml:space="preserve"> "localhost:27019",</w:t>
+      </w:r>
+    </w:p>
+    <w:p>
+      <w:pPr>
+        <w:spacing w:before="0" w:after="0"/>
+        <w:rPr>
+          <w:sz w:val="16"/>
+          <w:lang w:val="en-GB"/>
+        </w:rPr>
+      </w:pPr>
+      <w:r>
+        <w:rPr>
+          <w:sz w:val="16"/>
+          <w:lang w:val="en-GB"/>
+        </w:rPr>
+        <w:t xml:space="preserve">                        "</w:t>
+      </w:r>
+      <w:proofErr w:type="spellStart"/>
+      <w:r>
+        <w:rPr>
+          <w:sz w:val="16"/>
+          <w:lang w:val="en-GB"/>
+        </w:rPr>
+        <w:t>arbiterOnly</w:t>
+      </w:r>
+      <w:proofErr w:type="spellEnd"/>
+      <w:proofErr w:type="gramStart"/>
+      <w:r>
+        <w:rPr>
+          <w:sz w:val="16"/>
+          <w:lang w:val="en-GB"/>
+        </w:rPr>
+        <w:t>" :</w:t>
+      </w:r>
+      <w:proofErr w:type="gramEnd"/>
+      <w:r>
+        <w:rPr>
+          <w:sz w:val="16"/>
+          <w:lang w:val="en-GB"/>
+        </w:rPr>
+        <w:t xml:space="preserve"> false,</w:t>
+      </w:r>
+    </w:p>
+    <w:p>
+      <w:pPr>
+        <w:spacing w:before="0" w:after="0"/>
+        <w:rPr>
+          <w:sz w:val="16"/>
+        </w:rPr>
+      </w:pPr>
+      <w:r>
+        <w:rPr>
+          <w:sz w:val="16"/>
+          <w:lang w:val="en-GB"/>
+        </w:rPr>
+        <w:t xml:space="preserve">                        </w:t>
+      </w:r>
+      <w:r>
+        <w:rPr>
+          <w:sz w:val="16"/>
+        </w:rPr>
+        <w:t>"</w:t>
+      </w:r>
+      <w:proofErr w:type="spellStart"/>
+      <w:r>
+        <w:rPr>
+          <w:sz w:val="16"/>
+        </w:rPr>
+        <w:t>buildIndexes</w:t>
+      </w:r>
+      <w:proofErr w:type="spellEnd"/>
+      <w:r>
+        <w:rPr>
+          <w:sz w:val="16"/>
+        </w:rPr>
+        <w:t xml:space="preserve">" : </w:t>
+      </w:r>
+      <w:proofErr w:type="spellStart"/>
+      <w:r>
+        <w:rPr>
+          <w:sz w:val="16"/>
+        </w:rPr>
+        <w:t>true</w:t>
+      </w:r>
+      <w:proofErr w:type="spellEnd"/>
+      <w:r>
+        <w:rPr>
+          <w:sz w:val="16"/>
+        </w:rPr>
+        <w:t>,</w:t>
+      </w:r>
+    </w:p>
+    <w:p>
+      <w:pPr>
+        <w:spacing w:before="0" w:after="0"/>
+        <w:rPr>
+          <w:sz w:val="16"/>
+        </w:rPr>
+      </w:pPr>
+      <w:r>
+        <w:rPr>
+          <w:sz w:val="16"/>
+        </w:rPr>
+        <w:t xml:space="preserve">                        "</w:t>
+      </w:r>
+      <w:proofErr w:type="spellStart"/>
+      <w:r>
+        <w:rPr>
+          <w:sz w:val="16"/>
+        </w:rPr>
+        <w:t>hidden</w:t>
+      </w:r>
+      <w:proofErr w:type="spellEnd"/>
+      <w:r>
+        <w:rPr>
+          <w:sz w:val="16"/>
+        </w:rPr>
+        <w:t>" : false,</w:t>
+      </w:r>
+    </w:p>
+    <w:p>
+      <w:pPr>
+        <w:spacing w:before="0" w:after="0"/>
+        <w:rPr>
+          <w:sz w:val="16"/>
+          <w:lang w:val="en-GB"/>
+        </w:rPr>
+      </w:pPr>
+      <w:r>
+        <w:rPr>
+          <w:sz w:val="16"/>
+          <w:lang w:val="en-GB"/>
+        </w:rPr>
+        <w:t xml:space="preserve">                        "priority</w:t>
+      </w:r>
+      <w:proofErr w:type="gramStart"/>
+      <w:r>
+        <w:rPr>
+          <w:sz w:val="16"/>
+          <w:lang w:val="en-GB"/>
+        </w:rPr>
+        <w:t>" :</w:t>
+      </w:r>
+      <w:proofErr w:type="gramEnd"/>
+      <w:r>
+        <w:rPr>
+          <w:sz w:val="16"/>
+          <w:lang w:val="en-GB"/>
+        </w:rPr>
+        <w:t xml:space="preserve"> 1,</w:t>
+      </w:r>
+    </w:p>
+    <w:p>
+      <w:pPr>
+        <w:spacing w:before="0" w:after="0"/>
+        <w:rPr>
+          <w:sz w:val="16"/>
+          <w:lang w:val="en-GB"/>
+        </w:rPr>
+      </w:pPr>
+      <w:r>
+        <w:rPr>
+          <w:sz w:val="16"/>
+          <w:lang w:val="en-GB"/>
+        </w:rPr>
+        <w:t xml:space="preserve">                        "tags</w:t>
+      </w:r>
+      <w:proofErr w:type="gramStart"/>
+      <w:r>
+        <w:rPr>
+          <w:sz w:val="16"/>
+          <w:lang w:val="en-GB"/>
+        </w:rPr>
+        <w:t>" :</w:t>
+      </w:r>
+      <w:proofErr w:type="gramEnd"/>
+      <w:r>
+        <w:rPr>
+          <w:sz w:val="16"/>
+          <w:lang w:val="en-GB"/>
+        </w:rPr>
+        <w:t xml:space="preserve"> {</w:t>
+      </w:r>
+    </w:p>
+    <w:p>
+      <w:pPr>
+        <w:spacing w:before="0" w:after="0"/>
+        <w:rPr>
+          <w:sz w:val="16"/>
+          <w:lang w:val="en-GB"/>
+        </w:rPr>
+      </w:pPr>
+    </w:p>
+    <w:p>
+      <w:pPr>
+        <w:spacing w:before="0" w:after="0"/>
+        <w:rPr>
+          <w:sz w:val="16"/>
+          <w:lang w:val="en-GB"/>
+        </w:rPr>
+      </w:pPr>
+      <w:r>
+        <w:rPr>
+          <w:sz w:val="16"/>
+          <w:lang w:val="en-GB"/>
+        </w:rPr>
+        <w:t xml:space="preserve">                        },</w:t>
+      </w:r>
+    </w:p>
+    <w:p>
+      <w:pPr>
+        <w:spacing w:before="0" w:after="0"/>
+        <w:rPr>
+          <w:sz w:val="16"/>
+          <w:lang w:val="en-GB"/>
+        </w:rPr>
+      </w:pPr>
+      <w:r>
+        <w:rPr>
+          <w:sz w:val="16"/>
+          <w:lang w:val="en-GB"/>
+        </w:rPr>
+        <w:t xml:space="preserve">                        "</w:t>
+      </w:r>
+      <w:proofErr w:type="spellStart"/>
+      <w:r>
+        <w:rPr>
+          <w:sz w:val="16"/>
+          <w:lang w:val="en-GB"/>
+        </w:rPr>
+        <w:t>slaveDelay</w:t>
+      </w:r>
+      <w:proofErr w:type="spellEnd"/>
+      <w:proofErr w:type="gramStart"/>
+      <w:r>
+        <w:rPr>
+          <w:sz w:val="16"/>
+          <w:lang w:val="en-GB"/>
+        </w:rPr>
+        <w:t>" :</w:t>
+      </w:r>
+      <w:proofErr w:type="gramEnd"/>
+      <w:r>
+        <w:rPr>
+          <w:sz w:val="16"/>
+          <w:lang w:val="en-GB"/>
+        </w:rPr>
+        <w:t xml:space="preserve"> </w:t>
+      </w:r>
+      <w:proofErr w:type="spellStart"/>
+      <w:r>
+        <w:rPr>
+          <w:sz w:val="16"/>
+          <w:lang w:val="en-GB"/>
+        </w:rPr>
+        <w:t>NumberLong</w:t>
+      </w:r>
+      <w:proofErr w:type="spellEnd"/>
+      <w:r>
+        <w:rPr>
+          <w:sz w:val="16"/>
+          <w:lang w:val="en-GB"/>
+        </w:rPr>
+        <w:t>(0),</w:t>
+      </w:r>
+    </w:p>
+    <w:p>
+      <w:pPr>
+        <w:spacing w:before="0" w:after="0"/>
+        <w:rPr>
+          <w:sz w:val="16"/>
+          <w:lang w:val="en-GB"/>
+        </w:rPr>
+      </w:pPr>
+      <w:r>
+        <w:rPr>
+          <w:sz w:val="16"/>
+          <w:lang w:val="en-GB"/>
+        </w:rPr>
+        <w:t xml:space="preserve">                        "votes</w:t>
+      </w:r>
+      <w:proofErr w:type="gramStart"/>
+      <w:r>
+        <w:rPr>
+          <w:sz w:val="16"/>
+          <w:lang w:val="en-GB"/>
+        </w:rPr>
+        <w:t>" :</w:t>
+      </w:r>
+      <w:proofErr w:type="gramEnd"/>
+      <w:r>
+        <w:rPr>
+          <w:sz w:val="16"/>
+          <w:lang w:val="en-GB"/>
+        </w:rPr>
+        <w:t xml:space="preserve"> 1</w:t>
+      </w:r>
+    </w:p>
+    <w:p>
+      <w:pPr>
+        <w:spacing w:before="0" w:after="0"/>
+        <w:rPr>
+          <w:sz w:val="16"/>
+        </w:rPr>
+      </w:pPr>
+      <w:r>
+        <w:rPr>
+          <w:sz w:val="16"/>
+          <w:lang w:val="en-GB"/>
+        </w:rPr>
+        <w:t xml:space="preserve">                </w:t>
+      </w:r>
+      <w:r>
+        <w:rPr>
+          <w:sz w:val="16"/>
+        </w:rPr>
+        <w:t>}</w:t>
+      </w:r>
+    </w:p>
+    <w:p>
+      <w:pPr>
+        <w:spacing w:before="0" w:after="0"/>
+        <w:rPr>
+          <w:sz w:val="16"/>
+        </w:rPr>
+      </w:pPr>
+      <w:r>
+        <w:rPr>
+          <w:sz w:val="16"/>
+        </w:rPr>
+        <w:t xml:space="preserve">        ],</w:t>
+      </w:r>
+    </w:p>
+    <w:p>
+      <w:pPr>
+        <w:spacing w:before="0" w:after="0"/>
+        <w:rPr>
+          <w:sz w:val="16"/>
+        </w:rPr>
+      </w:pPr>
+      <w:r>
+        <w:rPr>
+          <w:sz w:val="16"/>
+        </w:rPr>
+        <w:t xml:space="preserve">        "settings" : {</w:t>
+      </w:r>
+    </w:p>
+    <w:p>
+      <w:pPr>
+        <w:spacing w:before="0" w:after="0"/>
+        <w:rPr>
+          <w:sz w:val="16"/>
+          <w:lang w:val="en-GB"/>
+        </w:rPr>
+      </w:pPr>
+      <w:r>
+        <w:rPr>
+          <w:sz w:val="16"/>
+          <w:lang w:val="en-GB"/>
+        </w:rPr>
+        <w:t xml:space="preserve">                "</w:t>
+      </w:r>
+      <w:proofErr w:type="spellStart"/>
+      <w:r>
+        <w:rPr>
+          <w:sz w:val="16"/>
+          <w:lang w:val="en-GB"/>
+        </w:rPr>
+        <w:t>chainingAllowed</w:t>
+      </w:r>
+      <w:proofErr w:type="spellEnd"/>
+      <w:proofErr w:type="gramStart"/>
+      <w:r>
+        <w:rPr>
+          <w:sz w:val="16"/>
+          <w:lang w:val="en-GB"/>
+        </w:rPr>
+        <w:t>" :</w:t>
+      </w:r>
+      <w:proofErr w:type="gramEnd"/>
+      <w:r>
+        <w:rPr>
+          <w:sz w:val="16"/>
+          <w:lang w:val="en-GB"/>
+        </w:rPr>
+        <w:t xml:space="preserve"> true,</w:t>
+      </w:r>
+    </w:p>
+    <w:p>
+      <w:pPr>
+        <w:spacing w:before="0" w:after="0"/>
+        <w:rPr>
+          <w:sz w:val="16"/>
+          <w:lang w:val="en-GB"/>
+        </w:rPr>
+      </w:pPr>
+      <w:r>
+        <w:rPr>
+          <w:sz w:val="16"/>
+          <w:lang w:val="en-GB"/>
+        </w:rPr>
+        <w:t xml:space="preserve">                "</w:t>
+      </w:r>
+      <w:proofErr w:type="spellStart"/>
+      <w:r>
+        <w:rPr>
+          <w:sz w:val="16"/>
+          <w:lang w:val="en-GB"/>
+        </w:rPr>
+        <w:t>heartbeatIntervalMillis</w:t>
+      </w:r>
+      <w:proofErr w:type="spellEnd"/>
+      <w:proofErr w:type="gramStart"/>
+      <w:r>
+        <w:rPr>
+          <w:sz w:val="16"/>
+          <w:lang w:val="en-GB"/>
+        </w:rPr>
+        <w:t>" :</w:t>
+      </w:r>
+      <w:proofErr w:type="gramEnd"/>
+      <w:r>
+        <w:rPr>
+          <w:sz w:val="16"/>
+          <w:lang w:val="en-GB"/>
+        </w:rPr>
+        <w:t xml:space="preserve"> 2000,</w:t>
+      </w:r>
+    </w:p>
+    <w:p>
+      <w:pPr>
+        <w:spacing w:before="0" w:after="0"/>
+        <w:rPr>
+          <w:sz w:val="16"/>
+          <w:lang w:val="en-GB"/>
+        </w:rPr>
+      </w:pPr>
+      <w:r>
+        <w:rPr>
+          <w:sz w:val="16"/>
+          <w:lang w:val="en-GB"/>
+        </w:rPr>
+        <w:t xml:space="preserve">                "</w:t>
+      </w:r>
+      <w:proofErr w:type="spellStart"/>
+      <w:r>
+        <w:rPr>
+          <w:sz w:val="16"/>
+          <w:lang w:val="en-GB"/>
+        </w:rPr>
+        <w:t>heartbeatTimeoutSecs</w:t>
+      </w:r>
+      <w:proofErr w:type="spellEnd"/>
+      <w:proofErr w:type="gramStart"/>
+      <w:r>
+        <w:rPr>
+          <w:sz w:val="16"/>
+          <w:lang w:val="en-GB"/>
+        </w:rPr>
+        <w:t>" :</w:t>
+      </w:r>
+      <w:proofErr w:type="gramEnd"/>
+      <w:r>
+        <w:rPr>
+          <w:sz w:val="16"/>
+          <w:lang w:val="en-GB"/>
+        </w:rPr>
+        <w:t xml:space="preserve"> 10,</w:t>
+      </w:r>
+    </w:p>
+    <w:p>
+      <w:pPr>
+        <w:spacing w:before="0" w:after="0"/>
+        <w:rPr>
+          <w:sz w:val="16"/>
+          <w:lang w:val="en-GB"/>
+        </w:rPr>
+      </w:pPr>
+      <w:r>
+        <w:rPr>
+          <w:sz w:val="16"/>
+          <w:lang w:val="en-GB"/>
+        </w:rPr>
+        <w:t xml:space="preserve">                "</w:t>
+      </w:r>
+      <w:proofErr w:type="spellStart"/>
+      <w:r>
+        <w:rPr>
+          <w:sz w:val="16"/>
+          <w:lang w:val="en-GB"/>
+        </w:rPr>
+        <w:t>electionTimeoutMillis</w:t>
+      </w:r>
+      <w:proofErr w:type="spellEnd"/>
+      <w:proofErr w:type="gramStart"/>
+      <w:r>
+        <w:rPr>
+          <w:sz w:val="16"/>
+          <w:lang w:val="en-GB"/>
+        </w:rPr>
+        <w:t>" :</w:t>
+      </w:r>
+      <w:proofErr w:type="gramEnd"/>
+      <w:r>
+        <w:rPr>
+          <w:sz w:val="16"/>
+          <w:lang w:val="en-GB"/>
+        </w:rPr>
+        <w:t xml:space="preserve"> 10000,</w:t>
+      </w:r>
+    </w:p>
+    <w:p>
+      <w:pPr>
+        <w:spacing w:before="0" w:after="0"/>
+        <w:rPr>
+          <w:sz w:val="16"/>
+          <w:lang w:val="en-GB"/>
+        </w:rPr>
+      </w:pPr>
+      <w:r>
+        <w:rPr>
+          <w:sz w:val="16"/>
+          <w:lang w:val="en-GB"/>
+        </w:rPr>
+        <w:t xml:space="preserve">                "</w:t>
+      </w:r>
+      <w:proofErr w:type="spellStart"/>
+      <w:r>
+        <w:rPr>
+          <w:sz w:val="16"/>
+          <w:lang w:val="en-GB"/>
+        </w:rPr>
+        <w:t>catchUpTimeoutMillis</w:t>
+      </w:r>
+      <w:proofErr w:type="spellEnd"/>
+      <w:proofErr w:type="gramStart"/>
+      <w:r>
+        <w:rPr>
+          <w:sz w:val="16"/>
+          <w:lang w:val="en-GB"/>
+        </w:rPr>
+        <w:t>" :</w:t>
+      </w:r>
+      <w:proofErr w:type="gramEnd"/>
+      <w:r>
+        <w:rPr>
+          <w:sz w:val="16"/>
+          <w:lang w:val="en-GB"/>
+        </w:rPr>
+        <w:t xml:space="preserve"> -1,</w:t>
+      </w:r>
+    </w:p>
+    <w:p>
+      <w:pPr>
+        <w:spacing w:before="0" w:after="0"/>
+        <w:rPr>
+          <w:sz w:val="16"/>
+          <w:lang w:val="en-GB"/>
+        </w:rPr>
+      </w:pPr>
+      <w:r>
+        <w:rPr>
+          <w:sz w:val="16"/>
+          <w:lang w:val="en-GB"/>
+        </w:rPr>
+        <w:t xml:space="preserve">                "</w:t>
+      </w:r>
+      <w:proofErr w:type="spellStart"/>
+      <w:r>
+        <w:rPr>
+          <w:sz w:val="16"/>
+          <w:lang w:val="en-GB"/>
+        </w:rPr>
+        <w:t>catchUpTakeoverDelayMillis</w:t>
+      </w:r>
+      <w:proofErr w:type="spellEnd"/>
+      <w:proofErr w:type="gramStart"/>
+      <w:r>
+        <w:rPr>
+          <w:sz w:val="16"/>
+          <w:lang w:val="en-GB"/>
+        </w:rPr>
+        <w:t>" :</w:t>
+      </w:r>
+      <w:proofErr w:type="gramEnd"/>
+      <w:r>
+        <w:rPr>
+          <w:sz w:val="16"/>
+          <w:lang w:val="en-GB"/>
+        </w:rPr>
+        <w:t xml:space="preserve"> 30000,</w:t>
+      </w:r>
+    </w:p>
+    <w:p>
+      <w:pPr>
+        <w:spacing w:before="0" w:after="0"/>
+        <w:rPr>
+          <w:sz w:val="16"/>
+          <w:lang w:val="en-GB"/>
+        </w:rPr>
+      </w:pPr>
+      <w:r>
+        <w:rPr>
+          <w:sz w:val="16"/>
+          <w:lang w:val="en-GB"/>
+        </w:rPr>
+        <w:t xml:space="preserve">                "</w:t>
+      </w:r>
+      <w:proofErr w:type="spellStart"/>
+      <w:r>
+        <w:rPr>
+          <w:sz w:val="16"/>
+          <w:lang w:val="en-GB"/>
+        </w:rPr>
+        <w:t>getLastErrorModes</w:t>
+      </w:r>
+      <w:proofErr w:type="spellEnd"/>
+      <w:proofErr w:type="gramStart"/>
+      <w:r>
+        <w:rPr>
+          <w:sz w:val="16"/>
+          <w:lang w:val="en-GB"/>
+        </w:rPr>
+        <w:t>" :</w:t>
+      </w:r>
+      <w:proofErr w:type="gramEnd"/>
+      <w:r>
+        <w:rPr>
+          <w:sz w:val="16"/>
+          <w:lang w:val="en-GB"/>
+        </w:rPr>
+        <w:t xml:space="preserve"> {</w:t>
+      </w:r>
+    </w:p>
+    <w:p>
+      <w:pPr>
+        <w:spacing w:before="0" w:after="0"/>
+        <w:rPr>
+          <w:sz w:val="16"/>
+          <w:lang w:val="en-GB"/>
+        </w:rPr>
+      </w:pPr>
+    </w:p>
+    <w:p>
+      <w:pPr>
+        <w:spacing w:before="0" w:after="0"/>
+        <w:rPr>
+          <w:sz w:val="16"/>
+          <w:lang w:val="en-GB"/>
+        </w:rPr>
+      </w:pPr>
+      <w:r>
+        <w:rPr>
+          <w:sz w:val="16"/>
+          <w:lang w:val="en-GB"/>
+        </w:rPr>
+        <w:t xml:space="preserve">                },</w:t>
+      </w:r>
+    </w:p>
+    <w:p>
+      <w:pPr>
+        <w:spacing w:before="0" w:after="0"/>
+        <w:rPr>
+          <w:sz w:val="16"/>
+          <w:lang w:val="en-GB"/>
+        </w:rPr>
+      </w:pPr>
+      <w:r>
+        <w:rPr>
+          <w:sz w:val="16"/>
+          <w:lang w:val="en-GB"/>
+        </w:rPr>
+        <w:t xml:space="preserve">                "</w:t>
+      </w:r>
+      <w:proofErr w:type="spellStart"/>
+      <w:r>
+        <w:rPr>
+          <w:sz w:val="16"/>
+          <w:lang w:val="en-GB"/>
+        </w:rPr>
+        <w:t>getLastErrorDefaults</w:t>
+      </w:r>
+      <w:proofErr w:type="spellEnd"/>
+      <w:proofErr w:type="gramStart"/>
+      <w:r>
+        <w:rPr>
+          <w:sz w:val="16"/>
+          <w:lang w:val="en-GB"/>
+        </w:rPr>
+        <w:t>" :</w:t>
+      </w:r>
+      <w:proofErr w:type="gramEnd"/>
+      <w:r>
+        <w:rPr>
+          <w:sz w:val="16"/>
+          <w:lang w:val="en-GB"/>
+        </w:rPr>
+        <w:t xml:space="preserve"> {</w:t>
+      </w:r>
+    </w:p>
+    <w:p>
+      <w:pPr>
+        <w:spacing w:before="0" w:after="0"/>
+        <w:rPr>
+          <w:sz w:val="16"/>
+          <w:lang w:val="en-GB"/>
+        </w:rPr>
+      </w:pPr>
+      <w:r>
+        <w:rPr>
+          <w:sz w:val="16"/>
+          <w:lang w:val="en-GB"/>
+        </w:rPr>
+        <w:t xml:space="preserve">                        "w</w:t>
+      </w:r>
+      <w:proofErr w:type="gramStart"/>
+      <w:r>
+        <w:rPr>
+          <w:sz w:val="16"/>
+          <w:lang w:val="en-GB"/>
+        </w:rPr>
+        <w:t>" :</w:t>
+      </w:r>
+      <w:proofErr w:type="gramEnd"/>
+      <w:r>
+        <w:rPr>
+          <w:sz w:val="16"/>
+          <w:lang w:val="en-GB"/>
+        </w:rPr>
+        <w:t xml:space="preserve"> 1,</w:t>
+      </w:r>
+    </w:p>
+    <w:p>
+      <w:pPr>
+        <w:spacing w:before="0" w:after="0"/>
+        <w:rPr>
+          <w:sz w:val="16"/>
+        </w:rPr>
+      </w:pPr>
+      <w:r>
+        <w:rPr>
+          <w:sz w:val="16"/>
+          <w:lang w:val="en-GB"/>
+        </w:rPr>
+        <w:t xml:space="preserve">                        </w:t>
+      </w:r>
+      <w:r>
+        <w:rPr>
+          <w:sz w:val="16"/>
+        </w:rPr>
+        <w:t>"</w:t>
+      </w:r>
+      <w:proofErr w:type="spellStart"/>
+      <w:r>
+        <w:rPr>
+          <w:sz w:val="16"/>
+        </w:rPr>
+        <w:t>wtimeout</w:t>
+      </w:r>
+      <w:proofErr w:type="spellEnd"/>
+      <w:r>
+        <w:rPr>
+          <w:sz w:val="16"/>
+        </w:rPr>
+        <w:t>" : 0</w:t>
+      </w:r>
+    </w:p>
+    <w:p>
+      <w:pPr>
+        <w:spacing w:before="0" w:after="0"/>
+        <w:rPr>
+          <w:sz w:val="16"/>
+        </w:rPr>
+      </w:pPr>
+      <w:r>
+        <w:rPr>
+          <w:sz w:val="16"/>
+        </w:rPr>
+        <w:t xml:space="preserve">                },</w:t>
+      </w:r>
+    </w:p>
+    <w:p>
+      <w:pPr>
+        <w:spacing w:before="0" w:after="0"/>
+        <w:rPr>
+          <w:sz w:val="16"/>
+        </w:rPr>
+      </w:pPr>
+      <w:r>
+        <w:rPr>
+          <w:sz w:val="16"/>
+        </w:rPr>
+        <w:t xml:space="preserve">                "</w:t>
+      </w:r>
+      <w:proofErr w:type="spellStart"/>
+      <w:r>
+        <w:rPr>
+          <w:sz w:val="16"/>
+        </w:rPr>
+        <w:t>replicaSetId</w:t>
+      </w:r>
+      <w:proofErr w:type="spellEnd"/>
+      <w:r>
+        <w:rPr>
+          <w:sz w:val="16"/>
+        </w:rPr>
+        <w:t xml:space="preserve">" : </w:t>
+      </w:r>
+      <w:proofErr w:type="spellStart"/>
+      <w:r>
+        <w:rPr>
+          <w:sz w:val="16"/>
+        </w:rPr>
+        <w:t>ObjectId</w:t>
+      </w:r>
+      <w:proofErr w:type="spellEnd"/>
+      <w:r>
+        <w:rPr>
+          <w:sz w:val="16"/>
+        </w:rPr>
+        <w:t>("5a6496f69f69aa6764420c62")</w:t>
+      </w:r>
+    </w:p>
+    <w:p>
+      <w:pPr>
+        <w:spacing w:before="0" w:after="0"/>
+        <w:rPr>
+          <w:sz w:val="16"/>
+        </w:rPr>
+      </w:pPr>
+      <w:r>
+        <w:rPr>
+          <w:sz w:val="16"/>
+        </w:rPr>
+        <w:t xml:space="preserve">        }</w:t>
+      </w:r>
+    </w:p>
+    <w:p>
+      <w:pPr>
+        <w:spacing w:before="0" w:after="0"/>
+        <w:rPr>
+          <w:sz w:val="16"/>
+        </w:rPr>
+      </w:pPr>
+      <w:r>
+        <w:rPr>
+          <w:sz w:val="16"/>
+        </w:rPr>
+        <w:t>}</w:t>
+      </w:r>
+    </w:p>
+    <w:p>
+      <w:pPr>
+        <w:spacing w:before="0" w:after="0"/>
+        <w:rPr>
+          <w:sz w:val="16"/>
+        </w:rPr>
+      </w:pPr>
+    </w:p>
+    <w:p>
+      <w:pPr>
+        <w:spacing w:before="0" w:after="0"/>
+        <w:rPr>
+          <w:highlight w:val="white"/>
+        </w:rPr>
+      </w:pPr>
+      <w:r>
+        <w:rPr>
+          <w:highlight w:val="white"/>
+        </w:rPr>
+        <w:t xml:space="preserve">Création du serveur </w:t>
+      </w:r>
+      <w:r>
+        <w:rPr>
+          <w:highlight w:val="white"/>
+        </w:rPr>
+        <w:t>Arbitre :</w:t>
+      </w:r>
+    </w:p>
+    <w:p>
+      <w:pPr>
+        <w:spacing w:before="0" w:after="0"/>
+        <w:rPr>
+          <w:sz w:val="16"/>
+        </w:rPr>
+      </w:pPr>
+      <w:r>
+        <w:rPr>
+          <w:noProof/>
+        </w:rPr>
+        <w:drawing>
+          <wp:inline distT="0" distB="0" distL="0" distR="0" wp14:anchorId="059CBBB7" wp14:editId="1DB3F58A">
+            <wp:extent cx="5000625" cy="228600"/>
+            <wp:effectExtent l="0" t="0" r="9525" b="0"/>
+            <wp:docPr id="24" name="Image 24"/>
+            <wp:cNvGraphicFramePr>
+              <a:graphicFrameLocks xmlns:a="http://schemas.openxmlformats.org/drawingml/2006/main" noChangeAspect="1"/>
+            </wp:cNvGraphicFramePr>
+            <a:graphic xmlns:a="http://schemas.openxmlformats.org/drawingml/2006/main">
+              <a:graphicData uri="http://schemas.openxmlformats.org/drawingml/2006/picture">
+                <pic:pic xmlns:pic="http://schemas.openxmlformats.org/drawingml/2006/picture">
+                  <pic:nvPicPr>
+                    <pic:cNvPr id="1" name=""/>
+                    <pic:cNvPicPr/>
+                  </pic:nvPicPr>
+                  <pic:blipFill>
+                    <a:blip r:embed="rId30"/>
+                    <a:stretch>
+                      <a:fillRect/>
+                    </a:stretch>
+                  </pic:blipFill>
+                  <pic:spPr>
+                    <a:xfrm>
+                      <a:off x="0" y="0"/>
+                      <a:ext cx="5000625" cy="228600"/>
+                    </a:xfrm>
+                    <a:prstGeom prst="rect">
+                      <a:avLst/>
+                    </a:prstGeom>
+                  </pic:spPr>
+                </pic:pic>
+              </a:graphicData>
+            </a:graphic>
+          </wp:inline>
+        </w:drawing>
+      </w:r>
+    </w:p>
+    <w:p>
+      <w:pPr>
+        <w:spacing w:before="0" w:after="0"/>
+        <w:rPr>
+          <w:sz w:val="16"/>
+        </w:rPr>
+      </w:pPr>
+    </w:p>
+    <w:p>
+      <w:pPr>
+        <w:spacing w:before="0" w:after="0"/>
+        <w:rPr>
+          <w:highlight w:val="white"/>
+        </w:rPr>
+      </w:pPr>
+      <w:r>
+        <w:rPr>
+          <w:highlight w:val="white"/>
+        </w:rPr>
+        <w:t xml:space="preserve">Ajout </w:t>
+      </w:r>
+      <w:r>
+        <w:rPr>
+          <w:highlight w:val="white"/>
+        </w:rPr>
+        <w:t>Arbitre :</w:t>
+      </w:r>
+    </w:p>
+    <w:p>
+      <w:pPr>
+        <w:spacing w:before="0" w:after="0"/>
+        <w:rPr>
+          <w:sz w:val="16"/>
+        </w:rPr>
+      </w:pPr>
+      <w:r>
+        <w:rPr>
+          <w:noProof/>
+        </w:rPr>
+        <w:drawing>
+          <wp:inline distT="0" distB="0" distL="0" distR="0" wp14:anchorId="51947DD0" wp14:editId="52BD4467">
+            <wp:extent cx="3638550" cy="447675"/>
+            <wp:effectExtent l="0" t="0" r="0" b="9525"/>
+            <wp:docPr id="25" name="Image 25"/>
+            <wp:cNvGraphicFramePr>
+              <a:graphicFrameLocks xmlns:a="http://schemas.openxmlformats.org/drawingml/2006/main" noChangeAspect="1"/>
+            </wp:cNvGraphicFramePr>
+            <a:graphic xmlns:a="http://schemas.openxmlformats.org/drawingml/2006/main">
+              <a:graphicData uri="http://schemas.openxmlformats.org/drawingml/2006/picture">
+                <pic:pic xmlns:pic="http://schemas.openxmlformats.org/drawingml/2006/picture">
+                  <pic:nvPicPr>
+                    <pic:cNvPr id="1" name=""/>
+                    <pic:cNvPicPr/>
+                  </pic:nvPicPr>
+                  <pic:blipFill>
+                    <a:blip r:embed="rId31"/>
+                    <a:stretch>
+                      <a:fillRect/>
+                    </a:stretch>
+                  </pic:blipFill>
+                  <pic:spPr>
+                    <a:xfrm>
+                      <a:off x="0" y="0"/>
+                      <a:ext cx="3638550" cy="447675"/>
+                    </a:xfrm>
+                    <a:prstGeom prst="rect">
+                      <a:avLst/>
+                    </a:prstGeom>
+                  </pic:spPr>
+                </pic:pic>
+              </a:graphicData>
+            </a:graphic>
+          </wp:inline>
+        </w:drawing>
+      </w:r>
+    </w:p>
+    <w:p>
+      <w:pPr>
+        <w:spacing w:before="0" w:after="0"/>
+        <w:rPr>
+          <w:sz w:val="16"/>
+        </w:rPr>
+      </w:pPr>
+    </w:p>
+    <w:p>
+      <w:pPr>
+        <w:rPr>
+          <w:b/>
+        </w:rPr>
+      </w:pPr>
+      <w:r>
+        <w:rPr>
+          <w:b/>
+        </w:rPr>
+        <w:t>TEST de réplication</w:t>
+      </w:r>
+      <w:r>
+        <w:rPr>
+          <w:b/>
+        </w:rPr>
+        <w:t xml:space="preserve"> avec la base de </w:t>
+      </w:r>
+      <w:proofErr w:type="gramStart"/>
+      <w:r>
+        <w:rPr>
+          <w:b/>
+        </w:rPr>
+        <w:t>donnée</w:t>
+      </w:r>
+      <w:proofErr w:type="gramEnd"/>
+      <w:r>
+        <w:rPr>
+          <w:b/>
+        </w:rPr>
+        <w:t xml:space="preserve"> </w:t>
+      </w:r>
+      <w:proofErr w:type="spellStart"/>
+      <w:r>
+        <w:rPr>
+          <w:b/>
+        </w:rPr>
+        <w:t>sakila</w:t>
+      </w:r>
+      <w:proofErr w:type="spellEnd"/>
+    </w:p>
+    <w:p>
+      <w:pPr>
+        <w:rPr>
+          <w:b/>
+        </w:rPr>
+      </w:pPr>
+      <w:r>
+        <w:rPr>
+          <w:noProof/>
+        </w:rPr>
+        <w:drawing>
+          <wp:inline distT="0" distB="0" distL="0" distR="0" wp14:anchorId="3B7CEB04" wp14:editId="15568D79">
+            <wp:extent cx="2162175" cy="390525"/>
+            <wp:effectExtent l="0" t="0" r="9525" b="9525"/>
+            <wp:docPr id="29" name="Image 29"/>
+            <wp:cNvGraphicFramePr>
+              <a:graphicFrameLocks xmlns:a="http://schemas.openxmlformats.org/drawingml/2006/main" noChangeAspect="1"/>
+            </wp:cNvGraphicFramePr>
+            <a:graphic xmlns:a="http://schemas.openxmlformats.org/drawingml/2006/main">
+              <a:graphicData uri="http://schemas.openxmlformats.org/drawingml/2006/picture">
+                <pic:pic xmlns:pic="http://schemas.openxmlformats.org/drawingml/2006/picture">
+                  <pic:nvPicPr>
+                    <pic:cNvPr id="1" name=""/>
+                    <pic:cNvPicPr/>
+                  </pic:nvPicPr>
+                  <pic:blipFill>
+                    <a:blip r:embed="rId32"/>
+                    <a:stretch>
+                      <a:fillRect/>
+                    </a:stretch>
+                  </pic:blipFill>
+                  <pic:spPr>
+                    <a:xfrm>
+                      <a:off x="0" y="0"/>
+                      <a:ext cx="2162175" cy="390525"/>
+                    </a:xfrm>
+                    <a:prstGeom prst="rect">
+                      <a:avLst/>
+                    </a:prstGeom>
+                  </pic:spPr>
+                </pic:pic>
+              </a:graphicData>
+            </a:graphic>
+          </wp:inline>
+        </w:drawing>
+      </w:r>
+    </w:p>
+    <w:p>
+      <w:pPr>
+        <w:rPr>
+          <w:b/>
+        </w:rPr>
+      </w:pPr>
+      <w:r>
+        <w:rPr>
+          <w:b/>
+        </w:rPr>
+        <w:t>Requêtes simples</w:t>
+      </w:r>
+      <w:bookmarkStart w:id="6" w:name="_GoBack"/>
+      <w:bookmarkEnd w:id="6"/>
+      <w:r>
+        <w:rPr>
+          <w:b/>
+        </w:rPr>
+        <w:t xml:space="preserve"> avec </w:t>
+      </w:r>
+      <w:proofErr w:type="spellStart"/>
+      <w:r>
+        <w:rPr>
+          <w:b/>
+        </w:rPr>
+        <w:t>replicat</w:t>
+      </w:r>
+      <w:proofErr w:type="spellEnd"/>
+      <w:r>
+        <w:rPr>
+          <w:b/>
+        </w:rPr>
+        <w:t xml:space="preserve"> 1 et 2</w:t>
+      </w:r>
+    </w:p>
+    <w:p>
+      <w:pPr>
+        <w:rPr>
+          <w:noProof/>
+        </w:rPr>
+      </w:pPr>
+      <w:r>
+        <w:rPr>
+          <w:noProof/>
+        </w:rPr>
+        <w:drawing>
+          <wp:inline distT="0" distB="0" distL="0" distR="0" wp14:anchorId="259A2936" wp14:editId="664AD7E7">
+            <wp:extent cx="2656046" cy="373842"/>
+            <wp:effectExtent l="0" t="0" r="0" b="7620"/>
+            <wp:docPr id="30" name="Image 30"/>
+            <wp:cNvGraphicFramePr>
+              <a:graphicFrameLocks xmlns:a="http://schemas.openxmlformats.org/drawingml/2006/main" noChangeAspect="1"/>
+            </wp:cNvGraphicFramePr>
+            <a:graphic xmlns:a="http://schemas.openxmlformats.org/drawingml/2006/main">
+              <a:graphicData uri="http://schemas.openxmlformats.org/drawingml/2006/picture">
+                <pic:pic xmlns:pic="http://schemas.openxmlformats.org/drawingml/2006/picture">
+                  <pic:nvPicPr>
+                    <pic:cNvPr id="1" name=""/>
+                    <pic:cNvPicPr/>
+                  </pic:nvPicPr>
+                  <pic:blipFill rotWithShape="1">
+                    <a:blip r:embed="rId33"/>
+                    <a:srcRect t="11195" b="13287"/>
+                    <a:stretch/>
+                  </pic:blipFill>
+                  <pic:spPr bwMode="auto">
+                    <a:xfrm>
+                      <a:off x="0" y="0"/>
+                      <a:ext cx="2657475" cy="374043"/>
+                    </a:xfrm>
+                    <a:prstGeom prst="rect">
+                      <a:avLst/>
+                    </a:prstGeom>
+                    <a:ln>
+                      <a:noFill/>
+                    </a:ln>
+                    <a:extLst>
+                      <a:ext uri="{53640926-AAD7-44D8-BBD7-CCE9431645EC}">
+                        <a14:shadowObscured xmlns:a14="http://schemas.microsoft.com/office/drawing/2010/main"/>
+                      </a:ext>
+                    </a:extLst>
+                  </pic:spPr>
+                </pic:pic>
+              </a:graphicData>
+            </a:graphic>
+          </wp:inline>
+        </w:drawing>
+      </w:r>
+      <w:r>
+        <w:rPr>
+          <w:noProof/>
+        </w:rPr>
+        <w:t xml:space="preserve"> </w:t>
+      </w:r>
+    </w:p>
+    <w:p>
+      <w:pPr>
+        <w:rPr>
+          <w:b/>
+        </w:rPr>
+      </w:pPr>
+      <w:r>
+        <w:rPr>
+          <w:noProof/>
+        </w:rPr>
+        <w:lastRenderedPageBreak/>
+        <w:drawing>
+          <wp:inline distT="0" distB="0" distL="0" distR="0" wp14:anchorId="41668509" wp14:editId="150A7341">
+            <wp:extent cx="2771775" cy="381000"/>
+            <wp:effectExtent l="0" t="0" r="9525" b="0"/>
+            <wp:docPr id="31" name="Image 31"/>
+            <wp:cNvGraphicFramePr>
+              <a:graphicFrameLocks xmlns:a="http://schemas.openxmlformats.org/drawingml/2006/main" noChangeAspect="1"/>
+            </wp:cNvGraphicFramePr>
+            <a:graphic xmlns:a="http://schemas.openxmlformats.org/drawingml/2006/main">
+              <a:graphicData uri="http://schemas.openxmlformats.org/drawingml/2006/picture">
+                <pic:pic xmlns:pic="http://schemas.openxmlformats.org/drawingml/2006/picture">
+                  <pic:nvPicPr>
+                    <pic:cNvPr id="1" name=""/>
+                    <pic:cNvPicPr/>
+                  </pic:nvPicPr>
+                  <pic:blipFill>
+                    <a:blip r:embed="rId34"/>
+                    <a:stretch>
+                      <a:fillRect/>
+                    </a:stretch>
+                  </pic:blipFill>
+                  <pic:spPr>
+                    <a:xfrm>
+                      <a:off x="0" y="0"/>
+                      <a:ext cx="2771775" cy="381000"/>
+                    </a:xfrm>
+                    <a:prstGeom prst="rect">
+                      <a:avLst/>
+                    </a:prstGeom>
+                  </pic:spPr>
+                </pic:pic>
+              </a:graphicData>
+            </a:graphic>
+          </wp:inline>
+        </w:drawing>
+      </w:r>
+      <w:r>
+        <w:rPr>
+          <w:noProof/>
+        </w:rPr>
+        <w:t xml:space="preserve"> </w:t>
+      </w:r>
+      <w:r>
+        <w:rPr>
+          <w:noProof/>
+        </w:rPr>
+        <w:drawing>
+          <wp:inline distT="0" distB="0" distL="0" distR="0" wp14:anchorId="3C100419" wp14:editId="3155AAA5">
+            <wp:extent cx="3533775" cy="390525"/>
+            <wp:effectExtent l="0" t="0" r="9525" b="9525"/>
+            <wp:docPr id="32" name="Image 32"/>
+            <wp:cNvGraphicFramePr>
+              <a:graphicFrameLocks xmlns:a="http://schemas.openxmlformats.org/drawingml/2006/main" noChangeAspect="1"/>
+            </wp:cNvGraphicFramePr>
+            <a:graphic xmlns:a="http://schemas.openxmlformats.org/drawingml/2006/main">
+              <a:graphicData uri="http://schemas.openxmlformats.org/drawingml/2006/picture">
+                <pic:pic xmlns:pic="http://schemas.openxmlformats.org/drawingml/2006/picture">
+                  <pic:nvPicPr>
+                    <pic:cNvPr id="1" name=""/>
+                    <pic:cNvPicPr/>
+                  </pic:nvPicPr>
+                  <pic:blipFill>
+                    <a:blip r:embed="rId35"/>
+                    <a:stretch>
+                      <a:fillRect/>
+                    </a:stretch>
+                  </pic:blipFill>
+                  <pic:spPr>
+                    <a:xfrm>
+                      <a:off x="0" y="0"/>
+                      <a:ext cx="3533775" cy="390525"/>
+                    </a:xfrm>
+                    <a:prstGeom prst="rect">
+                      <a:avLst/>
+                    </a:prstGeom>
+                  </pic:spPr>
+                </pic:pic>
+              </a:graphicData>
+            </a:graphic>
+          </wp:inline>
+        </w:drawing>
       </w:r>
     </w:p>
     <w:p>
@@ -16876,7 +21114,7 @@
         <w:pStyle w:val="Titre1"/>
       </w:pPr>
       <w:r>
-        <w:t>1.5 Application</w:t>
+        <w:t>Application</w:t>
       </w:r>
     </w:p>
     <w:p>
@@ -16919,10 +21157,242 @@
         <w:t xml:space="preserve"> </w:t>
       </w:r>
     </w:p>
+    <w:p>
+      <w:pPr>
+        <w:rPr>
+          <w:highlight w:val="white"/>
+        </w:rPr>
+      </w:pPr>
+      <w:r>
+        <w:rPr>
+          <w:highlight w:val="white"/>
+        </w:rPr>
+        <w:br w:type="page"/>
+      </w:r>
+    </w:p>
+    <w:p>
+      <w:pPr>
+        <w:pStyle w:val="Titre1"/>
+      </w:pPr>
+      <w:proofErr w:type="spellStart"/>
+      <w:r>
+        <w:lastRenderedPageBreak/>
+        <w:t>References</w:t>
+      </w:r>
+      <w:proofErr w:type="spellEnd"/>
+    </w:p>
+    <w:p>
+      <w:pPr>
+        <w:rPr>
+          <w:lang w:val="en-GB"/>
+        </w:rPr>
+      </w:pPr>
+      <w:r>
+        <w:rPr>
+          <w:lang w:val="en-GB"/>
+        </w:rPr>
+        <w:t xml:space="preserve">MongoDB C# Driver Cheat Sheet </w:t>
+      </w:r>
+      <w:r>
+        <w:rPr>
+          <w:lang w:val="en-GB"/>
+        </w:rPr>
+        <w:t xml:space="preserve">: </w:t>
+      </w:r>
+      <w:hyperlink r:id="rId36" w:history="1">
+        <w:r>
+          <w:rPr>
+            <w:rStyle w:val="Lienhypertexte"/>
+            <w:lang w:val="en-GB"/>
+          </w:rPr>
+          <w:t>http://www.layerworks.com/blog/2014/11/11/mongodb-shell-csharp-driver-comparison-cheat-cheet</w:t>
+        </w:r>
+      </w:hyperlink>
+    </w:p>
+    <w:p>
+      <w:pPr>
+        <w:rPr>
+          <w:lang w:val="en-GB"/>
+        </w:rPr>
+      </w:pPr>
+      <w:r>
+        <w:rPr>
+          <w:lang w:val="en-GB"/>
+        </w:rPr>
+        <w:t xml:space="preserve">Aggregation in </w:t>
+      </w:r>
+      <w:proofErr w:type="spellStart"/>
+      <w:proofErr w:type="gramStart"/>
+      <w:r>
+        <w:rPr>
+          <w:lang w:val="en-GB"/>
+        </w:rPr>
+        <w:t>c#</w:t>
+      </w:r>
+      <w:proofErr w:type="spellEnd"/>
+      <w:r>
+        <w:rPr>
+          <w:lang w:val="en-GB"/>
+        </w:rPr>
+        <w:t xml:space="preserve"> :</w:t>
+      </w:r>
+      <w:proofErr w:type="gramEnd"/>
+      <w:r>
+        <w:rPr>
+          <w:lang w:val="en-GB"/>
+        </w:rPr>
+        <w:fldChar w:fldCharType="begin"/>
+      </w:r>
+      <w:r>
+        <w:rPr>
+          <w:lang w:val="en-GB"/>
+        </w:rPr>
+        <w:instrText xml:space="preserve"> HYPERLINK "</w:instrText>
+      </w:r>
+      <w:r>
+        <w:rPr>
+          <w:lang w:val="en-GB"/>
+        </w:rPr>
+        <w:instrText>https://www.chrismckee.co.uk/mongo-aggregation-in-c/</w:instrText>
+      </w:r>
+      <w:r>
+        <w:rPr>
+          <w:lang w:val="en-GB"/>
+        </w:rPr>
+        <w:instrText xml:space="preserve">" </w:instrText>
+      </w:r>
+      <w:r>
+        <w:rPr>
+          <w:lang w:val="en-GB"/>
+        </w:rPr>
+        <w:fldChar w:fldCharType="separate"/>
+      </w:r>
+      <w:r>
+        <w:rPr>
+          <w:rStyle w:val="Lienhypertexte"/>
+          <w:lang w:val="en-GB"/>
+        </w:rPr>
+        <w:t>https://www.chrismckee.co.uk/mongo-aggregation-in-c/</w:t>
+      </w:r>
+      <w:r>
+        <w:rPr>
+          <w:lang w:val="en-GB"/>
+        </w:rPr>
+        <w:fldChar w:fldCharType="end"/>
+      </w:r>
+    </w:p>
+    <w:p>
+      <w:pPr>
+        <w:rPr>
+          <w:lang w:val="en-GB"/>
+        </w:rPr>
+      </w:pPr>
+      <w:r>
+        <w:rPr>
+          <w:lang w:val="en-GB"/>
+        </w:rPr>
+        <w:t xml:space="preserve">How to MongoDB in </w:t>
+      </w:r>
+      <w:proofErr w:type="gramStart"/>
+      <w:r>
+        <w:rPr>
+          <w:lang w:val="en-GB"/>
+        </w:rPr>
+        <w:t>C#</w:t>
+      </w:r>
+      <w:r>
+        <w:rPr>
+          <w:lang w:val="en-GB"/>
+        </w:rPr>
+        <w:t xml:space="preserve"> :</w:t>
+      </w:r>
+      <w:proofErr w:type="gramEnd"/>
+      <w:r>
+        <w:rPr>
+          <w:lang w:val="en-GB"/>
+        </w:rPr>
+        <w:t xml:space="preserve"> </w:t>
+      </w:r>
+      <w:hyperlink r:id="rId37" w:history="1">
+        <w:r>
+          <w:rPr>
+            <w:rStyle w:val="Lienhypertexte"/>
+            <w:lang w:val="en-GB"/>
+          </w:rPr>
+          <w:t>https://blog.oz-code.com/how-to-mongodb-in-c-part-1/</w:t>
+        </w:r>
+      </w:hyperlink>
+    </w:p>
+    <w:p>
+      <w:pPr>
+        <w:rPr>
+          <w:rFonts w:ascii="Times New Roman" w:hAnsi="Times New Roman"/>
+          <w:sz w:val="36"/>
+          <w:lang w:val="en-GB"/>
+        </w:rPr>
+      </w:pPr>
+      <w:r>
+        <w:rPr>
+          <w:lang w:val="en-GB"/>
+        </w:rPr>
+        <w:t xml:space="preserve">Mapping </w:t>
+      </w:r>
+      <w:proofErr w:type="gramStart"/>
+      <w:r>
+        <w:rPr>
+          <w:lang w:val="en-GB"/>
+        </w:rPr>
+        <w:t>Classes</w:t>
+      </w:r>
+      <w:r>
+        <w:rPr>
+          <w:lang w:val="en-GB"/>
+        </w:rPr>
+        <w:t xml:space="preserve"> :</w:t>
+      </w:r>
+      <w:proofErr w:type="gramEnd"/>
+      <w:r>
+        <w:rPr>
+          <w:lang w:val="en-GB"/>
+        </w:rPr>
+        <w:t xml:space="preserve"> </w:t>
+      </w:r>
+      <w:hyperlink r:id="rId38" w:history="1">
+        <w:r>
+          <w:rPr>
+            <w:rStyle w:val="Lienhypertexte"/>
+            <w:lang w:val="en-GB"/>
+          </w:rPr>
+          <w:t>http://mongodb.github.io/mongo-csharp-driver/2.0/reference/bson/mapping/</w:t>
+        </w:r>
+      </w:hyperlink>
+    </w:p>
+    <w:p>
+      <w:pPr>
+        <w:rPr>
+          <w:lang w:val="en-GB"/>
+        </w:rPr>
+      </w:pPr>
+    </w:p>
+    <w:p>
+      <w:pPr>
+        <w:rPr>
+          <w:lang w:val="en-GB"/>
+        </w:rPr>
+      </w:pPr>
+    </w:p>
+    <w:p>
+      <w:pPr>
+        <w:rPr>
+          <w:highlight w:val="white"/>
+          <w:lang w:val="en-GB"/>
+        </w:rPr>
+      </w:pPr>
+    </w:p>
     <w:sectPr>
-      <w:footerReference w:type="default" r:id="rId20"/>
+      <w:footerReference w:type="default" r:id="rId39"/>
       <w:pgSz w:w="11906" w:h="16838" w:code="9"/>
-      <w:pgMar w:top="851" w:right="991" w:bottom="709" w:left="993" w:header="720" w:footer="720" w:gutter="0"/>
+      <w:pgMar w:top="851" w:right="991" w:bottom="284" w:left="993" w:header="720" w:footer="720" w:gutter="0"/>
       <w:pgNumType w:start="0"/>
       <w:cols w:space="720"/>
       <w:titlePg/>
@@ -16992,7 +21462,7 @@
         <w:noProof/>
         <w:lang w:bidi="fr-FR"/>
       </w:rPr>
-      <w:t>12</w:t>
+      <w:t>17</w:t>
     </w:r>
     <w:r>
       <w:rPr>
@@ -17476,6 +21946,95 @@
     </w:lvl>
   </w:abstractNum>
   <w:abstractNum w:abstractNumId="13" w15:restartNumberingAfterBreak="0">
+    <w:nsid w:val="233F515C"/>
+    <w:multiLevelType w:val="hybridMultilevel"/>
+    <w:tmpl w:val="74BA7834"/>
+    <w:lvl w:ilvl="0" w:tplc="040C000F">
+      <w:start w:val="1"/>
+      <w:numFmt w:val="decimal"/>
+      <w:lvlText w:val="%1."/>
+      <w:lvlJc w:val="left"/>
+      <w:pPr>
+        <w:ind w:left="720" w:hanging="360"/>
+      </w:pPr>
+      <w:rPr>
+        <w:rFonts w:hint="default"/>
+      </w:rPr>
+    </w:lvl>
+    <w:lvl w:ilvl="1" w:tplc="040C0019" w:tentative="1">
+      <w:start w:val="1"/>
+      <w:numFmt w:val="lowerLetter"/>
+      <w:lvlText w:val="%2."/>
+      <w:lvlJc w:val="left"/>
+      <w:pPr>
+        <w:ind w:left="1440" w:hanging="360"/>
+      </w:pPr>
+    </w:lvl>
+    <w:lvl w:ilvl="2" w:tplc="040C001B" w:tentative="1">
+      <w:start w:val="1"/>
+      <w:numFmt w:val="lowerRoman"/>
+      <w:lvlText w:val="%3."/>
+      <w:lvlJc w:val="right"/>
+      <w:pPr>
+        <w:ind w:left="2160" w:hanging="180"/>
+      </w:pPr>
+    </w:lvl>
+    <w:lvl w:ilvl="3" w:tplc="040C000F" w:tentative="1">
+      <w:start w:val="1"/>
+      <w:numFmt w:val="decimal"/>
+      <w:lvlText w:val="%4."/>
+      <w:lvlJc w:val="left"/>
+      <w:pPr>
+        <w:ind w:left="2880" w:hanging="360"/>
+      </w:pPr>
+    </w:lvl>
+    <w:lvl w:ilvl="4" w:tplc="040C0019" w:tentative="1">
+      <w:start w:val="1"/>
+      <w:numFmt w:val="lowerLetter"/>
+      <w:lvlText w:val="%5."/>
+      <w:lvlJc w:val="left"/>
+      <w:pPr>
+        <w:ind w:left="3600" w:hanging="360"/>
+      </w:pPr>
+    </w:lvl>
+    <w:lvl w:ilvl="5" w:tplc="040C001B" w:tentative="1">
+      <w:start w:val="1"/>
+      <w:numFmt w:val="lowerRoman"/>
+      <w:lvlText w:val="%6."/>
+      <w:lvlJc w:val="right"/>
+      <w:pPr>
+        <w:ind w:left="4320" w:hanging="180"/>
+      </w:pPr>
+    </w:lvl>
+    <w:lvl w:ilvl="6" w:tplc="040C000F" w:tentative="1">
+      <w:start w:val="1"/>
+      <w:numFmt w:val="decimal"/>
+      <w:lvlText w:val="%7."/>
+      <w:lvlJc w:val="left"/>
+      <w:pPr>
+        <w:ind w:left="5040" w:hanging="360"/>
+      </w:pPr>
+    </w:lvl>
+    <w:lvl w:ilvl="7" w:tplc="040C0019" w:tentative="1">
+      <w:start w:val="1"/>
+      <w:numFmt w:val="lowerLetter"/>
+      <w:lvlText w:val="%8."/>
+      <w:lvlJc w:val="left"/>
+      <w:pPr>
+        <w:ind w:left="5760" w:hanging="360"/>
+      </w:pPr>
+    </w:lvl>
+    <w:lvl w:ilvl="8" w:tplc="040C001B" w:tentative="1">
+      <w:start w:val="1"/>
+      <w:numFmt w:val="lowerRoman"/>
+      <w:lvlText w:val="%9."/>
+      <w:lvlJc w:val="right"/>
+      <w:pPr>
+        <w:ind w:left="6480" w:hanging="180"/>
+      </w:pPr>
+    </w:lvl>
+  </w:abstractNum>
+  <w:abstractNum w:abstractNumId="14" w15:restartNumberingAfterBreak="0">
     <w:nsid w:val="250D0D0D"/>
     <w:multiLevelType w:val="hybridMultilevel"/>
     <w:tmpl w:val="BB1CC680"/>
@@ -17588,7 +22147,7 @@
       </w:rPr>
     </w:lvl>
   </w:abstractNum>
-  <w:abstractNum w:abstractNumId="14" w15:restartNumberingAfterBreak="0">
+  <w:abstractNum w:abstractNumId="15" w15:restartNumberingAfterBreak="0">
     <w:nsid w:val="2A3440CC"/>
     <w:multiLevelType w:val="multilevel"/>
     <w:tmpl w:val="B5CE5722"/>
@@ -17675,7 +22234,7 @@
       </w:pPr>
     </w:lvl>
   </w:abstractNum>
-  <w:abstractNum w:abstractNumId="15" w15:restartNumberingAfterBreak="0">
+  <w:abstractNum w:abstractNumId="16" w15:restartNumberingAfterBreak="0">
     <w:nsid w:val="394C5C8B"/>
     <w:multiLevelType w:val="hybridMultilevel"/>
     <w:tmpl w:val="4C34F7C8"/>
@@ -17788,7 +22347,7 @@
       </w:rPr>
     </w:lvl>
   </w:abstractNum>
-  <w:abstractNum w:abstractNumId="16" w15:restartNumberingAfterBreak="0">
+  <w:abstractNum w:abstractNumId="17" w15:restartNumberingAfterBreak="0">
     <w:nsid w:val="65BC2713"/>
     <w:multiLevelType w:val="multilevel"/>
     <w:tmpl w:val="04090023"/>
@@ -17875,7 +22434,7 @@
       </w:pPr>
     </w:lvl>
   </w:abstractNum>
-  <w:abstractNum w:abstractNumId="17" w15:restartNumberingAfterBreak="0">
+  <w:abstractNum w:abstractNumId="18" w15:restartNumberingAfterBreak="0">
     <w:nsid w:val="699965D0"/>
     <w:multiLevelType w:val="hybridMultilevel"/>
     <w:tmpl w:val="5CD25E1E"/>
@@ -17988,7 +22547,7 @@
       </w:rPr>
     </w:lvl>
   </w:abstractNum>
-  <w:abstractNum w:abstractNumId="18" w15:restartNumberingAfterBreak="0">
+  <w:abstractNum w:abstractNumId="19" w15:restartNumberingAfterBreak="0">
     <w:nsid w:val="6BE0360C"/>
     <w:multiLevelType w:val="multilevel"/>
     <w:tmpl w:val="2E969558"/>
@@ -18100,16 +22659,16 @@
     <w:abstractNumId w:val="10"/>
   </w:num>
   <w:num w:numId="9">
-    <w:abstractNumId w:val="14"/>
+    <w:abstractNumId w:val="15"/>
   </w:num>
   <w:num w:numId="10">
     <w:abstractNumId w:val="12"/>
   </w:num>
   <w:num w:numId="11">
-    <w:abstractNumId w:val="18"/>
+    <w:abstractNumId w:val="19"/>
   </w:num>
   <w:num w:numId="12">
-    <w:abstractNumId w:val="16"/>
+    <w:abstractNumId w:val="17"/>
   </w:num>
   <w:num w:numId="13">
     <w:abstractNumId w:val="7"/>
@@ -18136,13 +22695,16 @@
     <w:abstractNumId w:val="0"/>
   </w:num>
   <w:num w:numId="21">
-    <w:abstractNumId w:val="13"/>
+    <w:abstractNumId w:val="14"/>
   </w:num>
   <w:num w:numId="22">
-    <w:abstractNumId w:val="17"/>
+    <w:abstractNumId w:val="18"/>
   </w:num>
   <w:num w:numId="23">
-    <w:abstractNumId w:val="15"/>
+    <w:abstractNumId w:val="16"/>
+  </w:num>
+  <w:num w:numId="24">
+    <w:abstractNumId w:val="13"/>
   </w:num>
 </w:numbering>
 </file>
@@ -19654,6 +24216,18 @@
       <w:contextualSpacing/>
     </w:pPr>
   </w:style>
+  <w:style w:type="character" w:styleId="Lienhypertextesuivivisit">
+    <w:name w:val="FollowedHyperlink"/>
+    <w:basedOn w:val="Policepardfaut"/>
+    <w:uiPriority w:val="99"/>
+    <w:semiHidden/>
+    <w:unhideWhenUsed/>
+    <w:rsid w:val="0051319B"/>
+    <w:rPr>
+      <w:color w:val="956400" w:themeColor="followedHyperlink"/>
+      <w:u w:val="single"/>
+    </w:rPr>
+  </w:style>
 </w:styles>
 </file>
 
@@ -19947,7 +24521,7 @@
 </file>
 
 <file path=customXml/itemProps1.xml><?xml version="1.0" encoding="utf-8"?>
-<ds:datastoreItem xmlns:ds="http://schemas.openxmlformats.org/officeDocument/2006/customXml" ds:itemID="{035EE20E-A4A6-4ACE-A0C2-C4CC579F6D63}">
+<ds:datastoreItem xmlns:ds="http://schemas.openxmlformats.org/officeDocument/2006/customXml" ds:itemID="{6E006A2C-4571-4232-A7D7-77990F25AB42}">
   <ds:schemaRefs>
     <ds:schemaRef ds:uri="http://schemas.openxmlformats.org/officeDocument/2006/bibliography"/>
   </ds:schemaRefs>

--- a/Docs/TP final.docx
+++ b/Docs/TP final.docx
@@ -18633,15 +18633,157 @@
           </wp:inline>
         </w:drawing>
       </w:r>
+    </w:p>
+    <w:p>
+      <w:pPr>
+        <w:rPr>
+          <w:lang w:val="en-GB"/>
+        </w:rPr>
+      </w:pPr>
+      <w:r>
+        <w:rPr>
+          <w:lang w:val="en-GB"/>
+        </w:rPr>
+        <w:t>4</w:t>
+      </w:r>
+      <w:r>
+        <w:rPr>
+          <w:vertAlign w:val="superscript"/>
+          <w:lang w:val="en-GB"/>
+        </w:rPr>
+        <w:t>e</w:t>
+      </w:r>
+      <w:r>
+        <w:rPr>
+          <w:lang w:val="en-GB"/>
+        </w:rPr>
+        <w:t xml:space="preserve"> </w:t>
+      </w:r>
+      <w:proofErr w:type="spellStart"/>
+      <w:proofErr w:type="gramStart"/>
+      <w:r>
+        <w:rPr>
+          <w:lang w:val="en-GB"/>
+        </w:rPr>
+        <w:t>serveur</w:t>
+      </w:r>
+      <w:proofErr w:type="spellEnd"/>
+      <w:r>
+        <w:rPr>
+          <w:lang w:val="en-GB"/>
+        </w:rPr>
+        <w:t> :</w:t>
+      </w:r>
+      <w:proofErr w:type="gramEnd"/>
+      <w:r>
+        <w:rPr>
+          <w:lang w:val="en-GB"/>
+        </w:rPr>
+        <w:t xml:space="preserve"> </w:t>
+      </w:r>
+      <w:proofErr w:type="spellStart"/>
+      <w:r>
+        <w:rPr>
+          <w:lang w:val="en-GB"/>
+        </w:rPr>
+        <w:t>replicat</w:t>
+      </w:r>
+      <w:proofErr w:type="spellEnd"/>
+      <w:r>
+        <w:rPr>
+          <w:lang w:val="en-GB"/>
+        </w:rPr>
+        <w:t xml:space="preserve"> Set : </w:t>
+      </w:r>
+      <w:r>
+        <w:rPr>
+          <w:lang w:val="en-GB"/>
+        </w:rPr>
+        <w:t>taper</w:t>
+      </w:r>
+      <w:r>
+        <w:rPr>
+          <w:lang w:val="en-GB"/>
+        </w:rPr>
+        <w:t xml:space="preserve"> </w:t>
+      </w:r>
+      <w:proofErr w:type="spellStart"/>
+      <w:r>
+        <w:rPr>
+          <w:lang w:val="en-GB"/>
+        </w:rPr>
+        <w:t>mongod</w:t>
+      </w:r>
+      <w:proofErr w:type="spellEnd"/>
+      <w:r>
+        <w:rPr>
+          <w:lang w:val="en-GB"/>
+        </w:rPr>
+        <w:t xml:space="preserve"> -</w:t>
+      </w:r>
+      <w:proofErr w:type="spellStart"/>
+      <w:r>
+        <w:rPr>
+          <w:lang w:val="en-GB"/>
+        </w:rPr>
+        <w:t>replSet</w:t>
+      </w:r>
+      <w:proofErr w:type="spellEnd"/>
+      <w:r>
+        <w:rPr>
+          <w:lang w:val="en-GB"/>
+        </w:rPr>
+        <w:t xml:space="preserve"> RS1 -</w:t>
+      </w:r>
+      <w:proofErr w:type="spellStart"/>
+      <w:r>
+        <w:rPr>
+          <w:lang w:val="en-GB"/>
+        </w:rPr>
+        <w:t>dbpath</w:t>
+      </w:r>
+      <w:proofErr w:type="spellEnd"/>
+      <w:r>
+        <w:rPr>
+          <w:lang w:val="en-GB"/>
+        </w:rPr>
+        <w:t xml:space="preserve"> C:\data\</w:t>
+      </w:r>
+      <w:r>
+        <w:rPr>
+          <w:lang w:val="en-GB"/>
+        </w:rPr>
+        <w:t>rs</w:t>
+      </w:r>
+      <w:r>
+        <w:rPr>
+          <w:lang w:val="en-GB"/>
+        </w:rPr>
+        <w:t>4</w:t>
+      </w:r>
+      <w:r>
+        <w:rPr>
+          <w:lang w:val="en-GB"/>
+        </w:rPr>
+        <w:t xml:space="preserve"> -port 270</w:t>
+      </w:r>
+      <w:r>
+        <w:rPr>
+          <w:lang w:val="en-GB"/>
+        </w:rPr>
+        <w:t>20</w:t>
+      </w:r>
+    </w:p>
+    <w:p>
       <w:r>
         <w:rPr>
           <w:noProof/>
         </w:rPr>
         <w:drawing>
-          <wp:inline distT="0" distB="0" distL="0" distR="0" wp14:anchorId="27E3E496" wp14:editId="6CC51A2B">
-            <wp:extent cx="2714608" cy="2022764"/>
-            <wp:effectExtent l="0" t="0" r="0" b="0"/>
-            <wp:docPr id="14" name="Image 14"/>
+          <wp:inline distT="0" distB="0" distL="0" distR="0" wp14:anchorId="392DCBEB" wp14:editId="537F4651">
+            <wp:extent cx="4180840" cy="225361"/>
+            <wp:effectExtent l="0" t="0" r="0" b="3810"/>
+            <wp:docPr id="34" name="Image 34"/>
             <wp:cNvGraphicFramePr>
               <a:graphicFrameLocks xmlns:a="http://schemas.openxmlformats.org/drawingml/2006/main" noChangeAspect="1"/>
             </wp:cNvGraphicFramePr>
@@ -18661,7 +18803,7 @@
                   <pic:spPr>
                     <a:xfrm>
                       <a:off x="0" y="0"/>
-                      <a:ext cx="2720279" cy="2026990"/>
+                      <a:ext cx="4308614" cy="232248"/>
                     </a:xfrm>
                     <a:prstGeom prst="rect">
                       <a:avLst/>
@@ -18673,54 +18815,15 @@
           </wp:inline>
         </w:drawing>
       </w:r>
-    </w:p>
-    <w:p>
-      <w:pPr>
-        <w:pStyle w:val="Paragraphedeliste"/>
-        <w:numPr>
-          <w:ilvl w:val="0"/>
-          <w:numId w:val="24"/>
-        </w:numPr>
-        <w:tabs>
-          <w:tab w:val="left" w:pos="426"/>
-        </w:tabs>
-        <w:ind w:left="284" w:hanging="284"/>
-        <w:rPr>
-          <w:b/>
-        </w:rPr>
-      </w:pPr>
-      <w:r>
-        <w:rPr>
-          <w:b/>
-        </w:rPr>
-        <w:t>Ouvrir une nouvelle console pour se connecter au serveur qui sera choisi comme serveur primaire :</w:t>
-      </w:r>
-    </w:p>
-    <w:p>
-      <w:proofErr w:type="gramStart"/>
-      <w:r>
-        <w:t>mongo</w:t>
-      </w:r>
-      <w:proofErr w:type="gramEnd"/>
-      <w:r>
-        <w:t xml:space="preserve"> -port 27017</w:t>
-      </w:r>
-    </w:p>
-    <w:p>
-      <w:r>
-        <w:t xml:space="preserve">Choix du serveur primaire : </w:t>
-      </w:r>
-    </w:p>
-    <w:p>
       <w:r>
         <w:rPr>
           <w:noProof/>
         </w:rPr>
         <w:drawing>
-          <wp:inline distT="0" distB="0" distL="0" distR="0" wp14:anchorId="49A73A3C" wp14:editId="5440215E">
-            <wp:extent cx="6300470" cy="1250950"/>
-            <wp:effectExtent l="0" t="0" r="5080" b="6350"/>
-            <wp:docPr id="20" name="Image 20"/>
+          <wp:inline distT="0" distB="0" distL="0" distR="0" wp14:anchorId="27E3E496" wp14:editId="6CC51A2B">
+            <wp:extent cx="2714608" cy="2022764"/>
+            <wp:effectExtent l="0" t="0" r="0" b="0"/>
+            <wp:docPr id="14" name="Image 14"/>
             <wp:cNvGraphicFramePr>
               <a:graphicFrameLocks xmlns:a="http://schemas.openxmlformats.org/drawingml/2006/main" noChangeAspect="1"/>
             </wp:cNvGraphicFramePr>
@@ -18740,7 +18843,7 @@
                   <pic:spPr>
                     <a:xfrm>
                       <a:off x="0" y="0"/>
-                      <a:ext cx="6300470" cy="1250950"/>
+                      <a:ext cx="2720279" cy="2026990"/>
                     </a:xfrm>
                     <a:prstGeom prst="rect">
                       <a:avLst/>
@@ -18754,16 +18857,40 @@
       </w:r>
     </w:p>
     <w:p>
-      <w:r>
-        <w:t xml:space="preserve">Ajout de chaque </w:t>
-      </w:r>
-      <w:proofErr w:type="spellStart"/>
-      <w:r>
-        <w:t>réplicat</w:t>
-      </w:r>
-      <w:proofErr w:type="spellEnd"/>
-      <w:r>
-        <w:t xml:space="preserve"> : </w:t>
+      <w:pPr>
+        <w:pStyle w:val="Paragraphedeliste"/>
+        <w:numPr>
+          <w:ilvl w:val="0"/>
+          <w:numId w:val="24"/>
+        </w:numPr>
+        <w:tabs>
+          <w:tab w:val="left" w:pos="426"/>
+        </w:tabs>
+        <w:ind w:left="284" w:hanging="284"/>
+        <w:rPr>
+          <w:b/>
+        </w:rPr>
+      </w:pPr>
+      <w:r>
+        <w:rPr>
+          <w:b/>
+        </w:rPr>
+        <w:t>Ouvrir une nouvelle console pour se connecter au serveur qui sera choisi comme serveur primaire :</w:t>
+      </w:r>
+    </w:p>
+    <w:p>
+      <w:proofErr w:type="gramStart"/>
+      <w:r>
+        <w:t>mongo</w:t>
+      </w:r>
+      <w:proofErr w:type="gramEnd"/>
+      <w:r>
+        <w:t xml:space="preserve"> -port 27017</w:t>
+      </w:r>
+    </w:p>
+    <w:p>
+      <w:r>
+        <w:t xml:space="preserve">Choix du serveur primaire : </w:t>
       </w:r>
     </w:p>
     <w:p>
@@ -18772,10 +18899,10 @@
           <w:noProof/>
         </w:rPr>
         <w:drawing>
-          <wp:inline distT="0" distB="0" distL="0" distR="0" wp14:anchorId="66910C65" wp14:editId="292180EA">
-            <wp:extent cx="3495675" cy="809625"/>
-            <wp:effectExtent l="0" t="0" r="9525" b="9525"/>
-            <wp:docPr id="22" name="Image 22"/>
+          <wp:inline distT="0" distB="0" distL="0" distR="0" wp14:anchorId="49A73A3C" wp14:editId="5440215E">
+            <wp:extent cx="6300470" cy="1250950"/>
+            <wp:effectExtent l="0" t="0" r="5080" b="6350"/>
+            <wp:docPr id="20" name="Image 20"/>
             <wp:cNvGraphicFramePr>
               <a:graphicFrameLocks xmlns:a="http://schemas.openxmlformats.org/drawingml/2006/main" noChangeAspect="1"/>
             </wp:cNvGraphicFramePr>
@@ -18795,7 +18922,7 @@
                   <pic:spPr>
                     <a:xfrm>
                       <a:off x="0" y="0"/>
-                      <a:ext cx="3495675" cy="809625"/>
+                      <a:ext cx="6300470" cy="1250950"/>
                     </a:xfrm>
                     <a:prstGeom prst="rect">
                       <a:avLst/>
@@ -18810,1912 +18937,27 @@
     </w:p>
     <w:p>
       <w:r>
-        <w:t>Résultat de la configuration :</w:t>
-      </w:r>
-    </w:p>
-    <w:p>
-      <w:proofErr w:type="spellStart"/>
-      <w:proofErr w:type="gramStart"/>
-      <w:r>
-        <w:t>rs.conf</w:t>
-      </w:r>
-      <w:proofErr w:type="spellEnd"/>
-      <w:proofErr w:type="gramEnd"/>
-      <w:r>
-        <w:t>();</w:t>
-      </w:r>
-    </w:p>
-    <w:p>
-      <w:pPr>
-        <w:spacing w:before="0" w:after="0"/>
-        <w:rPr>
-          <w:sz w:val="16"/>
-        </w:rPr>
-      </w:pPr>
-      <w:r>
-        <w:rPr>
-          <w:sz w:val="16"/>
-        </w:rPr>
-        <w:t>{</w:t>
-      </w:r>
-    </w:p>
-    <w:p>
-      <w:pPr>
-        <w:spacing w:before="0" w:after="0"/>
-        <w:rPr>
-          <w:sz w:val="16"/>
-        </w:rPr>
-      </w:pPr>
-      <w:r>
-        <w:rPr>
-          <w:sz w:val="16"/>
-        </w:rPr>
-        <w:t xml:space="preserve">        "_id" : "RS1",</w:t>
-      </w:r>
-    </w:p>
-    <w:p>
-      <w:pPr>
-        <w:spacing w:before="0" w:after="0"/>
-        <w:rPr>
-          <w:sz w:val="16"/>
-        </w:rPr>
-      </w:pPr>
-      <w:r>
-        <w:rPr>
-          <w:sz w:val="16"/>
-        </w:rPr>
-        <w:t xml:space="preserve">        "version" : 3,</w:t>
-      </w:r>
-    </w:p>
-    <w:p>
-      <w:pPr>
-        <w:spacing w:before="0" w:after="0"/>
-        <w:rPr>
-          <w:sz w:val="16"/>
-          <w:lang w:val="en-GB"/>
-        </w:rPr>
-      </w:pPr>
-      <w:r>
-        <w:rPr>
-          <w:sz w:val="16"/>
-        </w:rPr>
-        <w:t xml:space="preserve">        </w:t>
-      </w:r>
-      <w:r>
-        <w:rPr>
-          <w:sz w:val="16"/>
-          <w:lang w:val="en-GB"/>
-        </w:rPr>
-        <w:t>"</w:t>
-      </w:r>
-      <w:proofErr w:type="spellStart"/>
-      <w:r>
-        <w:rPr>
-          <w:sz w:val="16"/>
-          <w:lang w:val="en-GB"/>
-        </w:rPr>
-        <w:t>protocolVersion</w:t>
-      </w:r>
-      <w:proofErr w:type="spellEnd"/>
-      <w:proofErr w:type="gramStart"/>
-      <w:r>
-        <w:rPr>
-          <w:sz w:val="16"/>
-          <w:lang w:val="en-GB"/>
-        </w:rPr>
-        <w:t>" :</w:t>
-      </w:r>
-      <w:proofErr w:type="gramEnd"/>
-      <w:r>
-        <w:rPr>
-          <w:sz w:val="16"/>
-          <w:lang w:val="en-GB"/>
-        </w:rPr>
-        <w:t xml:space="preserve"> </w:t>
-      </w:r>
-      <w:proofErr w:type="spellStart"/>
-      <w:r>
-        <w:rPr>
-          <w:sz w:val="16"/>
-          <w:lang w:val="en-GB"/>
-        </w:rPr>
-        <w:t>NumberLong</w:t>
-      </w:r>
-      <w:proofErr w:type="spellEnd"/>
-      <w:r>
-        <w:rPr>
-          <w:sz w:val="16"/>
-          <w:lang w:val="en-GB"/>
-        </w:rPr>
-        <w:t>(1),</w:t>
-      </w:r>
-    </w:p>
-    <w:p>
-      <w:pPr>
-        <w:spacing w:before="0" w:after="0"/>
-        <w:rPr>
-          <w:sz w:val="16"/>
-          <w:lang w:val="en-GB"/>
-        </w:rPr>
-      </w:pPr>
-      <w:r>
-        <w:rPr>
-          <w:sz w:val="16"/>
-          <w:lang w:val="en-GB"/>
-        </w:rPr>
-        <w:t xml:space="preserve">        "members</w:t>
-      </w:r>
-      <w:proofErr w:type="gramStart"/>
-      <w:r>
-        <w:rPr>
-          <w:sz w:val="16"/>
-          <w:lang w:val="en-GB"/>
-        </w:rPr>
-        <w:t>" :</w:t>
-      </w:r>
-      <w:proofErr w:type="gramEnd"/>
-      <w:r>
-        <w:rPr>
-          <w:sz w:val="16"/>
-          <w:lang w:val="en-GB"/>
-        </w:rPr>
-        <w:t xml:space="preserve"> [</w:t>
-      </w:r>
-    </w:p>
-    <w:p>
-      <w:pPr>
-        <w:spacing w:before="0" w:after="0"/>
-        <w:rPr>
-          <w:sz w:val="16"/>
-          <w:lang w:val="en-GB"/>
-        </w:rPr>
-      </w:pPr>
-      <w:r>
-        <w:rPr>
-          <w:sz w:val="16"/>
-          <w:lang w:val="en-GB"/>
-        </w:rPr>
-        <w:t xml:space="preserve">                {</w:t>
-      </w:r>
-    </w:p>
-    <w:p>
-      <w:pPr>
-        <w:spacing w:before="0" w:after="0"/>
-        <w:rPr>
-          <w:sz w:val="16"/>
-          <w:lang w:val="en-GB"/>
-        </w:rPr>
-      </w:pPr>
-      <w:r>
-        <w:rPr>
-          <w:sz w:val="16"/>
-          <w:lang w:val="en-GB"/>
-        </w:rPr>
-        <w:t xml:space="preserve">                        "_id</w:t>
-      </w:r>
-      <w:proofErr w:type="gramStart"/>
-      <w:r>
-        <w:rPr>
-          <w:sz w:val="16"/>
-          <w:lang w:val="en-GB"/>
-        </w:rPr>
-        <w:t>" :</w:t>
-      </w:r>
-      <w:proofErr w:type="gramEnd"/>
-      <w:r>
-        <w:rPr>
-          <w:sz w:val="16"/>
-          <w:lang w:val="en-GB"/>
-        </w:rPr>
-        <w:t xml:space="preserve"> 0,</w:t>
-      </w:r>
-    </w:p>
-    <w:p>
-      <w:pPr>
-        <w:spacing w:before="0" w:after="0"/>
-        <w:rPr>
-          <w:sz w:val="16"/>
-          <w:lang w:val="en-GB"/>
-        </w:rPr>
-      </w:pPr>
-      <w:r>
-        <w:rPr>
-          <w:sz w:val="16"/>
-          <w:lang w:val="en-GB"/>
-        </w:rPr>
-        <w:t xml:space="preserve">                        "host</w:t>
-      </w:r>
-      <w:proofErr w:type="gramStart"/>
-      <w:r>
-        <w:rPr>
-          <w:sz w:val="16"/>
-          <w:lang w:val="en-GB"/>
-        </w:rPr>
-        <w:t>" :</w:t>
-      </w:r>
-      <w:proofErr w:type="gramEnd"/>
-      <w:r>
-        <w:rPr>
-          <w:sz w:val="16"/>
-          <w:lang w:val="en-GB"/>
-        </w:rPr>
-        <w:t xml:space="preserve"> "localhost:27017",</w:t>
-      </w:r>
-    </w:p>
-    <w:p>
-      <w:pPr>
-        <w:spacing w:before="0" w:after="0"/>
-        <w:rPr>
-          <w:sz w:val="16"/>
-          <w:lang w:val="en-GB"/>
-        </w:rPr>
-      </w:pPr>
-      <w:r>
-        <w:rPr>
-          <w:sz w:val="16"/>
-          <w:lang w:val="en-GB"/>
-        </w:rPr>
-        <w:t xml:space="preserve">                        "</w:t>
-      </w:r>
-      <w:proofErr w:type="spellStart"/>
-      <w:r>
-        <w:rPr>
-          <w:sz w:val="16"/>
-          <w:lang w:val="en-GB"/>
-        </w:rPr>
-        <w:t>arbiterOnly</w:t>
-      </w:r>
-      <w:proofErr w:type="spellEnd"/>
-      <w:proofErr w:type="gramStart"/>
-      <w:r>
-        <w:rPr>
-          <w:sz w:val="16"/>
-          <w:lang w:val="en-GB"/>
-        </w:rPr>
-        <w:t>" :</w:t>
-      </w:r>
-      <w:proofErr w:type="gramEnd"/>
-      <w:r>
-        <w:rPr>
-          <w:sz w:val="16"/>
-          <w:lang w:val="en-GB"/>
-        </w:rPr>
-        <w:t xml:space="preserve"> false,</w:t>
-      </w:r>
-    </w:p>
-    <w:p>
-      <w:pPr>
-        <w:spacing w:before="0" w:after="0"/>
-        <w:rPr>
-          <w:sz w:val="16"/>
-          <w:lang w:val="en-GB"/>
-        </w:rPr>
-      </w:pPr>
-      <w:r>
-        <w:rPr>
-          <w:sz w:val="16"/>
-          <w:lang w:val="en-GB"/>
-        </w:rPr>
-        <w:t xml:space="preserve">                        "</w:t>
-      </w:r>
-      <w:proofErr w:type="spellStart"/>
-      <w:r>
-        <w:rPr>
-          <w:sz w:val="16"/>
-          <w:lang w:val="en-GB"/>
-        </w:rPr>
-        <w:t>buildIndexes</w:t>
-      </w:r>
-      <w:proofErr w:type="spellEnd"/>
-      <w:proofErr w:type="gramStart"/>
-      <w:r>
-        <w:rPr>
-          <w:sz w:val="16"/>
-          <w:lang w:val="en-GB"/>
-        </w:rPr>
-        <w:t>" :</w:t>
-      </w:r>
-      <w:proofErr w:type="gramEnd"/>
-      <w:r>
-        <w:rPr>
-          <w:sz w:val="16"/>
-          <w:lang w:val="en-GB"/>
-        </w:rPr>
-        <w:t xml:space="preserve"> true,</w:t>
-      </w:r>
-    </w:p>
-    <w:p>
-      <w:pPr>
-        <w:spacing w:before="0" w:after="0"/>
-        <w:rPr>
-          <w:sz w:val="16"/>
-          <w:lang w:val="en-GB"/>
-        </w:rPr>
-      </w:pPr>
-      <w:r>
-        <w:rPr>
-          <w:sz w:val="16"/>
-          <w:lang w:val="en-GB"/>
-        </w:rPr>
-        <w:t xml:space="preserve">                        "hidden</w:t>
-      </w:r>
-      <w:proofErr w:type="gramStart"/>
-      <w:r>
-        <w:rPr>
-          <w:sz w:val="16"/>
-          <w:lang w:val="en-GB"/>
-        </w:rPr>
-        <w:t>" :</w:t>
-      </w:r>
-      <w:proofErr w:type="gramEnd"/>
-      <w:r>
-        <w:rPr>
-          <w:sz w:val="16"/>
-          <w:lang w:val="en-GB"/>
-        </w:rPr>
-        <w:t xml:space="preserve"> false,</w:t>
-      </w:r>
-    </w:p>
-    <w:p>
-      <w:pPr>
-        <w:spacing w:before="0" w:after="0"/>
-        <w:rPr>
-          <w:sz w:val="16"/>
-          <w:lang w:val="en-GB"/>
-        </w:rPr>
-      </w:pPr>
-      <w:r>
-        <w:rPr>
-          <w:sz w:val="16"/>
-          <w:lang w:val="en-GB"/>
-        </w:rPr>
-        <w:t xml:space="preserve">                        "priority</w:t>
-      </w:r>
-      <w:proofErr w:type="gramStart"/>
-      <w:r>
-        <w:rPr>
-          <w:sz w:val="16"/>
-          <w:lang w:val="en-GB"/>
-        </w:rPr>
-        <w:t>" :</w:t>
-      </w:r>
-      <w:proofErr w:type="gramEnd"/>
-      <w:r>
-        <w:rPr>
-          <w:sz w:val="16"/>
-          <w:lang w:val="en-GB"/>
-        </w:rPr>
-        <w:t xml:space="preserve"> 1,</w:t>
-      </w:r>
-    </w:p>
-    <w:p>
-      <w:pPr>
-        <w:spacing w:before="0" w:after="0"/>
-        <w:rPr>
-          <w:sz w:val="16"/>
-          <w:lang w:val="en-GB"/>
-        </w:rPr>
-      </w:pPr>
-      <w:r>
-        <w:rPr>
-          <w:sz w:val="16"/>
-          <w:lang w:val="en-GB"/>
-        </w:rPr>
-        <w:t xml:space="preserve">                        "tags</w:t>
-      </w:r>
-      <w:proofErr w:type="gramStart"/>
-      <w:r>
-        <w:rPr>
-          <w:sz w:val="16"/>
-          <w:lang w:val="en-GB"/>
-        </w:rPr>
-        <w:t>" :</w:t>
-      </w:r>
-      <w:proofErr w:type="gramEnd"/>
-      <w:r>
-        <w:rPr>
-          <w:sz w:val="16"/>
-          <w:lang w:val="en-GB"/>
-        </w:rPr>
-        <w:t xml:space="preserve"> {</w:t>
-      </w:r>
-    </w:p>
-    <w:p>
-      <w:pPr>
-        <w:spacing w:before="0" w:after="0"/>
-        <w:rPr>
-          <w:sz w:val="16"/>
-          <w:lang w:val="en-GB"/>
-        </w:rPr>
-      </w:pPr>
-    </w:p>
-    <w:p>
-      <w:pPr>
-        <w:spacing w:before="0" w:after="0"/>
-        <w:rPr>
-          <w:sz w:val="16"/>
-          <w:lang w:val="en-GB"/>
-        </w:rPr>
-      </w:pPr>
-      <w:r>
-        <w:rPr>
-          <w:sz w:val="16"/>
-          <w:lang w:val="en-GB"/>
-        </w:rPr>
-        <w:t xml:space="preserve">                        },</w:t>
-      </w:r>
-    </w:p>
-    <w:p>
-      <w:pPr>
-        <w:spacing w:before="0" w:after="0"/>
-        <w:rPr>
-          <w:sz w:val="16"/>
-          <w:lang w:val="en-GB"/>
-        </w:rPr>
-      </w:pPr>
-      <w:r>
-        <w:rPr>
-          <w:sz w:val="16"/>
-          <w:lang w:val="en-GB"/>
-        </w:rPr>
-        <w:t xml:space="preserve">                        "</w:t>
-      </w:r>
-      <w:proofErr w:type="spellStart"/>
-      <w:r>
-        <w:rPr>
-          <w:sz w:val="16"/>
-          <w:lang w:val="en-GB"/>
-        </w:rPr>
-        <w:t>slaveDelay</w:t>
-      </w:r>
-      <w:proofErr w:type="spellEnd"/>
-      <w:proofErr w:type="gramStart"/>
-      <w:r>
-        <w:rPr>
-          <w:sz w:val="16"/>
-          <w:lang w:val="en-GB"/>
-        </w:rPr>
-        <w:t>" :</w:t>
-      </w:r>
-      <w:proofErr w:type="gramEnd"/>
-      <w:r>
-        <w:rPr>
-          <w:sz w:val="16"/>
-          <w:lang w:val="en-GB"/>
-        </w:rPr>
-        <w:t xml:space="preserve"> </w:t>
-      </w:r>
-      <w:proofErr w:type="spellStart"/>
-      <w:r>
-        <w:rPr>
-          <w:sz w:val="16"/>
-          <w:lang w:val="en-GB"/>
-        </w:rPr>
-        <w:t>NumberLong</w:t>
-      </w:r>
-      <w:proofErr w:type="spellEnd"/>
-      <w:r>
-        <w:rPr>
-          <w:sz w:val="16"/>
-          <w:lang w:val="en-GB"/>
-        </w:rPr>
-        <w:t>(0),</w:t>
-      </w:r>
-    </w:p>
-    <w:p>
-      <w:pPr>
-        <w:spacing w:before="0" w:after="0"/>
-        <w:rPr>
-          <w:sz w:val="16"/>
-          <w:lang w:val="en-GB"/>
-        </w:rPr>
-      </w:pPr>
-      <w:r>
-        <w:rPr>
-          <w:sz w:val="16"/>
-          <w:lang w:val="en-GB"/>
-        </w:rPr>
-        <w:lastRenderedPageBreak/>
-        <w:t xml:space="preserve">                        "votes</w:t>
-      </w:r>
-      <w:proofErr w:type="gramStart"/>
-      <w:r>
-        <w:rPr>
-          <w:sz w:val="16"/>
-          <w:lang w:val="en-GB"/>
-        </w:rPr>
-        <w:t>" :</w:t>
-      </w:r>
-      <w:proofErr w:type="gramEnd"/>
-      <w:r>
-        <w:rPr>
-          <w:sz w:val="16"/>
-          <w:lang w:val="en-GB"/>
-        </w:rPr>
-        <w:t xml:space="preserve"> 1</w:t>
-      </w:r>
-    </w:p>
-    <w:p>
-      <w:pPr>
-        <w:spacing w:before="0" w:after="0"/>
-        <w:rPr>
-          <w:sz w:val="16"/>
-          <w:lang w:val="en-GB"/>
-        </w:rPr>
-      </w:pPr>
-      <w:r>
-        <w:rPr>
-          <w:sz w:val="16"/>
-          <w:lang w:val="en-GB"/>
-        </w:rPr>
-        <w:t xml:space="preserve">                },</w:t>
-      </w:r>
-    </w:p>
-    <w:p>
-      <w:pPr>
-        <w:spacing w:before="0" w:after="0"/>
-        <w:rPr>
-          <w:sz w:val="16"/>
-          <w:lang w:val="en-GB"/>
-        </w:rPr>
-      </w:pPr>
-      <w:r>
-        <w:rPr>
-          <w:sz w:val="16"/>
-          <w:lang w:val="en-GB"/>
-        </w:rPr>
-        <w:t xml:space="preserve">                {</w:t>
-      </w:r>
-    </w:p>
-    <w:p>
-      <w:pPr>
-        <w:spacing w:before="0" w:after="0"/>
-        <w:rPr>
-          <w:sz w:val="16"/>
-          <w:lang w:val="en-GB"/>
-        </w:rPr>
-      </w:pPr>
-      <w:r>
-        <w:rPr>
-          <w:sz w:val="16"/>
-          <w:lang w:val="en-GB"/>
-        </w:rPr>
-        <w:t xml:space="preserve">                        "_id</w:t>
-      </w:r>
-      <w:proofErr w:type="gramStart"/>
-      <w:r>
-        <w:rPr>
-          <w:sz w:val="16"/>
-          <w:lang w:val="en-GB"/>
-        </w:rPr>
-        <w:t>" :</w:t>
-      </w:r>
-      <w:proofErr w:type="gramEnd"/>
-      <w:r>
-        <w:rPr>
-          <w:sz w:val="16"/>
-          <w:lang w:val="en-GB"/>
-        </w:rPr>
-        <w:t xml:space="preserve"> 1,</w:t>
-      </w:r>
-    </w:p>
-    <w:p>
-      <w:pPr>
-        <w:spacing w:before="0" w:after="0"/>
-        <w:rPr>
-          <w:sz w:val="16"/>
-          <w:lang w:val="en-GB"/>
-        </w:rPr>
-      </w:pPr>
-      <w:r>
-        <w:rPr>
-          <w:sz w:val="16"/>
-          <w:lang w:val="en-GB"/>
-        </w:rPr>
-        <w:t xml:space="preserve">                        "host</w:t>
-      </w:r>
-      <w:proofErr w:type="gramStart"/>
-      <w:r>
-        <w:rPr>
-          <w:sz w:val="16"/>
-          <w:lang w:val="en-GB"/>
-        </w:rPr>
-        <w:t>" :</w:t>
-      </w:r>
-      <w:proofErr w:type="gramEnd"/>
-      <w:r>
-        <w:rPr>
-          <w:sz w:val="16"/>
-          <w:lang w:val="en-GB"/>
-        </w:rPr>
-        <w:t xml:space="preserve"> "localhost:27018",</w:t>
-      </w:r>
-    </w:p>
-    <w:p>
-      <w:pPr>
-        <w:spacing w:before="0" w:after="0"/>
-        <w:rPr>
-          <w:sz w:val="16"/>
-          <w:lang w:val="en-GB"/>
-        </w:rPr>
-      </w:pPr>
-      <w:r>
-        <w:rPr>
-          <w:sz w:val="16"/>
-          <w:lang w:val="en-GB"/>
-        </w:rPr>
-        <w:t xml:space="preserve">                        "</w:t>
-      </w:r>
-      <w:proofErr w:type="spellStart"/>
-      <w:r>
-        <w:rPr>
-          <w:sz w:val="16"/>
-          <w:lang w:val="en-GB"/>
-        </w:rPr>
-        <w:t>arbiterOnly</w:t>
-      </w:r>
-      <w:proofErr w:type="spellEnd"/>
-      <w:proofErr w:type="gramStart"/>
-      <w:r>
-        <w:rPr>
-          <w:sz w:val="16"/>
-          <w:lang w:val="en-GB"/>
-        </w:rPr>
-        <w:t>" :</w:t>
-      </w:r>
-      <w:proofErr w:type="gramEnd"/>
-      <w:r>
-        <w:rPr>
-          <w:sz w:val="16"/>
-          <w:lang w:val="en-GB"/>
-        </w:rPr>
-        <w:t xml:space="preserve"> false,</w:t>
-      </w:r>
-    </w:p>
-    <w:p>
-      <w:pPr>
-        <w:spacing w:before="0" w:after="0"/>
-        <w:rPr>
-          <w:sz w:val="16"/>
-        </w:rPr>
-      </w:pPr>
-      <w:r>
-        <w:rPr>
-          <w:sz w:val="16"/>
-          <w:lang w:val="en-GB"/>
-        </w:rPr>
-        <w:t xml:space="preserve">                        </w:t>
-      </w:r>
-      <w:r>
-        <w:rPr>
-          <w:sz w:val="16"/>
-        </w:rPr>
-        <w:t>"</w:t>
-      </w:r>
-      <w:proofErr w:type="spellStart"/>
-      <w:r>
-        <w:rPr>
-          <w:sz w:val="16"/>
-        </w:rPr>
-        <w:t>buildIndexes</w:t>
-      </w:r>
-      <w:proofErr w:type="spellEnd"/>
-      <w:r>
-        <w:rPr>
-          <w:sz w:val="16"/>
-        </w:rPr>
-        <w:t xml:space="preserve">" : </w:t>
-      </w:r>
-      <w:proofErr w:type="spellStart"/>
-      <w:r>
-        <w:rPr>
-          <w:sz w:val="16"/>
-        </w:rPr>
-        <w:t>true</w:t>
-      </w:r>
-      <w:proofErr w:type="spellEnd"/>
-      <w:r>
-        <w:rPr>
-          <w:sz w:val="16"/>
-        </w:rPr>
-        <w:t>,</w:t>
-      </w:r>
-    </w:p>
-    <w:p>
-      <w:pPr>
-        <w:spacing w:before="0" w:after="0"/>
-        <w:rPr>
-          <w:sz w:val="16"/>
-        </w:rPr>
-      </w:pPr>
-      <w:r>
-        <w:rPr>
-          <w:sz w:val="16"/>
-        </w:rPr>
-        <w:t xml:space="preserve">                        "</w:t>
-      </w:r>
-      <w:proofErr w:type="spellStart"/>
-      <w:r>
-        <w:rPr>
-          <w:sz w:val="16"/>
-        </w:rPr>
-        <w:t>hidden</w:t>
-      </w:r>
-      <w:proofErr w:type="spellEnd"/>
-      <w:r>
-        <w:rPr>
-          <w:sz w:val="16"/>
-        </w:rPr>
-        <w:t>" : false,</w:t>
-      </w:r>
-    </w:p>
-    <w:p>
-      <w:pPr>
-        <w:spacing w:before="0" w:after="0"/>
-        <w:rPr>
-          <w:sz w:val="16"/>
-          <w:lang w:val="en-GB"/>
-        </w:rPr>
-      </w:pPr>
-      <w:r>
-        <w:rPr>
-          <w:sz w:val="16"/>
-          <w:lang w:val="en-GB"/>
-        </w:rPr>
-        <w:t xml:space="preserve">                        "priority</w:t>
-      </w:r>
-      <w:proofErr w:type="gramStart"/>
-      <w:r>
-        <w:rPr>
-          <w:sz w:val="16"/>
-          <w:lang w:val="en-GB"/>
-        </w:rPr>
-        <w:t>" :</w:t>
-      </w:r>
-      <w:proofErr w:type="gramEnd"/>
-      <w:r>
-        <w:rPr>
-          <w:sz w:val="16"/>
-          <w:lang w:val="en-GB"/>
-        </w:rPr>
-        <w:t xml:space="preserve"> 1,</w:t>
-      </w:r>
-    </w:p>
-    <w:p>
-      <w:pPr>
-        <w:spacing w:before="0" w:after="0"/>
-        <w:rPr>
-          <w:sz w:val="16"/>
-          <w:lang w:val="en-GB"/>
-        </w:rPr>
-      </w:pPr>
-      <w:r>
-        <w:rPr>
-          <w:sz w:val="16"/>
-          <w:lang w:val="en-GB"/>
-        </w:rPr>
-        <w:t xml:space="preserve">                        "tags</w:t>
-      </w:r>
-      <w:proofErr w:type="gramStart"/>
-      <w:r>
-        <w:rPr>
-          <w:sz w:val="16"/>
-          <w:lang w:val="en-GB"/>
-        </w:rPr>
-        <w:t>" :</w:t>
-      </w:r>
-      <w:proofErr w:type="gramEnd"/>
-      <w:r>
-        <w:rPr>
-          <w:sz w:val="16"/>
-          <w:lang w:val="en-GB"/>
-        </w:rPr>
-        <w:t xml:space="preserve"> {</w:t>
-      </w:r>
-    </w:p>
-    <w:p>
-      <w:pPr>
-        <w:spacing w:before="0" w:after="0"/>
-        <w:rPr>
-          <w:sz w:val="16"/>
-          <w:lang w:val="en-GB"/>
-        </w:rPr>
-      </w:pPr>
-    </w:p>
-    <w:p>
-      <w:pPr>
-        <w:spacing w:before="0" w:after="0"/>
-        <w:rPr>
-          <w:sz w:val="16"/>
-          <w:lang w:val="en-GB"/>
-        </w:rPr>
-      </w:pPr>
-      <w:r>
-        <w:rPr>
-          <w:sz w:val="16"/>
-          <w:lang w:val="en-GB"/>
-        </w:rPr>
-        <w:t xml:space="preserve">                        },</w:t>
-      </w:r>
-    </w:p>
-    <w:p>
-      <w:pPr>
-        <w:spacing w:before="0" w:after="0"/>
-        <w:rPr>
-          <w:sz w:val="16"/>
-          <w:lang w:val="en-GB"/>
-        </w:rPr>
-      </w:pPr>
-      <w:r>
-        <w:rPr>
-          <w:sz w:val="16"/>
-          <w:lang w:val="en-GB"/>
-        </w:rPr>
-        <w:t xml:space="preserve">                        "</w:t>
-      </w:r>
-      <w:proofErr w:type="spellStart"/>
-      <w:r>
-        <w:rPr>
-          <w:sz w:val="16"/>
-          <w:lang w:val="en-GB"/>
-        </w:rPr>
-        <w:t>slaveDelay</w:t>
-      </w:r>
-      <w:proofErr w:type="spellEnd"/>
-      <w:proofErr w:type="gramStart"/>
-      <w:r>
-        <w:rPr>
-          <w:sz w:val="16"/>
-          <w:lang w:val="en-GB"/>
-        </w:rPr>
-        <w:t>" :</w:t>
-      </w:r>
-      <w:proofErr w:type="gramEnd"/>
-      <w:r>
-        <w:rPr>
-          <w:sz w:val="16"/>
-          <w:lang w:val="en-GB"/>
-        </w:rPr>
-        <w:t xml:space="preserve"> </w:t>
-      </w:r>
-      <w:proofErr w:type="spellStart"/>
-      <w:r>
-        <w:rPr>
-          <w:sz w:val="16"/>
-          <w:lang w:val="en-GB"/>
-        </w:rPr>
-        <w:t>NumberLong</w:t>
-      </w:r>
-      <w:proofErr w:type="spellEnd"/>
-      <w:r>
-        <w:rPr>
-          <w:sz w:val="16"/>
-          <w:lang w:val="en-GB"/>
-        </w:rPr>
-        <w:t>(0),</w:t>
-      </w:r>
-    </w:p>
-    <w:p>
-      <w:pPr>
-        <w:spacing w:before="0" w:after="0"/>
-        <w:rPr>
-          <w:sz w:val="16"/>
-          <w:lang w:val="en-GB"/>
-        </w:rPr>
-      </w:pPr>
-      <w:r>
-        <w:rPr>
-          <w:sz w:val="16"/>
-          <w:lang w:val="en-GB"/>
-        </w:rPr>
-        <w:t xml:space="preserve">                        "votes</w:t>
-      </w:r>
-      <w:proofErr w:type="gramStart"/>
-      <w:r>
-        <w:rPr>
-          <w:sz w:val="16"/>
-          <w:lang w:val="en-GB"/>
-        </w:rPr>
-        <w:t>" :</w:t>
-      </w:r>
-      <w:proofErr w:type="gramEnd"/>
-      <w:r>
-        <w:rPr>
-          <w:sz w:val="16"/>
-          <w:lang w:val="en-GB"/>
-        </w:rPr>
-        <w:t xml:space="preserve"> 1</w:t>
-      </w:r>
-    </w:p>
-    <w:p>
-      <w:pPr>
-        <w:spacing w:before="0" w:after="0"/>
-        <w:rPr>
-          <w:sz w:val="16"/>
-          <w:lang w:val="en-GB"/>
-        </w:rPr>
-      </w:pPr>
-      <w:r>
-        <w:rPr>
-          <w:sz w:val="16"/>
-          <w:lang w:val="en-GB"/>
-        </w:rPr>
-        <w:t xml:space="preserve">                },</w:t>
-      </w:r>
-    </w:p>
-    <w:p>
-      <w:pPr>
-        <w:spacing w:before="0" w:after="0"/>
-        <w:rPr>
-          <w:sz w:val="16"/>
-          <w:lang w:val="en-GB"/>
-        </w:rPr>
-      </w:pPr>
-      <w:r>
-        <w:rPr>
-          <w:sz w:val="16"/>
-          <w:lang w:val="en-GB"/>
-        </w:rPr>
-        <w:t xml:space="preserve">                {</w:t>
-      </w:r>
-    </w:p>
-    <w:p>
-      <w:pPr>
-        <w:spacing w:before="0" w:after="0"/>
-        <w:rPr>
-          <w:sz w:val="16"/>
-          <w:lang w:val="en-GB"/>
-        </w:rPr>
-      </w:pPr>
-      <w:r>
-        <w:rPr>
-          <w:sz w:val="16"/>
-          <w:lang w:val="en-GB"/>
-        </w:rPr>
-        <w:t xml:space="preserve">                        "_id</w:t>
-      </w:r>
-      <w:proofErr w:type="gramStart"/>
-      <w:r>
-        <w:rPr>
-          <w:sz w:val="16"/>
-          <w:lang w:val="en-GB"/>
-        </w:rPr>
-        <w:t>" :</w:t>
-      </w:r>
-      <w:proofErr w:type="gramEnd"/>
-      <w:r>
-        <w:rPr>
-          <w:sz w:val="16"/>
-          <w:lang w:val="en-GB"/>
-        </w:rPr>
-        <w:t xml:space="preserve"> 2,</w:t>
-      </w:r>
-    </w:p>
-    <w:p>
-      <w:pPr>
-        <w:spacing w:before="0" w:after="0"/>
-        <w:rPr>
-          <w:sz w:val="16"/>
-          <w:lang w:val="en-GB"/>
-        </w:rPr>
-      </w:pPr>
-      <w:r>
-        <w:rPr>
-          <w:sz w:val="16"/>
-          <w:lang w:val="en-GB"/>
-        </w:rPr>
-        <w:t xml:space="preserve">                        "host</w:t>
-      </w:r>
-      <w:proofErr w:type="gramStart"/>
-      <w:r>
-        <w:rPr>
-          <w:sz w:val="16"/>
-          <w:lang w:val="en-GB"/>
-        </w:rPr>
-        <w:t>" :</w:t>
-      </w:r>
-      <w:proofErr w:type="gramEnd"/>
-      <w:r>
-        <w:rPr>
-          <w:sz w:val="16"/>
-          <w:lang w:val="en-GB"/>
-        </w:rPr>
-        <w:t xml:space="preserve"> "localhost:27019",</w:t>
-      </w:r>
-    </w:p>
-    <w:p>
-      <w:pPr>
-        <w:spacing w:before="0" w:after="0"/>
-        <w:rPr>
-          <w:sz w:val="16"/>
-          <w:lang w:val="en-GB"/>
-        </w:rPr>
-      </w:pPr>
-      <w:r>
-        <w:rPr>
-          <w:sz w:val="16"/>
-          <w:lang w:val="en-GB"/>
-        </w:rPr>
-        <w:t xml:space="preserve">                        "</w:t>
-      </w:r>
-      <w:proofErr w:type="spellStart"/>
-      <w:r>
-        <w:rPr>
-          <w:sz w:val="16"/>
-          <w:lang w:val="en-GB"/>
-        </w:rPr>
-        <w:t>arbiterOnly</w:t>
-      </w:r>
-      <w:proofErr w:type="spellEnd"/>
-      <w:proofErr w:type="gramStart"/>
-      <w:r>
-        <w:rPr>
-          <w:sz w:val="16"/>
-          <w:lang w:val="en-GB"/>
-        </w:rPr>
-        <w:t>" :</w:t>
-      </w:r>
-      <w:proofErr w:type="gramEnd"/>
-      <w:r>
-        <w:rPr>
-          <w:sz w:val="16"/>
-          <w:lang w:val="en-GB"/>
-        </w:rPr>
-        <w:t xml:space="preserve"> false,</w:t>
-      </w:r>
-    </w:p>
-    <w:p>
-      <w:pPr>
-        <w:spacing w:before="0" w:after="0"/>
-        <w:rPr>
-          <w:sz w:val="16"/>
-        </w:rPr>
-      </w:pPr>
-      <w:r>
-        <w:rPr>
-          <w:sz w:val="16"/>
-          <w:lang w:val="en-GB"/>
-        </w:rPr>
-        <w:t xml:space="preserve">                        </w:t>
-      </w:r>
-      <w:r>
-        <w:rPr>
-          <w:sz w:val="16"/>
-        </w:rPr>
-        <w:t>"</w:t>
-      </w:r>
-      <w:proofErr w:type="spellStart"/>
-      <w:r>
-        <w:rPr>
-          <w:sz w:val="16"/>
-        </w:rPr>
-        <w:t>buildIndexes</w:t>
-      </w:r>
-      <w:proofErr w:type="spellEnd"/>
-      <w:r>
-        <w:rPr>
-          <w:sz w:val="16"/>
-        </w:rPr>
-        <w:t xml:space="preserve">" : </w:t>
-      </w:r>
-      <w:proofErr w:type="spellStart"/>
-      <w:r>
-        <w:rPr>
-          <w:sz w:val="16"/>
-        </w:rPr>
-        <w:t>true</w:t>
-      </w:r>
-      <w:proofErr w:type="spellEnd"/>
-      <w:r>
-        <w:rPr>
-          <w:sz w:val="16"/>
-        </w:rPr>
-        <w:t>,</w:t>
-      </w:r>
-    </w:p>
-    <w:p>
-      <w:pPr>
-        <w:spacing w:before="0" w:after="0"/>
-        <w:rPr>
-          <w:sz w:val="16"/>
-        </w:rPr>
-      </w:pPr>
-      <w:r>
-        <w:rPr>
-          <w:sz w:val="16"/>
-        </w:rPr>
-        <w:t xml:space="preserve">                        "</w:t>
-      </w:r>
-      <w:proofErr w:type="spellStart"/>
-      <w:r>
-        <w:rPr>
-          <w:sz w:val="16"/>
-        </w:rPr>
-        <w:t>hidden</w:t>
-      </w:r>
-      <w:proofErr w:type="spellEnd"/>
-      <w:r>
-        <w:rPr>
-          <w:sz w:val="16"/>
-        </w:rPr>
-        <w:t>" : false,</w:t>
-      </w:r>
-    </w:p>
-    <w:p>
-      <w:pPr>
-        <w:spacing w:before="0" w:after="0"/>
-        <w:rPr>
-          <w:sz w:val="16"/>
-          <w:lang w:val="en-GB"/>
-        </w:rPr>
-      </w:pPr>
-      <w:r>
-        <w:rPr>
-          <w:sz w:val="16"/>
-          <w:lang w:val="en-GB"/>
-        </w:rPr>
-        <w:t xml:space="preserve">                        "priority</w:t>
-      </w:r>
-      <w:proofErr w:type="gramStart"/>
-      <w:r>
-        <w:rPr>
-          <w:sz w:val="16"/>
-          <w:lang w:val="en-GB"/>
-        </w:rPr>
-        <w:t>" :</w:t>
-      </w:r>
-      <w:proofErr w:type="gramEnd"/>
-      <w:r>
-        <w:rPr>
-          <w:sz w:val="16"/>
-          <w:lang w:val="en-GB"/>
-        </w:rPr>
-        <w:t xml:space="preserve"> 1,</w:t>
-      </w:r>
-    </w:p>
-    <w:p>
-      <w:pPr>
-        <w:spacing w:before="0" w:after="0"/>
-        <w:rPr>
-          <w:sz w:val="16"/>
-          <w:lang w:val="en-GB"/>
-        </w:rPr>
-      </w:pPr>
-      <w:r>
-        <w:rPr>
-          <w:sz w:val="16"/>
-          <w:lang w:val="en-GB"/>
-        </w:rPr>
-        <w:t xml:space="preserve">                        "tags</w:t>
-      </w:r>
-      <w:proofErr w:type="gramStart"/>
-      <w:r>
-        <w:rPr>
-          <w:sz w:val="16"/>
-          <w:lang w:val="en-GB"/>
-        </w:rPr>
-        <w:t>" :</w:t>
-      </w:r>
-      <w:proofErr w:type="gramEnd"/>
-      <w:r>
-        <w:rPr>
-          <w:sz w:val="16"/>
-          <w:lang w:val="en-GB"/>
-        </w:rPr>
-        <w:t xml:space="preserve"> {</w:t>
-      </w:r>
-    </w:p>
-    <w:p>
-      <w:pPr>
-        <w:spacing w:before="0" w:after="0"/>
-        <w:rPr>
-          <w:sz w:val="16"/>
-          <w:lang w:val="en-GB"/>
-        </w:rPr>
-      </w:pPr>
-    </w:p>
-    <w:p>
-      <w:pPr>
-        <w:spacing w:before="0" w:after="0"/>
-        <w:rPr>
-          <w:sz w:val="16"/>
-          <w:lang w:val="en-GB"/>
-        </w:rPr>
-      </w:pPr>
-      <w:r>
-        <w:rPr>
-          <w:sz w:val="16"/>
-          <w:lang w:val="en-GB"/>
-        </w:rPr>
-        <w:t xml:space="preserve">                        },</w:t>
-      </w:r>
-    </w:p>
-    <w:p>
-      <w:pPr>
-        <w:spacing w:before="0" w:after="0"/>
-        <w:rPr>
-          <w:sz w:val="16"/>
-          <w:lang w:val="en-GB"/>
-        </w:rPr>
-      </w:pPr>
-      <w:r>
-        <w:rPr>
-          <w:sz w:val="16"/>
-          <w:lang w:val="en-GB"/>
-        </w:rPr>
-        <w:t xml:space="preserve">                        "</w:t>
-      </w:r>
-      <w:proofErr w:type="spellStart"/>
-      <w:r>
-        <w:rPr>
-          <w:sz w:val="16"/>
-          <w:lang w:val="en-GB"/>
-        </w:rPr>
-        <w:t>slaveDelay</w:t>
-      </w:r>
-      <w:proofErr w:type="spellEnd"/>
-      <w:proofErr w:type="gramStart"/>
-      <w:r>
-        <w:rPr>
-          <w:sz w:val="16"/>
-          <w:lang w:val="en-GB"/>
-        </w:rPr>
-        <w:t>" :</w:t>
-      </w:r>
-      <w:proofErr w:type="gramEnd"/>
-      <w:r>
-        <w:rPr>
-          <w:sz w:val="16"/>
-          <w:lang w:val="en-GB"/>
-        </w:rPr>
-        <w:t xml:space="preserve"> </w:t>
-      </w:r>
-      <w:proofErr w:type="spellStart"/>
-      <w:r>
-        <w:rPr>
-          <w:sz w:val="16"/>
-          <w:lang w:val="en-GB"/>
-        </w:rPr>
-        <w:t>NumberLong</w:t>
-      </w:r>
-      <w:proofErr w:type="spellEnd"/>
-      <w:r>
-        <w:rPr>
-          <w:sz w:val="16"/>
-          <w:lang w:val="en-GB"/>
-        </w:rPr>
-        <w:t>(0),</w:t>
-      </w:r>
-    </w:p>
-    <w:p>
-      <w:pPr>
-        <w:spacing w:before="0" w:after="0"/>
-        <w:rPr>
-          <w:sz w:val="16"/>
-          <w:lang w:val="en-GB"/>
-        </w:rPr>
-      </w:pPr>
-      <w:r>
-        <w:rPr>
-          <w:sz w:val="16"/>
-          <w:lang w:val="en-GB"/>
-        </w:rPr>
-        <w:t xml:space="preserve">                        "votes</w:t>
-      </w:r>
-      <w:proofErr w:type="gramStart"/>
-      <w:r>
-        <w:rPr>
-          <w:sz w:val="16"/>
-          <w:lang w:val="en-GB"/>
-        </w:rPr>
-        <w:t>" :</w:t>
-      </w:r>
-      <w:proofErr w:type="gramEnd"/>
-      <w:r>
-        <w:rPr>
-          <w:sz w:val="16"/>
-          <w:lang w:val="en-GB"/>
-        </w:rPr>
-        <w:t xml:space="preserve"> 1</w:t>
-      </w:r>
-    </w:p>
-    <w:p>
-      <w:pPr>
-        <w:spacing w:before="0" w:after="0"/>
-        <w:rPr>
-          <w:sz w:val="16"/>
-        </w:rPr>
-      </w:pPr>
-      <w:r>
-        <w:rPr>
-          <w:sz w:val="16"/>
-          <w:lang w:val="en-GB"/>
-        </w:rPr>
-        <w:t xml:space="preserve">                </w:t>
-      </w:r>
-      <w:r>
-        <w:rPr>
-          <w:sz w:val="16"/>
-        </w:rPr>
-        <w:t>}</w:t>
-      </w:r>
-    </w:p>
-    <w:p>
-      <w:pPr>
-        <w:spacing w:before="0" w:after="0"/>
-        <w:rPr>
-          <w:sz w:val="16"/>
-        </w:rPr>
-      </w:pPr>
-      <w:r>
-        <w:rPr>
-          <w:sz w:val="16"/>
-        </w:rPr>
-        <w:t xml:space="preserve">        ],</w:t>
-      </w:r>
-    </w:p>
-    <w:p>
-      <w:pPr>
-        <w:spacing w:before="0" w:after="0"/>
-        <w:rPr>
-          <w:sz w:val="16"/>
-        </w:rPr>
-      </w:pPr>
-      <w:r>
-        <w:rPr>
-          <w:sz w:val="16"/>
-        </w:rPr>
-        <w:t xml:space="preserve">        "settings" : {</w:t>
-      </w:r>
-    </w:p>
-    <w:p>
-      <w:pPr>
-        <w:spacing w:before="0" w:after="0"/>
-        <w:rPr>
-          <w:sz w:val="16"/>
-          <w:lang w:val="en-GB"/>
-        </w:rPr>
-      </w:pPr>
-      <w:r>
-        <w:rPr>
-          <w:sz w:val="16"/>
-          <w:lang w:val="en-GB"/>
-        </w:rPr>
-        <w:t xml:space="preserve">                "</w:t>
-      </w:r>
-      <w:proofErr w:type="spellStart"/>
-      <w:r>
-        <w:rPr>
-          <w:sz w:val="16"/>
-          <w:lang w:val="en-GB"/>
-        </w:rPr>
-        <w:t>chainingAllowed</w:t>
-      </w:r>
-      <w:proofErr w:type="spellEnd"/>
-      <w:proofErr w:type="gramStart"/>
-      <w:r>
-        <w:rPr>
-          <w:sz w:val="16"/>
-          <w:lang w:val="en-GB"/>
-        </w:rPr>
-        <w:t>" :</w:t>
-      </w:r>
-      <w:proofErr w:type="gramEnd"/>
-      <w:r>
-        <w:rPr>
-          <w:sz w:val="16"/>
-          <w:lang w:val="en-GB"/>
-        </w:rPr>
-        <w:t xml:space="preserve"> true,</w:t>
-      </w:r>
-    </w:p>
-    <w:p>
-      <w:pPr>
-        <w:spacing w:before="0" w:after="0"/>
-        <w:rPr>
-          <w:sz w:val="16"/>
-          <w:lang w:val="en-GB"/>
-        </w:rPr>
-      </w:pPr>
-      <w:r>
-        <w:rPr>
-          <w:sz w:val="16"/>
-          <w:lang w:val="en-GB"/>
-        </w:rPr>
-        <w:t xml:space="preserve">                "</w:t>
-      </w:r>
-      <w:proofErr w:type="spellStart"/>
-      <w:r>
-        <w:rPr>
-          <w:sz w:val="16"/>
-          <w:lang w:val="en-GB"/>
-        </w:rPr>
-        <w:t>heartbeatIntervalMillis</w:t>
-      </w:r>
-      <w:proofErr w:type="spellEnd"/>
-      <w:proofErr w:type="gramStart"/>
-      <w:r>
-        <w:rPr>
-          <w:sz w:val="16"/>
-          <w:lang w:val="en-GB"/>
-        </w:rPr>
-        <w:t>" :</w:t>
-      </w:r>
-      <w:proofErr w:type="gramEnd"/>
-      <w:r>
-        <w:rPr>
-          <w:sz w:val="16"/>
-          <w:lang w:val="en-GB"/>
-        </w:rPr>
-        <w:t xml:space="preserve"> 2000,</w:t>
-      </w:r>
-    </w:p>
-    <w:p>
-      <w:pPr>
-        <w:spacing w:before="0" w:after="0"/>
-        <w:rPr>
-          <w:sz w:val="16"/>
-          <w:lang w:val="en-GB"/>
-        </w:rPr>
-      </w:pPr>
-      <w:r>
-        <w:rPr>
-          <w:sz w:val="16"/>
-          <w:lang w:val="en-GB"/>
-        </w:rPr>
-        <w:t xml:space="preserve">                "</w:t>
-      </w:r>
-      <w:proofErr w:type="spellStart"/>
-      <w:r>
-        <w:rPr>
-          <w:sz w:val="16"/>
-          <w:lang w:val="en-GB"/>
-        </w:rPr>
-        <w:t>heartbeatTimeoutSecs</w:t>
-      </w:r>
-      <w:proofErr w:type="spellEnd"/>
-      <w:proofErr w:type="gramStart"/>
-      <w:r>
-        <w:rPr>
-          <w:sz w:val="16"/>
-          <w:lang w:val="en-GB"/>
-        </w:rPr>
-        <w:t>" :</w:t>
-      </w:r>
-      <w:proofErr w:type="gramEnd"/>
-      <w:r>
-        <w:rPr>
-          <w:sz w:val="16"/>
-          <w:lang w:val="en-GB"/>
-        </w:rPr>
-        <w:t xml:space="preserve"> 10,</w:t>
-      </w:r>
-    </w:p>
-    <w:p>
-      <w:pPr>
-        <w:spacing w:before="0" w:after="0"/>
-        <w:rPr>
-          <w:sz w:val="16"/>
-          <w:lang w:val="en-GB"/>
-        </w:rPr>
-      </w:pPr>
-      <w:r>
-        <w:rPr>
-          <w:sz w:val="16"/>
-          <w:lang w:val="en-GB"/>
-        </w:rPr>
-        <w:t xml:space="preserve">                "</w:t>
-      </w:r>
-      <w:proofErr w:type="spellStart"/>
-      <w:r>
-        <w:rPr>
-          <w:sz w:val="16"/>
-          <w:lang w:val="en-GB"/>
-        </w:rPr>
-        <w:t>electionTimeoutMillis</w:t>
-      </w:r>
-      <w:proofErr w:type="spellEnd"/>
-      <w:proofErr w:type="gramStart"/>
-      <w:r>
-        <w:rPr>
-          <w:sz w:val="16"/>
-          <w:lang w:val="en-GB"/>
-        </w:rPr>
-        <w:t>" :</w:t>
-      </w:r>
-      <w:proofErr w:type="gramEnd"/>
-      <w:r>
-        <w:rPr>
-          <w:sz w:val="16"/>
-          <w:lang w:val="en-GB"/>
-        </w:rPr>
-        <w:t xml:space="preserve"> 10000,</w:t>
-      </w:r>
-    </w:p>
-    <w:p>
-      <w:pPr>
-        <w:spacing w:before="0" w:after="0"/>
-        <w:rPr>
-          <w:sz w:val="16"/>
-          <w:lang w:val="en-GB"/>
-        </w:rPr>
-      </w:pPr>
-      <w:r>
-        <w:rPr>
-          <w:sz w:val="16"/>
-          <w:lang w:val="en-GB"/>
-        </w:rPr>
-        <w:t xml:space="preserve">                "</w:t>
-      </w:r>
-      <w:proofErr w:type="spellStart"/>
-      <w:r>
-        <w:rPr>
-          <w:sz w:val="16"/>
-          <w:lang w:val="en-GB"/>
-        </w:rPr>
-        <w:t>catchUpTimeoutMillis</w:t>
-      </w:r>
-      <w:proofErr w:type="spellEnd"/>
-      <w:proofErr w:type="gramStart"/>
-      <w:r>
-        <w:rPr>
-          <w:sz w:val="16"/>
-          <w:lang w:val="en-GB"/>
-        </w:rPr>
-        <w:t>" :</w:t>
-      </w:r>
-      <w:proofErr w:type="gramEnd"/>
-      <w:r>
-        <w:rPr>
-          <w:sz w:val="16"/>
-          <w:lang w:val="en-GB"/>
-        </w:rPr>
-        <w:t xml:space="preserve"> -1,</w:t>
-      </w:r>
-    </w:p>
-    <w:p>
-      <w:pPr>
-        <w:spacing w:before="0" w:after="0"/>
-        <w:rPr>
-          <w:sz w:val="16"/>
-          <w:lang w:val="en-GB"/>
-        </w:rPr>
-      </w:pPr>
-      <w:r>
-        <w:rPr>
-          <w:sz w:val="16"/>
-          <w:lang w:val="en-GB"/>
-        </w:rPr>
-        <w:t xml:space="preserve">                "</w:t>
-      </w:r>
-      <w:proofErr w:type="spellStart"/>
-      <w:r>
-        <w:rPr>
-          <w:sz w:val="16"/>
-          <w:lang w:val="en-GB"/>
-        </w:rPr>
-        <w:t>catchUpTakeoverDelayMillis</w:t>
-      </w:r>
-      <w:proofErr w:type="spellEnd"/>
-      <w:proofErr w:type="gramStart"/>
-      <w:r>
-        <w:rPr>
-          <w:sz w:val="16"/>
-          <w:lang w:val="en-GB"/>
-        </w:rPr>
-        <w:t>" :</w:t>
-      </w:r>
-      <w:proofErr w:type="gramEnd"/>
-      <w:r>
-        <w:rPr>
-          <w:sz w:val="16"/>
-          <w:lang w:val="en-GB"/>
-        </w:rPr>
-        <w:t xml:space="preserve"> 30000,</w:t>
-      </w:r>
-    </w:p>
-    <w:p>
-      <w:pPr>
-        <w:spacing w:before="0" w:after="0"/>
-        <w:rPr>
-          <w:sz w:val="16"/>
-          <w:lang w:val="en-GB"/>
-        </w:rPr>
-      </w:pPr>
-      <w:r>
-        <w:rPr>
-          <w:sz w:val="16"/>
-          <w:lang w:val="en-GB"/>
-        </w:rPr>
-        <w:t xml:space="preserve">                "</w:t>
-      </w:r>
-      <w:proofErr w:type="spellStart"/>
-      <w:r>
-        <w:rPr>
-          <w:sz w:val="16"/>
-          <w:lang w:val="en-GB"/>
-        </w:rPr>
-        <w:t>getLastErrorModes</w:t>
-      </w:r>
-      <w:proofErr w:type="spellEnd"/>
-      <w:proofErr w:type="gramStart"/>
-      <w:r>
-        <w:rPr>
-          <w:sz w:val="16"/>
-          <w:lang w:val="en-GB"/>
-        </w:rPr>
-        <w:t>" :</w:t>
-      </w:r>
-      <w:proofErr w:type="gramEnd"/>
-      <w:r>
-        <w:rPr>
-          <w:sz w:val="16"/>
-          <w:lang w:val="en-GB"/>
-        </w:rPr>
-        <w:t xml:space="preserve"> {</w:t>
-      </w:r>
-    </w:p>
-    <w:p>
-      <w:pPr>
-        <w:spacing w:before="0" w:after="0"/>
-        <w:rPr>
-          <w:sz w:val="16"/>
-          <w:lang w:val="en-GB"/>
-        </w:rPr>
-      </w:pPr>
-    </w:p>
-    <w:p>
-      <w:pPr>
-        <w:spacing w:before="0" w:after="0"/>
-        <w:rPr>
-          <w:sz w:val="16"/>
-          <w:lang w:val="en-GB"/>
-        </w:rPr>
-      </w:pPr>
-      <w:r>
-        <w:rPr>
-          <w:sz w:val="16"/>
-          <w:lang w:val="en-GB"/>
-        </w:rPr>
-        <w:t xml:space="preserve">                },</w:t>
-      </w:r>
-    </w:p>
-    <w:p>
-      <w:pPr>
-        <w:spacing w:before="0" w:after="0"/>
-        <w:rPr>
-          <w:sz w:val="16"/>
-          <w:lang w:val="en-GB"/>
-        </w:rPr>
-      </w:pPr>
-      <w:r>
-        <w:rPr>
-          <w:sz w:val="16"/>
-          <w:lang w:val="en-GB"/>
-        </w:rPr>
-        <w:t xml:space="preserve">                "</w:t>
-      </w:r>
-      <w:proofErr w:type="spellStart"/>
-      <w:r>
-        <w:rPr>
-          <w:sz w:val="16"/>
-          <w:lang w:val="en-GB"/>
-        </w:rPr>
-        <w:t>getLastErrorDefaults</w:t>
-      </w:r>
-      <w:proofErr w:type="spellEnd"/>
-      <w:proofErr w:type="gramStart"/>
-      <w:r>
-        <w:rPr>
-          <w:sz w:val="16"/>
-          <w:lang w:val="en-GB"/>
-        </w:rPr>
-        <w:t>" :</w:t>
-      </w:r>
-      <w:proofErr w:type="gramEnd"/>
-      <w:r>
-        <w:rPr>
-          <w:sz w:val="16"/>
-          <w:lang w:val="en-GB"/>
-        </w:rPr>
-        <w:t xml:space="preserve"> {</w:t>
-      </w:r>
-    </w:p>
-    <w:p>
-      <w:pPr>
-        <w:spacing w:before="0" w:after="0"/>
-        <w:rPr>
-          <w:sz w:val="16"/>
-          <w:lang w:val="en-GB"/>
-        </w:rPr>
-      </w:pPr>
-      <w:r>
-        <w:rPr>
-          <w:sz w:val="16"/>
-          <w:lang w:val="en-GB"/>
-        </w:rPr>
-        <w:t xml:space="preserve">                        "w</w:t>
-      </w:r>
-      <w:proofErr w:type="gramStart"/>
-      <w:r>
-        <w:rPr>
-          <w:sz w:val="16"/>
-          <w:lang w:val="en-GB"/>
-        </w:rPr>
-        <w:t>" :</w:t>
-      </w:r>
-      <w:proofErr w:type="gramEnd"/>
-      <w:r>
-        <w:rPr>
-          <w:sz w:val="16"/>
-          <w:lang w:val="en-GB"/>
-        </w:rPr>
-        <w:t xml:space="preserve"> 1,</w:t>
-      </w:r>
-    </w:p>
-    <w:p>
-      <w:pPr>
-        <w:spacing w:before="0" w:after="0"/>
-        <w:rPr>
-          <w:sz w:val="16"/>
-        </w:rPr>
-      </w:pPr>
-      <w:r>
-        <w:rPr>
-          <w:sz w:val="16"/>
-          <w:lang w:val="en-GB"/>
-        </w:rPr>
-        <w:t xml:space="preserve">                        </w:t>
-      </w:r>
-      <w:r>
-        <w:rPr>
-          <w:sz w:val="16"/>
-        </w:rPr>
-        <w:t>"</w:t>
-      </w:r>
-      <w:proofErr w:type="spellStart"/>
-      <w:r>
-        <w:rPr>
-          <w:sz w:val="16"/>
-        </w:rPr>
-        <w:t>wtimeout</w:t>
-      </w:r>
-      <w:proofErr w:type="spellEnd"/>
-      <w:r>
-        <w:rPr>
-          <w:sz w:val="16"/>
-        </w:rPr>
-        <w:t>" : 0</w:t>
-      </w:r>
-    </w:p>
-    <w:p>
-      <w:pPr>
-        <w:spacing w:before="0" w:after="0"/>
-        <w:rPr>
-          <w:sz w:val="16"/>
-        </w:rPr>
-      </w:pPr>
-      <w:r>
-        <w:rPr>
-          <w:sz w:val="16"/>
-        </w:rPr>
-        <w:t xml:space="preserve">                },</w:t>
-      </w:r>
-    </w:p>
-    <w:p>
-      <w:pPr>
-        <w:spacing w:before="0" w:after="0"/>
-        <w:rPr>
-          <w:sz w:val="16"/>
-        </w:rPr>
-      </w:pPr>
-      <w:r>
-        <w:rPr>
-          <w:sz w:val="16"/>
-        </w:rPr>
-        <w:t xml:space="preserve">                "</w:t>
-      </w:r>
-      <w:proofErr w:type="spellStart"/>
-      <w:r>
-        <w:rPr>
-          <w:sz w:val="16"/>
-        </w:rPr>
-        <w:t>replicaSetId</w:t>
-      </w:r>
-      <w:proofErr w:type="spellEnd"/>
-      <w:r>
-        <w:rPr>
-          <w:sz w:val="16"/>
-        </w:rPr>
-        <w:t xml:space="preserve">" : </w:t>
-      </w:r>
-      <w:proofErr w:type="spellStart"/>
-      <w:r>
-        <w:rPr>
-          <w:sz w:val="16"/>
-        </w:rPr>
-        <w:t>ObjectId</w:t>
-      </w:r>
-      <w:proofErr w:type="spellEnd"/>
-      <w:r>
-        <w:rPr>
-          <w:sz w:val="16"/>
-        </w:rPr>
-        <w:t>("5a6496f69f69aa6764420c62")</w:t>
-      </w:r>
-    </w:p>
-    <w:p>
-      <w:pPr>
-        <w:spacing w:before="0" w:after="0"/>
-        <w:rPr>
-          <w:sz w:val="16"/>
-        </w:rPr>
-      </w:pPr>
-      <w:r>
-        <w:rPr>
-          <w:sz w:val="16"/>
-        </w:rPr>
-        <w:t xml:space="preserve">        }</w:t>
-      </w:r>
-    </w:p>
-    <w:p>
-      <w:pPr>
-        <w:spacing w:before="0" w:after="0"/>
-        <w:rPr>
-          <w:sz w:val="16"/>
-        </w:rPr>
-      </w:pPr>
-      <w:r>
-        <w:rPr>
-          <w:sz w:val="16"/>
-        </w:rPr>
-        <w:t>}</w:t>
-      </w:r>
-    </w:p>
-    <w:p>
-      <w:pPr>
-        <w:spacing w:before="0" w:after="0"/>
-        <w:rPr>
-          <w:sz w:val="16"/>
-        </w:rPr>
-      </w:pPr>
-    </w:p>
-    <w:p>
-      <w:pPr>
-        <w:spacing w:before="0" w:after="0"/>
-        <w:rPr>
-          <w:highlight w:val="white"/>
-        </w:rPr>
-      </w:pPr>
-      <w:r>
-        <w:rPr>
-          <w:highlight w:val="white"/>
-        </w:rPr>
-        <w:t xml:space="preserve">Création du serveur </w:t>
-      </w:r>
-      <w:r>
-        <w:rPr>
-          <w:highlight w:val="white"/>
-        </w:rPr>
-        <w:t>Arbitre :</w:t>
-      </w:r>
-    </w:p>
-    <w:p>
-      <w:pPr>
-        <w:spacing w:before="0" w:after="0"/>
-        <w:rPr>
-          <w:sz w:val="16"/>
-        </w:rPr>
-      </w:pPr>
+        <w:t xml:space="preserve">Ajout de chaque </w:t>
+      </w:r>
+      <w:proofErr w:type="spellStart"/>
+      <w:r>
+        <w:t>réplicat</w:t>
+      </w:r>
+      <w:proofErr w:type="spellEnd"/>
+      <w:r>
+        <w:t xml:space="preserve"> : </w:t>
+      </w:r>
+    </w:p>
+    <w:p>
       <w:r>
         <w:rPr>
           <w:noProof/>
         </w:rPr>
         <w:drawing>
-          <wp:inline distT="0" distB="0" distL="0" distR="0" wp14:anchorId="059CBBB7" wp14:editId="1DB3F58A">
-            <wp:extent cx="5000625" cy="228600"/>
-            <wp:effectExtent l="0" t="0" r="9525" b="0"/>
-            <wp:docPr id="24" name="Image 24"/>
+          <wp:inline distT="0" distB="0" distL="0" distR="0" wp14:anchorId="66910C65" wp14:editId="292180EA">
+            <wp:extent cx="3495675" cy="809625"/>
+            <wp:effectExtent l="0" t="0" r="9525" b="9525"/>
+            <wp:docPr id="22" name="Image 22"/>
             <wp:cNvGraphicFramePr>
               <a:graphicFrameLocks xmlns:a="http://schemas.openxmlformats.org/drawingml/2006/main" noChangeAspect="1"/>
             </wp:cNvGraphicFramePr>
@@ -20735,7 +18977,7 @@
                   <pic:spPr>
                     <a:xfrm>
                       <a:off x="0" y="0"/>
-                      <a:ext cx="5000625" cy="228600"/>
+                      <a:ext cx="3495675" cy="809625"/>
                     </a:xfrm>
                     <a:prstGeom prst="rect">
                       <a:avLst/>
@@ -20749,25 +18991,1889 @@
       </w:r>
     </w:p>
     <w:p>
+      <w:r>
+        <w:t>Résultat de la configuration :</w:t>
+      </w:r>
+    </w:p>
+    <w:p>
+      <w:proofErr w:type="spellStart"/>
+      <w:proofErr w:type="gramStart"/>
+      <w:r>
+        <w:t>rs.conf</w:t>
+      </w:r>
+      <w:proofErr w:type="spellEnd"/>
+      <w:proofErr w:type="gramEnd"/>
+      <w:r>
+        <w:t>();</w:t>
+      </w:r>
+    </w:p>
+    <w:p>
       <w:pPr>
         <w:spacing w:before="0" w:after="0"/>
         <w:rPr>
           <w:sz w:val="16"/>
         </w:rPr>
       </w:pPr>
+      <w:r>
+        <w:rPr>
+          <w:sz w:val="16"/>
+        </w:rPr>
+        <w:t>{</w:t>
+      </w:r>
     </w:p>
     <w:p>
       <w:pPr>
         <w:spacing w:before="0" w:after="0"/>
         <w:rPr>
-          <w:highlight w:val="white"/>
-        </w:rPr>
-      </w:pPr>
-      <w:r>
-        <w:rPr>
-          <w:highlight w:val="white"/>
-        </w:rPr>
-        <w:t xml:space="preserve">Ajout </w:t>
+          <w:sz w:val="16"/>
+        </w:rPr>
+      </w:pPr>
+      <w:r>
+        <w:rPr>
+          <w:sz w:val="16"/>
+        </w:rPr>
+        <w:t xml:space="preserve">        "_id" : "RS1",</w:t>
+      </w:r>
+    </w:p>
+    <w:p>
+      <w:pPr>
+        <w:spacing w:before="0" w:after="0"/>
+        <w:rPr>
+          <w:sz w:val="16"/>
+        </w:rPr>
+      </w:pPr>
+      <w:r>
+        <w:rPr>
+          <w:sz w:val="16"/>
+        </w:rPr>
+        <w:t xml:space="preserve">        "version" : 3,</w:t>
+      </w:r>
+    </w:p>
+    <w:p>
+      <w:pPr>
+        <w:spacing w:before="0" w:after="0"/>
+        <w:rPr>
+          <w:sz w:val="16"/>
+          <w:lang w:val="en-GB"/>
+        </w:rPr>
+      </w:pPr>
+      <w:r>
+        <w:rPr>
+          <w:sz w:val="16"/>
+        </w:rPr>
+        <w:t xml:space="preserve">        </w:t>
+      </w:r>
+      <w:r>
+        <w:rPr>
+          <w:sz w:val="16"/>
+          <w:lang w:val="en-GB"/>
+        </w:rPr>
+        <w:t>"</w:t>
+      </w:r>
+      <w:proofErr w:type="spellStart"/>
+      <w:r>
+        <w:rPr>
+          <w:sz w:val="16"/>
+          <w:lang w:val="en-GB"/>
+        </w:rPr>
+        <w:t>protocolVersion</w:t>
+      </w:r>
+      <w:proofErr w:type="spellEnd"/>
+      <w:proofErr w:type="gramStart"/>
+      <w:r>
+        <w:rPr>
+          <w:sz w:val="16"/>
+          <w:lang w:val="en-GB"/>
+        </w:rPr>
+        <w:t>" :</w:t>
+      </w:r>
+      <w:proofErr w:type="gramEnd"/>
+      <w:r>
+        <w:rPr>
+          <w:sz w:val="16"/>
+          <w:lang w:val="en-GB"/>
+        </w:rPr>
+        <w:t xml:space="preserve"> </w:t>
+      </w:r>
+      <w:proofErr w:type="spellStart"/>
+      <w:r>
+        <w:rPr>
+          <w:sz w:val="16"/>
+          <w:lang w:val="en-GB"/>
+        </w:rPr>
+        <w:t>NumberLong</w:t>
+      </w:r>
+      <w:proofErr w:type="spellEnd"/>
+      <w:r>
+        <w:rPr>
+          <w:sz w:val="16"/>
+          <w:lang w:val="en-GB"/>
+        </w:rPr>
+        <w:t>(1),</w:t>
+      </w:r>
+    </w:p>
+    <w:p>
+      <w:pPr>
+        <w:spacing w:before="0" w:after="0"/>
+        <w:rPr>
+          <w:sz w:val="16"/>
+          <w:lang w:val="en-GB"/>
+        </w:rPr>
+      </w:pPr>
+      <w:r>
+        <w:rPr>
+          <w:sz w:val="16"/>
+          <w:lang w:val="en-GB"/>
+        </w:rPr>
+        <w:t xml:space="preserve">        "members</w:t>
+      </w:r>
+      <w:proofErr w:type="gramStart"/>
+      <w:r>
+        <w:rPr>
+          <w:sz w:val="16"/>
+          <w:lang w:val="en-GB"/>
+        </w:rPr>
+        <w:t>" :</w:t>
+      </w:r>
+      <w:proofErr w:type="gramEnd"/>
+      <w:r>
+        <w:rPr>
+          <w:sz w:val="16"/>
+          <w:lang w:val="en-GB"/>
+        </w:rPr>
+        <w:t xml:space="preserve"> [</w:t>
+      </w:r>
+    </w:p>
+    <w:p>
+      <w:pPr>
+        <w:spacing w:before="0" w:after="0"/>
+        <w:rPr>
+          <w:sz w:val="16"/>
+          <w:lang w:val="en-GB"/>
+        </w:rPr>
+      </w:pPr>
+      <w:r>
+        <w:rPr>
+          <w:sz w:val="16"/>
+          <w:lang w:val="en-GB"/>
+        </w:rPr>
+        <w:t xml:space="preserve">                {</w:t>
+      </w:r>
+    </w:p>
+    <w:p>
+      <w:pPr>
+        <w:spacing w:before="0" w:after="0"/>
+        <w:rPr>
+          <w:sz w:val="16"/>
+          <w:lang w:val="en-GB"/>
+        </w:rPr>
+      </w:pPr>
+      <w:r>
+        <w:rPr>
+          <w:sz w:val="16"/>
+          <w:lang w:val="en-GB"/>
+        </w:rPr>
+        <w:t xml:space="preserve">                        "_id</w:t>
+      </w:r>
+      <w:proofErr w:type="gramStart"/>
+      <w:r>
+        <w:rPr>
+          <w:sz w:val="16"/>
+          <w:lang w:val="en-GB"/>
+        </w:rPr>
+        <w:t>" :</w:t>
+      </w:r>
+      <w:proofErr w:type="gramEnd"/>
+      <w:r>
+        <w:rPr>
+          <w:sz w:val="16"/>
+          <w:lang w:val="en-GB"/>
+        </w:rPr>
+        <w:t xml:space="preserve"> 0,</w:t>
+      </w:r>
+    </w:p>
+    <w:p>
+      <w:pPr>
+        <w:spacing w:before="0" w:after="0"/>
+        <w:rPr>
+          <w:sz w:val="16"/>
+          <w:lang w:val="en-GB"/>
+        </w:rPr>
+      </w:pPr>
+      <w:r>
+        <w:rPr>
+          <w:sz w:val="16"/>
+          <w:lang w:val="en-GB"/>
+        </w:rPr>
+        <w:t xml:space="preserve">                        "host</w:t>
+      </w:r>
+      <w:proofErr w:type="gramStart"/>
+      <w:r>
+        <w:rPr>
+          <w:sz w:val="16"/>
+          <w:lang w:val="en-GB"/>
+        </w:rPr>
+        <w:t>" :</w:t>
+      </w:r>
+      <w:proofErr w:type="gramEnd"/>
+      <w:r>
+        <w:rPr>
+          <w:sz w:val="16"/>
+          <w:lang w:val="en-GB"/>
+        </w:rPr>
+        <w:t xml:space="preserve"> "localhost:27017",</w:t>
+      </w:r>
+    </w:p>
+    <w:p>
+      <w:pPr>
+        <w:spacing w:before="0" w:after="0"/>
+        <w:rPr>
+          <w:sz w:val="16"/>
+          <w:lang w:val="en-GB"/>
+        </w:rPr>
+      </w:pPr>
+      <w:r>
+        <w:rPr>
+          <w:sz w:val="16"/>
+          <w:lang w:val="en-GB"/>
+        </w:rPr>
+        <w:t xml:space="preserve">                        "</w:t>
+      </w:r>
+      <w:proofErr w:type="spellStart"/>
+      <w:r>
+        <w:rPr>
+          <w:sz w:val="16"/>
+          <w:lang w:val="en-GB"/>
+        </w:rPr>
+        <w:t>arbiterOnly</w:t>
+      </w:r>
+      <w:proofErr w:type="spellEnd"/>
+      <w:proofErr w:type="gramStart"/>
+      <w:r>
+        <w:rPr>
+          <w:sz w:val="16"/>
+          <w:lang w:val="en-GB"/>
+        </w:rPr>
+        <w:t>" :</w:t>
+      </w:r>
+      <w:proofErr w:type="gramEnd"/>
+      <w:r>
+        <w:rPr>
+          <w:sz w:val="16"/>
+          <w:lang w:val="en-GB"/>
+        </w:rPr>
+        <w:t xml:space="preserve"> false,</w:t>
+      </w:r>
+    </w:p>
+    <w:p>
+      <w:pPr>
+        <w:spacing w:before="0" w:after="0"/>
+        <w:rPr>
+          <w:sz w:val="16"/>
+          <w:lang w:val="en-GB"/>
+        </w:rPr>
+      </w:pPr>
+      <w:r>
+        <w:rPr>
+          <w:sz w:val="16"/>
+          <w:lang w:val="en-GB"/>
+        </w:rPr>
+        <w:t xml:space="preserve">                        "</w:t>
+      </w:r>
+      <w:proofErr w:type="spellStart"/>
+      <w:r>
+        <w:rPr>
+          <w:sz w:val="16"/>
+          <w:lang w:val="en-GB"/>
+        </w:rPr>
+        <w:t>buildIndexes</w:t>
+      </w:r>
+      <w:proofErr w:type="spellEnd"/>
+      <w:proofErr w:type="gramStart"/>
+      <w:r>
+        <w:rPr>
+          <w:sz w:val="16"/>
+          <w:lang w:val="en-GB"/>
+        </w:rPr>
+        <w:t>" :</w:t>
+      </w:r>
+      <w:proofErr w:type="gramEnd"/>
+      <w:r>
+        <w:rPr>
+          <w:sz w:val="16"/>
+          <w:lang w:val="en-GB"/>
+        </w:rPr>
+        <w:t xml:space="preserve"> true,</w:t>
+      </w:r>
+    </w:p>
+    <w:p>
+      <w:pPr>
+        <w:spacing w:before="0" w:after="0"/>
+        <w:rPr>
+          <w:sz w:val="16"/>
+          <w:lang w:val="en-GB"/>
+        </w:rPr>
+      </w:pPr>
+      <w:r>
+        <w:rPr>
+          <w:sz w:val="16"/>
+          <w:lang w:val="en-GB"/>
+        </w:rPr>
+        <w:t xml:space="preserve">                        "hidden</w:t>
+      </w:r>
+      <w:proofErr w:type="gramStart"/>
+      <w:r>
+        <w:rPr>
+          <w:sz w:val="16"/>
+          <w:lang w:val="en-GB"/>
+        </w:rPr>
+        <w:t>" :</w:t>
+      </w:r>
+      <w:proofErr w:type="gramEnd"/>
+      <w:r>
+        <w:rPr>
+          <w:sz w:val="16"/>
+          <w:lang w:val="en-GB"/>
+        </w:rPr>
+        <w:t xml:space="preserve"> false,</w:t>
+      </w:r>
+    </w:p>
+    <w:p>
+      <w:pPr>
+        <w:spacing w:before="0" w:after="0"/>
+        <w:rPr>
+          <w:sz w:val="16"/>
+          <w:lang w:val="en-GB"/>
+        </w:rPr>
+      </w:pPr>
+      <w:r>
+        <w:rPr>
+          <w:sz w:val="16"/>
+          <w:lang w:val="en-GB"/>
+        </w:rPr>
+        <w:lastRenderedPageBreak/>
+        <w:t xml:space="preserve">                        "priority</w:t>
+      </w:r>
+      <w:proofErr w:type="gramStart"/>
+      <w:r>
+        <w:rPr>
+          <w:sz w:val="16"/>
+          <w:lang w:val="en-GB"/>
+        </w:rPr>
+        <w:t>" :</w:t>
+      </w:r>
+      <w:proofErr w:type="gramEnd"/>
+      <w:r>
+        <w:rPr>
+          <w:sz w:val="16"/>
+          <w:lang w:val="en-GB"/>
+        </w:rPr>
+        <w:t xml:space="preserve"> 1,</w:t>
+      </w:r>
+    </w:p>
+    <w:p>
+      <w:pPr>
+        <w:spacing w:before="0" w:after="0"/>
+        <w:rPr>
+          <w:sz w:val="16"/>
+          <w:lang w:val="en-GB"/>
+        </w:rPr>
+      </w:pPr>
+      <w:r>
+        <w:rPr>
+          <w:sz w:val="16"/>
+          <w:lang w:val="en-GB"/>
+        </w:rPr>
+        <w:t xml:space="preserve">                        "tags</w:t>
+      </w:r>
+      <w:proofErr w:type="gramStart"/>
+      <w:r>
+        <w:rPr>
+          <w:sz w:val="16"/>
+          <w:lang w:val="en-GB"/>
+        </w:rPr>
+        <w:t>" :</w:t>
+      </w:r>
+      <w:proofErr w:type="gramEnd"/>
+      <w:r>
+        <w:rPr>
+          <w:sz w:val="16"/>
+          <w:lang w:val="en-GB"/>
+        </w:rPr>
+        <w:t xml:space="preserve"> {</w:t>
+      </w:r>
+    </w:p>
+    <w:p>
+      <w:pPr>
+        <w:spacing w:before="0" w:after="0"/>
+        <w:rPr>
+          <w:sz w:val="16"/>
+          <w:lang w:val="en-GB"/>
+        </w:rPr>
+      </w:pPr>
+    </w:p>
+    <w:p>
+      <w:pPr>
+        <w:spacing w:before="0" w:after="0"/>
+        <w:rPr>
+          <w:sz w:val="16"/>
+          <w:lang w:val="en-GB"/>
+        </w:rPr>
+      </w:pPr>
+      <w:r>
+        <w:rPr>
+          <w:sz w:val="16"/>
+          <w:lang w:val="en-GB"/>
+        </w:rPr>
+        <w:t xml:space="preserve">                        },</w:t>
+      </w:r>
+    </w:p>
+    <w:p>
+      <w:pPr>
+        <w:spacing w:before="0" w:after="0"/>
+        <w:rPr>
+          <w:sz w:val="16"/>
+          <w:lang w:val="en-GB"/>
+        </w:rPr>
+      </w:pPr>
+      <w:r>
+        <w:rPr>
+          <w:sz w:val="16"/>
+          <w:lang w:val="en-GB"/>
+        </w:rPr>
+        <w:t xml:space="preserve">                        "</w:t>
+      </w:r>
+      <w:proofErr w:type="spellStart"/>
+      <w:r>
+        <w:rPr>
+          <w:sz w:val="16"/>
+          <w:lang w:val="en-GB"/>
+        </w:rPr>
+        <w:t>slaveDelay</w:t>
+      </w:r>
+      <w:proofErr w:type="spellEnd"/>
+      <w:proofErr w:type="gramStart"/>
+      <w:r>
+        <w:rPr>
+          <w:sz w:val="16"/>
+          <w:lang w:val="en-GB"/>
+        </w:rPr>
+        <w:t>" :</w:t>
+      </w:r>
+      <w:proofErr w:type="gramEnd"/>
+      <w:r>
+        <w:rPr>
+          <w:sz w:val="16"/>
+          <w:lang w:val="en-GB"/>
+        </w:rPr>
+        <w:t xml:space="preserve"> </w:t>
+      </w:r>
+      <w:proofErr w:type="spellStart"/>
+      <w:r>
+        <w:rPr>
+          <w:sz w:val="16"/>
+          <w:lang w:val="en-GB"/>
+        </w:rPr>
+        <w:t>NumberLong</w:t>
+      </w:r>
+      <w:proofErr w:type="spellEnd"/>
+      <w:r>
+        <w:rPr>
+          <w:sz w:val="16"/>
+          <w:lang w:val="en-GB"/>
+        </w:rPr>
+        <w:t>(0),</w:t>
+      </w:r>
+    </w:p>
+    <w:p>
+      <w:pPr>
+        <w:spacing w:before="0" w:after="0"/>
+        <w:rPr>
+          <w:sz w:val="16"/>
+          <w:lang w:val="en-GB"/>
+        </w:rPr>
+      </w:pPr>
+      <w:r>
+        <w:rPr>
+          <w:sz w:val="16"/>
+          <w:lang w:val="en-GB"/>
+        </w:rPr>
+        <w:t xml:space="preserve">                        "votes</w:t>
+      </w:r>
+      <w:proofErr w:type="gramStart"/>
+      <w:r>
+        <w:rPr>
+          <w:sz w:val="16"/>
+          <w:lang w:val="en-GB"/>
+        </w:rPr>
+        <w:t>" :</w:t>
+      </w:r>
+      <w:proofErr w:type="gramEnd"/>
+      <w:r>
+        <w:rPr>
+          <w:sz w:val="16"/>
+          <w:lang w:val="en-GB"/>
+        </w:rPr>
+        <w:t xml:space="preserve"> 1</w:t>
+      </w:r>
+    </w:p>
+    <w:p>
+      <w:pPr>
+        <w:spacing w:before="0" w:after="0"/>
+        <w:rPr>
+          <w:sz w:val="16"/>
+          <w:lang w:val="en-GB"/>
+        </w:rPr>
+      </w:pPr>
+      <w:r>
+        <w:rPr>
+          <w:sz w:val="16"/>
+          <w:lang w:val="en-GB"/>
+        </w:rPr>
+        <w:t xml:space="preserve">                },</w:t>
+      </w:r>
+    </w:p>
+    <w:p>
+      <w:pPr>
+        <w:spacing w:before="0" w:after="0"/>
+        <w:rPr>
+          <w:sz w:val="16"/>
+          <w:lang w:val="en-GB"/>
+        </w:rPr>
+      </w:pPr>
+      <w:r>
+        <w:rPr>
+          <w:sz w:val="16"/>
+          <w:lang w:val="en-GB"/>
+        </w:rPr>
+        <w:t xml:space="preserve">                {</w:t>
+      </w:r>
+    </w:p>
+    <w:p>
+      <w:pPr>
+        <w:spacing w:before="0" w:after="0"/>
+        <w:rPr>
+          <w:sz w:val="16"/>
+          <w:lang w:val="en-GB"/>
+        </w:rPr>
+      </w:pPr>
+      <w:r>
+        <w:rPr>
+          <w:sz w:val="16"/>
+          <w:lang w:val="en-GB"/>
+        </w:rPr>
+        <w:t xml:space="preserve">                        "_id</w:t>
+      </w:r>
+      <w:proofErr w:type="gramStart"/>
+      <w:r>
+        <w:rPr>
+          <w:sz w:val="16"/>
+          <w:lang w:val="en-GB"/>
+        </w:rPr>
+        <w:t>" :</w:t>
+      </w:r>
+      <w:proofErr w:type="gramEnd"/>
+      <w:r>
+        <w:rPr>
+          <w:sz w:val="16"/>
+          <w:lang w:val="en-GB"/>
+        </w:rPr>
+        <w:t xml:space="preserve"> 1,</w:t>
+      </w:r>
+    </w:p>
+    <w:p>
+      <w:pPr>
+        <w:spacing w:before="0" w:after="0"/>
+        <w:rPr>
+          <w:sz w:val="16"/>
+          <w:lang w:val="en-GB"/>
+        </w:rPr>
+      </w:pPr>
+      <w:r>
+        <w:rPr>
+          <w:sz w:val="16"/>
+          <w:lang w:val="en-GB"/>
+        </w:rPr>
+        <w:t xml:space="preserve">                        "host</w:t>
+      </w:r>
+      <w:proofErr w:type="gramStart"/>
+      <w:r>
+        <w:rPr>
+          <w:sz w:val="16"/>
+          <w:lang w:val="en-GB"/>
+        </w:rPr>
+        <w:t>" :</w:t>
+      </w:r>
+      <w:proofErr w:type="gramEnd"/>
+      <w:r>
+        <w:rPr>
+          <w:sz w:val="16"/>
+          <w:lang w:val="en-GB"/>
+        </w:rPr>
+        <w:t xml:space="preserve"> "localhost:27018",</w:t>
+      </w:r>
+    </w:p>
+    <w:p>
+      <w:pPr>
+        <w:spacing w:before="0" w:after="0"/>
+        <w:rPr>
+          <w:sz w:val="16"/>
+          <w:lang w:val="en-GB"/>
+        </w:rPr>
+      </w:pPr>
+      <w:r>
+        <w:rPr>
+          <w:sz w:val="16"/>
+          <w:lang w:val="en-GB"/>
+        </w:rPr>
+        <w:t xml:space="preserve">                        "</w:t>
+      </w:r>
+      <w:proofErr w:type="spellStart"/>
+      <w:r>
+        <w:rPr>
+          <w:sz w:val="16"/>
+          <w:lang w:val="en-GB"/>
+        </w:rPr>
+        <w:t>arbiterOnly</w:t>
+      </w:r>
+      <w:proofErr w:type="spellEnd"/>
+      <w:proofErr w:type="gramStart"/>
+      <w:r>
+        <w:rPr>
+          <w:sz w:val="16"/>
+          <w:lang w:val="en-GB"/>
+        </w:rPr>
+        <w:t>" :</w:t>
+      </w:r>
+      <w:proofErr w:type="gramEnd"/>
+      <w:r>
+        <w:rPr>
+          <w:sz w:val="16"/>
+          <w:lang w:val="en-GB"/>
+        </w:rPr>
+        <w:t xml:space="preserve"> false,</w:t>
+      </w:r>
+    </w:p>
+    <w:p>
+      <w:pPr>
+        <w:spacing w:before="0" w:after="0"/>
+        <w:rPr>
+          <w:sz w:val="16"/>
+        </w:rPr>
+      </w:pPr>
+      <w:r>
+        <w:rPr>
+          <w:sz w:val="16"/>
+          <w:lang w:val="en-GB"/>
+        </w:rPr>
+        <w:t xml:space="preserve">                        </w:t>
+      </w:r>
+      <w:r>
+        <w:rPr>
+          <w:sz w:val="16"/>
+        </w:rPr>
+        <w:t>"</w:t>
+      </w:r>
+      <w:proofErr w:type="spellStart"/>
+      <w:r>
+        <w:rPr>
+          <w:sz w:val="16"/>
+        </w:rPr>
+        <w:t>buildIndexes</w:t>
+      </w:r>
+      <w:proofErr w:type="spellEnd"/>
+      <w:r>
+        <w:rPr>
+          <w:sz w:val="16"/>
+        </w:rPr>
+        <w:t xml:space="preserve">" : </w:t>
+      </w:r>
+      <w:proofErr w:type="spellStart"/>
+      <w:r>
+        <w:rPr>
+          <w:sz w:val="16"/>
+        </w:rPr>
+        <w:t>true</w:t>
+      </w:r>
+      <w:proofErr w:type="spellEnd"/>
+      <w:r>
+        <w:rPr>
+          <w:sz w:val="16"/>
+        </w:rPr>
+        <w:t>,</w:t>
+      </w:r>
+    </w:p>
+    <w:p>
+      <w:pPr>
+        <w:spacing w:before="0" w:after="0"/>
+        <w:rPr>
+          <w:sz w:val="16"/>
+        </w:rPr>
+      </w:pPr>
+      <w:r>
+        <w:rPr>
+          <w:sz w:val="16"/>
+        </w:rPr>
+        <w:t xml:space="preserve">                        "</w:t>
+      </w:r>
+      <w:proofErr w:type="spellStart"/>
+      <w:r>
+        <w:rPr>
+          <w:sz w:val="16"/>
+        </w:rPr>
+        <w:t>hidden</w:t>
+      </w:r>
+      <w:proofErr w:type="spellEnd"/>
+      <w:r>
+        <w:rPr>
+          <w:sz w:val="16"/>
+        </w:rPr>
+        <w:t>" : false,</w:t>
+      </w:r>
+    </w:p>
+    <w:p>
+      <w:pPr>
+        <w:spacing w:before="0" w:after="0"/>
+        <w:rPr>
+          <w:sz w:val="16"/>
+          <w:lang w:val="en-GB"/>
+        </w:rPr>
+      </w:pPr>
+      <w:r>
+        <w:rPr>
+          <w:sz w:val="16"/>
+          <w:lang w:val="en-GB"/>
+        </w:rPr>
+        <w:t xml:space="preserve">                        "priority</w:t>
+      </w:r>
+      <w:proofErr w:type="gramStart"/>
+      <w:r>
+        <w:rPr>
+          <w:sz w:val="16"/>
+          <w:lang w:val="en-GB"/>
+        </w:rPr>
+        <w:t>" :</w:t>
+      </w:r>
+      <w:proofErr w:type="gramEnd"/>
+      <w:r>
+        <w:rPr>
+          <w:sz w:val="16"/>
+          <w:lang w:val="en-GB"/>
+        </w:rPr>
+        <w:t xml:space="preserve"> 1,</w:t>
+      </w:r>
+    </w:p>
+    <w:p>
+      <w:pPr>
+        <w:spacing w:before="0" w:after="0"/>
+        <w:rPr>
+          <w:sz w:val="16"/>
+          <w:lang w:val="en-GB"/>
+        </w:rPr>
+      </w:pPr>
+      <w:r>
+        <w:rPr>
+          <w:sz w:val="16"/>
+          <w:lang w:val="en-GB"/>
+        </w:rPr>
+        <w:t xml:space="preserve">                        "tags</w:t>
+      </w:r>
+      <w:proofErr w:type="gramStart"/>
+      <w:r>
+        <w:rPr>
+          <w:sz w:val="16"/>
+          <w:lang w:val="en-GB"/>
+        </w:rPr>
+        <w:t>" :</w:t>
+      </w:r>
+      <w:proofErr w:type="gramEnd"/>
+      <w:r>
+        <w:rPr>
+          <w:sz w:val="16"/>
+          <w:lang w:val="en-GB"/>
+        </w:rPr>
+        <w:t xml:space="preserve"> {</w:t>
+      </w:r>
+    </w:p>
+    <w:p>
+      <w:pPr>
+        <w:spacing w:before="0" w:after="0"/>
+        <w:rPr>
+          <w:sz w:val="16"/>
+          <w:lang w:val="en-GB"/>
+        </w:rPr>
+      </w:pPr>
+    </w:p>
+    <w:p>
+      <w:pPr>
+        <w:spacing w:before="0" w:after="0"/>
+        <w:rPr>
+          <w:sz w:val="16"/>
+          <w:lang w:val="en-GB"/>
+        </w:rPr>
+      </w:pPr>
+      <w:r>
+        <w:rPr>
+          <w:sz w:val="16"/>
+          <w:lang w:val="en-GB"/>
+        </w:rPr>
+        <w:t xml:space="preserve">                        },</w:t>
+      </w:r>
+    </w:p>
+    <w:p>
+      <w:pPr>
+        <w:spacing w:before="0" w:after="0"/>
+        <w:rPr>
+          <w:sz w:val="16"/>
+          <w:lang w:val="en-GB"/>
+        </w:rPr>
+      </w:pPr>
+      <w:r>
+        <w:rPr>
+          <w:sz w:val="16"/>
+          <w:lang w:val="en-GB"/>
+        </w:rPr>
+        <w:t xml:space="preserve">                        "</w:t>
+      </w:r>
+      <w:proofErr w:type="spellStart"/>
+      <w:r>
+        <w:rPr>
+          <w:sz w:val="16"/>
+          <w:lang w:val="en-GB"/>
+        </w:rPr>
+        <w:t>slaveDelay</w:t>
+      </w:r>
+      <w:proofErr w:type="spellEnd"/>
+      <w:proofErr w:type="gramStart"/>
+      <w:r>
+        <w:rPr>
+          <w:sz w:val="16"/>
+          <w:lang w:val="en-GB"/>
+        </w:rPr>
+        <w:t>" :</w:t>
+      </w:r>
+      <w:proofErr w:type="gramEnd"/>
+      <w:r>
+        <w:rPr>
+          <w:sz w:val="16"/>
+          <w:lang w:val="en-GB"/>
+        </w:rPr>
+        <w:t xml:space="preserve"> </w:t>
+      </w:r>
+      <w:proofErr w:type="spellStart"/>
+      <w:r>
+        <w:rPr>
+          <w:sz w:val="16"/>
+          <w:lang w:val="en-GB"/>
+        </w:rPr>
+        <w:t>NumberLong</w:t>
+      </w:r>
+      <w:proofErr w:type="spellEnd"/>
+      <w:r>
+        <w:rPr>
+          <w:sz w:val="16"/>
+          <w:lang w:val="en-GB"/>
+        </w:rPr>
+        <w:t>(0),</w:t>
+      </w:r>
+    </w:p>
+    <w:p>
+      <w:pPr>
+        <w:spacing w:before="0" w:after="0"/>
+        <w:rPr>
+          <w:sz w:val="16"/>
+          <w:lang w:val="en-GB"/>
+        </w:rPr>
+      </w:pPr>
+      <w:r>
+        <w:rPr>
+          <w:sz w:val="16"/>
+          <w:lang w:val="en-GB"/>
+        </w:rPr>
+        <w:t xml:space="preserve">                        "votes</w:t>
+      </w:r>
+      <w:proofErr w:type="gramStart"/>
+      <w:r>
+        <w:rPr>
+          <w:sz w:val="16"/>
+          <w:lang w:val="en-GB"/>
+        </w:rPr>
+        <w:t>" :</w:t>
+      </w:r>
+      <w:proofErr w:type="gramEnd"/>
+      <w:r>
+        <w:rPr>
+          <w:sz w:val="16"/>
+          <w:lang w:val="en-GB"/>
+        </w:rPr>
+        <w:t xml:space="preserve"> 1</w:t>
+      </w:r>
+    </w:p>
+    <w:p>
+      <w:pPr>
+        <w:spacing w:before="0" w:after="0"/>
+        <w:rPr>
+          <w:sz w:val="16"/>
+          <w:lang w:val="en-GB"/>
+        </w:rPr>
+      </w:pPr>
+      <w:r>
+        <w:rPr>
+          <w:sz w:val="16"/>
+          <w:lang w:val="en-GB"/>
+        </w:rPr>
+        <w:t xml:space="preserve">                },</w:t>
+      </w:r>
+    </w:p>
+    <w:p>
+      <w:pPr>
+        <w:spacing w:before="0" w:after="0"/>
+        <w:rPr>
+          <w:sz w:val="16"/>
+          <w:lang w:val="en-GB"/>
+        </w:rPr>
+      </w:pPr>
+      <w:r>
+        <w:rPr>
+          <w:sz w:val="16"/>
+          <w:lang w:val="en-GB"/>
+        </w:rPr>
+        <w:t xml:space="preserve">                {</w:t>
+      </w:r>
+    </w:p>
+    <w:p>
+      <w:pPr>
+        <w:spacing w:before="0" w:after="0"/>
+        <w:rPr>
+          <w:sz w:val="16"/>
+          <w:lang w:val="en-GB"/>
+        </w:rPr>
+      </w:pPr>
+      <w:r>
+        <w:rPr>
+          <w:sz w:val="16"/>
+          <w:lang w:val="en-GB"/>
+        </w:rPr>
+        <w:t xml:space="preserve">                        "_id</w:t>
+      </w:r>
+      <w:proofErr w:type="gramStart"/>
+      <w:r>
+        <w:rPr>
+          <w:sz w:val="16"/>
+          <w:lang w:val="en-GB"/>
+        </w:rPr>
+        <w:t>" :</w:t>
+      </w:r>
+      <w:proofErr w:type="gramEnd"/>
+      <w:r>
+        <w:rPr>
+          <w:sz w:val="16"/>
+          <w:lang w:val="en-GB"/>
+        </w:rPr>
+        <w:t xml:space="preserve"> 2,</w:t>
+      </w:r>
+    </w:p>
+    <w:p>
+      <w:pPr>
+        <w:spacing w:before="0" w:after="0"/>
+        <w:rPr>
+          <w:sz w:val="16"/>
+          <w:lang w:val="en-GB"/>
+        </w:rPr>
+      </w:pPr>
+      <w:r>
+        <w:rPr>
+          <w:sz w:val="16"/>
+          <w:lang w:val="en-GB"/>
+        </w:rPr>
+        <w:t xml:space="preserve">                        "host</w:t>
+      </w:r>
+      <w:proofErr w:type="gramStart"/>
+      <w:r>
+        <w:rPr>
+          <w:sz w:val="16"/>
+          <w:lang w:val="en-GB"/>
+        </w:rPr>
+        <w:t>" :</w:t>
+      </w:r>
+      <w:proofErr w:type="gramEnd"/>
+      <w:r>
+        <w:rPr>
+          <w:sz w:val="16"/>
+          <w:lang w:val="en-GB"/>
+        </w:rPr>
+        <w:t xml:space="preserve"> "localhost:27019",</w:t>
+      </w:r>
+    </w:p>
+    <w:p>
+      <w:pPr>
+        <w:spacing w:before="0" w:after="0"/>
+        <w:rPr>
+          <w:sz w:val="16"/>
+          <w:lang w:val="en-GB"/>
+        </w:rPr>
+      </w:pPr>
+      <w:r>
+        <w:rPr>
+          <w:sz w:val="16"/>
+          <w:lang w:val="en-GB"/>
+        </w:rPr>
+        <w:t xml:space="preserve">                        "</w:t>
+      </w:r>
+      <w:proofErr w:type="spellStart"/>
+      <w:r>
+        <w:rPr>
+          <w:sz w:val="16"/>
+          <w:lang w:val="en-GB"/>
+        </w:rPr>
+        <w:t>arbiterOnly</w:t>
+      </w:r>
+      <w:proofErr w:type="spellEnd"/>
+      <w:proofErr w:type="gramStart"/>
+      <w:r>
+        <w:rPr>
+          <w:sz w:val="16"/>
+          <w:lang w:val="en-GB"/>
+        </w:rPr>
+        <w:t>" :</w:t>
+      </w:r>
+      <w:proofErr w:type="gramEnd"/>
+      <w:r>
+        <w:rPr>
+          <w:sz w:val="16"/>
+          <w:lang w:val="en-GB"/>
+        </w:rPr>
+        <w:t xml:space="preserve"> false,</w:t>
+      </w:r>
+    </w:p>
+    <w:p>
+      <w:pPr>
+        <w:spacing w:before="0" w:after="0"/>
+        <w:rPr>
+          <w:sz w:val="16"/>
+        </w:rPr>
+      </w:pPr>
+      <w:r>
+        <w:rPr>
+          <w:sz w:val="16"/>
+          <w:lang w:val="en-GB"/>
+        </w:rPr>
+        <w:t xml:space="preserve">                        </w:t>
+      </w:r>
+      <w:r>
+        <w:rPr>
+          <w:sz w:val="16"/>
+        </w:rPr>
+        <w:t>"</w:t>
+      </w:r>
+      <w:proofErr w:type="spellStart"/>
+      <w:r>
+        <w:rPr>
+          <w:sz w:val="16"/>
+        </w:rPr>
+        <w:t>buildIndexes</w:t>
+      </w:r>
+      <w:proofErr w:type="spellEnd"/>
+      <w:r>
+        <w:rPr>
+          <w:sz w:val="16"/>
+        </w:rPr>
+        <w:t xml:space="preserve">" : </w:t>
+      </w:r>
+      <w:proofErr w:type="spellStart"/>
+      <w:r>
+        <w:rPr>
+          <w:sz w:val="16"/>
+        </w:rPr>
+        <w:t>true</w:t>
+      </w:r>
+      <w:proofErr w:type="spellEnd"/>
+      <w:r>
+        <w:rPr>
+          <w:sz w:val="16"/>
+        </w:rPr>
+        <w:t>,</w:t>
+      </w:r>
+    </w:p>
+    <w:p>
+      <w:pPr>
+        <w:spacing w:before="0" w:after="0"/>
+        <w:rPr>
+          <w:sz w:val="16"/>
+        </w:rPr>
+      </w:pPr>
+      <w:r>
+        <w:rPr>
+          <w:sz w:val="16"/>
+        </w:rPr>
+        <w:t xml:space="preserve">                        "</w:t>
+      </w:r>
+      <w:proofErr w:type="spellStart"/>
+      <w:r>
+        <w:rPr>
+          <w:sz w:val="16"/>
+        </w:rPr>
+        <w:t>hidden</w:t>
+      </w:r>
+      <w:proofErr w:type="spellEnd"/>
+      <w:r>
+        <w:rPr>
+          <w:sz w:val="16"/>
+        </w:rPr>
+        <w:t>" : false,</w:t>
+      </w:r>
+    </w:p>
+    <w:p>
+      <w:pPr>
+        <w:spacing w:before="0" w:after="0"/>
+        <w:rPr>
+          <w:sz w:val="16"/>
+          <w:lang w:val="en-GB"/>
+        </w:rPr>
+      </w:pPr>
+      <w:r>
+        <w:rPr>
+          <w:sz w:val="16"/>
+          <w:lang w:val="en-GB"/>
+        </w:rPr>
+        <w:t xml:space="preserve">                        "priority</w:t>
+      </w:r>
+      <w:proofErr w:type="gramStart"/>
+      <w:r>
+        <w:rPr>
+          <w:sz w:val="16"/>
+          <w:lang w:val="en-GB"/>
+        </w:rPr>
+        <w:t>" :</w:t>
+      </w:r>
+      <w:proofErr w:type="gramEnd"/>
+      <w:r>
+        <w:rPr>
+          <w:sz w:val="16"/>
+          <w:lang w:val="en-GB"/>
+        </w:rPr>
+        <w:t xml:space="preserve"> 1,</w:t>
+      </w:r>
+    </w:p>
+    <w:p>
+      <w:pPr>
+        <w:spacing w:before="0" w:after="0"/>
+        <w:rPr>
+          <w:sz w:val="16"/>
+          <w:lang w:val="en-GB"/>
+        </w:rPr>
+      </w:pPr>
+      <w:r>
+        <w:rPr>
+          <w:sz w:val="16"/>
+          <w:lang w:val="en-GB"/>
+        </w:rPr>
+        <w:t xml:space="preserve">                        "tags</w:t>
+      </w:r>
+      <w:proofErr w:type="gramStart"/>
+      <w:r>
+        <w:rPr>
+          <w:sz w:val="16"/>
+          <w:lang w:val="en-GB"/>
+        </w:rPr>
+        <w:t>" :</w:t>
+      </w:r>
+      <w:proofErr w:type="gramEnd"/>
+      <w:r>
+        <w:rPr>
+          <w:sz w:val="16"/>
+          <w:lang w:val="en-GB"/>
+        </w:rPr>
+        <w:t xml:space="preserve"> {</w:t>
+      </w:r>
+    </w:p>
+    <w:p>
+      <w:pPr>
+        <w:spacing w:before="0" w:after="0"/>
+        <w:rPr>
+          <w:sz w:val="16"/>
+          <w:lang w:val="en-GB"/>
+        </w:rPr>
+      </w:pPr>
+    </w:p>
+    <w:p>
+      <w:pPr>
+        <w:spacing w:before="0" w:after="0"/>
+        <w:rPr>
+          <w:sz w:val="16"/>
+          <w:lang w:val="en-GB"/>
+        </w:rPr>
+      </w:pPr>
+      <w:r>
+        <w:rPr>
+          <w:sz w:val="16"/>
+          <w:lang w:val="en-GB"/>
+        </w:rPr>
+        <w:t xml:space="preserve">                        },</w:t>
+      </w:r>
+    </w:p>
+    <w:p>
+      <w:pPr>
+        <w:spacing w:before="0" w:after="0"/>
+        <w:rPr>
+          <w:sz w:val="16"/>
+          <w:lang w:val="en-GB"/>
+        </w:rPr>
+      </w:pPr>
+      <w:r>
+        <w:rPr>
+          <w:sz w:val="16"/>
+          <w:lang w:val="en-GB"/>
+        </w:rPr>
+        <w:t xml:space="preserve">                        "</w:t>
+      </w:r>
+      <w:proofErr w:type="spellStart"/>
+      <w:r>
+        <w:rPr>
+          <w:sz w:val="16"/>
+          <w:lang w:val="en-GB"/>
+        </w:rPr>
+        <w:t>slaveDelay</w:t>
+      </w:r>
+      <w:proofErr w:type="spellEnd"/>
+      <w:proofErr w:type="gramStart"/>
+      <w:r>
+        <w:rPr>
+          <w:sz w:val="16"/>
+          <w:lang w:val="en-GB"/>
+        </w:rPr>
+        <w:t>" :</w:t>
+      </w:r>
+      <w:proofErr w:type="gramEnd"/>
+      <w:r>
+        <w:rPr>
+          <w:sz w:val="16"/>
+          <w:lang w:val="en-GB"/>
+        </w:rPr>
+        <w:t xml:space="preserve"> </w:t>
+      </w:r>
+      <w:proofErr w:type="spellStart"/>
+      <w:r>
+        <w:rPr>
+          <w:sz w:val="16"/>
+          <w:lang w:val="en-GB"/>
+        </w:rPr>
+        <w:t>NumberLong</w:t>
+      </w:r>
+      <w:proofErr w:type="spellEnd"/>
+      <w:r>
+        <w:rPr>
+          <w:sz w:val="16"/>
+          <w:lang w:val="en-GB"/>
+        </w:rPr>
+        <w:t>(0),</w:t>
+      </w:r>
+    </w:p>
+    <w:p>
+      <w:pPr>
+        <w:spacing w:before="0" w:after="0"/>
+        <w:rPr>
+          <w:sz w:val="16"/>
+          <w:lang w:val="en-GB"/>
+        </w:rPr>
+      </w:pPr>
+      <w:r>
+        <w:rPr>
+          <w:sz w:val="16"/>
+          <w:lang w:val="en-GB"/>
+        </w:rPr>
+        <w:t xml:space="preserve">                        "votes</w:t>
+      </w:r>
+      <w:proofErr w:type="gramStart"/>
+      <w:r>
+        <w:rPr>
+          <w:sz w:val="16"/>
+          <w:lang w:val="en-GB"/>
+        </w:rPr>
+        <w:t>" :</w:t>
+      </w:r>
+      <w:proofErr w:type="gramEnd"/>
+      <w:r>
+        <w:rPr>
+          <w:sz w:val="16"/>
+          <w:lang w:val="en-GB"/>
+        </w:rPr>
+        <w:t xml:space="preserve"> 1</w:t>
+      </w:r>
+    </w:p>
+    <w:p>
+      <w:pPr>
+        <w:spacing w:before="0" w:after="0"/>
+        <w:rPr>
+          <w:sz w:val="16"/>
+        </w:rPr>
+      </w:pPr>
+      <w:r>
+        <w:rPr>
+          <w:sz w:val="16"/>
+          <w:lang w:val="en-GB"/>
+        </w:rPr>
+        <w:t xml:space="preserve">                </w:t>
+      </w:r>
+      <w:r>
+        <w:rPr>
+          <w:sz w:val="16"/>
+        </w:rPr>
+        <w:t>}</w:t>
+      </w:r>
+    </w:p>
+    <w:p>
+      <w:pPr>
+        <w:spacing w:before="0" w:after="0"/>
+        <w:rPr>
+          <w:sz w:val="16"/>
+        </w:rPr>
+      </w:pPr>
+      <w:r>
+        <w:rPr>
+          <w:sz w:val="16"/>
+        </w:rPr>
+        <w:t xml:space="preserve">        ],</w:t>
+      </w:r>
+    </w:p>
+    <w:p>
+      <w:pPr>
+        <w:spacing w:before="0" w:after="0"/>
+        <w:rPr>
+          <w:sz w:val="16"/>
+        </w:rPr>
+      </w:pPr>
+      <w:r>
+        <w:rPr>
+          <w:sz w:val="16"/>
+        </w:rPr>
+        <w:t xml:space="preserve">        "settings" : {</w:t>
+      </w:r>
+    </w:p>
+    <w:p>
+      <w:pPr>
+        <w:spacing w:before="0" w:after="0"/>
+        <w:rPr>
+          <w:sz w:val="16"/>
+          <w:lang w:val="en-GB"/>
+        </w:rPr>
+      </w:pPr>
+      <w:r>
+        <w:rPr>
+          <w:sz w:val="16"/>
+          <w:lang w:val="en-GB"/>
+        </w:rPr>
+        <w:t xml:space="preserve">                "</w:t>
+      </w:r>
+      <w:proofErr w:type="spellStart"/>
+      <w:r>
+        <w:rPr>
+          <w:sz w:val="16"/>
+          <w:lang w:val="en-GB"/>
+        </w:rPr>
+        <w:t>chainingAllowed</w:t>
+      </w:r>
+      <w:proofErr w:type="spellEnd"/>
+      <w:proofErr w:type="gramStart"/>
+      <w:r>
+        <w:rPr>
+          <w:sz w:val="16"/>
+          <w:lang w:val="en-GB"/>
+        </w:rPr>
+        <w:t>" :</w:t>
+      </w:r>
+      <w:proofErr w:type="gramEnd"/>
+      <w:r>
+        <w:rPr>
+          <w:sz w:val="16"/>
+          <w:lang w:val="en-GB"/>
+        </w:rPr>
+        <w:t xml:space="preserve"> true,</w:t>
+      </w:r>
+    </w:p>
+    <w:p>
+      <w:pPr>
+        <w:spacing w:before="0" w:after="0"/>
+        <w:rPr>
+          <w:sz w:val="16"/>
+          <w:lang w:val="en-GB"/>
+        </w:rPr>
+      </w:pPr>
+      <w:r>
+        <w:rPr>
+          <w:sz w:val="16"/>
+          <w:lang w:val="en-GB"/>
+        </w:rPr>
+        <w:t xml:space="preserve">                "</w:t>
+      </w:r>
+      <w:proofErr w:type="spellStart"/>
+      <w:r>
+        <w:rPr>
+          <w:sz w:val="16"/>
+          <w:lang w:val="en-GB"/>
+        </w:rPr>
+        <w:t>heartbeatIntervalMillis</w:t>
+      </w:r>
+      <w:proofErr w:type="spellEnd"/>
+      <w:proofErr w:type="gramStart"/>
+      <w:r>
+        <w:rPr>
+          <w:sz w:val="16"/>
+          <w:lang w:val="en-GB"/>
+        </w:rPr>
+        <w:t>" :</w:t>
+      </w:r>
+      <w:proofErr w:type="gramEnd"/>
+      <w:r>
+        <w:rPr>
+          <w:sz w:val="16"/>
+          <w:lang w:val="en-GB"/>
+        </w:rPr>
+        <w:t xml:space="preserve"> 2000,</w:t>
+      </w:r>
+    </w:p>
+    <w:p>
+      <w:pPr>
+        <w:spacing w:before="0" w:after="0"/>
+        <w:rPr>
+          <w:sz w:val="16"/>
+          <w:lang w:val="en-GB"/>
+        </w:rPr>
+      </w:pPr>
+      <w:r>
+        <w:rPr>
+          <w:sz w:val="16"/>
+          <w:lang w:val="en-GB"/>
+        </w:rPr>
+        <w:t xml:space="preserve">                "</w:t>
+      </w:r>
+      <w:proofErr w:type="spellStart"/>
+      <w:r>
+        <w:rPr>
+          <w:sz w:val="16"/>
+          <w:lang w:val="en-GB"/>
+        </w:rPr>
+        <w:t>heartbeatTimeoutSecs</w:t>
+      </w:r>
+      <w:proofErr w:type="spellEnd"/>
+      <w:proofErr w:type="gramStart"/>
+      <w:r>
+        <w:rPr>
+          <w:sz w:val="16"/>
+          <w:lang w:val="en-GB"/>
+        </w:rPr>
+        <w:t>" :</w:t>
+      </w:r>
+      <w:proofErr w:type="gramEnd"/>
+      <w:r>
+        <w:rPr>
+          <w:sz w:val="16"/>
+          <w:lang w:val="en-GB"/>
+        </w:rPr>
+        <w:t xml:space="preserve"> 10,</w:t>
+      </w:r>
+    </w:p>
+    <w:p>
+      <w:pPr>
+        <w:spacing w:before="0" w:after="0"/>
+        <w:rPr>
+          <w:sz w:val="16"/>
+          <w:lang w:val="en-GB"/>
+        </w:rPr>
+      </w:pPr>
+      <w:r>
+        <w:rPr>
+          <w:sz w:val="16"/>
+          <w:lang w:val="en-GB"/>
+        </w:rPr>
+        <w:t xml:space="preserve">                "</w:t>
+      </w:r>
+      <w:proofErr w:type="spellStart"/>
+      <w:r>
+        <w:rPr>
+          <w:sz w:val="16"/>
+          <w:lang w:val="en-GB"/>
+        </w:rPr>
+        <w:t>electionTimeoutMillis</w:t>
+      </w:r>
+      <w:proofErr w:type="spellEnd"/>
+      <w:proofErr w:type="gramStart"/>
+      <w:r>
+        <w:rPr>
+          <w:sz w:val="16"/>
+          <w:lang w:val="en-GB"/>
+        </w:rPr>
+        <w:t>" :</w:t>
+      </w:r>
+      <w:proofErr w:type="gramEnd"/>
+      <w:r>
+        <w:rPr>
+          <w:sz w:val="16"/>
+          <w:lang w:val="en-GB"/>
+        </w:rPr>
+        <w:t xml:space="preserve"> 10000,</w:t>
+      </w:r>
+    </w:p>
+    <w:p>
+      <w:pPr>
+        <w:spacing w:before="0" w:after="0"/>
+        <w:rPr>
+          <w:sz w:val="16"/>
+          <w:lang w:val="en-GB"/>
+        </w:rPr>
+      </w:pPr>
+      <w:r>
+        <w:rPr>
+          <w:sz w:val="16"/>
+          <w:lang w:val="en-GB"/>
+        </w:rPr>
+        <w:t xml:space="preserve">                "</w:t>
+      </w:r>
+      <w:proofErr w:type="spellStart"/>
+      <w:r>
+        <w:rPr>
+          <w:sz w:val="16"/>
+          <w:lang w:val="en-GB"/>
+        </w:rPr>
+        <w:t>catchUpTimeoutMillis</w:t>
+      </w:r>
+      <w:proofErr w:type="spellEnd"/>
+      <w:proofErr w:type="gramStart"/>
+      <w:r>
+        <w:rPr>
+          <w:sz w:val="16"/>
+          <w:lang w:val="en-GB"/>
+        </w:rPr>
+        <w:t>" :</w:t>
+      </w:r>
+      <w:proofErr w:type="gramEnd"/>
+      <w:r>
+        <w:rPr>
+          <w:sz w:val="16"/>
+          <w:lang w:val="en-GB"/>
+        </w:rPr>
+        <w:t xml:space="preserve"> -1,</w:t>
+      </w:r>
+    </w:p>
+    <w:p>
+      <w:pPr>
+        <w:spacing w:before="0" w:after="0"/>
+        <w:rPr>
+          <w:sz w:val="16"/>
+          <w:lang w:val="en-GB"/>
+        </w:rPr>
+      </w:pPr>
+      <w:r>
+        <w:rPr>
+          <w:sz w:val="16"/>
+          <w:lang w:val="en-GB"/>
+        </w:rPr>
+        <w:t xml:space="preserve">                "</w:t>
+      </w:r>
+      <w:proofErr w:type="spellStart"/>
+      <w:r>
+        <w:rPr>
+          <w:sz w:val="16"/>
+          <w:lang w:val="en-GB"/>
+        </w:rPr>
+        <w:t>catchUpTakeoverDelayMillis</w:t>
+      </w:r>
+      <w:proofErr w:type="spellEnd"/>
+      <w:proofErr w:type="gramStart"/>
+      <w:r>
+        <w:rPr>
+          <w:sz w:val="16"/>
+          <w:lang w:val="en-GB"/>
+        </w:rPr>
+        <w:t>" :</w:t>
+      </w:r>
+      <w:proofErr w:type="gramEnd"/>
+      <w:r>
+        <w:rPr>
+          <w:sz w:val="16"/>
+          <w:lang w:val="en-GB"/>
+        </w:rPr>
+        <w:t xml:space="preserve"> 30000,</w:t>
+      </w:r>
+    </w:p>
+    <w:p>
+      <w:pPr>
+        <w:spacing w:before="0" w:after="0"/>
+        <w:rPr>
+          <w:sz w:val="16"/>
+          <w:lang w:val="en-GB"/>
+        </w:rPr>
+      </w:pPr>
+      <w:r>
+        <w:rPr>
+          <w:sz w:val="16"/>
+          <w:lang w:val="en-GB"/>
+        </w:rPr>
+        <w:t xml:space="preserve">                "</w:t>
+      </w:r>
+      <w:proofErr w:type="spellStart"/>
+      <w:r>
+        <w:rPr>
+          <w:sz w:val="16"/>
+          <w:lang w:val="en-GB"/>
+        </w:rPr>
+        <w:t>getLastErrorModes</w:t>
+      </w:r>
+      <w:proofErr w:type="spellEnd"/>
+      <w:proofErr w:type="gramStart"/>
+      <w:r>
+        <w:rPr>
+          <w:sz w:val="16"/>
+          <w:lang w:val="en-GB"/>
+        </w:rPr>
+        <w:t>" :</w:t>
+      </w:r>
+      <w:proofErr w:type="gramEnd"/>
+      <w:r>
+        <w:rPr>
+          <w:sz w:val="16"/>
+          <w:lang w:val="en-GB"/>
+        </w:rPr>
+        <w:t xml:space="preserve"> {</w:t>
+      </w:r>
+    </w:p>
+    <w:p>
+      <w:pPr>
+        <w:spacing w:before="0" w:after="0"/>
+        <w:rPr>
+          <w:sz w:val="16"/>
+          <w:lang w:val="en-GB"/>
+        </w:rPr>
+      </w:pPr>
+    </w:p>
+    <w:p>
+      <w:pPr>
+        <w:spacing w:before="0" w:after="0"/>
+        <w:rPr>
+          <w:sz w:val="16"/>
+          <w:lang w:val="en-GB"/>
+        </w:rPr>
+      </w:pPr>
+      <w:r>
+        <w:rPr>
+          <w:sz w:val="16"/>
+          <w:lang w:val="en-GB"/>
+        </w:rPr>
+        <w:t xml:space="preserve">                },</w:t>
+      </w:r>
+    </w:p>
+    <w:p>
+      <w:pPr>
+        <w:spacing w:before="0" w:after="0"/>
+        <w:rPr>
+          <w:sz w:val="16"/>
+          <w:lang w:val="en-GB"/>
+        </w:rPr>
+      </w:pPr>
+      <w:r>
+        <w:rPr>
+          <w:sz w:val="16"/>
+          <w:lang w:val="en-GB"/>
+        </w:rPr>
+        <w:t xml:space="preserve">                "</w:t>
+      </w:r>
+      <w:proofErr w:type="spellStart"/>
+      <w:r>
+        <w:rPr>
+          <w:sz w:val="16"/>
+          <w:lang w:val="en-GB"/>
+        </w:rPr>
+        <w:t>getLastErrorDefaults</w:t>
+      </w:r>
+      <w:proofErr w:type="spellEnd"/>
+      <w:proofErr w:type="gramStart"/>
+      <w:r>
+        <w:rPr>
+          <w:sz w:val="16"/>
+          <w:lang w:val="en-GB"/>
+        </w:rPr>
+        <w:t>" :</w:t>
+      </w:r>
+      <w:proofErr w:type="gramEnd"/>
+      <w:r>
+        <w:rPr>
+          <w:sz w:val="16"/>
+          <w:lang w:val="en-GB"/>
+        </w:rPr>
+        <w:t xml:space="preserve"> {</w:t>
+      </w:r>
+    </w:p>
+    <w:p>
+      <w:pPr>
+        <w:spacing w:before="0" w:after="0"/>
+        <w:rPr>
+          <w:sz w:val="16"/>
+          <w:lang w:val="en-GB"/>
+        </w:rPr>
+      </w:pPr>
+      <w:r>
+        <w:rPr>
+          <w:sz w:val="16"/>
+          <w:lang w:val="en-GB"/>
+        </w:rPr>
+        <w:t xml:space="preserve">                        "w</w:t>
+      </w:r>
+      <w:proofErr w:type="gramStart"/>
+      <w:r>
+        <w:rPr>
+          <w:sz w:val="16"/>
+          <w:lang w:val="en-GB"/>
+        </w:rPr>
+        <w:t>" :</w:t>
+      </w:r>
+      <w:proofErr w:type="gramEnd"/>
+      <w:r>
+        <w:rPr>
+          <w:sz w:val="16"/>
+          <w:lang w:val="en-GB"/>
+        </w:rPr>
+        <w:t xml:space="preserve"> 1,</w:t>
+      </w:r>
+    </w:p>
+    <w:p>
+      <w:pPr>
+        <w:spacing w:before="0" w:after="0"/>
+        <w:rPr>
+          <w:sz w:val="16"/>
+        </w:rPr>
+      </w:pPr>
+      <w:r>
+        <w:rPr>
+          <w:sz w:val="16"/>
+          <w:lang w:val="en-GB"/>
+        </w:rPr>
+        <w:t xml:space="preserve">                        </w:t>
+      </w:r>
+      <w:r>
+        <w:rPr>
+          <w:sz w:val="16"/>
+        </w:rPr>
+        <w:t>"</w:t>
+      </w:r>
+      <w:proofErr w:type="spellStart"/>
+      <w:r>
+        <w:rPr>
+          <w:sz w:val="16"/>
+        </w:rPr>
+        <w:t>wtimeout</w:t>
+      </w:r>
+      <w:proofErr w:type="spellEnd"/>
+      <w:r>
+        <w:rPr>
+          <w:sz w:val="16"/>
+        </w:rPr>
+        <w:t>" : 0</w:t>
+      </w:r>
+    </w:p>
+    <w:p>
+      <w:pPr>
+        <w:spacing w:before="0" w:after="0"/>
+        <w:rPr>
+          <w:sz w:val="16"/>
+        </w:rPr>
+      </w:pPr>
+      <w:r>
+        <w:rPr>
+          <w:sz w:val="16"/>
+        </w:rPr>
+        <w:t xml:space="preserve">                },</w:t>
+      </w:r>
+    </w:p>
+    <w:p>
+      <w:pPr>
+        <w:spacing w:before="0" w:after="0"/>
+        <w:rPr>
+          <w:sz w:val="16"/>
+        </w:rPr>
+      </w:pPr>
+      <w:r>
+        <w:rPr>
+          <w:sz w:val="16"/>
+        </w:rPr>
+        <w:t xml:space="preserve">                "</w:t>
+      </w:r>
+      <w:proofErr w:type="spellStart"/>
+      <w:r>
+        <w:rPr>
+          <w:sz w:val="16"/>
+        </w:rPr>
+        <w:t>replicaSetId</w:t>
+      </w:r>
+      <w:proofErr w:type="spellEnd"/>
+      <w:r>
+        <w:rPr>
+          <w:sz w:val="16"/>
+        </w:rPr>
+        <w:t xml:space="preserve">" : </w:t>
+      </w:r>
+      <w:proofErr w:type="spellStart"/>
+      <w:r>
+        <w:rPr>
+          <w:sz w:val="16"/>
+        </w:rPr>
+        <w:t>ObjectId</w:t>
+      </w:r>
+      <w:proofErr w:type="spellEnd"/>
+      <w:r>
+        <w:rPr>
+          <w:sz w:val="16"/>
+        </w:rPr>
+        <w:t>("5a6496f69f69aa6764420c62")</w:t>
+      </w:r>
+    </w:p>
+    <w:p>
+      <w:pPr>
+        <w:spacing w:before="0" w:after="0"/>
+        <w:rPr>
+          <w:sz w:val="16"/>
+        </w:rPr>
+      </w:pPr>
+      <w:r>
+        <w:rPr>
+          <w:sz w:val="16"/>
+        </w:rPr>
+        <w:t xml:space="preserve">        }</w:t>
+      </w:r>
+    </w:p>
+    <w:p>
+      <w:pPr>
+        <w:spacing w:before="0" w:after="0"/>
+        <w:rPr>
+          <w:sz w:val="16"/>
+        </w:rPr>
+      </w:pPr>
+      <w:r>
+        <w:rPr>
+          <w:sz w:val="16"/>
+        </w:rPr>
+        <w:t>}</w:t>
+      </w:r>
+    </w:p>
+    <w:p>
+      <w:pPr>
+        <w:spacing w:before="0" w:after="0"/>
+        <w:rPr>
+          <w:sz w:val="16"/>
+        </w:rPr>
+      </w:pPr>
+    </w:p>
+    <w:p>
+      <w:pPr>
+        <w:spacing w:before="0" w:after="0"/>
+        <w:rPr>
+          <w:highlight w:val="white"/>
+        </w:rPr>
+      </w:pPr>
+      <w:r>
+        <w:rPr>
+          <w:highlight w:val="white"/>
+        </w:rPr>
+        <w:t xml:space="preserve">Création du serveur </w:t>
       </w:r>
       <w:r>
         <w:rPr>
@@ -20788,10 +20894,10 @@
           <w:noProof/>
         </w:rPr>
         <w:drawing>
-          <wp:inline distT="0" distB="0" distL="0" distR="0" wp14:anchorId="51947DD0" wp14:editId="52BD4467">
-            <wp:extent cx="3638550" cy="447675"/>
-            <wp:effectExtent l="0" t="0" r="0" b="9525"/>
-            <wp:docPr id="25" name="Image 25"/>
+          <wp:inline distT="0" distB="0" distL="0" distR="0" wp14:anchorId="059CBBB7" wp14:editId="1DB3F58A">
+            <wp:extent cx="5000625" cy="228600"/>
+            <wp:effectExtent l="0" t="0" r="9525" b="0"/>
+            <wp:docPr id="24" name="Image 24"/>
             <wp:cNvGraphicFramePr>
               <a:graphicFrameLocks xmlns:a="http://schemas.openxmlformats.org/drawingml/2006/main" noChangeAspect="1"/>
             </wp:cNvGraphicFramePr>
@@ -20811,7 +20917,7 @@
                   <pic:spPr>
                     <a:xfrm>
                       <a:off x="0" y="0"/>
-                      <a:ext cx="3638550" cy="447675"/>
+                      <a:ext cx="5000625" cy="228600"/>
                     </a:xfrm>
                     <a:prstGeom prst="rect">
                       <a:avLst/>
@@ -20834,49 +20940,29 @@
     </w:p>
     <w:p>
       <w:pPr>
-        <w:rPr>
-          <w:b/>
-        </w:rPr>
-      </w:pPr>
-      <w:r>
-        <w:rPr>
-          <w:b/>
-        </w:rPr>
-        <w:t>TEST de réplication</w:t>
-      </w:r>
-      <w:r>
-        <w:rPr>
-          <w:b/>
-        </w:rPr>
-        <w:t xml:space="preserve"> avec la base de </w:t>
-      </w:r>
-      <w:proofErr w:type="gramStart"/>
-      <w:r>
-        <w:rPr>
-          <w:b/>
-        </w:rPr>
-        <w:t>donnée</w:t>
-      </w:r>
-      <w:proofErr w:type="gramEnd"/>
-      <w:r>
-        <w:rPr>
-          <w:b/>
-        </w:rPr>
-        <w:t xml:space="preserve"> </w:t>
-      </w:r>
-      <w:proofErr w:type="spellStart"/>
-      <w:r>
-        <w:rPr>
-          <w:b/>
-        </w:rPr>
-        <w:t>sakila</w:t>
-      </w:r>
-      <w:proofErr w:type="spellEnd"/>
-    </w:p>
-    <w:p>
-      <w:pPr>
-        <w:rPr>
-          <w:b/>
+        <w:spacing w:before="0" w:after="0"/>
+        <w:rPr>
+          <w:highlight w:val="white"/>
+        </w:rPr>
+      </w:pPr>
+      <w:r>
+        <w:rPr>
+          <w:highlight w:val="white"/>
+        </w:rPr>
+        <w:t xml:space="preserve">Ajout </w:t>
+      </w:r>
+      <w:r>
+        <w:rPr>
+          <w:highlight w:val="white"/>
+        </w:rPr>
+        <w:t>Arbitre :</w:t>
+      </w:r>
+    </w:p>
+    <w:p>
+      <w:pPr>
+        <w:spacing w:before="0" w:after="0"/>
+        <w:rPr>
+          <w:sz w:val="16"/>
         </w:rPr>
       </w:pPr>
       <w:r>
@@ -20884,10 +20970,10 @@
           <w:noProof/>
         </w:rPr>
         <w:drawing>
-          <wp:inline distT="0" distB="0" distL="0" distR="0" wp14:anchorId="3B7CEB04" wp14:editId="15568D79">
-            <wp:extent cx="2162175" cy="390525"/>
-            <wp:effectExtent l="0" t="0" r="9525" b="9525"/>
-            <wp:docPr id="29" name="Image 29"/>
+          <wp:inline distT="0" distB="0" distL="0" distR="0" wp14:anchorId="51947DD0" wp14:editId="52BD4467">
+            <wp:extent cx="3638550" cy="447675"/>
+            <wp:effectExtent l="0" t="0" r="0" b="9525"/>
+            <wp:docPr id="25" name="Image 25"/>
             <wp:cNvGraphicFramePr>
               <a:graphicFrameLocks xmlns:a="http://schemas.openxmlformats.org/drawingml/2006/main" noChangeAspect="1"/>
             </wp:cNvGraphicFramePr>
@@ -20907,6 +20993,102 @@
                   <pic:spPr>
                     <a:xfrm>
                       <a:off x="0" y="0"/>
+                      <a:ext cx="3638550" cy="447675"/>
+                    </a:xfrm>
+                    <a:prstGeom prst="rect">
+                      <a:avLst/>
+                    </a:prstGeom>
+                  </pic:spPr>
+                </pic:pic>
+              </a:graphicData>
+            </a:graphic>
+          </wp:inline>
+        </w:drawing>
+      </w:r>
+    </w:p>
+    <w:p>
+      <w:pPr>
+        <w:spacing w:before="0" w:after="0"/>
+        <w:rPr>
+          <w:sz w:val="16"/>
+        </w:rPr>
+      </w:pPr>
+    </w:p>
+    <w:p>
+      <w:pPr>
+        <w:rPr>
+          <w:b/>
+        </w:rPr>
+      </w:pPr>
+      <w:r>
+        <w:rPr>
+          <w:b/>
+        </w:rPr>
+        <w:t>TEST de réplication</w:t>
+      </w:r>
+      <w:r>
+        <w:rPr>
+          <w:b/>
+        </w:rPr>
+        <w:t xml:space="preserve"> avec la base de </w:t>
+      </w:r>
+      <w:proofErr w:type="gramStart"/>
+      <w:r>
+        <w:rPr>
+          <w:b/>
+        </w:rPr>
+        <w:t>donnée</w:t>
+      </w:r>
+      <w:proofErr w:type="gramEnd"/>
+      <w:r>
+        <w:rPr>
+          <w:b/>
+        </w:rPr>
+        <w:t xml:space="preserve"> </w:t>
+      </w:r>
+      <w:proofErr w:type="spellStart"/>
+      <w:r>
+        <w:rPr>
+          <w:b/>
+        </w:rPr>
+        <w:t>sakila</w:t>
+      </w:r>
+      <w:proofErr w:type="spellEnd"/>
+    </w:p>
+    <w:p>
+      <w:pPr>
+        <w:rPr>
+          <w:b/>
+        </w:rPr>
+      </w:pPr>
+      <w:r>
+        <w:rPr>
+          <w:noProof/>
+        </w:rPr>
+        <w:drawing>
+          <wp:inline distT="0" distB="0" distL="0" distR="0" wp14:anchorId="3B7CEB04" wp14:editId="15568D79">
+            <wp:extent cx="2162175" cy="390525"/>
+            <wp:effectExtent l="0" t="0" r="9525" b="9525"/>
+            <wp:docPr id="29" name="Image 29"/>
+            <wp:cNvGraphicFramePr>
+              <a:graphicFrameLocks xmlns:a="http://schemas.openxmlformats.org/drawingml/2006/main" noChangeAspect="1"/>
+            </wp:cNvGraphicFramePr>
+            <a:graphic xmlns:a="http://schemas.openxmlformats.org/drawingml/2006/main">
+              <a:graphicData uri="http://schemas.openxmlformats.org/drawingml/2006/picture">
+                <pic:pic xmlns:pic="http://schemas.openxmlformats.org/drawingml/2006/picture">
+                  <pic:nvPicPr>
+                    <pic:cNvPr id="1" name=""/>
+                    <pic:cNvPicPr/>
+                  </pic:nvPicPr>
+                  <pic:blipFill>
+                    <a:blip r:embed="rId33"/>
+                    <a:stretch>
+                      <a:fillRect/>
+                    </a:stretch>
+                  </pic:blipFill>
+                  <pic:spPr>
+                    <a:xfrm>
+                      <a:off x="0" y="0"/>
                       <a:ext cx="2162175" cy="390525"/>
                     </a:xfrm>
                     <a:prstGeom prst="rect">
@@ -20921,37 +21103,19 @@
       </w:r>
     </w:p>
     <w:p>
-      <w:pPr>
-        <w:rPr>
-          <w:b/>
-        </w:rPr>
-      </w:pPr>
-      <w:r>
-        <w:rPr>
-          <w:b/>
-        </w:rPr>
+      <w:r>
+        <w:lastRenderedPageBreak/>
         <w:t>Requêtes simples</w:t>
       </w:r>
-      <w:bookmarkStart w:id="6" w:name="_GoBack"/>
-      <w:bookmarkEnd w:id="6"/>
-      <w:r>
-        <w:rPr>
-          <w:b/>
-        </w:rPr>
+      <w:r>
         <w:t xml:space="preserve"> avec </w:t>
       </w:r>
       <w:proofErr w:type="spellStart"/>
       <w:r>
-        <w:rPr>
-          <w:b/>
-        </w:rPr>
         <w:t>replicat</w:t>
       </w:r>
       <w:proofErr w:type="spellEnd"/>
       <w:r>
-        <w:rPr>
-          <w:b/>
-        </w:rPr>
         <w:t xml:space="preserve"> 1 et 2</w:t>
       </w:r>
     </w:p>
@@ -20966,9 +21130,17 @@
           <w:noProof/>
         </w:rPr>
         <w:drawing>
-          <wp:inline distT="0" distB="0" distL="0" distR="0" wp14:anchorId="259A2936" wp14:editId="664AD7E7">
+          <wp:anchor distT="0" distB="0" distL="114300" distR="114300" simplePos="0" relativeHeight="251663360" behindDoc="0" locked="0" layoutInCell="1" allowOverlap="1" wp14:anchorId="259A2936">
+            <wp:simplePos x="0" y="0"/>
+            <wp:positionH relativeFrom="column">
+              <wp:posOffset>304800</wp:posOffset>
+            </wp:positionH>
+            <wp:positionV relativeFrom="paragraph">
+              <wp:posOffset>6927</wp:posOffset>
+            </wp:positionV>
             <wp:extent cx="2656046" cy="373842"/>
             <wp:effectExtent l="0" t="0" r="0" b="7620"/>
+            <wp:wrapSquare wrapText="bothSides"/>
             <wp:docPr id="30" name="Image 30"/>
             <wp:cNvGraphicFramePr>
               <a:graphicFrameLocks xmlns:a="http://schemas.openxmlformats.org/drawingml/2006/main" noChangeAspect="1"/>
@@ -20981,14 +21153,14 @@
                     <pic:cNvPicPr/>
                   </pic:nvPicPr>
                   <pic:blipFill rotWithShape="1">
-                    <a:blip r:embed="rId33"/>
+                    <a:blip r:embed="rId34"/>
                     <a:srcRect t="11195" b="13287"/>
                     <a:stretch/>
                   </pic:blipFill>
                   <pic:spPr bwMode="auto">
                     <a:xfrm>
                       <a:off x="0" y="0"/>
-                      <a:ext cx="2657475" cy="374043"/>
+                      <a:ext cx="2656046" cy="373842"/>
                     </a:xfrm>
                     <a:prstGeom prst="rect">
                       <a:avLst/>
@@ -21005,7 +21177,13 @@
                 </pic:pic>
               </a:graphicData>
             </a:graphic>
-          </wp:inline>
+            <wp14:sizeRelH relativeFrom="page">
+              <wp14:pctWidth>0</wp14:pctWidth>
+            </wp14:sizeRelH>
+            <wp14:sizeRelV relativeFrom="page">
+              <wp14:pctHeight>0</wp14:pctHeight>
+            </wp14:sizeRelV>
+          </wp:anchor>
         </w:drawing>
       </w:r>
       <w:r>
@@ -21018,65 +21196,26 @@
     <w:p>
       <w:pPr>
         <w:rPr>
-          <w:b/>
-        </w:rPr>
-      </w:pPr>
-      <w:r>
-        <w:rPr>
           <w:noProof/>
         </w:rPr>
-        <w:lastRenderedPageBreak/>
+      </w:pPr>
+      <w:r>
+        <w:rPr>
+          <w:noProof/>
+        </w:rPr>
         <w:drawing>
-          <wp:inline distT="0" distB="0" distL="0" distR="0" wp14:anchorId="41668509" wp14:editId="150A7341">
+          <wp:anchor distT="0" distB="0" distL="114300" distR="114300" simplePos="0" relativeHeight="251664384" behindDoc="0" locked="0" layoutInCell="1" allowOverlap="1" wp14:anchorId="41668509">
+            <wp:simplePos x="0" y="0"/>
+            <wp:positionH relativeFrom="column">
+              <wp:posOffset>318481</wp:posOffset>
+            </wp:positionH>
+            <wp:positionV relativeFrom="paragraph">
+              <wp:posOffset>0</wp:posOffset>
+            </wp:positionV>
             <wp:extent cx="2771775" cy="381000"/>
             <wp:effectExtent l="0" t="0" r="9525" b="0"/>
+            <wp:wrapSquare wrapText="bothSides"/>
             <wp:docPr id="31" name="Image 31"/>
-            <wp:cNvGraphicFramePr>
-              <a:graphicFrameLocks xmlns:a="http://schemas.openxmlformats.org/drawingml/2006/main" noChangeAspect="1"/>
-            </wp:cNvGraphicFramePr>
-            <a:graphic xmlns:a="http://schemas.openxmlformats.org/drawingml/2006/main">
-              <a:graphicData uri="http://schemas.openxmlformats.org/drawingml/2006/picture">
-                <pic:pic xmlns:pic="http://schemas.openxmlformats.org/drawingml/2006/picture">
-                  <pic:nvPicPr>
-                    <pic:cNvPr id="1" name=""/>
-                    <pic:cNvPicPr/>
-                  </pic:nvPicPr>
-                  <pic:blipFill>
-                    <a:blip r:embed="rId34"/>
-                    <a:stretch>
-                      <a:fillRect/>
-                    </a:stretch>
-                  </pic:blipFill>
-                  <pic:spPr>
-                    <a:xfrm>
-                      <a:off x="0" y="0"/>
-                      <a:ext cx="2771775" cy="381000"/>
-                    </a:xfrm>
-                    <a:prstGeom prst="rect">
-                      <a:avLst/>
-                    </a:prstGeom>
-                  </pic:spPr>
-                </pic:pic>
-              </a:graphicData>
-            </a:graphic>
-          </wp:inline>
-        </w:drawing>
-      </w:r>
-      <w:r>
-        <w:rPr>
-          <w:noProof/>
-        </w:rPr>
-        <w:t xml:space="preserve"> </w:t>
-      </w:r>
-      <w:r>
-        <w:rPr>
-          <w:noProof/>
-        </w:rPr>
-        <w:drawing>
-          <wp:inline distT="0" distB="0" distL="0" distR="0" wp14:anchorId="3C100419" wp14:editId="3155AAA5">
-            <wp:extent cx="3533775" cy="390525"/>
-            <wp:effectExtent l="0" t="0" r="9525" b="9525"/>
-            <wp:docPr id="32" name="Image 32"/>
             <wp:cNvGraphicFramePr>
               <a:graphicFrameLocks xmlns:a="http://schemas.openxmlformats.org/drawingml/2006/main" noChangeAspect="1"/>
             </wp:cNvGraphicFramePr>
@@ -21096,7 +21235,184 @@
                   <pic:spPr>
                     <a:xfrm>
                       <a:off x="0" y="0"/>
+                      <a:ext cx="2771775" cy="381000"/>
+                    </a:xfrm>
+                    <a:prstGeom prst="rect">
+                      <a:avLst/>
+                    </a:prstGeom>
+                  </pic:spPr>
+                </pic:pic>
+              </a:graphicData>
+            </a:graphic>
+          </wp:anchor>
+        </w:drawing>
+      </w:r>
+      <w:r>
+        <w:rPr>
+          <w:noProof/>
+        </w:rPr>
+        <w:t xml:space="preserve"> </w:t>
+      </w:r>
+    </w:p>
+    <w:p>
+      <w:pPr>
+        <w:rPr>
+          <w:b/>
+        </w:rPr>
+      </w:pPr>
+      <w:r>
+        <w:rPr>
+          <w:noProof/>
+        </w:rPr>
+        <w:drawing>
+          <wp:anchor distT="0" distB="0" distL="114300" distR="114300" simplePos="0" relativeHeight="251665408" behindDoc="0" locked="0" layoutInCell="1" allowOverlap="1" wp14:anchorId="3C100419">
+            <wp:simplePos x="0" y="0"/>
+            <wp:positionH relativeFrom="column">
+              <wp:posOffset>290310</wp:posOffset>
+            </wp:positionH>
+            <wp:positionV relativeFrom="paragraph">
+              <wp:posOffset>97386</wp:posOffset>
+            </wp:positionV>
+            <wp:extent cx="3533775" cy="390525"/>
+            <wp:effectExtent l="0" t="0" r="9525" b="9525"/>
+            <wp:wrapSquare wrapText="bothSides"/>
+            <wp:docPr id="32" name="Image 32"/>
+            <wp:cNvGraphicFramePr>
+              <a:graphicFrameLocks xmlns:a="http://schemas.openxmlformats.org/drawingml/2006/main" noChangeAspect="1"/>
+            </wp:cNvGraphicFramePr>
+            <a:graphic xmlns:a="http://schemas.openxmlformats.org/drawingml/2006/main">
+              <a:graphicData uri="http://schemas.openxmlformats.org/drawingml/2006/picture">
+                <pic:pic xmlns:pic="http://schemas.openxmlformats.org/drawingml/2006/picture">
+                  <pic:nvPicPr>
+                    <pic:cNvPr id="1" name=""/>
+                    <pic:cNvPicPr/>
+                  </pic:nvPicPr>
+                  <pic:blipFill>
+                    <a:blip r:embed="rId36"/>
+                    <a:stretch>
+                      <a:fillRect/>
+                    </a:stretch>
+                  </pic:blipFill>
+                  <pic:spPr>
+                    <a:xfrm>
+                      <a:off x="0" y="0"/>
                       <a:ext cx="3533775" cy="390525"/>
+                    </a:xfrm>
+                    <a:prstGeom prst="rect">
+                      <a:avLst/>
+                    </a:prstGeom>
+                  </pic:spPr>
+                </pic:pic>
+              </a:graphicData>
+            </a:graphic>
+            <wp14:sizeRelH relativeFrom="page">
+              <wp14:pctWidth>0</wp14:pctWidth>
+            </wp14:sizeRelH>
+            <wp14:sizeRelV relativeFrom="page">
+              <wp14:pctHeight>0</wp14:pctHeight>
+            </wp14:sizeRelV>
+          </wp:anchor>
+        </w:drawing>
+      </w:r>
+    </w:p>
+    <w:p>
+      <w:pPr>
+        <w:rPr>
+          <w:b/>
+        </w:rPr>
+      </w:pPr>
+    </w:p>
+    <w:p>
+      <w:pPr>
+        <w:rPr>
+          <w:b/>
+        </w:rPr>
+      </w:pPr>
+      <w:r>
+        <w:rPr>
+          <w:b/>
+        </w:rPr>
+        <w:t xml:space="preserve">Installation du </w:t>
+      </w:r>
+      <w:proofErr w:type="spellStart"/>
+      <w:r>
+        <w:rPr>
+          <w:b/>
+        </w:rPr>
+        <w:t>sharding</w:t>
+      </w:r>
+      <w:proofErr w:type="spellEnd"/>
+    </w:p>
+    <w:p>
+      <w:pPr>
+        <w:rPr>
+          <w:b/>
+        </w:rPr>
+      </w:pPr>
+      <w:proofErr w:type="spellStart"/>
+      <w:r>
+        <w:rPr>
+          <w:b/>
+        </w:rPr>
+        <w:t>Creation</w:t>
+      </w:r>
+      <w:proofErr w:type="spellEnd"/>
+      <w:r>
+        <w:rPr>
+          <w:b/>
+        </w:rPr>
+        <w:t xml:space="preserve"> du routeur</w:t>
+      </w:r>
+      <w:r>
+        <w:rPr>
+          <w:b/>
+        </w:rPr>
+        <w:t xml:space="preserve"> de </w:t>
+      </w:r>
+      <w:proofErr w:type="spellStart"/>
+      <w:r>
+        <w:rPr>
+          <w:b/>
+        </w:rPr>
+        <w:t>sharding</w:t>
+      </w:r>
+      <w:proofErr w:type="spellEnd"/>
+    </w:p>
+    <w:p>
+      <w:pPr>
+        <w:rPr>
+          <w:b/>
+        </w:rPr>
+      </w:pPr>
+      <w:r>
+        <w:rPr>
+          <w:noProof/>
+        </w:rPr>
+        <w:drawing>
+          <wp:inline distT="0" distB="0" distL="0" distR="0" wp14:anchorId="67A27D7D" wp14:editId="01ABD5BD">
+            <wp:extent cx="5591175" cy="257175"/>
+            <wp:effectExtent l="0" t="0" r="9525" b="9525"/>
+            <wp:docPr id="33" name="Image 33"/>
+            <wp:cNvGraphicFramePr>
+              <a:graphicFrameLocks xmlns:a="http://schemas.openxmlformats.org/drawingml/2006/main" noChangeAspect="1"/>
+            </wp:cNvGraphicFramePr>
+            <a:graphic xmlns:a="http://schemas.openxmlformats.org/drawingml/2006/main">
+              <a:graphicData uri="http://schemas.openxmlformats.org/drawingml/2006/picture">
+                <pic:pic xmlns:pic="http://schemas.openxmlformats.org/drawingml/2006/picture">
+                  <pic:nvPicPr>
+                    <pic:cNvPr id="1" name=""/>
+                    <pic:cNvPicPr/>
+                  </pic:nvPicPr>
+                  <pic:blipFill>
+                    <a:blip r:embed="rId37"/>
+                    <a:stretch>
+                      <a:fillRect/>
+                    </a:stretch>
+                  </pic:blipFill>
+                  <pic:spPr>
+                    <a:xfrm>
+                      <a:off x="0" y="0"/>
+                      <a:ext cx="5591175" cy="257175"/>
                     </a:xfrm>
                     <a:prstGeom prst="rect">
                       <a:avLst/>
@@ -21111,6 +21427,346 @@
     </w:p>
     <w:p>
       <w:pPr>
+        <w:pStyle w:val="PrformatHTML"/>
+        <w:rPr>
+          <w:rFonts w:ascii="Courier New" w:eastAsia="Times New Roman" w:hAnsi="Courier New" w:cs="Courier New"/>
+          <w:color w:val="auto"/>
+          <w:sz w:val="20"/>
+          <w:lang w:eastAsia="fr-FR"/>
+        </w:rPr>
+      </w:pPr>
+      <w:r>
+        <w:rPr>
+          <w:b/>
+        </w:rPr>
+        <w:t xml:space="preserve">Taper la commande : </w:t>
+      </w:r>
+      <w:r>
+        <w:rPr>
+          <w:rFonts w:ascii="Courier New" w:eastAsia="Times New Roman" w:hAnsi="Courier New" w:cs="Courier New"/>
+          <w:color w:val="auto"/>
+          <w:sz w:val="20"/>
+          <w:lang w:eastAsia="fr-FR"/>
+        </w:rPr>
+        <w:t>mongos --</w:t>
+      </w:r>
+      <w:proofErr w:type="spellStart"/>
+      <w:r>
+        <w:rPr>
+          <w:rFonts w:ascii="Courier New" w:eastAsia="Times New Roman" w:hAnsi="Courier New" w:cs="Courier New"/>
+          <w:color w:val="auto"/>
+          <w:sz w:val="20"/>
+          <w:lang w:eastAsia="fr-FR"/>
+        </w:rPr>
+        <w:t>configdb</w:t>
+      </w:r>
+      <w:proofErr w:type="spellEnd"/>
+      <w:r>
+        <w:rPr>
+          <w:rFonts w:ascii="Courier New" w:eastAsia="Times New Roman" w:hAnsi="Courier New" w:cs="Courier New"/>
+          <w:color w:val="auto"/>
+          <w:sz w:val="20"/>
+          <w:lang w:eastAsia="fr-FR"/>
+        </w:rPr>
+        <w:t xml:space="preserve"> </w:t>
+      </w:r>
+      <w:proofErr w:type="spellStart"/>
+      <w:r>
+        <w:rPr>
+          <w:rFonts w:ascii="Courier New" w:eastAsia="Times New Roman" w:hAnsi="Courier New" w:cs="Courier New"/>
+          <w:color w:val="auto"/>
+          <w:sz w:val="20"/>
+          <w:lang w:eastAsia="fr-FR"/>
+        </w:rPr>
+        <w:t>configdb</w:t>
+      </w:r>
+      <w:proofErr w:type="spellEnd"/>
+      <w:r>
+        <w:rPr>
+          <w:rFonts w:ascii="Courier New" w:eastAsia="Times New Roman" w:hAnsi="Courier New" w:cs="Courier New"/>
+          <w:color w:val="auto"/>
+          <w:sz w:val="20"/>
+          <w:lang w:eastAsia="fr-FR"/>
+        </w:rPr>
+        <w:t>/</w:t>
+      </w:r>
+      <w:proofErr w:type="gramStart"/>
+      <w:r>
+        <w:rPr>
+          <w:rFonts w:ascii="Courier New" w:eastAsia="Times New Roman" w:hAnsi="Courier New" w:cs="Courier New"/>
+          <w:color w:val="auto"/>
+          <w:sz w:val="20"/>
+          <w:lang w:eastAsia="fr-FR"/>
+        </w:rPr>
+        <w:t>localhost:</w:t>
+      </w:r>
+      <w:proofErr w:type="gramEnd"/>
+      <w:r>
+        <w:rPr>
+          <w:rFonts w:ascii="Courier New" w:eastAsia="Times New Roman" w:hAnsi="Courier New" w:cs="Courier New"/>
+          <w:color w:val="auto"/>
+          <w:sz w:val="20"/>
+          <w:lang w:eastAsia="fr-FR"/>
+        </w:rPr>
+        <w:t>28000</w:t>
+      </w:r>
+      <w:r>
+        <w:rPr>
+          <w:rFonts w:ascii="Courier New" w:eastAsia="Times New Roman" w:hAnsi="Courier New" w:cs="Courier New"/>
+          <w:color w:val="auto"/>
+          <w:sz w:val="20"/>
+          <w:lang w:eastAsia="fr-FR"/>
+        </w:rPr>
+        <w:t xml:space="preserve"> --port 2</w:t>
+      </w:r>
+      <w:r>
+        <w:rPr>
+          <w:rFonts w:ascii="Courier New" w:eastAsia="Times New Roman" w:hAnsi="Courier New" w:cs="Courier New"/>
+          <w:color w:val="auto"/>
+          <w:sz w:val="20"/>
+          <w:lang w:eastAsia="fr-FR"/>
+        </w:rPr>
+        <w:t>9000</w:t>
+      </w:r>
+    </w:p>
+    <w:p>
+      <w:r>
+        <w:t>L</w:t>
+      </w:r>
+      <w:r>
+        <w:t xml:space="preserve">ancement de </w:t>
+      </w:r>
+      <w:r>
+        <w:t>2</w:t>
+      </w:r>
+      <w:r>
+        <w:t xml:space="preserve"> serveurs de données</w:t>
+      </w:r>
+      <w:r>
+        <w:t> :</w:t>
+      </w:r>
+    </w:p>
+    <w:p>
+      <w:pPr>
+        <w:rPr>
+          <w:lang w:val="en-GB"/>
+        </w:rPr>
+      </w:pPr>
+      <w:r>
+        <w:rPr>
+          <w:lang w:val="en-GB"/>
+        </w:rPr>
+        <w:t>&gt;</w:t>
+      </w:r>
+      <w:proofErr w:type="spellStart"/>
+      <w:r>
+        <w:rPr>
+          <w:lang w:val="en-GB"/>
+        </w:rPr>
+        <w:t>mongod</w:t>
+      </w:r>
+      <w:proofErr w:type="spellEnd"/>
+      <w:r>
+        <w:rPr>
+          <w:lang w:val="en-GB"/>
+        </w:rPr>
+        <w:t xml:space="preserve"> -</w:t>
+      </w:r>
+      <w:proofErr w:type="spellStart"/>
+      <w:r>
+        <w:rPr>
+          <w:lang w:val="en-GB"/>
+        </w:rPr>
+        <w:t>dbpath</w:t>
+      </w:r>
+      <w:proofErr w:type="spellEnd"/>
+      <w:r>
+        <w:rPr>
+          <w:lang w:val="en-GB"/>
+        </w:rPr>
+        <w:t xml:space="preserve"> C:/data/sh1 -port 27017 </w:t>
+      </w:r>
+    </w:p>
+    <w:p>
+      <w:pPr>
+        <w:rPr>
+          <w:lang w:val="en-GB"/>
+        </w:rPr>
+      </w:pPr>
+      <w:r>
+        <w:rPr>
+          <w:lang w:val="en-GB"/>
+        </w:rPr>
+        <w:t>&gt;</w:t>
+      </w:r>
+      <w:proofErr w:type="spellStart"/>
+      <w:r>
+        <w:rPr>
+          <w:lang w:val="en-GB"/>
+        </w:rPr>
+        <w:t>mongod</w:t>
+      </w:r>
+      <w:proofErr w:type="spellEnd"/>
+      <w:r>
+        <w:rPr>
+          <w:lang w:val="en-GB"/>
+        </w:rPr>
+        <w:t xml:space="preserve"> -</w:t>
+      </w:r>
+      <w:proofErr w:type="spellStart"/>
+      <w:r>
+        <w:rPr>
+          <w:lang w:val="en-GB"/>
+        </w:rPr>
+        <w:t>dbpath</w:t>
+      </w:r>
+      <w:proofErr w:type="spellEnd"/>
+      <w:r>
+        <w:rPr>
+          <w:lang w:val="en-GB"/>
+        </w:rPr>
+        <w:t xml:space="preserve"> C:/data/sh</w:t>
+      </w:r>
+      <w:r>
+        <w:rPr>
+          <w:lang w:val="en-GB"/>
+        </w:rPr>
+        <w:t>2</w:t>
+      </w:r>
+      <w:r>
+        <w:rPr>
+          <w:lang w:val="en-GB"/>
+        </w:rPr>
+        <w:t xml:space="preserve"> -port 2701</w:t>
+      </w:r>
+      <w:r>
+        <w:rPr>
+          <w:lang w:val="en-GB"/>
+        </w:rPr>
+        <w:t>8</w:t>
+      </w:r>
+    </w:p>
+    <w:p>
+      <w:pPr>
+        <w:rPr>
+          <w:lang w:val="en-GB"/>
+        </w:rPr>
+      </w:pPr>
+      <w:proofErr w:type="spellStart"/>
+      <w:r>
+        <w:rPr>
+          <w:lang w:val="en-GB"/>
+        </w:rPr>
+        <w:t>Erreur</w:t>
+      </w:r>
+      <w:proofErr w:type="spellEnd"/>
+      <w:r>
+        <w:rPr>
+          <w:lang w:val="en-GB"/>
+        </w:rPr>
+        <w:t xml:space="preserve"> </w:t>
+      </w:r>
+      <w:proofErr w:type="spellStart"/>
+      <w:r>
+        <w:rPr>
+          <w:lang w:val="en-GB"/>
+        </w:rPr>
+        <w:t>lors</w:t>
+      </w:r>
+      <w:proofErr w:type="spellEnd"/>
+      <w:r>
+        <w:rPr>
+          <w:lang w:val="en-GB"/>
+        </w:rPr>
+        <w:t xml:space="preserve"> </w:t>
+      </w:r>
+      <w:proofErr w:type="spellStart"/>
+      <w:r>
+        <w:rPr>
+          <w:lang w:val="en-GB"/>
+        </w:rPr>
+        <w:t>lancement</w:t>
+      </w:r>
+      <w:proofErr w:type="spellEnd"/>
+      <w:r>
+        <w:rPr>
+          <w:lang w:val="en-GB"/>
+        </w:rPr>
+        <w:t xml:space="preserve"> du </w:t>
+      </w:r>
+      <w:proofErr w:type="spellStart"/>
+      <w:r>
+        <w:rPr>
+          <w:lang w:val="en-GB"/>
+        </w:rPr>
+        <w:t>routeur</w:t>
+      </w:r>
+      <w:proofErr w:type="spellEnd"/>
+      <w:r>
+        <w:rPr>
+          <w:lang w:val="en-GB"/>
+        </w:rPr>
+        <w:t xml:space="preserve"> de </w:t>
+      </w:r>
+      <w:proofErr w:type="spellStart"/>
+      <w:r>
+        <w:rPr>
+          <w:lang w:val="en-GB"/>
+        </w:rPr>
+        <w:t>sharding</w:t>
+      </w:r>
+      <w:proofErr w:type="spellEnd"/>
+      <w:r>
+        <w:rPr>
+          <w:lang w:val="en-GB"/>
+        </w:rPr>
+        <w:t xml:space="preserve"> :</w:t>
+      </w:r>
+      <w:bookmarkStart w:id="6" w:name="_GoBack"/>
+      <w:bookmarkEnd w:id="6"/>
+      <w:r>
+        <w:rPr>
+          <w:noProof/>
+        </w:rPr>
+        <w:drawing>
+          <wp:inline distT="0" distB="0" distL="0" distR="0" wp14:anchorId="6B5E1A9E" wp14:editId="0381B3DF">
+            <wp:extent cx="6300470" cy="865505"/>
+            <wp:effectExtent l="0" t="0" r="5080" b="0"/>
+            <wp:docPr id="35" name="Image 35"/>
+            <wp:cNvGraphicFramePr>
+              <a:graphicFrameLocks xmlns:a="http://schemas.openxmlformats.org/drawingml/2006/main" noChangeAspect="1"/>
+            </wp:cNvGraphicFramePr>
+            <a:graphic xmlns:a="http://schemas.openxmlformats.org/drawingml/2006/main">
+              <a:graphicData uri="http://schemas.openxmlformats.org/drawingml/2006/picture">
+                <pic:pic xmlns:pic="http://schemas.openxmlformats.org/drawingml/2006/picture">
+                  <pic:nvPicPr>
+                    <pic:cNvPr id="1" name=""/>
+                    <pic:cNvPicPr/>
+                  </pic:nvPicPr>
+                  <pic:blipFill>
+                    <a:blip r:embed="rId38"/>
+                    <a:stretch>
+                      <a:fillRect/>
+                    </a:stretch>
+                  </pic:blipFill>
+                  <pic:spPr>
+                    <a:xfrm>
+                      <a:off x="0" y="0"/>
+                      <a:ext cx="6300470" cy="865505"/>
+                    </a:xfrm>
+                    <a:prstGeom prst="rect">
+                      <a:avLst/>
+                    </a:prstGeom>
+                  </pic:spPr>
+                </pic:pic>
+              </a:graphicData>
+            </a:graphic>
+          </wp:inline>
+        </w:drawing>
+      </w:r>
+    </w:p>
+    <w:p>
+      <w:pPr>
         <w:pStyle w:val="Titre1"/>
       </w:pPr>
       <w:r>
@@ -21199,7 +21855,7 @@
         </w:rPr>
         <w:t xml:space="preserve">: </w:t>
       </w:r>
-      <w:hyperlink r:id="rId36" w:history="1">
+      <w:hyperlink r:id="rId39" w:history="1">
         <w:r>
           <w:rPr>
             <w:rStyle w:val="Lienhypertexte"/>
@@ -21313,7 +21969,7 @@
         </w:rPr>
         <w:t xml:space="preserve"> </w:t>
       </w:r>
-      <w:hyperlink r:id="rId37" w:history="1">
+      <w:hyperlink r:id="rId40" w:history="1">
         <w:r>
           <w:rPr>
             <w:rStyle w:val="Lienhypertexte"/>
@@ -21357,7 +22013,7 @@
         </w:rPr>
         <w:t xml:space="preserve"> </w:t>
       </w:r>
-      <w:hyperlink r:id="rId38" w:history="1">
+      <w:hyperlink r:id="rId41" w:history="1">
         <w:r>
           <w:rPr>
             <w:rStyle w:val="Lienhypertexte"/>
@@ -21390,7 +22046,7 @@
       </w:pPr>
     </w:p>
     <w:sectPr>
-      <w:footerReference w:type="default" r:id="rId39"/>
+      <w:footerReference w:type="default" r:id="rId42"/>
       <w:pgSz w:w="11906" w:h="16838" w:code="9"/>
       <w:pgMar w:top="851" w:right="991" w:bottom="284" w:left="993" w:header="720" w:footer="720" w:gutter="0"/>
       <w:pgNumType w:start="0"/>
@@ -24228,6 +24884,21 @@
       <w:u w:val="single"/>
     </w:rPr>
   </w:style>
+  <w:style w:type="character" w:customStyle="1" w:styleId="pln">
+    <w:name w:val="pln"/>
+    <w:basedOn w:val="Policepardfaut"/>
+    <w:rsid w:val="00FA12C9"/>
+  </w:style>
+  <w:style w:type="character" w:customStyle="1" w:styleId="pun">
+    <w:name w:val="pun"/>
+    <w:basedOn w:val="Policepardfaut"/>
+    <w:rsid w:val="00FA12C9"/>
+  </w:style>
+  <w:style w:type="character" w:customStyle="1" w:styleId="lit">
+    <w:name w:val="lit"/>
+    <w:basedOn w:val="Policepardfaut"/>
+    <w:rsid w:val="00FA12C9"/>
+  </w:style>
 </w:styles>
 </file>
 
@@ -24521,7 +25192,7 @@
 </file>
 
 <file path=customXml/itemProps1.xml><?xml version="1.0" encoding="utf-8"?>
-<ds:datastoreItem xmlns:ds="http://schemas.openxmlformats.org/officeDocument/2006/customXml" ds:itemID="{6E006A2C-4571-4232-A7D7-77990F25AB42}">
+<ds:datastoreItem xmlns:ds="http://schemas.openxmlformats.org/officeDocument/2006/customXml" ds:itemID="{CDD2C2D2-CFF8-49BF-997B-1FC01584C339}">
   <ds:schemaRefs>
     <ds:schemaRef ds:uri="http://schemas.openxmlformats.org/officeDocument/2006/bibliography"/>
   </ds:schemaRefs>

--- a/Docs/TP final.docx
+++ b/Docs/TP final.docx
@@ -18564,13 +18564,7 @@
         <w:rPr>
           <w:lang w:val="en-GB"/>
         </w:rPr>
-        <w:t>rs</w:t>
-      </w:r>
-      <w:r>
-        <w:rPr>
-          <w:lang w:val="en-GB"/>
-        </w:rPr>
-        <w:t>2</w:t>
+        <w:t>rs2</w:t>
       </w:r>
       <w:r>
         <w:rPr>
@@ -18753,13 +18747,7 @@
         <w:rPr>
           <w:lang w:val="en-GB"/>
         </w:rPr>
-        <w:t>rs</w:t>
-      </w:r>
-      <w:r>
-        <w:rPr>
-          <w:lang w:val="en-GB"/>
-        </w:rPr>
-        <w:t>4</w:t>
+        <w:t>rs4</w:t>
       </w:r>
       <w:r>
         <w:rPr>
@@ -21531,109 +21519,100 @@
     </w:p>
     <w:p>
       <w:r>
-        <w:t>L</w:t>
-      </w:r>
-      <w:r>
-        <w:t xml:space="preserve">ancement de </w:t>
-      </w:r>
-      <w:r>
+        <w:t>Lancement de 2 serveurs de données</w:t>
+      </w:r>
+      <w:r>
+        <w:t> :</w:t>
+      </w:r>
+    </w:p>
+    <w:p>
+      <w:pPr>
+        <w:rPr>
+          <w:lang w:val="en-GB"/>
+        </w:rPr>
+      </w:pPr>
+      <w:r>
+        <w:rPr>
+          <w:lang w:val="en-GB"/>
+        </w:rPr>
+        <w:t>&gt;</w:t>
+      </w:r>
+      <w:proofErr w:type="spellStart"/>
+      <w:r>
+        <w:rPr>
+          <w:lang w:val="en-GB"/>
+        </w:rPr>
+        <w:t>mongod</w:t>
+      </w:r>
+      <w:proofErr w:type="spellEnd"/>
+      <w:r>
+        <w:rPr>
+          <w:lang w:val="en-GB"/>
+        </w:rPr>
+        <w:t xml:space="preserve"> -</w:t>
+      </w:r>
+      <w:proofErr w:type="spellStart"/>
+      <w:r>
+        <w:rPr>
+          <w:lang w:val="en-GB"/>
+        </w:rPr>
+        <w:t>dbpath</w:t>
+      </w:r>
+      <w:proofErr w:type="spellEnd"/>
+      <w:r>
+        <w:rPr>
+          <w:lang w:val="en-GB"/>
+        </w:rPr>
+        <w:t xml:space="preserve"> C:/data/sh1 -port 27017 </w:t>
+      </w:r>
+    </w:p>
+    <w:p>
+      <w:pPr>
+        <w:rPr>
+          <w:lang w:val="en-GB"/>
+        </w:rPr>
+      </w:pPr>
+      <w:r>
+        <w:rPr>
+          <w:lang w:val="en-GB"/>
+        </w:rPr>
+        <w:t>&gt;</w:t>
+      </w:r>
+      <w:proofErr w:type="spellStart"/>
+      <w:r>
+        <w:rPr>
+          <w:lang w:val="en-GB"/>
+        </w:rPr>
+        <w:t>mongod</w:t>
+      </w:r>
+      <w:proofErr w:type="spellEnd"/>
+      <w:r>
+        <w:rPr>
+          <w:lang w:val="en-GB"/>
+        </w:rPr>
+        <w:t xml:space="preserve"> -</w:t>
+      </w:r>
+      <w:proofErr w:type="spellStart"/>
+      <w:r>
+        <w:rPr>
+          <w:lang w:val="en-GB"/>
+        </w:rPr>
+        <w:t>dbpath</w:t>
+      </w:r>
+      <w:proofErr w:type="spellEnd"/>
+      <w:r>
+        <w:rPr>
+          <w:lang w:val="en-GB"/>
+        </w:rPr>
+        <w:t xml:space="preserve"> C:/data/sh</w:t>
+      </w:r>
+      <w:r>
+        <w:rPr>
+          <w:lang w:val="en-GB"/>
+        </w:rPr>
         <w:t>2</w:t>
       </w:r>
       <w:r>
-        <w:t xml:space="preserve"> serveurs de données</w:t>
-      </w:r>
-      <w:r>
-        <w:t> :</w:t>
-      </w:r>
-    </w:p>
-    <w:p>
-      <w:pPr>
-        <w:rPr>
-          <w:lang w:val="en-GB"/>
-        </w:rPr>
-      </w:pPr>
-      <w:r>
-        <w:rPr>
-          <w:lang w:val="en-GB"/>
-        </w:rPr>
-        <w:t>&gt;</w:t>
-      </w:r>
-      <w:proofErr w:type="spellStart"/>
-      <w:r>
-        <w:rPr>
-          <w:lang w:val="en-GB"/>
-        </w:rPr>
-        <w:t>mongod</w:t>
-      </w:r>
-      <w:proofErr w:type="spellEnd"/>
-      <w:r>
-        <w:rPr>
-          <w:lang w:val="en-GB"/>
-        </w:rPr>
-        <w:t xml:space="preserve"> -</w:t>
-      </w:r>
-      <w:proofErr w:type="spellStart"/>
-      <w:r>
-        <w:rPr>
-          <w:lang w:val="en-GB"/>
-        </w:rPr>
-        <w:t>dbpath</w:t>
-      </w:r>
-      <w:proofErr w:type="spellEnd"/>
-      <w:r>
-        <w:rPr>
-          <w:lang w:val="en-GB"/>
-        </w:rPr>
-        <w:t xml:space="preserve"> C:/data/sh1 -port 27017 </w:t>
-      </w:r>
-    </w:p>
-    <w:p>
-      <w:pPr>
-        <w:rPr>
-          <w:lang w:val="en-GB"/>
-        </w:rPr>
-      </w:pPr>
-      <w:r>
-        <w:rPr>
-          <w:lang w:val="en-GB"/>
-        </w:rPr>
-        <w:t>&gt;</w:t>
-      </w:r>
-      <w:proofErr w:type="spellStart"/>
-      <w:r>
-        <w:rPr>
-          <w:lang w:val="en-GB"/>
-        </w:rPr>
-        <w:t>mongod</w:t>
-      </w:r>
-      <w:proofErr w:type="spellEnd"/>
-      <w:r>
-        <w:rPr>
-          <w:lang w:val="en-GB"/>
-        </w:rPr>
-        <w:t xml:space="preserve"> -</w:t>
-      </w:r>
-      <w:proofErr w:type="spellStart"/>
-      <w:r>
-        <w:rPr>
-          <w:lang w:val="en-GB"/>
-        </w:rPr>
-        <w:t>dbpath</w:t>
-      </w:r>
-      <w:proofErr w:type="spellEnd"/>
-      <w:r>
-        <w:rPr>
-          <w:lang w:val="en-GB"/>
-        </w:rPr>
-        <w:t xml:space="preserve"> C:/data/sh</w:t>
-      </w:r>
-      <w:r>
-        <w:rPr>
-          <w:lang w:val="en-GB"/>
-        </w:rPr>
-        <w:t>2</w:t>
-      </w:r>
-      <w:r>
         <w:rPr>
           <w:lang w:val="en-GB"/>
         </w:rPr>
@@ -21649,89 +21628,263 @@
     <w:p>
       <w:pPr>
         <w:rPr>
-          <w:lang w:val="en-GB"/>
-        </w:rPr>
-      </w:pPr>
-      <w:proofErr w:type="spellStart"/>
-      <w:r>
-        <w:rPr>
-          <w:lang w:val="en-GB"/>
-        </w:rPr>
-        <w:t>Erreur</w:t>
-      </w:r>
-      <w:proofErr w:type="spellEnd"/>
-      <w:r>
-        <w:rPr>
-          <w:lang w:val="en-GB"/>
-        </w:rPr>
-        <w:t xml:space="preserve"> </w:t>
-      </w:r>
-      <w:proofErr w:type="spellStart"/>
-      <w:r>
-        <w:rPr>
-          <w:lang w:val="en-GB"/>
-        </w:rPr>
-        <w:t>lors</w:t>
-      </w:r>
-      <w:proofErr w:type="spellEnd"/>
-      <w:r>
-        <w:rPr>
-          <w:lang w:val="en-GB"/>
-        </w:rPr>
-        <w:t xml:space="preserve"> </w:t>
-      </w:r>
-      <w:proofErr w:type="spellStart"/>
-      <w:r>
-        <w:rPr>
-          <w:lang w:val="en-GB"/>
-        </w:rPr>
-        <w:t>lancement</w:t>
-      </w:r>
-      <w:proofErr w:type="spellEnd"/>
-      <w:r>
-        <w:rPr>
-          <w:lang w:val="en-GB"/>
-        </w:rPr>
-        <w:t xml:space="preserve"> du </w:t>
-      </w:r>
-      <w:proofErr w:type="spellStart"/>
-      <w:r>
-        <w:rPr>
-          <w:lang w:val="en-GB"/>
-        </w:rPr>
-        <w:t>routeur</w:t>
-      </w:r>
-      <w:proofErr w:type="spellEnd"/>
-      <w:r>
-        <w:rPr>
-          <w:lang w:val="en-GB"/>
-        </w:rPr>
-        <w:t xml:space="preserve"> de </w:t>
-      </w:r>
-      <w:proofErr w:type="spellStart"/>
-      <w:r>
-        <w:rPr>
-          <w:lang w:val="en-GB"/>
-        </w:rPr>
-        <w:t>sharding</w:t>
-      </w:r>
-      <w:proofErr w:type="spellEnd"/>
-      <w:r>
-        <w:rPr>
-          <w:lang w:val="en-GB"/>
-        </w:rPr>
-        <w:t xml:space="preserve"> :</w:t>
+          <w:color w:val="FF0000"/>
+        </w:rPr>
+      </w:pPr>
+      <w:r>
+        <w:rPr>
+          <w:noProof/>
+        </w:rPr>
+        <w:drawing>
+          <wp:inline distT="0" distB="0" distL="0" distR="0" wp14:anchorId="2872297F" wp14:editId="3EAEA2DC">
+            <wp:extent cx="6300470" cy="374073"/>
+            <wp:effectExtent l="0" t="0" r="5080" b="6985"/>
+            <wp:docPr id="38" name="Image 38"/>
+            <wp:cNvGraphicFramePr>
+              <a:graphicFrameLocks xmlns:a="http://schemas.openxmlformats.org/drawingml/2006/main" noChangeAspect="1"/>
+            </wp:cNvGraphicFramePr>
+            <a:graphic xmlns:a="http://schemas.openxmlformats.org/drawingml/2006/main">
+              <a:graphicData uri="http://schemas.openxmlformats.org/drawingml/2006/picture">
+                <pic:pic xmlns:pic="http://schemas.openxmlformats.org/drawingml/2006/picture">
+                  <pic:nvPicPr>
+                    <pic:cNvPr id="1" name=""/>
+                    <pic:cNvPicPr/>
+                  </pic:nvPicPr>
+                  <pic:blipFill rotWithShape="1">
+                    <a:blip r:embed="rId38"/>
+                    <a:srcRect l="550" t="1600" r="-550" b="55180"/>
+                    <a:stretch/>
+                  </pic:blipFill>
+                  <pic:spPr bwMode="auto">
+                    <a:xfrm>
+                      <a:off x="0" y="0"/>
+                      <a:ext cx="6300470" cy="374073"/>
+                    </a:xfrm>
+                    <a:prstGeom prst="rect">
+                      <a:avLst/>
+                    </a:prstGeom>
+                    <a:ln>
+                      <a:noFill/>
+                    </a:ln>
+                    <a:extLst>
+                      <a:ext uri="{53640926-AAD7-44D8-BBD7-CCE9431645EC}">
+                        <a14:shadowObscured xmlns:a14="http://schemas.microsoft.com/office/drawing/2010/main"/>
+                      </a:ext>
+                    </a:extLst>
+                  </pic:spPr>
+                </pic:pic>
+              </a:graphicData>
+            </a:graphic>
+          </wp:inline>
+        </w:drawing>
+      </w:r>
+      <w:r>
+        <w:rPr>
+          <w:noProof/>
+        </w:rPr>
+        <w:drawing>
+          <wp:inline distT="0" distB="0" distL="0" distR="0" wp14:anchorId="707DD6F1" wp14:editId="212A10FB">
+            <wp:extent cx="5724525" cy="381000"/>
+            <wp:effectExtent l="0" t="0" r="9525" b="0"/>
+            <wp:docPr id="39" name="Image 39"/>
+            <wp:cNvGraphicFramePr>
+              <a:graphicFrameLocks xmlns:a="http://schemas.openxmlformats.org/drawingml/2006/main" noChangeAspect="1"/>
+            </wp:cNvGraphicFramePr>
+            <a:graphic xmlns:a="http://schemas.openxmlformats.org/drawingml/2006/main">
+              <a:graphicData uri="http://schemas.openxmlformats.org/drawingml/2006/picture">
+                <pic:pic xmlns:pic="http://schemas.openxmlformats.org/drawingml/2006/picture">
+                  <pic:nvPicPr>
+                    <pic:cNvPr id="1" name=""/>
+                    <pic:cNvPicPr/>
+                  </pic:nvPicPr>
+                  <pic:blipFill>
+                    <a:blip r:embed="rId39"/>
+                    <a:stretch>
+                      <a:fillRect/>
+                    </a:stretch>
+                  </pic:blipFill>
+                  <pic:spPr>
+                    <a:xfrm>
+                      <a:off x="0" y="0"/>
+                      <a:ext cx="5724525" cy="381000"/>
+                    </a:xfrm>
+                    <a:prstGeom prst="rect">
+                      <a:avLst/>
+                    </a:prstGeom>
+                  </pic:spPr>
+                </pic:pic>
+              </a:graphicData>
+            </a:graphic>
+          </wp:inline>
+        </w:drawing>
+      </w:r>
+      <w:r>
+        <w:rPr>
+          <w:color w:val="FF0000"/>
+        </w:rPr>
+        <w:t xml:space="preserve"> </w:t>
+      </w:r>
+    </w:p>
+    <w:p>
+      <w:pPr>
+        <w:rPr>
+          <w:noProof/>
+        </w:rPr>
+      </w:pPr>
+      <w:r>
+        <w:rPr>
+          <w:color w:val="FF0000"/>
+        </w:rPr>
+        <w:t>1</w:t>
+      </w:r>
+      <w:r>
+        <w:rPr>
+          <w:color w:val="FF0000"/>
+          <w:vertAlign w:val="superscript"/>
+        </w:rPr>
+        <w:t>e</w:t>
+      </w:r>
+      <w:r>
+        <w:rPr>
+          <w:color w:val="FF0000"/>
+        </w:rPr>
+        <w:t xml:space="preserve"> </w:t>
       </w:r>
       <w:bookmarkStart w:id="6" w:name="_GoBack"/>
       <w:bookmarkEnd w:id="6"/>
       <w:r>
         <w:rPr>
+          <w:color w:val="FF0000"/>
+        </w:rPr>
+        <w:t xml:space="preserve">Erreur lors lancement du routeur de </w:t>
+      </w:r>
+      <w:proofErr w:type="spellStart"/>
+      <w:r>
+        <w:rPr>
+          <w:color w:val="FF0000"/>
+        </w:rPr>
+        <w:t>sharding</w:t>
+      </w:r>
+      <w:proofErr w:type="spellEnd"/>
+      <w:r>
+        <w:rPr>
+          <w:color w:val="FF0000"/>
+        </w:rPr>
+        <w:t xml:space="preserve"> :</w:t>
+      </w:r>
+      <w:r>
+        <w:rPr>
+          <w:noProof/>
+        </w:rPr>
+        <w:t xml:space="preserve"> </w:t>
+      </w:r>
+      <w:r>
+        <w:rPr>
+          <w:noProof/>
+        </w:rPr>
+        <w:drawing>
+          <wp:inline distT="0" distB="0" distL="0" distR="0" wp14:anchorId="3F1FA496" wp14:editId="4590FE55">
+            <wp:extent cx="6300470" cy="675005"/>
+            <wp:effectExtent l="0" t="0" r="5080" b="0"/>
+            <wp:docPr id="40" name="Image 40"/>
+            <wp:cNvGraphicFramePr>
+              <a:graphicFrameLocks xmlns:a="http://schemas.openxmlformats.org/drawingml/2006/main" noChangeAspect="1"/>
+            </wp:cNvGraphicFramePr>
+            <a:graphic xmlns:a="http://schemas.openxmlformats.org/drawingml/2006/main">
+              <a:graphicData uri="http://schemas.openxmlformats.org/drawingml/2006/picture">
+                <pic:pic xmlns:pic="http://schemas.openxmlformats.org/drawingml/2006/picture">
+                  <pic:nvPicPr>
+                    <pic:cNvPr id="1" name=""/>
+                    <pic:cNvPicPr/>
+                  </pic:nvPicPr>
+                  <pic:blipFill>
+                    <a:blip r:embed="rId40"/>
+                    <a:stretch>
+                      <a:fillRect/>
+                    </a:stretch>
+                  </pic:blipFill>
+                  <pic:spPr>
+                    <a:xfrm>
+                      <a:off x="0" y="0"/>
+                      <a:ext cx="6300470" cy="675005"/>
+                    </a:xfrm>
+                    <a:prstGeom prst="rect">
+                      <a:avLst/>
+                    </a:prstGeom>
+                  </pic:spPr>
+                </pic:pic>
+              </a:graphicData>
+            </a:graphic>
+          </wp:inline>
+        </w:drawing>
+      </w:r>
+      <w:r>
+        <w:rPr>
+          <w:color w:val="FF0000"/>
+        </w:rPr>
+        <w:t xml:space="preserve"> </w:t>
+      </w:r>
+      <w:r>
+        <w:rPr>
+          <w:color w:val="FF0000"/>
+        </w:rPr>
+        <w:t>2</w:t>
+      </w:r>
+      <w:r>
+        <w:rPr>
+          <w:color w:val="FF0000"/>
+          <w:vertAlign w:val="superscript"/>
+        </w:rPr>
+        <w:t>e</w:t>
+      </w:r>
+      <w:r>
+        <w:rPr>
+          <w:color w:val="FF0000"/>
+        </w:rPr>
+        <w:t xml:space="preserve"> </w:t>
+      </w:r>
+      <w:r>
+        <w:rPr>
+          <w:color w:val="FF0000"/>
+        </w:rPr>
+        <w:t>Erreu</w:t>
+      </w:r>
+      <w:r>
+        <w:rPr>
+          <w:color w:val="FF0000"/>
+        </w:rPr>
+        <w:t>r</w:t>
+      </w:r>
+      <w:r>
+        <w:rPr>
+          <w:color w:val="FF0000"/>
+        </w:rPr>
+        <w:t xml:space="preserve"> lors lancement du routeur de </w:t>
+      </w:r>
+      <w:proofErr w:type="spellStart"/>
+      <w:r>
+        <w:rPr>
+          <w:color w:val="FF0000"/>
+        </w:rPr>
+        <w:t>sharding</w:t>
+      </w:r>
+      <w:proofErr w:type="spellEnd"/>
+      <w:r>
+        <w:rPr>
+          <w:color w:val="FF0000"/>
+        </w:rPr>
+        <w:t xml:space="preserve"> :</w:t>
+      </w:r>
+    </w:p>
+    <w:p>
+      <w:r>
+        <w:rPr>
           <w:noProof/>
         </w:rPr>
         <w:drawing>
           <wp:inline distT="0" distB="0" distL="0" distR="0" wp14:anchorId="6B5E1A9E" wp14:editId="0381B3DF">
-            <wp:extent cx="6300470" cy="865505"/>
-            <wp:effectExtent l="0" t="0" r="5080" b="0"/>
+            <wp:extent cx="6300470" cy="456796"/>
+            <wp:effectExtent l="0" t="0" r="5080" b="635"/>
             <wp:docPr id="35" name="Image 35"/>
             <wp:cNvGraphicFramePr>
               <a:graphicFrameLocks xmlns:a="http://schemas.openxmlformats.org/drawingml/2006/main" noChangeAspect="1"/>
@@ -21743,8 +21896,88 @@
                     <pic:cNvPr id="1" name=""/>
                     <pic:cNvPicPr/>
                   </pic:nvPicPr>
+                  <pic:blipFill rotWithShape="1">
+                    <a:blip r:embed="rId38"/>
+                    <a:srcRect t="47222"/>
+                    <a:stretch/>
+                  </pic:blipFill>
+                  <pic:spPr bwMode="auto">
+                    <a:xfrm>
+                      <a:off x="0" y="0"/>
+                      <a:ext cx="6300470" cy="456796"/>
+                    </a:xfrm>
+                    <a:prstGeom prst="rect">
+                      <a:avLst/>
+                    </a:prstGeom>
+                    <a:ln>
+                      <a:noFill/>
+                    </a:ln>
+                    <a:extLst>
+                      <a:ext uri="{53640926-AAD7-44D8-BBD7-CCE9431645EC}">
+                        <a14:shadowObscured xmlns:a14="http://schemas.microsoft.com/office/drawing/2010/main"/>
+                      </a:ext>
+                    </a:extLst>
+                  </pic:spPr>
+                </pic:pic>
+              </a:graphicData>
+            </a:graphic>
+          </wp:inline>
+        </w:drawing>
+      </w:r>
+      <w:r>
+        <w:rPr>
+          <w:noProof/>
+        </w:rPr>
+        <w:t xml:space="preserve"> </w:t>
+      </w:r>
+    </w:p>
+    <w:p>
+      <w:pPr>
+        <w:rPr>
+          <w:color w:val="FF0000"/>
+        </w:rPr>
+      </w:pPr>
+      <w:proofErr w:type="gramStart"/>
+      <w:r>
+        <w:rPr>
+          <w:color w:val="FF0000"/>
+        </w:rPr>
+        <w:t>mongo</w:t>
+      </w:r>
+      <w:proofErr w:type="gramEnd"/>
+      <w:r>
+        <w:rPr>
+          <w:color w:val="FF0000"/>
+        </w:rPr>
+        <w:t xml:space="preserve"> -port 29000</w:t>
+      </w:r>
+      <w:r>
+        <w:rPr>
+          <w:noProof/>
+        </w:rPr>
+        <w:t xml:space="preserve"> </w:t>
+      </w:r>
+      <w:r>
+        <w:rPr>
+          <w:noProof/>
+        </w:rPr>
+        <w:drawing>
+          <wp:inline distT="0" distB="0" distL="0" distR="0" wp14:anchorId="75233E41" wp14:editId="1EA0A500">
+            <wp:extent cx="6300470" cy="934720"/>
+            <wp:effectExtent l="0" t="0" r="5080" b="0"/>
+            <wp:docPr id="36" name="Image 36"/>
+            <wp:cNvGraphicFramePr>
+              <a:graphicFrameLocks xmlns:a="http://schemas.openxmlformats.org/drawingml/2006/main" noChangeAspect="1"/>
+            </wp:cNvGraphicFramePr>
+            <a:graphic xmlns:a="http://schemas.openxmlformats.org/drawingml/2006/main">
+              <a:graphicData uri="http://schemas.openxmlformats.org/drawingml/2006/picture">
+                <pic:pic xmlns:pic="http://schemas.openxmlformats.org/drawingml/2006/picture">
+                  <pic:nvPicPr>
+                    <pic:cNvPr id="1" name=""/>
+                    <pic:cNvPicPr/>
+                  </pic:nvPicPr>
                   <pic:blipFill>
-                    <a:blip r:embed="rId38"/>
+                    <a:blip r:embed="rId41"/>
                     <a:stretch>
                       <a:fillRect/>
                     </a:stretch>
@@ -21752,7 +21985,7 @@
                   <pic:spPr>
                     <a:xfrm>
                       <a:off x="0" y="0"/>
-                      <a:ext cx="6300470" cy="865505"/>
+                      <a:ext cx="6300470" cy="934720"/>
                     </a:xfrm>
                     <a:prstGeom prst="rect">
                       <a:avLst/>
@@ -21823,6 +22056,7 @@
         <w:rPr>
           <w:highlight w:val="white"/>
         </w:rPr>
+        <w:lastRenderedPageBreak/>
         <w:br w:type="page"/>
       </w:r>
     </w:p>
@@ -21855,7 +22089,7 @@
         </w:rPr>
         <w:t xml:space="preserve">: </w:t>
       </w:r>
-      <w:hyperlink r:id="rId39" w:history="1">
+      <w:hyperlink r:id="rId42" w:history="1">
         <w:r>
           <w:rPr>
             <w:rStyle w:val="Lienhypertexte"/>
@@ -21969,7 +22203,7 @@
         </w:rPr>
         <w:t xml:space="preserve"> </w:t>
       </w:r>
-      <w:hyperlink r:id="rId40" w:history="1">
+      <w:hyperlink r:id="rId43" w:history="1">
         <w:r>
           <w:rPr>
             <w:rStyle w:val="Lienhypertexte"/>
@@ -21982,8 +22216,6 @@
     <w:p>
       <w:pPr>
         <w:rPr>
-          <w:rFonts w:ascii="Times New Roman" w:hAnsi="Times New Roman"/>
-          <w:sz w:val="36"/>
           <w:lang w:val="en-GB"/>
         </w:rPr>
       </w:pPr>
@@ -22013,7 +22245,7 @@
         </w:rPr>
         <w:t xml:space="preserve"> </w:t>
       </w:r>
-      <w:hyperlink r:id="rId41" w:history="1">
+      <w:hyperlink r:id="rId44" w:history="1">
         <w:r>
           <w:rPr>
             <w:rStyle w:val="Lienhypertexte"/>
@@ -22029,6 +22261,49 @@
           <w:lang w:val="en-GB"/>
         </w:rPr>
       </w:pPr>
+      <w:r>
+        <w:rPr>
+          <w:lang w:val="en-GB"/>
+        </w:rPr>
+        <w:t xml:space="preserve">Map reduce </w:t>
+      </w:r>
+      <w:proofErr w:type="gramStart"/>
+      <w:r>
+        <w:rPr>
+          <w:lang w:val="en-GB"/>
+        </w:rPr>
+        <w:t>example :</w:t>
+      </w:r>
+      <w:proofErr w:type="gramEnd"/>
+      <w:r>
+        <w:rPr>
+          <w:lang w:val="en-GB"/>
+        </w:rPr>
+        <w:t xml:space="preserve"> </w:t>
+      </w:r>
+      <w:hyperlink r:id="rId45" w:history="1">
+        <w:r>
+          <w:rPr>
+            <w:rStyle w:val="Lienhypertexte"/>
+            <w:lang w:val="en-GB"/>
+          </w:rPr>
+          <w:t>https://gist.github.com/maxwedwards/4588041</w:t>
+        </w:r>
+      </w:hyperlink>
+    </w:p>
+    <w:p>
+      <w:pPr>
+        <w:rPr>
+          <w:lang w:val="en-GB"/>
+        </w:rPr>
+      </w:pPr>
+    </w:p>
+    <w:p>
+      <w:pPr>
+        <w:rPr>
+          <w:lang w:val="en-GB"/>
+        </w:rPr>
+      </w:pPr>
     </w:p>
     <w:p>
       <w:pPr>
@@ -22046,7 +22321,7 @@
       </w:pPr>
     </w:p>
     <w:sectPr>
-      <w:footerReference w:type="default" r:id="rId42"/>
+      <w:footerReference w:type="default" r:id="rId46"/>
       <w:pgSz w:w="11906" w:h="16838" w:code="9"/>
       <w:pgMar w:top="851" w:right="991" w:bottom="284" w:left="993" w:header="720" w:footer="720" w:gutter="0"/>
       <w:pgNumType w:start="0"/>
@@ -22118,7 +22393,7 @@
         <w:noProof/>
         <w:lang w:bidi="fr-FR"/>
       </w:rPr>
-      <w:t>17</w:t>
+      <w:t>18</w:t>
     </w:r>
     <w:r>
       <w:rPr>
@@ -25192,7 +25467,7 @@
 </file>
 
 <file path=customXml/itemProps1.xml><?xml version="1.0" encoding="utf-8"?>
-<ds:datastoreItem xmlns:ds="http://schemas.openxmlformats.org/officeDocument/2006/customXml" ds:itemID="{CDD2C2D2-CFF8-49BF-997B-1FC01584C339}">
+<ds:datastoreItem xmlns:ds="http://schemas.openxmlformats.org/officeDocument/2006/customXml" ds:itemID="{890CF29B-50BE-4A8B-80FD-CA3EBC8A53E7}">
   <ds:schemaRefs>
     <ds:schemaRef ds:uri="http://schemas.openxmlformats.org/officeDocument/2006/bibliography"/>
   </ds:schemaRefs>

--- a/Docs/TP final.docx
+++ b/Docs/TP final.docx
@@ -1432,7 +1432,7 @@
         <w:t xml:space="preserve"> </w:t>
       </w:r>
       <w:r>
-        <w:t>rating</w:t>
+        <w:t>client</w:t>
       </w:r>
       <w:r>
         <w:t>.</w:t>
@@ -1442,27 +1442,32 @@
       <w:r>
         <w:t>Pour le business user, il est important de gérer les inventaires et de pouvoir observer les locations effectuées sur chaque produit.</w:t>
       </w:r>
+      <w:r>
+        <w:t xml:space="preserve"> Normalement la base de données de films est censée être plus ou moins fixe, par contre le nombre de location peut s’accroître rapidement.</w:t>
+      </w:r>
+      <w:bookmarkStart w:id="3" w:name="_GoBack"/>
+      <w:bookmarkEnd w:id="3"/>
     </w:p>
     <w:p>
       <w:pPr>
         <w:pStyle w:val="Titre1"/>
       </w:pPr>
-      <w:bookmarkStart w:id="3" w:name="_Toc504221051"/>
+      <w:bookmarkStart w:id="4" w:name="_Toc504221051"/>
       <w:r>
         <w:lastRenderedPageBreak/>
         <w:t>1.3 Dénormalisation</w:t>
       </w:r>
-      <w:bookmarkEnd w:id="3"/>
+      <w:bookmarkEnd w:id="4"/>
     </w:p>
     <w:p>
       <w:pPr>
         <w:pStyle w:val="Titre2"/>
       </w:pPr>
-      <w:bookmarkStart w:id="4" w:name="_Toc504221052"/>
+      <w:bookmarkStart w:id="5" w:name="_Toc504221052"/>
       <w:r>
         <w:t>1.3.1 Schéma</w:t>
       </w:r>
-      <w:bookmarkEnd w:id="4"/>
+      <w:bookmarkEnd w:id="5"/>
     </w:p>
     <w:p>
       <w:r>
@@ -2095,7 +2100,7 @@
       <w:pPr>
         <w:pStyle w:val="Titre2"/>
       </w:pPr>
-      <w:bookmarkStart w:id="5" w:name="_Toc504221053"/>
+      <w:bookmarkStart w:id="6" w:name="_Toc504221053"/>
       <w:r>
         <w:t>1.3.</w:t>
       </w:r>
@@ -2105,7 +2110,7 @@
       <w:r>
         <w:t xml:space="preserve"> Transformation</w:t>
       </w:r>
-      <w:bookmarkEnd w:id="5"/>
+      <w:bookmarkEnd w:id="6"/>
     </w:p>
     <w:p>
       <w:pPr>
@@ -8658,19 +8663,11 @@
     <w:p>
       <w:pPr>
         <w:pStyle w:val="Titre3"/>
-        <w:rPr>
-          <w:lang w:val="en-GB"/>
-        </w:rPr>
-      </w:pPr>
-      <w:proofErr w:type="spellStart"/>
-      <w:r>
-        <w:rPr>
-          <w:lang w:val="en-GB"/>
-        </w:rPr>
+      </w:pPr>
+      <w:r>
         <w:lastRenderedPageBreak/>
         <w:t>Résultats</w:t>
       </w:r>
-      <w:proofErr w:type="spellEnd"/>
     </w:p>
     <w:p>
       <w:r>
@@ -16824,6 +16821,7 @@
           <w:rFonts w:ascii="Consolas" w:hAnsi="Consolas" w:cs="Consolas"/>
           <w:sz w:val="20"/>
           <w:szCs w:val="20"/>
+          <w:lang w:val="en-GB"/>
         </w:rPr>
       </w:pPr>
       <w:proofErr w:type="spellStart"/>
@@ -16835,6 +16833,7 @@
           <w:sz w:val="20"/>
           <w:szCs w:val="20"/>
           <w:highlight w:val="yellow"/>
+          <w:lang w:val="en-GB"/>
         </w:rPr>
         <w:t>db.inventory</w:t>
       </w:r>
@@ -16846,6 +16845,7 @@
           <w:sz w:val="20"/>
           <w:szCs w:val="20"/>
           <w:highlight w:val="yellow"/>
+          <w:lang w:val="en-GB"/>
         </w:rPr>
         <w:t>.aggregate</w:t>
       </w:r>
@@ -16859,6 +16859,7 @@
           <w:sz w:val="20"/>
           <w:szCs w:val="20"/>
           <w:highlight w:val="yellow"/>
+          <w:lang w:val="en-GB"/>
         </w:rPr>
         <w:t>([</w:t>
       </w:r>
@@ -16873,14 +16874,16 @@
           <w:rFonts w:ascii="Consolas" w:hAnsi="Consolas" w:cs="Consolas"/>
           <w:sz w:val="20"/>
           <w:szCs w:val="20"/>
-        </w:rPr>
-      </w:pPr>
-      <w:r>
-        <w:rPr>
-          <w:rFonts w:ascii="Consolas" w:hAnsi="Consolas" w:cs="Consolas"/>
-          <w:color w:val="000000"/>
-          <w:sz w:val="20"/>
-          <w:szCs w:val="20"/>
+          <w:lang w:val="en-GB"/>
+        </w:rPr>
+      </w:pPr>
+      <w:r>
+        <w:rPr>
+          <w:rFonts w:ascii="Consolas" w:hAnsi="Consolas" w:cs="Consolas"/>
+          <w:color w:val="000000"/>
+          <w:sz w:val="20"/>
+          <w:szCs w:val="20"/>
+          <w:lang w:val="en-GB"/>
         </w:rPr>
         <w:t xml:space="preserve">  </w:t>
       </w:r>
@@ -19014,13 +19017,37 @@
         <w:spacing w:before="0" w:after="0"/>
         <w:rPr>
           <w:sz w:val="16"/>
+          <w:lang w:val="en-GB"/>
         </w:rPr>
       </w:pPr>
       <w:r>
         <w:rPr>
           <w:sz w:val="16"/>
         </w:rPr>
-        <w:t xml:space="preserve">        "_id" : "RS1",</w:t>
+        <w:t xml:space="preserve">        </w:t>
+      </w:r>
+      <w:r>
+        <w:rPr>
+          <w:sz w:val="16"/>
+          <w:lang w:val="en-GB"/>
+        </w:rPr>
+        <w:t>"_id</w:t>
+      </w:r>
+      <w:proofErr w:type="gramStart"/>
+      <w:r>
+        <w:rPr>
+          <w:sz w:val="16"/>
+          <w:lang w:val="en-GB"/>
+        </w:rPr>
+        <w:t>" :</w:t>
+      </w:r>
+      <w:proofErr w:type="gramEnd"/>
+      <w:r>
+        <w:rPr>
+          <w:sz w:val="16"/>
+          <w:lang w:val="en-GB"/>
+        </w:rPr>
+        <w:t xml:space="preserve"> "RS1",</w:t>
       </w:r>
     </w:p>
     <w:p>
@@ -19028,13 +19055,31 @@
         <w:spacing w:before="0" w:after="0"/>
         <w:rPr>
           <w:sz w:val="16"/>
+          <w:lang w:val="en-GB"/>
         </w:rPr>
       </w:pPr>
       <w:r>
         <w:rPr>
           <w:sz w:val="16"/>
-        </w:rPr>
-        <w:t xml:space="preserve">        "version" : 3,</w:t>
+          <w:lang w:val="en-GB"/>
+        </w:rPr>
+        <w:t xml:space="preserve">        "version</w:t>
+      </w:r>
+      <w:proofErr w:type="gramStart"/>
+      <w:r>
+        <w:rPr>
+          <w:sz w:val="16"/>
+          <w:lang w:val="en-GB"/>
+        </w:rPr>
+        <w:t>" :</w:t>
+      </w:r>
+      <w:proofErr w:type="gramEnd"/>
+      <w:r>
+        <w:rPr>
+          <w:sz w:val="16"/>
+          <w:lang w:val="en-GB"/>
+        </w:rPr>
+        <w:t xml:space="preserve"> 3,</w:t>
       </w:r>
     </w:p>
     <w:p>
@@ -19048,6 +19093,7 @@
       <w:r>
         <w:rPr>
           <w:sz w:val="16"/>
+          <w:lang w:val="en-GB"/>
         </w:rPr>
         <w:t xml:space="preserve">        </w:t>
       </w:r>
@@ -19647,6 +19693,7 @@
         <w:spacing w:before="0" w:after="0"/>
         <w:rPr>
           <w:sz w:val="16"/>
+          <w:lang w:val="en-GB"/>
         </w:rPr>
       </w:pPr>
       <w:r>
@@ -19659,6 +19706,7 @@
       <w:r>
         <w:rPr>
           <w:sz w:val="16"/>
+          <w:lang w:val="en-GB"/>
         </w:rPr>
         <w:t>"</w:t>
       </w:r>
@@ -19666,29 +19714,58 @@
       <w:r>
         <w:rPr>
           <w:sz w:val="16"/>
+          <w:lang w:val="en-GB"/>
         </w:rPr>
         <w:t>buildIndexes</w:t>
       </w:r>
       <w:proofErr w:type="spellEnd"/>
+      <w:proofErr w:type="gramStart"/>
       <w:r>
         <w:rPr>
           <w:sz w:val="16"/>
-        </w:rPr>
-        <w:t xml:space="preserve">" : </w:t>
-      </w:r>
-      <w:proofErr w:type="spellStart"/>
+          <w:lang w:val="en-GB"/>
+        </w:rPr>
+        <w:t>" :</w:t>
+      </w:r>
+      <w:proofErr w:type="gramEnd"/>
       <w:r>
         <w:rPr>
           <w:sz w:val="16"/>
-        </w:rPr>
-        <w:t>true</w:t>
-      </w:r>
-      <w:proofErr w:type="spellEnd"/>
-      <w:r>
+          <w:lang w:val="en-GB"/>
+        </w:rPr>
+        <w:t xml:space="preserve"> true,</w:t>
+      </w:r>
+    </w:p>
+    <w:p>
+      <w:pPr>
+        <w:spacing w:before="0" w:after="0"/>
         <w:rPr>
           <w:sz w:val="16"/>
-        </w:rPr>
-        <w:t>,</w:t>
+          <w:lang w:val="en-GB"/>
+        </w:rPr>
+      </w:pPr>
+      <w:r>
+        <w:rPr>
+          <w:sz w:val="16"/>
+          <w:lang w:val="en-GB"/>
+        </w:rPr>
+        <w:t xml:space="preserve">                        "hidden</w:t>
+      </w:r>
+      <w:proofErr w:type="gramStart"/>
+      <w:r>
+        <w:rPr>
+          <w:sz w:val="16"/>
+          <w:lang w:val="en-GB"/>
+        </w:rPr>
+        <w:t>" :</w:t>
+      </w:r>
+      <w:proofErr w:type="gramEnd"/>
+      <w:r>
+        <w:rPr>
+          <w:sz w:val="16"/>
+          <w:lang w:val="en-GB"/>
+        </w:rPr>
+        <w:t xml:space="preserve"> false,</w:t>
       </w:r>
     </w:p>
     <w:p>
@@ -19696,11 +19773,102 @@
         <w:spacing w:before="0" w:after="0"/>
         <w:rPr>
           <w:sz w:val="16"/>
+          <w:lang w:val="en-GB"/>
         </w:rPr>
       </w:pPr>
       <w:r>
         <w:rPr>
           <w:sz w:val="16"/>
+          <w:lang w:val="en-GB"/>
+        </w:rPr>
+        <w:t xml:space="preserve">                        "priority</w:t>
+      </w:r>
+      <w:proofErr w:type="gramStart"/>
+      <w:r>
+        <w:rPr>
+          <w:sz w:val="16"/>
+          <w:lang w:val="en-GB"/>
+        </w:rPr>
+        <w:t>" :</w:t>
+      </w:r>
+      <w:proofErr w:type="gramEnd"/>
+      <w:r>
+        <w:rPr>
+          <w:sz w:val="16"/>
+          <w:lang w:val="en-GB"/>
+        </w:rPr>
+        <w:t xml:space="preserve"> 1,</w:t>
+      </w:r>
+    </w:p>
+    <w:p>
+      <w:pPr>
+        <w:spacing w:before="0" w:after="0"/>
+        <w:rPr>
+          <w:sz w:val="16"/>
+          <w:lang w:val="en-GB"/>
+        </w:rPr>
+      </w:pPr>
+      <w:r>
+        <w:rPr>
+          <w:sz w:val="16"/>
+          <w:lang w:val="en-GB"/>
+        </w:rPr>
+        <w:t xml:space="preserve">                        "tags</w:t>
+      </w:r>
+      <w:proofErr w:type="gramStart"/>
+      <w:r>
+        <w:rPr>
+          <w:sz w:val="16"/>
+          <w:lang w:val="en-GB"/>
+        </w:rPr>
+        <w:t>" :</w:t>
+      </w:r>
+      <w:proofErr w:type="gramEnd"/>
+      <w:r>
+        <w:rPr>
+          <w:sz w:val="16"/>
+          <w:lang w:val="en-GB"/>
+        </w:rPr>
+        <w:t xml:space="preserve"> {</w:t>
+      </w:r>
+    </w:p>
+    <w:p>
+      <w:pPr>
+        <w:spacing w:before="0" w:after="0"/>
+        <w:rPr>
+          <w:sz w:val="16"/>
+          <w:lang w:val="en-GB"/>
+        </w:rPr>
+      </w:pPr>
+    </w:p>
+    <w:p>
+      <w:pPr>
+        <w:spacing w:before="0" w:after="0"/>
+        <w:rPr>
+          <w:sz w:val="16"/>
+          <w:lang w:val="en-GB"/>
+        </w:rPr>
+      </w:pPr>
+      <w:r>
+        <w:rPr>
+          <w:sz w:val="16"/>
+          <w:lang w:val="en-GB"/>
+        </w:rPr>
+        <w:t xml:space="preserve">                        },</w:t>
+      </w:r>
+    </w:p>
+    <w:p>
+      <w:pPr>
+        <w:spacing w:before="0" w:after="0"/>
+        <w:rPr>
+          <w:sz w:val="16"/>
+          <w:lang w:val="en-GB"/>
+        </w:rPr>
+      </w:pPr>
+      <w:r>
+        <w:rPr>
+          <w:sz w:val="16"/>
+          <w:lang w:val="en-GB"/>
         </w:rPr>
         <w:t xml:space="preserve">                        "</w:t>
       </w:r>
@@ -19708,15 +19876,42 @@
       <w:r>
         <w:rPr>
           <w:sz w:val="16"/>
-        </w:rPr>
-        <w:t>hidden</w:t>
-      </w:r>
-      <w:proofErr w:type="spellEnd"/>
+          <w:lang w:val="en-GB"/>
+        </w:rPr>
+        <w:t>slaveDelay</w:t>
+      </w:r>
+      <w:proofErr w:type="spellEnd"/>
+      <w:proofErr w:type="gramStart"/>
       <w:r>
         <w:rPr>
           <w:sz w:val="16"/>
-        </w:rPr>
-        <w:t>" : false,</w:t>
+          <w:lang w:val="en-GB"/>
+        </w:rPr>
+        <w:t>" :</w:t>
+      </w:r>
+      <w:proofErr w:type="gramEnd"/>
+      <w:r>
+        <w:rPr>
+          <w:sz w:val="16"/>
+          <w:lang w:val="en-GB"/>
+        </w:rPr>
+        <w:t xml:space="preserve"> </w:t>
+      </w:r>
+      <w:proofErr w:type="spellStart"/>
+      <w:r>
+        <w:rPr>
+          <w:sz w:val="16"/>
+          <w:lang w:val="en-GB"/>
+        </w:rPr>
+        <w:t>NumberLong</w:t>
+      </w:r>
+      <w:proofErr w:type="spellEnd"/>
+      <w:r>
+        <w:rPr>
+          <w:sz w:val="16"/>
+          <w:lang w:val="en-GB"/>
+        </w:rPr>
+        <w:t>(0),</w:t>
       </w:r>
     </w:p>
     <w:p>
@@ -19732,6 +19927,255 @@
           <w:sz w:val="16"/>
           <w:lang w:val="en-GB"/>
         </w:rPr>
+        <w:t xml:space="preserve">                        "votes</w:t>
+      </w:r>
+      <w:proofErr w:type="gramStart"/>
+      <w:r>
+        <w:rPr>
+          <w:sz w:val="16"/>
+          <w:lang w:val="en-GB"/>
+        </w:rPr>
+        <w:t>" :</w:t>
+      </w:r>
+      <w:proofErr w:type="gramEnd"/>
+      <w:r>
+        <w:rPr>
+          <w:sz w:val="16"/>
+          <w:lang w:val="en-GB"/>
+        </w:rPr>
+        <w:t xml:space="preserve"> 1</w:t>
+      </w:r>
+    </w:p>
+    <w:p>
+      <w:pPr>
+        <w:spacing w:before="0" w:after="0"/>
+        <w:rPr>
+          <w:sz w:val="16"/>
+          <w:lang w:val="en-GB"/>
+        </w:rPr>
+      </w:pPr>
+      <w:r>
+        <w:rPr>
+          <w:sz w:val="16"/>
+          <w:lang w:val="en-GB"/>
+        </w:rPr>
+        <w:t xml:space="preserve">                },</w:t>
+      </w:r>
+    </w:p>
+    <w:p>
+      <w:pPr>
+        <w:spacing w:before="0" w:after="0"/>
+        <w:rPr>
+          <w:sz w:val="16"/>
+          <w:lang w:val="en-GB"/>
+        </w:rPr>
+      </w:pPr>
+      <w:r>
+        <w:rPr>
+          <w:sz w:val="16"/>
+          <w:lang w:val="en-GB"/>
+        </w:rPr>
+        <w:t xml:space="preserve">                {</w:t>
+      </w:r>
+    </w:p>
+    <w:p>
+      <w:pPr>
+        <w:spacing w:before="0" w:after="0"/>
+        <w:rPr>
+          <w:sz w:val="16"/>
+          <w:lang w:val="en-GB"/>
+        </w:rPr>
+      </w:pPr>
+      <w:r>
+        <w:rPr>
+          <w:sz w:val="16"/>
+          <w:lang w:val="en-GB"/>
+        </w:rPr>
+        <w:t xml:space="preserve">                        "_id</w:t>
+      </w:r>
+      <w:proofErr w:type="gramStart"/>
+      <w:r>
+        <w:rPr>
+          <w:sz w:val="16"/>
+          <w:lang w:val="en-GB"/>
+        </w:rPr>
+        <w:t>" :</w:t>
+      </w:r>
+      <w:proofErr w:type="gramEnd"/>
+      <w:r>
+        <w:rPr>
+          <w:sz w:val="16"/>
+          <w:lang w:val="en-GB"/>
+        </w:rPr>
+        <w:t xml:space="preserve"> 2,</w:t>
+      </w:r>
+    </w:p>
+    <w:p>
+      <w:pPr>
+        <w:spacing w:before="0" w:after="0"/>
+        <w:rPr>
+          <w:sz w:val="16"/>
+          <w:lang w:val="en-GB"/>
+        </w:rPr>
+      </w:pPr>
+      <w:r>
+        <w:rPr>
+          <w:sz w:val="16"/>
+          <w:lang w:val="en-GB"/>
+        </w:rPr>
+        <w:t xml:space="preserve">                        "host</w:t>
+      </w:r>
+      <w:proofErr w:type="gramStart"/>
+      <w:r>
+        <w:rPr>
+          <w:sz w:val="16"/>
+          <w:lang w:val="en-GB"/>
+        </w:rPr>
+        <w:t>" :</w:t>
+      </w:r>
+      <w:proofErr w:type="gramEnd"/>
+      <w:r>
+        <w:rPr>
+          <w:sz w:val="16"/>
+          <w:lang w:val="en-GB"/>
+        </w:rPr>
+        <w:t xml:space="preserve"> "localhost:27019",</w:t>
+      </w:r>
+    </w:p>
+    <w:p>
+      <w:pPr>
+        <w:spacing w:before="0" w:after="0"/>
+        <w:rPr>
+          <w:sz w:val="16"/>
+          <w:lang w:val="en-GB"/>
+        </w:rPr>
+      </w:pPr>
+      <w:r>
+        <w:rPr>
+          <w:sz w:val="16"/>
+          <w:lang w:val="en-GB"/>
+        </w:rPr>
+        <w:t xml:space="preserve">                        "</w:t>
+      </w:r>
+      <w:proofErr w:type="spellStart"/>
+      <w:r>
+        <w:rPr>
+          <w:sz w:val="16"/>
+          <w:lang w:val="en-GB"/>
+        </w:rPr>
+        <w:t>arbiterOnly</w:t>
+      </w:r>
+      <w:proofErr w:type="spellEnd"/>
+      <w:proofErr w:type="gramStart"/>
+      <w:r>
+        <w:rPr>
+          <w:sz w:val="16"/>
+          <w:lang w:val="en-GB"/>
+        </w:rPr>
+        <w:t>" :</w:t>
+      </w:r>
+      <w:proofErr w:type="gramEnd"/>
+      <w:r>
+        <w:rPr>
+          <w:sz w:val="16"/>
+          <w:lang w:val="en-GB"/>
+        </w:rPr>
+        <w:t xml:space="preserve"> false,</w:t>
+      </w:r>
+    </w:p>
+    <w:p>
+      <w:pPr>
+        <w:spacing w:before="0" w:after="0"/>
+        <w:rPr>
+          <w:sz w:val="16"/>
+          <w:lang w:val="en-GB"/>
+        </w:rPr>
+      </w:pPr>
+      <w:r>
+        <w:rPr>
+          <w:sz w:val="16"/>
+          <w:lang w:val="en-GB"/>
+        </w:rPr>
+        <w:t xml:space="preserve">                        </w:t>
+      </w:r>
+      <w:r>
+        <w:rPr>
+          <w:sz w:val="16"/>
+          <w:lang w:val="en-GB"/>
+        </w:rPr>
+        <w:t>"</w:t>
+      </w:r>
+      <w:proofErr w:type="spellStart"/>
+      <w:r>
+        <w:rPr>
+          <w:sz w:val="16"/>
+          <w:lang w:val="en-GB"/>
+        </w:rPr>
+        <w:t>buildIndexes</w:t>
+      </w:r>
+      <w:proofErr w:type="spellEnd"/>
+      <w:proofErr w:type="gramStart"/>
+      <w:r>
+        <w:rPr>
+          <w:sz w:val="16"/>
+          <w:lang w:val="en-GB"/>
+        </w:rPr>
+        <w:t>" :</w:t>
+      </w:r>
+      <w:proofErr w:type="gramEnd"/>
+      <w:r>
+        <w:rPr>
+          <w:sz w:val="16"/>
+          <w:lang w:val="en-GB"/>
+        </w:rPr>
+        <w:t xml:space="preserve"> true,</w:t>
+      </w:r>
+    </w:p>
+    <w:p>
+      <w:pPr>
+        <w:spacing w:before="0" w:after="0"/>
+        <w:rPr>
+          <w:sz w:val="16"/>
+          <w:lang w:val="en-GB"/>
+        </w:rPr>
+      </w:pPr>
+      <w:r>
+        <w:rPr>
+          <w:sz w:val="16"/>
+          <w:lang w:val="en-GB"/>
+        </w:rPr>
+        <w:t xml:space="preserve">                        "hidden</w:t>
+      </w:r>
+      <w:proofErr w:type="gramStart"/>
+      <w:r>
+        <w:rPr>
+          <w:sz w:val="16"/>
+          <w:lang w:val="en-GB"/>
+        </w:rPr>
+        <w:t>" :</w:t>
+      </w:r>
+      <w:proofErr w:type="gramEnd"/>
+      <w:r>
+        <w:rPr>
+          <w:sz w:val="16"/>
+          <w:lang w:val="en-GB"/>
+        </w:rPr>
+        <w:t xml:space="preserve"> false,</w:t>
+      </w:r>
+    </w:p>
+    <w:p>
+      <w:pPr>
+        <w:spacing w:before="0" w:after="0"/>
+        <w:rPr>
+          <w:sz w:val="16"/>
+          <w:lang w:val="en-GB"/>
+        </w:rPr>
+      </w:pPr>
+      <w:r>
+        <w:rPr>
+          <w:sz w:val="16"/>
+          <w:lang w:val="en-GB"/>
+        </w:rPr>
         <w:t xml:space="preserve">                        "priority</w:t>
       </w:r>
       <w:proofErr w:type="gramStart"/>
@@ -19902,7 +20346,6 @@
         <w:spacing w:before="0" w:after="0"/>
         <w:rPr>
           <w:sz w:val="16"/>
-          <w:lang w:val="en-GB"/>
         </w:rPr>
       </w:pPr>
       <w:r>
@@ -19910,6 +20353,352 @@
           <w:sz w:val="16"/>
           <w:lang w:val="en-GB"/>
         </w:rPr>
+        <w:t xml:space="preserve">                </w:t>
+      </w:r>
+      <w:r>
+        <w:rPr>
+          <w:sz w:val="16"/>
+        </w:rPr>
+        <w:t>}</w:t>
+      </w:r>
+    </w:p>
+    <w:p>
+      <w:pPr>
+        <w:spacing w:before="0" w:after="0"/>
+        <w:rPr>
+          <w:sz w:val="16"/>
+        </w:rPr>
+      </w:pPr>
+      <w:r>
+        <w:rPr>
+          <w:sz w:val="16"/>
+        </w:rPr>
+        <w:t xml:space="preserve">        ],</w:t>
+      </w:r>
+    </w:p>
+    <w:p>
+      <w:pPr>
+        <w:spacing w:before="0" w:after="0"/>
+        <w:rPr>
+          <w:sz w:val="16"/>
+        </w:rPr>
+      </w:pPr>
+      <w:r>
+        <w:rPr>
+          <w:sz w:val="16"/>
+        </w:rPr>
+        <w:t xml:space="preserve">        "settings" : {</w:t>
+      </w:r>
+    </w:p>
+    <w:p>
+      <w:pPr>
+        <w:spacing w:before="0" w:after="0"/>
+        <w:rPr>
+          <w:sz w:val="16"/>
+          <w:lang w:val="en-GB"/>
+        </w:rPr>
+      </w:pPr>
+      <w:r>
+        <w:rPr>
+          <w:sz w:val="16"/>
+          <w:lang w:val="en-GB"/>
+        </w:rPr>
+        <w:t xml:space="preserve">                "</w:t>
+      </w:r>
+      <w:proofErr w:type="spellStart"/>
+      <w:r>
+        <w:rPr>
+          <w:sz w:val="16"/>
+          <w:lang w:val="en-GB"/>
+        </w:rPr>
+        <w:t>chainingAllowed</w:t>
+      </w:r>
+      <w:proofErr w:type="spellEnd"/>
+      <w:proofErr w:type="gramStart"/>
+      <w:r>
+        <w:rPr>
+          <w:sz w:val="16"/>
+          <w:lang w:val="en-GB"/>
+        </w:rPr>
+        <w:t>" :</w:t>
+      </w:r>
+      <w:proofErr w:type="gramEnd"/>
+      <w:r>
+        <w:rPr>
+          <w:sz w:val="16"/>
+          <w:lang w:val="en-GB"/>
+        </w:rPr>
+        <w:t xml:space="preserve"> true,</w:t>
+      </w:r>
+    </w:p>
+    <w:p>
+      <w:pPr>
+        <w:spacing w:before="0" w:after="0"/>
+        <w:rPr>
+          <w:sz w:val="16"/>
+          <w:lang w:val="en-GB"/>
+        </w:rPr>
+      </w:pPr>
+      <w:r>
+        <w:rPr>
+          <w:sz w:val="16"/>
+          <w:lang w:val="en-GB"/>
+        </w:rPr>
+        <w:t xml:space="preserve">                "</w:t>
+      </w:r>
+      <w:proofErr w:type="spellStart"/>
+      <w:r>
+        <w:rPr>
+          <w:sz w:val="16"/>
+          <w:lang w:val="en-GB"/>
+        </w:rPr>
+        <w:t>heartbeatIntervalMillis</w:t>
+      </w:r>
+      <w:proofErr w:type="spellEnd"/>
+      <w:proofErr w:type="gramStart"/>
+      <w:r>
+        <w:rPr>
+          <w:sz w:val="16"/>
+          <w:lang w:val="en-GB"/>
+        </w:rPr>
+        <w:t>" :</w:t>
+      </w:r>
+      <w:proofErr w:type="gramEnd"/>
+      <w:r>
+        <w:rPr>
+          <w:sz w:val="16"/>
+          <w:lang w:val="en-GB"/>
+        </w:rPr>
+        <w:t xml:space="preserve"> 2000,</w:t>
+      </w:r>
+    </w:p>
+    <w:p>
+      <w:pPr>
+        <w:spacing w:before="0" w:after="0"/>
+        <w:rPr>
+          <w:sz w:val="16"/>
+          <w:lang w:val="en-GB"/>
+        </w:rPr>
+      </w:pPr>
+      <w:r>
+        <w:rPr>
+          <w:sz w:val="16"/>
+          <w:lang w:val="en-GB"/>
+        </w:rPr>
+        <w:t xml:space="preserve">                "</w:t>
+      </w:r>
+      <w:proofErr w:type="spellStart"/>
+      <w:r>
+        <w:rPr>
+          <w:sz w:val="16"/>
+          <w:lang w:val="en-GB"/>
+        </w:rPr>
+        <w:t>heartbeatTimeoutSecs</w:t>
+      </w:r>
+      <w:proofErr w:type="spellEnd"/>
+      <w:proofErr w:type="gramStart"/>
+      <w:r>
+        <w:rPr>
+          <w:sz w:val="16"/>
+          <w:lang w:val="en-GB"/>
+        </w:rPr>
+        <w:t>" :</w:t>
+      </w:r>
+      <w:proofErr w:type="gramEnd"/>
+      <w:r>
+        <w:rPr>
+          <w:sz w:val="16"/>
+          <w:lang w:val="en-GB"/>
+        </w:rPr>
+        <w:t xml:space="preserve"> 10,</w:t>
+      </w:r>
+    </w:p>
+    <w:p>
+      <w:pPr>
+        <w:spacing w:before="0" w:after="0"/>
+        <w:rPr>
+          <w:sz w:val="16"/>
+          <w:lang w:val="en-GB"/>
+        </w:rPr>
+      </w:pPr>
+      <w:r>
+        <w:rPr>
+          <w:sz w:val="16"/>
+          <w:lang w:val="en-GB"/>
+        </w:rPr>
+        <w:t xml:space="preserve">                "</w:t>
+      </w:r>
+      <w:proofErr w:type="spellStart"/>
+      <w:r>
+        <w:rPr>
+          <w:sz w:val="16"/>
+          <w:lang w:val="en-GB"/>
+        </w:rPr>
+        <w:t>electionTimeoutMillis</w:t>
+      </w:r>
+      <w:proofErr w:type="spellEnd"/>
+      <w:proofErr w:type="gramStart"/>
+      <w:r>
+        <w:rPr>
+          <w:sz w:val="16"/>
+          <w:lang w:val="en-GB"/>
+        </w:rPr>
+        <w:t>" :</w:t>
+      </w:r>
+      <w:proofErr w:type="gramEnd"/>
+      <w:r>
+        <w:rPr>
+          <w:sz w:val="16"/>
+          <w:lang w:val="en-GB"/>
+        </w:rPr>
+        <w:t xml:space="preserve"> 10000,</w:t>
+      </w:r>
+    </w:p>
+    <w:p>
+      <w:pPr>
+        <w:spacing w:before="0" w:after="0"/>
+        <w:rPr>
+          <w:sz w:val="16"/>
+          <w:lang w:val="en-GB"/>
+        </w:rPr>
+      </w:pPr>
+      <w:r>
+        <w:rPr>
+          <w:sz w:val="16"/>
+          <w:lang w:val="en-GB"/>
+        </w:rPr>
+        <w:t xml:space="preserve">                "</w:t>
+      </w:r>
+      <w:proofErr w:type="spellStart"/>
+      <w:r>
+        <w:rPr>
+          <w:sz w:val="16"/>
+          <w:lang w:val="en-GB"/>
+        </w:rPr>
+        <w:t>catchUpTimeoutMillis</w:t>
+      </w:r>
+      <w:proofErr w:type="spellEnd"/>
+      <w:proofErr w:type="gramStart"/>
+      <w:r>
+        <w:rPr>
+          <w:sz w:val="16"/>
+          <w:lang w:val="en-GB"/>
+        </w:rPr>
+        <w:t>" :</w:t>
+      </w:r>
+      <w:proofErr w:type="gramEnd"/>
+      <w:r>
+        <w:rPr>
+          <w:sz w:val="16"/>
+          <w:lang w:val="en-GB"/>
+        </w:rPr>
+        <w:t xml:space="preserve"> -1,</w:t>
+      </w:r>
+    </w:p>
+    <w:p>
+      <w:pPr>
+        <w:spacing w:before="0" w:after="0"/>
+        <w:rPr>
+          <w:sz w:val="16"/>
+          <w:lang w:val="en-GB"/>
+        </w:rPr>
+      </w:pPr>
+      <w:r>
+        <w:rPr>
+          <w:sz w:val="16"/>
+          <w:lang w:val="en-GB"/>
+        </w:rPr>
+        <w:t xml:space="preserve">                "</w:t>
+      </w:r>
+      <w:proofErr w:type="spellStart"/>
+      <w:r>
+        <w:rPr>
+          <w:sz w:val="16"/>
+          <w:lang w:val="en-GB"/>
+        </w:rPr>
+        <w:t>catchUpTakeoverDelayMillis</w:t>
+      </w:r>
+      <w:proofErr w:type="spellEnd"/>
+      <w:proofErr w:type="gramStart"/>
+      <w:r>
+        <w:rPr>
+          <w:sz w:val="16"/>
+          <w:lang w:val="en-GB"/>
+        </w:rPr>
+        <w:t>" :</w:t>
+      </w:r>
+      <w:proofErr w:type="gramEnd"/>
+      <w:r>
+        <w:rPr>
+          <w:sz w:val="16"/>
+          <w:lang w:val="en-GB"/>
+        </w:rPr>
+        <w:t xml:space="preserve"> 30000,</w:t>
+      </w:r>
+    </w:p>
+    <w:p>
+      <w:pPr>
+        <w:spacing w:before="0" w:after="0"/>
+        <w:rPr>
+          <w:sz w:val="16"/>
+          <w:lang w:val="en-GB"/>
+        </w:rPr>
+      </w:pPr>
+      <w:r>
+        <w:rPr>
+          <w:sz w:val="16"/>
+          <w:lang w:val="en-GB"/>
+        </w:rPr>
+        <w:t xml:space="preserve">                "</w:t>
+      </w:r>
+      <w:proofErr w:type="spellStart"/>
+      <w:r>
+        <w:rPr>
+          <w:sz w:val="16"/>
+          <w:lang w:val="en-GB"/>
+        </w:rPr>
+        <w:t>getLastErrorModes</w:t>
+      </w:r>
+      <w:proofErr w:type="spellEnd"/>
+      <w:proofErr w:type="gramStart"/>
+      <w:r>
+        <w:rPr>
+          <w:sz w:val="16"/>
+          <w:lang w:val="en-GB"/>
+        </w:rPr>
+        <w:t>" :</w:t>
+      </w:r>
+      <w:proofErr w:type="gramEnd"/>
+      <w:r>
+        <w:rPr>
+          <w:sz w:val="16"/>
+          <w:lang w:val="en-GB"/>
+        </w:rPr>
+        <w:t xml:space="preserve"> {</w:t>
+      </w:r>
+    </w:p>
+    <w:p>
+      <w:pPr>
+        <w:spacing w:before="0" w:after="0"/>
+        <w:rPr>
+          <w:sz w:val="16"/>
+          <w:lang w:val="en-GB"/>
+        </w:rPr>
+      </w:pPr>
+    </w:p>
+    <w:p>
+      <w:pPr>
+        <w:spacing w:before="0" w:after="0"/>
+        <w:rPr>
+          <w:sz w:val="16"/>
+          <w:lang w:val="en-GB"/>
+        </w:rPr>
+      </w:pPr>
+      <w:r>
+        <w:rPr>
+          <w:sz w:val="16"/>
+          <w:lang w:val="en-GB"/>
+        </w:rPr>
         <w:t xml:space="preserve">                },</w:t>
       </w:r>
     </w:p>
@@ -19926,7 +20715,32 @@
           <w:sz w:val="16"/>
           <w:lang w:val="en-GB"/>
         </w:rPr>
-        <w:t xml:space="preserve">                {</w:t>
+        <w:t xml:space="preserve">                "</w:t>
+      </w:r>
+      <w:proofErr w:type="spellStart"/>
+      <w:r>
+        <w:rPr>
+          <w:sz w:val="16"/>
+          <w:lang w:val="en-GB"/>
+        </w:rPr>
+        <w:t>getLastErrorDefaults</w:t>
+      </w:r>
+      <w:proofErr w:type="spellEnd"/>
+      <w:proofErr w:type="gramStart"/>
+      <w:r>
+        <w:rPr>
+          <w:sz w:val="16"/>
+          <w:lang w:val="en-GB"/>
+        </w:rPr>
+        <w:t>" :</w:t>
+      </w:r>
+      <w:proofErr w:type="gramEnd"/>
+      <w:r>
+        <w:rPr>
+          <w:sz w:val="16"/>
+          <w:lang w:val="en-GB"/>
+        </w:rPr>
+        <w:t xml:space="preserve"> {</w:t>
       </w:r>
     </w:p>
     <w:p>
@@ -19942,7 +20756,7 @@
           <w:sz w:val="16"/>
           <w:lang w:val="en-GB"/>
         </w:rPr>
-        <w:t xml:space="preserve">                        "_id</w:t>
+        <w:t xml:space="preserve">                        "w</w:t>
       </w:r>
       <w:proofErr w:type="gramStart"/>
       <w:r>
@@ -19958,7 +20772,7 @@
           <w:sz w:val="16"/>
           <w:lang w:val="en-GB"/>
         </w:rPr>
-        <w:t xml:space="preserve"> 2,</w:t>
+        <w:t xml:space="preserve"> 1,</w:t>
       </w:r>
     </w:p>
     <w:p>
@@ -19974,8 +20788,24 @@
           <w:sz w:val="16"/>
           <w:lang w:val="en-GB"/>
         </w:rPr>
-        <w:t xml:space="preserve">                        "host</w:t>
-      </w:r>
+        <w:t xml:space="preserve">                        </w:t>
+      </w:r>
+      <w:r>
+        <w:rPr>
+          <w:sz w:val="16"/>
+          <w:lang w:val="en-GB"/>
+        </w:rPr>
+        <w:t>"</w:t>
+      </w:r>
+      <w:proofErr w:type="spellStart"/>
+      <w:r>
+        <w:rPr>
+          <w:sz w:val="16"/>
+          <w:lang w:val="en-GB"/>
+        </w:rPr>
+        <w:t>wtimeout</w:t>
+      </w:r>
+      <w:proofErr w:type="spellEnd"/>
       <w:proofErr w:type="gramStart"/>
       <w:r>
         <w:rPr>
@@ -19990,7 +20820,7 @@
           <w:sz w:val="16"/>
           <w:lang w:val="en-GB"/>
         </w:rPr>
-        <w:t xml:space="preserve"> "localhost:27019",</w:t>
+        <w:t xml:space="preserve"> 0</w:t>
       </w:r>
     </w:p>
     <w:p>
@@ -19998,7 +20828,6 @@
         <w:spacing w:before="0" w:after="0"/>
         <w:rPr>
           <w:sz w:val="16"/>
-          <w:lang w:val="en-GB"/>
         </w:rPr>
       </w:pPr>
       <w:r>
@@ -20006,770 +20835,13 @@
           <w:sz w:val="16"/>
           <w:lang w:val="en-GB"/>
         </w:rPr>
-        <w:t xml:space="preserve">                        "</w:t>
-      </w:r>
-      <w:proofErr w:type="spellStart"/>
+        <w:t xml:space="preserve">                </w:t>
+      </w:r>
       <w:r>
         <w:rPr>
           <w:sz w:val="16"/>
-          <w:lang w:val="en-GB"/>
-        </w:rPr>
-        <w:t>arbiterOnly</w:t>
-      </w:r>
-      <w:proofErr w:type="spellEnd"/>
-      <w:proofErr w:type="gramStart"/>
-      <w:r>
-        <w:rPr>
-          <w:sz w:val="16"/>
-          <w:lang w:val="en-GB"/>
-        </w:rPr>
-        <w:t>" :</w:t>
-      </w:r>
-      <w:proofErr w:type="gramEnd"/>
-      <w:r>
-        <w:rPr>
-          <w:sz w:val="16"/>
-          <w:lang w:val="en-GB"/>
-        </w:rPr>
-        <w:t xml:space="preserve"> false,</w:t>
-      </w:r>
-    </w:p>
-    <w:p>
-      <w:pPr>
-        <w:spacing w:before="0" w:after="0"/>
-        <w:rPr>
-          <w:sz w:val="16"/>
-        </w:rPr>
-      </w:pPr>
-      <w:r>
-        <w:rPr>
-          <w:sz w:val="16"/>
-          <w:lang w:val="en-GB"/>
-        </w:rPr>
-        <w:t xml:space="preserve">                        </w:t>
-      </w:r>
-      <w:r>
-        <w:rPr>
-          <w:sz w:val="16"/>
-        </w:rPr>
-        <w:t>"</w:t>
-      </w:r>
-      <w:proofErr w:type="spellStart"/>
-      <w:r>
-        <w:rPr>
-          <w:sz w:val="16"/>
-        </w:rPr>
-        <w:t>buildIndexes</w:t>
-      </w:r>
-      <w:proofErr w:type="spellEnd"/>
-      <w:r>
-        <w:rPr>
-          <w:sz w:val="16"/>
-        </w:rPr>
-        <w:t xml:space="preserve">" : </w:t>
-      </w:r>
-      <w:proofErr w:type="spellStart"/>
-      <w:r>
-        <w:rPr>
-          <w:sz w:val="16"/>
-        </w:rPr>
-        <w:t>true</w:t>
-      </w:r>
-      <w:proofErr w:type="spellEnd"/>
-      <w:r>
-        <w:rPr>
-          <w:sz w:val="16"/>
-        </w:rPr>
-        <w:t>,</w:t>
-      </w:r>
-    </w:p>
-    <w:p>
-      <w:pPr>
-        <w:spacing w:before="0" w:after="0"/>
-        <w:rPr>
-          <w:sz w:val="16"/>
-        </w:rPr>
-      </w:pPr>
-      <w:r>
-        <w:rPr>
-          <w:sz w:val="16"/>
-        </w:rPr>
-        <w:t xml:space="preserve">                        "</w:t>
-      </w:r>
-      <w:proofErr w:type="spellStart"/>
-      <w:r>
-        <w:rPr>
-          <w:sz w:val="16"/>
-        </w:rPr>
-        <w:t>hidden</w:t>
-      </w:r>
-      <w:proofErr w:type="spellEnd"/>
-      <w:r>
-        <w:rPr>
-          <w:sz w:val="16"/>
-        </w:rPr>
-        <w:t>" : false,</w:t>
-      </w:r>
-    </w:p>
-    <w:p>
-      <w:pPr>
-        <w:spacing w:before="0" w:after="0"/>
-        <w:rPr>
-          <w:sz w:val="16"/>
-          <w:lang w:val="en-GB"/>
-        </w:rPr>
-      </w:pPr>
-      <w:r>
-        <w:rPr>
-          <w:sz w:val="16"/>
-          <w:lang w:val="en-GB"/>
-        </w:rPr>
-        <w:t xml:space="preserve">                        "priority</w:t>
-      </w:r>
-      <w:proofErr w:type="gramStart"/>
-      <w:r>
-        <w:rPr>
-          <w:sz w:val="16"/>
-          <w:lang w:val="en-GB"/>
-        </w:rPr>
-        <w:t>" :</w:t>
-      </w:r>
-      <w:proofErr w:type="gramEnd"/>
-      <w:r>
-        <w:rPr>
-          <w:sz w:val="16"/>
-          <w:lang w:val="en-GB"/>
-        </w:rPr>
-        <w:t xml:space="preserve"> 1,</w:t>
-      </w:r>
-    </w:p>
-    <w:p>
-      <w:pPr>
-        <w:spacing w:before="0" w:after="0"/>
-        <w:rPr>
-          <w:sz w:val="16"/>
-          <w:lang w:val="en-GB"/>
-        </w:rPr>
-      </w:pPr>
-      <w:r>
-        <w:rPr>
-          <w:sz w:val="16"/>
-          <w:lang w:val="en-GB"/>
-        </w:rPr>
-        <w:t xml:space="preserve">                        "tags</w:t>
-      </w:r>
-      <w:proofErr w:type="gramStart"/>
-      <w:r>
-        <w:rPr>
-          <w:sz w:val="16"/>
-          <w:lang w:val="en-GB"/>
-        </w:rPr>
-        <w:t>" :</w:t>
-      </w:r>
-      <w:proofErr w:type="gramEnd"/>
-      <w:r>
-        <w:rPr>
-          <w:sz w:val="16"/>
-          <w:lang w:val="en-GB"/>
-        </w:rPr>
-        <w:t xml:space="preserve"> {</w:t>
-      </w:r>
-    </w:p>
-    <w:p>
-      <w:pPr>
-        <w:spacing w:before="0" w:after="0"/>
-        <w:rPr>
-          <w:sz w:val="16"/>
-          <w:lang w:val="en-GB"/>
-        </w:rPr>
-      </w:pPr>
-    </w:p>
-    <w:p>
-      <w:pPr>
-        <w:spacing w:before="0" w:after="0"/>
-        <w:rPr>
-          <w:sz w:val="16"/>
-          <w:lang w:val="en-GB"/>
-        </w:rPr>
-      </w:pPr>
-      <w:r>
-        <w:rPr>
-          <w:sz w:val="16"/>
-          <w:lang w:val="en-GB"/>
-        </w:rPr>
-        <w:t xml:space="preserve">                        },</w:t>
-      </w:r>
-    </w:p>
-    <w:p>
-      <w:pPr>
-        <w:spacing w:before="0" w:after="0"/>
-        <w:rPr>
-          <w:sz w:val="16"/>
-          <w:lang w:val="en-GB"/>
-        </w:rPr>
-      </w:pPr>
-      <w:r>
-        <w:rPr>
-          <w:sz w:val="16"/>
-          <w:lang w:val="en-GB"/>
-        </w:rPr>
-        <w:t xml:space="preserve">                        "</w:t>
-      </w:r>
-      <w:proofErr w:type="spellStart"/>
-      <w:r>
-        <w:rPr>
-          <w:sz w:val="16"/>
-          <w:lang w:val="en-GB"/>
-        </w:rPr>
-        <w:t>slaveDelay</w:t>
-      </w:r>
-      <w:proofErr w:type="spellEnd"/>
-      <w:proofErr w:type="gramStart"/>
-      <w:r>
-        <w:rPr>
-          <w:sz w:val="16"/>
-          <w:lang w:val="en-GB"/>
-        </w:rPr>
-        <w:t>" :</w:t>
-      </w:r>
-      <w:proofErr w:type="gramEnd"/>
-      <w:r>
-        <w:rPr>
-          <w:sz w:val="16"/>
-          <w:lang w:val="en-GB"/>
-        </w:rPr>
-        <w:t xml:space="preserve"> </w:t>
-      </w:r>
-      <w:proofErr w:type="spellStart"/>
-      <w:r>
-        <w:rPr>
-          <w:sz w:val="16"/>
-          <w:lang w:val="en-GB"/>
-        </w:rPr>
-        <w:t>NumberLong</w:t>
-      </w:r>
-      <w:proofErr w:type="spellEnd"/>
-      <w:r>
-        <w:rPr>
-          <w:sz w:val="16"/>
-          <w:lang w:val="en-GB"/>
-        </w:rPr>
-        <w:t>(0),</w:t>
-      </w:r>
-    </w:p>
-    <w:p>
-      <w:pPr>
-        <w:spacing w:before="0" w:after="0"/>
-        <w:rPr>
-          <w:sz w:val="16"/>
-          <w:lang w:val="en-GB"/>
-        </w:rPr>
-      </w:pPr>
-      <w:r>
-        <w:rPr>
-          <w:sz w:val="16"/>
-          <w:lang w:val="en-GB"/>
-        </w:rPr>
-        <w:t xml:space="preserve">                        "votes</w:t>
-      </w:r>
-      <w:proofErr w:type="gramStart"/>
-      <w:r>
-        <w:rPr>
-          <w:sz w:val="16"/>
-          <w:lang w:val="en-GB"/>
-        </w:rPr>
-        <w:t>" :</w:t>
-      </w:r>
-      <w:proofErr w:type="gramEnd"/>
-      <w:r>
-        <w:rPr>
-          <w:sz w:val="16"/>
-          <w:lang w:val="en-GB"/>
-        </w:rPr>
-        <w:t xml:space="preserve"> 1</w:t>
-      </w:r>
-    </w:p>
-    <w:p>
-      <w:pPr>
-        <w:spacing w:before="0" w:after="0"/>
-        <w:rPr>
-          <w:sz w:val="16"/>
-        </w:rPr>
-      </w:pPr>
-      <w:r>
-        <w:rPr>
-          <w:sz w:val="16"/>
-          <w:lang w:val="en-GB"/>
-        </w:rPr>
-        <w:t xml:space="preserve">                </w:t>
-      </w:r>
-      <w:r>
-        <w:rPr>
-          <w:sz w:val="16"/>
-        </w:rPr>
-        <w:t>}</w:t>
-      </w:r>
-    </w:p>
-    <w:p>
-      <w:pPr>
-        <w:spacing w:before="0" w:after="0"/>
-        <w:rPr>
-          <w:sz w:val="16"/>
-        </w:rPr>
-      </w:pPr>
-      <w:r>
-        <w:rPr>
-          <w:sz w:val="16"/>
-        </w:rPr>
-        <w:t xml:space="preserve">        ],</w:t>
-      </w:r>
-    </w:p>
-    <w:p>
-      <w:pPr>
-        <w:spacing w:before="0" w:after="0"/>
-        <w:rPr>
-          <w:sz w:val="16"/>
-        </w:rPr>
-      </w:pPr>
-      <w:r>
-        <w:rPr>
-          <w:sz w:val="16"/>
-        </w:rPr>
-        <w:t xml:space="preserve">        "settings" : {</w:t>
-      </w:r>
-    </w:p>
-    <w:p>
-      <w:pPr>
-        <w:spacing w:before="0" w:after="0"/>
-        <w:rPr>
-          <w:sz w:val="16"/>
-          <w:lang w:val="en-GB"/>
-        </w:rPr>
-      </w:pPr>
-      <w:r>
-        <w:rPr>
-          <w:sz w:val="16"/>
-          <w:lang w:val="en-GB"/>
-        </w:rPr>
-        <w:t xml:space="preserve">                "</w:t>
-      </w:r>
-      <w:proofErr w:type="spellStart"/>
-      <w:r>
-        <w:rPr>
-          <w:sz w:val="16"/>
-          <w:lang w:val="en-GB"/>
-        </w:rPr>
-        <w:t>chainingAllowed</w:t>
-      </w:r>
-      <w:proofErr w:type="spellEnd"/>
-      <w:proofErr w:type="gramStart"/>
-      <w:r>
-        <w:rPr>
-          <w:sz w:val="16"/>
-          <w:lang w:val="en-GB"/>
-        </w:rPr>
-        <w:t>" :</w:t>
-      </w:r>
-      <w:proofErr w:type="gramEnd"/>
-      <w:r>
-        <w:rPr>
-          <w:sz w:val="16"/>
-          <w:lang w:val="en-GB"/>
-        </w:rPr>
-        <w:t xml:space="preserve"> true,</w:t>
-      </w:r>
-    </w:p>
-    <w:p>
-      <w:pPr>
-        <w:spacing w:before="0" w:after="0"/>
-        <w:rPr>
-          <w:sz w:val="16"/>
-          <w:lang w:val="en-GB"/>
-        </w:rPr>
-      </w:pPr>
-      <w:r>
-        <w:rPr>
-          <w:sz w:val="16"/>
-          <w:lang w:val="en-GB"/>
-        </w:rPr>
-        <w:t xml:space="preserve">                "</w:t>
-      </w:r>
-      <w:proofErr w:type="spellStart"/>
-      <w:r>
-        <w:rPr>
-          <w:sz w:val="16"/>
-          <w:lang w:val="en-GB"/>
-        </w:rPr>
-        <w:t>heartbeatIntervalMillis</w:t>
-      </w:r>
-      <w:proofErr w:type="spellEnd"/>
-      <w:proofErr w:type="gramStart"/>
-      <w:r>
-        <w:rPr>
-          <w:sz w:val="16"/>
-          <w:lang w:val="en-GB"/>
-        </w:rPr>
-        <w:t>" :</w:t>
-      </w:r>
-      <w:proofErr w:type="gramEnd"/>
-      <w:r>
-        <w:rPr>
-          <w:sz w:val="16"/>
-          <w:lang w:val="en-GB"/>
-        </w:rPr>
-        <w:t xml:space="preserve"> 2000,</w:t>
-      </w:r>
-    </w:p>
-    <w:p>
-      <w:pPr>
-        <w:spacing w:before="0" w:after="0"/>
-        <w:rPr>
-          <w:sz w:val="16"/>
-          <w:lang w:val="en-GB"/>
-        </w:rPr>
-      </w:pPr>
-      <w:r>
-        <w:rPr>
-          <w:sz w:val="16"/>
-          <w:lang w:val="en-GB"/>
-        </w:rPr>
-        <w:t xml:space="preserve">                "</w:t>
-      </w:r>
-      <w:proofErr w:type="spellStart"/>
-      <w:r>
-        <w:rPr>
-          <w:sz w:val="16"/>
-          <w:lang w:val="en-GB"/>
-        </w:rPr>
-        <w:t>heartbeatTimeoutSecs</w:t>
-      </w:r>
-      <w:proofErr w:type="spellEnd"/>
-      <w:proofErr w:type="gramStart"/>
-      <w:r>
-        <w:rPr>
-          <w:sz w:val="16"/>
-          <w:lang w:val="en-GB"/>
-        </w:rPr>
-        <w:t>" :</w:t>
-      </w:r>
-      <w:proofErr w:type="gramEnd"/>
-      <w:r>
-        <w:rPr>
-          <w:sz w:val="16"/>
-          <w:lang w:val="en-GB"/>
-        </w:rPr>
-        <w:t xml:space="preserve"> 10,</w:t>
-      </w:r>
-    </w:p>
-    <w:p>
-      <w:pPr>
-        <w:spacing w:before="0" w:after="0"/>
-        <w:rPr>
-          <w:sz w:val="16"/>
-          <w:lang w:val="en-GB"/>
-        </w:rPr>
-      </w:pPr>
-      <w:r>
-        <w:rPr>
-          <w:sz w:val="16"/>
-          <w:lang w:val="en-GB"/>
-        </w:rPr>
-        <w:t xml:space="preserve">                "</w:t>
-      </w:r>
-      <w:proofErr w:type="spellStart"/>
-      <w:r>
-        <w:rPr>
-          <w:sz w:val="16"/>
-          <w:lang w:val="en-GB"/>
-        </w:rPr>
-        <w:t>electionTimeoutMillis</w:t>
-      </w:r>
-      <w:proofErr w:type="spellEnd"/>
-      <w:proofErr w:type="gramStart"/>
-      <w:r>
-        <w:rPr>
-          <w:sz w:val="16"/>
-          <w:lang w:val="en-GB"/>
-        </w:rPr>
-        <w:t>" :</w:t>
-      </w:r>
-      <w:proofErr w:type="gramEnd"/>
-      <w:r>
-        <w:rPr>
-          <w:sz w:val="16"/>
-          <w:lang w:val="en-GB"/>
-        </w:rPr>
-        <w:t xml:space="preserve"> 10000,</w:t>
-      </w:r>
-    </w:p>
-    <w:p>
-      <w:pPr>
-        <w:spacing w:before="0" w:after="0"/>
-        <w:rPr>
-          <w:sz w:val="16"/>
-          <w:lang w:val="en-GB"/>
-        </w:rPr>
-      </w:pPr>
-      <w:r>
-        <w:rPr>
-          <w:sz w:val="16"/>
-          <w:lang w:val="en-GB"/>
-        </w:rPr>
-        <w:t xml:space="preserve">                "</w:t>
-      </w:r>
-      <w:proofErr w:type="spellStart"/>
-      <w:r>
-        <w:rPr>
-          <w:sz w:val="16"/>
-          <w:lang w:val="en-GB"/>
-        </w:rPr>
-        <w:t>catchUpTimeoutMillis</w:t>
-      </w:r>
-      <w:proofErr w:type="spellEnd"/>
-      <w:proofErr w:type="gramStart"/>
-      <w:r>
-        <w:rPr>
-          <w:sz w:val="16"/>
-          <w:lang w:val="en-GB"/>
-        </w:rPr>
-        <w:t>" :</w:t>
-      </w:r>
-      <w:proofErr w:type="gramEnd"/>
-      <w:r>
-        <w:rPr>
-          <w:sz w:val="16"/>
-          <w:lang w:val="en-GB"/>
-        </w:rPr>
-        <w:t xml:space="preserve"> -1,</w:t>
-      </w:r>
-    </w:p>
-    <w:p>
-      <w:pPr>
-        <w:spacing w:before="0" w:after="0"/>
-        <w:rPr>
-          <w:sz w:val="16"/>
-          <w:lang w:val="en-GB"/>
-        </w:rPr>
-      </w:pPr>
-      <w:r>
-        <w:rPr>
-          <w:sz w:val="16"/>
-          <w:lang w:val="en-GB"/>
-        </w:rPr>
-        <w:t xml:space="preserve">                "</w:t>
-      </w:r>
-      <w:proofErr w:type="spellStart"/>
-      <w:r>
-        <w:rPr>
-          <w:sz w:val="16"/>
-          <w:lang w:val="en-GB"/>
-        </w:rPr>
-        <w:t>catchUpTakeoverDelayMillis</w:t>
-      </w:r>
-      <w:proofErr w:type="spellEnd"/>
-      <w:proofErr w:type="gramStart"/>
-      <w:r>
-        <w:rPr>
-          <w:sz w:val="16"/>
-          <w:lang w:val="en-GB"/>
-        </w:rPr>
-        <w:t>" :</w:t>
-      </w:r>
-      <w:proofErr w:type="gramEnd"/>
-      <w:r>
-        <w:rPr>
-          <w:sz w:val="16"/>
-          <w:lang w:val="en-GB"/>
-        </w:rPr>
-        <w:t xml:space="preserve"> 30000,</w:t>
-      </w:r>
-    </w:p>
-    <w:p>
-      <w:pPr>
-        <w:spacing w:before="0" w:after="0"/>
-        <w:rPr>
-          <w:sz w:val="16"/>
-          <w:lang w:val="en-GB"/>
-        </w:rPr>
-      </w:pPr>
-      <w:r>
-        <w:rPr>
-          <w:sz w:val="16"/>
-          <w:lang w:val="en-GB"/>
-        </w:rPr>
-        <w:t xml:space="preserve">                "</w:t>
-      </w:r>
-      <w:proofErr w:type="spellStart"/>
-      <w:r>
-        <w:rPr>
-          <w:sz w:val="16"/>
-          <w:lang w:val="en-GB"/>
-        </w:rPr>
-        <w:t>getLastErrorModes</w:t>
-      </w:r>
-      <w:proofErr w:type="spellEnd"/>
-      <w:proofErr w:type="gramStart"/>
-      <w:r>
-        <w:rPr>
-          <w:sz w:val="16"/>
-          <w:lang w:val="en-GB"/>
-        </w:rPr>
-        <w:t>" :</w:t>
-      </w:r>
-      <w:proofErr w:type="gramEnd"/>
-      <w:r>
-        <w:rPr>
-          <w:sz w:val="16"/>
-          <w:lang w:val="en-GB"/>
-        </w:rPr>
-        <w:t xml:space="preserve"> {</w:t>
-      </w:r>
-    </w:p>
-    <w:p>
-      <w:pPr>
-        <w:spacing w:before="0" w:after="0"/>
-        <w:rPr>
-          <w:sz w:val="16"/>
-          <w:lang w:val="en-GB"/>
-        </w:rPr>
-      </w:pPr>
-    </w:p>
-    <w:p>
-      <w:pPr>
-        <w:spacing w:before="0" w:after="0"/>
-        <w:rPr>
-          <w:sz w:val="16"/>
-          <w:lang w:val="en-GB"/>
-        </w:rPr>
-      </w:pPr>
-      <w:r>
-        <w:rPr>
-          <w:sz w:val="16"/>
-          <w:lang w:val="en-GB"/>
-        </w:rPr>
-        <w:t xml:space="preserve">                },</w:t>
-      </w:r>
-    </w:p>
-    <w:p>
-      <w:pPr>
-        <w:spacing w:before="0" w:after="0"/>
-        <w:rPr>
-          <w:sz w:val="16"/>
-          <w:lang w:val="en-GB"/>
-        </w:rPr>
-      </w:pPr>
-      <w:r>
-        <w:rPr>
-          <w:sz w:val="16"/>
-          <w:lang w:val="en-GB"/>
-        </w:rPr>
-        <w:t xml:space="preserve">                "</w:t>
-      </w:r>
-      <w:proofErr w:type="spellStart"/>
-      <w:r>
-        <w:rPr>
-          <w:sz w:val="16"/>
-          <w:lang w:val="en-GB"/>
-        </w:rPr>
-        <w:t>getLastErrorDefaults</w:t>
-      </w:r>
-      <w:proofErr w:type="spellEnd"/>
-      <w:proofErr w:type="gramStart"/>
-      <w:r>
-        <w:rPr>
-          <w:sz w:val="16"/>
-          <w:lang w:val="en-GB"/>
-        </w:rPr>
-        <w:t>" :</w:t>
-      </w:r>
-      <w:proofErr w:type="gramEnd"/>
-      <w:r>
-        <w:rPr>
-          <w:sz w:val="16"/>
-          <w:lang w:val="en-GB"/>
-        </w:rPr>
-        <w:t xml:space="preserve"> {</w:t>
-      </w:r>
-    </w:p>
-    <w:p>
-      <w:pPr>
-        <w:spacing w:before="0" w:after="0"/>
-        <w:rPr>
-          <w:sz w:val="16"/>
-          <w:lang w:val="en-GB"/>
-        </w:rPr>
-      </w:pPr>
-      <w:r>
-        <w:rPr>
-          <w:sz w:val="16"/>
-          <w:lang w:val="en-GB"/>
-        </w:rPr>
-        <w:t xml:space="preserve">                        "w</w:t>
-      </w:r>
-      <w:proofErr w:type="gramStart"/>
-      <w:r>
-        <w:rPr>
-          <w:sz w:val="16"/>
-          <w:lang w:val="en-GB"/>
-        </w:rPr>
-        <w:t>" :</w:t>
-      </w:r>
-      <w:proofErr w:type="gramEnd"/>
-      <w:r>
-        <w:rPr>
-          <w:sz w:val="16"/>
-          <w:lang w:val="en-GB"/>
-        </w:rPr>
-        <w:t xml:space="preserve"> 1,</w:t>
-      </w:r>
-    </w:p>
-    <w:p>
-      <w:pPr>
-        <w:spacing w:before="0" w:after="0"/>
-        <w:rPr>
-          <w:sz w:val="16"/>
-        </w:rPr>
-      </w:pPr>
-      <w:r>
-        <w:rPr>
-          <w:sz w:val="16"/>
-          <w:lang w:val="en-GB"/>
-        </w:rPr>
-        <w:t xml:space="preserve">                        </w:t>
-      </w:r>
-      <w:r>
-        <w:rPr>
-          <w:sz w:val="16"/>
-        </w:rPr>
-        <w:t>"</w:t>
-      </w:r>
-      <w:proofErr w:type="spellStart"/>
-      <w:r>
-        <w:rPr>
-          <w:sz w:val="16"/>
-        </w:rPr>
-        <w:t>wtimeout</w:t>
-      </w:r>
-      <w:proofErr w:type="spellEnd"/>
-      <w:r>
-        <w:rPr>
-          <w:sz w:val="16"/>
-        </w:rPr>
-        <w:t>" : 0</w:t>
-      </w:r>
-    </w:p>
-    <w:p>
-      <w:pPr>
-        <w:spacing w:before="0" w:after="0"/>
-        <w:rPr>
-          <w:sz w:val="16"/>
-        </w:rPr>
-      </w:pPr>
-      <w:r>
-        <w:rPr>
-          <w:sz w:val="16"/>
-        </w:rPr>
-        <w:t xml:space="preserve">                },</w:t>
+        </w:rPr>
+        <w:t>},</w:t>
       </w:r>
     </w:p>
     <w:p>
@@ -21750,8 +21822,6 @@
         </w:rPr>
         <w:t xml:space="preserve"> </w:t>
       </w:r>
-      <w:bookmarkStart w:id="6" w:name="_GoBack"/>
-      <w:bookmarkEnd w:id="6"/>
       <w:r>
         <w:rPr>
           <w:color w:val="FF0000"/>
@@ -21874,6 +21944,52 @@
           <w:color w:val="FF0000"/>
         </w:rPr>
         <w:t xml:space="preserve"> :</w:t>
+      </w:r>
+      <w:r>
+        <w:rPr>
+          <w:noProof/>
+        </w:rPr>
+        <w:t xml:space="preserve"> </w:t>
+      </w:r>
+      <w:r>
+        <w:rPr>
+          <w:noProof/>
+        </w:rPr>
+        <w:drawing>
+          <wp:inline distT="0" distB="0" distL="0" distR="0" wp14:anchorId="3807E93D" wp14:editId="18F28550">
+            <wp:extent cx="6300470" cy="1497965"/>
+            <wp:effectExtent l="0" t="0" r="5080" b="6985"/>
+            <wp:docPr id="41" name="Image 41"/>
+            <wp:cNvGraphicFramePr>
+              <a:graphicFrameLocks xmlns:a="http://schemas.openxmlformats.org/drawingml/2006/main" noChangeAspect="1"/>
+            </wp:cNvGraphicFramePr>
+            <a:graphic xmlns:a="http://schemas.openxmlformats.org/drawingml/2006/main">
+              <a:graphicData uri="http://schemas.openxmlformats.org/drawingml/2006/picture">
+                <pic:pic xmlns:pic="http://schemas.openxmlformats.org/drawingml/2006/picture">
+                  <pic:nvPicPr>
+                    <pic:cNvPr id="1" name=""/>
+                    <pic:cNvPicPr/>
+                  </pic:nvPicPr>
+                  <pic:blipFill>
+                    <a:blip r:embed="rId41"/>
+                    <a:stretch>
+                      <a:fillRect/>
+                    </a:stretch>
+                  </pic:blipFill>
+                  <pic:spPr>
+                    <a:xfrm>
+                      <a:off x="0" y="0"/>
+                      <a:ext cx="6300470" cy="1497965"/>
+                    </a:xfrm>
+                    <a:prstGeom prst="rect">
+                      <a:avLst/>
+                    </a:prstGeom>
+                  </pic:spPr>
+                </pic:pic>
+              </a:graphicData>
+            </a:graphic>
+          </wp:inline>
+        </w:drawing>
       </w:r>
     </w:p>
     <w:p>
@@ -21934,7 +22050,7 @@
     <w:p>
       <w:pPr>
         <w:rPr>
-          <w:color w:val="FF0000"/>
+          <w:noProof/>
         </w:rPr>
       </w:pPr>
       <w:proofErr w:type="gramStart"/>
@@ -21977,7 +22093,7 @@
                     <pic:cNvPicPr/>
                   </pic:nvPicPr>
                   <pic:blipFill>
-                    <a:blip r:embed="rId41"/>
+                    <a:blip r:embed="rId42"/>
                     <a:stretch>
                       <a:fillRect/>
                     </a:stretch>
@@ -22000,6 +22116,718 @@
     </w:p>
     <w:p>
       <w:pPr>
+        <w:rPr>
+          <w:color w:val="FF0000"/>
+        </w:rPr>
+      </w:pPr>
+      <w:r>
+        <w:rPr>
+          <w:color w:val="FF0000"/>
+        </w:rPr>
+        <w:lastRenderedPageBreak/>
+        <w:t xml:space="preserve">Résultat du </w:t>
+      </w:r>
+      <w:proofErr w:type="spellStart"/>
+      <w:r>
+        <w:rPr>
+          <w:color w:val="FF0000"/>
+        </w:rPr>
+        <w:t>status</w:t>
+      </w:r>
+      <w:proofErr w:type="spellEnd"/>
+      <w:r>
+        <w:rPr>
+          <w:color w:val="FF0000"/>
+        </w:rPr>
+        <w:t xml:space="preserve"> dans status.txt</w:t>
+      </w:r>
+    </w:p>
+    <w:p>
+      <w:pPr>
+        <w:rPr>
+          <w:color w:val="FF0000"/>
+        </w:rPr>
+      </w:pPr>
+      <w:r>
+        <w:rPr>
+          <w:color w:val="FF0000"/>
+        </w:rPr>
+        <w:t>N’ayant pas réussis à créer les clusters nous n’avons pas implémenté :</w:t>
+      </w:r>
+    </w:p>
+    <w:p>
+      <w:pPr>
+        <w:rPr>
+          <w:color w:val="CD532D" w:themeColor="accent3"/>
+        </w:rPr>
+      </w:pPr>
+      <w:r>
+        <w:rPr>
+          <w:color w:val="CD532D" w:themeColor="accent3"/>
+        </w:rPr>
+        <w:t>— Les statistiques sur les données définies dans la spécification des besoins</w:t>
+      </w:r>
+    </w:p>
+    <w:p>
+      <w:pPr>
+        <w:rPr>
+          <w:color w:val="CD532D" w:themeColor="accent3"/>
+        </w:rPr>
+      </w:pPr>
+      <w:r>
+        <w:rPr>
+          <w:color w:val="CD532D" w:themeColor="accent3"/>
+        </w:rPr>
+        <w:t xml:space="preserve">— Consulter l’état du cluster : nombre de </w:t>
+      </w:r>
+      <w:proofErr w:type="spellStart"/>
+      <w:r>
+        <w:rPr>
+          <w:color w:val="CD532D" w:themeColor="accent3"/>
+        </w:rPr>
+        <w:t>shards</w:t>
+      </w:r>
+      <w:proofErr w:type="spellEnd"/>
+      <w:r>
+        <w:rPr>
+          <w:color w:val="CD532D" w:themeColor="accent3"/>
+        </w:rPr>
+        <w:t xml:space="preserve">, nombre de </w:t>
+      </w:r>
+      <w:proofErr w:type="spellStart"/>
+      <w:r>
+        <w:rPr>
+          <w:color w:val="CD532D" w:themeColor="accent3"/>
+        </w:rPr>
+        <w:t>réplicats</w:t>
+      </w:r>
+      <w:proofErr w:type="spellEnd"/>
+      <w:r>
+        <w:rPr>
+          <w:color w:val="CD532D" w:themeColor="accent3"/>
+        </w:rPr>
+        <w:t xml:space="preserve"> par </w:t>
+      </w:r>
+      <w:proofErr w:type="spellStart"/>
+      <w:r>
+        <w:rPr>
+          <w:color w:val="CD532D" w:themeColor="accent3"/>
+        </w:rPr>
+        <w:t>shard</w:t>
+      </w:r>
+      <w:proofErr w:type="spellEnd"/>
+    </w:p>
+    <w:p>
+      <w:pPr>
+        <w:rPr>
+          <w:color w:val="CD532D" w:themeColor="accent3"/>
+        </w:rPr>
+      </w:pPr>
+      <w:r>
+        <w:rPr>
+          <w:color w:val="CD532D" w:themeColor="accent3"/>
+        </w:rPr>
+        <w:t xml:space="preserve">— Répartition des données sur les </w:t>
+      </w:r>
+      <w:proofErr w:type="spellStart"/>
+      <w:r>
+        <w:rPr>
+          <w:color w:val="CD532D" w:themeColor="accent3"/>
+        </w:rPr>
+        <w:t>shards</w:t>
+      </w:r>
+      <w:proofErr w:type="spellEnd"/>
+      <w:r>
+        <w:rPr>
+          <w:color w:val="CD532D" w:themeColor="accent3"/>
+        </w:rPr>
+        <w:t xml:space="preserve"> (nombre de documents)</w:t>
+      </w:r>
+    </w:p>
+    <w:p>
+      <w:pPr>
+        <w:rPr>
+          <w:color w:val="CD532D" w:themeColor="accent3"/>
+        </w:rPr>
+      </w:pPr>
+      <w:r>
+        <w:rPr>
+          <w:color w:val="CD532D" w:themeColor="accent3"/>
+        </w:rPr>
+        <w:t>— Indexes existants sur les données</w:t>
+      </w:r>
+    </w:p>
+    <w:p>
+      <w:pPr>
+        <w:ind w:left="709"/>
+        <w:rPr>
+          <w:color w:val="CD532D" w:themeColor="accent3"/>
+        </w:rPr>
+      </w:pPr>
+      <w:r>
+        <w:rPr>
+          <w:color w:val="CD532D" w:themeColor="accent3"/>
+        </w:rPr>
+        <w:tab/>
+        <w:t xml:space="preserve">Il aurait </w:t>
+      </w:r>
+      <w:proofErr w:type="gramStart"/>
+      <w:r>
+        <w:rPr>
+          <w:color w:val="CD532D" w:themeColor="accent3"/>
+        </w:rPr>
+        <w:t>fallu  coder</w:t>
+      </w:r>
+      <w:proofErr w:type="gramEnd"/>
+      <w:r>
+        <w:rPr>
+          <w:color w:val="CD532D" w:themeColor="accent3"/>
+        </w:rPr>
+        <w:t xml:space="preserve"> l’équivalent de </w:t>
+      </w:r>
+      <w:proofErr w:type="spellStart"/>
+      <w:r>
+        <w:rPr>
+          <w:color w:val="CD532D" w:themeColor="accent3"/>
+        </w:rPr>
+        <w:t>rs.status</w:t>
+      </w:r>
+      <w:proofErr w:type="spellEnd"/>
+      <w:r>
+        <w:rPr>
+          <w:color w:val="CD532D" w:themeColor="accent3"/>
+        </w:rPr>
+        <w:t xml:space="preserve">() ; (mais nous n’avons la gestion des </w:t>
+      </w:r>
+      <w:proofErr w:type="spellStart"/>
+      <w:r>
+        <w:rPr>
+          <w:color w:val="CD532D" w:themeColor="accent3"/>
+        </w:rPr>
+        <w:t>shards</w:t>
+      </w:r>
+      <w:proofErr w:type="spellEnd"/>
+      <w:r>
+        <w:rPr>
+          <w:color w:val="CD532D" w:themeColor="accent3"/>
+        </w:rPr>
+        <w:t xml:space="preserve"> ni </w:t>
+      </w:r>
+      <w:r>
+        <w:rPr>
+          <w:color w:val="CD532D" w:themeColor="accent3"/>
+        </w:rPr>
+        <w:t xml:space="preserve">de </w:t>
+      </w:r>
+      <w:proofErr w:type="spellStart"/>
+      <w:r>
+        <w:rPr>
+          <w:color w:val="CD532D" w:themeColor="accent3"/>
+        </w:rPr>
+        <w:t>réplicats</w:t>
+      </w:r>
+      <w:proofErr w:type="spellEnd"/>
+      <w:r>
+        <w:rPr>
+          <w:color w:val="CD532D" w:themeColor="accent3"/>
+        </w:rPr>
+        <w:t>)</w:t>
+      </w:r>
+    </w:p>
+    <w:p>
+      <w:pPr>
+        <w:tabs>
+          <w:tab w:val="left" w:pos="916"/>
+          <w:tab w:val="left" w:pos="1832"/>
+          <w:tab w:val="left" w:pos="2748"/>
+          <w:tab w:val="left" w:pos="3664"/>
+          <w:tab w:val="left" w:pos="4580"/>
+          <w:tab w:val="left" w:pos="5496"/>
+          <w:tab w:val="left" w:pos="6412"/>
+          <w:tab w:val="left" w:pos="7328"/>
+          <w:tab w:val="left" w:pos="8244"/>
+          <w:tab w:val="left" w:pos="9160"/>
+          <w:tab w:val="left" w:pos="10076"/>
+          <w:tab w:val="left" w:pos="10992"/>
+          <w:tab w:val="left" w:pos="11908"/>
+          <w:tab w:val="left" w:pos="12824"/>
+          <w:tab w:val="left" w:pos="13740"/>
+          <w:tab w:val="left" w:pos="14656"/>
+        </w:tabs>
+        <w:spacing w:before="0" w:after="0" w:line="240" w:lineRule="auto"/>
+        <w:rPr>
+          <w:rFonts w:ascii="Courier New" w:eastAsia="Times New Roman" w:hAnsi="Courier New" w:cs="Courier New"/>
+          <w:strike/>
+          <w:color w:val="auto"/>
+          <w:sz w:val="20"/>
+          <w:szCs w:val="20"/>
+          <w:lang w:eastAsia="fr-FR"/>
+        </w:rPr>
+      </w:pPr>
+      <w:r>
+        <w:rPr>
+          <w:rFonts w:ascii="Courier New" w:eastAsia="Times New Roman" w:hAnsi="Courier New" w:cs="Courier New"/>
+          <w:strike/>
+          <w:color w:val="auto"/>
+          <w:sz w:val="20"/>
+          <w:szCs w:val="20"/>
+          <w:lang w:eastAsia="fr-FR"/>
+        </w:rPr>
+        <w:t xml:space="preserve">Il aurait </w:t>
+      </w:r>
+      <w:r>
+        <w:rPr>
+          <w:rFonts w:ascii="Courier New" w:eastAsia="Times New Roman" w:hAnsi="Courier New" w:cs="Courier New"/>
+          <w:strike/>
+          <w:color w:val="auto"/>
+          <w:sz w:val="20"/>
+          <w:szCs w:val="20"/>
+          <w:lang w:eastAsia="fr-FR"/>
+        </w:rPr>
+        <w:t xml:space="preserve">fallu modifier l’appel de la base de </w:t>
+      </w:r>
+      <w:proofErr w:type="gramStart"/>
+      <w:r>
+        <w:rPr>
+          <w:rFonts w:ascii="Courier New" w:eastAsia="Times New Roman" w:hAnsi="Courier New" w:cs="Courier New"/>
+          <w:strike/>
+          <w:color w:val="auto"/>
+          <w:sz w:val="20"/>
+          <w:szCs w:val="20"/>
+          <w:lang w:eastAsia="fr-FR"/>
+        </w:rPr>
+        <w:t>donnée</w:t>
+      </w:r>
+      <w:proofErr w:type="gramEnd"/>
+      <w:r>
+        <w:rPr>
+          <w:rFonts w:ascii="Courier New" w:eastAsia="Times New Roman" w:hAnsi="Courier New" w:cs="Courier New"/>
+          <w:strike/>
+          <w:color w:val="auto"/>
+          <w:sz w:val="20"/>
+          <w:szCs w:val="20"/>
+          <w:lang w:eastAsia="fr-FR"/>
+        </w:rPr>
+        <w:t> :</w:t>
+      </w:r>
+    </w:p>
+    <w:p>
+      <w:pPr>
+        <w:tabs>
+          <w:tab w:val="left" w:pos="916"/>
+          <w:tab w:val="left" w:pos="1832"/>
+          <w:tab w:val="left" w:pos="2748"/>
+          <w:tab w:val="left" w:pos="3664"/>
+          <w:tab w:val="left" w:pos="4580"/>
+          <w:tab w:val="left" w:pos="5496"/>
+          <w:tab w:val="left" w:pos="6412"/>
+          <w:tab w:val="left" w:pos="7328"/>
+          <w:tab w:val="left" w:pos="8244"/>
+          <w:tab w:val="left" w:pos="9160"/>
+          <w:tab w:val="left" w:pos="10076"/>
+          <w:tab w:val="left" w:pos="10992"/>
+          <w:tab w:val="left" w:pos="11908"/>
+          <w:tab w:val="left" w:pos="12824"/>
+          <w:tab w:val="left" w:pos="13740"/>
+          <w:tab w:val="left" w:pos="14656"/>
+        </w:tabs>
+        <w:spacing w:before="0" w:after="0" w:line="240" w:lineRule="auto"/>
+        <w:rPr>
+          <w:rFonts w:ascii="Courier New" w:eastAsia="Times New Roman" w:hAnsi="Courier New" w:cs="Courier New"/>
+          <w:strike/>
+          <w:color w:val="auto"/>
+          <w:sz w:val="20"/>
+          <w:szCs w:val="20"/>
+          <w:lang w:val="en-GB" w:eastAsia="fr-FR"/>
+        </w:rPr>
+      </w:pPr>
+      <w:proofErr w:type="spellStart"/>
+      <w:r>
+        <w:rPr>
+          <w:rFonts w:ascii="Courier New" w:eastAsia="Times New Roman" w:hAnsi="Courier New" w:cs="Courier New"/>
+          <w:strike/>
+          <w:color w:val="auto"/>
+          <w:sz w:val="20"/>
+          <w:szCs w:val="20"/>
+          <w:lang w:val="en-GB" w:eastAsia="fr-FR"/>
+        </w:rPr>
+        <w:t>MongoClient</w:t>
+      </w:r>
+      <w:proofErr w:type="spellEnd"/>
+      <w:r>
+        <w:rPr>
+          <w:rFonts w:ascii="Courier New" w:eastAsia="Times New Roman" w:hAnsi="Courier New" w:cs="Courier New"/>
+          <w:strike/>
+          <w:color w:val="auto"/>
+          <w:sz w:val="20"/>
+          <w:szCs w:val="20"/>
+          <w:lang w:val="en-GB" w:eastAsia="fr-FR"/>
+        </w:rPr>
+        <w:t xml:space="preserve"> </w:t>
+      </w:r>
+      <w:proofErr w:type="spellStart"/>
+      <w:r>
+        <w:rPr>
+          <w:rFonts w:ascii="Courier New" w:eastAsia="Times New Roman" w:hAnsi="Courier New" w:cs="Courier New"/>
+          <w:strike/>
+          <w:color w:val="auto"/>
+          <w:sz w:val="20"/>
+          <w:szCs w:val="20"/>
+          <w:lang w:val="en-GB" w:eastAsia="fr-FR"/>
+        </w:rPr>
+        <w:t>mongoClient</w:t>
+      </w:r>
+      <w:proofErr w:type="spellEnd"/>
+      <w:r>
+        <w:rPr>
+          <w:rFonts w:ascii="Courier New" w:eastAsia="Times New Roman" w:hAnsi="Courier New" w:cs="Courier New"/>
+          <w:strike/>
+          <w:color w:val="auto"/>
+          <w:sz w:val="20"/>
+          <w:szCs w:val="20"/>
+          <w:lang w:val="en-GB" w:eastAsia="fr-FR"/>
+        </w:rPr>
+        <w:t xml:space="preserve"> = new </w:t>
+      </w:r>
+      <w:proofErr w:type="spellStart"/>
+      <w:proofErr w:type="gramStart"/>
+      <w:r>
+        <w:rPr>
+          <w:rFonts w:ascii="Courier New" w:eastAsia="Times New Roman" w:hAnsi="Courier New" w:cs="Courier New"/>
+          <w:strike/>
+          <w:color w:val="auto"/>
+          <w:sz w:val="20"/>
+          <w:szCs w:val="20"/>
+          <w:lang w:val="en-GB" w:eastAsia="fr-FR"/>
+        </w:rPr>
+        <w:t>MongoClient</w:t>
+      </w:r>
+      <w:proofErr w:type="spellEnd"/>
+      <w:r>
+        <w:rPr>
+          <w:rFonts w:ascii="Courier New" w:eastAsia="Times New Roman" w:hAnsi="Courier New" w:cs="Courier New"/>
+          <w:strike/>
+          <w:color w:val="auto"/>
+          <w:sz w:val="20"/>
+          <w:szCs w:val="20"/>
+          <w:lang w:val="en-GB" w:eastAsia="fr-FR"/>
+        </w:rPr>
+        <w:t>(</w:t>
+      </w:r>
+      <w:proofErr w:type="spellStart"/>
+      <w:proofErr w:type="gramEnd"/>
+      <w:r>
+        <w:rPr>
+          <w:rFonts w:ascii="Courier New" w:eastAsia="Times New Roman" w:hAnsi="Courier New" w:cs="Courier New"/>
+          <w:strike/>
+          <w:color w:val="auto"/>
+          <w:sz w:val="20"/>
+          <w:szCs w:val="20"/>
+          <w:lang w:val="en-GB" w:eastAsia="fr-FR"/>
+        </w:rPr>
+        <w:t>Arrays.asList</w:t>
+      </w:r>
+      <w:proofErr w:type="spellEnd"/>
+      <w:r>
+        <w:rPr>
+          <w:rFonts w:ascii="Courier New" w:eastAsia="Times New Roman" w:hAnsi="Courier New" w:cs="Courier New"/>
+          <w:strike/>
+          <w:color w:val="auto"/>
+          <w:sz w:val="20"/>
+          <w:szCs w:val="20"/>
+          <w:lang w:val="en-GB" w:eastAsia="fr-FR"/>
+        </w:rPr>
+        <w:t>(</w:t>
+      </w:r>
+    </w:p>
+    <w:p>
+      <w:pPr>
+        <w:tabs>
+          <w:tab w:val="left" w:pos="916"/>
+          <w:tab w:val="left" w:pos="1832"/>
+          <w:tab w:val="left" w:pos="2748"/>
+          <w:tab w:val="left" w:pos="3664"/>
+          <w:tab w:val="left" w:pos="4580"/>
+          <w:tab w:val="left" w:pos="5496"/>
+          <w:tab w:val="left" w:pos="6412"/>
+          <w:tab w:val="left" w:pos="7328"/>
+          <w:tab w:val="left" w:pos="8244"/>
+          <w:tab w:val="left" w:pos="9160"/>
+          <w:tab w:val="left" w:pos="10076"/>
+          <w:tab w:val="left" w:pos="10992"/>
+          <w:tab w:val="left" w:pos="11908"/>
+          <w:tab w:val="left" w:pos="12824"/>
+          <w:tab w:val="left" w:pos="13740"/>
+          <w:tab w:val="left" w:pos="14656"/>
+        </w:tabs>
+        <w:spacing w:before="0" w:after="0" w:line="240" w:lineRule="auto"/>
+        <w:rPr>
+          <w:rFonts w:ascii="Courier New" w:eastAsia="Times New Roman" w:hAnsi="Courier New" w:cs="Courier New"/>
+          <w:strike/>
+          <w:color w:val="auto"/>
+          <w:sz w:val="20"/>
+          <w:szCs w:val="20"/>
+          <w:lang w:val="en-GB" w:eastAsia="fr-FR"/>
+        </w:rPr>
+      </w:pPr>
+      <w:r>
+        <w:rPr>
+          <w:rFonts w:ascii="Courier New" w:eastAsia="Times New Roman" w:hAnsi="Courier New" w:cs="Courier New"/>
+          <w:strike/>
+          <w:color w:val="auto"/>
+          <w:sz w:val="20"/>
+          <w:szCs w:val="20"/>
+          <w:lang w:val="en-GB" w:eastAsia="fr-FR"/>
+        </w:rPr>
+        <w:t xml:space="preserve">   new </w:t>
+      </w:r>
+      <w:proofErr w:type="spellStart"/>
+      <w:proofErr w:type="gramStart"/>
+      <w:r>
+        <w:rPr>
+          <w:rFonts w:ascii="Courier New" w:eastAsia="Times New Roman" w:hAnsi="Courier New" w:cs="Courier New"/>
+          <w:strike/>
+          <w:color w:val="auto"/>
+          <w:sz w:val="20"/>
+          <w:szCs w:val="20"/>
+          <w:lang w:val="en-GB" w:eastAsia="fr-FR"/>
+        </w:rPr>
+        <w:t>ServerAddress</w:t>
+      </w:r>
+      <w:proofErr w:type="spellEnd"/>
+      <w:r>
+        <w:rPr>
+          <w:rFonts w:ascii="Courier New" w:eastAsia="Times New Roman" w:hAnsi="Courier New" w:cs="Courier New"/>
+          <w:strike/>
+          <w:color w:val="auto"/>
+          <w:sz w:val="20"/>
+          <w:szCs w:val="20"/>
+          <w:lang w:val="en-GB" w:eastAsia="fr-FR"/>
+        </w:rPr>
+        <w:t>(</w:t>
+      </w:r>
+      <w:proofErr w:type="gramEnd"/>
+      <w:r>
+        <w:rPr>
+          <w:rFonts w:ascii="Courier New" w:eastAsia="Times New Roman" w:hAnsi="Courier New" w:cs="Courier New"/>
+          <w:strike/>
+          <w:color w:val="auto"/>
+          <w:sz w:val="20"/>
+          <w:szCs w:val="20"/>
+          <w:lang w:val="en-GB" w:eastAsia="fr-FR"/>
+        </w:rPr>
+        <w:t>"localhost", 27017),</w:t>
+      </w:r>
+    </w:p>
+    <w:p>
+      <w:pPr>
+        <w:tabs>
+          <w:tab w:val="left" w:pos="916"/>
+          <w:tab w:val="left" w:pos="1832"/>
+          <w:tab w:val="left" w:pos="2748"/>
+          <w:tab w:val="left" w:pos="3664"/>
+          <w:tab w:val="left" w:pos="4580"/>
+          <w:tab w:val="left" w:pos="5496"/>
+          <w:tab w:val="left" w:pos="6412"/>
+          <w:tab w:val="left" w:pos="7328"/>
+          <w:tab w:val="left" w:pos="8244"/>
+          <w:tab w:val="left" w:pos="9160"/>
+          <w:tab w:val="left" w:pos="10076"/>
+          <w:tab w:val="left" w:pos="10992"/>
+          <w:tab w:val="left" w:pos="11908"/>
+          <w:tab w:val="left" w:pos="12824"/>
+          <w:tab w:val="left" w:pos="13740"/>
+          <w:tab w:val="left" w:pos="14656"/>
+        </w:tabs>
+        <w:spacing w:before="0" w:after="0" w:line="240" w:lineRule="auto"/>
+        <w:rPr>
+          <w:rFonts w:ascii="Courier New" w:eastAsia="Times New Roman" w:hAnsi="Courier New" w:cs="Courier New"/>
+          <w:strike/>
+          <w:color w:val="auto"/>
+          <w:sz w:val="20"/>
+          <w:szCs w:val="20"/>
+          <w:lang w:val="en-GB" w:eastAsia="fr-FR"/>
+        </w:rPr>
+      </w:pPr>
+      <w:r>
+        <w:rPr>
+          <w:rFonts w:ascii="Courier New" w:eastAsia="Times New Roman" w:hAnsi="Courier New" w:cs="Courier New"/>
+          <w:strike/>
+          <w:color w:val="auto"/>
+          <w:sz w:val="20"/>
+          <w:szCs w:val="20"/>
+          <w:lang w:val="en-GB" w:eastAsia="fr-FR"/>
+        </w:rPr>
+        <w:t xml:space="preserve">   new </w:t>
+      </w:r>
+      <w:proofErr w:type="spellStart"/>
+      <w:proofErr w:type="gramStart"/>
+      <w:r>
+        <w:rPr>
+          <w:rFonts w:ascii="Courier New" w:eastAsia="Times New Roman" w:hAnsi="Courier New" w:cs="Courier New"/>
+          <w:strike/>
+          <w:color w:val="auto"/>
+          <w:sz w:val="20"/>
+          <w:szCs w:val="20"/>
+          <w:lang w:val="en-GB" w:eastAsia="fr-FR"/>
+        </w:rPr>
+        <w:t>ServerAddress</w:t>
+      </w:r>
+      <w:proofErr w:type="spellEnd"/>
+      <w:r>
+        <w:rPr>
+          <w:rFonts w:ascii="Courier New" w:eastAsia="Times New Roman" w:hAnsi="Courier New" w:cs="Courier New"/>
+          <w:strike/>
+          <w:color w:val="auto"/>
+          <w:sz w:val="20"/>
+          <w:szCs w:val="20"/>
+          <w:lang w:val="en-GB" w:eastAsia="fr-FR"/>
+        </w:rPr>
+        <w:t>(</w:t>
+      </w:r>
+      <w:proofErr w:type="gramEnd"/>
+      <w:r>
+        <w:rPr>
+          <w:rFonts w:ascii="Courier New" w:eastAsia="Times New Roman" w:hAnsi="Courier New" w:cs="Courier New"/>
+          <w:strike/>
+          <w:color w:val="auto"/>
+          <w:sz w:val="20"/>
+          <w:szCs w:val="20"/>
+          <w:lang w:val="en-GB" w:eastAsia="fr-FR"/>
+        </w:rPr>
+        <w:t>"localhost", 27018),</w:t>
+      </w:r>
+    </w:p>
+    <w:p>
+      <w:pPr>
+        <w:tabs>
+          <w:tab w:val="left" w:pos="916"/>
+          <w:tab w:val="left" w:pos="1832"/>
+          <w:tab w:val="left" w:pos="2748"/>
+          <w:tab w:val="left" w:pos="3664"/>
+          <w:tab w:val="left" w:pos="4580"/>
+          <w:tab w:val="left" w:pos="5496"/>
+          <w:tab w:val="left" w:pos="6412"/>
+          <w:tab w:val="left" w:pos="7328"/>
+          <w:tab w:val="left" w:pos="8244"/>
+          <w:tab w:val="left" w:pos="9160"/>
+          <w:tab w:val="left" w:pos="10076"/>
+          <w:tab w:val="left" w:pos="10992"/>
+          <w:tab w:val="left" w:pos="11908"/>
+          <w:tab w:val="left" w:pos="12824"/>
+          <w:tab w:val="left" w:pos="13740"/>
+          <w:tab w:val="left" w:pos="14656"/>
+        </w:tabs>
+        <w:spacing w:before="0" w:after="0" w:line="240" w:lineRule="auto"/>
+        <w:rPr>
+          <w:rFonts w:ascii="Courier New" w:eastAsia="Times New Roman" w:hAnsi="Courier New" w:cs="Courier New"/>
+          <w:strike/>
+          <w:color w:val="auto"/>
+          <w:sz w:val="20"/>
+          <w:szCs w:val="20"/>
+          <w:lang w:eastAsia="fr-FR"/>
+        </w:rPr>
+      </w:pPr>
+      <w:r>
+        <w:rPr>
+          <w:rFonts w:ascii="Courier New" w:eastAsia="Times New Roman" w:hAnsi="Courier New" w:cs="Courier New"/>
+          <w:strike/>
+          <w:color w:val="auto"/>
+          <w:sz w:val="20"/>
+          <w:szCs w:val="20"/>
+          <w:lang w:val="en-GB" w:eastAsia="fr-FR"/>
+        </w:rPr>
+        <w:t xml:space="preserve">   </w:t>
+      </w:r>
+      <w:proofErr w:type="gramStart"/>
+      <w:r>
+        <w:rPr>
+          <w:rFonts w:ascii="Courier New" w:eastAsia="Times New Roman" w:hAnsi="Courier New" w:cs="Courier New"/>
+          <w:strike/>
+          <w:color w:val="auto"/>
+          <w:sz w:val="20"/>
+          <w:szCs w:val="20"/>
+          <w:lang w:eastAsia="fr-FR"/>
+        </w:rPr>
+        <w:t>new</w:t>
+      </w:r>
+      <w:proofErr w:type="gramEnd"/>
+      <w:r>
+        <w:rPr>
+          <w:rFonts w:ascii="Courier New" w:eastAsia="Times New Roman" w:hAnsi="Courier New" w:cs="Courier New"/>
+          <w:strike/>
+          <w:color w:val="auto"/>
+          <w:sz w:val="20"/>
+          <w:szCs w:val="20"/>
+          <w:lang w:eastAsia="fr-FR"/>
+        </w:rPr>
+        <w:t xml:space="preserve"> </w:t>
+      </w:r>
+      <w:proofErr w:type="spellStart"/>
+      <w:r>
+        <w:rPr>
+          <w:rFonts w:ascii="Courier New" w:eastAsia="Times New Roman" w:hAnsi="Courier New" w:cs="Courier New"/>
+          <w:strike/>
+          <w:color w:val="auto"/>
+          <w:sz w:val="20"/>
+          <w:szCs w:val="20"/>
+          <w:lang w:eastAsia="fr-FR"/>
+        </w:rPr>
+        <w:t>ServerAddress</w:t>
+      </w:r>
+      <w:proofErr w:type="spellEnd"/>
+      <w:r>
+        <w:rPr>
+          <w:rFonts w:ascii="Courier New" w:eastAsia="Times New Roman" w:hAnsi="Courier New" w:cs="Courier New"/>
+          <w:strike/>
+          <w:color w:val="auto"/>
+          <w:sz w:val="20"/>
+          <w:szCs w:val="20"/>
+          <w:lang w:eastAsia="fr-FR"/>
+        </w:rPr>
+        <w:t>("localhost", 27019)));</w:t>
+      </w:r>
+    </w:p>
+    <w:p>
+      <w:pPr>
+        <w:tabs>
+          <w:tab w:val="left" w:pos="916"/>
+          <w:tab w:val="left" w:pos="1832"/>
+          <w:tab w:val="left" w:pos="2748"/>
+          <w:tab w:val="left" w:pos="3664"/>
+          <w:tab w:val="left" w:pos="4580"/>
+          <w:tab w:val="left" w:pos="5496"/>
+          <w:tab w:val="left" w:pos="6412"/>
+          <w:tab w:val="left" w:pos="7328"/>
+          <w:tab w:val="left" w:pos="8244"/>
+          <w:tab w:val="left" w:pos="9160"/>
+          <w:tab w:val="left" w:pos="10076"/>
+          <w:tab w:val="left" w:pos="10992"/>
+          <w:tab w:val="left" w:pos="11908"/>
+          <w:tab w:val="left" w:pos="12824"/>
+          <w:tab w:val="left" w:pos="13740"/>
+          <w:tab w:val="left" w:pos="14656"/>
+        </w:tabs>
+        <w:spacing w:before="0" w:after="0" w:line="240" w:lineRule="auto"/>
+        <w:rPr>
+          <w:rFonts w:ascii="Courier New" w:eastAsia="Times New Roman" w:hAnsi="Courier New" w:cs="Courier New"/>
+          <w:strike/>
+          <w:color w:val="auto"/>
+          <w:sz w:val="20"/>
+          <w:szCs w:val="20"/>
+          <w:lang w:eastAsia="fr-FR"/>
+        </w:rPr>
+      </w:pPr>
+    </w:p>
+    <w:p>
+      <w:pPr>
+        <w:rPr>
+          <w:color w:val="CD532D" w:themeColor="accent3"/>
+        </w:rPr>
+      </w:pPr>
+    </w:p>
+    <w:p>
+      <w:pPr>
         <w:pStyle w:val="Titre1"/>
       </w:pPr>
       <w:r>
@@ -22056,20 +22884,23 @@
         <w:rPr>
           <w:highlight w:val="white"/>
         </w:rPr>
-        <w:lastRenderedPageBreak/>
         <w:br w:type="page"/>
       </w:r>
     </w:p>
     <w:p>
       <w:pPr>
         <w:pStyle w:val="Titre1"/>
-      </w:pPr>
-      <w:proofErr w:type="spellStart"/>
-      <w:r>
+        <w:rPr>
+          <w:lang w:val="en-GB"/>
+        </w:rPr>
+      </w:pPr>
+      <w:r>
+        <w:rPr>
+          <w:lang w:val="en-GB"/>
+        </w:rPr>
         <w:lastRenderedPageBreak/>
         <w:t>References</w:t>
       </w:r>
-      <w:proofErr w:type="spellEnd"/>
     </w:p>
     <w:p>
       <w:pPr>
@@ -22089,7 +22920,7 @@
         </w:rPr>
         <w:t xml:space="preserve">: </w:t>
       </w:r>
-      <w:hyperlink r:id="rId42" w:history="1">
+      <w:hyperlink r:id="rId43" w:history="1">
         <w:r>
           <w:rPr>
             <w:rStyle w:val="Lienhypertexte"/>
@@ -22203,7 +23034,7 @@
         </w:rPr>
         <w:t xml:space="preserve"> </w:t>
       </w:r>
-      <w:hyperlink r:id="rId43" w:history="1">
+      <w:hyperlink r:id="rId44" w:history="1">
         <w:r>
           <w:rPr>
             <w:rStyle w:val="Lienhypertexte"/>
@@ -22245,7 +23076,7 @@
         </w:rPr>
         <w:t xml:space="preserve"> </w:t>
       </w:r>
-      <w:hyperlink r:id="rId44" w:history="1">
+      <w:hyperlink r:id="rId45" w:history="1">
         <w:r>
           <w:rPr>
             <w:rStyle w:val="Lienhypertexte"/>
@@ -22281,7 +23112,7 @@
         </w:rPr>
         <w:t xml:space="preserve"> </w:t>
       </w:r>
-      <w:hyperlink r:id="rId45" w:history="1">
+      <w:hyperlink r:id="rId46" w:history="1">
         <w:r>
           <w:rPr>
             <w:rStyle w:val="Lienhypertexte"/>
@@ -22294,6 +23125,92 @@
     <w:p>
       <w:pPr>
         <w:rPr>
+          <w:color w:val="993E21" w:themeColor="hyperlink"/>
+          <w:u w:val="single"/>
+          <w:lang w:val="en-GB"/>
+        </w:rPr>
+      </w:pPr>
+      <w:r>
+        <w:rPr>
+          <w:lang w:val="en-GB"/>
+        </w:rPr>
+        <w:t>MongoDB Driver Admin Quick Tour</w:t>
+      </w:r>
+      <w:r>
+        <w:rPr>
+          <w:lang w:val="en-GB"/>
+        </w:rPr>
+        <w:t xml:space="preserve"> : </w:t>
+      </w:r>
+      <w:hyperlink r:id="rId47" w:history="1">
+        <w:r>
+          <w:rPr>
+            <w:rStyle w:val="Lienhypertexte"/>
+            <w:lang w:val="en-GB"/>
+          </w:rPr>
+          <w:t>http://mongodb.github.io/mongo-csharp-driver/2.4/getting_started/admin_quick_tour/</w:t>
+        </w:r>
+      </w:hyperlink>
+    </w:p>
+    <w:p>
+      <w:pPr>
+        <w:rPr>
+          <w:lang w:val="en-GB"/>
+        </w:rPr>
+      </w:pPr>
+      <w:r>
+        <w:rPr>
+          <w:lang w:val="en-GB"/>
+        </w:rPr>
+        <w:t xml:space="preserve">Database </w:t>
+      </w:r>
+      <w:proofErr w:type="gramStart"/>
+      <w:r>
+        <w:rPr>
+          <w:lang w:val="en-GB"/>
+        </w:rPr>
+        <w:t>Commands</w:t>
+      </w:r>
+      <w:r>
+        <w:rPr>
+          <w:lang w:val="en-GB"/>
+        </w:rPr>
+        <w:t xml:space="preserve"> :</w:t>
+      </w:r>
+      <w:proofErr w:type="gramEnd"/>
+      <w:r>
+        <w:rPr>
+          <w:lang w:val="en-GB"/>
+        </w:rPr>
+        <w:t xml:space="preserve"> </w:t>
+      </w:r>
+      <w:hyperlink r:id="rId48" w:history="1">
+        <w:r>
+          <w:rPr>
+            <w:rStyle w:val="Lienhypertexte"/>
+            <w:lang w:val="en-GB"/>
+          </w:rPr>
+          <w:t>https://docs.mongodb.com/manual/reference/command/</w:t>
+        </w:r>
+      </w:hyperlink>
+    </w:p>
+    <w:p>
+      <w:pPr>
+        <w:rPr>
+          <w:lang w:val="en-GB"/>
+        </w:rPr>
+      </w:pPr>
+    </w:p>
+    <w:p>
+      <w:pPr>
+        <w:rPr>
+          <w:lang w:val="en-GB"/>
+        </w:rPr>
+      </w:pPr>
+    </w:p>
+    <w:p>
+      <w:pPr>
+        <w:rPr>
           <w:lang w:val="en-GB"/>
         </w:rPr>
       </w:pPr>
@@ -22321,7 +23238,7 @@
       </w:pPr>
     </w:p>
     <w:sectPr>
-      <w:footerReference w:type="default" r:id="rId46"/>
+      <w:footerReference w:type="default" r:id="rId49"/>
       <w:pgSz w:w="11906" w:h="16838" w:code="9"/>
       <w:pgMar w:top="851" w:right="991" w:bottom="284" w:left="993" w:header="720" w:footer="720" w:gutter="0"/>
       <w:pgNumType w:start="0"/>
@@ -25467,7 +26384,7 @@
 </file>
 
 <file path=customXml/itemProps1.xml><?xml version="1.0" encoding="utf-8"?>
-<ds:datastoreItem xmlns:ds="http://schemas.openxmlformats.org/officeDocument/2006/customXml" ds:itemID="{890CF29B-50BE-4A8B-80FD-CA3EBC8A53E7}">
+<ds:datastoreItem xmlns:ds="http://schemas.openxmlformats.org/officeDocument/2006/customXml" ds:itemID="{0ED1B4A5-A746-4E91-BA88-B16E2E37822F}">
   <ds:schemaRefs>
     <ds:schemaRef ds:uri="http://schemas.openxmlformats.org/officeDocument/2006/bibliography"/>
   </ds:schemaRefs>
